--- a/Lab3/Lab3_Team31_Report.docx
+++ b/Lab3/Lab3_Team31_Report.docx
@@ -160,31 +160,1793 @@
     <w:p>
       <w:pPr>
         <w:pStyle w:val="Web"/>
-        <w:numPr>
-          <w:ilvl w:val="0"/>
-          <w:numId w:val="1"/>
-        </w:numPr>
         <w:spacing w:before="0" w:beforeAutospacing="0" w:after="0" w:afterAutospacing="0"/>
+        <w:ind w:left="720"/>
         <w:textAlignment w:val="baseline"/>
         <w:rPr>
-          <w:rFonts w:ascii="Calibri" w:eastAsia="微軟正黑體" w:hAnsi="Calibri" w:cs="Calibri"/>
-          <w:b/>
-          <w:bCs/>
-          <w:color w:val="000000"/>
-          <w:sz w:val="28"/>
-          <w:szCs w:val="28"/>
+          <w:rFonts w:asciiTheme="minorHAnsi" w:eastAsia="微軟正黑體" w:hAnsiTheme="minorHAnsi" w:cstheme="minorHAnsi" w:hint="eastAsia"/>
+          <w:color w:val="000000"/>
         </w:rPr>
       </w:pPr>
       <w:r>
         <w:rPr>
-          <w:rFonts w:ascii="Calibri" w:eastAsia="微軟正黑體" w:hAnsi="Calibri" w:cs="Calibri"/>
-          <w:b/>
-          <w:bCs/>
-          <w:color w:val="000000"/>
-          <w:sz w:val="28"/>
-          <w:szCs w:val="28"/>
-        </w:rPr>
-        <w:t>First-In First Out (FIFO) Queue</w:t>
+          <w:rFonts w:asciiTheme="minorHAnsi" w:eastAsia="微軟正黑體" w:hAnsiTheme="minorHAnsi" w:cstheme="minorHAnsi" w:hint="eastAsia"/>
+          <w:color w:val="000000"/>
+        </w:rPr>
+        <w:t>如下圖，</w:t>
+      </w:r>
+      <w:r>
+        <w:rPr>
+          <w:rFonts w:asciiTheme="minorHAnsi" w:eastAsia="微軟正黑體" w:hAnsiTheme="minorHAnsi" w:cstheme="minorHAnsi" w:hint="eastAsia"/>
+          <w:color w:val="000000"/>
+        </w:rPr>
+        <w:t>這題我們需要實作一個</w:t>
+      </w:r>
+      <w:r>
+        <w:rPr>
+          <w:rFonts w:asciiTheme="minorHAnsi" w:eastAsia="微軟正黑體" w:hAnsiTheme="minorHAnsi" w:cstheme="minorHAnsi" w:hint="eastAsia"/>
+          <w:color w:val="000000"/>
+        </w:rPr>
+        <w:t>P</w:t>
+      </w:r>
+      <w:r>
+        <w:rPr>
+          <w:rFonts w:asciiTheme="minorHAnsi" w:eastAsia="微軟正黑體" w:hAnsiTheme="minorHAnsi" w:cstheme="minorHAnsi"/>
+          <w:color w:val="000000"/>
+        </w:rPr>
+        <w:t>ing</w:t>
+      </w:r>
+      <w:r>
+        <w:rPr>
+          <w:rFonts w:asciiTheme="minorHAnsi" w:eastAsia="微軟正黑體" w:hAnsiTheme="minorHAnsi" w:cstheme="minorHAnsi" w:hint="eastAsia"/>
+          <w:color w:val="000000"/>
+        </w:rPr>
+        <w:t>-</w:t>
+      </w:r>
+      <w:r>
+        <w:rPr>
+          <w:rFonts w:asciiTheme="minorHAnsi" w:eastAsia="微軟正黑體" w:hAnsiTheme="minorHAnsi" w:cstheme="minorHAnsi"/>
+          <w:color w:val="000000"/>
+        </w:rPr>
+        <w:t>Pong Counter</w:t>
+      </w:r>
+      <w:r>
+        <w:rPr>
+          <w:rFonts w:asciiTheme="minorHAnsi" w:eastAsia="微軟正黑體" w:hAnsiTheme="minorHAnsi" w:cstheme="minorHAnsi" w:hint="eastAsia"/>
+          <w:color w:val="000000"/>
+        </w:rPr>
+        <w:t>，</w:t>
+      </w:r>
+      <w:r>
+        <w:rPr>
+          <w:rFonts w:asciiTheme="minorHAnsi" w:eastAsia="微軟正黑體" w:hAnsiTheme="minorHAnsi" w:cstheme="minorHAnsi" w:hint="eastAsia"/>
+          <w:color w:val="000000"/>
+        </w:rPr>
+        <w:t>首先在</w:t>
+      </w:r>
+      <w:r>
+        <w:rPr>
+          <w:rFonts w:asciiTheme="minorHAnsi" w:eastAsia="微軟正黑體" w:hAnsiTheme="minorHAnsi" w:cstheme="minorHAnsi" w:hint="eastAsia"/>
+          <w:color w:val="000000"/>
+        </w:rPr>
+        <w:t>c</w:t>
+      </w:r>
+      <w:r>
+        <w:rPr>
+          <w:rFonts w:asciiTheme="minorHAnsi" w:eastAsia="微軟正黑體" w:hAnsiTheme="minorHAnsi" w:cstheme="minorHAnsi"/>
+          <w:color w:val="000000"/>
+        </w:rPr>
+        <w:t>ombinational block</w:t>
+      </w:r>
+      <w:r>
+        <w:rPr>
+          <w:rFonts w:asciiTheme="minorHAnsi" w:eastAsia="微軟正黑體" w:hAnsiTheme="minorHAnsi" w:cstheme="minorHAnsi" w:hint="eastAsia"/>
+          <w:color w:val="000000"/>
+        </w:rPr>
+        <w:t>的部份我們</w:t>
+      </w:r>
+      <w:r>
+        <w:rPr>
+          <w:rFonts w:asciiTheme="minorHAnsi" w:eastAsia="微軟正黑體" w:hAnsiTheme="minorHAnsi" w:cstheme="minorHAnsi" w:hint="eastAsia"/>
+          <w:color w:val="000000"/>
+        </w:rPr>
+        <w:t>先用</w:t>
+      </w:r>
+      <w:r>
+        <w:rPr>
+          <w:rFonts w:asciiTheme="minorHAnsi" w:eastAsia="微軟正黑體" w:hAnsiTheme="minorHAnsi" w:cstheme="minorHAnsi" w:hint="eastAsia"/>
+          <w:color w:val="000000"/>
+        </w:rPr>
+        <w:t>next_out</w:t>
+      </w:r>
+      <w:r>
+        <w:rPr>
+          <w:rFonts w:asciiTheme="minorHAnsi" w:eastAsia="微軟正黑體" w:hAnsiTheme="minorHAnsi" w:cstheme="minorHAnsi" w:hint="eastAsia"/>
+          <w:color w:val="000000"/>
+        </w:rPr>
+        <w:t>及</w:t>
+      </w:r>
+      <w:r>
+        <w:rPr>
+          <w:rFonts w:asciiTheme="minorHAnsi" w:eastAsia="微軟正黑體" w:hAnsiTheme="minorHAnsi" w:cstheme="minorHAnsi" w:hint="eastAsia"/>
+          <w:color w:val="000000"/>
+        </w:rPr>
+        <w:t>next_direction</w:t>
+      </w:r>
+      <w:r>
+        <w:rPr>
+          <w:rFonts w:asciiTheme="minorHAnsi" w:eastAsia="微軟正黑體" w:hAnsiTheme="minorHAnsi" w:cstheme="minorHAnsi" w:hint="eastAsia"/>
+          <w:color w:val="000000"/>
+        </w:rPr>
+        <w:t>接下一次</w:t>
+      </w:r>
+      <w:r>
+        <w:rPr>
+          <w:rFonts w:asciiTheme="minorHAnsi" w:eastAsia="微軟正黑體" w:hAnsiTheme="minorHAnsi" w:cstheme="minorHAnsi" w:hint="eastAsia"/>
+          <w:color w:val="000000"/>
+        </w:rPr>
+        <w:t>clock</w:t>
+      </w:r>
+      <w:r>
+        <w:rPr>
+          <w:rFonts w:asciiTheme="minorHAnsi" w:eastAsia="微軟正黑體" w:hAnsiTheme="minorHAnsi" w:cstheme="minorHAnsi" w:hint="eastAsia"/>
+          <w:color w:val="000000"/>
+        </w:rPr>
+        <w:t>起來的時候要傳過</w:t>
+      </w:r>
+      <w:r>
+        <w:rPr>
+          <w:rFonts w:asciiTheme="minorHAnsi" w:eastAsia="微軟正黑體" w:hAnsiTheme="minorHAnsi" w:cstheme="minorHAnsi" w:hint="eastAsia"/>
+          <w:color w:val="000000"/>
+        </w:rPr>
+        <w:t>Flip Flop</w:t>
+      </w:r>
+      <w:r>
+        <w:rPr>
+          <w:rFonts w:asciiTheme="minorHAnsi" w:eastAsia="微軟正黑體" w:hAnsiTheme="minorHAnsi" w:cstheme="minorHAnsi" w:hint="eastAsia"/>
+          <w:color w:val="000000"/>
+        </w:rPr>
+        <w:t>的值。為了讓這個</w:t>
+      </w:r>
+      <w:r>
+        <w:rPr>
+          <w:rFonts w:asciiTheme="minorHAnsi" w:eastAsia="微軟正黑體" w:hAnsiTheme="minorHAnsi" w:cstheme="minorHAnsi" w:hint="eastAsia"/>
+          <w:color w:val="000000"/>
+        </w:rPr>
+        <w:t>Counter</w:t>
+      </w:r>
+      <w:r>
+        <w:rPr>
+          <w:rFonts w:asciiTheme="minorHAnsi" w:eastAsia="微軟正黑體" w:hAnsiTheme="minorHAnsi" w:cstheme="minorHAnsi"/>
+          <w:color w:val="000000"/>
+        </w:rPr>
+        <w:t xml:space="preserve"> counting up</w:t>
+      </w:r>
+      <w:r>
+        <w:rPr>
+          <w:rFonts w:asciiTheme="minorHAnsi" w:eastAsia="微軟正黑體" w:hAnsiTheme="minorHAnsi" w:cstheme="minorHAnsi" w:hint="eastAsia"/>
+          <w:color w:val="000000"/>
+        </w:rPr>
+        <w:t>時</w:t>
+      </w:r>
+      <w:r>
+        <w:rPr>
+          <w:rFonts w:asciiTheme="minorHAnsi" w:eastAsia="微軟正黑體" w:hAnsiTheme="minorHAnsi" w:cstheme="minorHAnsi" w:hint="eastAsia"/>
+          <w:color w:val="000000"/>
+        </w:rPr>
+        <w:t>能做到</w:t>
+      </w:r>
+      <w:r>
+        <w:rPr>
+          <w:rFonts w:asciiTheme="minorHAnsi" w:eastAsia="微軟正黑體" w:hAnsiTheme="minorHAnsi" w:cstheme="minorHAnsi" w:hint="eastAsia"/>
+          <w:color w:val="000000"/>
+        </w:rPr>
+        <w:t>Sp</w:t>
+      </w:r>
+      <w:r>
+        <w:rPr>
+          <w:rFonts w:asciiTheme="minorHAnsi" w:eastAsia="微軟正黑體" w:hAnsiTheme="minorHAnsi" w:cstheme="minorHAnsi"/>
+          <w:color w:val="000000"/>
+        </w:rPr>
+        <w:t>ec</w:t>
+      </w:r>
+      <w:r>
+        <w:rPr>
+          <w:rFonts w:asciiTheme="minorHAnsi" w:eastAsia="微軟正黑體" w:hAnsiTheme="minorHAnsi" w:cstheme="minorHAnsi" w:hint="eastAsia"/>
+          <w:color w:val="000000"/>
+        </w:rPr>
+        <w:t>中數到</w:t>
+      </w:r>
+      <w:r>
+        <w:rPr>
+          <w:rFonts w:asciiTheme="minorHAnsi" w:eastAsia="微軟正黑體" w:hAnsiTheme="minorHAnsi" w:cstheme="minorHAnsi" w:hint="eastAsia"/>
+          <w:color w:val="000000"/>
+        </w:rPr>
+        <w:t>1</w:t>
+      </w:r>
+      <w:r>
+        <w:rPr>
+          <w:rFonts w:asciiTheme="minorHAnsi" w:eastAsia="微軟正黑體" w:hAnsiTheme="minorHAnsi" w:cstheme="minorHAnsi"/>
+          <w:color w:val="000000"/>
+        </w:rPr>
+        <w:t>5</w:t>
+      </w:r>
+      <w:r>
+        <w:rPr>
+          <w:rFonts w:asciiTheme="minorHAnsi" w:eastAsia="微軟正黑體" w:hAnsiTheme="minorHAnsi" w:cstheme="minorHAnsi" w:hint="eastAsia"/>
+          <w:color w:val="000000"/>
+        </w:rPr>
+        <w:t>後將</w:t>
+      </w:r>
+      <w:r>
+        <w:rPr>
+          <w:rFonts w:asciiTheme="minorHAnsi" w:eastAsia="微軟正黑體" w:hAnsiTheme="minorHAnsi" w:cstheme="minorHAnsi" w:hint="eastAsia"/>
+          <w:color w:val="000000"/>
+        </w:rPr>
+        <w:t>direction</w:t>
+      </w:r>
+      <w:r>
+        <w:rPr>
+          <w:rFonts w:asciiTheme="minorHAnsi" w:eastAsia="微軟正黑體" w:hAnsiTheme="minorHAnsi" w:cstheme="minorHAnsi" w:hint="eastAsia"/>
+          <w:color w:val="000000"/>
+        </w:rPr>
+        <w:t>從</w:t>
+      </w:r>
+      <w:r>
+        <w:rPr>
+          <w:rFonts w:asciiTheme="minorHAnsi" w:eastAsia="微軟正黑體" w:hAnsiTheme="minorHAnsi" w:cstheme="minorHAnsi" w:hint="eastAsia"/>
+          <w:color w:val="000000"/>
+        </w:rPr>
+        <w:t>1</w:t>
+      </w:r>
+      <w:r>
+        <w:rPr>
+          <w:rFonts w:asciiTheme="minorHAnsi" w:eastAsia="微軟正黑體" w:hAnsiTheme="minorHAnsi" w:cstheme="minorHAnsi" w:hint="eastAsia"/>
+          <w:color w:val="000000"/>
+        </w:rPr>
+        <w:t>變為</w:t>
+      </w:r>
+      <w:r>
+        <w:rPr>
+          <w:rFonts w:asciiTheme="minorHAnsi" w:eastAsia="微軟正黑體" w:hAnsiTheme="minorHAnsi" w:cstheme="minorHAnsi" w:hint="eastAsia"/>
+          <w:color w:val="000000"/>
+        </w:rPr>
+        <w:t>0</w:t>
+      </w:r>
+      <w:r>
+        <w:rPr>
+          <w:rFonts w:asciiTheme="minorHAnsi" w:eastAsia="微軟正黑體" w:hAnsiTheme="minorHAnsi" w:cstheme="minorHAnsi" w:hint="eastAsia"/>
+          <w:color w:val="000000"/>
+        </w:rPr>
+        <w:t>及</w:t>
+      </w:r>
+      <w:r>
+        <w:rPr>
+          <w:rFonts w:asciiTheme="minorHAnsi" w:eastAsia="微軟正黑體" w:hAnsiTheme="minorHAnsi" w:cstheme="minorHAnsi" w:hint="eastAsia"/>
+          <w:color w:val="000000"/>
+        </w:rPr>
+        <w:t>c</w:t>
+      </w:r>
+      <w:r>
+        <w:rPr>
+          <w:rFonts w:asciiTheme="minorHAnsi" w:eastAsia="微軟正黑體" w:hAnsiTheme="minorHAnsi" w:cstheme="minorHAnsi"/>
+          <w:color w:val="000000"/>
+        </w:rPr>
+        <w:t>ounting down</w:t>
+      </w:r>
+      <w:r>
+        <w:rPr>
+          <w:rFonts w:asciiTheme="minorHAnsi" w:eastAsia="微軟正黑體" w:hAnsiTheme="minorHAnsi" w:cstheme="minorHAnsi" w:hint="eastAsia"/>
+          <w:color w:val="000000"/>
+        </w:rPr>
+        <w:t>數到</w:t>
+      </w:r>
+      <w:r>
+        <w:rPr>
+          <w:rFonts w:asciiTheme="minorHAnsi" w:eastAsia="微軟正黑體" w:hAnsiTheme="minorHAnsi" w:cstheme="minorHAnsi" w:hint="eastAsia"/>
+          <w:color w:val="000000"/>
+        </w:rPr>
+        <w:t>0</w:t>
+      </w:r>
+      <w:r>
+        <w:rPr>
+          <w:rFonts w:asciiTheme="minorHAnsi" w:eastAsia="微軟正黑體" w:hAnsiTheme="minorHAnsi" w:cstheme="minorHAnsi" w:hint="eastAsia"/>
+          <w:color w:val="000000"/>
+        </w:rPr>
+        <w:t>後將</w:t>
+      </w:r>
+      <w:r>
+        <w:rPr>
+          <w:rFonts w:asciiTheme="minorHAnsi" w:eastAsia="微軟正黑體" w:hAnsiTheme="minorHAnsi" w:cstheme="minorHAnsi" w:hint="eastAsia"/>
+          <w:color w:val="000000"/>
+        </w:rPr>
+        <w:t>direction</w:t>
+      </w:r>
+      <w:r>
+        <w:rPr>
+          <w:rFonts w:asciiTheme="minorHAnsi" w:eastAsia="微軟正黑體" w:hAnsiTheme="minorHAnsi" w:cstheme="minorHAnsi" w:hint="eastAsia"/>
+          <w:color w:val="000000"/>
+        </w:rPr>
+        <w:t>從</w:t>
+      </w:r>
+      <w:r>
+        <w:rPr>
+          <w:rFonts w:asciiTheme="minorHAnsi" w:eastAsia="微軟正黑體" w:hAnsiTheme="minorHAnsi" w:cstheme="minorHAnsi" w:hint="eastAsia"/>
+          <w:color w:val="000000"/>
+        </w:rPr>
+        <w:t>0</w:t>
+      </w:r>
+      <w:r>
+        <w:rPr>
+          <w:rFonts w:asciiTheme="minorHAnsi" w:eastAsia="微軟正黑體" w:hAnsiTheme="minorHAnsi" w:cstheme="minorHAnsi" w:hint="eastAsia"/>
+          <w:color w:val="000000"/>
+        </w:rPr>
+        <w:t>變為</w:t>
+      </w:r>
+      <w:r>
+        <w:rPr>
+          <w:rFonts w:asciiTheme="minorHAnsi" w:eastAsia="微軟正黑體" w:hAnsiTheme="minorHAnsi" w:cstheme="minorHAnsi" w:hint="eastAsia"/>
+          <w:color w:val="000000"/>
+        </w:rPr>
+        <w:t>1</w:t>
+      </w:r>
+      <w:r>
+        <w:rPr>
+          <w:rFonts w:asciiTheme="minorHAnsi" w:eastAsia="微軟正黑體" w:hAnsiTheme="minorHAnsi" w:cstheme="minorHAnsi" w:hint="eastAsia"/>
+          <w:color w:val="000000"/>
+        </w:rPr>
+        <w:t>，</w:t>
+      </w:r>
+      <w:r>
+        <w:rPr>
+          <w:rFonts w:asciiTheme="minorHAnsi" w:eastAsia="微軟正黑體" w:hAnsiTheme="minorHAnsi" w:cstheme="minorHAnsi" w:hint="eastAsia"/>
+          <w:color w:val="000000"/>
+        </w:rPr>
+        <w:t>我們</w:t>
+      </w:r>
+      <w:r>
+        <w:rPr>
+          <w:rFonts w:asciiTheme="minorHAnsi" w:eastAsia="微軟正黑體" w:hAnsiTheme="minorHAnsi" w:cstheme="minorHAnsi" w:hint="eastAsia"/>
+          <w:color w:val="000000"/>
+        </w:rPr>
+        <w:t>觀察到只有</w:t>
+      </w:r>
+      <w:r>
+        <w:rPr>
+          <w:rFonts w:asciiTheme="minorHAnsi" w:eastAsia="微軟正黑體" w:hAnsiTheme="minorHAnsi" w:cstheme="minorHAnsi" w:hint="eastAsia"/>
+          <w:color w:val="000000"/>
+        </w:rPr>
+        <w:t>C</w:t>
+      </w:r>
+      <w:r>
+        <w:rPr>
+          <w:rFonts w:asciiTheme="minorHAnsi" w:eastAsia="微軟正黑體" w:hAnsiTheme="minorHAnsi" w:cstheme="minorHAnsi"/>
+          <w:color w:val="000000"/>
+        </w:rPr>
+        <w:t>ounting up</w:t>
+      </w:r>
+      <w:r>
+        <w:rPr>
+          <w:rFonts w:asciiTheme="minorHAnsi" w:eastAsia="微軟正黑體" w:hAnsiTheme="minorHAnsi" w:cstheme="minorHAnsi" w:hint="eastAsia"/>
+          <w:color w:val="000000"/>
+        </w:rPr>
+        <w:t>的</w:t>
+      </w:r>
+      <w:r>
+        <w:rPr>
+          <w:rFonts w:asciiTheme="minorHAnsi" w:eastAsia="微軟正黑體" w:hAnsiTheme="minorHAnsi" w:cstheme="minorHAnsi" w:hint="eastAsia"/>
+          <w:color w:val="000000"/>
+        </w:rPr>
+        <w:t>out</w:t>
+      </w:r>
+      <w:r>
+        <w:rPr>
+          <w:rFonts w:asciiTheme="minorHAnsi" w:eastAsia="微軟正黑體" w:hAnsiTheme="minorHAnsi" w:cstheme="minorHAnsi" w:hint="eastAsia"/>
+          <w:color w:val="000000"/>
+        </w:rPr>
+        <w:t>在</w:t>
+      </w:r>
+      <w:r>
+        <w:rPr>
+          <w:rFonts w:asciiTheme="minorHAnsi" w:eastAsia="微軟正黑體" w:hAnsiTheme="minorHAnsi" w:cstheme="minorHAnsi" w:hint="eastAsia"/>
+          <w:color w:val="000000"/>
+        </w:rPr>
+        <w:t>0</w:t>
+      </w:r>
+      <w:r>
+        <w:rPr>
+          <w:rFonts w:asciiTheme="minorHAnsi" w:eastAsia="微軟正黑體" w:hAnsiTheme="minorHAnsi" w:cstheme="minorHAnsi" w:hint="eastAsia"/>
+          <w:color w:val="000000"/>
+        </w:rPr>
+        <w:t>到</w:t>
+      </w:r>
+      <w:r>
+        <w:rPr>
+          <w:rFonts w:asciiTheme="minorHAnsi" w:eastAsia="微軟正黑體" w:hAnsiTheme="minorHAnsi" w:cstheme="minorHAnsi" w:hint="eastAsia"/>
+          <w:color w:val="000000"/>
+        </w:rPr>
+        <w:t>1</w:t>
+      </w:r>
+      <w:r>
+        <w:rPr>
+          <w:rFonts w:asciiTheme="minorHAnsi" w:eastAsia="微軟正黑體" w:hAnsiTheme="minorHAnsi" w:cstheme="minorHAnsi"/>
+          <w:color w:val="000000"/>
+        </w:rPr>
+        <w:t>4</w:t>
+      </w:r>
+      <w:r>
+        <w:rPr>
+          <w:rFonts w:asciiTheme="minorHAnsi" w:eastAsia="微軟正黑體" w:hAnsiTheme="minorHAnsi" w:cstheme="minorHAnsi" w:hint="eastAsia"/>
+          <w:color w:val="000000"/>
+        </w:rPr>
+        <w:t>的區間內或</w:t>
+      </w:r>
+      <w:r>
+        <w:rPr>
+          <w:rFonts w:asciiTheme="minorHAnsi" w:eastAsia="微軟正黑體" w:hAnsiTheme="minorHAnsi" w:cstheme="minorHAnsi" w:hint="eastAsia"/>
+          <w:color w:val="000000"/>
+        </w:rPr>
+        <w:t>C</w:t>
+      </w:r>
+      <w:r>
+        <w:rPr>
+          <w:rFonts w:asciiTheme="minorHAnsi" w:eastAsia="微軟正黑體" w:hAnsiTheme="minorHAnsi" w:cstheme="minorHAnsi"/>
+          <w:color w:val="000000"/>
+        </w:rPr>
+        <w:t>ounting down</w:t>
+      </w:r>
+      <w:r>
+        <w:rPr>
+          <w:rFonts w:asciiTheme="minorHAnsi" w:eastAsia="微軟正黑體" w:hAnsiTheme="minorHAnsi" w:cstheme="minorHAnsi" w:hint="eastAsia"/>
+          <w:color w:val="000000"/>
+        </w:rPr>
+        <w:t>的</w:t>
+      </w:r>
+      <w:r>
+        <w:rPr>
+          <w:rFonts w:asciiTheme="minorHAnsi" w:eastAsia="微軟正黑體" w:hAnsiTheme="minorHAnsi" w:cstheme="minorHAnsi" w:hint="eastAsia"/>
+          <w:color w:val="000000"/>
+        </w:rPr>
+        <w:t>out</w:t>
+      </w:r>
+      <w:r>
+        <w:rPr>
+          <w:rFonts w:asciiTheme="minorHAnsi" w:eastAsia="微軟正黑體" w:hAnsiTheme="minorHAnsi" w:cstheme="minorHAnsi" w:hint="eastAsia"/>
+          <w:color w:val="000000"/>
+        </w:rPr>
+        <w:t>為</w:t>
+      </w:r>
+      <w:r>
+        <w:rPr>
+          <w:rFonts w:asciiTheme="minorHAnsi" w:eastAsia="微軟正黑體" w:hAnsiTheme="minorHAnsi" w:cstheme="minorHAnsi" w:hint="eastAsia"/>
+          <w:color w:val="000000"/>
+        </w:rPr>
+        <w:t>0</w:t>
+      </w:r>
+      <w:r>
+        <w:rPr>
+          <w:rFonts w:asciiTheme="minorHAnsi" w:eastAsia="微軟正黑體" w:hAnsiTheme="minorHAnsi" w:cstheme="minorHAnsi" w:hint="eastAsia"/>
+          <w:color w:val="000000"/>
+        </w:rPr>
+        <w:t>時，會使</w:t>
+      </w:r>
+      <w:r>
+        <w:rPr>
+          <w:rFonts w:asciiTheme="minorHAnsi" w:eastAsia="微軟正黑體" w:hAnsiTheme="minorHAnsi" w:cstheme="minorHAnsi" w:hint="eastAsia"/>
+          <w:color w:val="000000"/>
+        </w:rPr>
+        <w:t>next_direction = 1</w:t>
+      </w:r>
+      <w:r>
+        <w:rPr>
+          <w:rFonts w:asciiTheme="minorHAnsi" w:eastAsia="微軟正黑體" w:hAnsiTheme="minorHAnsi" w:cstheme="minorHAnsi"/>
+          <w:color w:val="000000"/>
+        </w:rPr>
+        <w:t>’b1</w:t>
+      </w:r>
+      <w:r>
+        <w:rPr>
+          <w:rFonts w:asciiTheme="minorHAnsi" w:eastAsia="微軟正黑體" w:hAnsiTheme="minorHAnsi" w:cstheme="minorHAnsi" w:hint="eastAsia"/>
+          <w:color w:val="000000"/>
+        </w:rPr>
+        <w:t>，</w:t>
+      </w:r>
+      <w:r>
+        <w:rPr>
+          <w:rFonts w:asciiTheme="minorHAnsi" w:eastAsia="微軟正黑體" w:hAnsiTheme="minorHAnsi" w:cstheme="minorHAnsi" w:hint="eastAsia"/>
+          <w:color w:val="000000"/>
+        </w:rPr>
+        <w:t>n</w:t>
+      </w:r>
+      <w:r>
+        <w:rPr>
+          <w:rFonts w:asciiTheme="minorHAnsi" w:eastAsia="微軟正黑體" w:hAnsiTheme="minorHAnsi" w:cstheme="minorHAnsi"/>
+          <w:color w:val="000000"/>
+        </w:rPr>
+        <w:t>ext_out = out+1’b1</w:t>
+      </w:r>
+      <w:r>
+        <w:rPr>
+          <w:rFonts w:asciiTheme="minorHAnsi" w:eastAsia="微軟正黑體" w:hAnsiTheme="minorHAnsi" w:cstheme="minorHAnsi" w:hint="eastAsia"/>
+          <w:color w:val="000000"/>
+        </w:rPr>
+        <w:t>，因此我們用</w:t>
+      </w:r>
+      <w:r>
+        <w:rPr>
+          <w:rFonts w:asciiTheme="minorHAnsi" w:eastAsia="微軟正黑體" w:hAnsiTheme="minorHAnsi" w:cstheme="minorHAnsi" w:hint="eastAsia"/>
+          <w:color w:val="000000"/>
+        </w:rPr>
+        <w:t>if-else</w:t>
+      </w:r>
+      <w:r>
+        <w:rPr>
+          <w:rFonts w:asciiTheme="minorHAnsi" w:eastAsia="微軟正黑體" w:hAnsiTheme="minorHAnsi" w:cstheme="minorHAnsi" w:hint="eastAsia"/>
+          <w:color w:val="000000"/>
+        </w:rPr>
+        <w:t>去做判斷，而</w:t>
+      </w:r>
+      <w:r>
+        <w:rPr>
+          <w:rFonts w:asciiTheme="minorHAnsi" w:eastAsia="微軟正黑體" w:hAnsiTheme="minorHAnsi" w:cstheme="minorHAnsi" w:hint="eastAsia"/>
+          <w:color w:val="000000"/>
+        </w:rPr>
+        <w:t>它</w:t>
+      </w:r>
+      <w:r>
+        <w:rPr>
+          <w:rFonts w:asciiTheme="minorHAnsi" w:eastAsia="微軟正黑體" w:hAnsiTheme="minorHAnsi" w:cstheme="minorHAnsi"/>
+          <w:color w:val="000000"/>
+        </w:rPr>
+        <w:t>synthesize</w:t>
+      </w:r>
+      <w:r>
+        <w:rPr>
+          <w:rFonts w:asciiTheme="minorHAnsi" w:eastAsia="微軟正黑體" w:hAnsiTheme="minorHAnsi" w:cstheme="minorHAnsi" w:hint="eastAsia"/>
+          <w:color w:val="000000"/>
+        </w:rPr>
+        <w:t>的結果即為</w:t>
+      </w:r>
+      <w:r>
+        <w:rPr>
+          <w:rFonts w:asciiTheme="minorHAnsi" w:eastAsia="微軟正黑體" w:hAnsiTheme="minorHAnsi" w:cstheme="minorHAnsi" w:hint="eastAsia"/>
+          <w:color w:val="000000"/>
+        </w:rPr>
+        <w:t>Mux</w:t>
+      </w:r>
+      <w:r>
+        <w:rPr>
+          <w:rFonts w:asciiTheme="minorHAnsi" w:eastAsia="微軟正黑體" w:hAnsiTheme="minorHAnsi" w:cstheme="minorHAnsi" w:hint="eastAsia"/>
+          <w:color w:val="000000"/>
+        </w:rPr>
+        <w:t>。接下來我們的</w:t>
+      </w:r>
+      <w:r>
+        <w:rPr>
+          <w:rFonts w:asciiTheme="minorHAnsi" w:eastAsia="微軟正黑體" w:hAnsiTheme="minorHAnsi" w:cstheme="minorHAnsi" w:hint="eastAsia"/>
+          <w:color w:val="000000"/>
+        </w:rPr>
+        <w:t>next_direction</w:t>
+      </w:r>
+      <w:r>
+        <w:rPr>
+          <w:rFonts w:asciiTheme="minorHAnsi" w:eastAsia="微軟正黑體" w:hAnsiTheme="minorHAnsi" w:cstheme="minorHAnsi" w:hint="eastAsia"/>
+          <w:color w:val="000000"/>
+        </w:rPr>
+        <w:t>及</w:t>
+      </w:r>
+      <w:r>
+        <w:rPr>
+          <w:rFonts w:asciiTheme="minorHAnsi" w:eastAsia="微軟正黑體" w:hAnsiTheme="minorHAnsi" w:cstheme="minorHAnsi" w:hint="eastAsia"/>
+          <w:color w:val="000000"/>
+        </w:rPr>
+        <w:t>next_out</w:t>
+      </w:r>
+      <w:r>
+        <w:rPr>
+          <w:rFonts w:asciiTheme="minorHAnsi" w:eastAsia="微軟正黑體" w:hAnsiTheme="minorHAnsi" w:cstheme="minorHAnsi" w:hint="eastAsia"/>
+          <w:color w:val="000000"/>
+        </w:rPr>
+        <w:t>會再經過用</w:t>
+      </w:r>
+      <w:r>
+        <w:rPr>
+          <w:rFonts w:asciiTheme="minorHAnsi" w:eastAsia="微軟正黑體" w:hAnsiTheme="minorHAnsi" w:cstheme="minorHAnsi" w:hint="eastAsia"/>
+          <w:color w:val="000000"/>
+        </w:rPr>
+        <w:t>enable</w:t>
+      </w:r>
+      <w:r>
+        <w:rPr>
+          <w:rFonts w:asciiTheme="minorHAnsi" w:eastAsia="微軟正黑體" w:hAnsiTheme="minorHAnsi" w:cstheme="minorHAnsi" w:hint="eastAsia"/>
+          <w:color w:val="000000"/>
+        </w:rPr>
+        <w:t>作為</w:t>
+      </w:r>
+      <w:r>
+        <w:rPr>
+          <w:rFonts w:asciiTheme="minorHAnsi" w:eastAsia="微軟正黑體" w:hAnsiTheme="minorHAnsi" w:cstheme="minorHAnsi" w:hint="eastAsia"/>
+          <w:color w:val="000000"/>
+        </w:rPr>
+        <w:t>s</w:t>
+      </w:r>
+      <w:r>
+        <w:rPr>
+          <w:rFonts w:asciiTheme="minorHAnsi" w:eastAsia="微軟正黑體" w:hAnsiTheme="minorHAnsi" w:cstheme="minorHAnsi"/>
+          <w:color w:val="000000"/>
+        </w:rPr>
+        <w:t>elect</w:t>
+      </w:r>
+      <w:r>
+        <w:rPr>
+          <w:rFonts w:asciiTheme="minorHAnsi" w:eastAsia="微軟正黑體" w:hAnsiTheme="minorHAnsi" w:cstheme="minorHAnsi" w:hint="eastAsia"/>
+          <w:color w:val="000000"/>
+        </w:rPr>
+        <w:t>訊號的</w:t>
+      </w:r>
+      <w:r>
+        <w:rPr>
+          <w:rFonts w:asciiTheme="minorHAnsi" w:eastAsia="微軟正黑體" w:hAnsiTheme="minorHAnsi" w:cstheme="minorHAnsi" w:hint="eastAsia"/>
+          <w:color w:val="000000"/>
+        </w:rPr>
+        <w:t>Mux</w:t>
+      </w:r>
+      <w:r>
+        <w:rPr>
+          <w:rFonts w:asciiTheme="minorHAnsi" w:eastAsia="微軟正黑體" w:hAnsiTheme="minorHAnsi" w:cstheme="minorHAnsi" w:hint="eastAsia"/>
+          <w:color w:val="000000"/>
+        </w:rPr>
+        <w:t>判斷</w:t>
+      </w:r>
+      <w:r>
+        <w:rPr>
+          <w:rFonts w:asciiTheme="minorHAnsi" w:eastAsia="微軟正黑體" w:hAnsiTheme="minorHAnsi" w:cstheme="minorHAnsi" w:hint="eastAsia"/>
+          <w:color w:val="000000"/>
+        </w:rPr>
+        <w:t>是否要維持當前的</w:t>
+      </w:r>
+      <w:r>
+        <w:rPr>
+          <w:rFonts w:asciiTheme="minorHAnsi" w:eastAsia="微軟正黑體" w:hAnsiTheme="minorHAnsi" w:cstheme="minorHAnsi" w:hint="eastAsia"/>
+          <w:color w:val="000000"/>
+        </w:rPr>
+        <w:t>out</w:t>
+      </w:r>
+      <w:r>
+        <w:rPr>
+          <w:rFonts w:asciiTheme="minorHAnsi" w:eastAsia="微軟正黑體" w:hAnsiTheme="minorHAnsi" w:cstheme="minorHAnsi" w:hint="eastAsia"/>
+          <w:color w:val="000000"/>
+        </w:rPr>
+        <w:t>及</w:t>
+      </w:r>
+      <w:r>
+        <w:rPr>
+          <w:rFonts w:asciiTheme="minorHAnsi" w:eastAsia="微軟正黑體" w:hAnsiTheme="minorHAnsi" w:cstheme="minorHAnsi" w:hint="eastAsia"/>
+          <w:color w:val="000000"/>
+        </w:rPr>
+        <w:t>direction</w:t>
+      </w:r>
+      <w:r>
+        <w:rPr>
+          <w:rFonts w:asciiTheme="minorHAnsi" w:eastAsia="微軟正黑體" w:hAnsiTheme="minorHAnsi" w:cstheme="minorHAnsi" w:hint="eastAsia"/>
+          <w:color w:val="000000"/>
+        </w:rPr>
+        <w:t>，</w:t>
+      </w:r>
+      <w:r>
+        <w:rPr>
+          <w:rFonts w:asciiTheme="minorHAnsi" w:eastAsia="微軟正黑體" w:hAnsiTheme="minorHAnsi" w:cstheme="minorHAnsi" w:hint="eastAsia"/>
+          <w:color w:val="000000"/>
+        </w:rPr>
+        <w:t>若</w:t>
+      </w:r>
+      <w:r>
+        <w:rPr>
+          <w:rFonts w:asciiTheme="minorHAnsi" w:eastAsia="微軟正黑體" w:hAnsiTheme="minorHAnsi" w:cstheme="minorHAnsi" w:hint="eastAsia"/>
+          <w:color w:val="000000"/>
+        </w:rPr>
+        <w:t>enable</w:t>
+      </w:r>
+      <w:r>
+        <w:rPr>
+          <w:rFonts w:asciiTheme="minorHAnsi" w:eastAsia="微軟正黑體" w:hAnsiTheme="minorHAnsi" w:cstheme="minorHAnsi" w:hint="eastAsia"/>
+          <w:color w:val="000000"/>
+        </w:rPr>
+        <w:t>為</w:t>
+      </w:r>
+      <w:r>
+        <w:rPr>
+          <w:rFonts w:asciiTheme="minorHAnsi" w:eastAsia="微軟正黑體" w:hAnsiTheme="minorHAnsi" w:cstheme="minorHAnsi" w:hint="eastAsia"/>
+          <w:color w:val="000000"/>
+        </w:rPr>
+        <w:t>1</w:t>
+      </w:r>
+      <w:r>
+        <w:rPr>
+          <w:rFonts w:asciiTheme="minorHAnsi" w:eastAsia="微軟正黑體" w:hAnsiTheme="minorHAnsi" w:cstheme="minorHAnsi" w:hint="eastAsia"/>
+          <w:color w:val="000000"/>
+        </w:rPr>
+        <w:t>，我們再進到下一個</w:t>
+      </w:r>
+      <w:r>
+        <w:rPr>
+          <w:rFonts w:asciiTheme="minorHAnsi" w:eastAsia="微軟正黑體" w:hAnsiTheme="minorHAnsi" w:cstheme="minorHAnsi" w:hint="eastAsia"/>
+          <w:color w:val="000000"/>
+        </w:rPr>
+        <w:t>Mux</w:t>
+      </w:r>
+      <w:r>
+        <w:rPr>
+          <w:rFonts w:asciiTheme="minorHAnsi" w:eastAsia="微軟正黑體" w:hAnsiTheme="minorHAnsi" w:cstheme="minorHAnsi" w:hint="eastAsia"/>
+          <w:color w:val="000000"/>
+        </w:rPr>
+        <w:t>用</w:t>
+      </w:r>
+      <w:r>
+        <w:rPr>
+          <w:rFonts w:asciiTheme="minorHAnsi" w:eastAsia="微軟正黑體" w:hAnsiTheme="minorHAnsi" w:cstheme="minorHAnsi" w:hint="eastAsia"/>
+          <w:color w:val="000000"/>
+        </w:rPr>
+        <w:t>rst_n</w:t>
+      </w:r>
+      <w:r>
+        <w:rPr>
+          <w:rFonts w:asciiTheme="minorHAnsi" w:eastAsia="微軟正黑體" w:hAnsiTheme="minorHAnsi" w:cstheme="minorHAnsi" w:hint="eastAsia"/>
+          <w:color w:val="000000"/>
+        </w:rPr>
+        <w:t>判斷是否將</w:t>
+      </w:r>
+      <w:r>
+        <w:rPr>
+          <w:rFonts w:asciiTheme="minorHAnsi" w:eastAsia="微軟正黑體" w:hAnsiTheme="minorHAnsi" w:cstheme="minorHAnsi" w:hint="eastAsia"/>
+          <w:color w:val="000000"/>
+        </w:rPr>
+        <w:t>out</w:t>
+      </w:r>
+      <w:r>
+        <w:rPr>
+          <w:rFonts w:asciiTheme="minorHAnsi" w:eastAsia="微軟正黑體" w:hAnsiTheme="minorHAnsi" w:cstheme="minorHAnsi" w:hint="eastAsia"/>
+          <w:color w:val="000000"/>
+        </w:rPr>
+        <w:t>設為</w:t>
+      </w:r>
+      <w:r>
+        <w:rPr>
+          <w:rFonts w:asciiTheme="minorHAnsi" w:eastAsia="微軟正黑體" w:hAnsiTheme="minorHAnsi" w:cstheme="minorHAnsi" w:hint="eastAsia"/>
+          <w:color w:val="000000"/>
+        </w:rPr>
+        <w:t>0</w:t>
+      </w:r>
+      <w:r>
+        <w:rPr>
+          <w:rFonts w:asciiTheme="minorHAnsi" w:eastAsia="微軟正黑體" w:hAnsiTheme="minorHAnsi" w:cstheme="minorHAnsi" w:hint="eastAsia"/>
+          <w:color w:val="000000"/>
+        </w:rPr>
+        <w:t>及</w:t>
+      </w:r>
+      <w:r>
+        <w:rPr>
+          <w:rFonts w:asciiTheme="minorHAnsi" w:eastAsia="微軟正黑體" w:hAnsiTheme="minorHAnsi" w:cstheme="minorHAnsi" w:hint="eastAsia"/>
+          <w:color w:val="000000"/>
+        </w:rPr>
+        <w:t>direction</w:t>
+      </w:r>
+      <w:r>
+        <w:rPr>
+          <w:rFonts w:asciiTheme="minorHAnsi" w:eastAsia="微軟正黑體" w:hAnsiTheme="minorHAnsi" w:cstheme="minorHAnsi" w:hint="eastAsia"/>
+          <w:color w:val="000000"/>
+        </w:rPr>
+        <w:t>設為</w:t>
+      </w:r>
+      <w:r>
+        <w:rPr>
+          <w:rFonts w:asciiTheme="minorHAnsi" w:eastAsia="微軟正黑體" w:hAnsiTheme="minorHAnsi" w:cstheme="minorHAnsi" w:hint="eastAsia"/>
+          <w:color w:val="000000"/>
+        </w:rPr>
+        <w:t>1</w:t>
+      </w:r>
+      <w:r>
+        <w:rPr>
+          <w:rFonts w:asciiTheme="minorHAnsi" w:eastAsia="微軟正黑體" w:hAnsiTheme="minorHAnsi" w:cstheme="minorHAnsi" w:hint="eastAsia"/>
+          <w:color w:val="000000"/>
+        </w:rPr>
+        <w:t>，而</w:t>
+      </w:r>
+      <w:r>
+        <w:rPr>
+          <w:rFonts w:asciiTheme="minorHAnsi" w:eastAsia="微軟正黑體" w:hAnsiTheme="minorHAnsi" w:cstheme="minorHAnsi" w:hint="eastAsia"/>
+          <w:color w:val="000000"/>
+        </w:rPr>
+        <w:t>e</w:t>
+      </w:r>
+      <w:r>
+        <w:rPr>
+          <w:rFonts w:asciiTheme="minorHAnsi" w:eastAsia="微軟正黑體" w:hAnsiTheme="minorHAnsi" w:cstheme="minorHAnsi"/>
+          <w:color w:val="000000"/>
+        </w:rPr>
+        <w:t>nable</w:t>
+      </w:r>
+      <w:r>
+        <w:rPr>
+          <w:rFonts w:asciiTheme="minorHAnsi" w:eastAsia="微軟正黑體" w:hAnsiTheme="minorHAnsi" w:cstheme="minorHAnsi" w:hint="eastAsia"/>
+          <w:color w:val="000000"/>
+        </w:rPr>
+        <w:t>及</w:t>
+      </w:r>
+      <w:r>
+        <w:rPr>
+          <w:rFonts w:asciiTheme="minorHAnsi" w:eastAsia="微軟正黑體" w:hAnsiTheme="minorHAnsi" w:cstheme="minorHAnsi" w:hint="eastAsia"/>
+          <w:color w:val="000000"/>
+        </w:rPr>
+        <w:t>rst_n</w:t>
+      </w:r>
+      <w:r>
+        <w:rPr>
+          <w:rFonts w:asciiTheme="minorHAnsi" w:eastAsia="微軟正黑體" w:hAnsiTheme="minorHAnsi" w:cstheme="minorHAnsi" w:hint="eastAsia"/>
+          <w:color w:val="000000"/>
+        </w:rPr>
+        <w:t>我們都是</w:t>
+      </w:r>
+      <w:r>
+        <w:rPr>
+          <w:rFonts w:asciiTheme="minorHAnsi" w:eastAsia="微軟正黑體" w:hAnsiTheme="minorHAnsi" w:cstheme="minorHAnsi" w:hint="eastAsia"/>
+          <w:color w:val="000000"/>
+        </w:rPr>
+        <w:t>在</w:t>
+      </w:r>
+      <w:r>
+        <w:rPr>
+          <w:rFonts w:asciiTheme="minorHAnsi" w:eastAsia="微軟正黑體" w:hAnsiTheme="minorHAnsi" w:cstheme="minorHAnsi" w:hint="eastAsia"/>
+          <w:color w:val="000000"/>
+        </w:rPr>
+        <w:t>sequential block</w:t>
+      </w:r>
+      <w:r>
+        <w:rPr>
+          <w:rFonts w:asciiTheme="minorHAnsi" w:eastAsia="微軟正黑體" w:hAnsiTheme="minorHAnsi" w:cstheme="minorHAnsi" w:hint="eastAsia"/>
+          <w:color w:val="000000"/>
+        </w:rPr>
+        <w:t>內去做設計，因為它們</w:t>
+      </w:r>
+      <w:r>
+        <w:rPr>
+          <w:rFonts w:asciiTheme="minorHAnsi" w:eastAsia="微軟正黑體" w:hAnsiTheme="minorHAnsi" w:cstheme="minorHAnsi" w:hint="eastAsia"/>
+          <w:color w:val="000000"/>
+        </w:rPr>
+        <w:t>都是在</w:t>
+      </w:r>
+      <w:r>
+        <w:rPr>
+          <w:rFonts w:asciiTheme="minorHAnsi" w:eastAsia="微軟正黑體" w:hAnsiTheme="minorHAnsi" w:cstheme="minorHAnsi" w:hint="eastAsia"/>
+          <w:color w:val="000000"/>
+        </w:rPr>
+        <w:t>posedge clk</w:t>
+      </w:r>
+      <w:r>
+        <w:rPr>
+          <w:rFonts w:asciiTheme="minorHAnsi" w:eastAsia="微軟正黑體" w:hAnsiTheme="minorHAnsi" w:cstheme="minorHAnsi" w:hint="eastAsia"/>
+          <w:color w:val="000000"/>
+        </w:rPr>
+        <w:t>時才去判斷這次的</w:t>
+      </w:r>
+      <w:r>
+        <w:rPr>
+          <w:rFonts w:asciiTheme="minorHAnsi" w:eastAsia="微軟正黑體" w:hAnsiTheme="minorHAnsi" w:cstheme="minorHAnsi" w:hint="eastAsia"/>
+          <w:color w:val="000000"/>
+        </w:rPr>
+        <w:t xml:space="preserve">out </w:t>
+      </w:r>
+      <w:r>
+        <w:rPr>
+          <w:rFonts w:asciiTheme="minorHAnsi" w:eastAsia="微軟正黑體" w:hAnsiTheme="minorHAnsi" w:cstheme="minorHAnsi" w:hint="eastAsia"/>
+          <w:color w:val="000000"/>
+        </w:rPr>
+        <w:t>及</w:t>
+      </w:r>
+      <w:r>
+        <w:rPr>
+          <w:rFonts w:asciiTheme="minorHAnsi" w:eastAsia="微軟正黑體" w:hAnsiTheme="minorHAnsi" w:cstheme="minorHAnsi" w:hint="eastAsia"/>
+          <w:color w:val="000000"/>
+        </w:rPr>
+        <w:t>direction</w:t>
+      </w:r>
+      <w:r>
+        <w:rPr>
+          <w:rFonts w:asciiTheme="minorHAnsi" w:eastAsia="微軟正黑體" w:hAnsiTheme="minorHAnsi" w:cstheme="minorHAnsi" w:hint="eastAsia"/>
+          <w:color w:val="000000"/>
+        </w:rPr>
+        <w:t>分別是什麼</w:t>
+      </w:r>
+      <w:r>
+        <w:rPr>
+          <w:rFonts w:asciiTheme="minorHAnsi" w:eastAsia="微軟正黑體" w:hAnsiTheme="minorHAnsi" w:cstheme="minorHAnsi" w:hint="eastAsia"/>
+          <w:color w:val="000000"/>
+        </w:rPr>
+        <w:t>，</w:t>
+      </w:r>
+      <w:r>
+        <w:rPr>
+          <w:rFonts w:asciiTheme="minorHAnsi" w:eastAsia="微軟正黑體" w:hAnsiTheme="minorHAnsi" w:cstheme="minorHAnsi" w:hint="eastAsia"/>
+          <w:color w:val="000000"/>
+        </w:rPr>
+        <w:t>簡單來說，</w:t>
+      </w:r>
+      <w:r>
+        <w:rPr>
+          <w:rFonts w:asciiTheme="minorHAnsi" w:eastAsia="微軟正黑體" w:hAnsiTheme="minorHAnsi" w:cstheme="minorHAnsi" w:hint="eastAsia"/>
+          <w:color w:val="000000"/>
+        </w:rPr>
+        <w:t>combinational block</w:t>
+      </w:r>
+      <w:r>
+        <w:rPr>
+          <w:rFonts w:asciiTheme="minorHAnsi" w:eastAsia="微軟正黑體" w:hAnsiTheme="minorHAnsi" w:cstheme="minorHAnsi" w:hint="eastAsia"/>
+          <w:color w:val="000000"/>
+        </w:rPr>
+        <w:t>會負責處理</w:t>
+      </w:r>
+      <w:r>
+        <w:rPr>
+          <w:rFonts w:asciiTheme="minorHAnsi" w:eastAsia="微軟正黑體" w:hAnsiTheme="minorHAnsi" w:cstheme="minorHAnsi" w:hint="eastAsia"/>
+          <w:color w:val="000000"/>
+        </w:rPr>
+        <w:t>next_direction</w:t>
+      </w:r>
+      <w:r>
+        <w:rPr>
+          <w:rFonts w:asciiTheme="minorHAnsi" w:eastAsia="微軟正黑體" w:hAnsiTheme="minorHAnsi" w:cstheme="minorHAnsi" w:hint="eastAsia"/>
+          <w:color w:val="000000"/>
+        </w:rPr>
+        <w:t>及</w:t>
+      </w:r>
+      <w:r>
+        <w:rPr>
+          <w:rFonts w:asciiTheme="minorHAnsi" w:eastAsia="微軟正黑體" w:hAnsiTheme="minorHAnsi" w:cstheme="minorHAnsi" w:hint="eastAsia"/>
+          <w:color w:val="000000"/>
+        </w:rPr>
+        <w:t>next_out</w:t>
+      </w:r>
+      <w:r>
+        <w:rPr>
+          <w:rFonts w:asciiTheme="minorHAnsi" w:eastAsia="微軟正黑體" w:hAnsiTheme="minorHAnsi" w:cstheme="minorHAnsi" w:hint="eastAsia"/>
+          <w:color w:val="000000"/>
+        </w:rPr>
+        <w:t>的值</w:t>
+      </w:r>
+      <w:r>
+        <w:rPr>
+          <w:rFonts w:asciiTheme="minorHAnsi" w:eastAsia="微軟正黑體" w:hAnsiTheme="minorHAnsi" w:cstheme="minorHAnsi" w:hint="eastAsia"/>
+          <w:color w:val="000000"/>
+        </w:rPr>
+        <w:t>，而</w:t>
+      </w:r>
+      <w:r>
+        <w:rPr>
+          <w:rFonts w:asciiTheme="minorHAnsi" w:eastAsia="微軟正黑體" w:hAnsiTheme="minorHAnsi" w:cstheme="minorHAnsi" w:hint="eastAsia"/>
+          <w:color w:val="000000"/>
+        </w:rPr>
+        <w:t>sequential block</w:t>
+      </w:r>
+      <w:r>
+        <w:rPr>
+          <w:rFonts w:asciiTheme="minorHAnsi" w:eastAsia="微軟正黑體" w:hAnsiTheme="minorHAnsi" w:cstheme="minorHAnsi" w:hint="eastAsia"/>
+          <w:color w:val="000000"/>
+        </w:rPr>
+        <w:t>則負責配合</w:t>
+      </w:r>
+      <w:r>
+        <w:rPr>
+          <w:rFonts w:asciiTheme="minorHAnsi" w:eastAsia="微軟正黑體" w:hAnsiTheme="minorHAnsi" w:cstheme="minorHAnsi" w:hint="eastAsia"/>
+          <w:color w:val="000000"/>
+        </w:rPr>
+        <w:t>clock</w:t>
+      </w:r>
+      <w:r>
+        <w:rPr>
+          <w:rFonts w:asciiTheme="minorHAnsi" w:eastAsia="微軟正黑體" w:hAnsiTheme="minorHAnsi" w:cstheme="minorHAnsi" w:hint="eastAsia"/>
+          <w:color w:val="000000"/>
+        </w:rPr>
+        <w:t>處理最後的</w:t>
+      </w:r>
+      <w:r>
+        <w:rPr>
+          <w:rFonts w:asciiTheme="minorHAnsi" w:eastAsia="微軟正黑體" w:hAnsiTheme="minorHAnsi" w:cstheme="minorHAnsi" w:hint="eastAsia"/>
+          <w:color w:val="000000"/>
+        </w:rPr>
+        <w:t>out</w:t>
+      </w:r>
+      <w:r>
+        <w:rPr>
+          <w:rFonts w:asciiTheme="minorHAnsi" w:eastAsia="微軟正黑體" w:hAnsiTheme="minorHAnsi" w:cstheme="minorHAnsi" w:hint="eastAsia"/>
+          <w:color w:val="000000"/>
+        </w:rPr>
+        <w:t>及</w:t>
+      </w:r>
+      <w:r>
+        <w:rPr>
+          <w:rFonts w:asciiTheme="minorHAnsi" w:eastAsia="微軟正黑體" w:hAnsiTheme="minorHAnsi" w:cstheme="minorHAnsi" w:hint="eastAsia"/>
+          <w:color w:val="000000"/>
+        </w:rPr>
+        <w:t>direction</w:t>
+      </w:r>
+      <w:r>
+        <w:rPr>
+          <w:rFonts w:asciiTheme="minorHAnsi" w:eastAsia="微軟正黑體" w:hAnsiTheme="minorHAnsi" w:cstheme="minorHAnsi" w:hint="eastAsia"/>
+          <w:color w:val="000000"/>
+        </w:rPr>
+        <w:t>。</w:t>
+      </w:r>
+    </w:p>
+    <w:p>
+      <w:pPr>
+        <w:pStyle w:val="Web"/>
+        <w:spacing w:before="0" w:beforeAutospacing="0" w:after="0" w:afterAutospacing="0"/>
+        <w:ind w:left="720"/>
+        <w:textAlignment w:val="baseline"/>
+        <w:rPr>
+          <w:rFonts w:asciiTheme="minorHAnsi" w:eastAsia="微軟正黑體" w:hAnsiTheme="minorHAnsi" w:cstheme="minorHAnsi"/>
+          <w:color w:val="000000"/>
+        </w:rPr>
+      </w:pPr>
+      <w:r>
+        <w:rPr>
+          <w:rFonts w:asciiTheme="minorHAnsi" w:eastAsia="微軟正黑體" w:hAnsiTheme="minorHAnsi" w:cstheme="minorHAnsi" w:hint="eastAsia"/>
+          <w:noProof/>
+          <w:color w:val="000000"/>
+        </w:rPr>
+        <w:lastRenderedPageBreak/>
+        <w:drawing>
+          <wp:inline distT="0" distB="0" distL="0" distR="0" wp14:anchorId="7FFEFA3B" wp14:editId="3E93E66B">
+            <wp:extent cx="5274310" cy="1501140"/>
+            <wp:effectExtent l="0" t="0" r="2540" b="0"/>
+            <wp:docPr id="1" name="圖片 1"/>
+            <wp:cNvGraphicFramePr>
+              <a:graphicFrameLocks xmlns:a="http://schemas.openxmlformats.org/drawingml/2006/main" noChangeAspect="1"/>
+            </wp:cNvGraphicFramePr>
+            <a:graphic xmlns:a="http://schemas.openxmlformats.org/drawingml/2006/main">
+              <a:graphicData uri="http://schemas.openxmlformats.org/drawingml/2006/picture">
+                <pic:pic xmlns:pic="http://schemas.openxmlformats.org/drawingml/2006/picture">
+                  <pic:nvPicPr>
+                    <pic:cNvPr id="0" name="Picture 1"/>
+                    <pic:cNvPicPr>
+                      <a:picLocks noChangeAspect="1" noChangeArrowheads="1"/>
+                    </pic:cNvPicPr>
+                  </pic:nvPicPr>
+                  <pic:blipFill>
+                    <a:blip r:embed="rId5" cstate="print">
+                      <a:extLst>
+                        <a:ext uri="{28A0092B-C50C-407E-A947-70E740481C1C}">
+                          <a14:useLocalDpi xmlns:a14="http://schemas.microsoft.com/office/drawing/2010/main" val="0"/>
+                        </a:ext>
+                      </a:extLst>
+                    </a:blip>
+                    <a:srcRect/>
+                    <a:stretch>
+                      <a:fillRect/>
+                    </a:stretch>
+                  </pic:blipFill>
+                  <pic:spPr bwMode="auto">
+                    <a:xfrm>
+                      <a:off x="0" y="0"/>
+                      <a:ext cx="5274310" cy="1501140"/>
+                    </a:xfrm>
+                    <a:prstGeom prst="rect">
+                      <a:avLst/>
+                    </a:prstGeom>
+                    <a:noFill/>
+                    <a:ln>
+                      <a:noFill/>
+                    </a:ln>
+                  </pic:spPr>
+                </pic:pic>
+              </a:graphicData>
+            </a:graphic>
+          </wp:inline>
+        </w:drawing>
+      </w:r>
+    </w:p>
+    <w:p>
+      <w:pPr>
+        <w:pStyle w:val="Web"/>
+        <w:spacing w:before="0" w:beforeAutospacing="0" w:after="0" w:afterAutospacing="0"/>
+        <w:ind w:left="720"/>
+        <w:textAlignment w:val="baseline"/>
+        <w:rPr>
+          <w:rFonts w:asciiTheme="minorHAnsi" w:eastAsia="微軟正黑體" w:hAnsiTheme="minorHAnsi" w:cstheme="minorHAnsi" w:hint="eastAsia"/>
+          <w:color w:val="000000"/>
+        </w:rPr>
+      </w:pPr>
+      <w:r>
+        <w:rPr>
+          <w:rFonts w:asciiTheme="minorHAnsi" w:eastAsia="微軟正黑體" w:hAnsiTheme="minorHAnsi" w:cstheme="minorHAnsi" w:hint="eastAsia"/>
+          <w:color w:val="000000"/>
+        </w:rPr>
+        <w:t>在下面的波型圖中我們可以看到，</w:t>
+      </w:r>
+      <w:r>
+        <w:rPr>
+          <w:rFonts w:asciiTheme="minorHAnsi" w:eastAsia="微軟正黑體" w:hAnsiTheme="minorHAnsi" w:cstheme="minorHAnsi" w:hint="eastAsia"/>
+          <w:color w:val="000000"/>
+        </w:rPr>
+        <w:t>在</w:t>
+      </w:r>
+      <w:r>
+        <w:rPr>
+          <w:rFonts w:asciiTheme="minorHAnsi" w:eastAsia="微軟正黑體" w:hAnsiTheme="minorHAnsi" w:cstheme="minorHAnsi" w:hint="eastAsia"/>
+          <w:color w:val="000000"/>
+        </w:rPr>
+        <w:t>clk</w:t>
+      </w:r>
+      <w:r>
+        <w:rPr>
+          <w:rFonts w:asciiTheme="minorHAnsi" w:eastAsia="微軟正黑體" w:hAnsiTheme="minorHAnsi" w:cstheme="minorHAnsi" w:hint="eastAsia"/>
+          <w:color w:val="000000"/>
+        </w:rPr>
+        <w:t>起來時才會</w:t>
+      </w:r>
+      <w:r>
+        <w:rPr>
+          <w:rFonts w:asciiTheme="minorHAnsi" w:eastAsia="微軟正黑體" w:hAnsiTheme="minorHAnsi" w:cstheme="minorHAnsi" w:hint="eastAsia"/>
+          <w:color w:val="000000"/>
+        </w:rPr>
+        <w:t>trigger</w:t>
+      </w:r>
+      <w:r>
+        <w:rPr>
+          <w:rFonts w:asciiTheme="minorHAnsi" w:eastAsia="微軟正黑體" w:hAnsiTheme="minorHAnsi" w:cstheme="minorHAnsi" w:hint="eastAsia"/>
+          <w:color w:val="000000"/>
+        </w:rPr>
+        <w:t>到</w:t>
+      </w:r>
+      <w:r>
+        <w:rPr>
+          <w:rFonts w:asciiTheme="minorHAnsi" w:eastAsia="微軟正黑體" w:hAnsiTheme="minorHAnsi" w:cstheme="minorHAnsi" w:hint="eastAsia"/>
+          <w:color w:val="000000"/>
+        </w:rPr>
+        <w:t>r</w:t>
+      </w:r>
+      <w:r>
+        <w:rPr>
+          <w:rFonts w:asciiTheme="minorHAnsi" w:eastAsia="微軟正黑體" w:hAnsiTheme="minorHAnsi" w:cstheme="minorHAnsi"/>
+          <w:color w:val="000000"/>
+        </w:rPr>
+        <w:t>st_n</w:t>
+      </w:r>
+      <w:r>
+        <w:rPr>
+          <w:rFonts w:asciiTheme="minorHAnsi" w:eastAsia="微軟正黑體" w:hAnsiTheme="minorHAnsi" w:cstheme="minorHAnsi" w:hint="eastAsia"/>
+          <w:color w:val="000000"/>
+        </w:rPr>
+        <w:t>為</w:t>
+      </w:r>
+      <w:r>
+        <w:rPr>
+          <w:rFonts w:asciiTheme="minorHAnsi" w:eastAsia="微軟正黑體" w:hAnsiTheme="minorHAnsi" w:cstheme="minorHAnsi" w:hint="eastAsia"/>
+          <w:color w:val="000000"/>
+        </w:rPr>
+        <w:t>0</w:t>
+      </w:r>
+      <w:r>
+        <w:rPr>
+          <w:rFonts w:asciiTheme="minorHAnsi" w:eastAsia="微軟正黑體" w:hAnsiTheme="minorHAnsi" w:cstheme="minorHAnsi" w:hint="eastAsia"/>
+          <w:color w:val="000000"/>
+        </w:rPr>
+        <w:t>，並將我們的</w:t>
+      </w:r>
+      <w:r>
+        <w:rPr>
+          <w:rFonts w:asciiTheme="minorHAnsi" w:eastAsia="微軟正黑體" w:hAnsiTheme="minorHAnsi" w:cstheme="minorHAnsi" w:hint="eastAsia"/>
+          <w:color w:val="000000"/>
+        </w:rPr>
+        <w:t>counter</w:t>
+      </w:r>
+      <w:r>
+        <w:rPr>
+          <w:rFonts w:asciiTheme="minorHAnsi" w:eastAsia="微軟正黑體" w:hAnsiTheme="minorHAnsi" w:cstheme="minorHAnsi" w:hint="eastAsia"/>
+          <w:color w:val="000000"/>
+        </w:rPr>
+        <w:t>設定初始值</w:t>
+      </w:r>
+      <w:r>
+        <w:rPr>
+          <w:rFonts w:asciiTheme="minorHAnsi" w:eastAsia="微軟正黑體" w:hAnsiTheme="minorHAnsi" w:cstheme="minorHAnsi" w:hint="eastAsia"/>
+          <w:color w:val="000000"/>
+        </w:rPr>
+        <w:t>，</w:t>
+      </w:r>
+      <w:r>
+        <w:rPr>
+          <w:rFonts w:asciiTheme="minorHAnsi" w:eastAsia="微軟正黑體" w:hAnsiTheme="minorHAnsi" w:cstheme="minorHAnsi" w:hint="eastAsia"/>
+          <w:color w:val="000000"/>
+        </w:rPr>
+        <w:t>在一開始</w:t>
+      </w:r>
+      <w:r>
+        <w:rPr>
+          <w:rFonts w:asciiTheme="minorHAnsi" w:eastAsia="微軟正黑體" w:hAnsiTheme="minorHAnsi" w:cstheme="minorHAnsi" w:hint="eastAsia"/>
+          <w:color w:val="000000"/>
+        </w:rPr>
+        <w:t>會造成一段時間</w:t>
+      </w:r>
+      <w:r>
+        <w:rPr>
+          <w:rFonts w:asciiTheme="minorHAnsi" w:eastAsia="微軟正黑體" w:hAnsiTheme="minorHAnsi" w:cstheme="minorHAnsi" w:hint="eastAsia"/>
+          <w:color w:val="000000"/>
+        </w:rPr>
+        <w:t>out</w:t>
+      </w:r>
+      <w:r>
+        <w:rPr>
+          <w:rFonts w:asciiTheme="minorHAnsi" w:eastAsia="微軟正黑體" w:hAnsiTheme="minorHAnsi" w:cstheme="minorHAnsi" w:hint="eastAsia"/>
+          <w:color w:val="000000"/>
+        </w:rPr>
+        <w:t>為</w:t>
+      </w:r>
+      <w:r>
+        <w:rPr>
+          <w:rFonts w:asciiTheme="minorHAnsi" w:eastAsia="微軟正黑體" w:hAnsiTheme="minorHAnsi" w:cstheme="minorHAnsi" w:hint="eastAsia"/>
+          <w:color w:val="000000"/>
+        </w:rPr>
+        <w:t>0</w:t>
+      </w:r>
+      <w:r>
+        <w:rPr>
+          <w:rFonts w:asciiTheme="minorHAnsi" w:eastAsia="微軟正黑體" w:hAnsiTheme="minorHAnsi" w:cstheme="minorHAnsi" w:hint="eastAsia"/>
+          <w:color w:val="000000"/>
+        </w:rPr>
+        <w:t>及</w:t>
+      </w:r>
+      <w:r>
+        <w:rPr>
+          <w:rFonts w:asciiTheme="minorHAnsi" w:eastAsia="微軟正黑體" w:hAnsiTheme="minorHAnsi" w:cstheme="minorHAnsi" w:hint="eastAsia"/>
+          <w:color w:val="000000"/>
+        </w:rPr>
+        <w:t>direction</w:t>
+      </w:r>
+      <w:r>
+        <w:rPr>
+          <w:rFonts w:asciiTheme="minorHAnsi" w:eastAsia="微軟正黑體" w:hAnsiTheme="minorHAnsi" w:cstheme="minorHAnsi" w:hint="eastAsia"/>
+          <w:color w:val="000000"/>
+        </w:rPr>
+        <w:t>為</w:t>
+      </w:r>
+      <w:r>
+        <w:rPr>
+          <w:rFonts w:asciiTheme="minorHAnsi" w:eastAsia="微軟正黑體" w:hAnsiTheme="minorHAnsi" w:cstheme="minorHAnsi" w:hint="eastAsia"/>
+          <w:color w:val="000000"/>
+        </w:rPr>
+        <w:t>1</w:t>
+      </w:r>
+      <w:r>
+        <w:rPr>
+          <w:rFonts w:asciiTheme="minorHAnsi" w:eastAsia="微軟正黑體" w:hAnsiTheme="minorHAnsi" w:cstheme="minorHAnsi" w:hint="eastAsia"/>
+          <w:color w:val="000000"/>
+        </w:rPr>
+        <w:t>的情形</w:t>
+      </w:r>
+      <w:r>
+        <w:rPr>
+          <w:rFonts w:asciiTheme="minorHAnsi" w:eastAsia="微軟正黑體" w:hAnsiTheme="minorHAnsi" w:cstheme="minorHAnsi" w:hint="eastAsia"/>
+          <w:color w:val="000000"/>
+        </w:rPr>
+        <w:t>是因為</w:t>
+      </w:r>
+      <w:r>
+        <w:rPr>
+          <w:rFonts w:asciiTheme="minorHAnsi" w:eastAsia="微軟正黑體" w:hAnsiTheme="minorHAnsi" w:cstheme="minorHAnsi" w:hint="eastAsia"/>
+          <w:color w:val="000000"/>
+        </w:rPr>
+        <w:t>我們對</w:t>
+      </w:r>
+      <w:r>
+        <w:rPr>
+          <w:rFonts w:asciiTheme="minorHAnsi" w:eastAsia="微軟正黑體" w:hAnsiTheme="minorHAnsi" w:cstheme="minorHAnsi" w:hint="eastAsia"/>
+          <w:color w:val="000000"/>
+        </w:rPr>
+        <w:t>(r</w:t>
+      </w:r>
+      <w:r>
+        <w:rPr>
+          <w:rFonts w:asciiTheme="minorHAnsi" w:eastAsia="微軟正黑體" w:hAnsiTheme="minorHAnsi" w:cstheme="minorHAnsi"/>
+          <w:color w:val="000000"/>
+        </w:rPr>
+        <w:t>st_n, enable) = (0, 1), (1,0), (</w:t>
+      </w:r>
+      <w:r>
+        <w:rPr>
+          <w:rFonts w:asciiTheme="minorHAnsi" w:eastAsia="微軟正黑體" w:hAnsiTheme="minorHAnsi" w:cstheme="minorHAnsi"/>
+          <w:color w:val="000000"/>
+        </w:rPr>
+        <w:t>0, 0)</w:t>
+      </w:r>
+      <w:r>
+        <w:rPr>
+          <w:rFonts w:asciiTheme="minorHAnsi" w:eastAsia="微軟正黑體" w:hAnsiTheme="minorHAnsi" w:cstheme="minorHAnsi" w:hint="eastAsia"/>
+          <w:color w:val="000000"/>
+        </w:rPr>
+        <w:t>做測試，且以上情況都會造成上述的結果。</w:t>
+      </w:r>
+    </w:p>
+    <w:p>
+      <w:pPr>
+        <w:pStyle w:val="Web"/>
+        <w:spacing w:before="0" w:beforeAutospacing="0" w:after="0" w:afterAutospacing="0"/>
+        <w:ind w:left="720"/>
+        <w:textAlignment w:val="baseline"/>
+        <w:rPr>
+          <w:rFonts w:asciiTheme="minorHAnsi" w:eastAsia="微軟正黑體" w:hAnsiTheme="minorHAnsi" w:cstheme="minorHAnsi"/>
+          <w:color w:val="000000"/>
+        </w:rPr>
+      </w:pPr>
+      <w:r>
+        <w:rPr>
+          <w:rFonts w:asciiTheme="minorHAnsi" w:eastAsia="微軟正黑體" w:hAnsiTheme="minorHAnsi" w:cstheme="minorHAnsi"/>
+          <w:color w:val="000000"/>
+        </w:rPr>
+        <w:drawing>
+          <wp:inline distT="0" distB="0" distL="0" distR="0" wp14:anchorId="0CF77C6D" wp14:editId="35DE9E3F">
+            <wp:extent cx="5274310" cy="1249045"/>
+            <wp:effectExtent l="0" t="0" r="2540" b="8255"/>
+            <wp:docPr id="2" name="圖片 2"/>
+            <wp:cNvGraphicFramePr>
+              <a:graphicFrameLocks xmlns:a="http://schemas.openxmlformats.org/drawingml/2006/main" noChangeAspect="1"/>
+            </wp:cNvGraphicFramePr>
+            <a:graphic xmlns:a="http://schemas.openxmlformats.org/drawingml/2006/main">
+              <a:graphicData uri="http://schemas.openxmlformats.org/drawingml/2006/picture">
+                <pic:pic xmlns:pic="http://schemas.openxmlformats.org/drawingml/2006/picture">
+                  <pic:nvPicPr>
+                    <pic:cNvPr id="1" name=""/>
+                    <pic:cNvPicPr/>
+                  </pic:nvPicPr>
+                  <pic:blipFill>
+                    <a:blip r:embed="rId6"/>
+                    <a:stretch>
+                      <a:fillRect/>
+                    </a:stretch>
+                  </pic:blipFill>
+                  <pic:spPr>
+                    <a:xfrm>
+                      <a:off x="0" y="0"/>
+                      <a:ext cx="5274310" cy="1249045"/>
+                    </a:xfrm>
+                    <a:prstGeom prst="rect">
+                      <a:avLst/>
+                    </a:prstGeom>
+                  </pic:spPr>
+                </pic:pic>
+              </a:graphicData>
+            </a:graphic>
+          </wp:inline>
+        </w:drawing>
+      </w:r>
+    </w:p>
+    <w:p>
+      <w:pPr>
+        <w:pStyle w:val="Web"/>
+        <w:spacing w:before="0" w:beforeAutospacing="0" w:after="0" w:afterAutospacing="0"/>
+        <w:ind w:left="720"/>
+        <w:textAlignment w:val="baseline"/>
+        <w:rPr>
+          <w:rFonts w:asciiTheme="minorHAnsi" w:eastAsia="微軟正黑體" w:hAnsiTheme="minorHAnsi" w:cstheme="minorHAnsi" w:hint="eastAsia"/>
+          <w:color w:val="000000"/>
+        </w:rPr>
+      </w:pPr>
+      <w:r>
+        <w:rPr>
+          <w:rFonts w:asciiTheme="minorHAnsi" w:eastAsia="微軟正黑體" w:hAnsiTheme="minorHAnsi" w:cstheme="minorHAnsi" w:hint="eastAsia"/>
+          <w:color w:val="000000"/>
+        </w:rPr>
+        <w:t>接下來我們在</w:t>
+      </w:r>
+      <w:r>
+        <w:rPr>
+          <w:rFonts w:asciiTheme="minorHAnsi" w:eastAsia="微軟正黑體" w:hAnsiTheme="minorHAnsi" w:cstheme="minorHAnsi" w:hint="eastAsia"/>
+          <w:color w:val="000000"/>
+        </w:rPr>
+        <w:t>Counter</w:t>
+      </w:r>
+      <w:r>
+        <w:rPr>
+          <w:rFonts w:asciiTheme="minorHAnsi" w:eastAsia="微軟正黑體" w:hAnsiTheme="minorHAnsi" w:cstheme="minorHAnsi" w:hint="eastAsia"/>
+          <w:color w:val="000000"/>
+        </w:rPr>
+        <w:t>運算中進行測試，如下圖，</w:t>
+      </w:r>
+      <w:r>
+        <w:rPr>
+          <w:rFonts w:asciiTheme="minorHAnsi" w:eastAsia="微軟正黑體" w:hAnsiTheme="minorHAnsi" w:cstheme="minorHAnsi" w:hint="eastAsia"/>
+          <w:color w:val="000000"/>
+        </w:rPr>
+        <w:t>首先在</w:t>
+      </w:r>
+      <w:r>
+        <w:rPr>
+          <w:rFonts w:asciiTheme="minorHAnsi" w:eastAsia="微軟正黑體" w:hAnsiTheme="minorHAnsi" w:cstheme="minorHAnsi" w:hint="eastAsia"/>
+          <w:color w:val="000000"/>
+        </w:rPr>
+        <w:t>o</w:t>
+      </w:r>
+      <w:r>
+        <w:rPr>
+          <w:rFonts w:asciiTheme="minorHAnsi" w:eastAsia="微軟正黑體" w:hAnsiTheme="minorHAnsi" w:cstheme="minorHAnsi"/>
+          <w:color w:val="000000"/>
+        </w:rPr>
+        <w:t>ut</w:t>
+      </w:r>
+      <w:r>
+        <w:rPr>
+          <w:rFonts w:asciiTheme="minorHAnsi" w:eastAsia="微軟正黑體" w:hAnsiTheme="minorHAnsi" w:cstheme="minorHAnsi" w:hint="eastAsia"/>
+          <w:color w:val="000000"/>
+        </w:rPr>
+        <w:t>為</w:t>
+      </w:r>
+      <w:r>
+        <w:rPr>
+          <w:rFonts w:asciiTheme="minorHAnsi" w:eastAsia="微軟正黑體" w:hAnsiTheme="minorHAnsi" w:cstheme="minorHAnsi" w:hint="eastAsia"/>
+          <w:color w:val="000000"/>
+        </w:rPr>
+        <w:t>15</w:t>
+      </w:r>
+      <w:r>
+        <w:rPr>
+          <w:rFonts w:asciiTheme="minorHAnsi" w:eastAsia="微軟正黑體" w:hAnsiTheme="minorHAnsi" w:cstheme="minorHAnsi" w:hint="eastAsia"/>
+          <w:color w:val="000000"/>
+        </w:rPr>
+        <w:t>時，此時</w:t>
+      </w:r>
+      <w:r>
+        <w:rPr>
+          <w:rFonts w:asciiTheme="minorHAnsi" w:eastAsia="微軟正黑體" w:hAnsiTheme="minorHAnsi" w:cstheme="minorHAnsi" w:hint="eastAsia"/>
+          <w:color w:val="000000"/>
+        </w:rPr>
+        <w:t>direction</w:t>
+      </w:r>
+      <w:r>
+        <w:rPr>
+          <w:rFonts w:asciiTheme="minorHAnsi" w:eastAsia="微軟正黑體" w:hAnsiTheme="minorHAnsi" w:cstheme="minorHAnsi" w:hint="eastAsia"/>
+          <w:color w:val="000000"/>
+        </w:rPr>
+        <w:t>為</w:t>
+      </w:r>
+      <w:r>
+        <w:rPr>
+          <w:rFonts w:asciiTheme="minorHAnsi" w:eastAsia="微軟正黑體" w:hAnsiTheme="minorHAnsi" w:cstheme="minorHAnsi" w:hint="eastAsia"/>
+          <w:color w:val="000000"/>
+        </w:rPr>
+        <w:t>1</w:t>
+      </w:r>
+      <w:r>
+        <w:rPr>
+          <w:rFonts w:asciiTheme="minorHAnsi" w:eastAsia="微軟正黑體" w:hAnsiTheme="minorHAnsi" w:cstheme="minorHAnsi" w:hint="eastAsia"/>
+          <w:color w:val="000000"/>
+        </w:rPr>
+        <w:t>，而下一個</w:t>
+      </w:r>
+      <w:r>
+        <w:rPr>
+          <w:rFonts w:asciiTheme="minorHAnsi" w:eastAsia="微軟正黑體" w:hAnsiTheme="minorHAnsi" w:cstheme="minorHAnsi" w:hint="eastAsia"/>
+          <w:color w:val="000000"/>
+        </w:rPr>
+        <w:t>clock</w:t>
+      </w:r>
+      <w:r>
+        <w:rPr>
+          <w:rFonts w:asciiTheme="minorHAnsi" w:eastAsia="微軟正黑體" w:hAnsiTheme="minorHAnsi" w:cstheme="minorHAnsi" w:hint="eastAsia"/>
+          <w:color w:val="000000"/>
+        </w:rPr>
+        <w:t>時</w:t>
+      </w:r>
+      <w:r>
+        <w:rPr>
+          <w:rFonts w:asciiTheme="minorHAnsi" w:eastAsia="微軟正黑體" w:hAnsiTheme="minorHAnsi" w:cstheme="minorHAnsi" w:hint="eastAsia"/>
+          <w:color w:val="000000"/>
+        </w:rPr>
+        <w:t>direction</w:t>
+      </w:r>
+      <w:r>
+        <w:rPr>
+          <w:rFonts w:asciiTheme="minorHAnsi" w:eastAsia="微軟正黑體" w:hAnsiTheme="minorHAnsi" w:cstheme="minorHAnsi" w:hint="eastAsia"/>
+          <w:color w:val="000000"/>
+        </w:rPr>
+        <w:t>即為</w:t>
+      </w:r>
+      <w:r>
+        <w:rPr>
+          <w:rFonts w:asciiTheme="minorHAnsi" w:eastAsia="微軟正黑體" w:hAnsiTheme="minorHAnsi" w:cstheme="minorHAnsi" w:hint="eastAsia"/>
+          <w:color w:val="000000"/>
+        </w:rPr>
+        <w:t>0</w:t>
+      </w:r>
+      <w:r>
+        <w:rPr>
+          <w:rFonts w:asciiTheme="minorHAnsi" w:eastAsia="微軟正黑體" w:hAnsiTheme="minorHAnsi" w:cstheme="minorHAnsi" w:hint="eastAsia"/>
+          <w:color w:val="000000"/>
+        </w:rPr>
+        <w:t>並開始往下數</w:t>
+      </w:r>
+      <w:r>
+        <w:rPr>
+          <w:rFonts w:asciiTheme="minorHAnsi" w:eastAsia="微軟正黑體" w:hAnsiTheme="minorHAnsi" w:cstheme="minorHAnsi" w:hint="eastAsia"/>
+          <w:color w:val="000000"/>
+        </w:rPr>
+        <w:t>。在</w:t>
+      </w:r>
+      <w:r>
+        <w:rPr>
+          <w:rFonts w:asciiTheme="minorHAnsi" w:eastAsia="微軟正黑體" w:hAnsiTheme="minorHAnsi" w:cstheme="minorHAnsi" w:hint="eastAsia"/>
+          <w:color w:val="000000"/>
+        </w:rPr>
+        <w:t>out</w:t>
+      </w:r>
+      <w:r>
+        <w:rPr>
+          <w:rFonts w:asciiTheme="minorHAnsi" w:eastAsia="微軟正黑體" w:hAnsiTheme="minorHAnsi" w:cstheme="minorHAnsi" w:hint="eastAsia"/>
+          <w:color w:val="000000"/>
+        </w:rPr>
+        <w:t>為</w:t>
+      </w:r>
+      <w:r>
+        <w:rPr>
+          <w:rFonts w:asciiTheme="minorHAnsi" w:eastAsia="微軟正黑體" w:hAnsiTheme="minorHAnsi" w:cstheme="minorHAnsi" w:hint="eastAsia"/>
+          <w:color w:val="000000"/>
+        </w:rPr>
+        <w:t>13</w:t>
+      </w:r>
+      <w:r>
+        <w:rPr>
+          <w:rFonts w:asciiTheme="minorHAnsi" w:eastAsia="微軟正黑體" w:hAnsiTheme="minorHAnsi" w:cstheme="minorHAnsi" w:hint="eastAsia"/>
+          <w:color w:val="000000"/>
+        </w:rPr>
+        <w:t>後</w:t>
+      </w:r>
+      <w:r>
+        <w:rPr>
+          <w:rFonts w:asciiTheme="minorHAnsi" w:eastAsia="微軟正黑體" w:hAnsiTheme="minorHAnsi" w:cstheme="minorHAnsi" w:hint="eastAsia"/>
+          <w:color w:val="000000"/>
+        </w:rPr>
+        <w:t>經過</w:t>
+      </w:r>
+      <w:r>
+        <w:rPr>
+          <w:rFonts w:asciiTheme="minorHAnsi" w:eastAsia="微軟正黑體" w:hAnsiTheme="minorHAnsi" w:cstheme="minorHAnsi" w:hint="eastAsia"/>
+          <w:color w:val="000000"/>
+        </w:rPr>
+        <w:t>一個</w:t>
+      </w:r>
+      <w:r>
+        <w:rPr>
+          <w:rFonts w:asciiTheme="minorHAnsi" w:eastAsia="微軟正黑體" w:hAnsiTheme="minorHAnsi" w:cstheme="minorHAnsi" w:hint="eastAsia"/>
+          <w:color w:val="000000"/>
+        </w:rPr>
+        <w:t>clock</w:t>
+      </w:r>
+      <w:r>
+        <w:rPr>
+          <w:rFonts w:asciiTheme="minorHAnsi" w:eastAsia="微軟正黑體" w:hAnsiTheme="minorHAnsi" w:cstheme="minorHAnsi" w:hint="eastAsia"/>
+          <w:color w:val="000000"/>
+        </w:rPr>
+        <w:t>我們讓</w:t>
+      </w:r>
+      <w:r>
+        <w:rPr>
+          <w:rFonts w:asciiTheme="minorHAnsi" w:eastAsia="微軟正黑體" w:hAnsiTheme="minorHAnsi" w:cstheme="minorHAnsi" w:hint="eastAsia"/>
+          <w:color w:val="000000"/>
+        </w:rPr>
+        <w:t>e</w:t>
+      </w:r>
+      <w:r>
+        <w:rPr>
+          <w:rFonts w:asciiTheme="minorHAnsi" w:eastAsia="微軟正黑體" w:hAnsiTheme="minorHAnsi" w:cstheme="minorHAnsi"/>
+          <w:color w:val="000000"/>
+        </w:rPr>
+        <w:t>nable</w:t>
+      </w:r>
+      <w:r>
+        <w:rPr>
+          <w:rFonts w:asciiTheme="minorHAnsi" w:eastAsia="微軟正黑體" w:hAnsiTheme="minorHAnsi" w:cstheme="minorHAnsi" w:hint="eastAsia"/>
+          <w:color w:val="000000"/>
+        </w:rPr>
+        <w:t>為</w:t>
+      </w:r>
+      <w:r>
+        <w:rPr>
+          <w:rFonts w:asciiTheme="minorHAnsi" w:eastAsia="微軟正黑體" w:hAnsiTheme="minorHAnsi" w:cstheme="minorHAnsi" w:hint="eastAsia"/>
+          <w:color w:val="000000"/>
+        </w:rPr>
+        <w:t>0</w:t>
+      </w:r>
+      <w:r>
+        <w:rPr>
+          <w:rFonts w:asciiTheme="minorHAnsi" w:eastAsia="微軟正黑體" w:hAnsiTheme="minorHAnsi" w:cstheme="minorHAnsi" w:hint="eastAsia"/>
+          <w:color w:val="000000"/>
+        </w:rPr>
+        <w:t>，此時如預期的會使</w:t>
+      </w:r>
+      <w:r>
+        <w:rPr>
+          <w:rFonts w:asciiTheme="minorHAnsi" w:eastAsia="微軟正黑體" w:hAnsiTheme="minorHAnsi" w:cstheme="minorHAnsi" w:hint="eastAsia"/>
+          <w:color w:val="000000"/>
+        </w:rPr>
+        <w:t>counter hold value</w:t>
+      </w:r>
+      <w:r>
+        <w:rPr>
+          <w:rFonts w:asciiTheme="minorHAnsi" w:eastAsia="微軟正黑體" w:hAnsiTheme="minorHAnsi" w:cstheme="minorHAnsi" w:hint="eastAsia"/>
+          <w:color w:val="000000"/>
+        </w:rPr>
+        <w:t>，</w:t>
+      </w:r>
+      <w:r>
+        <w:rPr>
+          <w:rFonts w:asciiTheme="minorHAnsi" w:eastAsia="微軟正黑體" w:hAnsiTheme="minorHAnsi" w:cstheme="minorHAnsi" w:hint="eastAsia"/>
+          <w:color w:val="000000"/>
+        </w:rPr>
+        <w:t>而後我們讓</w:t>
+      </w:r>
+      <w:r>
+        <w:rPr>
+          <w:rFonts w:asciiTheme="minorHAnsi" w:eastAsia="微軟正黑體" w:hAnsiTheme="minorHAnsi" w:cstheme="minorHAnsi" w:hint="eastAsia"/>
+          <w:color w:val="000000"/>
+        </w:rPr>
+        <w:t>rst_n</w:t>
+      </w:r>
+      <w:r>
+        <w:rPr>
+          <w:rFonts w:asciiTheme="minorHAnsi" w:eastAsia="微軟正黑體" w:hAnsiTheme="minorHAnsi" w:cstheme="minorHAnsi" w:hint="eastAsia"/>
+          <w:color w:val="000000"/>
+        </w:rPr>
+        <w:t>為</w:t>
+      </w:r>
+      <w:r>
+        <w:rPr>
+          <w:rFonts w:asciiTheme="minorHAnsi" w:eastAsia="微軟正黑體" w:hAnsiTheme="minorHAnsi" w:cstheme="minorHAnsi" w:hint="eastAsia"/>
+          <w:color w:val="000000"/>
+        </w:rPr>
+        <w:t>0</w:t>
+      </w:r>
+      <w:r>
+        <w:rPr>
+          <w:rFonts w:asciiTheme="minorHAnsi" w:eastAsia="微軟正黑體" w:hAnsiTheme="minorHAnsi" w:cstheme="minorHAnsi" w:hint="eastAsia"/>
+          <w:color w:val="000000"/>
+        </w:rPr>
+        <w:t>，</w:t>
+      </w:r>
+      <w:r>
+        <w:rPr>
+          <w:rFonts w:asciiTheme="minorHAnsi" w:eastAsia="微軟正黑體" w:hAnsiTheme="minorHAnsi" w:cstheme="minorHAnsi" w:hint="eastAsia"/>
+          <w:color w:val="000000"/>
+        </w:rPr>
+        <w:t>Counter</w:t>
+      </w:r>
+      <w:r>
+        <w:rPr>
+          <w:rFonts w:asciiTheme="minorHAnsi" w:eastAsia="微軟正黑體" w:hAnsiTheme="minorHAnsi" w:cstheme="minorHAnsi" w:hint="eastAsia"/>
+          <w:color w:val="000000"/>
+        </w:rPr>
+        <w:t>也確實</w:t>
+      </w:r>
+      <w:r>
+        <w:rPr>
+          <w:rFonts w:asciiTheme="minorHAnsi" w:eastAsia="微軟正黑體" w:hAnsiTheme="minorHAnsi" w:cstheme="minorHAnsi" w:hint="eastAsia"/>
+          <w:color w:val="000000"/>
+        </w:rPr>
+        <w:t>使</w:t>
+      </w:r>
+      <w:r>
+        <w:rPr>
+          <w:rFonts w:asciiTheme="minorHAnsi" w:eastAsia="微軟正黑體" w:hAnsiTheme="minorHAnsi" w:cstheme="minorHAnsi" w:hint="eastAsia"/>
+          <w:color w:val="000000"/>
+        </w:rPr>
+        <w:t>o</w:t>
+      </w:r>
+      <w:r>
+        <w:rPr>
+          <w:rFonts w:asciiTheme="minorHAnsi" w:eastAsia="微軟正黑體" w:hAnsiTheme="minorHAnsi" w:cstheme="minorHAnsi"/>
+          <w:color w:val="000000"/>
+        </w:rPr>
+        <w:t>ut</w:t>
+      </w:r>
+      <w:r>
+        <w:rPr>
+          <w:rFonts w:asciiTheme="minorHAnsi" w:eastAsia="微軟正黑體" w:hAnsiTheme="minorHAnsi" w:cstheme="minorHAnsi" w:hint="eastAsia"/>
+          <w:color w:val="000000"/>
+        </w:rPr>
+        <w:t>回到</w:t>
+      </w:r>
+      <w:r>
+        <w:rPr>
+          <w:rFonts w:asciiTheme="minorHAnsi" w:eastAsia="微軟正黑體" w:hAnsiTheme="minorHAnsi" w:cstheme="minorHAnsi" w:hint="eastAsia"/>
+          <w:color w:val="000000"/>
+        </w:rPr>
+        <w:t>0</w:t>
+      </w:r>
+      <w:r>
+        <w:rPr>
+          <w:rFonts w:asciiTheme="minorHAnsi" w:eastAsia="微軟正黑體" w:hAnsiTheme="minorHAnsi" w:cstheme="minorHAnsi" w:hint="eastAsia"/>
+          <w:color w:val="000000"/>
+        </w:rPr>
+        <w:t>，</w:t>
+      </w:r>
+      <w:r>
+        <w:rPr>
+          <w:rFonts w:asciiTheme="minorHAnsi" w:eastAsia="微軟正黑體" w:hAnsiTheme="minorHAnsi" w:cstheme="minorHAnsi" w:hint="eastAsia"/>
+          <w:color w:val="000000"/>
+        </w:rPr>
+        <w:t>direction</w:t>
+      </w:r>
+      <w:r>
+        <w:rPr>
+          <w:rFonts w:asciiTheme="minorHAnsi" w:eastAsia="微軟正黑體" w:hAnsiTheme="minorHAnsi" w:cstheme="minorHAnsi" w:hint="eastAsia"/>
+          <w:color w:val="000000"/>
+        </w:rPr>
+        <w:t>回到</w:t>
+      </w:r>
+      <w:r>
+        <w:rPr>
+          <w:rFonts w:asciiTheme="minorHAnsi" w:eastAsia="微軟正黑體" w:hAnsiTheme="minorHAnsi" w:cstheme="minorHAnsi" w:hint="eastAsia"/>
+          <w:color w:val="000000"/>
+        </w:rPr>
+        <w:t>1</w:t>
+      </w:r>
+      <w:r>
+        <w:rPr>
+          <w:rFonts w:asciiTheme="minorHAnsi" w:eastAsia="微軟正黑體" w:hAnsiTheme="minorHAnsi" w:cstheme="minorHAnsi" w:hint="eastAsia"/>
+          <w:color w:val="000000"/>
+        </w:rPr>
+        <w:t>。</w:t>
+      </w:r>
+    </w:p>
+    <w:p>
+      <w:pPr>
+        <w:pStyle w:val="Web"/>
+        <w:spacing w:before="0" w:beforeAutospacing="0" w:after="0" w:afterAutospacing="0"/>
+        <w:ind w:left="720"/>
+        <w:textAlignment w:val="baseline"/>
+        <w:rPr>
+          <w:rFonts w:asciiTheme="minorHAnsi" w:eastAsia="微軟正黑體" w:hAnsiTheme="minorHAnsi" w:cstheme="minorHAnsi" w:hint="eastAsia"/>
+          <w:color w:val="000000"/>
+        </w:rPr>
+      </w:pPr>
+      <w:r>
+        <w:rPr>
+          <w:rFonts w:asciiTheme="minorHAnsi" w:eastAsia="微軟正黑體" w:hAnsiTheme="minorHAnsi" w:cstheme="minorHAnsi"/>
+          <w:color w:val="000000"/>
+        </w:rPr>
+        <w:drawing>
+          <wp:inline distT="0" distB="0" distL="0" distR="0" wp14:anchorId="2B24FBA8" wp14:editId="30F322E0">
+            <wp:extent cx="5274310" cy="1271270"/>
+            <wp:effectExtent l="0" t="0" r="2540" b="5080"/>
+            <wp:docPr id="3" name="圖片 3"/>
+            <wp:cNvGraphicFramePr>
+              <a:graphicFrameLocks xmlns:a="http://schemas.openxmlformats.org/drawingml/2006/main" noChangeAspect="1"/>
+            </wp:cNvGraphicFramePr>
+            <a:graphic xmlns:a="http://schemas.openxmlformats.org/drawingml/2006/main">
+              <a:graphicData uri="http://schemas.openxmlformats.org/drawingml/2006/picture">
+                <pic:pic xmlns:pic="http://schemas.openxmlformats.org/drawingml/2006/picture">
+                  <pic:nvPicPr>
+                    <pic:cNvPr id="1" name=""/>
+                    <pic:cNvPicPr/>
+                  </pic:nvPicPr>
+                  <pic:blipFill>
+                    <a:blip r:embed="rId7"/>
+                    <a:stretch>
+                      <a:fillRect/>
+                    </a:stretch>
+                  </pic:blipFill>
+                  <pic:spPr>
+                    <a:xfrm>
+                      <a:off x="0" y="0"/>
+                      <a:ext cx="5274310" cy="1271270"/>
+                    </a:xfrm>
+                    <a:prstGeom prst="rect">
+                      <a:avLst/>
+                    </a:prstGeom>
+                  </pic:spPr>
+                </pic:pic>
+              </a:graphicData>
+            </a:graphic>
+          </wp:inline>
+        </w:drawing>
       </w:r>
     </w:p>
     <w:p>
@@ -214,7 +1976,7 @@
           <w:sz w:val="28"/>
           <w:szCs w:val="28"/>
         </w:rPr>
-        <w:t>Multi-Bank Memory</w:t>
+        <w:t>First-In First Out (FIFO) Queue</w:t>
       </w:r>
     </w:p>
     <w:p>
@@ -244,7 +2006,8 @@
           <w:sz w:val="28"/>
           <w:szCs w:val="28"/>
         </w:rPr>
-        <w:t>Round-Robin FIFO Arbiter</w:t>
+        <w:lastRenderedPageBreak/>
+        <w:t>Multi-Bank Memory</w:t>
       </w:r>
     </w:p>
     <w:p>
@@ -274,40 +2037,7 @@
           <w:sz w:val="28"/>
           <w:szCs w:val="28"/>
         </w:rPr>
-        <w:t xml:space="preserve">4-bit </w:t>
-      </w:r>
-      <w:r>
-        <w:rPr>
-          <w:rFonts w:ascii="Calibri" w:eastAsia="微軟正黑體" w:hAnsi="Calibri" w:cs="Calibri"/>
-          <w:b/>
-          <w:bCs/>
-          <w:color w:val="000000"/>
-          <w:sz w:val="28"/>
-          <w:szCs w:val="28"/>
-        </w:rPr>
-        <w:t>Parameterized</w:t>
-      </w:r>
-      <w:r>
-        <w:rPr>
-          <w:rFonts w:ascii="Calibri" w:eastAsia="微軟正黑體" w:hAnsi="Calibri" w:cs="Calibri" w:hint="eastAsia"/>
-          <w:b/>
-          <w:bCs/>
-          <w:color w:val="000000"/>
-          <w:sz w:val="28"/>
-          <w:szCs w:val="28"/>
-        </w:rPr>
-        <w:t xml:space="preserve"> </w:t>
-      </w:r>
-      <w:r>
-        <w:rPr>
-          <w:rFonts w:ascii="Calibri" w:eastAsia="微軟正黑體" w:hAnsi="Calibri" w:cs="Calibri"/>
-          <w:b/>
-          <w:bCs/>
-          <w:color w:val="000000"/>
-          <w:sz w:val="28"/>
-          <w:szCs w:val="28"/>
-        </w:rPr>
-        <w:t>Ping-Pong Counter</w:t>
+        <w:t>Round-Robin FIFO Arbiter</w:t>
       </w:r>
     </w:p>
     <w:p>
@@ -320,7 +2050,70 @@
         <w:spacing w:before="0" w:beforeAutospacing="0" w:after="0" w:afterAutospacing="0"/>
         <w:textAlignment w:val="baseline"/>
         <w:rPr>
+          <w:rFonts w:ascii="Calibri" w:eastAsia="微軟正黑體" w:hAnsi="Calibri" w:cs="Calibri"/>
+          <w:b/>
+          <w:bCs/>
+          <w:color w:val="000000"/>
+          <w:sz w:val="28"/>
+          <w:szCs w:val="28"/>
+        </w:rPr>
+      </w:pPr>
+      <w:r>
+        <w:rPr>
+          <w:rFonts w:ascii="Calibri" w:eastAsia="微軟正黑體" w:hAnsi="Calibri" w:cs="Calibri"/>
+          <w:b/>
+          <w:bCs/>
+          <w:color w:val="000000"/>
+          <w:sz w:val="28"/>
+          <w:szCs w:val="28"/>
+        </w:rPr>
+        <w:t xml:space="preserve">4-bit </w:t>
+      </w:r>
+      <w:r>
+        <w:rPr>
+          <w:rFonts w:ascii="Calibri" w:eastAsia="微軟正黑體" w:hAnsi="Calibri" w:cs="Calibri"/>
+          <w:b/>
+          <w:bCs/>
+          <w:color w:val="000000"/>
+          <w:sz w:val="28"/>
+          <w:szCs w:val="28"/>
+        </w:rPr>
+        <w:t>Parameterized</w:t>
+      </w:r>
+      <w:r>
+        <w:rPr>
           <w:rFonts w:ascii="Calibri" w:eastAsia="微軟正黑體" w:hAnsi="Calibri" w:cs="Calibri" w:hint="eastAsia"/>
+          <w:b/>
+          <w:bCs/>
+          <w:color w:val="000000"/>
+          <w:sz w:val="28"/>
+          <w:szCs w:val="28"/>
+        </w:rPr>
+        <w:t xml:space="preserve"> </w:t>
+      </w:r>
+      <w:r>
+        <w:rPr>
+          <w:rFonts w:ascii="Calibri" w:eastAsia="微軟正黑體" w:hAnsi="Calibri" w:cs="Calibri"/>
+          <w:b/>
+          <w:bCs/>
+          <w:color w:val="000000"/>
+          <w:sz w:val="28"/>
+          <w:szCs w:val="28"/>
+        </w:rPr>
+        <w:t>Ping-Pong Counter</w:t>
+      </w:r>
+    </w:p>
+    <w:p>
+      <w:pPr>
+        <w:pStyle w:val="Web"/>
+        <w:numPr>
+          <w:ilvl w:val="0"/>
+          <w:numId w:val="1"/>
+        </w:numPr>
+        <w:spacing w:before="0" w:beforeAutospacing="0" w:after="0" w:afterAutospacing="0"/>
+        <w:textAlignment w:val="baseline"/>
+        <w:rPr>
+          <w:rFonts w:ascii="Calibri" w:eastAsia="微軟正黑體" w:hAnsi="Calibri" w:cs="Calibri"/>
           <w:b/>
           <w:bCs/>
           <w:color w:val="000000"/>

--- a/Lab3/Lab3_Team31_Report.docx
+++ b/Lab3/Lab3_Team31_Report.docx
@@ -166,6 +166,8 @@
         <w:rPr>
           <w:rFonts w:asciiTheme="minorHAnsi" w:eastAsia="微軟正黑體" w:hAnsiTheme="minorHAnsi" w:cstheme="minorHAnsi"/>
           <w:color w:val="000000"/>
+          <w:sz w:val="22"/>
+          <w:szCs w:val="22"/>
         </w:rPr>
       </w:pPr>
       <w:r>
@@ -173,6 +175,8 @@
           <w:rFonts w:asciiTheme="minorHAnsi" w:eastAsia="微軟正黑體" w:hAnsiTheme="minorHAnsi" w:cstheme="minorHAnsi"/>
           <w:noProof/>
           <w:color w:val="000000"/>
+          <w:sz w:val="22"/>
+          <w:szCs w:val="22"/>
         </w:rPr>
         <w:drawing>
           <wp:anchor distT="0" distB="0" distL="114300" distR="114300" simplePos="0" relativeHeight="251659264" behindDoc="0" locked="0" layoutInCell="1" allowOverlap="1" wp14:anchorId="485AE0DA" wp14:editId="5CFA8CFA">
@@ -241,20 +245,17 @@
         <w:rPr>
           <w:rFonts w:asciiTheme="minorHAnsi" w:eastAsia="微軟正黑體" w:hAnsiTheme="minorHAnsi" w:cstheme="minorHAnsi" w:hint="eastAsia"/>
           <w:color w:val="000000"/>
-        </w:rPr>
-        <w:t>如下圖，</w:t>
-      </w:r>
-      <w:r>
-        <w:rPr>
-          <w:rFonts w:asciiTheme="minorHAnsi" w:eastAsia="微軟正黑體" w:hAnsiTheme="minorHAnsi" w:cstheme="minorHAnsi" w:hint="eastAsia"/>
-          <w:color w:val="000000"/>
-        </w:rPr>
-        <w:t>這題我們需要實作一個</w:t>
-      </w:r>
-      <w:r>
-        <w:rPr>
-          <w:rFonts w:asciiTheme="minorHAnsi" w:eastAsia="微軟正黑體" w:hAnsiTheme="minorHAnsi" w:cstheme="minorHAnsi" w:hint="eastAsia"/>
-          <w:color w:val="000000"/>
+          <w:sz w:val="22"/>
+          <w:szCs w:val="22"/>
+        </w:rPr>
+        <w:t>如下圖，這題我們需要實作一個</w:t>
+      </w:r>
+      <w:r>
+        <w:rPr>
+          <w:rFonts w:asciiTheme="minorHAnsi" w:eastAsia="微軟正黑體" w:hAnsiTheme="minorHAnsi" w:cstheme="minorHAnsi" w:hint="eastAsia"/>
+          <w:color w:val="000000"/>
+          <w:sz w:val="22"/>
+          <w:szCs w:val="22"/>
         </w:rPr>
         <w:t>P</w:t>
       </w:r>
@@ -262,6 +263,8 @@
         <w:rPr>
           <w:rFonts w:asciiTheme="minorHAnsi" w:eastAsia="微軟正黑體" w:hAnsiTheme="minorHAnsi" w:cstheme="minorHAnsi"/>
           <w:color w:val="000000"/>
+          <w:sz w:val="22"/>
+          <w:szCs w:val="22"/>
         </w:rPr>
         <w:t>ing</w:t>
       </w:r>
@@ -269,6 +272,8 @@
         <w:rPr>
           <w:rFonts w:asciiTheme="minorHAnsi" w:eastAsia="微軟正黑體" w:hAnsiTheme="minorHAnsi" w:cstheme="minorHAnsi" w:hint="eastAsia"/>
           <w:color w:val="000000"/>
+          <w:sz w:val="22"/>
+          <w:szCs w:val="22"/>
         </w:rPr>
         <w:t>-</w:t>
       </w:r>
@@ -276,6 +281,8 @@
         <w:rPr>
           <w:rFonts w:asciiTheme="minorHAnsi" w:eastAsia="微軟正黑體" w:hAnsiTheme="minorHAnsi" w:cstheme="minorHAnsi"/>
           <w:color w:val="000000"/>
+          <w:sz w:val="22"/>
+          <w:szCs w:val="22"/>
         </w:rPr>
         <w:t>Pong Counter</w:t>
       </w:r>
@@ -283,6 +290,8 @@
         <w:rPr>
           <w:rFonts w:asciiTheme="minorHAnsi" w:eastAsia="微軟正黑體" w:hAnsiTheme="minorHAnsi" w:cstheme="minorHAnsi" w:hint="eastAsia"/>
           <w:color w:val="000000"/>
+          <w:sz w:val="22"/>
+          <w:szCs w:val="22"/>
         </w:rPr>
         <w:t>。</w:t>
       </w:r>
@@ -296,6 +305,8 @@
         <w:rPr>
           <w:rFonts w:asciiTheme="minorHAnsi" w:eastAsia="微軟正黑體" w:hAnsiTheme="minorHAnsi" w:cstheme="minorHAnsi"/>
           <w:color w:val="000000"/>
+          <w:sz w:val="22"/>
+          <w:szCs w:val="22"/>
         </w:rPr>
       </w:pPr>
     </w:p>
@@ -308,12 +319,16 @@
         <w:rPr>
           <w:rFonts w:asciiTheme="minorHAnsi" w:eastAsia="微軟正黑體" w:hAnsiTheme="minorHAnsi" w:cstheme="minorHAnsi"/>
           <w:color w:val="000000"/>
+          <w:sz w:val="22"/>
+          <w:szCs w:val="22"/>
         </w:rPr>
       </w:pPr>
       <w:r>
         <w:rPr>
           <w:rFonts w:asciiTheme="minorHAnsi" w:eastAsia="微軟正黑體" w:hAnsiTheme="minorHAnsi" w:cstheme="minorHAnsi" w:hint="eastAsia"/>
           <w:color w:val="000000"/>
+          <w:sz w:val="22"/>
+          <w:szCs w:val="22"/>
         </w:rPr>
         <w:t>首先在</w:t>
       </w:r>
@@ -321,6 +336,8 @@
         <w:rPr>
           <w:rFonts w:asciiTheme="minorHAnsi" w:eastAsia="微軟正黑體" w:hAnsiTheme="minorHAnsi" w:cstheme="minorHAnsi" w:hint="eastAsia"/>
           <w:color w:val="000000"/>
+          <w:sz w:val="22"/>
+          <w:szCs w:val="22"/>
         </w:rPr>
         <w:t>c</w:t>
       </w:r>
@@ -328,6 +345,8 @@
         <w:rPr>
           <w:rFonts w:asciiTheme="minorHAnsi" w:eastAsia="微軟正黑體" w:hAnsiTheme="minorHAnsi" w:cstheme="minorHAnsi"/>
           <w:color w:val="000000"/>
+          <w:sz w:val="22"/>
+          <w:szCs w:val="22"/>
         </w:rPr>
         <w:t>ombinational block</w:t>
       </w:r>
@@ -335,45 +354,44 @@
         <w:rPr>
           <w:rFonts w:asciiTheme="minorHAnsi" w:eastAsia="微軟正黑體" w:hAnsiTheme="minorHAnsi" w:cstheme="minorHAnsi" w:hint="eastAsia"/>
           <w:color w:val="000000"/>
-        </w:rPr>
-        <w:t>的部份我們</w:t>
-      </w:r>
-      <w:r>
-        <w:rPr>
-          <w:rFonts w:asciiTheme="minorHAnsi" w:eastAsia="微軟正黑體" w:hAnsiTheme="minorHAnsi" w:cstheme="minorHAnsi" w:hint="eastAsia"/>
-          <w:color w:val="000000"/>
-        </w:rPr>
-        <w:t>先用</w:t>
-      </w:r>
-      <w:proofErr w:type="spellStart"/>
-      <w:r>
-        <w:rPr>
-          <w:rFonts w:asciiTheme="minorHAnsi" w:eastAsia="微軟正黑體" w:hAnsiTheme="minorHAnsi" w:cstheme="minorHAnsi" w:hint="eastAsia"/>
-          <w:color w:val="000000"/>
+          <w:sz w:val="22"/>
+          <w:szCs w:val="22"/>
+        </w:rPr>
+        <w:t>的部份我們先用</w:t>
+      </w:r>
+      <w:r>
+        <w:rPr>
+          <w:rFonts w:asciiTheme="minorHAnsi" w:eastAsia="微軟正黑體" w:hAnsiTheme="minorHAnsi" w:cstheme="minorHAnsi" w:hint="eastAsia"/>
+          <w:color w:val="000000"/>
+          <w:sz w:val="22"/>
+          <w:szCs w:val="22"/>
         </w:rPr>
         <w:t>next_out</w:t>
       </w:r>
-      <w:proofErr w:type="spellEnd"/>
-      <w:r>
-        <w:rPr>
-          <w:rFonts w:asciiTheme="minorHAnsi" w:eastAsia="微軟正黑體" w:hAnsiTheme="minorHAnsi" w:cstheme="minorHAnsi" w:hint="eastAsia"/>
-          <w:color w:val="000000"/>
+      <w:r>
+        <w:rPr>
+          <w:rFonts w:asciiTheme="minorHAnsi" w:eastAsia="微軟正黑體" w:hAnsiTheme="minorHAnsi" w:cstheme="minorHAnsi" w:hint="eastAsia"/>
+          <w:color w:val="000000"/>
+          <w:sz w:val="22"/>
+          <w:szCs w:val="22"/>
         </w:rPr>
         <w:t>及</w:t>
       </w:r>
-      <w:proofErr w:type="spellStart"/>
-      <w:r>
-        <w:rPr>
-          <w:rFonts w:asciiTheme="minorHAnsi" w:eastAsia="微軟正黑體" w:hAnsiTheme="minorHAnsi" w:cstheme="minorHAnsi" w:hint="eastAsia"/>
-          <w:color w:val="000000"/>
+      <w:r>
+        <w:rPr>
+          <w:rFonts w:asciiTheme="minorHAnsi" w:eastAsia="微軟正黑體" w:hAnsiTheme="minorHAnsi" w:cstheme="minorHAnsi" w:hint="eastAsia"/>
+          <w:color w:val="000000"/>
+          <w:sz w:val="22"/>
+          <w:szCs w:val="22"/>
         </w:rPr>
         <w:t>next_direction</w:t>
       </w:r>
-      <w:proofErr w:type="spellEnd"/>
-      <w:r>
-        <w:rPr>
-          <w:rFonts w:asciiTheme="minorHAnsi" w:eastAsia="微軟正黑體" w:hAnsiTheme="minorHAnsi" w:cstheme="minorHAnsi" w:hint="eastAsia"/>
-          <w:color w:val="000000"/>
+      <w:r>
+        <w:rPr>
+          <w:rFonts w:asciiTheme="minorHAnsi" w:eastAsia="微軟正黑體" w:hAnsiTheme="minorHAnsi" w:cstheme="minorHAnsi" w:hint="eastAsia"/>
+          <w:color w:val="000000"/>
+          <w:sz w:val="22"/>
+          <w:szCs w:val="22"/>
         </w:rPr>
         <w:t>接下一次</w:t>
       </w:r>
@@ -381,6 +399,8 @@
         <w:rPr>
           <w:rFonts w:asciiTheme="minorHAnsi" w:eastAsia="微軟正黑體" w:hAnsiTheme="minorHAnsi" w:cstheme="minorHAnsi" w:hint="eastAsia"/>
           <w:color w:val="000000"/>
+          <w:sz w:val="22"/>
+          <w:szCs w:val="22"/>
         </w:rPr>
         <w:t>clock</w:t>
       </w:r>
@@ -388,6 +408,8 @@
         <w:rPr>
           <w:rFonts w:asciiTheme="minorHAnsi" w:eastAsia="微軟正黑體" w:hAnsiTheme="minorHAnsi" w:cstheme="minorHAnsi" w:hint="eastAsia"/>
           <w:color w:val="000000"/>
+          <w:sz w:val="22"/>
+          <w:szCs w:val="22"/>
         </w:rPr>
         <w:t>起來的時候要傳過</w:t>
       </w:r>
@@ -395,6 +417,8 @@
         <w:rPr>
           <w:rFonts w:asciiTheme="minorHAnsi" w:eastAsia="微軟正黑體" w:hAnsiTheme="minorHAnsi" w:cstheme="minorHAnsi" w:hint="eastAsia"/>
           <w:color w:val="000000"/>
+          <w:sz w:val="22"/>
+          <w:szCs w:val="22"/>
         </w:rPr>
         <w:t>Flip Flop</w:t>
       </w:r>
@@ -402,6 +426,8 @@
         <w:rPr>
           <w:rFonts w:asciiTheme="minorHAnsi" w:eastAsia="微軟正黑體" w:hAnsiTheme="minorHAnsi" w:cstheme="minorHAnsi" w:hint="eastAsia"/>
           <w:color w:val="000000"/>
+          <w:sz w:val="22"/>
+          <w:szCs w:val="22"/>
         </w:rPr>
         <w:t>的值。為了讓這個</w:t>
       </w:r>
@@ -409,6 +435,8 @@
         <w:rPr>
           <w:rFonts w:asciiTheme="minorHAnsi" w:eastAsia="微軟正黑體" w:hAnsiTheme="minorHAnsi" w:cstheme="minorHAnsi" w:hint="eastAsia"/>
           <w:color w:val="000000"/>
+          <w:sz w:val="22"/>
+          <w:szCs w:val="22"/>
         </w:rPr>
         <w:t>Counter</w:t>
       </w:r>
@@ -416,6 +444,8 @@
         <w:rPr>
           <w:rFonts w:asciiTheme="minorHAnsi" w:eastAsia="微軟正黑體" w:hAnsiTheme="minorHAnsi" w:cstheme="minorHAnsi"/>
           <w:color w:val="000000"/>
+          <w:sz w:val="22"/>
+          <w:szCs w:val="22"/>
         </w:rPr>
         <w:t xml:space="preserve"> counting up</w:t>
       </w:r>
@@ -423,6 +453,8 @@
         <w:rPr>
           <w:rFonts w:asciiTheme="minorHAnsi" w:eastAsia="微軟正黑體" w:hAnsiTheme="minorHAnsi" w:cstheme="minorHAnsi" w:hint="eastAsia"/>
           <w:color w:val="000000"/>
+          <w:sz w:val="22"/>
+          <w:szCs w:val="22"/>
         </w:rPr>
         <w:t>時能做到</w:t>
       </w:r>
@@ -430,6 +462,8 @@
         <w:rPr>
           <w:rFonts w:asciiTheme="minorHAnsi" w:eastAsia="微軟正黑體" w:hAnsiTheme="minorHAnsi" w:cstheme="minorHAnsi" w:hint="eastAsia"/>
           <w:color w:val="000000"/>
+          <w:sz w:val="22"/>
+          <w:szCs w:val="22"/>
         </w:rPr>
         <w:t>Sp</w:t>
       </w:r>
@@ -437,6 +471,8 @@
         <w:rPr>
           <w:rFonts w:asciiTheme="minorHAnsi" w:eastAsia="微軟正黑體" w:hAnsiTheme="minorHAnsi" w:cstheme="minorHAnsi"/>
           <w:color w:val="000000"/>
+          <w:sz w:val="22"/>
+          <w:szCs w:val="22"/>
         </w:rPr>
         <w:t>ec</w:t>
       </w:r>
@@ -444,6 +480,8 @@
         <w:rPr>
           <w:rFonts w:asciiTheme="minorHAnsi" w:eastAsia="微軟正黑體" w:hAnsiTheme="minorHAnsi" w:cstheme="minorHAnsi" w:hint="eastAsia"/>
           <w:color w:val="000000"/>
+          <w:sz w:val="22"/>
+          <w:szCs w:val="22"/>
         </w:rPr>
         <w:t>中數到</w:t>
       </w:r>
@@ -451,6 +489,8 @@
         <w:rPr>
           <w:rFonts w:asciiTheme="minorHAnsi" w:eastAsia="微軟正黑體" w:hAnsiTheme="minorHAnsi" w:cstheme="minorHAnsi" w:hint="eastAsia"/>
           <w:color w:val="000000"/>
+          <w:sz w:val="22"/>
+          <w:szCs w:val="22"/>
         </w:rPr>
         <w:t>1</w:t>
       </w:r>
@@ -458,6 +498,8 @@
         <w:rPr>
           <w:rFonts w:asciiTheme="minorHAnsi" w:eastAsia="微軟正黑體" w:hAnsiTheme="minorHAnsi" w:cstheme="minorHAnsi"/>
           <w:color w:val="000000"/>
+          <w:sz w:val="22"/>
+          <w:szCs w:val="22"/>
         </w:rPr>
         <w:t>5</w:t>
       </w:r>
@@ -465,6 +507,8 @@
         <w:rPr>
           <w:rFonts w:asciiTheme="minorHAnsi" w:eastAsia="微軟正黑體" w:hAnsiTheme="minorHAnsi" w:cstheme="minorHAnsi" w:hint="eastAsia"/>
           <w:color w:val="000000"/>
+          <w:sz w:val="22"/>
+          <w:szCs w:val="22"/>
         </w:rPr>
         <w:t>後將</w:t>
       </w:r>
@@ -472,6 +516,8 @@
         <w:rPr>
           <w:rFonts w:asciiTheme="minorHAnsi" w:eastAsia="微軟正黑體" w:hAnsiTheme="minorHAnsi" w:cstheme="minorHAnsi" w:hint="eastAsia"/>
           <w:color w:val="000000"/>
+          <w:sz w:val="22"/>
+          <w:szCs w:val="22"/>
         </w:rPr>
         <w:t>direction</w:t>
       </w:r>
@@ -479,6 +525,8 @@
         <w:rPr>
           <w:rFonts w:asciiTheme="minorHAnsi" w:eastAsia="微軟正黑體" w:hAnsiTheme="minorHAnsi" w:cstheme="minorHAnsi" w:hint="eastAsia"/>
           <w:color w:val="000000"/>
+          <w:sz w:val="22"/>
+          <w:szCs w:val="22"/>
         </w:rPr>
         <w:t>從</w:t>
       </w:r>
@@ -486,6 +534,8 @@
         <w:rPr>
           <w:rFonts w:asciiTheme="minorHAnsi" w:eastAsia="微軟正黑體" w:hAnsiTheme="minorHAnsi" w:cstheme="minorHAnsi" w:hint="eastAsia"/>
           <w:color w:val="000000"/>
+          <w:sz w:val="22"/>
+          <w:szCs w:val="22"/>
         </w:rPr>
         <w:t>1</w:t>
       </w:r>
@@ -493,6 +543,8 @@
         <w:rPr>
           <w:rFonts w:asciiTheme="minorHAnsi" w:eastAsia="微軟正黑體" w:hAnsiTheme="minorHAnsi" w:cstheme="minorHAnsi" w:hint="eastAsia"/>
           <w:color w:val="000000"/>
+          <w:sz w:val="22"/>
+          <w:szCs w:val="22"/>
         </w:rPr>
         <w:t>變為</w:t>
       </w:r>
@@ -500,6 +552,8 @@
         <w:rPr>
           <w:rFonts w:asciiTheme="minorHAnsi" w:eastAsia="微軟正黑體" w:hAnsiTheme="minorHAnsi" w:cstheme="minorHAnsi" w:hint="eastAsia"/>
           <w:color w:val="000000"/>
+          <w:sz w:val="22"/>
+          <w:szCs w:val="22"/>
         </w:rPr>
         <w:t>0</w:t>
       </w:r>
@@ -507,6 +561,8 @@
         <w:rPr>
           <w:rFonts w:asciiTheme="minorHAnsi" w:eastAsia="微軟正黑體" w:hAnsiTheme="minorHAnsi" w:cstheme="minorHAnsi" w:hint="eastAsia"/>
           <w:color w:val="000000"/>
+          <w:sz w:val="22"/>
+          <w:szCs w:val="22"/>
         </w:rPr>
         <w:t>及</w:t>
       </w:r>
@@ -514,6 +570,8 @@
         <w:rPr>
           <w:rFonts w:asciiTheme="minorHAnsi" w:eastAsia="微軟正黑體" w:hAnsiTheme="minorHAnsi" w:cstheme="minorHAnsi" w:hint="eastAsia"/>
           <w:color w:val="000000"/>
+          <w:sz w:val="22"/>
+          <w:szCs w:val="22"/>
         </w:rPr>
         <w:t>c</w:t>
       </w:r>
@@ -521,6 +579,8 @@
         <w:rPr>
           <w:rFonts w:asciiTheme="minorHAnsi" w:eastAsia="微軟正黑體" w:hAnsiTheme="minorHAnsi" w:cstheme="minorHAnsi"/>
           <w:color w:val="000000"/>
+          <w:sz w:val="22"/>
+          <w:szCs w:val="22"/>
         </w:rPr>
         <w:t>ounting down</w:t>
       </w:r>
@@ -528,6 +588,8 @@
         <w:rPr>
           <w:rFonts w:asciiTheme="minorHAnsi" w:eastAsia="微軟正黑體" w:hAnsiTheme="minorHAnsi" w:cstheme="minorHAnsi" w:hint="eastAsia"/>
           <w:color w:val="000000"/>
+          <w:sz w:val="22"/>
+          <w:szCs w:val="22"/>
         </w:rPr>
         <w:t>數到</w:t>
       </w:r>
@@ -535,6 +597,8 @@
         <w:rPr>
           <w:rFonts w:asciiTheme="minorHAnsi" w:eastAsia="微軟正黑體" w:hAnsiTheme="minorHAnsi" w:cstheme="minorHAnsi" w:hint="eastAsia"/>
           <w:color w:val="000000"/>
+          <w:sz w:val="22"/>
+          <w:szCs w:val="22"/>
         </w:rPr>
         <w:t>0</w:t>
       </w:r>
@@ -542,6 +606,8 @@
         <w:rPr>
           <w:rFonts w:asciiTheme="minorHAnsi" w:eastAsia="微軟正黑體" w:hAnsiTheme="minorHAnsi" w:cstheme="minorHAnsi" w:hint="eastAsia"/>
           <w:color w:val="000000"/>
+          <w:sz w:val="22"/>
+          <w:szCs w:val="22"/>
         </w:rPr>
         <w:t>後將</w:t>
       </w:r>
@@ -549,6 +615,8 @@
         <w:rPr>
           <w:rFonts w:asciiTheme="minorHAnsi" w:eastAsia="微軟正黑體" w:hAnsiTheme="minorHAnsi" w:cstheme="minorHAnsi" w:hint="eastAsia"/>
           <w:color w:val="000000"/>
+          <w:sz w:val="22"/>
+          <w:szCs w:val="22"/>
         </w:rPr>
         <w:t>direction</w:t>
       </w:r>
@@ -556,6 +624,8 @@
         <w:rPr>
           <w:rFonts w:asciiTheme="minorHAnsi" w:eastAsia="微軟正黑體" w:hAnsiTheme="minorHAnsi" w:cstheme="minorHAnsi" w:hint="eastAsia"/>
           <w:color w:val="000000"/>
+          <w:sz w:val="22"/>
+          <w:szCs w:val="22"/>
         </w:rPr>
         <w:t>從</w:t>
       </w:r>
@@ -563,6 +633,8 @@
         <w:rPr>
           <w:rFonts w:asciiTheme="minorHAnsi" w:eastAsia="微軟正黑體" w:hAnsiTheme="minorHAnsi" w:cstheme="minorHAnsi" w:hint="eastAsia"/>
           <w:color w:val="000000"/>
+          <w:sz w:val="22"/>
+          <w:szCs w:val="22"/>
         </w:rPr>
         <w:t>0</w:t>
       </w:r>
@@ -570,6 +642,8 @@
         <w:rPr>
           <w:rFonts w:asciiTheme="minorHAnsi" w:eastAsia="微軟正黑體" w:hAnsiTheme="minorHAnsi" w:cstheme="minorHAnsi" w:hint="eastAsia"/>
           <w:color w:val="000000"/>
+          <w:sz w:val="22"/>
+          <w:szCs w:val="22"/>
         </w:rPr>
         <w:t>變為</w:t>
       </w:r>
@@ -577,6 +651,8 @@
         <w:rPr>
           <w:rFonts w:asciiTheme="minorHAnsi" w:eastAsia="微軟正黑體" w:hAnsiTheme="minorHAnsi" w:cstheme="minorHAnsi" w:hint="eastAsia"/>
           <w:color w:val="000000"/>
+          <w:sz w:val="22"/>
+          <w:szCs w:val="22"/>
         </w:rPr>
         <w:t>1</w:t>
       </w:r>
@@ -584,6 +660,8 @@
         <w:rPr>
           <w:rFonts w:asciiTheme="minorHAnsi" w:eastAsia="微軟正黑體" w:hAnsiTheme="minorHAnsi" w:cstheme="minorHAnsi" w:hint="eastAsia"/>
           <w:color w:val="000000"/>
+          <w:sz w:val="22"/>
+          <w:szCs w:val="22"/>
         </w:rPr>
         <w:t>，我們觀察到只有</w:t>
       </w:r>
@@ -591,6 +669,8 @@
         <w:rPr>
           <w:rFonts w:asciiTheme="minorHAnsi" w:eastAsia="微軟正黑體" w:hAnsiTheme="minorHAnsi" w:cstheme="minorHAnsi" w:hint="eastAsia"/>
           <w:color w:val="000000"/>
+          <w:sz w:val="22"/>
+          <w:szCs w:val="22"/>
         </w:rPr>
         <w:t>C</w:t>
       </w:r>
@@ -598,6 +678,8 @@
         <w:rPr>
           <w:rFonts w:asciiTheme="minorHAnsi" w:eastAsia="微軟正黑體" w:hAnsiTheme="minorHAnsi" w:cstheme="minorHAnsi"/>
           <w:color w:val="000000"/>
+          <w:sz w:val="22"/>
+          <w:szCs w:val="22"/>
         </w:rPr>
         <w:t>ounting up</w:t>
       </w:r>
@@ -605,6 +687,8 @@
         <w:rPr>
           <w:rFonts w:asciiTheme="minorHAnsi" w:eastAsia="微軟正黑體" w:hAnsiTheme="minorHAnsi" w:cstheme="minorHAnsi" w:hint="eastAsia"/>
           <w:color w:val="000000"/>
+          <w:sz w:val="22"/>
+          <w:szCs w:val="22"/>
         </w:rPr>
         <w:t>的</w:t>
       </w:r>
@@ -612,6 +696,8 @@
         <w:rPr>
           <w:rFonts w:asciiTheme="minorHAnsi" w:eastAsia="微軟正黑體" w:hAnsiTheme="minorHAnsi" w:cstheme="minorHAnsi" w:hint="eastAsia"/>
           <w:color w:val="000000"/>
+          <w:sz w:val="22"/>
+          <w:szCs w:val="22"/>
         </w:rPr>
         <w:t>out</w:t>
       </w:r>
@@ -619,6 +705,8 @@
         <w:rPr>
           <w:rFonts w:asciiTheme="minorHAnsi" w:eastAsia="微軟正黑體" w:hAnsiTheme="minorHAnsi" w:cstheme="minorHAnsi" w:hint="eastAsia"/>
           <w:color w:val="000000"/>
+          <w:sz w:val="22"/>
+          <w:szCs w:val="22"/>
         </w:rPr>
         <w:t>在</w:t>
       </w:r>
@@ -626,6 +714,8 @@
         <w:rPr>
           <w:rFonts w:asciiTheme="minorHAnsi" w:eastAsia="微軟正黑體" w:hAnsiTheme="minorHAnsi" w:cstheme="minorHAnsi" w:hint="eastAsia"/>
           <w:color w:val="000000"/>
+          <w:sz w:val="22"/>
+          <w:szCs w:val="22"/>
         </w:rPr>
         <w:t>0</w:t>
       </w:r>
@@ -633,6 +723,8 @@
         <w:rPr>
           <w:rFonts w:asciiTheme="minorHAnsi" w:eastAsia="微軟正黑體" w:hAnsiTheme="minorHAnsi" w:cstheme="minorHAnsi" w:hint="eastAsia"/>
           <w:color w:val="000000"/>
+          <w:sz w:val="22"/>
+          <w:szCs w:val="22"/>
         </w:rPr>
         <w:t>到</w:t>
       </w:r>
@@ -640,6 +732,8 @@
         <w:rPr>
           <w:rFonts w:asciiTheme="minorHAnsi" w:eastAsia="微軟正黑體" w:hAnsiTheme="minorHAnsi" w:cstheme="minorHAnsi" w:hint="eastAsia"/>
           <w:color w:val="000000"/>
+          <w:sz w:val="22"/>
+          <w:szCs w:val="22"/>
         </w:rPr>
         <w:t>1</w:t>
       </w:r>
@@ -647,6 +741,8 @@
         <w:rPr>
           <w:rFonts w:asciiTheme="minorHAnsi" w:eastAsia="微軟正黑體" w:hAnsiTheme="minorHAnsi" w:cstheme="minorHAnsi"/>
           <w:color w:val="000000"/>
+          <w:sz w:val="22"/>
+          <w:szCs w:val="22"/>
         </w:rPr>
         <w:t>4</w:t>
       </w:r>
@@ -654,6 +750,8 @@
         <w:rPr>
           <w:rFonts w:asciiTheme="minorHAnsi" w:eastAsia="微軟正黑體" w:hAnsiTheme="minorHAnsi" w:cstheme="minorHAnsi" w:hint="eastAsia"/>
           <w:color w:val="000000"/>
+          <w:sz w:val="22"/>
+          <w:szCs w:val="22"/>
         </w:rPr>
         <w:t>的區間內或</w:t>
       </w:r>
@@ -661,6 +759,8 @@
         <w:rPr>
           <w:rFonts w:asciiTheme="minorHAnsi" w:eastAsia="微軟正黑體" w:hAnsiTheme="minorHAnsi" w:cstheme="minorHAnsi" w:hint="eastAsia"/>
           <w:color w:val="000000"/>
+          <w:sz w:val="22"/>
+          <w:szCs w:val="22"/>
         </w:rPr>
         <w:t>C</w:t>
       </w:r>
@@ -668,6 +768,8 @@
         <w:rPr>
           <w:rFonts w:asciiTheme="minorHAnsi" w:eastAsia="微軟正黑體" w:hAnsiTheme="minorHAnsi" w:cstheme="minorHAnsi"/>
           <w:color w:val="000000"/>
+          <w:sz w:val="22"/>
+          <w:szCs w:val="22"/>
         </w:rPr>
         <w:t>ounting down</w:t>
       </w:r>
@@ -675,6 +777,8 @@
         <w:rPr>
           <w:rFonts w:asciiTheme="minorHAnsi" w:eastAsia="微軟正黑體" w:hAnsiTheme="minorHAnsi" w:cstheme="minorHAnsi" w:hint="eastAsia"/>
           <w:color w:val="000000"/>
+          <w:sz w:val="22"/>
+          <w:szCs w:val="22"/>
         </w:rPr>
         <w:t>的</w:t>
       </w:r>
@@ -682,6 +786,8 @@
         <w:rPr>
           <w:rFonts w:asciiTheme="minorHAnsi" w:eastAsia="微軟正黑體" w:hAnsiTheme="minorHAnsi" w:cstheme="minorHAnsi" w:hint="eastAsia"/>
           <w:color w:val="000000"/>
+          <w:sz w:val="22"/>
+          <w:szCs w:val="22"/>
         </w:rPr>
         <w:t>out</w:t>
       </w:r>
@@ -689,6 +795,8 @@
         <w:rPr>
           <w:rFonts w:asciiTheme="minorHAnsi" w:eastAsia="微軟正黑體" w:hAnsiTheme="minorHAnsi" w:cstheme="minorHAnsi" w:hint="eastAsia"/>
           <w:color w:val="000000"/>
+          <w:sz w:val="22"/>
+          <w:szCs w:val="22"/>
         </w:rPr>
         <w:t>為</w:t>
       </w:r>
@@ -696,6 +804,8 @@
         <w:rPr>
           <w:rFonts w:asciiTheme="minorHAnsi" w:eastAsia="微軟正黑體" w:hAnsiTheme="minorHAnsi" w:cstheme="minorHAnsi" w:hint="eastAsia"/>
           <w:color w:val="000000"/>
+          <w:sz w:val="22"/>
+          <w:szCs w:val="22"/>
         </w:rPr>
         <w:t>0</w:t>
       </w:r>
@@ -703,417 +813,594 @@
         <w:rPr>
           <w:rFonts w:asciiTheme="minorHAnsi" w:eastAsia="微軟正黑體" w:hAnsiTheme="minorHAnsi" w:cstheme="minorHAnsi" w:hint="eastAsia"/>
           <w:color w:val="000000"/>
+          <w:sz w:val="22"/>
+          <w:szCs w:val="22"/>
         </w:rPr>
         <w:t>時，會使</w:t>
       </w:r>
-      <w:proofErr w:type="spellStart"/>
-      <w:r>
-        <w:rPr>
-          <w:rFonts w:asciiTheme="minorHAnsi" w:eastAsia="微軟正黑體" w:hAnsiTheme="minorHAnsi" w:cstheme="minorHAnsi" w:hint="eastAsia"/>
-          <w:color w:val="000000"/>
+      <w:r>
+        <w:rPr>
+          <w:rFonts w:asciiTheme="minorHAnsi" w:eastAsia="微軟正黑體" w:hAnsiTheme="minorHAnsi" w:cstheme="minorHAnsi" w:hint="eastAsia"/>
+          <w:color w:val="000000"/>
+          <w:sz w:val="22"/>
+          <w:szCs w:val="22"/>
+        </w:rPr>
+        <w:t>next_direction = 1</w:t>
+      </w:r>
+      <w:r>
+        <w:rPr>
+          <w:rFonts w:asciiTheme="minorHAnsi" w:eastAsia="微軟正黑體" w:hAnsiTheme="minorHAnsi" w:cstheme="minorHAnsi"/>
+          <w:color w:val="000000"/>
+          <w:sz w:val="22"/>
+          <w:szCs w:val="22"/>
+        </w:rPr>
+        <w:t>’b1</w:t>
+      </w:r>
+      <w:r>
+        <w:rPr>
+          <w:rFonts w:asciiTheme="minorHAnsi" w:eastAsia="微軟正黑體" w:hAnsiTheme="minorHAnsi" w:cstheme="minorHAnsi" w:hint="eastAsia"/>
+          <w:color w:val="000000"/>
+          <w:sz w:val="22"/>
+          <w:szCs w:val="22"/>
+        </w:rPr>
+        <w:t>，</w:t>
+      </w:r>
+      <w:r>
+        <w:rPr>
+          <w:rFonts w:asciiTheme="minorHAnsi" w:eastAsia="微軟正黑體" w:hAnsiTheme="minorHAnsi" w:cstheme="minorHAnsi" w:hint="eastAsia"/>
+          <w:color w:val="000000"/>
+          <w:sz w:val="22"/>
+          <w:szCs w:val="22"/>
+        </w:rPr>
+        <w:t>n</w:t>
+      </w:r>
+      <w:r>
+        <w:rPr>
+          <w:rFonts w:asciiTheme="minorHAnsi" w:eastAsia="微軟正黑體" w:hAnsiTheme="minorHAnsi" w:cstheme="minorHAnsi"/>
+          <w:color w:val="000000"/>
+          <w:sz w:val="22"/>
+          <w:szCs w:val="22"/>
+        </w:rPr>
+        <w:t>ext_out = out+1’b1</w:t>
+      </w:r>
+      <w:r>
+        <w:rPr>
+          <w:rFonts w:asciiTheme="minorHAnsi" w:eastAsia="微軟正黑體" w:hAnsiTheme="minorHAnsi" w:cstheme="minorHAnsi" w:hint="eastAsia"/>
+          <w:color w:val="000000"/>
+          <w:sz w:val="22"/>
+          <w:szCs w:val="22"/>
+        </w:rPr>
+        <w:t>，因此我們用</w:t>
+      </w:r>
+      <w:r>
+        <w:rPr>
+          <w:rFonts w:asciiTheme="minorHAnsi" w:eastAsia="微軟正黑體" w:hAnsiTheme="minorHAnsi" w:cstheme="minorHAnsi" w:hint="eastAsia"/>
+          <w:color w:val="000000"/>
+          <w:sz w:val="22"/>
+          <w:szCs w:val="22"/>
+        </w:rPr>
+        <w:t>if-else</w:t>
+      </w:r>
+      <w:r>
+        <w:rPr>
+          <w:rFonts w:asciiTheme="minorHAnsi" w:eastAsia="微軟正黑體" w:hAnsiTheme="minorHAnsi" w:cstheme="minorHAnsi" w:hint="eastAsia"/>
+          <w:color w:val="000000"/>
+          <w:sz w:val="22"/>
+          <w:szCs w:val="22"/>
+        </w:rPr>
+        <w:t>去做判斷，而它</w:t>
+      </w:r>
+      <w:r>
+        <w:rPr>
+          <w:rFonts w:asciiTheme="minorHAnsi" w:eastAsia="微軟正黑體" w:hAnsiTheme="minorHAnsi" w:cstheme="minorHAnsi"/>
+          <w:color w:val="000000"/>
+          <w:sz w:val="22"/>
+          <w:szCs w:val="22"/>
+        </w:rPr>
+        <w:t>synthesize</w:t>
+      </w:r>
+      <w:r>
+        <w:rPr>
+          <w:rFonts w:asciiTheme="minorHAnsi" w:eastAsia="微軟正黑體" w:hAnsiTheme="minorHAnsi" w:cstheme="minorHAnsi" w:hint="eastAsia"/>
+          <w:color w:val="000000"/>
+          <w:sz w:val="22"/>
+          <w:szCs w:val="22"/>
+        </w:rPr>
+        <w:t>的結果即為</w:t>
+      </w:r>
+      <w:r>
+        <w:rPr>
+          <w:rFonts w:asciiTheme="minorHAnsi" w:eastAsia="微軟正黑體" w:hAnsiTheme="minorHAnsi" w:cstheme="minorHAnsi" w:hint="eastAsia"/>
+          <w:color w:val="000000"/>
+          <w:sz w:val="22"/>
+          <w:szCs w:val="22"/>
+        </w:rPr>
+        <w:t>Mux</w:t>
+      </w:r>
+      <w:r>
+        <w:rPr>
+          <w:rFonts w:asciiTheme="minorHAnsi" w:eastAsia="微軟正黑體" w:hAnsiTheme="minorHAnsi" w:cstheme="minorHAnsi" w:hint="eastAsia"/>
+          <w:color w:val="000000"/>
+          <w:sz w:val="22"/>
+          <w:szCs w:val="22"/>
+        </w:rPr>
+        <w:t>。</w:t>
+      </w:r>
+      <w:r>
+        <w:rPr>
+          <w:rFonts w:asciiTheme="minorHAnsi" w:eastAsia="微軟正黑體" w:hAnsiTheme="minorHAnsi" w:cstheme="minorHAnsi" w:hint="eastAsia"/>
+          <w:color w:val="000000"/>
+          <w:sz w:val="22"/>
+          <w:szCs w:val="22"/>
+        </w:rPr>
+        <w:t>M</w:t>
+      </w:r>
+      <w:r>
+        <w:rPr>
+          <w:rFonts w:asciiTheme="minorHAnsi" w:eastAsia="微軟正黑體" w:hAnsiTheme="minorHAnsi" w:cstheme="minorHAnsi"/>
+          <w:color w:val="000000"/>
+          <w:sz w:val="22"/>
+          <w:szCs w:val="22"/>
+        </w:rPr>
+        <w:t>ux</w:t>
+      </w:r>
+      <w:r>
+        <w:rPr>
+          <w:rFonts w:asciiTheme="minorHAnsi" w:eastAsia="微軟正黑體" w:hAnsiTheme="minorHAnsi" w:cstheme="minorHAnsi" w:hint="eastAsia"/>
+          <w:color w:val="000000"/>
+          <w:sz w:val="22"/>
+          <w:szCs w:val="22"/>
+        </w:rPr>
+        <w:t>由左而右是</w:t>
+      </w:r>
+      <w:r>
+        <w:rPr>
+          <w:rFonts w:asciiTheme="minorHAnsi" w:eastAsia="微軟正黑體" w:hAnsiTheme="minorHAnsi" w:cstheme="minorHAnsi" w:hint="eastAsia"/>
+          <w:color w:val="000000"/>
+          <w:sz w:val="22"/>
+          <w:szCs w:val="22"/>
+        </w:rPr>
+        <w:t>priority</w:t>
+      </w:r>
+      <w:r>
+        <w:rPr>
+          <w:rFonts w:asciiTheme="minorHAnsi" w:eastAsia="微軟正黑體" w:hAnsiTheme="minorHAnsi" w:cstheme="minorHAnsi" w:hint="eastAsia"/>
+          <w:color w:val="000000"/>
+          <w:sz w:val="22"/>
+          <w:szCs w:val="22"/>
+        </w:rPr>
+        <w:t>由低至高，最左邊的</w:t>
+      </w:r>
+      <w:r>
+        <w:rPr>
+          <w:rFonts w:asciiTheme="minorHAnsi" w:eastAsia="微軟正黑體" w:hAnsiTheme="minorHAnsi" w:cstheme="minorHAnsi" w:hint="eastAsia"/>
+          <w:color w:val="000000"/>
+          <w:sz w:val="22"/>
+          <w:szCs w:val="22"/>
+        </w:rPr>
+        <w:t>Mux</w:t>
+      </w:r>
+      <w:r>
+        <w:rPr>
+          <w:rFonts w:asciiTheme="minorHAnsi" w:eastAsia="微軟正黑體" w:hAnsiTheme="minorHAnsi" w:cstheme="minorHAnsi" w:hint="eastAsia"/>
+          <w:color w:val="000000"/>
+          <w:sz w:val="22"/>
+          <w:szCs w:val="22"/>
+        </w:rPr>
+        <w:t>如上所述，而接下來這個</w:t>
+      </w:r>
+      <w:r>
+        <w:rPr>
+          <w:rFonts w:asciiTheme="minorHAnsi" w:eastAsia="微軟正黑體" w:hAnsiTheme="minorHAnsi" w:cstheme="minorHAnsi" w:hint="eastAsia"/>
+          <w:color w:val="000000"/>
+          <w:sz w:val="22"/>
+          <w:szCs w:val="22"/>
+        </w:rPr>
+        <w:t>Mux</w:t>
+      </w:r>
+      <w:r>
+        <w:rPr>
+          <w:rFonts w:asciiTheme="minorHAnsi" w:eastAsia="微軟正黑體" w:hAnsiTheme="minorHAnsi" w:cstheme="minorHAnsi" w:hint="eastAsia"/>
+          <w:color w:val="000000"/>
+          <w:sz w:val="22"/>
+          <w:szCs w:val="22"/>
+        </w:rPr>
+        <w:t>則會藉由</w:t>
+      </w:r>
+      <w:r>
+        <w:rPr>
+          <w:rFonts w:asciiTheme="minorHAnsi" w:eastAsia="微軟正黑體" w:hAnsiTheme="minorHAnsi" w:cstheme="minorHAnsi" w:hint="eastAsia"/>
+          <w:color w:val="000000"/>
+          <w:sz w:val="22"/>
+          <w:szCs w:val="22"/>
+        </w:rPr>
+        <w:t>enable</w:t>
+      </w:r>
+      <w:r>
+        <w:rPr>
+          <w:rFonts w:asciiTheme="minorHAnsi" w:eastAsia="微軟正黑體" w:hAnsiTheme="minorHAnsi" w:cstheme="minorHAnsi" w:hint="eastAsia"/>
+          <w:color w:val="000000"/>
+          <w:sz w:val="22"/>
+          <w:szCs w:val="22"/>
+        </w:rPr>
+        <w:t>判斷是否要</w:t>
+      </w:r>
+      <w:r>
+        <w:rPr>
+          <w:rFonts w:asciiTheme="minorHAnsi" w:eastAsia="微軟正黑體" w:hAnsiTheme="minorHAnsi" w:cstheme="minorHAnsi" w:hint="eastAsia"/>
+          <w:color w:val="000000"/>
+          <w:sz w:val="22"/>
+          <w:szCs w:val="22"/>
+        </w:rPr>
+        <w:t>hold</w:t>
+      </w:r>
+      <w:r>
+        <w:rPr>
+          <w:rFonts w:asciiTheme="minorHAnsi" w:eastAsia="微軟正黑體" w:hAnsiTheme="minorHAnsi" w:cstheme="minorHAnsi" w:hint="eastAsia"/>
+          <w:color w:val="000000"/>
+          <w:sz w:val="22"/>
+          <w:szCs w:val="22"/>
+        </w:rPr>
+        <w:t>原值或繼續傳</w:t>
+      </w:r>
+      <w:r>
+        <w:rPr>
+          <w:rFonts w:asciiTheme="minorHAnsi" w:eastAsia="微軟正黑體" w:hAnsiTheme="minorHAnsi" w:cstheme="minorHAnsi" w:hint="eastAsia"/>
+          <w:color w:val="000000"/>
+          <w:sz w:val="22"/>
+          <w:szCs w:val="22"/>
+        </w:rPr>
+        <w:t>next_out</w:t>
+      </w:r>
+      <w:r>
+        <w:rPr>
+          <w:rFonts w:asciiTheme="minorHAnsi" w:eastAsia="微軟正黑體" w:hAnsiTheme="minorHAnsi" w:cstheme="minorHAnsi" w:hint="eastAsia"/>
+          <w:color w:val="000000"/>
+          <w:sz w:val="22"/>
+          <w:szCs w:val="22"/>
+        </w:rPr>
+        <w:t>及</w:t>
+      </w:r>
+      <w:r>
+        <w:rPr>
+          <w:rFonts w:asciiTheme="minorHAnsi" w:eastAsia="微軟正黑體" w:hAnsiTheme="minorHAnsi" w:cstheme="minorHAnsi" w:hint="eastAsia"/>
+          <w:color w:val="000000"/>
+          <w:sz w:val="22"/>
+          <w:szCs w:val="22"/>
         </w:rPr>
         <w:t>next_direction</w:t>
       </w:r>
-      <w:proofErr w:type="spellEnd"/>
-      <w:r>
-        <w:rPr>
-          <w:rFonts w:asciiTheme="minorHAnsi" w:eastAsia="微軟正黑體" w:hAnsiTheme="minorHAnsi" w:cstheme="minorHAnsi" w:hint="eastAsia"/>
-          <w:color w:val="000000"/>
-        </w:rPr>
-        <w:t xml:space="preserve"> = 1</w:t>
-      </w:r>
-      <w:proofErr w:type="gramStart"/>
-      <w:r>
-        <w:rPr>
-          <w:rFonts w:asciiTheme="minorHAnsi" w:eastAsia="微軟正黑體" w:hAnsiTheme="minorHAnsi" w:cstheme="minorHAnsi"/>
-          <w:color w:val="000000"/>
-        </w:rPr>
-        <w:t>’</w:t>
-      </w:r>
-      <w:proofErr w:type="gramEnd"/>
-      <w:r>
-        <w:rPr>
-          <w:rFonts w:asciiTheme="minorHAnsi" w:eastAsia="微軟正黑體" w:hAnsiTheme="minorHAnsi" w:cstheme="minorHAnsi"/>
-          <w:color w:val="000000"/>
-        </w:rPr>
-        <w:t>b1</w:t>
-      </w:r>
-      <w:r>
-        <w:rPr>
-          <w:rFonts w:asciiTheme="minorHAnsi" w:eastAsia="微軟正黑體" w:hAnsiTheme="minorHAnsi" w:cstheme="minorHAnsi" w:hint="eastAsia"/>
-          <w:color w:val="000000"/>
-        </w:rPr>
-        <w:t>，</w:t>
-      </w:r>
-      <w:proofErr w:type="spellStart"/>
-      <w:r>
-        <w:rPr>
-          <w:rFonts w:asciiTheme="minorHAnsi" w:eastAsia="微軟正黑體" w:hAnsiTheme="minorHAnsi" w:cstheme="minorHAnsi" w:hint="eastAsia"/>
-          <w:color w:val="000000"/>
-        </w:rPr>
-        <w:t>n</w:t>
-      </w:r>
-      <w:r>
-        <w:rPr>
-          <w:rFonts w:asciiTheme="minorHAnsi" w:eastAsia="微軟正黑體" w:hAnsiTheme="minorHAnsi" w:cstheme="minorHAnsi"/>
-          <w:color w:val="000000"/>
-        </w:rPr>
-        <w:t>ext_out</w:t>
-      </w:r>
-      <w:proofErr w:type="spellEnd"/>
-      <w:r>
-        <w:rPr>
-          <w:rFonts w:asciiTheme="minorHAnsi" w:eastAsia="微軟正黑體" w:hAnsiTheme="minorHAnsi" w:cstheme="minorHAnsi"/>
-          <w:color w:val="000000"/>
-        </w:rPr>
-        <w:t xml:space="preserve"> = out+1</w:t>
-      </w:r>
-      <w:proofErr w:type="gramStart"/>
-      <w:r>
-        <w:rPr>
-          <w:rFonts w:asciiTheme="minorHAnsi" w:eastAsia="微軟正黑體" w:hAnsiTheme="minorHAnsi" w:cstheme="minorHAnsi"/>
-          <w:color w:val="000000"/>
-        </w:rPr>
-        <w:t>’</w:t>
-      </w:r>
-      <w:proofErr w:type="gramEnd"/>
-      <w:r>
-        <w:rPr>
-          <w:rFonts w:asciiTheme="minorHAnsi" w:eastAsia="微軟正黑體" w:hAnsiTheme="minorHAnsi" w:cstheme="minorHAnsi"/>
-          <w:color w:val="000000"/>
-        </w:rPr>
-        <w:t>b1</w:t>
-      </w:r>
-      <w:r>
-        <w:rPr>
-          <w:rFonts w:asciiTheme="minorHAnsi" w:eastAsia="微軟正黑體" w:hAnsiTheme="minorHAnsi" w:cstheme="minorHAnsi" w:hint="eastAsia"/>
-          <w:color w:val="000000"/>
-        </w:rPr>
-        <w:t>，因此我們用</w:t>
-      </w:r>
-      <w:r>
-        <w:rPr>
-          <w:rFonts w:asciiTheme="minorHAnsi" w:eastAsia="微軟正黑體" w:hAnsiTheme="minorHAnsi" w:cstheme="minorHAnsi" w:hint="eastAsia"/>
-          <w:color w:val="000000"/>
-        </w:rPr>
-        <w:t>if-else</w:t>
-      </w:r>
-      <w:r>
-        <w:rPr>
-          <w:rFonts w:asciiTheme="minorHAnsi" w:eastAsia="微軟正黑體" w:hAnsiTheme="minorHAnsi" w:cstheme="minorHAnsi" w:hint="eastAsia"/>
-          <w:color w:val="000000"/>
-        </w:rPr>
-        <w:t>去做判斷，而它</w:t>
-      </w:r>
-      <w:r>
-        <w:rPr>
-          <w:rFonts w:asciiTheme="minorHAnsi" w:eastAsia="微軟正黑體" w:hAnsiTheme="minorHAnsi" w:cstheme="minorHAnsi"/>
-          <w:color w:val="000000"/>
-        </w:rPr>
-        <w:t>synthesize</w:t>
-      </w:r>
-      <w:r>
-        <w:rPr>
-          <w:rFonts w:asciiTheme="minorHAnsi" w:eastAsia="微軟正黑體" w:hAnsiTheme="minorHAnsi" w:cstheme="minorHAnsi" w:hint="eastAsia"/>
-          <w:color w:val="000000"/>
-        </w:rPr>
-        <w:t>的結果即為</w:t>
-      </w:r>
-      <w:r>
-        <w:rPr>
-          <w:rFonts w:asciiTheme="minorHAnsi" w:eastAsia="微軟正黑體" w:hAnsiTheme="minorHAnsi" w:cstheme="minorHAnsi" w:hint="eastAsia"/>
-          <w:color w:val="000000"/>
-        </w:rPr>
-        <w:t>Mux</w:t>
-      </w:r>
-      <w:r>
-        <w:rPr>
-          <w:rFonts w:asciiTheme="minorHAnsi" w:eastAsia="微軟正黑體" w:hAnsiTheme="minorHAnsi" w:cstheme="minorHAnsi" w:hint="eastAsia"/>
-          <w:color w:val="000000"/>
-        </w:rPr>
-        <w:t>。</w:t>
-      </w:r>
-      <w:r>
-        <w:rPr>
-          <w:rFonts w:asciiTheme="minorHAnsi" w:eastAsia="微軟正黑體" w:hAnsiTheme="minorHAnsi" w:cstheme="minorHAnsi" w:hint="eastAsia"/>
-          <w:color w:val="000000"/>
-        </w:rPr>
-        <w:t>M</w:t>
-      </w:r>
-      <w:r>
-        <w:rPr>
-          <w:rFonts w:asciiTheme="minorHAnsi" w:eastAsia="微軟正黑體" w:hAnsiTheme="minorHAnsi" w:cstheme="minorHAnsi"/>
-          <w:color w:val="000000"/>
-        </w:rPr>
-        <w:t>ux</w:t>
-      </w:r>
-      <w:r>
-        <w:rPr>
-          <w:rFonts w:asciiTheme="minorHAnsi" w:eastAsia="微軟正黑體" w:hAnsiTheme="minorHAnsi" w:cstheme="minorHAnsi" w:hint="eastAsia"/>
-          <w:color w:val="000000"/>
-        </w:rPr>
-        <w:t>由左而右是</w:t>
-      </w:r>
-      <w:r>
-        <w:rPr>
-          <w:rFonts w:asciiTheme="minorHAnsi" w:eastAsia="微軟正黑體" w:hAnsiTheme="minorHAnsi" w:cstheme="minorHAnsi" w:hint="eastAsia"/>
-          <w:color w:val="000000"/>
-        </w:rPr>
-        <w:t>priority</w:t>
-      </w:r>
-      <w:r>
-        <w:rPr>
-          <w:rFonts w:asciiTheme="minorHAnsi" w:eastAsia="微軟正黑體" w:hAnsiTheme="minorHAnsi" w:cstheme="minorHAnsi" w:hint="eastAsia"/>
-          <w:color w:val="000000"/>
-        </w:rPr>
-        <w:t>由低至高，最左邊的</w:t>
-      </w:r>
-      <w:r>
-        <w:rPr>
-          <w:rFonts w:asciiTheme="minorHAnsi" w:eastAsia="微軟正黑體" w:hAnsiTheme="minorHAnsi" w:cstheme="minorHAnsi" w:hint="eastAsia"/>
-          <w:color w:val="000000"/>
-        </w:rPr>
-        <w:t>Mux</w:t>
-      </w:r>
-      <w:r>
-        <w:rPr>
-          <w:rFonts w:asciiTheme="minorHAnsi" w:eastAsia="微軟正黑體" w:hAnsiTheme="minorHAnsi" w:cstheme="minorHAnsi" w:hint="eastAsia"/>
-          <w:color w:val="000000"/>
-        </w:rPr>
-        <w:t>如上所述，而接下來這個</w:t>
-      </w:r>
-      <w:r>
-        <w:rPr>
-          <w:rFonts w:asciiTheme="minorHAnsi" w:eastAsia="微軟正黑體" w:hAnsiTheme="minorHAnsi" w:cstheme="minorHAnsi" w:hint="eastAsia"/>
-          <w:color w:val="000000"/>
-        </w:rPr>
-        <w:t>Mux</w:t>
-      </w:r>
-      <w:r>
-        <w:rPr>
-          <w:rFonts w:asciiTheme="minorHAnsi" w:eastAsia="微軟正黑體" w:hAnsiTheme="minorHAnsi" w:cstheme="minorHAnsi" w:hint="eastAsia"/>
-          <w:color w:val="000000"/>
-        </w:rPr>
-        <w:t>則會藉由</w:t>
-      </w:r>
-      <w:r>
-        <w:rPr>
-          <w:rFonts w:asciiTheme="minorHAnsi" w:eastAsia="微軟正黑體" w:hAnsiTheme="minorHAnsi" w:cstheme="minorHAnsi" w:hint="eastAsia"/>
-          <w:color w:val="000000"/>
-        </w:rPr>
-        <w:t>enable</w:t>
-      </w:r>
-      <w:r>
-        <w:rPr>
-          <w:rFonts w:asciiTheme="minorHAnsi" w:eastAsia="微軟正黑體" w:hAnsiTheme="minorHAnsi" w:cstheme="minorHAnsi" w:hint="eastAsia"/>
-          <w:color w:val="000000"/>
-        </w:rPr>
-        <w:t>判斷是否要</w:t>
-      </w:r>
-      <w:r>
-        <w:rPr>
-          <w:rFonts w:asciiTheme="minorHAnsi" w:eastAsia="微軟正黑體" w:hAnsiTheme="minorHAnsi" w:cstheme="minorHAnsi" w:hint="eastAsia"/>
-          <w:color w:val="000000"/>
-        </w:rPr>
-        <w:t>hold</w:t>
-      </w:r>
-      <w:r>
-        <w:rPr>
-          <w:rFonts w:asciiTheme="minorHAnsi" w:eastAsia="微軟正黑體" w:hAnsiTheme="minorHAnsi" w:cstheme="minorHAnsi" w:hint="eastAsia"/>
-          <w:color w:val="000000"/>
-        </w:rPr>
-        <w:t>原值或繼續傳</w:t>
-      </w:r>
-      <w:proofErr w:type="spellStart"/>
-      <w:r>
-        <w:rPr>
-          <w:rFonts w:asciiTheme="minorHAnsi" w:eastAsia="微軟正黑體" w:hAnsiTheme="minorHAnsi" w:cstheme="minorHAnsi" w:hint="eastAsia"/>
-          <w:color w:val="000000"/>
+      <w:r>
+        <w:rPr>
+          <w:rFonts w:asciiTheme="minorHAnsi" w:eastAsia="微軟正黑體" w:hAnsiTheme="minorHAnsi" w:cstheme="minorHAnsi" w:hint="eastAsia"/>
+          <w:color w:val="000000"/>
+          <w:sz w:val="22"/>
+          <w:szCs w:val="22"/>
+        </w:rPr>
+        <w:t>；</w:t>
+      </w:r>
+      <w:r>
+        <w:rPr>
+          <w:rFonts w:asciiTheme="minorHAnsi" w:eastAsia="微軟正黑體" w:hAnsiTheme="minorHAnsi" w:cstheme="minorHAnsi" w:hint="eastAsia"/>
+          <w:color w:val="000000"/>
+          <w:sz w:val="22"/>
+          <w:szCs w:val="22"/>
+        </w:rPr>
+        <w:t>r</w:t>
+      </w:r>
+      <w:r>
+        <w:rPr>
+          <w:rFonts w:asciiTheme="minorHAnsi" w:eastAsia="微軟正黑體" w:hAnsiTheme="minorHAnsi" w:cstheme="minorHAnsi"/>
+          <w:color w:val="000000"/>
+          <w:sz w:val="22"/>
+          <w:szCs w:val="22"/>
+        </w:rPr>
+        <w:t>st_n</w:t>
+      </w:r>
+      <w:r>
+        <w:rPr>
+          <w:rFonts w:asciiTheme="minorHAnsi" w:eastAsia="微軟正黑體" w:hAnsiTheme="minorHAnsi" w:cstheme="minorHAnsi" w:hint="eastAsia"/>
+          <w:color w:val="000000"/>
+          <w:sz w:val="22"/>
+          <w:szCs w:val="22"/>
+        </w:rPr>
+        <w:t>則會判斷是否要將</w:t>
+      </w:r>
+      <w:r>
+        <w:rPr>
+          <w:rFonts w:asciiTheme="minorHAnsi" w:eastAsia="微軟正黑體" w:hAnsiTheme="minorHAnsi" w:cstheme="minorHAnsi" w:hint="eastAsia"/>
+          <w:color w:val="000000"/>
+          <w:sz w:val="22"/>
+          <w:szCs w:val="22"/>
+        </w:rPr>
+        <w:t>next_dirextion</w:t>
+      </w:r>
+      <w:r>
+        <w:rPr>
+          <w:rFonts w:asciiTheme="minorHAnsi" w:eastAsia="微軟正黑體" w:hAnsiTheme="minorHAnsi" w:cstheme="minorHAnsi" w:hint="eastAsia"/>
+          <w:color w:val="000000"/>
+          <w:sz w:val="22"/>
+          <w:szCs w:val="22"/>
+        </w:rPr>
+        <w:t>設為</w:t>
+      </w:r>
+      <w:r>
+        <w:rPr>
+          <w:rFonts w:asciiTheme="minorHAnsi" w:eastAsia="微軟正黑體" w:hAnsiTheme="minorHAnsi" w:cstheme="minorHAnsi" w:hint="eastAsia"/>
+          <w:color w:val="000000"/>
+          <w:sz w:val="22"/>
+          <w:szCs w:val="22"/>
+        </w:rPr>
+        <w:t>1</w:t>
+      </w:r>
+      <w:r>
+        <w:rPr>
+          <w:rFonts w:asciiTheme="minorHAnsi" w:eastAsia="微軟正黑體" w:hAnsiTheme="minorHAnsi" w:cstheme="minorHAnsi" w:hint="eastAsia"/>
+          <w:color w:val="000000"/>
+          <w:sz w:val="22"/>
+          <w:szCs w:val="22"/>
+        </w:rPr>
+        <w:t>及</w:t>
+      </w:r>
+      <w:r>
+        <w:rPr>
+          <w:rFonts w:asciiTheme="minorHAnsi" w:eastAsia="微軟正黑體" w:hAnsiTheme="minorHAnsi" w:cstheme="minorHAnsi" w:hint="eastAsia"/>
+          <w:color w:val="000000"/>
+          <w:sz w:val="22"/>
+          <w:szCs w:val="22"/>
         </w:rPr>
         <w:t>next_out</w:t>
       </w:r>
-      <w:proofErr w:type="spellEnd"/>
-      <w:r>
-        <w:rPr>
-          <w:rFonts w:asciiTheme="minorHAnsi" w:eastAsia="微軟正黑體" w:hAnsiTheme="minorHAnsi" w:cstheme="minorHAnsi" w:hint="eastAsia"/>
-          <w:color w:val="000000"/>
+      <w:r>
+        <w:rPr>
+          <w:rFonts w:asciiTheme="minorHAnsi" w:eastAsia="微軟正黑體" w:hAnsiTheme="minorHAnsi" w:cstheme="minorHAnsi" w:hint="eastAsia"/>
+          <w:color w:val="000000"/>
+          <w:sz w:val="22"/>
+          <w:szCs w:val="22"/>
+        </w:rPr>
+        <w:t>設為</w:t>
+      </w:r>
+      <w:r>
+        <w:rPr>
+          <w:rFonts w:asciiTheme="minorHAnsi" w:eastAsia="微軟正黑體" w:hAnsiTheme="minorHAnsi" w:cstheme="minorHAnsi" w:hint="eastAsia"/>
+          <w:color w:val="000000"/>
+          <w:sz w:val="22"/>
+          <w:szCs w:val="22"/>
+        </w:rPr>
+        <w:t>0</w:t>
+      </w:r>
+      <w:r>
+        <w:rPr>
+          <w:rFonts w:asciiTheme="minorHAnsi" w:eastAsia="微軟正黑體" w:hAnsiTheme="minorHAnsi" w:cstheme="minorHAnsi" w:hint="eastAsia"/>
+          <w:color w:val="000000"/>
+          <w:sz w:val="22"/>
+          <w:szCs w:val="22"/>
+        </w:rPr>
+        <w:t>。在以上的</w:t>
+      </w:r>
+      <w:r>
+        <w:rPr>
+          <w:rFonts w:asciiTheme="minorHAnsi" w:eastAsia="微軟正黑體" w:hAnsiTheme="minorHAnsi" w:cstheme="minorHAnsi"/>
+          <w:color w:val="000000"/>
+          <w:sz w:val="22"/>
+          <w:szCs w:val="22"/>
+        </w:rPr>
+        <w:t>combinational</w:t>
+      </w:r>
+      <w:r>
+        <w:rPr>
+          <w:rFonts w:asciiTheme="minorHAnsi" w:eastAsia="微軟正黑體" w:hAnsiTheme="minorHAnsi" w:cstheme="minorHAnsi" w:hint="eastAsia"/>
+          <w:color w:val="000000"/>
+          <w:sz w:val="22"/>
+          <w:szCs w:val="22"/>
+        </w:rPr>
+        <w:t xml:space="preserve"> block</w:t>
+      </w:r>
+      <w:r>
+        <w:rPr>
+          <w:rFonts w:asciiTheme="minorHAnsi" w:eastAsia="微軟正黑體" w:hAnsiTheme="minorHAnsi" w:cstheme="minorHAnsi" w:hint="eastAsia"/>
+          <w:color w:val="000000"/>
+          <w:sz w:val="22"/>
+          <w:szCs w:val="22"/>
+        </w:rPr>
+        <w:t>做完之後，在每次</w:t>
+      </w:r>
+      <w:r>
+        <w:rPr>
+          <w:rFonts w:asciiTheme="minorHAnsi" w:eastAsia="微軟正黑體" w:hAnsiTheme="minorHAnsi" w:cstheme="minorHAnsi" w:hint="eastAsia"/>
+          <w:color w:val="000000"/>
+          <w:sz w:val="22"/>
+          <w:szCs w:val="22"/>
+        </w:rPr>
+        <w:t>clock</w:t>
+      </w:r>
+      <w:r>
+        <w:rPr>
+          <w:rFonts w:asciiTheme="minorHAnsi" w:eastAsia="微軟正黑體" w:hAnsiTheme="minorHAnsi" w:cstheme="minorHAnsi" w:hint="eastAsia"/>
+          <w:color w:val="000000"/>
+          <w:sz w:val="22"/>
+          <w:szCs w:val="22"/>
+        </w:rPr>
+        <w:t>起來時這個值就會通過</w:t>
+      </w:r>
+      <w:r>
+        <w:rPr>
+          <w:rFonts w:asciiTheme="minorHAnsi" w:eastAsia="微軟正黑體" w:hAnsiTheme="minorHAnsi" w:cstheme="minorHAnsi" w:hint="eastAsia"/>
+          <w:color w:val="000000"/>
+          <w:sz w:val="22"/>
+          <w:szCs w:val="22"/>
+        </w:rPr>
+        <w:t>Flip Flop</w:t>
+      </w:r>
+      <w:r>
+        <w:rPr>
+          <w:rFonts w:asciiTheme="minorHAnsi" w:eastAsia="微軟正黑體" w:hAnsiTheme="minorHAnsi" w:cstheme="minorHAnsi" w:hint="eastAsia"/>
+          <w:color w:val="000000"/>
+          <w:sz w:val="22"/>
+          <w:szCs w:val="22"/>
+        </w:rPr>
+        <w:t>，出來的值即為</w:t>
+      </w:r>
+      <w:r>
+        <w:rPr>
+          <w:rFonts w:asciiTheme="minorHAnsi" w:eastAsia="微軟正黑體" w:hAnsiTheme="minorHAnsi" w:cstheme="minorHAnsi" w:hint="eastAsia"/>
+          <w:color w:val="000000"/>
+          <w:sz w:val="22"/>
+          <w:szCs w:val="22"/>
+        </w:rPr>
+        <w:t>out</w:t>
+      </w:r>
+      <w:r>
+        <w:rPr>
+          <w:rFonts w:asciiTheme="minorHAnsi" w:eastAsia="微軟正黑體" w:hAnsiTheme="minorHAnsi" w:cstheme="minorHAnsi" w:hint="eastAsia"/>
+          <w:color w:val="000000"/>
+          <w:sz w:val="22"/>
+          <w:szCs w:val="22"/>
+        </w:rPr>
+        <w:t>與</w:t>
+      </w:r>
+      <w:r>
+        <w:rPr>
+          <w:rFonts w:asciiTheme="minorHAnsi" w:eastAsia="微軟正黑體" w:hAnsiTheme="minorHAnsi" w:cstheme="minorHAnsi" w:hint="eastAsia"/>
+          <w:color w:val="000000"/>
+          <w:sz w:val="22"/>
+          <w:szCs w:val="22"/>
+        </w:rPr>
+        <w:t>direction</w:t>
+      </w:r>
+      <w:r>
+        <w:rPr>
+          <w:rFonts w:asciiTheme="minorHAnsi" w:eastAsia="微軟正黑體" w:hAnsiTheme="minorHAnsi" w:cstheme="minorHAnsi" w:hint="eastAsia"/>
+          <w:color w:val="000000"/>
+          <w:sz w:val="22"/>
+          <w:szCs w:val="22"/>
+        </w:rPr>
+        <w:t>。簡單來說，</w:t>
+      </w:r>
+      <w:r>
+        <w:rPr>
+          <w:rFonts w:asciiTheme="minorHAnsi" w:eastAsia="微軟正黑體" w:hAnsiTheme="minorHAnsi" w:cstheme="minorHAnsi" w:hint="eastAsia"/>
+          <w:color w:val="000000"/>
+          <w:sz w:val="22"/>
+          <w:szCs w:val="22"/>
+        </w:rPr>
+        <w:t>combinational block</w:t>
+      </w:r>
+      <w:r>
+        <w:rPr>
+          <w:rFonts w:asciiTheme="minorHAnsi" w:eastAsia="微軟正黑體" w:hAnsiTheme="minorHAnsi" w:cstheme="minorHAnsi" w:hint="eastAsia"/>
+          <w:color w:val="000000"/>
+          <w:sz w:val="22"/>
+          <w:szCs w:val="22"/>
+        </w:rPr>
+        <w:t>會負責處理各個</w:t>
+      </w:r>
+      <w:r>
+        <w:rPr>
+          <w:rFonts w:asciiTheme="minorHAnsi" w:eastAsia="微軟正黑體" w:hAnsiTheme="minorHAnsi" w:cstheme="minorHAnsi" w:hint="eastAsia"/>
+          <w:color w:val="000000"/>
+          <w:sz w:val="22"/>
+          <w:szCs w:val="22"/>
+        </w:rPr>
+        <w:lastRenderedPageBreak/>
+        <w:t>條件下</w:t>
+      </w:r>
+      <w:r>
+        <w:rPr>
+          <w:rFonts w:asciiTheme="minorHAnsi" w:eastAsia="微軟正黑體" w:hAnsiTheme="minorHAnsi" w:cstheme="minorHAnsi" w:hint="eastAsia"/>
+          <w:color w:val="000000"/>
+          <w:sz w:val="22"/>
+          <w:szCs w:val="22"/>
+        </w:rPr>
+        <w:t>next_direction</w:t>
+      </w:r>
+      <w:r>
+        <w:rPr>
+          <w:rFonts w:asciiTheme="minorHAnsi" w:eastAsia="微軟正黑體" w:hAnsiTheme="minorHAnsi" w:cstheme="minorHAnsi" w:hint="eastAsia"/>
+          <w:color w:val="000000"/>
+          <w:sz w:val="22"/>
+          <w:szCs w:val="22"/>
         </w:rPr>
         <w:t>及</w:t>
       </w:r>
-      <w:proofErr w:type="spellStart"/>
-      <w:r>
-        <w:rPr>
-          <w:rFonts w:asciiTheme="minorHAnsi" w:eastAsia="微軟正黑體" w:hAnsiTheme="minorHAnsi" w:cstheme="minorHAnsi" w:hint="eastAsia"/>
-          <w:color w:val="000000"/>
-        </w:rPr>
-        <w:t>next_direction</w:t>
-      </w:r>
-      <w:proofErr w:type="spellEnd"/>
-      <w:r>
-        <w:rPr>
-          <w:rFonts w:asciiTheme="minorHAnsi" w:eastAsia="微軟正黑體" w:hAnsiTheme="minorHAnsi" w:cstheme="minorHAnsi" w:hint="eastAsia"/>
-          <w:color w:val="000000"/>
-        </w:rPr>
-        <w:t>；</w:t>
-      </w:r>
-      <w:proofErr w:type="spellStart"/>
-      <w:r>
-        <w:rPr>
-          <w:rFonts w:asciiTheme="minorHAnsi" w:eastAsia="微軟正黑體" w:hAnsiTheme="minorHAnsi" w:cstheme="minorHAnsi" w:hint="eastAsia"/>
-          <w:color w:val="000000"/>
-        </w:rPr>
-        <w:t>r</w:t>
-      </w:r>
-      <w:r>
-        <w:rPr>
-          <w:rFonts w:asciiTheme="minorHAnsi" w:eastAsia="微軟正黑體" w:hAnsiTheme="minorHAnsi" w:cstheme="minorHAnsi"/>
-          <w:color w:val="000000"/>
-        </w:rPr>
-        <w:t>st_n</w:t>
-      </w:r>
-      <w:proofErr w:type="spellEnd"/>
-      <w:r>
-        <w:rPr>
-          <w:rFonts w:asciiTheme="minorHAnsi" w:eastAsia="微軟正黑體" w:hAnsiTheme="minorHAnsi" w:cstheme="minorHAnsi" w:hint="eastAsia"/>
-          <w:color w:val="000000"/>
-        </w:rPr>
-        <w:t>則會判斷是否要將</w:t>
-      </w:r>
-      <w:proofErr w:type="spellStart"/>
-      <w:r>
-        <w:rPr>
-          <w:rFonts w:asciiTheme="minorHAnsi" w:eastAsia="微軟正黑體" w:hAnsiTheme="minorHAnsi" w:cstheme="minorHAnsi" w:hint="eastAsia"/>
-          <w:color w:val="000000"/>
-        </w:rPr>
-        <w:t>next_dirextion</w:t>
-      </w:r>
-      <w:proofErr w:type="spellEnd"/>
-      <w:r>
-        <w:rPr>
-          <w:rFonts w:asciiTheme="minorHAnsi" w:eastAsia="微軟正黑體" w:hAnsiTheme="minorHAnsi" w:cstheme="minorHAnsi" w:hint="eastAsia"/>
-          <w:color w:val="000000"/>
-        </w:rPr>
-        <w:t>設為</w:t>
-      </w:r>
-      <w:r>
-        <w:rPr>
-          <w:rFonts w:asciiTheme="minorHAnsi" w:eastAsia="微軟正黑體" w:hAnsiTheme="minorHAnsi" w:cstheme="minorHAnsi" w:hint="eastAsia"/>
-          <w:color w:val="000000"/>
-        </w:rPr>
-        <w:t>1</w:t>
-      </w:r>
-      <w:r>
-        <w:rPr>
-          <w:rFonts w:asciiTheme="minorHAnsi" w:eastAsia="微軟正黑體" w:hAnsiTheme="minorHAnsi" w:cstheme="minorHAnsi" w:hint="eastAsia"/>
-          <w:color w:val="000000"/>
+      <w:r>
+        <w:rPr>
+          <w:rFonts w:asciiTheme="minorHAnsi" w:eastAsia="微軟正黑體" w:hAnsiTheme="minorHAnsi" w:cstheme="minorHAnsi" w:hint="eastAsia"/>
+          <w:color w:val="000000"/>
+          <w:sz w:val="22"/>
+          <w:szCs w:val="22"/>
+        </w:rPr>
+        <w:t>next_out</w:t>
+      </w:r>
+      <w:r>
+        <w:rPr>
+          <w:rFonts w:asciiTheme="minorHAnsi" w:eastAsia="微軟正黑體" w:hAnsiTheme="minorHAnsi" w:cstheme="minorHAnsi" w:hint="eastAsia"/>
+          <w:color w:val="000000"/>
+          <w:sz w:val="22"/>
+          <w:szCs w:val="22"/>
+        </w:rPr>
+        <w:t>的值，而</w:t>
+      </w:r>
+      <w:r>
+        <w:rPr>
+          <w:rFonts w:asciiTheme="minorHAnsi" w:eastAsia="微軟正黑體" w:hAnsiTheme="minorHAnsi" w:cstheme="minorHAnsi" w:hint="eastAsia"/>
+          <w:color w:val="000000"/>
+          <w:sz w:val="22"/>
+          <w:szCs w:val="22"/>
+        </w:rPr>
+        <w:t>sequential block</w:t>
+      </w:r>
+      <w:r>
+        <w:rPr>
+          <w:rFonts w:asciiTheme="minorHAnsi" w:eastAsia="微軟正黑體" w:hAnsiTheme="minorHAnsi" w:cstheme="minorHAnsi" w:hint="eastAsia"/>
+          <w:color w:val="000000"/>
+          <w:sz w:val="22"/>
+          <w:szCs w:val="22"/>
+        </w:rPr>
+        <w:t>則單純負責配合</w:t>
+      </w:r>
+      <w:r>
+        <w:rPr>
+          <w:rFonts w:asciiTheme="minorHAnsi" w:eastAsia="微軟正黑體" w:hAnsiTheme="minorHAnsi" w:cstheme="minorHAnsi" w:hint="eastAsia"/>
+          <w:color w:val="000000"/>
+          <w:sz w:val="22"/>
+          <w:szCs w:val="22"/>
+        </w:rPr>
+        <w:t>clock</w:t>
+      </w:r>
+      <w:r>
+        <w:rPr>
+          <w:rFonts w:asciiTheme="minorHAnsi" w:eastAsia="微軟正黑體" w:hAnsiTheme="minorHAnsi" w:cstheme="minorHAnsi" w:hint="eastAsia"/>
+          <w:color w:val="000000"/>
+          <w:sz w:val="22"/>
+          <w:szCs w:val="22"/>
+        </w:rPr>
+        <w:t>處理最後的</w:t>
+      </w:r>
+      <w:r>
+        <w:rPr>
+          <w:rFonts w:asciiTheme="minorHAnsi" w:eastAsia="微軟正黑體" w:hAnsiTheme="minorHAnsi" w:cstheme="minorHAnsi" w:hint="eastAsia"/>
+          <w:color w:val="000000"/>
+          <w:sz w:val="22"/>
+          <w:szCs w:val="22"/>
+        </w:rPr>
+        <w:t>out</w:t>
+      </w:r>
+      <w:r>
+        <w:rPr>
+          <w:rFonts w:asciiTheme="minorHAnsi" w:eastAsia="微軟正黑體" w:hAnsiTheme="minorHAnsi" w:cstheme="minorHAnsi" w:hint="eastAsia"/>
+          <w:color w:val="000000"/>
+          <w:sz w:val="22"/>
+          <w:szCs w:val="22"/>
         </w:rPr>
         <w:t>及</w:t>
       </w:r>
-      <w:proofErr w:type="spellStart"/>
-      <w:r>
-        <w:rPr>
-          <w:rFonts w:asciiTheme="minorHAnsi" w:eastAsia="微軟正黑體" w:hAnsiTheme="minorHAnsi" w:cstheme="minorHAnsi" w:hint="eastAsia"/>
-          <w:color w:val="000000"/>
-        </w:rPr>
-        <w:t>next_out</w:t>
-      </w:r>
-      <w:proofErr w:type="spellEnd"/>
-      <w:r>
-        <w:rPr>
-          <w:rFonts w:asciiTheme="minorHAnsi" w:eastAsia="微軟正黑體" w:hAnsiTheme="minorHAnsi" w:cstheme="minorHAnsi" w:hint="eastAsia"/>
-          <w:color w:val="000000"/>
-        </w:rPr>
-        <w:t>設為</w:t>
-      </w:r>
-      <w:r>
-        <w:rPr>
-          <w:rFonts w:asciiTheme="minorHAnsi" w:eastAsia="微軟正黑體" w:hAnsiTheme="minorHAnsi" w:cstheme="minorHAnsi" w:hint="eastAsia"/>
-          <w:color w:val="000000"/>
-        </w:rPr>
-        <w:t>0</w:t>
-      </w:r>
-      <w:r>
-        <w:rPr>
-          <w:rFonts w:asciiTheme="minorHAnsi" w:eastAsia="微軟正黑體" w:hAnsiTheme="minorHAnsi" w:cstheme="minorHAnsi" w:hint="eastAsia"/>
-          <w:color w:val="000000"/>
-        </w:rPr>
-        <w:t>。在以上的</w:t>
-      </w:r>
-      <w:r>
-        <w:rPr>
-          <w:rFonts w:asciiTheme="minorHAnsi" w:eastAsia="微軟正黑體" w:hAnsiTheme="minorHAnsi" w:cstheme="minorHAnsi"/>
-          <w:color w:val="000000"/>
-        </w:rPr>
-        <w:t>combinational</w:t>
-      </w:r>
-      <w:r>
-        <w:rPr>
-          <w:rFonts w:asciiTheme="minorHAnsi" w:eastAsia="微軟正黑體" w:hAnsiTheme="minorHAnsi" w:cstheme="minorHAnsi" w:hint="eastAsia"/>
-          <w:color w:val="000000"/>
-        </w:rPr>
-        <w:t xml:space="preserve"> block</w:t>
-      </w:r>
-      <w:r>
-        <w:rPr>
-          <w:rFonts w:asciiTheme="minorHAnsi" w:eastAsia="微軟正黑體" w:hAnsiTheme="minorHAnsi" w:cstheme="minorHAnsi" w:hint="eastAsia"/>
-          <w:color w:val="000000"/>
-        </w:rPr>
-        <w:t>做完之後，在每次</w:t>
-      </w:r>
-      <w:r>
-        <w:rPr>
-          <w:rFonts w:asciiTheme="minorHAnsi" w:eastAsia="微軟正黑體" w:hAnsiTheme="minorHAnsi" w:cstheme="minorHAnsi" w:hint="eastAsia"/>
-          <w:color w:val="000000"/>
-        </w:rPr>
-        <w:t>clock</w:t>
-      </w:r>
-      <w:r>
-        <w:rPr>
-          <w:rFonts w:asciiTheme="minorHAnsi" w:eastAsia="微軟正黑體" w:hAnsiTheme="minorHAnsi" w:cstheme="minorHAnsi" w:hint="eastAsia"/>
-          <w:color w:val="000000"/>
-        </w:rPr>
-        <w:t>起來時這個值就會通過</w:t>
-      </w:r>
-      <w:r>
-        <w:rPr>
-          <w:rFonts w:asciiTheme="minorHAnsi" w:eastAsia="微軟正黑體" w:hAnsiTheme="minorHAnsi" w:cstheme="minorHAnsi" w:hint="eastAsia"/>
-          <w:color w:val="000000"/>
-        </w:rPr>
-        <w:t>Flip Flop</w:t>
-      </w:r>
-      <w:r>
-        <w:rPr>
-          <w:rFonts w:asciiTheme="minorHAnsi" w:eastAsia="微軟正黑體" w:hAnsiTheme="minorHAnsi" w:cstheme="minorHAnsi" w:hint="eastAsia"/>
-          <w:color w:val="000000"/>
-        </w:rPr>
-        <w:t>，出來的</w:t>
-      </w:r>
-      <w:r>
-        <w:rPr>
-          <w:rFonts w:asciiTheme="minorHAnsi" w:eastAsia="微軟正黑體" w:hAnsiTheme="minorHAnsi" w:cstheme="minorHAnsi" w:hint="eastAsia"/>
-          <w:color w:val="000000"/>
-        </w:rPr>
-        <w:lastRenderedPageBreak/>
-        <w:t>值即為</w:t>
-      </w:r>
-      <w:r>
-        <w:rPr>
-          <w:rFonts w:asciiTheme="minorHAnsi" w:eastAsia="微軟正黑體" w:hAnsiTheme="minorHAnsi" w:cstheme="minorHAnsi" w:hint="eastAsia"/>
-          <w:color w:val="000000"/>
-        </w:rPr>
-        <w:t>out</w:t>
-      </w:r>
-      <w:r>
-        <w:rPr>
-          <w:rFonts w:asciiTheme="minorHAnsi" w:eastAsia="微軟正黑體" w:hAnsiTheme="minorHAnsi" w:cstheme="minorHAnsi" w:hint="eastAsia"/>
-          <w:color w:val="000000"/>
-        </w:rPr>
-        <w:t>與</w:t>
-      </w:r>
-      <w:r>
-        <w:rPr>
-          <w:rFonts w:asciiTheme="minorHAnsi" w:eastAsia="微軟正黑體" w:hAnsiTheme="minorHAnsi" w:cstheme="minorHAnsi" w:hint="eastAsia"/>
-          <w:color w:val="000000"/>
+      <w:r>
+        <w:rPr>
+          <w:rFonts w:asciiTheme="minorHAnsi" w:eastAsia="微軟正黑體" w:hAnsiTheme="minorHAnsi" w:cstheme="minorHAnsi" w:hint="eastAsia"/>
+          <w:color w:val="000000"/>
+          <w:sz w:val="22"/>
+          <w:szCs w:val="22"/>
         </w:rPr>
         <w:t>direction</w:t>
       </w:r>
@@ -1121,108 +1408,8 @@
         <w:rPr>
           <w:rFonts w:asciiTheme="minorHAnsi" w:eastAsia="微軟正黑體" w:hAnsiTheme="minorHAnsi" w:cstheme="minorHAnsi" w:hint="eastAsia"/>
           <w:color w:val="000000"/>
-        </w:rPr>
-        <w:t>。簡單來說，</w:t>
-      </w:r>
-      <w:r>
-        <w:rPr>
-          <w:rFonts w:asciiTheme="minorHAnsi" w:eastAsia="微軟正黑體" w:hAnsiTheme="minorHAnsi" w:cstheme="minorHAnsi" w:hint="eastAsia"/>
-          <w:color w:val="000000"/>
-        </w:rPr>
-        <w:t>combinational block</w:t>
-      </w:r>
-      <w:r>
-        <w:rPr>
-          <w:rFonts w:asciiTheme="minorHAnsi" w:eastAsia="微軟正黑體" w:hAnsiTheme="minorHAnsi" w:cstheme="minorHAnsi" w:hint="eastAsia"/>
-          <w:color w:val="000000"/>
-        </w:rPr>
-        <w:t>會負責處理各個條件下</w:t>
-      </w:r>
-      <w:proofErr w:type="spellStart"/>
-      <w:r>
-        <w:rPr>
-          <w:rFonts w:asciiTheme="minorHAnsi" w:eastAsia="微軟正黑體" w:hAnsiTheme="minorHAnsi" w:cstheme="minorHAnsi" w:hint="eastAsia"/>
-          <w:color w:val="000000"/>
-        </w:rPr>
-        <w:t>next_direction</w:t>
-      </w:r>
-      <w:proofErr w:type="spellEnd"/>
-      <w:r>
-        <w:rPr>
-          <w:rFonts w:asciiTheme="minorHAnsi" w:eastAsia="微軟正黑體" w:hAnsiTheme="minorHAnsi" w:cstheme="minorHAnsi" w:hint="eastAsia"/>
-          <w:color w:val="000000"/>
-        </w:rPr>
-        <w:t>及</w:t>
-      </w:r>
-      <w:proofErr w:type="spellStart"/>
-      <w:r>
-        <w:rPr>
-          <w:rFonts w:asciiTheme="minorHAnsi" w:eastAsia="微軟正黑體" w:hAnsiTheme="minorHAnsi" w:cstheme="minorHAnsi" w:hint="eastAsia"/>
-          <w:color w:val="000000"/>
-        </w:rPr>
-        <w:t>next_out</w:t>
-      </w:r>
-      <w:proofErr w:type="spellEnd"/>
-      <w:r>
-        <w:rPr>
-          <w:rFonts w:asciiTheme="minorHAnsi" w:eastAsia="微軟正黑體" w:hAnsiTheme="minorHAnsi" w:cstheme="minorHAnsi" w:hint="eastAsia"/>
-          <w:color w:val="000000"/>
-        </w:rPr>
-        <w:t>的值，而</w:t>
-      </w:r>
-      <w:r>
-        <w:rPr>
-          <w:rFonts w:asciiTheme="minorHAnsi" w:eastAsia="微軟正黑體" w:hAnsiTheme="minorHAnsi" w:cstheme="minorHAnsi" w:hint="eastAsia"/>
-          <w:color w:val="000000"/>
-        </w:rPr>
-        <w:t>sequential block</w:t>
-      </w:r>
-      <w:r>
-        <w:rPr>
-          <w:rFonts w:asciiTheme="minorHAnsi" w:eastAsia="微軟正黑體" w:hAnsiTheme="minorHAnsi" w:cstheme="minorHAnsi" w:hint="eastAsia"/>
-          <w:color w:val="000000"/>
-        </w:rPr>
-        <w:t>則單純負責配合</w:t>
-      </w:r>
-      <w:r>
-        <w:rPr>
-          <w:rFonts w:asciiTheme="minorHAnsi" w:eastAsia="微軟正黑體" w:hAnsiTheme="minorHAnsi" w:cstheme="minorHAnsi" w:hint="eastAsia"/>
-          <w:color w:val="000000"/>
-        </w:rPr>
-        <w:t>clock</w:t>
-      </w:r>
-      <w:r>
-        <w:rPr>
-          <w:rFonts w:asciiTheme="minorHAnsi" w:eastAsia="微軟正黑體" w:hAnsiTheme="minorHAnsi" w:cstheme="minorHAnsi" w:hint="eastAsia"/>
-          <w:color w:val="000000"/>
-        </w:rPr>
-        <w:t>處理最後的</w:t>
-      </w:r>
-      <w:r>
-        <w:rPr>
-          <w:rFonts w:asciiTheme="minorHAnsi" w:eastAsia="微軟正黑體" w:hAnsiTheme="minorHAnsi" w:cstheme="minorHAnsi" w:hint="eastAsia"/>
-          <w:color w:val="000000"/>
-        </w:rPr>
-        <w:t>out</w:t>
-      </w:r>
-      <w:r>
-        <w:rPr>
-          <w:rFonts w:asciiTheme="minorHAnsi" w:eastAsia="微軟正黑體" w:hAnsiTheme="minorHAnsi" w:cstheme="minorHAnsi" w:hint="eastAsia"/>
-          <w:color w:val="000000"/>
-        </w:rPr>
-        <w:t>及</w:t>
-      </w:r>
-      <w:r>
-        <w:rPr>
-          <w:rFonts w:asciiTheme="minorHAnsi" w:eastAsia="微軟正黑體" w:hAnsiTheme="minorHAnsi" w:cstheme="minorHAnsi" w:hint="eastAsia"/>
-          <w:color w:val="000000"/>
-        </w:rPr>
-        <w:t>direction</w:t>
-      </w:r>
-      <w:r>
-        <w:rPr>
-          <w:rFonts w:asciiTheme="minorHAnsi" w:eastAsia="微軟正黑體" w:hAnsiTheme="minorHAnsi" w:cstheme="minorHAnsi" w:hint="eastAsia"/>
-          <w:color w:val="000000"/>
+          <w:sz w:val="22"/>
+          <w:szCs w:val="22"/>
         </w:rPr>
         <w:t>。</w:t>
       </w:r>
@@ -1233,8 +1420,10 @@
         <w:spacing w:before="0" w:beforeAutospacing="0" w:after="0" w:afterAutospacing="0"/>
         <w:textAlignment w:val="baseline"/>
         <w:rPr>
-          <w:rFonts w:asciiTheme="minorHAnsi" w:eastAsia="微軟正黑體" w:hAnsiTheme="minorHAnsi" w:cstheme="minorHAnsi" w:hint="eastAsia"/>
-          <w:color w:val="000000"/>
+          <w:rFonts w:asciiTheme="minorHAnsi" w:eastAsia="微軟正黑體" w:hAnsiTheme="minorHAnsi" w:cstheme="minorHAnsi"/>
+          <w:color w:val="000000"/>
+          <w:sz w:val="22"/>
+          <w:szCs w:val="22"/>
         </w:rPr>
       </w:pPr>
     </w:p>
@@ -1247,44 +1436,34 @@
         <w:rPr>
           <w:rFonts w:asciiTheme="minorHAnsi" w:eastAsia="微軟正黑體" w:hAnsiTheme="minorHAnsi" w:cstheme="minorHAnsi"/>
           <w:color w:val="000000"/>
+          <w:sz w:val="22"/>
+          <w:szCs w:val="22"/>
         </w:rPr>
       </w:pPr>
       <w:r>
         <w:rPr>
           <w:rFonts w:asciiTheme="minorHAnsi" w:eastAsia="微軟正黑體" w:hAnsiTheme="minorHAnsi" w:cstheme="minorHAnsi" w:hint="eastAsia"/>
           <w:color w:val="000000"/>
-        </w:rPr>
-        <w:t>在下面的</w:t>
-      </w:r>
-      <w:proofErr w:type="gramStart"/>
-      <w:r>
-        <w:rPr>
-          <w:rFonts w:asciiTheme="minorHAnsi" w:eastAsia="微軟正黑體" w:hAnsiTheme="minorHAnsi" w:cstheme="minorHAnsi" w:hint="eastAsia"/>
-          <w:color w:val="000000"/>
-        </w:rPr>
-        <w:t>波型圖中</w:t>
-      </w:r>
-      <w:proofErr w:type="gramEnd"/>
-      <w:r>
-        <w:rPr>
-          <w:rFonts w:asciiTheme="minorHAnsi" w:eastAsia="微軟正黑體" w:hAnsiTheme="minorHAnsi" w:cstheme="minorHAnsi" w:hint="eastAsia"/>
-          <w:color w:val="000000"/>
-        </w:rPr>
-        <w:t>我們可以看到，在</w:t>
-      </w:r>
-      <w:proofErr w:type="spellStart"/>
-      <w:r>
-        <w:rPr>
-          <w:rFonts w:asciiTheme="minorHAnsi" w:eastAsia="微軟正黑體" w:hAnsiTheme="minorHAnsi" w:cstheme="minorHAnsi" w:hint="eastAsia"/>
-          <w:color w:val="000000"/>
+          <w:sz w:val="22"/>
+          <w:szCs w:val="22"/>
+        </w:rPr>
+        <w:t>在下面的波型圖中我們可以看到，在</w:t>
+      </w:r>
+      <w:r>
+        <w:rPr>
+          <w:rFonts w:asciiTheme="minorHAnsi" w:eastAsia="微軟正黑體" w:hAnsiTheme="minorHAnsi" w:cstheme="minorHAnsi" w:hint="eastAsia"/>
+          <w:color w:val="000000"/>
+          <w:sz w:val="22"/>
+          <w:szCs w:val="22"/>
         </w:rPr>
         <w:t>clk</w:t>
       </w:r>
-      <w:proofErr w:type="spellEnd"/>
-      <w:r>
-        <w:rPr>
-          <w:rFonts w:asciiTheme="minorHAnsi" w:eastAsia="微軟正黑體" w:hAnsiTheme="minorHAnsi" w:cstheme="minorHAnsi" w:hint="eastAsia"/>
-          <w:color w:val="000000"/>
+      <w:r>
+        <w:rPr>
+          <w:rFonts w:asciiTheme="minorHAnsi" w:eastAsia="微軟正黑體" w:hAnsiTheme="minorHAnsi" w:cstheme="minorHAnsi" w:hint="eastAsia"/>
+          <w:color w:val="000000"/>
+          <w:sz w:val="22"/>
+          <w:szCs w:val="22"/>
         </w:rPr>
         <w:t>起來時才會</w:t>
       </w:r>
@@ -1292,6 +1471,8 @@
         <w:rPr>
           <w:rFonts w:asciiTheme="minorHAnsi" w:eastAsia="微軟正黑體" w:hAnsiTheme="minorHAnsi" w:cstheme="minorHAnsi" w:hint="eastAsia"/>
           <w:color w:val="000000"/>
+          <w:sz w:val="22"/>
+          <w:szCs w:val="22"/>
         </w:rPr>
         <w:t>trigger</w:t>
       </w:r>
@@ -1299,14 +1480,17 @@
         <w:rPr>
           <w:rFonts w:asciiTheme="minorHAnsi" w:eastAsia="微軟正黑體" w:hAnsiTheme="minorHAnsi" w:cstheme="minorHAnsi" w:hint="eastAsia"/>
           <w:color w:val="000000"/>
+          <w:sz w:val="22"/>
+          <w:szCs w:val="22"/>
         </w:rPr>
         <w:t>到</w:t>
       </w:r>
-      <w:proofErr w:type="spellStart"/>
-      <w:r>
-        <w:rPr>
-          <w:rFonts w:asciiTheme="minorHAnsi" w:eastAsia="微軟正黑體" w:hAnsiTheme="minorHAnsi" w:cstheme="minorHAnsi" w:hint="eastAsia"/>
-          <w:color w:val="000000"/>
+      <w:r>
+        <w:rPr>
+          <w:rFonts w:asciiTheme="minorHAnsi" w:eastAsia="微軟正黑體" w:hAnsiTheme="minorHAnsi" w:cstheme="minorHAnsi" w:hint="eastAsia"/>
+          <w:color w:val="000000"/>
+          <w:sz w:val="22"/>
+          <w:szCs w:val="22"/>
         </w:rPr>
         <w:t>r</w:t>
       </w:r>
@@ -1314,14 +1498,17 @@
         <w:rPr>
           <w:rFonts w:asciiTheme="minorHAnsi" w:eastAsia="微軟正黑體" w:hAnsiTheme="minorHAnsi" w:cstheme="minorHAnsi"/>
           <w:color w:val="000000"/>
+          <w:sz w:val="22"/>
+          <w:szCs w:val="22"/>
         </w:rPr>
         <w:t>st_n</w:t>
       </w:r>
-      <w:proofErr w:type="spellEnd"/>
-      <w:r>
-        <w:rPr>
-          <w:rFonts w:asciiTheme="minorHAnsi" w:eastAsia="微軟正黑體" w:hAnsiTheme="minorHAnsi" w:cstheme="minorHAnsi" w:hint="eastAsia"/>
-          <w:color w:val="000000"/>
+      <w:r>
+        <w:rPr>
+          <w:rFonts w:asciiTheme="minorHAnsi" w:eastAsia="微軟正黑體" w:hAnsiTheme="minorHAnsi" w:cstheme="minorHAnsi" w:hint="eastAsia"/>
+          <w:color w:val="000000"/>
+          <w:sz w:val="22"/>
+          <w:szCs w:val="22"/>
         </w:rPr>
         <w:t>為</w:t>
       </w:r>
@@ -1329,6 +1516,8 @@
         <w:rPr>
           <w:rFonts w:asciiTheme="minorHAnsi" w:eastAsia="微軟正黑體" w:hAnsiTheme="minorHAnsi" w:cstheme="minorHAnsi" w:hint="eastAsia"/>
           <w:color w:val="000000"/>
+          <w:sz w:val="22"/>
+          <w:szCs w:val="22"/>
         </w:rPr>
         <w:t>0</w:t>
       </w:r>
@@ -1336,6 +1525,8 @@
         <w:rPr>
           <w:rFonts w:asciiTheme="minorHAnsi" w:eastAsia="微軟正黑體" w:hAnsiTheme="minorHAnsi" w:cstheme="minorHAnsi" w:hint="eastAsia"/>
           <w:color w:val="000000"/>
+          <w:sz w:val="22"/>
+          <w:szCs w:val="22"/>
         </w:rPr>
         <w:t>，</w:t>
       </w:r>
@@ -1343,6 +1534,8 @@
         <w:rPr>
           <w:rFonts w:asciiTheme="minorHAnsi" w:eastAsia="微軟正黑體" w:hAnsiTheme="minorHAnsi" w:cstheme="minorHAnsi" w:hint="eastAsia"/>
           <w:color w:val="000000"/>
+          <w:sz w:val="22"/>
+          <w:szCs w:val="22"/>
         </w:rPr>
         <w:t>在此之前都是</w:t>
       </w:r>
@@ -1350,6 +1543,8 @@
         <w:rPr>
           <w:rFonts w:asciiTheme="minorHAnsi" w:eastAsia="微軟正黑體" w:hAnsiTheme="minorHAnsi" w:cstheme="minorHAnsi" w:hint="eastAsia"/>
           <w:color w:val="000000"/>
+          <w:sz w:val="22"/>
+          <w:szCs w:val="22"/>
         </w:rPr>
         <w:t>Un</w:t>
       </w:r>
@@ -1357,6 +1552,8 @@
         <w:rPr>
           <w:rFonts w:asciiTheme="minorHAnsi" w:eastAsia="微軟正黑體" w:hAnsiTheme="minorHAnsi" w:cstheme="minorHAnsi"/>
           <w:color w:val="000000"/>
+          <w:sz w:val="22"/>
+          <w:szCs w:val="22"/>
         </w:rPr>
         <w:t>know</w:t>
       </w:r>
@@ -1364,6 +1561,8 @@
         <w:rPr>
           <w:rFonts w:asciiTheme="minorHAnsi" w:eastAsia="微軟正黑體" w:hAnsiTheme="minorHAnsi" w:cstheme="minorHAnsi" w:hint="eastAsia"/>
           <w:color w:val="000000"/>
+          <w:sz w:val="22"/>
+          <w:szCs w:val="22"/>
         </w:rPr>
         <w:t>的狀態，</w:t>
       </w:r>
@@ -1371,6 +1570,8 @@
         <w:rPr>
           <w:rFonts w:asciiTheme="minorHAnsi" w:eastAsia="微軟正黑體" w:hAnsiTheme="minorHAnsi" w:cstheme="minorHAnsi" w:hint="eastAsia"/>
           <w:color w:val="000000"/>
+          <w:sz w:val="22"/>
+          <w:szCs w:val="22"/>
         </w:rPr>
         <w:t>並將我們的</w:t>
       </w:r>
@@ -1378,6 +1579,8 @@
         <w:rPr>
           <w:rFonts w:asciiTheme="minorHAnsi" w:eastAsia="微軟正黑體" w:hAnsiTheme="minorHAnsi" w:cstheme="minorHAnsi" w:hint="eastAsia"/>
           <w:color w:val="000000"/>
+          <w:sz w:val="22"/>
+          <w:szCs w:val="22"/>
         </w:rPr>
         <w:t>counter</w:t>
       </w:r>
@@ -1385,6 +1588,8 @@
         <w:rPr>
           <w:rFonts w:asciiTheme="minorHAnsi" w:eastAsia="微軟正黑體" w:hAnsiTheme="minorHAnsi" w:cstheme="minorHAnsi" w:hint="eastAsia"/>
           <w:color w:val="000000"/>
+          <w:sz w:val="22"/>
+          <w:szCs w:val="22"/>
         </w:rPr>
         <w:t>設定初始值，在</w:t>
       </w:r>
@@ -1392,6 +1597,8 @@
         <w:rPr>
           <w:rFonts w:asciiTheme="minorHAnsi" w:eastAsia="微軟正黑體" w:hAnsiTheme="minorHAnsi" w:cstheme="minorHAnsi" w:hint="eastAsia"/>
           <w:color w:val="000000"/>
+          <w:sz w:val="22"/>
+          <w:szCs w:val="22"/>
         </w:rPr>
         <w:t>o</w:t>
       </w:r>
@@ -1399,6 +1606,8 @@
         <w:rPr>
           <w:rFonts w:asciiTheme="minorHAnsi" w:eastAsia="微軟正黑體" w:hAnsiTheme="minorHAnsi" w:cstheme="minorHAnsi"/>
           <w:color w:val="000000"/>
+          <w:sz w:val="22"/>
+          <w:szCs w:val="22"/>
         </w:rPr>
         <w:t>ut</w:t>
       </w:r>
@@ -1406,6 +1615,8 @@
         <w:rPr>
           <w:rFonts w:asciiTheme="minorHAnsi" w:eastAsia="微軟正黑體" w:hAnsiTheme="minorHAnsi" w:cstheme="minorHAnsi" w:hint="eastAsia"/>
           <w:color w:val="000000"/>
+          <w:sz w:val="22"/>
+          <w:szCs w:val="22"/>
         </w:rPr>
         <w:t>為</w:t>
       </w:r>
@@ -1413,6 +1624,8 @@
         <w:rPr>
           <w:rFonts w:asciiTheme="minorHAnsi" w:eastAsia="微軟正黑體" w:hAnsiTheme="minorHAnsi" w:cstheme="minorHAnsi" w:hint="eastAsia"/>
           <w:color w:val="000000"/>
+          <w:sz w:val="22"/>
+          <w:szCs w:val="22"/>
         </w:rPr>
         <w:t>1</w:t>
       </w:r>
@@ -1420,6 +1633,8 @@
         <w:rPr>
           <w:rFonts w:asciiTheme="minorHAnsi" w:eastAsia="微軟正黑體" w:hAnsiTheme="minorHAnsi" w:cstheme="minorHAnsi" w:hint="eastAsia"/>
           <w:color w:val="000000"/>
+          <w:sz w:val="22"/>
+          <w:szCs w:val="22"/>
         </w:rPr>
         <w:t>時會造成</w:t>
       </w:r>
@@ -1427,6 +1642,8 @@
         <w:rPr>
           <w:rFonts w:asciiTheme="minorHAnsi" w:eastAsia="微軟正黑體" w:hAnsiTheme="minorHAnsi" w:cstheme="minorHAnsi" w:hint="eastAsia"/>
           <w:color w:val="000000"/>
+          <w:sz w:val="22"/>
+          <w:szCs w:val="22"/>
         </w:rPr>
         <w:t>h</w:t>
       </w:r>
@@ -1434,6 +1651,8 @@
         <w:rPr>
           <w:rFonts w:asciiTheme="minorHAnsi" w:eastAsia="微軟正黑體" w:hAnsiTheme="minorHAnsi" w:cstheme="minorHAnsi"/>
           <w:color w:val="000000"/>
+          <w:sz w:val="22"/>
+          <w:szCs w:val="22"/>
         </w:rPr>
         <w:t>old value</w:t>
       </w:r>
@@ -1441,6 +1660,8 @@
         <w:rPr>
           <w:rFonts w:asciiTheme="minorHAnsi" w:eastAsia="微軟正黑體" w:hAnsiTheme="minorHAnsi" w:cstheme="minorHAnsi" w:hint="eastAsia"/>
           <w:color w:val="000000"/>
+          <w:sz w:val="22"/>
+          <w:szCs w:val="22"/>
         </w:rPr>
         <w:t>的情形是因為我們的</w:t>
       </w:r>
@@ -1448,29 +1669,17 @@
         <w:rPr>
           <w:rFonts w:asciiTheme="minorHAnsi" w:eastAsia="微軟正黑體" w:hAnsiTheme="minorHAnsi" w:cstheme="minorHAnsi" w:hint="eastAsia"/>
           <w:color w:val="000000"/>
-        </w:rPr>
-        <w:t>(</w:t>
-      </w:r>
-      <w:proofErr w:type="spellStart"/>
-      <w:r>
-        <w:rPr>
-          <w:rFonts w:asciiTheme="minorHAnsi" w:eastAsia="微軟正黑體" w:hAnsiTheme="minorHAnsi" w:cstheme="minorHAnsi" w:hint="eastAsia"/>
-          <w:color w:val="000000"/>
-        </w:rPr>
-        <w:t>rst_n</w:t>
-      </w:r>
-      <w:proofErr w:type="spellEnd"/>
-      <w:r>
-        <w:rPr>
-          <w:rFonts w:asciiTheme="minorHAnsi" w:eastAsia="微軟正黑體" w:hAnsiTheme="minorHAnsi" w:cstheme="minorHAnsi" w:hint="eastAsia"/>
-          <w:color w:val="000000"/>
-        </w:rPr>
-        <w:t>, enable)</w:t>
-      </w:r>
-      <w:r>
-        <w:rPr>
-          <w:rFonts w:asciiTheme="minorHAnsi" w:eastAsia="微軟正黑體" w:hAnsiTheme="minorHAnsi" w:cstheme="minorHAnsi"/>
-          <w:color w:val="000000"/>
+          <w:sz w:val="22"/>
+          <w:szCs w:val="22"/>
+        </w:rPr>
+        <w:t>(rst_n, enable)</w:t>
+      </w:r>
+      <w:r>
+        <w:rPr>
+          <w:rFonts w:asciiTheme="minorHAnsi" w:eastAsia="微軟正黑體" w:hAnsiTheme="minorHAnsi" w:cstheme="minorHAnsi"/>
+          <w:color w:val="000000"/>
+          <w:sz w:val="22"/>
+          <w:szCs w:val="22"/>
         </w:rPr>
         <w:t xml:space="preserve"> = (1, 0</w:t>
       </w:r>
@@ -1478,6 +1687,8 @@
         <w:rPr>
           <w:rFonts w:asciiTheme="minorHAnsi" w:eastAsia="微軟正黑體" w:hAnsiTheme="minorHAnsi" w:cstheme="minorHAnsi" w:hint="eastAsia"/>
           <w:color w:val="000000"/>
+          <w:sz w:val="22"/>
+          <w:szCs w:val="22"/>
         </w:rPr>
         <w:t>)</w:t>
       </w:r>
@@ -1485,6 +1696,8 @@
         <w:rPr>
           <w:rFonts w:asciiTheme="minorHAnsi" w:eastAsia="微軟正黑體" w:hAnsiTheme="minorHAnsi" w:cstheme="minorHAnsi" w:hint="eastAsia"/>
           <w:color w:val="000000"/>
+          <w:sz w:val="22"/>
+          <w:szCs w:val="22"/>
         </w:rPr>
         <w:t>的結果。</w:t>
       </w:r>
@@ -1498,6 +1711,8 @@
         <w:rPr>
           <w:rFonts w:asciiTheme="minorHAnsi" w:eastAsia="微軟正黑體" w:hAnsiTheme="minorHAnsi" w:cstheme="minorHAnsi"/>
           <w:color w:val="000000"/>
+          <w:sz w:val="22"/>
+          <w:szCs w:val="22"/>
         </w:rPr>
       </w:pPr>
       <w:r>
@@ -1505,6 +1720,8 @@
           <w:rFonts w:asciiTheme="minorHAnsi" w:eastAsia="微軟正黑體" w:hAnsiTheme="minorHAnsi" w:cstheme="minorHAnsi"/>
           <w:noProof/>
           <w:color w:val="000000"/>
+          <w:sz w:val="22"/>
+          <w:szCs w:val="22"/>
         </w:rPr>
         <w:drawing>
           <wp:inline distT="0" distB="0" distL="0" distR="0" wp14:anchorId="414EF01E" wp14:editId="0C5E7F00">
@@ -1552,12 +1769,16 @@
         <w:rPr>
           <w:rFonts w:asciiTheme="minorHAnsi" w:eastAsia="微軟正黑體" w:hAnsiTheme="minorHAnsi" w:cstheme="minorHAnsi"/>
           <w:color w:val="000000"/>
+          <w:sz w:val="22"/>
+          <w:szCs w:val="22"/>
         </w:rPr>
       </w:pPr>
       <w:r>
         <w:rPr>
           <w:rFonts w:asciiTheme="minorHAnsi" w:eastAsia="微軟正黑體" w:hAnsiTheme="minorHAnsi" w:cstheme="minorHAnsi" w:hint="eastAsia"/>
           <w:color w:val="000000"/>
+          <w:sz w:val="22"/>
+          <w:szCs w:val="22"/>
         </w:rPr>
         <w:t>接下來我們在</w:t>
       </w:r>
@@ -1565,6 +1786,8 @@
         <w:rPr>
           <w:rFonts w:asciiTheme="minorHAnsi" w:eastAsia="微軟正黑體" w:hAnsiTheme="minorHAnsi" w:cstheme="minorHAnsi" w:hint="eastAsia"/>
           <w:color w:val="000000"/>
+          <w:sz w:val="22"/>
+          <w:szCs w:val="22"/>
         </w:rPr>
         <w:t>Counter</w:t>
       </w:r>
@@ -1572,6 +1795,8 @@
         <w:rPr>
           <w:rFonts w:asciiTheme="minorHAnsi" w:eastAsia="微軟正黑體" w:hAnsiTheme="minorHAnsi" w:cstheme="minorHAnsi" w:hint="eastAsia"/>
           <w:color w:val="000000"/>
+          <w:sz w:val="22"/>
+          <w:szCs w:val="22"/>
         </w:rPr>
         <w:t>運算</w:t>
       </w:r>
@@ -1579,6 +1804,8 @@
         <w:rPr>
           <w:rFonts w:asciiTheme="minorHAnsi" w:eastAsia="微軟正黑體" w:hAnsiTheme="minorHAnsi" w:cstheme="minorHAnsi" w:hint="eastAsia"/>
           <w:color w:val="000000"/>
+          <w:sz w:val="22"/>
+          <w:szCs w:val="22"/>
         </w:rPr>
         <w:t>過程</w:t>
       </w:r>
@@ -1586,6 +1813,8 @@
         <w:rPr>
           <w:rFonts w:asciiTheme="minorHAnsi" w:eastAsia="微軟正黑體" w:hAnsiTheme="minorHAnsi" w:cstheme="minorHAnsi" w:hint="eastAsia"/>
           <w:color w:val="000000"/>
+          <w:sz w:val="22"/>
+          <w:szCs w:val="22"/>
         </w:rPr>
         <w:t>中進行測試</w:t>
       </w:r>
@@ -1593,29 +1822,260 @@
         <w:rPr>
           <w:rFonts w:asciiTheme="minorHAnsi" w:eastAsia="微軟正黑體" w:hAnsiTheme="minorHAnsi" w:cstheme="minorHAnsi" w:hint="eastAsia"/>
           <w:color w:val="000000"/>
+          <w:sz w:val="22"/>
+          <w:szCs w:val="22"/>
         </w:rPr>
         <w:t>(</w:t>
       </w:r>
-      <w:proofErr w:type="spellStart"/>
-      <w:r>
-        <w:rPr>
-          <w:rFonts w:asciiTheme="minorHAnsi" w:eastAsia="微軟正黑體" w:hAnsiTheme="minorHAnsi" w:cstheme="minorHAnsi"/>
-          <w:color w:val="000000"/>
+      <w:r>
+        <w:rPr>
+          <w:rFonts w:asciiTheme="minorHAnsi" w:eastAsia="微軟正黑體" w:hAnsiTheme="minorHAnsi" w:cstheme="minorHAnsi"/>
+          <w:color w:val="000000"/>
+          <w:sz w:val="22"/>
+          <w:szCs w:val="22"/>
+        </w:rPr>
+        <w:t>rst_n, enable)</w:t>
+      </w:r>
+      <w:r>
+        <w:rPr>
+          <w:rFonts w:asciiTheme="minorHAnsi" w:eastAsia="微軟正黑體" w:hAnsiTheme="minorHAnsi" w:cstheme="minorHAnsi" w:hint="eastAsia"/>
+          <w:color w:val="000000"/>
+          <w:sz w:val="22"/>
+          <w:szCs w:val="22"/>
+        </w:rPr>
+        <w:t>為</w:t>
+      </w:r>
+      <w:r>
+        <w:rPr>
+          <w:rFonts w:asciiTheme="minorHAnsi" w:eastAsia="微軟正黑體" w:hAnsiTheme="minorHAnsi" w:cstheme="minorHAnsi" w:hint="eastAsia"/>
+          <w:color w:val="000000"/>
+          <w:sz w:val="22"/>
+          <w:szCs w:val="22"/>
+        </w:rPr>
+        <w:t>(1, 0), (0, 1), (0, 0)</w:t>
+      </w:r>
+      <w:r>
+        <w:rPr>
+          <w:rFonts w:asciiTheme="minorHAnsi" w:eastAsia="微軟正黑體" w:hAnsiTheme="minorHAnsi" w:cstheme="minorHAnsi" w:hint="eastAsia"/>
+          <w:color w:val="000000"/>
+          <w:sz w:val="22"/>
+          <w:szCs w:val="22"/>
+        </w:rPr>
+        <w:t>的情況，如下圖。在</w:t>
+      </w:r>
+      <w:r>
+        <w:rPr>
+          <w:rFonts w:asciiTheme="minorHAnsi" w:eastAsia="微軟正黑體" w:hAnsiTheme="minorHAnsi" w:cstheme="minorHAnsi" w:hint="eastAsia"/>
+          <w:color w:val="000000"/>
+          <w:sz w:val="22"/>
+          <w:szCs w:val="22"/>
+        </w:rPr>
+        <w:t>out</w:t>
+      </w:r>
+      <w:r>
+        <w:rPr>
+          <w:rFonts w:asciiTheme="minorHAnsi" w:eastAsia="微軟正黑體" w:hAnsiTheme="minorHAnsi" w:cstheme="minorHAnsi" w:hint="eastAsia"/>
+          <w:color w:val="000000"/>
+          <w:sz w:val="22"/>
+          <w:szCs w:val="22"/>
+        </w:rPr>
+        <w:t>為</w:t>
+      </w:r>
+      <w:r>
+        <w:rPr>
+          <w:rFonts w:asciiTheme="minorHAnsi" w:eastAsia="微軟正黑體" w:hAnsiTheme="minorHAnsi" w:cstheme="minorHAnsi" w:hint="eastAsia"/>
+          <w:color w:val="000000"/>
+          <w:sz w:val="22"/>
+          <w:szCs w:val="22"/>
+        </w:rPr>
+        <w:t>1</w:t>
+      </w:r>
+      <w:r>
+        <w:rPr>
+          <w:rFonts w:asciiTheme="minorHAnsi" w:eastAsia="微軟正黑體" w:hAnsiTheme="minorHAnsi" w:cstheme="minorHAnsi"/>
+          <w:color w:val="000000"/>
+          <w:sz w:val="22"/>
+          <w:szCs w:val="22"/>
+        </w:rPr>
+        <w:t>4</w:t>
+      </w:r>
+      <w:r>
+        <w:rPr>
+          <w:rFonts w:asciiTheme="minorHAnsi" w:eastAsia="微軟正黑體" w:hAnsiTheme="minorHAnsi" w:cstheme="minorHAnsi" w:hint="eastAsia"/>
+          <w:color w:val="000000"/>
+          <w:sz w:val="22"/>
+          <w:szCs w:val="22"/>
+        </w:rPr>
+        <w:t>後經過一個</w:t>
+      </w:r>
+      <w:r>
+        <w:rPr>
+          <w:rFonts w:asciiTheme="minorHAnsi" w:eastAsia="微軟正黑體" w:hAnsiTheme="minorHAnsi" w:cstheme="minorHAnsi" w:hint="eastAsia"/>
+          <w:color w:val="000000"/>
+          <w:sz w:val="22"/>
+          <w:szCs w:val="22"/>
+        </w:rPr>
+        <w:t>clock</w:t>
+      </w:r>
+      <w:r>
+        <w:rPr>
+          <w:rFonts w:asciiTheme="minorHAnsi" w:eastAsia="微軟正黑體" w:hAnsiTheme="minorHAnsi" w:cstheme="minorHAnsi" w:hint="eastAsia"/>
+          <w:color w:val="000000"/>
+          <w:sz w:val="22"/>
+          <w:szCs w:val="22"/>
+        </w:rPr>
+        <w:t>，</w:t>
+      </w:r>
+      <w:r>
+        <w:rPr>
+          <w:rFonts w:asciiTheme="minorHAnsi" w:eastAsia="微軟正黑體" w:hAnsiTheme="minorHAnsi" w:cstheme="minorHAnsi" w:hint="eastAsia"/>
+          <w:color w:val="000000"/>
+          <w:sz w:val="22"/>
+          <w:szCs w:val="22"/>
+        </w:rPr>
+        <w:t xml:space="preserve"> e</w:t>
+      </w:r>
+      <w:r>
+        <w:rPr>
+          <w:rFonts w:asciiTheme="minorHAnsi" w:eastAsia="微軟正黑體" w:hAnsiTheme="minorHAnsi" w:cstheme="minorHAnsi"/>
+          <w:color w:val="000000"/>
+          <w:sz w:val="22"/>
+          <w:szCs w:val="22"/>
+        </w:rPr>
+        <w:t>nable</w:t>
+      </w:r>
+      <w:r>
+        <w:rPr>
+          <w:rFonts w:asciiTheme="minorHAnsi" w:eastAsia="微軟正黑體" w:hAnsiTheme="minorHAnsi" w:cstheme="minorHAnsi" w:hint="eastAsia"/>
+          <w:color w:val="000000"/>
+          <w:sz w:val="22"/>
+          <w:szCs w:val="22"/>
+        </w:rPr>
+        <w:t>為</w:t>
+      </w:r>
+      <w:r>
+        <w:rPr>
+          <w:rFonts w:asciiTheme="minorHAnsi" w:eastAsia="微軟正黑體" w:hAnsiTheme="minorHAnsi" w:cstheme="minorHAnsi" w:hint="eastAsia"/>
+          <w:color w:val="000000"/>
+          <w:sz w:val="22"/>
+          <w:szCs w:val="22"/>
+        </w:rPr>
+        <w:t>0</w:t>
+      </w:r>
+      <w:r>
+        <w:rPr>
+          <w:rFonts w:asciiTheme="minorHAnsi" w:eastAsia="微軟正黑體" w:hAnsiTheme="minorHAnsi" w:cstheme="minorHAnsi" w:hint="eastAsia"/>
+          <w:color w:val="000000"/>
+          <w:sz w:val="22"/>
+          <w:szCs w:val="22"/>
+        </w:rPr>
+        <w:t>會被</w:t>
+      </w:r>
+      <w:r>
+        <w:rPr>
+          <w:rFonts w:asciiTheme="minorHAnsi" w:eastAsia="微軟正黑體" w:hAnsiTheme="minorHAnsi" w:cstheme="minorHAnsi" w:hint="eastAsia"/>
+          <w:color w:val="000000"/>
+          <w:sz w:val="22"/>
+          <w:szCs w:val="22"/>
+        </w:rPr>
+        <w:t>trigger</w:t>
+      </w:r>
+      <w:r>
+        <w:rPr>
+          <w:rFonts w:asciiTheme="minorHAnsi" w:eastAsia="微軟正黑體" w:hAnsiTheme="minorHAnsi" w:cstheme="minorHAnsi" w:hint="eastAsia"/>
+          <w:color w:val="000000"/>
+          <w:sz w:val="22"/>
+          <w:szCs w:val="22"/>
+        </w:rPr>
+        <w:t>到，此時如預期的會使</w:t>
+      </w:r>
+      <w:r>
+        <w:rPr>
+          <w:rFonts w:asciiTheme="minorHAnsi" w:eastAsia="微軟正黑體" w:hAnsiTheme="minorHAnsi" w:cstheme="minorHAnsi" w:hint="eastAsia"/>
+          <w:color w:val="000000"/>
+          <w:sz w:val="22"/>
+          <w:szCs w:val="22"/>
+        </w:rPr>
+        <w:t>counter hold value</w:t>
+      </w:r>
+      <w:r>
+        <w:rPr>
+          <w:rFonts w:asciiTheme="minorHAnsi" w:eastAsia="微軟正黑體" w:hAnsiTheme="minorHAnsi" w:cstheme="minorHAnsi" w:hint="eastAsia"/>
+          <w:color w:val="000000"/>
+          <w:sz w:val="22"/>
+          <w:szCs w:val="22"/>
+        </w:rPr>
+        <w:t>，而後由於已經數到</w:t>
+      </w:r>
+      <w:r>
+        <w:rPr>
+          <w:rFonts w:asciiTheme="minorHAnsi" w:eastAsia="微軟正黑體" w:hAnsiTheme="minorHAnsi" w:cstheme="minorHAnsi" w:hint="eastAsia"/>
+          <w:color w:val="000000"/>
+          <w:sz w:val="22"/>
+          <w:szCs w:val="22"/>
+        </w:rPr>
+        <w:t>15</w:t>
+      </w:r>
+      <w:r>
+        <w:rPr>
+          <w:rFonts w:asciiTheme="minorHAnsi" w:eastAsia="微軟正黑體" w:hAnsiTheme="minorHAnsi" w:cstheme="minorHAnsi" w:hint="eastAsia"/>
+          <w:color w:val="000000"/>
+          <w:sz w:val="22"/>
+          <w:szCs w:val="22"/>
+        </w:rPr>
+        <w:t>，</w:t>
+      </w:r>
+      <w:r>
+        <w:rPr>
+          <w:rFonts w:asciiTheme="minorHAnsi" w:eastAsia="微軟正黑體" w:hAnsiTheme="minorHAnsi" w:cstheme="minorHAnsi" w:hint="eastAsia"/>
+          <w:color w:val="000000"/>
+          <w:sz w:val="22"/>
+          <w:szCs w:val="22"/>
+        </w:rPr>
+        <w:t>direction</w:t>
+      </w:r>
+      <w:r>
+        <w:rPr>
+          <w:rFonts w:asciiTheme="minorHAnsi" w:eastAsia="微軟正黑體" w:hAnsiTheme="minorHAnsi" w:cstheme="minorHAnsi" w:hint="eastAsia"/>
+          <w:color w:val="000000"/>
+          <w:sz w:val="22"/>
+          <w:szCs w:val="22"/>
+        </w:rPr>
+        <w:t>會變為</w:t>
+      </w:r>
+      <w:r>
+        <w:rPr>
+          <w:rFonts w:asciiTheme="minorHAnsi" w:eastAsia="微軟正黑體" w:hAnsiTheme="minorHAnsi" w:cstheme="minorHAnsi" w:hint="eastAsia"/>
+          <w:color w:val="000000"/>
+          <w:sz w:val="22"/>
+          <w:szCs w:val="22"/>
+        </w:rPr>
+        <w:t>0</w:t>
+      </w:r>
+      <w:r>
+        <w:rPr>
+          <w:rFonts w:asciiTheme="minorHAnsi" w:eastAsia="微軟正黑體" w:hAnsiTheme="minorHAnsi" w:cstheme="minorHAnsi" w:hint="eastAsia"/>
+          <w:color w:val="000000"/>
+          <w:sz w:val="22"/>
+          <w:szCs w:val="22"/>
+        </w:rPr>
+        <w:t>並開始往下數；接下來我們讓</w:t>
+      </w:r>
+      <w:r>
+        <w:rPr>
+          <w:rFonts w:asciiTheme="minorHAnsi" w:eastAsia="微軟正黑體" w:hAnsiTheme="minorHAnsi" w:cstheme="minorHAnsi" w:hint="eastAsia"/>
+          <w:color w:val="000000"/>
+          <w:sz w:val="22"/>
+          <w:szCs w:val="22"/>
         </w:rPr>
         <w:t>rst_n</w:t>
       </w:r>
-      <w:proofErr w:type="spellEnd"/>
-      <w:r>
-        <w:rPr>
-          <w:rFonts w:asciiTheme="minorHAnsi" w:eastAsia="微軟正黑體" w:hAnsiTheme="minorHAnsi" w:cstheme="minorHAnsi"/>
-          <w:color w:val="000000"/>
-        </w:rPr>
-        <w:t>, enable)</w:t>
-      </w:r>
-      <w:r>
-        <w:rPr>
-          <w:rFonts w:asciiTheme="minorHAnsi" w:eastAsia="微軟正黑體" w:hAnsiTheme="minorHAnsi" w:cstheme="minorHAnsi" w:hint="eastAsia"/>
-          <w:color w:val="000000"/>
+      <w:r>
+        <w:rPr>
+          <w:rFonts w:asciiTheme="minorHAnsi" w:eastAsia="微軟正黑體" w:hAnsiTheme="minorHAnsi" w:cstheme="minorHAnsi" w:hint="eastAsia"/>
+          <w:color w:val="000000"/>
+          <w:sz w:val="22"/>
+          <w:szCs w:val="22"/>
         </w:rPr>
         <w:t>為</w:t>
       </w:r>
@@ -1623,62 +2083,224 @@
         <w:rPr>
           <w:rFonts w:asciiTheme="minorHAnsi" w:eastAsia="微軟正黑體" w:hAnsiTheme="minorHAnsi" w:cstheme="minorHAnsi" w:hint="eastAsia"/>
           <w:color w:val="000000"/>
-        </w:rPr>
-        <w:t>(1, 0), (0, 1), (0, 0)</w:t>
-      </w:r>
-      <w:r>
-        <w:rPr>
-          <w:rFonts w:asciiTheme="minorHAnsi" w:eastAsia="微軟正黑體" w:hAnsiTheme="minorHAnsi" w:cstheme="minorHAnsi" w:hint="eastAsia"/>
-          <w:color w:val="000000"/>
-        </w:rPr>
-        <w:t>的情況，如下圖。在</w:t>
-      </w:r>
-      <w:r>
-        <w:rPr>
-          <w:rFonts w:asciiTheme="minorHAnsi" w:eastAsia="微軟正黑體" w:hAnsiTheme="minorHAnsi" w:cstheme="minorHAnsi" w:hint="eastAsia"/>
-          <w:color w:val="000000"/>
-        </w:rPr>
-        <w:t>out</w:t>
-      </w:r>
-      <w:r>
-        <w:rPr>
-          <w:rFonts w:asciiTheme="minorHAnsi" w:eastAsia="微軟正黑體" w:hAnsiTheme="minorHAnsi" w:cstheme="minorHAnsi" w:hint="eastAsia"/>
-          <w:color w:val="000000"/>
-        </w:rPr>
-        <w:t>為</w:t>
-      </w:r>
-      <w:r>
-        <w:rPr>
-          <w:rFonts w:asciiTheme="minorHAnsi" w:eastAsia="微軟正黑體" w:hAnsiTheme="minorHAnsi" w:cstheme="minorHAnsi" w:hint="eastAsia"/>
-          <w:color w:val="000000"/>
+          <w:sz w:val="22"/>
+          <w:szCs w:val="22"/>
+        </w:rPr>
+        <w:t>0</w:t>
+      </w:r>
+      <w:r>
+        <w:rPr>
+          <w:rFonts w:asciiTheme="minorHAnsi" w:eastAsia="微軟正黑體" w:hAnsiTheme="minorHAnsi" w:cstheme="minorHAnsi" w:hint="eastAsia"/>
+          <w:color w:val="000000"/>
+          <w:sz w:val="22"/>
+          <w:szCs w:val="22"/>
+        </w:rPr>
+        <w:t>，</w:t>
+      </w:r>
+      <w:r>
+        <w:rPr>
+          <w:rFonts w:asciiTheme="minorHAnsi" w:eastAsia="微軟正黑體" w:hAnsiTheme="minorHAnsi" w:cstheme="minorHAnsi" w:hint="eastAsia"/>
+          <w:color w:val="000000"/>
+          <w:sz w:val="22"/>
+          <w:szCs w:val="22"/>
+        </w:rPr>
+        <w:t>c</w:t>
+      </w:r>
+      <w:r>
+        <w:rPr>
+          <w:rFonts w:asciiTheme="minorHAnsi" w:eastAsia="微軟正黑體" w:hAnsiTheme="minorHAnsi" w:cstheme="minorHAnsi"/>
+          <w:color w:val="000000"/>
+          <w:sz w:val="22"/>
+          <w:szCs w:val="22"/>
+        </w:rPr>
+        <w:t>lock</w:t>
+      </w:r>
+      <w:r>
+        <w:rPr>
+          <w:rFonts w:asciiTheme="minorHAnsi" w:eastAsia="微軟正黑體" w:hAnsiTheme="minorHAnsi" w:cstheme="minorHAnsi" w:hint="eastAsia"/>
+          <w:color w:val="000000"/>
+          <w:sz w:val="22"/>
+          <w:szCs w:val="22"/>
+        </w:rPr>
+        <w:t>起來時</w:t>
+      </w:r>
+      <w:r>
+        <w:rPr>
+          <w:rFonts w:asciiTheme="minorHAnsi" w:eastAsia="微軟正黑體" w:hAnsiTheme="minorHAnsi" w:cstheme="minorHAnsi" w:hint="eastAsia"/>
+          <w:color w:val="000000"/>
+          <w:sz w:val="22"/>
+          <w:szCs w:val="22"/>
+        </w:rPr>
+        <w:t>Counter</w:t>
+      </w:r>
+      <w:r>
+        <w:rPr>
+          <w:rFonts w:asciiTheme="minorHAnsi" w:eastAsia="微軟正黑體" w:hAnsiTheme="minorHAnsi" w:cstheme="minorHAnsi" w:hint="eastAsia"/>
+          <w:color w:val="000000"/>
+          <w:sz w:val="22"/>
+          <w:szCs w:val="22"/>
+        </w:rPr>
+        <w:t>也確實使</w:t>
+      </w:r>
+      <w:r>
+        <w:rPr>
+          <w:rFonts w:asciiTheme="minorHAnsi" w:eastAsia="微軟正黑體" w:hAnsiTheme="minorHAnsi" w:cstheme="minorHAnsi" w:hint="eastAsia"/>
+          <w:color w:val="000000"/>
+          <w:sz w:val="22"/>
+          <w:szCs w:val="22"/>
+        </w:rPr>
+        <w:t>o</w:t>
+      </w:r>
+      <w:r>
+        <w:rPr>
+          <w:rFonts w:asciiTheme="minorHAnsi" w:eastAsia="微軟正黑體" w:hAnsiTheme="minorHAnsi" w:cstheme="minorHAnsi"/>
+          <w:color w:val="000000"/>
+          <w:sz w:val="22"/>
+          <w:szCs w:val="22"/>
+        </w:rPr>
+        <w:t>ut</w:t>
+      </w:r>
+      <w:r>
+        <w:rPr>
+          <w:rFonts w:asciiTheme="minorHAnsi" w:eastAsia="微軟正黑體" w:hAnsiTheme="minorHAnsi" w:cstheme="minorHAnsi" w:hint="eastAsia"/>
+          <w:color w:val="000000"/>
+          <w:sz w:val="22"/>
+          <w:szCs w:val="22"/>
+        </w:rPr>
+        <w:t>回到</w:t>
+      </w:r>
+      <w:r>
+        <w:rPr>
+          <w:rFonts w:asciiTheme="minorHAnsi" w:eastAsia="微軟正黑體" w:hAnsiTheme="minorHAnsi" w:cstheme="minorHAnsi" w:hint="eastAsia"/>
+          <w:color w:val="000000"/>
+          <w:sz w:val="22"/>
+          <w:szCs w:val="22"/>
+        </w:rPr>
+        <w:t>0</w:t>
+      </w:r>
+      <w:r>
+        <w:rPr>
+          <w:rFonts w:asciiTheme="minorHAnsi" w:eastAsia="微軟正黑體" w:hAnsiTheme="minorHAnsi" w:cstheme="minorHAnsi" w:hint="eastAsia"/>
+          <w:color w:val="000000"/>
+          <w:sz w:val="22"/>
+          <w:szCs w:val="22"/>
+        </w:rPr>
+        <w:t>，</w:t>
+      </w:r>
+      <w:r>
+        <w:rPr>
+          <w:rFonts w:asciiTheme="minorHAnsi" w:eastAsia="微軟正黑體" w:hAnsiTheme="minorHAnsi" w:cstheme="minorHAnsi" w:hint="eastAsia"/>
+          <w:color w:val="000000"/>
+          <w:sz w:val="22"/>
+          <w:szCs w:val="22"/>
+        </w:rPr>
+        <w:t>direction</w:t>
+      </w:r>
+      <w:r>
+        <w:rPr>
+          <w:rFonts w:asciiTheme="minorHAnsi" w:eastAsia="微軟正黑體" w:hAnsiTheme="minorHAnsi" w:cstheme="minorHAnsi" w:hint="eastAsia"/>
+          <w:color w:val="000000"/>
+          <w:sz w:val="22"/>
+          <w:szCs w:val="22"/>
+        </w:rPr>
+        <w:t>回到</w:t>
+      </w:r>
+      <w:r>
+        <w:rPr>
+          <w:rFonts w:asciiTheme="minorHAnsi" w:eastAsia="微軟正黑體" w:hAnsiTheme="minorHAnsi" w:cstheme="minorHAnsi" w:hint="eastAsia"/>
+          <w:color w:val="000000"/>
+          <w:sz w:val="22"/>
+          <w:szCs w:val="22"/>
         </w:rPr>
         <w:t>1</w:t>
       </w:r>
       <w:r>
         <w:rPr>
-          <w:rFonts w:asciiTheme="minorHAnsi" w:eastAsia="微軟正黑體" w:hAnsiTheme="minorHAnsi" w:cstheme="minorHAnsi"/>
-          <w:color w:val="000000"/>
-        </w:rPr>
-        <w:t>4</w:t>
-      </w:r>
-      <w:r>
-        <w:rPr>
-          <w:rFonts w:asciiTheme="minorHAnsi" w:eastAsia="微軟正黑體" w:hAnsiTheme="minorHAnsi" w:cstheme="minorHAnsi" w:hint="eastAsia"/>
-          <w:color w:val="000000"/>
-        </w:rPr>
-        <w:t>後經過一個</w:t>
-      </w:r>
-      <w:r>
-        <w:rPr>
-          <w:rFonts w:asciiTheme="minorHAnsi" w:eastAsia="微軟正黑體" w:hAnsiTheme="minorHAnsi" w:cstheme="minorHAnsi" w:hint="eastAsia"/>
-          <w:color w:val="000000"/>
-        </w:rPr>
-        <w:t>clock</w:t>
-      </w:r>
-      <w:r>
-        <w:rPr>
-          <w:rFonts w:asciiTheme="minorHAnsi" w:eastAsia="微軟正黑體" w:hAnsiTheme="minorHAnsi" w:cstheme="minorHAnsi" w:hint="eastAsia"/>
-          <w:color w:val="000000"/>
+          <w:rFonts w:asciiTheme="minorHAnsi" w:eastAsia="微軟正黑體" w:hAnsiTheme="minorHAnsi" w:cstheme="minorHAnsi" w:hint="eastAsia"/>
+          <w:color w:val="000000"/>
+          <w:sz w:val="22"/>
+          <w:szCs w:val="22"/>
+        </w:rPr>
+        <w:t>；</w:t>
+      </w:r>
+      <w:r>
+        <w:rPr>
+          <w:rFonts w:asciiTheme="minorHAnsi" w:eastAsia="微軟正黑體" w:hAnsiTheme="minorHAnsi" w:cstheme="minorHAnsi" w:hint="eastAsia"/>
+          <w:color w:val="000000"/>
+          <w:sz w:val="22"/>
+          <w:szCs w:val="22"/>
+        </w:rPr>
+        <w:t>至於</w:t>
+      </w:r>
+      <w:r>
+        <w:rPr>
+          <w:rFonts w:asciiTheme="minorHAnsi" w:eastAsia="微軟正黑體" w:hAnsiTheme="minorHAnsi" w:cstheme="minorHAnsi" w:hint="eastAsia"/>
+          <w:color w:val="000000"/>
+          <w:sz w:val="22"/>
+          <w:szCs w:val="22"/>
+        </w:rPr>
+        <w:t>(0, 0)</w:t>
+      </w:r>
+      <w:r>
+        <w:rPr>
+          <w:rFonts w:asciiTheme="minorHAnsi" w:eastAsia="微軟正黑體" w:hAnsiTheme="minorHAnsi" w:cstheme="minorHAnsi" w:hint="eastAsia"/>
+          <w:color w:val="000000"/>
+          <w:sz w:val="22"/>
+          <w:szCs w:val="22"/>
+        </w:rPr>
+        <w:t>的情況</w:t>
+      </w:r>
+      <w:r>
+        <w:rPr>
+          <w:rFonts w:asciiTheme="minorHAnsi" w:eastAsia="微軟正黑體" w:hAnsiTheme="minorHAnsi" w:cstheme="minorHAnsi" w:hint="eastAsia"/>
+          <w:color w:val="000000"/>
+          <w:sz w:val="22"/>
+          <w:szCs w:val="22"/>
+        </w:rPr>
+        <w:t>則是</w:t>
+      </w:r>
+      <w:r>
+        <w:rPr>
+          <w:rFonts w:asciiTheme="minorHAnsi" w:eastAsia="微軟正黑體" w:hAnsiTheme="minorHAnsi" w:cstheme="minorHAnsi" w:hint="eastAsia"/>
+          <w:color w:val="000000"/>
+          <w:sz w:val="22"/>
+          <w:szCs w:val="22"/>
+        </w:rPr>
+        <w:t>由於</w:t>
+      </w:r>
+      <w:r>
+        <w:rPr>
+          <w:rFonts w:asciiTheme="minorHAnsi" w:eastAsia="微軟正黑體" w:hAnsiTheme="minorHAnsi" w:cstheme="minorHAnsi" w:hint="eastAsia"/>
+          <w:color w:val="000000"/>
+          <w:sz w:val="22"/>
+          <w:szCs w:val="22"/>
+        </w:rPr>
+        <w:t>rst_n</w:t>
+      </w:r>
+      <w:r>
+        <w:rPr>
+          <w:rFonts w:asciiTheme="minorHAnsi" w:eastAsia="微軟正黑體" w:hAnsiTheme="minorHAnsi" w:cstheme="minorHAnsi" w:hint="eastAsia"/>
+          <w:color w:val="000000"/>
+          <w:sz w:val="22"/>
+          <w:szCs w:val="22"/>
+        </w:rPr>
+        <w:t>已經是</w:t>
+      </w:r>
+      <w:r>
+        <w:rPr>
+          <w:rFonts w:asciiTheme="minorHAnsi" w:eastAsia="微軟正黑體" w:hAnsiTheme="minorHAnsi" w:cstheme="minorHAnsi" w:hint="eastAsia"/>
+          <w:color w:val="000000"/>
+          <w:sz w:val="22"/>
+          <w:szCs w:val="22"/>
+        </w:rPr>
+        <w:t>0</w:t>
+      </w:r>
+      <w:r>
+        <w:rPr>
+          <w:rFonts w:asciiTheme="minorHAnsi" w:eastAsia="微軟正黑體" w:hAnsiTheme="minorHAnsi" w:cstheme="minorHAnsi" w:hint="eastAsia"/>
+          <w:color w:val="000000"/>
+          <w:sz w:val="22"/>
+          <w:szCs w:val="22"/>
         </w:rPr>
         <w:t>，</w:t>
       </w:r>
@@ -1686,304 +2308,8 @@
         <w:rPr>
           <w:rFonts w:asciiTheme="minorHAnsi" w:eastAsia="微軟正黑體" w:hAnsiTheme="minorHAnsi" w:cstheme="minorHAnsi" w:hint="eastAsia"/>
           <w:color w:val="000000"/>
-        </w:rPr>
-        <w:t xml:space="preserve"> e</w:t>
-      </w:r>
-      <w:r>
-        <w:rPr>
-          <w:rFonts w:asciiTheme="minorHAnsi" w:eastAsia="微軟正黑體" w:hAnsiTheme="minorHAnsi" w:cstheme="minorHAnsi"/>
-          <w:color w:val="000000"/>
-        </w:rPr>
-        <w:t>nable</w:t>
-      </w:r>
-      <w:r>
-        <w:rPr>
-          <w:rFonts w:asciiTheme="minorHAnsi" w:eastAsia="微軟正黑體" w:hAnsiTheme="minorHAnsi" w:cstheme="minorHAnsi" w:hint="eastAsia"/>
-          <w:color w:val="000000"/>
-        </w:rPr>
-        <w:t>為</w:t>
-      </w:r>
-      <w:r>
-        <w:rPr>
-          <w:rFonts w:asciiTheme="minorHAnsi" w:eastAsia="微軟正黑體" w:hAnsiTheme="minorHAnsi" w:cstheme="minorHAnsi" w:hint="eastAsia"/>
-          <w:color w:val="000000"/>
-        </w:rPr>
-        <w:t>0</w:t>
-      </w:r>
-      <w:r>
-        <w:rPr>
-          <w:rFonts w:asciiTheme="minorHAnsi" w:eastAsia="微軟正黑體" w:hAnsiTheme="minorHAnsi" w:cstheme="minorHAnsi" w:hint="eastAsia"/>
-          <w:color w:val="000000"/>
-        </w:rPr>
-        <w:t>會被</w:t>
-      </w:r>
-      <w:r>
-        <w:rPr>
-          <w:rFonts w:asciiTheme="minorHAnsi" w:eastAsia="微軟正黑體" w:hAnsiTheme="minorHAnsi" w:cstheme="minorHAnsi" w:hint="eastAsia"/>
-          <w:color w:val="000000"/>
-        </w:rPr>
-        <w:t>trigger</w:t>
-      </w:r>
-      <w:r>
-        <w:rPr>
-          <w:rFonts w:asciiTheme="minorHAnsi" w:eastAsia="微軟正黑體" w:hAnsiTheme="minorHAnsi" w:cstheme="minorHAnsi" w:hint="eastAsia"/>
-          <w:color w:val="000000"/>
-        </w:rPr>
-        <w:t>到，此時如預期的會使</w:t>
-      </w:r>
-      <w:r>
-        <w:rPr>
-          <w:rFonts w:asciiTheme="minorHAnsi" w:eastAsia="微軟正黑體" w:hAnsiTheme="minorHAnsi" w:cstheme="minorHAnsi" w:hint="eastAsia"/>
-          <w:color w:val="000000"/>
-        </w:rPr>
-        <w:t>counter hold value</w:t>
-      </w:r>
-      <w:r>
-        <w:rPr>
-          <w:rFonts w:asciiTheme="minorHAnsi" w:eastAsia="微軟正黑體" w:hAnsiTheme="minorHAnsi" w:cstheme="minorHAnsi" w:hint="eastAsia"/>
-          <w:color w:val="000000"/>
-        </w:rPr>
-        <w:t>，而後由於已經數到</w:t>
-      </w:r>
-      <w:r>
-        <w:rPr>
-          <w:rFonts w:asciiTheme="minorHAnsi" w:eastAsia="微軟正黑體" w:hAnsiTheme="minorHAnsi" w:cstheme="minorHAnsi" w:hint="eastAsia"/>
-          <w:color w:val="000000"/>
-        </w:rPr>
-        <w:t>15</w:t>
-      </w:r>
-      <w:r>
-        <w:rPr>
-          <w:rFonts w:asciiTheme="minorHAnsi" w:eastAsia="微軟正黑體" w:hAnsiTheme="minorHAnsi" w:cstheme="minorHAnsi" w:hint="eastAsia"/>
-          <w:color w:val="000000"/>
-        </w:rPr>
-        <w:t>，</w:t>
-      </w:r>
-      <w:r>
-        <w:rPr>
-          <w:rFonts w:asciiTheme="minorHAnsi" w:eastAsia="微軟正黑體" w:hAnsiTheme="minorHAnsi" w:cstheme="minorHAnsi" w:hint="eastAsia"/>
-          <w:color w:val="000000"/>
-        </w:rPr>
-        <w:t>direction</w:t>
-      </w:r>
-      <w:r>
-        <w:rPr>
-          <w:rFonts w:asciiTheme="minorHAnsi" w:eastAsia="微軟正黑體" w:hAnsiTheme="minorHAnsi" w:cstheme="minorHAnsi" w:hint="eastAsia"/>
-          <w:color w:val="000000"/>
-        </w:rPr>
-        <w:t>會變為</w:t>
-      </w:r>
-      <w:r>
-        <w:rPr>
-          <w:rFonts w:asciiTheme="minorHAnsi" w:eastAsia="微軟正黑體" w:hAnsiTheme="minorHAnsi" w:cstheme="minorHAnsi" w:hint="eastAsia"/>
-          <w:color w:val="000000"/>
-        </w:rPr>
-        <w:t>0</w:t>
-      </w:r>
-      <w:r>
-        <w:rPr>
-          <w:rFonts w:asciiTheme="minorHAnsi" w:eastAsia="微軟正黑體" w:hAnsiTheme="minorHAnsi" w:cstheme="minorHAnsi" w:hint="eastAsia"/>
-          <w:color w:val="000000"/>
-        </w:rPr>
-        <w:t>並開始往下數；接下來我們讓</w:t>
-      </w:r>
-      <w:proofErr w:type="spellStart"/>
-      <w:r>
-        <w:rPr>
-          <w:rFonts w:asciiTheme="minorHAnsi" w:eastAsia="微軟正黑體" w:hAnsiTheme="minorHAnsi" w:cstheme="minorHAnsi" w:hint="eastAsia"/>
-          <w:color w:val="000000"/>
-        </w:rPr>
-        <w:t>rst_n</w:t>
-      </w:r>
-      <w:proofErr w:type="spellEnd"/>
-      <w:r>
-        <w:rPr>
-          <w:rFonts w:asciiTheme="minorHAnsi" w:eastAsia="微軟正黑體" w:hAnsiTheme="minorHAnsi" w:cstheme="minorHAnsi" w:hint="eastAsia"/>
-          <w:color w:val="000000"/>
-        </w:rPr>
-        <w:t>為</w:t>
-      </w:r>
-      <w:r>
-        <w:rPr>
-          <w:rFonts w:asciiTheme="minorHAnsi" w:eastAsia="微軟正黑體" w:hAnsiTheme="minorHAnsi" w:cstheme="minorHAnsi" w:hint="eastAsia"/>
-          <w:color w:val="000000"/>
-        </w:rPr>
-        <w:t>0</w:t>
-      </w:r>
-      <w:r>
-        <w:rPr>
-          <w:rFonts w:asciiTheme="minorHAnsi" w:eastAsia="微軟正黑體" w:hAnsiTheme="minorHAnsi" w:cstheme="minorHAnsi" w:hint="eastAsia"/>
-          <w:color w:val="000000"/>
-        </w:rPr>
-        <w:t>，</w:t>
-      </w:r>
-      <w:r>
-        <w:rPr>
-          <w:rFonts w:asciiTheme="minorHAnsi" w:eastAsia="微軟正黑體" w:hAnsiTheme="minorHAnsi" w:cstheme="minorHAnsi" w:hint="eastAsia"/>
-          <w:color w:val="000000"/>
-        </w:rPr>
-        <w:t>c</w:t>
-      </w:r>
-      <w:r>
-        <w:rPr>
-          <w:rFonts w:asciiTheme="minorHAnsi" w:eastAsia="微軟正黑體" w:hAnsiTheme="minorHAnsi" w:cstheme="minorHAnsi"/>
-          <w:color w:val="000000"/>
-        </w:rPr>
-        <w:t>lock</w:t>
-      </w:r>
-      <w:r>
-        <w:rPr>
-          <w:rFonts w:asciiTheme="minorHAnsi" w:eastAsia="微軟正黑體" w:hAnsiTheme="minorHAnsi" w:cstheme="minorHAnsi" w:hint="eastAsia"/>
-          <w:color w:val="000000"/>
-        </w:rPr>
-        <w:t>起來時</w:t>
-      </w:r>
-      <w:r>
-        <w:rPr>
-          <w:rFonts w:asciiTheme="minorHAnsi" w:eastAsia="微軟正黑體" w:hAnsiTheme="minorHAnsi" w:cstheme="minorHAnsi" w:hint="eastAsia"/>
-          <w:color w:val="000000"/>
-        </w:rPr>
-        <w:t>Counter</w:t>
-      </w:r>
-      <w:r>
-        <w:rPr>
-          <w:rFonts w:asciiTheme="minorHAnsi" w:eastAsia="微軟正黑體" w:hAnsiTheme="minorHAnsi" w:cstheme="minorHAnsi" w:hint="eastAsia"/>
-          <w:color w:val="000000"/>
-        </w:rPr>
-        <w:t>也確實使</w:t>
-      </w:r>
-      <w:r>
-        <w:rPr>
-          <w:rFonts w:asciiTheme="minorHAnsi" w:eastAsia="微軟正黑體" w:hAnsiTheme="minorHAnsi" w:cstheme="minorHAnsi" w:hint="eastAsia"/>
-          <w:color w:val="000000"/>
-        </w:rPr>
-        <w:t>o</w:t>
-      </w:r>
-      <w:r>
-        <w:rPr>
-          <w:rFonts w:asciiTheme="minorHAnsi" w:eastAsia="微軟正黑體" w:hAnsiTheme="minorHAnsi" w:cstheme="minorHAnsi"/>
-          <w:color w:val="000000"/>
-        </w:rPr>
-        <w:t>ut</w:t>
-      </w:r>
-      <w:r>
-        <w:rPr>
-          <w:rFonts w:asciiTheme="minorHAnsi" w:eastAsia="微軟正黑體" w:hAnsiTheme="minorHAnsi" w:cstheme="minorHAnsi" w:hint="eastAsia"/>
-          <w:color w:val="000000"/>
-        </w:rPr>
-        <w:t>回到</w:t>
-      </w:r>
-      <w:r>
-        <w:rPr>
-          <w:rFonts w:asciiTheme="minorHAnsi" w:eastAsia="微軟正黑體" w:hAnsiTheme="minorHAnsi" w:cstheme="minorHAnsi" w:hint="eastAsia"/>
-          <w:color w:val="000000"/>
-        </w:rPr>
-        <w:t>0</w:t>
-      </w:r>
-      <w:r>
-        <w:rPr>
-          <w:rFonts w:asciiTheme="minorHAnsi" w:eastAsia="微軟正黑體" w:hAnsiTheme="minorHAnsi" w:cstheme="minorHAnsi" w:hint="eastAsia"/>
-          <w:color w:val="000000"/>
-        </w:rPr>
-        <w:t>，</w:t>
-      </w:r>
-      <w:r>
-        <w:rPr>
-          <w:rFonts w:asciiTheme="minorHAnsi" w:eastAsia="微軟正黑體" w:hAnsiTheme="minorHAnsi" w:cstheme="minorHAnsi" w:hint="eastAsia"/>
-          <w:color w:val="000000"/>
-        </w:rPr>
-        <w:t>direction</w:t>
-      </w:r>
-      <w:r>
-        <w:rPr>
-          <w:rFonts w:asciiTheme="minorHAnsi" w:eastAsia="微軟正黑體" w:hAnsiTheme="minorHAnsi" w:cstheme="minorHAnsi" w:hint="eastAsia"/>
-          <w:color w:val="000000"/>
-        </w:rPr>
-        <w:t>回到</w:t>
-      </w:r>
-      <w:r>
-        <w:rPr>
-          <w:rFonts w:asciiTheme="minorHAnsi" w:eastAsia="微軟正黑體" w:hAnsiTheme="minorHAnsi" w:cstheme="minorHAnsi" w:hint="eastAsia"/>
-          <w:color w:val="000000"/>
-        </w:rPr>
-        <w:t>1</w:t>
-      </w:r>
-      <w:r>
-        <w:rPr>
-          <w:rFonts w:asciiTheme="minorHAnsi" w:eastAsia="微軟正黑體" w:hAnsiTheme="minorHAnsi" w:cstheme="minorHAnsi" w:hint="eastAsia"/>
-          <w:color w:val="000000"/>
-        </w:rPr>
-        <w:t>；</w:t>
-      </w:r>
-      <w:r>
-        <w:rPr>
-          <w:rFonts w:asciiTheme="minorHAnsi" w:eastAsia="微軟正黑體" w:hAnsiTheme="minorHAnsi" w:cstheme="minorHAnsi" w:hint="eastAsia"/>
-          <w:color w:val="000000"/>
-        </w:rPr>
-        <w:t>至於</w:t>
-      </w:r>
-      <w:r>
-        <w:rPr>
-          <w:rFonts w:asciiTheme="minorHAnsi" w:eastAsia="微軟正黑體" w:hAnsiTheme="minorHAnsi" w:cstheme="minorHAnsi" w:hint="eastAsia"/>
-          <w:color w:val="000000"/>
-        </w:rPr>
-        <w:t>(0, 0)</w:t>
-      </w:r>
-      <w:r>
-        <w:rPr>
-          <w:rFonts w:asciiTheme="minorHAnsi" w:eastAsia="微軟正黑體" w:hAnsiTheme="minorHAnsi" w:cstheme="minorHAnsi" w:hint="eastAsia"/>
-          <w:color w:val="000000"/>
-        </w:rPr>
-        <w:t>的情況</w:t>
-      </w:r>
-      <w:r>
-        <w:rPr>
-          <w:rFonts w:asciiTheme="minorHAnsi" w:eastAsia="微軟正黑體" w:hAnsiTheme="minorHAnsi" w:cstheme="minorHAnsi" w:hint="eastAsia"/>
-          <w:color w:val="000000"/>
-        </w:rPr>
-        <w:t>則是</w:t>
-      </w:r>
-      <w:r>
-        <w:rPr>
-          <w:rFonts w:asciiTheme="minorHAnsi" w:eastAsia="微軟正黑體" w:hAnsiTheme="minorHAnsi" w:cstheme="minorHAnsi" w:hint="eastAsia"/>
-          <w:color w:val="000000"/>
-        </w:rPr>
-        <w:t>由於</w:t>
-      </w:r>
-      <w:proofErr w:type="spellStart"/>
-      <w:r>
-        <w:rPr>
-          <w:rFonts w:asciiTheme="minorHAnsi" w:eastAsia="微軟正黑體" w:hAnsiTheme="minorHAnsi" w:cstheme="minorHAnsi" w:hint="eastAsia"/>
-          <w:color w:val="000000"/>
-        </w:rPr>
-        <w:t>rst_n</w:t>
-      </w:r>
-      <w:proofErr w:type="spellEnd"/>
-      <w:r>
-        <w:rPr>
-          <w:rFonts w:asciiTheme="minorHAnsi" w:eastAsia="微軟正黑體" w:hAnsiTheme="minorHAnsi" w:cstheme="minorHAnsi" w:hint="eastAsia"/>
-          <w:color w:val="000000"/>
-        </w:rPr>
-        <w:t>已經是</w:t>
-      </w:r>
-      <w:r>
-        <w:rPr>
-          <w:rFonts w:asciiTheme="minorHAnsi" w:eastAsia="微軟正黑體" w:hAnsiTheme="minorHAnsi" w:cstheme="minorHAnsi" w:hint="eastAsia"/>
-          <w:color w:val="000000"/>
-        </w:rPr>
-        <w:t>0</w:t>
-      </w:r>
-      <w:r>
-        <w:rPr>
-          <w:rFonts w:asciiTheme="minorHAnsi" w:eastAsia="微軟正黑體" w:hAnsiTheme="minorHAnsi" w:cstheme="minorHAnsi" w:hint="eastAsia"/>
-          <w:color w:val="000000"/>
-        </w:rPr>
-        <w:t>，</w:t>
-      </w:r>
-      <w:r>
-        <w:rPr>
-          <w:rFonts w:asciiTheme="minorHAnsi" w:eastAsia="微軟正黑體" w:hAnsiTheme="minorHAnsi" w:cstheme="minorHAnsi" w:hint="eastAsia"/>
-          <w:color w:val="000000"/>
+          <w:sz w:val="22"/>
+          <w:szCs w:val="22"/>
         </w:rPr>
         <w:t>且它的優先權是最高的，</w:t>
       </w:r>
@@ -1991,6 +2317,8 @@
         <w:rPr>
           <w:rFonts w:asciiTheme="minorHAnsi" w:eastAsia="微軟正黑體" w:hAnsiTheme="minorHAnsi" w:cstheme="minorHAnsi" w:hint="eastAsia"/>
           <w:color w:val="000000"/>
+          <w:sz w:val="22"/>
+          <w:szCs w:val="22"/>
         </w:rPr>
         <w:t>因此便會如</w:t>
       </w:r>
@@ -1998,6 +2326,8 @@
         <w:rPr>
           <w:rFonts w:asciiTheme="minorHAnsi" w:eastAsia="微軟正黑體" w:hAnsiTheme="minorHAnsi" w:cstheme="minorHAnsi" w:hint="eastAsia"/>
           <w:color w:val="000000"/>
+          <w:sz w:val="22"/>
+          <w:szCs w:val="22"/>
         </w:rPr>
         <w:t>waveform</w:t>
       </w:r>
@@ -2005,6 +2335,8 @@
         <w:rPr>
           <w:rFonts w:asciiTheme="minorHAnsi" w:eastAsia="微軟正黑體" w:hAnsiTheme="minorHAnsi" w:cstheme="minorHAnsi" w:hint="eastAsia"/>
           <w:color w:val="000000"/>
+          <w:sz w:val="22"/>
+          <w:szCs w:val="22"/>
         </w:rPr>
         <w:t>顯示的直接</w:t>
       </w:r>
@@ -2012,6 +2344,8 @@
         <w:rPr>
           <w:rFonts w:asciiTheme="minorHAnsi" w:eastAsia="微軟正黑體" w:hAnsiTheme="minorHAnsi" w:cstheme="minorHAnsi" w:hint="eastAsia"/>
           <w:color w:val="000000"/>
+          <w:sz w:val="22"/>
+          <w:szCs w:val="22"/>
         </w:rPr>
         <w:t>reset</w:t>
       </w:r>
@@ -2019,6 +2353,8 @@
         <w:rPr>
           <w:rFonts w:asciiTheme="minorHAnsi" w:eastAsia="微軟正黑體" w:hAnsiTheme="minorHAnsi" w:cstheme="minorHAnsi" w:hint="eastAsia"/>
           <w:color w:val="000000"/>
+          <w:sz w:val="22"/>
+          <w:szCs w:val="22"/>
         </w:rPr>
         <w:t>。</w:t>
       </w:r>
@@ -2032,6 +2368,8 @@
         <w:rPr>
           <w:rFonts w:asciiTheme="minorHAnsi" w:eastAsia="微軟正黑體" w:hAnsiTheme="minorHAnsi" w:cstheme="minorHAnsi"/>
           <w:color w:val="000000"/>
+          <w:sz w:val="22"/>
+          <w:szCs w:val="22"/>
         </w:rPr>
       </w:pPr>
       <w:r>
@@ -2039,8 +2377,9 @@
           <w:rFonts w:asciiTheme="minorHAnsi" w:eastAsia="微軟正黑體" w:hAnsiTheme="minorHAnsi" w:cstheme="minorHAnsi"/>
           <w:noProof/>
           <w:color w:val="000000"/>
-        </w:rPr>
-        <w:lastRenderedPageBreak/>
+          <w:sz w:val="22"/>
+          <w:szCs w:val="22"/>
+        </w:rPr>
         <w:drawing>
           <wp:inline distT="0" distB="0" distL="0" distR="0" wp14:anchorId="203ADD26" wp14:editId="0D42AC7C">
             <wp:extent cx="5274310" cy="1874520"/>
@@ -2087,19 +2426,26 @@
         <w:rPr>
           <w:rFonts w:asciiTheme="minorHAnsi" w:eastAsia="微軟正黑體" w:hAnsiTheme="minorHAnsi" w:cstheme="minorHAnsi"/>
           <w:color w:val="000000"/>
+          <w:sz w:val="22"/>
+          <w:szCs w:val="22"/>
         </w:rPr>
       </w:pPr>
       <w:r>
         <w:rPr>
           <w:rFonts w:asciiTheme="minorHAnsi" w:eastAsia="微軟正黑體" w:hAnsiTheme="minorHAnsi" w:cstheme="minorHAnsi" w:hint="eastAsia"/>
           <w:color w:val="000000"/>
-        </w:rPr>
+          <w:sz w:val="22"/>
+          <w:szCs w:val="22"/>
+        </w:rPr>
+        <w:lastRenderedPageBreak/>
         <w:t>下圖我們</w:t>
       </w:r>
       <w:r>
         <w:rPr>
           <w:rFonts w:asciiTheme="minorHAnsi" w:eastAsia="微軟正黑體" w:hAnsiTheme="minorHAnsi" w:cstheme="minorHAnsi" w:hint="eastAsia"/>
           <w:color w:val="000000"/>
+          <w:sz w:val="22"/>
+          <w:szCs w:val="22"/>
         </w:rPr>
         <w:t>測試從</w:t>
       </w:r>
@@ -2107,6 +2453,8 @@
         <w:rPr>
           <w:rFonts w:asciiTheme="minorHAnsi" w:eastAsia="微軟正黑體" w:hAnsiTheme="minorHAnsi" w:cstheme="minorHAnsi" w:hint="eastAsia"/>
           <w:color w:val="000000"/>
+          <w:sz w:val="22"/>
+          <w:szCs w:val="22"/>
         </w:rPr>
         <w:t>0</w:t>
       </w:r>
@@ -2114,6 +2462,8 @@
         <w:rPr>
           <w:rFonts w:asciiTheme="minorHAnsi" w:eastAsia="微軟正黑體" w:hAnsiTheme="minorHAnsi" w:cstheme="minorHAnsi" w:hint="eastAsia"/>
           <w:color w:val="000000"/>
+          <w:sz w:val="22"/>
+          <w:szCs w:val="22"/>
         </w:rPr>
         <w:t>數到</w:t>
       </w:r>
@@ -2121,14 +2471,17 @@
         <w:rPr>
           <w:rFonts w:asciiTheme="minorHAnsi" w:eastAsia="微軟正黑體" w:hAnsiTheme="minorHAnsi" w:cstheme="minorHAnsi" w:hint="eastAsia"/>
           <w:color w:val="000000"/>
+          <w:sz w:val="22"/>
+          <w:szCs w:val="22"/>
         </w:rPr>
         <w:t>15</w:t>
       </w:r>
-      <w:proofErr w:type="gramStart"/>
-      <w:r>
-        <w:rPr>
-          <w:rFonts w:asciiTheme="minorHAnsi" w:eastAsia="微軟正黑體" w:hAnsiTheme="minorHAnsi" w:cstheme="minorHAnsi" w:hint="eastAsia"/>
-          <w:color w:val="000000"/>
+      <w:r>
+        <w:rPr>
+          <w:rFonts w:asciiTheme="minorHAnsi" w:eastAsia="微軟正黑體" w:hAnsiTheme="minorHAnsi" w:cstheme="minorHAnsi" w:hint="eastAsia"/>
+          <w:color w:val="000000"/>
+          <w:sz w:val="22"/>
+          <w:szCs w:val="22"/>
         </w:rPr>
         <w:t>再</w:t>
       </w:r>
@@ -2136,14 +2489,17 @@
         <w:rPr>
           <w:rFonts w:asciiTheme="minorHAnsi" w:eastAsia="微軟正黑體" w:hAnsiTheme="minorHAnsi" w:cstheme="minorHAnsi" w:hint="eastAsia"/>
           <w:color w:val="000000"/>
+          <w:sz w:val="22"/>
+          <w:szCs w:val="22"/>
         </w:rPr>
         <w:t>數回</w:t>
       </w:r>
-      <w:proofErr w:type="gramEnd"/>
-      <w:r>
-        <w:rPr>
-          <w:rFonts w:asciiTheme="minorHAnsi" w:eastAsia="微軟正黑體" w:hAnsiTheme="minorHAnsi" w:cstheme="minorHAnsi" w:hint="eastAsia"/>
-          <w:color w:val="000000"/>
+      <w:r>
+        <w:rPr>
+          <w:rFonts w:asciiTheme="minorHAnsi" w:eastAsia="微軟正黑體" w:hAnsiTheme="minorHAnsi" w:cstheme="minorHAnsi" w:hint="eastAsia"/>
+          <w:color w:val="000000"/>
+          <w:sz w:val="22"/>
+          <w:szCs w:val="22"/>
         </w:rPr>
         <w:t>0</w:t>
       </w:r>
@@ -2151,6 +2507,8 @@
         <w:rPr>
           <w:rFonts w:asciiTheme="minorHAnsi" w:eastAsia="微軟正黑體" w:hAnsiTheme="minorHAnsi" w:cstheme="minorHAnsi" w:hint="eastAsia"/>
           <w:color w:val="000000"/>
+          <w:sz w:val="22"/>
+          <w:szCs w:val="22"/>
         </w:rPr>
         <w:t>的狀況</w:t>
       </w:r>
@@ -2158,6 +2516,8 @@
         <w:rPr>
           <w:rFonts w:asciiTheme="minorHAnsi" w:eastAsia="微軟正黑體" w:hAnsiTheme="minorHAnsi" w:cstheme="minorHAnsi" w:hint="eastAsia"/>
           <w:color w:val="000000"/>
+          <w:sz w:val="22"/>
+          <w:szCs w:val="22"/>
         </w:rPr>
         <w:t>，確認我們設計的</w:t>
       </w:r>
@@ -2165,6 +2525,8 @@
         <w:rPr>
           <w:rFonts w:asciiTheme="minorHAnsi" w:eastAsia="微軟正黑體" w:hAnsiTheme="minorHAnsi" w:cstheme="minorHAnsi" w:hint="eastAsia"/>
           <w:color w:val="000000"/>
+          <w:sz w:val="22"/>
+          <w:szCs w:val="22"/>
         </w:rPr>
         <w:t>ping-pong counter</w:t>
       </w:r>
@@ -2172,6 +2534,8 @@
         <w:rPr>
           <w:rFonts w:asciiTheme="minorHAnsi" w:eastAsia="微軟正黑體" w:hAnsiTheme="minorHAnsi" w:cstheme="minorHAnsi" w:hint="eastAsia"/>
           <w:color w:val="000000"/>
+          <w:sz w:val="22"/>
+          <w:szCs w:val="22"/>
         </w:rPr>
         <w:t>可以正確地執行</w:t>
       </w:r>
@@ -2179,6 +2543,8 @@
         <w:rPr>
           <w:rFonts w:asciiTheme="minorHAnsi" w:eastAsia="微軟正黑體" w:hAnsiTheme="minorHAnsi" w:cstheme="minorHAnsi" w:hint="eastAsia"/>
           <w:color w:val="000000"/>
+          <w:sz w:val="22"/>
+          <w:szCs w:val="22"/>
         </w:rPr>
         <w:t>count up, count down</w:t>
       </w:r>
@@ -2186,6 +2552,8 @@
         <w:rPr>
           <w:rFonts w:asciiTheme="minorHAnsi" w:eastAsia="微軟正黑體" w:hAnsiTheme="minorHAnsi" w:cstheme="minorHAnsi" w:hint="eastAsia"/>
           <w:color w:val="000000"/>
+          <w:sz w:val="22"/>
+          <w:szCs w:val="22"/>
         </w:rPr>
         <w:t>及轉換</w:t>
       </w:r>
@@ -2193,6 +2561,8 @@
         <w:rPr>
           <w:rFonts w:asciiTheme="minorHAnsi" w:eastAsia="微軟正黑體" w:hAnsiTheme="minorHAnsi" w:cstheme="minorHAnsi" w:hint="eastAsia"/>
           <w:color w:val="000000"/>
+          <w:sz w:val="22"/>
+          <w:szCs w:val="22"/>
         </w:rPr>
         <w:t>direction</w:t>
       </w:r>
@@ -2200,6 +2570,8 @@
         <w:rPr>
           <w:rFonts w:asciiTheme="minorHAnsi" w:eastAsia="微軟正黑體" w:hAnsiTheme="minorHAnsi" w:cstheme="minorHAnsi" w:hint="eastAsia"/>
           <w:color w:val="000000"/>
+          <w:sz w:val="22"/>
+          <w:szCs w:val="22"/>
         </w:rPr>
         <w:t>的動作。</w:t>
       </w:r>
@@ -2213,6 +2585,8 @@
         <w:rPr>
           <w:rFonts w:asciiTheme="minorHAnsi" w:eastAsia="微軟正黑體" w:hAnsiTheme="minorHAnsi" w:cstheme="minorHAnsi"/>
           <w:color w:val="000000"/>
+          <w:sz w:val="22"/>
+          <w:szCs w:val="22"/>
         </w:rPr>
       </w:pPr>
       <w:r>
@@ -2220,6 +2594,8 @@
           <w:rFonts w:asciiTheme="minorHAnsi" w:eastAsia="微軟正黑體" w:hAnsiTheme="minorHAnsi" w:cstheme="minorHAnsi"/>
           <w:noProof/>
           <w:color w:val="000000"/>
+          <w:sz w:val="22"/>
+          <w:szCs w:val="22"/>
         </w:rPr>
         <w:drawing>
           <wp:inline distT="0" distB="0" distL="0" distR="0" wp14:anchorId="51DFD4EE" wp14:editId="12F89E08">
@@ -2267,12 +2643,16 @@
         <w:rPr>
           <w:rFonts w:asciiTheme="minorHAnsi" w:eastAsia="微軟正黑體" w:hAnsiTheme="minorHAnsi" w:cstheme="minorHAnsi"/>
           <w:color w:val="000000"/>
+          <w:sz w:val="22"/>
+          <w:szCs w:val="22"/>
         </w:rPr>
       </w:pPr>
       <w:r>
         <w:rPr>
           <w:rFonts w:asciiTheme="minorHAnsi" w:eastAsia="微軟正黑體" w:hAnsiTheme="minorHAnsi" w:cstheme="minorHAnsi" w:hint="eastAsia"/>
           <w:color w:val="000000"/>
+          <w:sz w:val="22"/>
+          <w:szCs w:val="22"/>
         </w:rPr>
         <w:t>t</w:t>
       </w:r>
@@ -2280,6 +2660,8 @@
         <w:rPr>
           <w:rFonts w:asciiTheme="minorHAnsi" w:eastAsia="微軟正黑體" w:hAnsiTheme="minorHAnsi" w:cstheme="minorHAnsi"/>
           <w:color w:val="000000"/>
+          <w:sz w:val="22"/>
+          <w:szCs w:val="22"/>
         </w:rPr>
         <w:t>estbench</w:t>
       </w:r>
@@ -2287,6 +2669,8 @@
         <w:rPr>
           <w:rFonts w:asciiTheme="minorHAnsi" w:eastAsia="微軟正黑體" w:hAnsiTheme="minorHAnsi" w:cstheme="minorHAnsi" w:hint="eastAsia"/>
           <w:color w:val="000000"/>
+          <w:sz w:val="22"/>
+          <w:szCs w:val="22"/>
         </w:rPr>
         <w:t>的設計我們</w:t>
       </w:r>
@@ -2294,6 +2678,8 @@
         <w:rPr>
           <w:rFonts w:asciiTheme="minorHAnsi" w:eastAsia="微軟正黑體" w:hAnsiTheme="minorHAnsi" w:cstheme="minorHAnsi" w:hint="eastAsia"/>
           <w:color w:val="000000"/>
+          <w:sz w:val="22"/>
+          <w:szCs w:val="22"/>
         </w:rPr>
         <w:t>每</w:t>
       </w:r>
@@ -2301,6 +2687,8 @@
         <w:rPr>
           <w:rFonts w:asciiTheme="minorHAnsi" w:eastAsia="微軟正黑體" w:hAnsiTheme="minorHAnsi" w:cstheme="minorHAnsi" w:hint="eastAsia"/>
           <w:color w:val="000000"/>
+          <w:sz w:val="22"/>
+          <w:szCs w:val="22"/>
         </w:rPr>
         <w:t>10</w:t>
       </w:r>
@@ -2308,6 +2696,8 @@
         <w:rPr>
           <w:rFonts w:asciiTheme="minorHAnsi" w:eastAsia="微軟正黑體" w:hAnsiTheme="minorHAnsi" w:cstheme="minorHAnsi" w:hint="eastAsia"/>
           <w:color w:val="000000"/>
+          <w:sz w:val="22"/>
+          <w:szCs w:val="22"/>
         </w:rPr>
         <w:t>個單位時間（配合</w:t>
       </w:r>
@@ -2315,6 +2705,8 @@
         <w:rPr>
           <w:rFonts w:asciiTheme="minorHAnsi" w:eastAsia="微軟正黑體" w:hAnsiTheme="minorHAnsi" w:cstheme="minorHAnsi" w:hint="eastAsia"/>
           <w:color w:val="000000"/>
+          <w:sz w:val="22"/>
+          <w:szCs w:val="22"/>
         </w:rPr>
         <w:t>timescale</w:t>
       </w:r>
@@ -2322,6 +2714,8 @@
         <w:rPr>
           <w:rFonts w:asciiTheme="minorHAnsi" w:eastAsia="微軟正黑體" w:hAnsiTheme="minorHAnsi" w:cstheme="minorHAnsi" w:hint="eastAsia"/>
           <w:color w:val="000000"/>
+          <w:sz w:val="22"/>
+          <w:szCs w:val="22"/>
         </w:rPr>
         <w:t>即為</w:t>
       </w:r>
@@ -2329,6 +2723,8 @@
         <w:rPr>
           <w:rFonts w:asciiTheme="minorHAnsi" w:eastAsia="微軟正黑體" w:hAnsiTheme="minorHAnsi" w:cstheme="minorHAnsi" w:hint="eastAsia"/>
           <w:color w:val="000000"/>
+          <w:sz w:val="22"/>
+          <w:szCs w:val="22"/>
         </w:rPr>
         <w:t>1</w:t>
       </w:r>
@@ -2336,6 +2732,8 @@
         <w:rPr>
           <w:rFonts w:asciiTheme="minorHAnsi" w:eastAsia="微軟正黑體" w:hAnsiTheme="minorHAnsi" w:cstheme="minorHAnsi"/>
           <w:color w:val="000000"/>
+          <w:sz w:val="22"/>
+          <w:szCs w:val="22"/>
         </w:rPr>
         <w:t>0ns</w:t>
       </w:r>
@@ -2343,6 +2741,8 @@
         <w:rPr>
           <w:rFonts w:asciiTheme="minorHAnsi" w:eastAsia="微軟正黑體" w:hAnsiTheme="minorHAnsi" w:cstheme="minorHAnsi" w:hint="eastAsia"/>
           <w:color w:val="000000"/>
+          <w:sz w:val="22"/>
+          <w:szCs w:val="22"/>
         </w:rPr>
         <w:t>）</w:t>
       </w:r>
@@ -2350,6 +2750,8 @@
         <w:rPr>
           <w:rFonts w:asciiTheme="minorHAnsi" w:eastAsia="微軟正黑體" w:hAnsiTheme="minorHAnsi" w:cstheme="minorHAnsi" w:hint="eastAsia"/>
           <w:color w:val="000000"/>
+          <w:sz w:val="22"/>
+          <w:szCs w:val="22"/>
         </w:rPr>
         <w:t>會將</w:t>
       </w:r>
@@ -2357,29 +2759,26 @@
         <w:rPr>
           <w:rFonts w:asciiTheme="minorHAnsi" w:eastAsia="微軟正黑體" w:hAnsiTheme="minorHAnsi" w:cstheme="minorHAnsi" w:hint="eastAsia"/>
           <w:color w:val="000000"/>
+          <w:sz w:val="22"/>
+          <w:szCs w:val="22"/>
         </w:rPr>
         <w:t>clock</w:t>
       </w:r>
-      <w:proofErr w:type="gramStart"/>
-      <w:r>
-        <w:rPr>
-          <w:rFonts w:asciiTheme="minorHAnsi" w:eastAsia="微軟正黑體" w:hAnsiTheme="minorHAnsi" w:cstheme="minorHAnsi" w:hint="eastAsia"/>
-          <w:color w:val="000000"/>
-        </w:rPr>
-        <w:t>反向，</w:t>
-      </w:r>
-      <w:proofErr w:type="gramEnd"/>
-      <w:r>
-        <w:rPr>
-          <w:rFonts w:asciiTheme="minorHAnsi" w:eastAsia="微軟正黑體" w:hAnsiTheme="minorHAnsi" w:cstheme="minorHAnsi" w:hint="eastAsia"/>
-          <w:color w:val="000000"/>
-        </w:rPr>
-        <w:t>藉此產生</w:t>
-      </w:r>
-      <w:r>
-        <w:rPr>
-          <w:rFonts w:asciiTheme="minorHAnsi" w:eastAsia="微軟正黑體" w:hAnsiTheme="minorHAnsi" w:cstheme="minorHAnsi" w:hint="eastAsia"/>
-          <w:color w:val="000000"/>
+      <w:r>
+        <w:rPr>
+          <w:rFonts w:asciiTheme="minorHAnsi" w:eastAsia="微軟正黑體" w:hAnsiTheme="minorHAnsi" w:cstheme="minorHAnsi" w:hint="eastAsia"/>
+          <w:color w:val="000000"/>
+          <w:sz w:val="22"/>
+          <w:szCs w:val="22"/>
+        </w:rPr>
+        <w:t>反向，藉此產生</w:t>
+      </w:r>
+      <w:r>
+        <w:rPr>
+          <w:rFonts w:asciiTheme="minorHAnsi" w:eastAsia="微軟正黑體" w:hAnsiTheme="minorHAnsi" w:cstheme="minorHAnsi" w:hint="eastAsia"/>
+          <w:color w:val="000000"/>
+          <w:sz w:val="22"/>
+          <w:szCs w:val="22"/>
         </w:rPr>
         <w:t>clock</w:t>
       </w:r>
@@ -2387,6 +2786,8 @@
         <w:rPr>
           <w:rFonts w:asciiTheme="minorHAnsi" w:eastAsia="微軟正黑體" w:hAnsiTheme="minorHAnsi" w:cstheme="minorHAnsi" w:hint="eastAsia"/>
           <w:color w:val="000000"/>
+          <w:sz w:val="22"/>
+          <w:szCs w:val="22"/>
         </w:rPr>
         <w:t>的週期變化，</w:t>
       </w:r>
@@ -2394,6 +2795,8 @@
         <w:rPr>
           <w:rFonts w:asciiTheme="minorHAnsi" w:eastAsia="微軟正黑體" w:hAnsiTheme="minorHAnsi" w:cstheme="minorHAnsi" w:hint="eastAsia"/>
           <w:color w:val="000000"/>
+          <w:sz w:val="22"/>
+          <w:szCs w:val="22"/>
         </w:rPr>
         <w:t>其他</w:t>
       </w:r>
@@ -2401,6 +2804,8 @@
         <w:rPr>
           <w:rFonts w:asciiTheme="minorHAnsi" w:eastAsia="微軟正黑體" w:hAnsiTheme="minorHAnsi" w:cstheme="minorHAnsi" w:hint="eastAsia"/>
           <w:color w:val="000000"/>
+          <w:sz w:val="22"/>
+          <w:szCs w:val="22"/>
         </w:rPr>
         <w:t>input</w:t>
       </w:r>
@@ -2408,6 +2813,8 @@
         <w:rPr>
           <w:rFonts w:asciiTheme="minorHAnsi" w:eastAsia="微軟正黑體" w:hAnsiTheme="minorHAnsi" w:cstheme="minorHAnsi" w:hint="eastAsia"/>
           <w:color w:val="000000"/>
+          <w:sz w:val="22"/>
+          <w:szCs w:val="22"/>
         </w:rPr>
         <w:t>主要</w:t>
       </w:r>
@@ -2415,6 +2822,8 @@
         <w:rPr>
           <w:rFonts w:asciiTheme="minorHAnsi" w:eastAsia="微軟正黑體" w:hAnsiTheme="minorHAnsi" w:cstheme="minorHAnsi" w:hint="eastAsia"/>
           <w:color w:val="000000"/>
+          <w:sz w:val="22"/>
+          <w:szCs w:val="22"/>
         </w:rPr>
         <w:t>則</w:t>
       </w:r>
@@ -2422,6 +2831,8 @@
         <w:rPr>
           <w:rFonts w:asciiTheme="minorHAnsi" w:eastAsia="微軟正黑體" w:hAnsiTheme="minorHAnsi" w:cstheme="minorHAnsi" w:hint="eastAsia"/>
           <w:color w:val="000000"/>
+          <w:sz w:val="22"/>
+          <w:szCs w:val="22"/>
         </w:rPr>
         <w:t>是使用延遲一段時間去</w:t>
       </w:r>
@@ -2429,6 +2840,8 @@
         <w:rPr>
           <w:rFonts w:asciiTheme="minorHAnsi" w:eastAsia="微軟正黑體" w:hAnsiTheme="minorHAnsi" w:cstheme="minorHAnsi" w:hint="eastAsia"/>
           <w:color w:val="000000"/>
+          <w:sz w:val="22"/>
+          <w:szCs w:val="22"/>
         </w:rPr>
         <w:t>raise</w:t>
       </w:r>
@@ -2436,6 +2849,8 @@
         <w:rPr>
           <w:rFonts w:asciiTheme="minorHAnsi" w:eastAsia="微軟正黑體" w:hAnsiTheme="minorHAnsi" w:cstheme="minorHAnsi" w:hint="eastAsia"/>
           <w:color w:val="000000"/>
+          <w:sz w:val="22"/>
+          <w:szCs w:val="22"/>
         </w:rPr>
         <w:t>不同信號確認以上所述的各種情況</w:t>
       </w:r>
@@ -2443,6 +2858,8 @@
         <w:rPr>
           <w:rFonts w:asciiTheme="minorHAnsi" w:eastAsia="微軟正黑體" w:hAnsiTheme="minorHAnsi" w:cstheme="minorHAnsi" w:hint="eastAsia"/>
           <w:color w:val="000000"/>
+          <w:sz w:val="22"/>
+          <w:szCs w:val="22"/>
         </w:rPr>
         <w:t>，部分如下圖</w:t>
       </w:r>
@@ -2450,6 +2867,8 @@
         <w:rPr>
           <w:rFonts w:asciiTheme="minorHAnsi" w:eastAsia="微軟正黑體" w:hAnsiTheme="minorHAnsi" w:cstheme="minorHAnsi" w:hint="eastAsia"/>
           <w:color w:val="000000"/>
+          <w:sz w:val="22"/>
+          <w:szCs w:val="22"/>
         </w:rPr>
         <w:t>。</w:t>
       </w:r>
@@ -2461,13 +2880,14 @@
         <w:ind w:left="720"/>
         <w:textAlignment w:val="baseline"/>
         <w:rPr>
-          <w:rFonts w:asciiTheme="minorHAnsi" w:eastAsia="微軟正黑體" w:hAnsiTheme="minorHAnsi" w:cstheme="minorHAnsi" w:hint="eastAsia"/>
+          <w:rFonts w:asciiTheme="minorHAnsi" w:eastAsia="微軟正黑體" w:hAnsiTheme="minorHAnsi" w:cstheme="minorHAnsi"/>
           <w:color w:val="000000"/>
         </w:rPr>
       </w:pPr>
       <w:r>
         <w:rPr>
           <w:rFonts w:asciiTheme="minorHAnsi" w:eastAsia="微軟正黑體" w:hAnsiTheme="minorHAnsi" w:cstheme="minorHAnsi"/>
+          <w:noProof/>
           <w:color w:val="000000"/>
         </w:rPr>
         <w:drawing>
@@ -2624,19 +3044,7 @@
           <w:sz w:val="28"/>
           <w:szCs w:val="28"/>
         </w:rPr>
-        <w:lastRenderedPageBreak/>
-        <w:t xml:space="preserve">4-bit </w:t>
-      </w:r>
-      <w:r>
-        <w:rPr>
-          <w:rFonts w:ascii="Calibri" w:eastAsia="微軟正黑體" w:hAnsi="Calibri" w:cs="Calibri"/>
-          <w:b/>
-          <w:bCs/>
-          <w:color w:val="000000"/>
-          <w:sz w:val="28"/>
-          <w:szCs w:val="28"/>
-        </w:rPr>
-        <w:t>Parameterized</w:t>
+        <w:t>4-bit Parameterized</w:t>
       </w:r>
       <w:r>
         <w:rPr>
@@ -2668,30 +3076,19 @@
         <w:ind w:left="720"/>
         <w:textAlignment w:val="baseline"/>
         <w:rPr>
-          <w:rFonts w:ascii="Calibri" w:eastAsia="微軟正黑體" w:hAnsi="Calibri" w:cs="Calibri"/>
-          <w:b/>
-          <w:bCs/>
-          <w:color w:val="000000"/>
-          <w:sz w:val="28"/>
-          <w:szCs w:val="28"/>
+          <w:rFonts w:asciiTheme="minorHAnsi" w:eastAsia="微軟正黑體" w:hAnsiTheme="minorHAnsi" w:cstheme="minorHAnsi"/>
+          <w:color w:val="000000"/>
+          <w:sz w:val="22"/>
+          <w:szCs w:val="22"/>
         </w:rPr>
       </w:pPr>
-    </w:p>
-    <w:p>
-      <w:pPr>
-        <w:pStyle w:val="Web"/>
-        <w:spacing w:before="0" w:beforeAutospacing="0" w:after="0" w:afterAutospacing="0"/>
-        <w:ind w:left="720"/>
-        <w:textAlignment w:val="baseline"/>
-        <w:rPr>
-          <w:rFonts w:asciiTheme="minorHAnsi" w:eastAsia="微軟正黑體" w:hAnsiTheme="minorHAnsi" w:cstheme="minorHAnsi"/>
-          <w:color w:val="000000"/>
-        </w:rPr>
-      </w:pPr>
-      <w:r>
-        <w:rPr>
-          <w:rFonts w:asciiTheme="minorHAnsi" w:eastAsia="微軟正黑體" w:hAnsiTheme="minorHAnsi" w:cstheme="minorHAnsi"/>
-          <w:color w:val="000000"/>
+      <w:r>
+        <w:rPr>
+          <w:rFonts w:asciiTheme="minorHAnsi" w:eastAsia="微軟正黑體" w:hAnsiTheme="minorHAnsi" w:cstheme="minorHAnsi"/>
+          <w:noProof/>
+          <w:color w:val="000000"/>
+          <w:sz w:val="22"/>
+          <w:szCs w:val="22"/>
         </w:rPr>
         <w:drawing>
           <wp:anchor distT="0" distB="0" distL="114300" distR="114300" simplePos="0" relativeHeight="251660288" behindDoc="0" locked="0" layoutInCell="1" allowOverlap="1" wp14:anchorId="596367C5" wp14:editId="7501F085">
@@ -2747,6 +3144,8 @@
         <w:rPr>
           <w:rFonts w:asciiTheme="minorHAnsi" w:eastAsia="微軟正黑體" w:hAnsiTheme="minorHAnsi" w:cstheme="minorHAnsi" w:hint="eastAsia"/>
           <w:color w:val="000000"/>
+          <w:sz w:val="22"/>
+          <w:szCs w:val="22"/>
         </w:rPr>
         <w:t>這一題</w:t>
       </w:r>
@@ -2754,6 +3153,8 @@
         <w:rPr>
           <w:rFonts w:asciiTheme="minorHAnsi" w:eastAsia="微軟正黑體" w:hAnsiTheme="minorHAnsi" w:cstheme="minorHAnsi" w:hint="eastAsia"/>
           <w:color w:val="000000"/>
+          <w:sz w:val="22"/>
+          <w:szCs w:val="22"/>
         </w:rPr>
         <w:t>與第一題非常相似，小差別在於多了</w:t>
       </w:r>
@@ -2761,6 +3162,8 @@
         <w:rPr>
           <w:rFonts w:asciiTheme="minorHAnsi" w:eastAsia="微軟正黑體" w:hAnsiTheme="minorHAnsi" w:cstheme="minorHAnsi" w:hint="eastAsia"/>
           <w:color w:val="000000"/>
+          <w:sz w:val="22"/>
+          <w:szCs w:val="22"/>
         </w:rPr>
         <w:t>flip</w:t>
       </w:r>
@@ -2768,6 +3171,8 @@
         <w:rPr>
           <w:rFonts w:asciiTheme="minorHAnsi" w:eastAsia="微軟正黑體" w:hAnsiTheme="minorHAnsi" w:cstheme="minorHAnsi" w:hint="eastAsia"/>
           <w:color w:val="000000"/>
+          <w:sz w:val="22"/>
+          <w:szCs w:val="22"/>
         </w:rPr>
         <w:t>、</w:t>
       </w:r>
@@ -2775,6 +3180,8 @@
         <w:rPr>
           <w:rFonts w:asciiTheme="minorHAnsi" w:eastAsia="微軟正黑體" w:hAnsiTheme="minorHAnsi" w:cstheme="minorHAnsi" w:hint="eastAsia"/>
           <w:color w:val="000000"/>
+          <w:sz w:val="22"/>
+          <w:szCs w:val="22"/>
         </w:rPr>
         <w:t>m</w:t>
       </w:r>
@@ -2782,6 +3189,8 @@
         <w:rPr>
           <w:rFonts w:asciiTheme="minorHAnsi" w:eastAsia="微軟正黑體" w:hAnsiTheme="minorHAnsi" w:cstheme="minorHAnsi"/>
           <w:color w:val="000000"/>
+          <w:sz w:val="22"/>
+          <w:szCs w:val="22"/>
         </w:rPr>
         <w:t>ax</w:t>
       </w:r>
@@ -2789,6 +3198,8 @@
         <w:rPr>
           <w:rFonts w:asciiTheme="minorHAnsi" w:eastAsia="微軟正黑體" w:hAnsiTheme="minorHAnsi" w:cstheme="minorHAnsi" w:hint="eastAsia"/>
           <w:color w:val="000000"/>
+          <w:sz w:val="22"/>
+          <w:szCs w:val="22"/>
         </w:rPr>
         <w:t>、</w:t>
       </w:r>
@@ -2796,6 +3207,8 @@
         <w:rPr>
           <w:rFonts w:asciiTheme="minorHAnsi" w:eastAsia="微軟正黑體" w:hAnsiTheme="minorHAnsi" w:cstheme="minorHAnsi" w:hint="eastAsia"/>
           <w:color w:val="000000"/>
+          <w:sz w:val="22"/>
+          <w:szCs w:val="22"/>
         </w:rPr>
         <w:t>min</w:t>
       </w:r>
@@ -2803,6 +3216,8 @@
         <w:rPr>
           <w:rFonts w:asciiTheme="minorHAnsi" w:eastAsia="微軟正黑體" w:hAnsiTheme="minorHAnsi" w:cstheme="minorHAnsi" w:hint="eastAsia"/>
           <w:color w:val="000000"/>
+          <w:sz w:val="22"/>
+          <w:szCs w:val="22"/>
         </w:rPr>
         <w:t>等</w:t>
       </w:r>
@@ -2810,6 +3225,8 @@
         <w:rPr>
           <w:rFonts w:asciiTheme="minorHAnsi" w:eastAsia="微軟正黑體" w:hAnsiTheme="minorHAnsi" w:cstheme="minorHAnsi" w:hint="eastAsia"/>
           <w:color w:val="000000"/>
+          <w:sz w:val="22"/>
+          <w:szCs w:val="22"/>
         </w:rPr>
         <w:t>c</w:t>
       </w:r>
@@ -2817,6 +3234,8 @@
         <w:rPr>
           <w:rFonts w:asciiTheme="minorHAnsi" w:eastAsia="微軟正黑體" w:hAnsiTheme="minorHAnsi" w:cstheme="minorHAnsi"/>
           <w:color w:val="000000"/>
+          <w:sz w:val="22"/>
+          <w:szCs w:val="22"/>
         </w:rPr>
         <w:t>ontrol signal</w:t>
       </w:r>
@@ -2824,6 +3243,8 @@
         <w:rPr>
           <w:rFonts w:asciiTheme="minorHAnsi" w:eastAsia="微軟正黑體" w:hAnsiTheme="minorHAnsi" w:cstheme="minorHAnsi" w:hint="eastAsia"/>
           <w:color w:val="000000"/>
+          <w:sz w:val="22"/>
+          <w:szCs w:val="22"/>
         </w:rPr>
         <w:t>，</w:t>
       </w:r>
@@ -2831,6 +3252,8 @@
         <w:rPr>
           <w:rFonts w:asciiTheme="minorHAnsi" w:eastAsia="微軟正黑體" w:hAnsiTheme="minorHAnsi" w:cstheme="minorHAnsi" w:hint="eastAsia"/>
           <w:color w:val="000000"/>
+          <w:sz w:val="22"/>
+          <w:szCs w:val="22"/>
         </w:rPr>
         <w:t>如下圖</w:t>
       </w:r>
@@ -2838,6 +3261,8 @@
         <w:rPr>
           <w:rFonts w:asciiTheme="minorHAnsi" w:eastAsia="微軟正黑體" w:hAnsiTheme="minorHAnsi" w:cstheme="minorHAnsi" w:hint="eastAsia"/>
           <w:color w:val="000000"/>
+          <w:sz w:val="22"/>
+          <w:szCs w:val="22"/>
         </w:rPr>
         <w:t>，</w:t>
       </w:r>
@@ -2845,6 +3270,8 @@
         <w:rPr>
           <w:rFonts w:asciiTheme="minorHAnsi" w:eastAsia="微軟正黑體" w:hAnsiTheme="minorHAnsi" w:cstheme="minorHAnsi" w:hint="eastAsia"/>
           <w:color w:val="000000"/>
+          <w:sz w:val="22"/>
+          <w:szCs w:val="22"/>
         </w:rPr>
         <w:t>b</w:t>
       </w:r>
@@ -2852,6 +3279,8 @@
         <w:rPr>
           <w:rFonts w:asciiTheme="minorHAnsi" w:eastAsia="微軟正黑體" w:hAnsiTheme="minorHAnsi" w:cstheme="minorHAnsi"/>
           <w:color w:val="000000"/>
+          <w:sz w:val="22"/>
+          <w:szCs w:val="22"/>
         </w:rPr>
         <w:t>lock diagram</w:t>
       </w:r>
@@ -2859,6 +3288,8 @@
         <w:rPr>
           <w:rFonts w:asciiTheme="minorHAnsi" w:eastAsia="微軟正黑體" w:hAnsiTheme="minorHAnsi" w:cstheme="minorHAnsi" w:hint="eastAsia"/>
           <w:color w:val="000000"/>
+          <w:sz w:val="22"/>
+          <w:szCs w:val="22"/>
         </w:rPr>
         <w:t>的</w:t>
       </w:r>
@@ -2866,6 +3297,8 @@
         <w:rPr>
           <w:rFonts w:asciiTheme="minorHAnsi" w:eastAsia="微軟正黑體" w:hAnsiTheme="minorHAnsi" w:cstheme="minorHAnsi" w:hint="eastAsia"/>
           <w:color w:val="000000"/>
+          <w:sz w:val="22"/>
+          <w:szCs w:val="22"/>
         </w:rPr>
         <w:t>hold</w:t>
       </w:r>
@@ -2873,6 +3306,8 @@
         <w:rPr>
           <w:rFonts w:asciiTheme="minorHAnsi" w:eastAsia="微軟正黑體" w:hAnsiTheme="minorHAnsi" w:cstheme="minorHAnsi" w:hint="eastAsia"/>
           <w:color w:val="000000"/>
+          <w:sz w:val="22"/>
+          <w:szCs w:val="22"/>
         </w:rPr>
         <w:t>如下所示</w:t>
       </w:r>
@@ -2880,6 +3315,8 @@
         <w:rPr>
           <w:rFonts w:asciiTheme="minorHAnsi" w:eastAsia="微軟正黑體" w:hAnsiTheme="minorHAnsi" w:cstheme="minorHAnsi" w:hint="eastAsia"/>
           <w:color w:val="000000"/>
+          <w:sz w:val="22"/>
+          <w:szCs w:val="22"/>
         </w:rPr>
         <w:t>。</w:t>
       </w:r>
@@ -2891,8 +3328,10 @@
         <w:ind w:left="720"/>
         <w:textAlignment w:val="baseline"/>
         <w:rPr>
-          <w:rFonts w:asciiTheme="minorHAnsi" w:eastAsia="微軟正黑體" w:hAnsiTheme="minorHAnsi" w:cstheme="minorHAnsi" w:hint="eastAsia"/>
-          <w:color w:val="000000"/>
+          <w:rFonts w:asciiTheme="minorHAnsi" w:eastAsia="微軟正黑體" w:hAnsiTheme="minorHAnsi" w:cstheme="minorHAnsi"/>
+          <w:color w:val="000000"/>
+          <w:sz w:val="22"/>
+          <w:szCs w:val="22"/>
         </w:rPr>
       </w:pPr>
       <w:r>
@@ -2902,9 +3341,8 @@
           <w:bCs/>
           <w:noProof/>
           <w:color w:val="000000"/>
-          <w:sz w:val="28"/>
-          <w:szCs w:val="28"/>
-        </w:rPr>
+        </w:rPr>
+        <w:lastRenderedPageBreak/>
         <w:drawing>
           <wp:anchor distT="0" distB="0" distL="114300" distR="114300" simplePos="0" relativeHeight="251658240" behindDoc="0" locked="0" layoutInCell="1" allowOverlap="1" wp14:anchorId="33371097" wp14:editId="49DC59F4">
             <wp:simplePos x="0" y="0"/>
@@ -2978,12 +3416,16 @@
         <w:rPr>
           <w:rFonts w:asciiTheme="minorHAnsi" w:eastAsia="微軟正黑體" w:hAnsiTheme="minorHAnsi" w:cstheme="minorHAnsi"/>
           <w:color w:val="000000"/>
+          <w:sz w:val="22"/>
+          <w:szCs w:val="22"/>
         </w:rPr>
       </w:pPr>
       <w:r>
         <w:rPr>
           <w:rFonts w:asciiTheme="minorHAnsi" w:eastAsia="微軟正黑體" w:hAnsiTheme="minorHAnsi" w:cstheme="minorHAnsi" w:hint="eastAsia"/>
           <w:color w:val="000000"/>
+          <w:sz w:val="22"/>
+          <w:szCs w:val="22"/>
         </w:rPr>
         <w:t>與第一題相同的</w:t>
       </w:r>
@@ -2991,6 +3433,8 @@
         <w:rPr>
           <w:rFonts w:asciiTheme="minorHAnsi" w:eastAsia="微軟正黑體" w:hAnsiTheme="minorHAnsi" w:cstheme="minorHAnsi" w:hint="eastAsia"/>
           <w:color w:val="000000"/>
+          <w:sz w:val="22"/>
+          <w:szCs w:val="22"/>
         </w:rPr>
         <w:t>Mux</w:t>
       </w:r>
@@ -2998,6 +3442,8 @@
         <w:rPr>
           <w:rFonts w:asciiTheme="minorHAnsi" w:eastAsia="微軟正黑體" w:hAnsiTheme="minorHAnsi" w:cstheme="minorHAnsi" w:hint="eastAsia"/>
           <w:color w:val="000000"/>
+          <w:sz w:val="22"/>
+          <w:szCs w:val="22"/>
         </w:rPr>
         <w:t>這邊就不贅述，</w:t>
       </w:r>
@@ -3005,6 +3451,8 @@
         <w:rPr>
           <w:rFonts w:asciiTheme="minorHAnsi" w:eastAsia="微軟正黑體" w:hAnsiTheme="minorHAnsi" w:cstheme="minorHAnsi" w:hint="eastAsia"/>
           <w:color w:val="000000"/>
+          <w:sz w:val="22"/>
+          <w:szCs w:val="22"/>
         </w:rPr>
         <w:t>我們可以先看以</w:t>
       </w:r>
@@ -3012,6 +3460,8 @@
         <w:rPr>
           <w:rFonts w:asciiTheme="minorHAnsi" w:eastAsia="微軟正黑體" w:hAnsiTheme="minorHAnsi" w:cstheme="minorHAnsi" w:hint="eastAsia"/>
           <w:color w:val="000000"/>
+          <w:sz w:val="22"/>
+          <w:szCs w:val="22"/>
         </w:rPr>
         <w:t>flip</w:t>
       </w:r>
@@ -3019,6 +3469,8 @@
         <w:rPr>
           <w:rFonts w:asciiTheme="minorHAnsi" w:eastAsia="微軟正黑體" w:hAnsiTheme="minorHAnsi" w:cstheme="minorHAnsi" w:hint="eastAsia"/>
           <w:color w:val="000000"/>
+          <w:sz w:val="22"/>
+          <w:szCs w:val="22"/>
         </w:rPr>
         <w:t>為</w:t>
       </w:r>
@@ -3026,6 +3478,8 @@
         <w:rPr>
           <w:rFonts w:asciiTheme="minorHAnsi" w:eastAsia="微軟正黑體" w:hAnsiTheme="minorHAnsi" w:cstheme="minorHAnsi" w:hint="eastAsia"/>
           <w:color w:val="000000"/>
+          <w:sz w:val="22"/>
+          <w:szCs w:val="22"/>
         </w:rPr>
         <w:t>reset signal</w:t>
       </w:r>
@@ -3033,6 +3487,8 @@
         <w:rPr>
           <w:rFonts w:asciiTheme="minorHAnsi" w:eastAsia="微軟正黑體" w:hAnsiTheme="minorHAnsi" w:cstheme="minorHAnsi" w:hint="eastAsia"/>
           <w:color w:val="000000"/>
+          <w:sz w:val="22"/>
+          <w:szCs w:val="22"/>
         </w:rPr>
         <w:t>的</w:t>
       </w:r>
@@ -3040,6 +3496,8 @@
         <w:rPr>
           <w:rFonts w:asciiTheme="minorHAnsi" w:eastAsia="微軟正黑體" w:hAnsiTheme="minorHAnsi" w:cstheme="minorHAnsi" w:hint="eastAsia"/>
           <w:color w:val="000000"/>
+          <w:sz w:val="22"/>
+          <w:szCs w:val="22"/>
         </w:rPr>
         <w:t>Mux</w:t>
       </w:r>
@@ -3047,6 +3505,8 @@
         <w:rPr>
           <w:rFonts w:asciiTheme="minorHAnsi" w:eastAsia="微軟正黑體" w:hAnsiTheme="minorHAnsi" w:cstheme="minorHAnsi" w:hint="eastAsia"/>
           <w:color w:val="000000"/>
+          <w:sz w:val="22"/>
+          <w:szCs w:val="22"/>
         </w:rPr>
         <w:t>，</w:t>
       </w:r>
@@ -3054,6 +3514,8 @@
         <w:rPr>
           <w:rFonts w:asciiTheme="minorHAnsi" w:eastAsia="微軟正黑體" w:hAnsiTheme="minorHAnsi" w:cstheme="minorHAnsi"/>
           <w:color w:val="000000"/>
+          <w:sz w:val="22"/>
+          <w:szCs w:val="22"/>
         </w:rPr>
         <w:t>flip</w:t>
       </w:r>
@@ -3061,6 +3523,8 @@
         <w:rPr>
           <w:rFonts w:asciiTheme="minorHAnsi" w:eastAsia="微軟正黑體" w:hAnsiTheme="minorHAnsi" w:cstheme="minorHAnsi" w:hint="eastAsia"/>
           <w:color w:val="000000"/>
+          <w:sz w:val="22"/>
+          <w:szCs w:val="22"/>
         </w:rPr>
         <w:t>為</w:t>
       </w:r>
@@ -3068,6 +3532,8 @@
         <w:rPr>
           <w:rFonts w:asciiTheme="minorHAnsi" w:eastAsia="微軟正黑體" w:hAnsiTheme="minorHAnsi" w:cstheme="minorHAnsi" w:hint="eastAsia"/>
           <w:color w:val="000000"/>
+          <w:sz w:val="22"/>
+          <w:szCs w:val="22"/>
         </w:rPr>
         <w:t>1</w:t>
       </w:r>
@@ -3075,6 +3541,8 @@
         <w:rPr>
           <w:rFonts w:asciiTheme="minorHAnsi" w:eastAsia="微軟正黑體" w:hAnsiTheme="minorHAnsi" w:cstheme="minorHAnsi" w:hint="eastAsia"/>
           <w:color w:val="000000"/>
+          <w:sz w:val="22"/>
+          <w:szCs w:val="22"/>
         </w:rPr>
         <w:t>時會將</w:t>
       </w:r>
@@ -3082,22 +3550,26 @@
         <w:rPr>
           <w:rFonts w:asciiTheme="minorHAnsi" w:eastAsia="微軟正黑體" w:hAnsiTheme="minorHAnsi" w:cstheme="minorHAnsi" w:hint="eastAsia"/>
           <w:color w:val="000000"/>
+          <w:sz w:val="22"/>
+          <w:szCs w:val="22"/>
         </w:rPr>
         <w:t>direction</w:t>
       </w:r>
-      <w:proofErr w:type="gramStart"/>
-      <w:r>
-        <w:rPr>
-          <w:rFonts w:asciiTheme="minorHAnsi" w:eastAsia="微軟正黑體" w:hAnsiTheme="minorHAnsi" w:cstheme="minorHAnsi" w:hint="eastAsia"/>
-          <w:color w:val="000000"/>
+      <w:r>
+        <w:rPr>
+          <w:rFonts w:asciiTheme="minorHAnsi" w:eastAsia="微軟正黑體" w:hAnsiTheme="minorHAnsi" w:cstheme="minorHAnsi" w:hint="eastAsia"/>
+          <w:color w:val="000000"/>
+          <w:sz w:val="22"/>
+          <w:szCs w:val="22"/>
         </w:rPr>
         <w:t>反向，</w:t>
       </w:r>
-      <w:proofErr w:type="gramEnd"/>
-      <w:r>
-        <w:rPr>
-          <w:rFonts w:asciiTheme="minorHAnsi" w:eastAsia="微軟正黑體" w:hAnsiTheme="minorHAnsi" w:cstheme="minorHAnsi" w:hint="eastAsia"/>
-          <w:color w:val="000000"/>
+      <w:r>
+        <w:rPr>
+          <w:rFonts w:asciiTheme="minorHAnsi" w:eastAsia="微軟正黑體" w:hAnsiTheme="minorHAnsi" w:cstheme="minorHAnsi" w:hint="eastAsia"/>
+          <w:color w:val="000000"/>
+          <w:sz w:val="22"/>
+          <w:szCs w:val="22"/>
         </w:rPr>
         <w:t>o</w:t>
       </w:r>
@@ -3105,6 +3577,8 @@
         <w:rPr>
           <w:rFonts w:asciiTheme="minorHAnsi" w:eastAsia="微軟正黑體" w:hAnsiTheme="minorHAnsi" w:cstheme="minorHAnsi"/>
           <w:color w:val="000000"/>
+          <w:sz w:val="22"/>
+          <w:szCs w:val="22"/>
         </w:rPr>
         <w:t>ut</w:t>
       </w:r>
@@ -3112,6 +3586,8 @@
         <w:rPr>
           <w:rFonts w:asciiTheme="minorHAnsi" w:eastAsia="微軟正黑體" w:hAnsiTheme="minorHAnsi" w:cstheme="minorHAnsi" w:hint="eastAsia"/>
           <w:color w:val="000000"/>
+          <w:sz w:val="22"/>
+          <w:szCs w:val="22"/>
         </w:rPr>
         <w:t>數的方向也會</w:t>
       </w:r>
@@ -3119,6 +3595,8 @@
         <w:rPr>
           <w:rFonts w:asciiTheme="minorHAnsi" w:eastAsia="微軟正黑體" w:hAnsiTheme="minorHAnsi" w:cstheme="minorHAnsi" w:hint="eastAsia"/>
           <w:color w:val="000000"/>
+          <w:sz w:val="22"/>
+          <w:szCs w:val="22"/>
         </w:rPr>
         <w:t>與原本</w:t>
       </w:r>
@@ -3126,6 +3604,8 @@
         <w:rPr>
           <w:rFonts w:asciiTheme="minorHAnsi" w:eastAsia="微軟正黑體" w:hAnsiTheme="minorHAnsi" w:cstheme="minorHAnsi" w:hint="eastAsia"/>
           <w:color w:val="000000"/>
+          <w:sz w:val="22"/>
+          <w:szCs w:val="22"/>
         </w:rPr>
         <w:t>相反</w:t>
       </w:r>
@@ -3133,6 +3613,8 @@
         <w:rPr>
           <w:rFonts w:asciiTheme="minorHAnsi" w:eastAsia="微軟正黑體" w:hAnsiTheme="minorHAnsi" w:cstheme="minorHAnsi" w:hint="eastAsia"/>
           <w:color w:val="000000"/>
+          <w:sz w:val="22"/>
+          <w:szCs w:val="22"/>
         </w:rPr>
         <w:t>；</w:t>
       </w:r>
@@ -3140,6 +3622,8 @@
         <w:rPr>
           <w:rFonts w:asciiTheme="minorHAnsi" w:eastAsia="微軟正黑體" w:hAnsiTheme="minorHAnsi" w:cstheme="minorHAnsi" w:hint="eastAsia"/>
           <w:color w:val="000000"/>
+          <w:sz w:val="22"/>
+          <w:szCs w:val="22"/>
         </w:rPr>
         <w:t>而</w:t>
       </w:r>
@@ -3147,6 +3631,8 @@
         <w:rPr>
           <w:rFonts w:asciiTheme="minorHAnsi" w:eastAsia="微軟正黑體" w:hAnsiTheme="minorHAnsi" w:cstheme="minorHAnsi" w:hint="eastAsia"/>
           <w:color w:val="000000"/>
+          <w:sz w:val="22"/>
+          <w:szCs w:val="22"/>
         </w:rPr>
         <w:t>hold</w:t>
       </w:r>
@@ -3154,6 +3640,8 @@
         <w:rPr>
           <w:rFonts w:asciiTheme="minorHAnsi" w:eastAsia="微軟正黑體" w:hAnsiTheme="minorHAnsi" w:cstheme="minorHAnsi" w:hint="eastAsia"/>
           <w:color w:val="000000"/>
+          <w:sz w:val="22"/>
+          <w:szCs w:val="22"/>
         </w:rPr>
         <w:t>我們將這題新增的條件直接以</w:t>
       </w:r>
@@ -3161,6 +3649,8 @@
         <w:rPr>
           <w:rFonts w:asciiTheme="minorHAnsi" w:eastAsia="微軟正黑體" w:hAnsiTheme="minorHAnsi" w:cstheme="minorHAnsi" w:hint="eastAsia"/>
           <w:color w:val="000000"/>
+          <w:sz w:val="22"/>
+          <w:szCs w:val="22"/>
         </w:rPr>
         <w:t>assign</w:t>
       </w:r>
@@ -3168,6 +3658,8 @@
         <w:rPr>
           <w:rFonts w:asciiTheme="minorHAnsi" w:eastAsia="微軟正黑體" w:hAnsiTheme="minorHAnsi" w:cstheme="minorHAnsi" w:hint="eastAsia"/>
           <w:color w:val="000000"/>
+          <w:sz w:val="22"/>
+          <w:szCs w:val="22"/>
         </w:rPr>
         <w:t>的方式接起來</w:t>
       </w:r>
@@ -3175,6 +3667,8 @@
         <w:rPr>
           <w:rFonts w:asciiTheme="minorHAnsi" w:eastAsia="微軟正黑體" w:hAnsiTheme="minorHAnsi" w:cstheme="minorHAnsi" w:hint="eastAsia"/>
           <w:color w:val="000000"/>
+          <w:sz w:val="22"/>
+          <w:szCs w:val="22"/>
         </w:rPr>
         <w:t>去判斷是否要維持當前的值</w:t>
       </w:r>
@@ -3182,6 +3676,8 @@
         <w:rPr>
           <w:rFonts w:asciiTheme="minorHAnsi" w:eastAsia="微軟正黑體" w:hAnsiTheme="minorHAnsi" w:cstheme="minorHAnsi" w:hint="eastAsia"/>
           <w:color w:val="000000"/>
+          <w:sz w:val="22"/>
+          <w:szCs w:val="22"/>
         </w:rPr>
         <w:t>。經過途中這些</w:t>
       </w:r>
@@ -3189,6 +3685,8 @@
         <w:rPr>
           <w:rFonts w:asciiTheme="minorHAnsi" w:eastAsia="微軟正黑體" w:hAnsiTheme="minorHAnsi" w:cstheme="minorHAnsi" w:hint="eastAsia"/>
           <w:color w:val="000000"/>
+          <w:sz w:val="22"/>
+          <w:szCs w:val="22"/>
         </w:rPr>
         <w:t>Mux</w:t>
       </w:r>
@@ -3196,6 +3694,8 @@
         <w:rPr>
           <w:rFonts w:asciiTheme="minorHAnsi" w:eastAsia="微軟正黑體" w:hAnsiTheme="minorHAnsi" w:cstheme="minorHAnsi" w:hint="eastAsia"/>
           <w:color w:val="000000"/>
+          <w:sz w:val="22"/>
+          <w:szCs w:val="22"/>
         </w:rPr>
         <w:t>之後我們就會得到最後的值，等</w:t>
       </w:r>
@@ -3203,6 +3703,8 @@
         <w:rPr>
           <w:rFonts w:asciiTheme="minorHAnsi" w:eastAsia="微軟正黑體" w:hAnsiTheme="minorHAnsi" w:cstheme="minorHAnsi" w:hint="eastAsia"/>
           <w:color w:val="000000"/>
+          <w:sz w:val="22"/>
+          <w:szCs w:val="22"/>
         </w:rPr>
         <w:t>clock</w:t>
       </w:r>
@@ -3210,6 +3712,8 @@
         <w:rPr>
           <w:rFonts w:asciiTheme="minorHAnsi" w:eastAsia="微軟正黑體" w:hAnsiTheme="minorHAnsi" w:cstheme="minorHAnsi" w:hint="eastAsia"/>
           <w:color w:val="000000"/>
+          <w:sz w:val="22"/>
+          <w:szCs w:val="22"/>
         </w:rPr>
         <w:t>起來便會將值送出。</w:t>
       </w:r>
@@ -3223,6 +3727,8 @@
         <w:rPr>
           <w:rFonts w:asciiTheme="minorHAnsi" w:eastAsia="微軟正黑體" w:hAnsiTheme="minorHAnsi" w:cstheme="minorHAnsi"/>
           <w:color w:val="000000"/>
+          <w:sz w:val="22"/>
+          <w:szCs w:val="22"/>
         </w:rPr>
       </w:pPr>
     </w:p>
@@ -3233,29 +3739,27 @@
         <w:ind w:left="720"/>
         <w:textAlignment w:val="baseline"/>
         <w:rPr>
-          <w:rFonts w:asciiTheme="minorHAnsi" w:eastAsia="微軟正黑體" w:hAnsiTheme="minorHAnsi" w:cstheme="minorHAnsi" w:hint="eastAsia"/>
-          <w:color w:val="000000"/>
+          <w:rFonts w:asciiTheme="minorHAnsi" w:eastAsia="微軟正黑體" w:hAnsiTheme="minorHAnsi" w:cstheme="minorHAnsi"/>
+          <w:color w:val="000000"/>
+          <w:sz w:val="22"/>
+          <w:szCs w:val="22"/>
         </w:rPr>
       </w:pPr>
       <w:r>
         <w:rPr>
           <w:rFonts w:asciiTheme="minorHAnsi" w:eastAsia="微軟正黑體" w:hAnsiTheme="minorHAnsi" w:cstheme="minorHAnsi" w:hint="eastAsia"/>
           <w:color w:val="000000"/>
-        </w:rPr>
-        <w:t>下面的</w:t>
-      </w:r>
-      <w:proofErr w:type="gramStart"/>
-      <w:r>
-        <w:rPr>
-          <w:rFonts w:asciiTheme="minorHAnsi" w:eastAsia="微軟正黑體" w:hAnsiTheme="minorHAnsi" w:cstheme="minorHAnsi" w:hint="eastAsia"/>
-          <w:color w:val="000000"/>
-        </w:rPr>
-        <w:t>波型</w:t>
-      </w:r>
-      <w:r>
-        <w:rPr>
-          <w:rFonts w:asciiTheme="minorHAnsi" w:eastAsia="微軟正黑體" w:hAnsiTheme="minorHAnsi" w:cstheme="minorHAnsi" w:hint="eastAsia"/>
-          <w:color w:val="000000"/>
+          <w:sz w:val="22"/>
+          <w:szCs w:val="22"/>
+        </w:rPr>
+        <w:t>下面的波型</w:t>
+      </w:r>
+      <w:r>
+        <w:rPr>
+          <w:rFonts w:asciiTheme="minorHAnsi" w:eastAsia="微軟正黑體" w:hAnsiTheme="minorHAnsi" w:cstheme="minorHAnsi" w:hint="eastAsia"/>
+          <w:color w:val="000000"/>
+          <w:sz w:val="22"/>
+          <w:szCs w:val="22"/>
         </w:rPr>
         <w:t>圖</w:t>
       </w:r>
@@ -3263,14 +3767,62 @@
         <w:rPr>
           <w:rFonts w:asciiTheme="minorHAnsi" w:eastAsia="微軟正黑體" w:hAnsiTheme="minorHAnsi" w:cstheme="minorHAnsi" w:hint="eastAsia"/>
           <w:color w:val="000000"/>
-        </w:rPr>
-        <w:t>中</w:t>
-      </w:r>
-      <w:proofErr w:type="gramEnd"/>
-      <w:r>
-        <w:rPr>
-          <w:rFonts w:asciiTheme="minorHAnsi" w:eastAsia="微軟正黑體" w:hAnsiTheme="minorHAnsi" w:cstheme="minorHAnsi" w:hint="eastAsia"/>
-          <w:color w:val="000000"/>
+          <w:sz w:val="22"/>
+          <w:szCs w:val="22"/>
+        </w:rPr>
+        <w:t>中，</w:t>
+      </w:r>
+      <w:r>
+        <w:rPr>
+          <w:rFonts w:asciiTheme="minorHAnsi" w:eastAsia="微軟正黑體" w:hAnsiTheme="minorHAnsi" w:cstheme="minorHAnsi" w:hint="eastAsia"/>
+          <w:color w:val="000000"/>
+          <w:sz w:val="22"/>
+          <w:szCs w:val="22"/>
+        </w:rPr>
+        <w:t>我們先將</w:t>
+      </w:r>
+      <w:r>
+        <w:rPr>
+          <w:rFonts w:asciiTheme="minorHAnsi" w:eastAsia="微軟正黑體" w:hAnsiTheme="minorHAnsi" w:cstheme="minorHAnsi" w:hint="eastAsia"/>
+          <w:color w:val="000000"/>
+          <w:sz w:val="22"/>
+          <w:szCs w:val="22"/>
+        </w:rPr>
+        <w:t>(</w:t>
+      </w:r>
+      <w:r>
+        <w:rPr>
+          <w:rFonts w:asciiTheme="minorHAnsi" w:eastAsia="微軟正黑體" w:hAnsiTheme="minorHAnsi" w:cstheme="minorHAnsi"/>
+          <w:color w:val="000000"/>
+          <w:sz w:val="22"/>
+          <w:szCs w:val="22"/>
+        </w:rPr>
+        <w:t>max, min)</w:t>
+      </w:r>
+      <w:r>
+        <w:rPr>
+          <w:rFonts w:asciiTheme="minorHAnsi" w:eastAsia="微軟正黑體" w:hAnsiTheme="minorHAnsi" w:cstheme="minorHAnsi" w:hint="eastAsia"/>
+          <w:color w:val="000000"/>
+          <w:sz w:val="22"/>
+          <w:szCs w:val="22"/>
+        </w:rPr>
+        <w:t>設為</w:t>
+      </w:r>
+      <w:r>
+        <w:rPr>
+          <w:rFonts w:asciiTheme="minorHAnsi" w:eastAsia="微軟正黑體" w:hAnsiTheme="minorHAnsi" w:cstheme="minorHAnsi" w:hint="eastAsia"/>
+          <w:color w:val="000000"/>
+          <w:sz w:val="22"/>
+          <w:szCs w:val="22"/>
+        </w:rPr>
+        <w:t>(4, 0)</w:t>
+      </w:r>
+      <w:r>
+        <w:rPr>
+          <w:rFonts w:asciiTheme="minorHAnsi" w:eastAsia="微軟正黑體" w:hAnsiTheme="minorHAnsi" w:cstheme="minorHAnsi" w:hint="eastAsia"/>
+          <w:color w:val="000000"/>
+          <w:sz w:val="22"/>
+          <w:szCs w:val="22"/>
         </w:rPr>
         <w:t>，</w:t>
       </w:r>
@@ -3278,13 +3830,152 @@
         <w:rPr>
           <w:rFonts w:asciiTheme="minorHAnsi" w:eastAsia="微軟正黑體" w:hAnsiTheme="minorHAnsi" w:cstheme="minorHAnsi" w:hint="eastAsia"/>
           <w:color w:val="000000"/>
-        </w:rPr>
-        <w:t>我們先將</w:t>
-      </w:r>
-      <w:r>
-        <w:rPr>
-          <w:rFonts w:asciiTheme="minorHAnsi" w:eastAsia="微軟正黑體" w:hAnsiTheme="minorHAnsi" w:cstheme="minorHAnsi" w:hint="eastAsia"/>
-          <w:color w:val="000000"/>
+          <w:sz w:val="22"/>
+          <w:szCs w:val="22"/>
+        </w:rPr>
+        <w:t>做出</w:t>
+      </w:r>
+      <w:r>
+        <w:rPr>
+          <w:rFonts w:asciiTheme="minorHAnsi" w:eastAsia="微軟正黑體" w:hAnsiTheme="minorHAnsi" w:cstheme="minorHAnsi" w:hint="eastAsia"/>
+          <w:color w:val="000000"/>
+          <w:sz w:val="22"/>
+          <w:szCs w:val="22"/>
+        </w:rPr>
+        <w:t>與</w:t>
+      </w:r>
+      <w:r>
+        <w:rPr>
+          <w:rFonts w:asciiTheme="minorHAnsi" w:eastAsia="微軟正黑體" w:hAnsiTheme="minorHAnsi" w:cstheme="minorHAnsi" w:hint="eastAsia"/>
+          <w:color w:val="000000"/>
+          <w:sz w:val="22"/>
+          <w:szCs w:val="22"/>
+        </w:rPr>
+        <w:t>spec</w:t>
+      </w:r>
+      <w:r>
+        <w:rPr>
+          <w:rFonts w:asciiTheme="minorHAnsi" w:eastAsia="微軟正黑體" w:hAnsiTheme="minorHAnsi" w:cstheme="minorHAnsi" w:hint="eastAsia"/>
+          <w:color w:val="000000"/>
+          <w:sz w:val="22"/>
+          <w:szCs w:val="22"/>
+        </w:rPr>
+        <w:t>相同的</w:t>
+      </w:r>
+      <w:r>
+        <w:rPr>
+          <w:rFonts w:asciiTheme="minorHAnsi" w:eastAsia="微軟正黑體" w:hAnsiTheme="minorHAnsi" w:cstheme="minorHAnsi" w:hint="eastAsia"/>
+          <w:color w:val="000000"/>
+          <w:sz w:val="22"/>
+          <w:szCs w:val="22"/>
+        </w:rPr>
+        <w:t>w</w:t>
+      </w:r>
+      <w:r>
+        <w:rPr>
+          <w:rFonts w:asciiTheme="minorHAnsi" w:eastAsia="微軟正黑體" w:hAnsiTheme="minorHAnsi" w:cstheme="minorHAnsi"/>
+          <w:color w:val="000000"/>
+          <w:sz w:val="22"/>
+          <w:szCs w:val="22"/>
+        </w:rPr>
+        <w:t>aveform</w:t>
+      </w:r>
+      <w:r>
+        <w:rPr>
+          <w:rFonts w:asciiTheme="minorHAnsi" w:eastAsia="微軟正黑體" w:hAnsiTheme="minorHAnsi" w:cstheme="minorHAnsi" w:hint="eastAsia"/>
+          <w:color w:val="000000"/>
+          <w:sz w:val="22"/>
+          <w:szCs w:val="22"/>
+        </w:rPr>
+        <w:t>初步確認我們的設計應該是正確的</w:t>
+      </w:r>
+      <w:r>
+        <w:rPr>
+          <w:rFonts w:asciiTheme="minorHAnsi" w:eastAsia="微軟正黑體" w:hAnsiTheme="minorHAnsi" w:cstheme="minorHAnsi" w:hint="eastAsia"/>
+          <w:color w:val="000000"/>
+          <w:sz w:val="22"/>
+          <w:szCs w:val="22"/>
+        </w:rPr>
+        <w:t>，這邊我們也設計了</w:t>
+      </w:r>
+      <w:r>
+        <w:rPr>
+          <w:rFonts w:asciiTheme="minorHAnsi" w:eastAsia="微軟正黑體" w:hAnsiTheme="minorHAnsi" w:cstheme="minorHAnsi" w:hint="eastAsia"/>
+          <w:color w:val="000000"/>
+          <w:sz w:val="22"/>
+          <w:szCs w:val="22"/>
+        </w:rPr>
+        <w:t>連續</w:t>
+      </w:r>
+      <w:r>
+        <w:rPr>
+          <w:rFonts w:asciiTheme="minorHAnsi" w:eastAsia="微軟正黑體" w:hAnsiTheme="minorHAnsi" w:cstheme="minorHAnsi" w:hint="eastAsia"/>
+          <w:color w:val="000000"/>
+          <w:sz w:val="22"/>
+          <w:szCs w:val="22"/>
+        </w:rPr>
+        <w:t>flip</w:t>
+      </w:r>
+      <w:r>
+        <w:rPr>
+          <w:rFonts w:asciiTheme="minorHAnsi" w:eastAsia="微軟正黑體" w:hAnsiTheme="minorHAnsi" w:cstheme="minorHAnsi" w:hint="eastAsia"/>
+          <w:color w:val="000000"/>
+          <w:sz w:val="22"/>
+          <w:szCs w:val="22"/>
+        </w:rPr>
+        <w:t>的狀況，能看到</w:t>
+      </w:r>
+      <w:r>
+        <w:rPr>
+          <w:rFonts w:asciiTheme="minorHAnsi" w:eastAsia="微軟正黑體" w:hAnsiTheme="minorHAnsi" w:cstheme="minorHAnsi" w:hint="eastAsia"/>
+          <w:color w:val="000000"/>
+          <w:sz w:val="22"/>
+          <w:szCs w:val="22"/>
+        </w:rPr>
+        <w:t>direction</w:t>
+      </w:r>
+      <w:r>
+        <w:rPr>
+          <w:rFonts w:asciiTheme="minorHAnsi" w:eastAsia="微軟正黑體" w:hAnsiTheme="minorHAnsi" w:cstheme="minorHAnsi" w:hint="eastAsia"/>
+          <w:color w:val="000000"/>
+          <w:sz w:val="22"/>
+          <w:szCs w:val="22"/>
+        </w:rPr>
+        <w:t>及</w:t>
+      </w:r>
+      <w:r>
+        <w:rPr>
+          <w:rFonts w:asciiTheme="minorHAnsi" w:eastAsia="微軟正黑體" w:hAnsiTheme="minorHAnsi" w:cstheme="minorHAnsi" w:hint="eastAsia"/>
+          <w:color w:val="000000"/>
+          <w:sz w:val="22"/>
+          <w:szCs w:val="22"/>
+        </w:rPr>
+        <w:t>out</w:t>
+      </w:r>
+      <w:r>
+        <w:rPr>
+          <w:rFonts w:asciiTheme="minorHAnsi" w:eastAsia="微軟正黑體" w:hAnsiTheme="minorHAnsi" w:cstheme="minorHAnsi" w:hint="eastAsia"/>
+          <w:color w:val="000000"/>
+          <w:sz w:val="22"/>
+          <w:szCs w:val="22"/>
+        </w:rPr>
+        <w:t>都有做出相對的改變</w:t>
+      </w:r>
+      <w:r>
+        <w:rPr>
+          <w:rFonts w:asciiTheme="minorHAnsi" w:eastAsia="微軟正黑體" w:hAnsiTheme="minorHAnsi" w:cstheme="minorHAnsi" w:hint="eastAsia"/>
+          <w:color w:val="000000"/>
+          <w:sz w:val="22"/>
+          <w:szCs w:val="22"/>
+        </w:rPr>
+        <w:t>。接下來我們將</w:t>
+      </w:r>
+      <w:r>
+        <w:rPr>
+          <w:rFonts w:asciiTheme="minorHAnsi" w:eastAsia="微軟正黑體" w:hAnsiTheme="minorHAnsi" w:cstheme="minorHAnsi" w:hint="eastAsia"/>
+          <w:color w:val="000000"/>
+          <w:sz w:val="22"/>
+          <w:szCs w:val="22"/>
         </w:rPr>
         <w:t>(</w:t>
       </w:r>
@@ -3292,6 +3983,8 @@
         <w:rPr>
           <w:rFonts w:asciiTheme="minorHAnsi" w:eastAsia="微軟正黑體" w:hAnsiTheme="minorHAnsi" w:cstheme="minorHAnsi"/>
           <w:color w:val="000000"/>
+          <w:sz w:val="22"/>
+          <w:szCs w:val="22"/>
         </w:rPr>
         <w:t>max, min)</w:t>
       </w:r>
@@ -3299,6 +3992,8 @@
         <w:rPr>
           <w:rFonts w:asciiTheme="minorHAnsi" w:eastAsia="微軟正黑體" w:hAnsiTheme="minorHAnsi" w:cstheme="minorHAnsi" w:hint="eastAsia"/>
           <w:color w:val="000000"/>
+          <w:sz w:val="22"/>
+          <w:szCs w:val="22"/>
         </w:rPr>
         <w:t>設為</w:t>
       </w:r>
@@ -3306,13 +4001,161 @@
         <w:rPr>
           <w:rFonts w:asciiTheme="minorHAnsi" w:eastAsia="微軟正黑體" w:hAnsiTheme="minorHAnsi" w:cstheme="minorHAnsi" w:hint="eastAsia"/>
           <w:color w:val="000000"/>
-        </w:rPr>
-        <w:t>(4, 0)</w:t>
-      </w:r>
-      <w:r>
-        <w:rPr>
-          <w:rFonts w:asciiTheme="minorHAnsi" w:eastAsia="微軟正黑體" w:hAnsiTheme="minorHAnsi" w:cstheme="minorHAnsi" w:hint="eastAsia"/>
-          <w:color w:val="000000"/>
+          <w:sz w:val="22"/>
+          <w:szCs w:val="22"/>
+        </w:rPr>
+        <w:t>(3, 10)</w:t>
+      </w:r>
+      <w:r>
+        <w:rPr>
+          <w:rFonts w:asciiTheme="minorHAnsi" w:eastAsia="微軟正黑體" w:hAnsiTheme="minorHAnsi" w:cstheme="minorHAnsi" w:hint="eastAsia"/>
+          <w:color w:val="000000"/>
+          <w:sz w:val="22"/>
+          <w:szCs w:val="22"/>
+        </w:rPr>
+        <w:t>，剛</w:t>
+      </w:r>
+      <w:r>
+        <w:rPr>
+          <w:rFonts w:asciiTheme="minorHAnsi" w:eastAsia="微軟正黑體" w:hAnsiTheme="minorHAnsi" w:cstheme="minorHAnsi" w:hint="eastAsia"/>
+          <w:color w:val="000000"/>
+          <w:sz w:val="22"/>
+          <w:szCs w:val="22"/>
+        </w:rPr>
+        <w:t>trigger</w:t>
+      </w:r>
+      <w:r>
+        <w:rPr>
+          <w:rFonts w:asciiTheme="minorHAnsi" w:eastAsia="微軟正黑體" w:hAnsiTheme="minorHAnsi" w:cstheme="minorHAnsi" w:hint="eastAsia"/>
+          <w:color w:val="000000"/>
+          <w:sz w:val="22"/>
+          <w:szCs w:val="22"/>
+        </w:rPr>
+        <w:t>到新的值的時候，由於</w:t>
+      </w:r>
+      <w:r>
+        <w:rPr>
+          <w:rFonts w:asciiTheme="minorHAnsi" w:eastAsia="微軟正黑體" w:hAnsiTheme="minorHAnsi" w:cstheme="minorHAnsi"/>
+          <w:color w:val="000000"/>
+          <w:sz w:val="22"/>
+          <w:szCs w:val="22"/>
+        </w:rPr>
+        <w:t>out</w:t>
+      </w:r>
+      <w:r>
+        <w:rPr>
+          <w:rFonts w:asciiTheme="minorHAnsi" w:eastAsia="微軟正黑體" w:hAnsiTheme="minorHAnsi" w:cstheme="minorHAnsi" w:hint="eastAsia"/>
+          <w:color w:val="000000"/>
+          <w:sz w:val="22"/>
+          <w:szCs w:val="22"/>
+        </w:rPr>
+        <w:t>&lt;min</w:t>
+      </w:r>
+      <w:r>
+        <w:rPr>
+          <w:rFonts w:asciiTheme="minorHAnsi" w:eastAsia="微軟正黑體" w:hAnsiTheme="minorHAnsi" w:cstheme="minorHAnsi" w:hint="eastAsia"/>
+          <w:color w:val="000000"/>
+          <w:sz w:val="22"/>
+          <w:szCs w:val="22"/>
+        </w:rPr>
+        <w:t>，因此</w:t>
+      </w:r>
+      <w:r>
+        <w:rPr>
+          <w:rFonts w:asciiTheme="minorHAnsi" w:eastAsia="微軟正黑體" w:hAnsiTheme="minorHAnsi" w:cstheme="minorHAnsi" w:hint="eastAsia"/>
+          <w:color w:val="000000"/>
+          <w:sz w:val="22"/>
+          <w:szCs w:val="22"/>
+        </w:rPr>
+        <w:t>out</w:t>
+      </w:r>
+      <w:r>
+        <w:rPr>
+          <w:rFonts w:asciiTheme="minorHAnsi" w:eastAsia="微軟正黑體" w:hAnsiTheme="minorHAnsi" w:cstheme="minorHAnsi" w:hint="eastAsia"/>
+          <w:color w:val="000000"/>
+          <w:sz w:val="22"/>
+          <w:szCs w:val="22"/>
+        </w:rPr>
+        <w:t>會維持它原先的值</w:t>
+      </w:r>
+      <w:r>
+        <w:rPr>
+          <w:rFonts w:asciiTheme="minorHAnsi" w:eastAsia="微軟正黑體" w:hAnsiTheme="minorHAnsi" w:cstheme="minorHAnsi" w:hint="eastAsia"/>
+          <w:color w:val="000000"/>
+          <w:sz w:val="22"/>
+          <w:szCs w:val="22"/>
+        </w:rPr>
+        <w:t>一直到</w:t>
+      </w:r>
+      <w:r>
+        <w:rPr>
+          <w:rFonts w:asciiTheme="minorHAnsi" w:eastAsia="微軟正黑體" w:hAnsiTheme="minorHAnsi" w:cstheme="minorHAnsi" w:hint="eastAsia"/>
+          <w:color w:val="000000"/>
+          <w:sz w:val="22"/>
+          <w:szCs w:val="22"/>
+        </w:rPr>
+        <w:t>rst_n</w:t>
+      </w:r>
+      <w:r>
+        <w:rPr>
+          <w:rFonts w:asciiTheme="minorHAnsi" w:eastAsia="微軟正黑體" w:hAnsiTheme="minorHAnsi" w:cstheme="minorHAnsi" w:hint="eastAsia"/>
+          <w:color w:val="000000"/>
+          <w:sz w:val="22"/>
+          <w:szCs w:val="22"/>
+        </w:rPr>
+        <w:t>為</w:t>
+      </w:r>
+      <w:r>
+        <w:rPr>
+          <w:rFonts w:asciiTheme="minorHAnsi" w:eastAsia="微軟正黑體" w:hAnsiTheme="minorHAnsi" w:cstheme="minorHAnsi" w:hint="eastAsia"/>
+          <w:color w:val="000000"/>
+          <w:sz w:val="22"/>
+          <w:szCs w:val="22"/>
+        </w:rPr>
+        <w:t>0</w:t>
+      </w:r>
+      <w:r>
+        <w:rPr>
+          <w:rFonts w:asciiTheme="minorHAnsi" w:eastAsia="微軟正黑體" w:hAnsiTheme="minorHAnsi" w:cstheme="minorHAnsi" w:hint="eastAsia"/>
+          <w:color w:val="000000"/>
+          <w:sz w:val="22"/>
+          <w:szCs w:val="22"/>
+        </w:rPr>
+        <w:t>時，</w:t>
+      </w:r>
+      <w:r>
+        <w:rPr>
+          <w:rFonts w:asciiTheme="minorHAnsi" w:eastAsia="微軟正黑體" w:hAnsiTheme="minorHAnsi" w:cstheme="minorHAnsi" w:hint="eastAsia"/>
+          <w:color w:val="000000"/>
+          <w:sz w:val="22"/>
+          <w:szCs w:val="22"/>
+        </w:rPr>
+        <w:t>direction</w:t>
+      </w:r>
+      <w:r>
+        <w:rPr>
+          <w:rFonts w:asciiTheme="minorHAnsi" w:eastAsia="微軟正黑體" w:hAnsiTheme="minorHAnsi" w:cstheme="minorHAnsi" w:hint="eastAsia"/>
+          <w:color w:val="000000"/>
+          <w:sz w:val="22"/>
+          <w:szCs w:val="22"/>
+        </w:rPr>
+        <w:t>為</w:t>
+      </w:r>
+      <w:r>
+        <w:rPr>
+          <w:rFonts w:asciiTheme="minorHAnsi" w:eastAsia="微軟正黑體" w:hAnsiTheme="minorHAnsi" w:cstheme="minorHAnsi" w:hint="eastAsia"/>
+          <w:color w:val="000000"/>
+          <w:sz w:val="22"/>
+          <w:szCs w:val="22"/>
+        </w:rPr>
+        <w:t>1</w:t>
+      </w:r>
+      <w:r>
+        <w:rPr>
+          <w:rFonts w:asciiTheme="minorHAnsi" w:eastAsia="微軟正黑體" w:hAnsiTheme="minorHAnsi" w:cstheme="minorHAnsi" w:hint="eastAsia"/>
+          <w:color w:val="000000"/>
+          <w:sz w:val="22"/>
+          <w:szCs w:val="22"/>
         </w:rPr>
         <w:t>，</w:t>
       </w:r>
@@ -3320,97 +4163,8 @@
         <w:rPr>
           <w:rFonts w:asciiTheme="minorHAnsi" w:eastAsia="微軟正黑體" w:hAnsiTheme="minorHAnsi" w:cstheme="minorHAnsi" w:hint="eastAsia"/>
           <w:color w:val="000000"/>
-        </w:rPr>
-        <w:t>做出</w:t>
-      </w:r>
-      <w:r>
-        <w:rPr>
-          <w:rFonts w:asciiTheme="minorHAnsi" w:eastAsia="微軟正黑體" w:hAnsiTheme="minorHAnsi" w:cstheme="minorHAnsi" w:hint="eastAsia"/>
-          <w:color w:val="000000"/>
-        </w:rPr>
-        <w:t>與</w:t>
-      </w:r>
-      <w:r>
-        <w:rPr>
-          <w:rFonts w:asciiTheme="minorHAnsi" w:eastAsia="微軟正黑體" w:hAnsiTheme="minorHAnsi" w:cstheme="minorHAnsi" w:hint="eastAsia"/>
-          <w:color w:val="000000"/>
-        </w:rPr>
-        <w:t>spec</w:t>
-      </w:r>
-      <w:r>
-        <w:rPr>
-          <w:rFonts w:asciiTheme="minorHAnsi" w:eastAsia="微軟正黑體" w:hAnsiTheme="minorHAnsi" w:cstheme="minorHAnsi" w:hint="eastAsia"/>
-          <w:color w:val="000000"/>
-        </w:rPr>
-        <w:t>相同的</w:t>
-      </w:r>
-      <w:r>
-        <w:rPr>
-          <w:rFonts w:asciiTheme="minorHAnsi" w:eastAsia="微軟正黑體" w:hAnsiTheme="minorHAnsi" w:cstheme="minorHAnsi" w:hint="eastAsia"/>
-          <w:color w:val="000000"/>
-        </w:rPr>
-        <w:t>w</w:t>
-      </w:r>
-      <w:r>
-        <w:rPr>
-          <w:rFonts w:asciiTheme="minorHAnsi" w:eastAsia="微軟正黑體" w:hAnsiTheme="minorHAnsi" w:cstheme="minorHAnsi"/>
-          <w:color w:val="000000"/>
-        </w:rPr>
-        <w:t>aveform</w:t>
-      </w:r>
-      <w:r>
-        <w:rPr>
-          <w:rFonts w:asciiTheme="minorHAnsi" w:eastAsia="微軟正黑體" w:hAnsiTheme="minorHAnsi" w:cstheme="minorHAnsi" w:hint="eastAsia"/>
-          <w:color w:val="000000"/>
-        </w:rPr>
-        <w:t>初步確認我們的設計應該是正確的</w:t>
-      </w:r>
-      <w:r>
-        <w:rPr>
-          <w:rFonts w:asciiTheme="minorHAnsi" w:eastAsia="微軟正黑體" w:hAnsiTheme="minorHAnsi" w:cstheme="minorHAnsi" w:hint="eastAsia"/>
-          <w:color w:val="000000"/>
-        </w:rPr>
-        <w:t>，這邊我們也設計了</w:t>
-      </w:r>
-      <w:r>
-        <w:rPr>
-          <w:rFonts w:asciiTheme="minorHAnsi" w:eastAsia="微軟正黑體" w:hAnsiTheme="minorHAnsi" w:cstheme="minorHAnsi" w:hint="eastAsia"/>
-          <w:color w:val="000000"/>
-        </w:rPr>
-        <w:t>連續</w:t>
-      </w:r>
-      <w:r>
-        <w:rPr>
-          <w:rFonts w:asciiTheme="minorHAnsi" w:eastAsia="微軟正黑體" w:hAnsiTheme="minorHAnsi" w:cstheme="minorHAnsi" w:hint="eastAsia"/>
-          <w:color w:val="000000"/>
-        </w:rPr>
-        <w:t>flip</w:t>
-      </w:r>
-      <w:r>
-        <w:rPr>
-          <w:rFonts w:asciiTheme="minorHAnsi" w:eastAsia="微軟正黑體" w:hAnsiTheme="minorHAnsi" w:cstheme="minorHAnsi" w:hint="eastAsia"/>
-          <w:color w:val="000000"/>
-        </w:rPr>
-        <w:t>的狀況，能看到</w:t>
-      </w:r>
-      <w:r>
-        <w:rPr>
-          <w:rFonts w:asciiTheme="minorHAnsi" w:eastAsia="微軟正黑體" w:hAnsiTheme="minorHAnsi" w:cstheme="minorHAnsi" w:hint="eastAsia"/>
-          <w:color w:val="000000"/>
-        </w:rPr>
-        <w:t>direction</w:t>
-      </w:r>
-      <w:r>
-        <w:rPr>
-          <w:rFonts w:asciiTheme="minorHAnsi" w:eastAsia="微軟正黑體" w:hAnsiTheme="minorHAnsi" w:cstheme="minorHAnsi" w:hint="eastAsia"/>
-          <w:color w:val="000000"/>
-        </w:rPr>
-        <w:t>及</w:t>
-      </w:r>
-      <w:r>
-        <w:rPr>
-          <w:rFonts w:asciiTheme="minorHAnsi" w:eastAsia="微軟正黑體" w:hAnsiTheme="minorHAnsi" w:cstheme="minorHAnsi" w:hint="eastAsia"/>
-          <w:color w:val="000000"/>
+          <w:sz w:val="22"/>
+          <w:szCs w:val="22"/>
         </w:rPr>
         <w:t>out</w:t>
       </w:r>
@@ -3418,220 +4172,8 @@
         <w:rPr>
           <w:rFonts w:asciiTheme="minorHAnsi" w:eastAsia="微軟正黑體" w:hAnsiTheme="minorHAnsi" w:cstheme="minorHAnsi" w:hint="eastAsia"/>
           <w:color w:val="000000"/>
-        </w:rPr>
-        <w:t>都有做出相對的改變</w:t>
-      </w:r>
-      <w:r>
-        <w:rPr>
-          <w:rFonts w:asciiTheme="minorHAnsi" w:eastAsia="微軟正黑體" w:hAnsiTheme="minorHAnsi" w:cstheme="minorHAnsi" w:hint="eastAsia"/>
-          <w:color w:val="000000"/>
-        </w:rPr>
-        <w:t>。接下來我們</w:t>
-      </w:r>
-      <w:r>
-        <w:rPr>
-          <w:rFonts w:asciiTheme="minorHAnsi" w:eastAsia="微軟正黑體" w:hAnsiTheme="minorHAnsi" w:cstheme="minorHAnsi" w:hint="eastAsia"/>
-          <w:color w:val="000000"/>
-        </w:rPr>
-        <w:t>將</w:t>
-      </w:r>
-      <w:r>
-        <w:rPr>
-          <w:rFonts w:asciiTheme="minorHAnsi" w:eastAsia="微軟正黑體" w:hAnsiTheme="minorHAnsi" w:cstheme="minorHAnsi" w:hint="eastAsia"/>
-          <w:color w:val="000000"/>
-        </w:rPr>
-        <w:t>(</w:t>
-      </w:r>
-      <w:r>
-        <w:rPr>
-          <w:rFonts w:asciiTheme="minorHAnsi" w:eastAsia="微軟正黑體" w:hAnsiTheme="minorHAnsi" w:cstheme="minorHAnsi"/>
-          <w:color w:val="000000"/>
-        </w:rPr>
-        <w:t>max, min)</w:t>
-      </w:r>
-      <w:r>
-        <w:rPr>
-          <w:rFonts w:asciiTheme="minorHAnsi" w:eastAsia="微軟正黑體" w:hAnsiTheme="minorHAnsi" w:cstheme="minorHAnsi" w:hint="eastAsia"/>
-          <w:color w:val="000000"/>
-        </w:rPr>
-        <w:t>設為</w:t>
-      </w:r>
-      <w:r>
-        <w:rPr>
-          <w:rFonts w:asciiTheme="minorHAnsi" w:eastAsia="微軟正黑體" w:hAnsiTheme="minorHAnsi" w:cstheme="minorHAnsi" w:hint="eastAsia"/>
-          <w:color w:val="000000"/>
-        </w:rPr>
-        <w:t>(</w:t>
-      </w:r>
-      <w:r>
-        <w:rPr>
-          <w:rFonts w:asciiTheme="minorHAnsi" w:eastAsia="微軟正黑體" w:hAnsiTheme="minorHAnsi" w:cstheme="minorHAnsi" w:hint="eastAsia"/>
-          <w:color w:val="000000"/>
-        </w:rPr>
-        <w:t>3</w:t>
-      </w:r>
-      <w:r>
-        <w:rPr>
-          <w:rFonts w:asciiTheme="minorHAnsi" w:eastAsia="微軟正黑體" w:hAnsiTheme="minorHAnsi" w:cstheme="minorHAnsi" w:hint="eastAsia"/>
-          <w:color w:val="000000"/>
-        </w:rPr>
-        <w:t xml:space="preserve">, </w:t>
-      </w:r>
-      <w:r>
-        <w:rPr>
-          <w:rFonts w:asciiTheme="minorHAnsi" w:eastAsia="微軟正黑體" w:hAnsiTheme="minorHAnsi" w:cstheme="minorHAnsi" w:hint="eastAsia"/>
-          <w:color w:val="000000"/>
-        </w:rPr>
-        <w:t>10</w:t>
-      </w:r>
-      <w:r>
-        <w:rPr>
-          <w:rFonts w:asciiTheme="minorHAnsi" w:eastAsia="微軟正黑體" w:hAnsiTheme="minorHAnsi" w:cstheme="minorHAnsi" w:hint="eastAsia"/>
-          <w:color w:val="000000"/>
-        </w:rPr>
-        <w:t>)</w:t>
-      </w:r>
-      <w:r>
-        <w:rPr>
-          <w:rFonts w:asciiTheme="minorHAnsi" w:eastAsia="微軟正黑體" w:hAnsiTheme="minorHAnsi" w:cstheme="minorHAnsi" w:hint="eastAsia"/>
-          <w:color w:val="000000"/>
-        </w:rPr>
-        <w:t>，剛</w:t>
-      </w:r>
-      <w:r>
-        <w:rPr>
-          <w:rFonts w:asciiTheme="minorHAnsi" w:eastAsia="微軟正黑體" w:hAnsiTheme="minorHAnsi" w:cstheme="minorHAnsi" w:hint="eastAsia"/>
-          <w:color w:val="000000"/>
-        </w:rPr>
-        <w:t>trigger</w:t>
-      </w:r>
-      <w:r>
-        <w:rPr>
-          <w:rFonts w:asciiTheme="minorHAnsi" w:eastAsia="微軟正黑體" w:hAnsiTheme="minorHAnsi" w:cstheme="minorHAnsi" w:hint="eastAsia"/>
-          <w:color w:val="000000"/>
-        </w:rPr>
-        <w:t>到新的值的時候，由於</w:t>
-      </w:r>
-      <w:r>
-        <w:rPr>
-          <w:rFonts w:asciiTheme="minorHAnsi" w:eastAsia="微軟正黑體" w:hAnsiTheme="minorHAnsi" w:cstheme="minorHAnsi"/>
-          <w:color w:val="000000"/>
-        </w:rPr>
-        <w:t>out</w:t>
-      </w:r>
-      <w:r>
-        <w:rPr>
-          <w:rFonts w:asciiTheme="minorHAnsi" w:eastAsia="微軟正黑體" w:hAnsiTheme="minorHAnsi" w:cstheme="minorHAnsi" w:hint="eastAsia"/>
-          <w:color w:val="000000"/>
-        </w:rPr>
-        <w:t>&lt;min</w:t>
-      </w:r>
-      <w:r>
-        <w:rPr>
-          <w:rFonts w:asciiTheme="minorHAnsi" w:eastAsia="微軟正黑體" w:hAnsiTheme="minorHAnsi" w:cstheme="minorHAnsi" w:hint="eastAsia"/>
-          <w:color w:val="000000"/>
-        </w:rPr>
-        <w:t>，因此</w:t>
-      </w:r>
-      <w:r>
-        <w:rPr>
-          <w:rFonts w:asciiTheme="minorHAnsi" w:eastAsia="微軟正黑體" w:hAnsiTheme="minorHAnsi" w:cstheme="minorHAnsi" w:hint="eastAsia"/>
-          <w:color w:val="000000"/>
-        </w:rPr>
-        <w:t>out</w:t>
-      </w:r>
-      <w:r>
-        <w:rPr>
-          <w:rFonts w:asciiTheme="minorHAnsi" w:eastAsia="微軟正黑體" w:hAnsiTheme="minorHAnsi" w:cstheme="minorHAnsi" w:hint="eastAsia"/>
-          <w:color w:val="000000"/>
-        </w:rPr>
-        <w:t>會維持它原先的值</w:t>
-      </w:r>
-      <w:proofErr w:type="gramStart"/>
-      <w:r>
-        <w:rPr>
-          <w:rFonts w:asciiTheme="minorHAnsi" w:eastAsia="微軟正黑體" w:hAnsiTheme="minorHAnsi" w:cstheme="minorHAnsi" w:hint="eastAsia"/>
-          <w:color w:val="000000"/>
-        </w:rPr>
-        <w:t>一</w:t>
-      </w:r>
-      <w:proofErr w:type="gramEnd"/>
-      <w:r>
-        <w:rPr>
-          <w:rFonts w:asciiTheme="minorHAnsi" w:eastAsia="微軟正黑體" w:hAnsiTheme="minorHAnsi" w:cstheme="minorHAnsi" w:hint="eastAsia"/>
-          <w:color w:val="000000"/>
-        </w:rPr>
-        <w:t>直到</w:t>
-      </w:r>
-      <w:proofErr w:type="spellStart"/>
-      <w:r>
-        <w:rPr>
-          <w:rFonts w:asciiTheme="minorHAnsi" w:eastAsia="微軟正黑體" w:hAnsiTheme="minorHAnsi" w:cstheme="minorHAnsi" w:hint="eastAsia"/>
-          <w:color w:val="000000"/>
-        </w:rPr>
-        <w:t>rst_n</w:t>
-      </w:r>
-      <w:proofErr w:type="spellEnd"/>
-      <w:r>
-        <w:rPr>
-          <w:rFonts w:asciiTheme="minorHAnsi" w:eastAsia="微軟正黑體" w:hAnsiTheme="minorHAnsi" w:cstheme="minorHAnsi" w:hint="eastAsia"/>
-          <w:color w:val="000000"/>
-        </w:rPr>
-        <w:t>為</w:t>
-      </w:r>
-      <w:r>
-        <w:rPr>
-          <w:rFonts w:asciiTheme="minorHAnsi" w:eastAsia="微軟正黑體" w:hAnsiTheme="minorHAnsi" w:cstheme="minorHAnsi" w:hint="eastAsia"/>
-          <w:color w:val="000000"/>
-        </w:rPr>
-        <w:t>0</w:t>
-      </w:r>
-      <w:r>
-        <w:rPr>
-          <w:rFonts w:asciiTheme="minorHAnsi" w:eastAsia="微軟正黑體" w:hAnsiTheme="minorHAnsi" w:cstheme="minorHAnsi" w:hint="eastAsia"/>
-          <w:color w:val="000000"/>
-        </w:rPr>
-        <w:t>時，</w:t>
-      </w:r>
-      <w:r>
-        <w:rPr>
-          <w:rFonts w:asciiTheme="minorHAnsi" w:eastAsia="微軟正黑體" w:hAnsiTheme="minorHAnsi" w:cstheme="minorHAnsi" w:hint="eastAsia"/>
-          <w:color w:val="000000"/>
-        </w:rPr>
-        <w:t>direction</w:t>
-      </w:r>
-      <w:r>
-        <w:rPr>
-          <w:rFonts w:asciiTheme="minorHAnsi" w:eastAsia="微軟正黑體" w:hAnsiTheme="minorHAnsi" w:cstheme="minorHAnsi" w:hint="eastAsia"/>
-          <w:color w:val="000000"/>
-        </w:rPr>
-        <w:t>為</w:t>
-      </w:r>
-      <w:r>
-        <w:rPr>
-          <w:rFonts w:asciiTheme="minorHAnsi" w:eastAsia="微軟正黑體" w:hAnsiTheme="minorHAnsi" w:cstheme="minorHAnsi" w:hint="eastAsia"/>
-          <w:color w:val="000000"/>
-        </w:rPr>
-        <w:t>1</w:t>
-      </w:r>
-      <w:r>
-        <w:rPr>
-          <w:rFonts w:asciiTheme="minorHAnsi" w:eastAsia="微軟正黑體" w:hAnsiTheme="minorHAnsi" w:cstheme="minorHAnsi" w:hint="eastAsia"/>
-          <w:color w:val="000000"/>
-        </w:rPr>
-        <w:t>，</w:t>
-      </w:r>
-      <w:r>
-        <w:rPr>
-          <w:rFonts w:asciiTheme="minorHAnsi" w:eastAsia="微軟正黑體" w:hAnsiTheme="minorHAnsi" w:cstheme="minorHAnsi" w:hint="eastAsia"/>
-          <w:color w:val="000000"/>
-        </w:rPr>
-        <w:t>out</w:t>
-      </w:r>
-      <w:r>
-        <w:rPr>
-          <w:rFonts w:asciiTheme="minorHAnsi" w:eastAsia="微軟正黑體" w:hAnsiTheme="minorHAnsi" w:cstheme="minorHAnsi" w:hint="eastAsia"/>
-          <w:color w:val="000000"/>
+          <w:sz w:val="22"/>
+          <w:szCs w:val="22"/>
         </w:rPr>
         <w:t>被設為</w:t>
       </w:r>
@@ -3639,6 +4181,8 @@
         <w:rPr>
           <w:rFonts w:asciiTheme="minorHAnsi" w:eastAsia="微軟正黑體" w:hAnsiTheme="minorHAnsi" w:cstheme="minorHAnsi" w:hint="eastAsia"/>
           <w:color w:val="000000"/>
+          <w:sz w:val="22"/>
+          <w:szCs w:val="22"/>
         </w:rPr>
         <w:t>min</w:t>
       </w:r>
@@ -3646,6 +4190,8 @@
         <w:rPr>
           <w:rFonts w:asciiTheme="minorHAnsi" w:eastAsia="微軟正黑體" w:hAnsiTheme="minorHAnsi" w:cstheme="minorHAnsi" w:hint="eastAsia"/>
           <w:color w:val="000000"/>
+          <w:sz w:val="22"/>
+          <w:szCs w:val="22"/>
         </w:rPr>
         <w:t>，它才符合繼續</w:t>
       </w:r>
@@ -3653,6 +4199,8 @@
         <w:rPr>
           <w:rFonts w:asciiTheme="minorHAnsi" w:eastAsia="微軟正黑體" w:hAnsiTheme="minorHAnsi" w:cstheme="minorHAnsi" w:hint="eastAsia"/>
           <w:color w:val="000000"/>
+          <w:sz w:val="22"/>
+          <w:szCs w:val="22"/>
         </w:rPr>
         <w:t>count</w:t>
       </w:r>
@@ -3660,6 +4208,8 @@
         <w:rPr>
           <w:rFonts w:asciiTheme="minorHAnsi" w:eastAsia="微軟正黑體" w:hAnsiTheme="minorHAnsi" w:cstheme="minorHAnsi" w:hint="eastAsia"/>
           <w:color w:val="000000"/>
+          <w:sz w:val="22"/>
+          <w:szCs w:val="22"/>
         </w:rPr>
         <w:t>的條件。</w:t>
       </w:r>
@@ -3673,14 +4223,18 @@
         <w:rPr>
           <w:rFonts w:asciiTheme="minorHAnsi" w:eastAsia="微軟正黑體" w:hAnsiTheme="minorHAnsi" w:cstheme="minorHAnsi"/>
           <w:color w:val="000000"/>
+          <w:sz w:val="22"/>
+          <w:szCs w:val="22"/>
         </w:rPr>
       </w:pPr>
       <w:r>
         <w:rPr>
           <w:rFonts w:asciiTheme="minorHAnsi" w:eastAsia="微軟正黑體" w:hAnsiTheme="minorHAnsi" w:cstheme="minorHAnsi"/>
-          <w:color w:val="000000"/>
-        </w:rPr>
-        <w:lastRenderedPageBreak/>
+          <w:noProof/>
+          <w:color w:val="000000"/>
+          <w:sz w:val="22"/>
+          <w:szCs w:val="22"/>
+        </w:rPr>
         <w:drawing>
           <wp:inline distT="0" distB="0" distL="0" distR="0" wp14:anchorId="36DDDDB1" wp14:editId="33086197">
             <wp:extent cx="4686300" cy="1910715"/>
@@ -3732,21 +4286,28 @@
         <w:ind w:left="720"/>
         <w:textAlignment w:val="baseline"/>
         <w:rPr>
-          <w:rFonts w:asciiTheme="minorHAnsi" w:eastAsia="微軟正黑體" w:hAnsiTheme="minorHAnsi" w:cstheme="minorHAnsi" w:hint="eastAsia"/>
-          <w:color w:val="000000"/>
+          <w:rFonts w:asciiTheme="minorHAnsi" w:eastAsia="微軟正黑體" w:hAnsiTheme="minorHAnsi" w:cstheme="minorHAnsi"/>
+          <w:color w:val="000000"/>
+          <w:sz w:val="22"/>
+          <w:szCs w:val="22"/>
         </w:rPr>
       </w:pPr>
       <w:r>
         <w:rPr>
           <w:rFonts w:asciiTheme="minorHAnsi" w:eastAsia="微軟正黑體" w:hAnsiTheme="minorHAnsi" w:cstheme="minorHAnsi" w:hint="eastAsia"/>
           <w:color w:val="000000"/>
-        </w:rPr>
+          <w:sz w:val="22"/>
+          <w:szCs w:val="22"/>
+        </w:rPr>
+        <w:lastRenderedPageBreak/>
         <w:t>接下來我們</w:t>
       </w:r>
       <w:r>
         <w:rPr>
           <w:rFonts w:asciiTheme="minorHAnsi" w:eastAsia="微軟正黑體" w:hAnsiTheme="minorHAnsi" w:cstheme="minorHAnsi" w:hint="eastAsia"/>
           <w:color w:val="000000"/>
+          <w:sz w:val="22"/>
+          <w:szCs w:val="22"/>
         </w:rPr>
         <w:t>測</w:t>
       </w:r>
@@ -3754,6 +4315,8 @@
         <w:rPr>
           <w:rFonts w:asciiTheme="minorHAnsi" w:eastAsia="微軟正黑體" w:hAnsiTheme="minorHAnsi" w:cstheme="minorHAnsi" w:hint="eastAsia"/>
           <w:color w:val="000000"/>
+          <w:sz w:val="22"/>
+          <w:szCs w:val="22"/>
         </w:rPr>
         <w:t>min</w:t>
       </w:r>
@@ -3761,6 +4324,8 @@
         <w:rPr>
           <w:rFonts w:asciiTheme="minorHAnsi" w:eastAsia="微軟正黑體" w:hAnsiTheme="minorHAnsi" w:cstheme="minorHAnsi"/>
           <w:color w:val="000000"/>
+          <w:sz w:val="22"/>
+          <w:szCs w:val="22"/>
         </w:rPr>
         <w:t>=</w:t>
       </w:r>
@@ -3768,6 +4333,8 @@
         <w:rPr>
           <w:rFonts w:asciiTheme="minorHAnsi" w:eastAsia="微軟正黑體" w:hAnsiTheme="minorHAnsi" w:cstheme="minorHAnsi" w:hint="eastAsia"/>
           <w:color w:val="000000"/>
+          <w:sz w:val="22"/>
+          <w:szCs w:val="22"/>
         </w:rPr>
         <w:t>=max</w:t>
       </w:r>
@@ -3775,6 +4342,8 @@
         <w:rPr>
           <w:rFonts w:asciiTheme="minorHAnsi" w:eastAsia="微軟正黑體" w:hAnsiTheme="minorHAnsi" w:cstheme="minorHAnsi"/>
           <w:color w:val="000000"/>
+          <w:sz w:val="22"/>
+          <w:szCs w:val="22"/>
         </w:rPr>
         <w:t>=</w:t>
       </w:r>
@@ -3782,6 +4351,8 @@
         <w:rPr>
           <w:rFonts w:asciiTheme="minorHAnsi" w:eastAsia="微軟正黑體" w:hAnsiTheme="minorHAnsi" w:cstheme="minorHAnsi" w:hint="eastAsia"/>
           <w:color w:val="000000"/>
+          <w:sz w:val="22"/>
+          <w:szCs w:val="22"/>
         </w:rPr>
         <w:t>=</w:t>
       </w:r>
@@ -3789,6 +4360,8 @@
         <w:rPr>
           <w:rFonts w:asciiTheme="minorHAnsi" w:eastAsia="微軟正黑體" w:hAnsiTheme="minorHAnsi" w:cstheme="minorHAnsi" w:hint="eastAsia"/>
           <w:color w:val="000000"/>
+          <w:sz w:val="22"/>
+          <w:szCs w:val="22"/>
         </w:rPr>
         <w:t>o</w:t>
       </w:r>
@@ -3796,6 +4369,8 @@
         <w:rPr>
           <w:rFonts w:asciiTheme="minorHAnsi" w:eastAsia="微軟正黑體" w:hAnsiTheme="minorHAnsi" w:cstheme="minorHAnsi"/>
           <w:color w:val="000000"/>
+          <w:sz w:val="22"/>
+          <w:szCs w:val="22"/>
         </w:rPr>
         <w:t>utput</w:t>
       </w:r>
@@ -3803,6 +4378,8 @@
         <w:rPr>
           <w:rFonts w:asciiTheme="minorHAnsi" w:eastAsia="微軟正黑體" w:hAnsiTheme="minorHAnsi" w:cstheme="minorHAnsi" w:hint="eastAsia"/>
           <w:color w:val="000000"/>
+          <w:sz w:val="22"/>
+          <w:szCs w:val="22"/>
         </w:rPr>
         <w:t>的情況，</w:t>
       </w:r>
@@ -3810,6 +4387,8 @@
         <w:rPr>
           <w:rFonts w:asciiTheme="minorHAnsi" w:eastAsia="微軟正黑體" w:hAnsiTheme="minorHAnsi" w:cstheme="minorHAnsi" w:hint="eastAsia"/>
           <w:color w:val="000000"/>
+          <w:sz w:val="22"/>
+          <w:szCs w:val="22"/>
         </w:rPr>
         <w:t>c</w:t>
       </w:r>
@@ -3817,6 +4396,8 @@
         <w:rPr>
           <w:rFonts w:asciiTheme="minorHAnsi" w:eastAsia="微軟正黑體" w:hAnsiTheme="minorHAnsi" w:cstheme="minorHAnsi"/>
           <w:color w:val="000000"/>
+          <w:sz w:val="22"/>
+          <w:szCs w:val="22"/>
         </w:rPr>
         <w:t>ounter</w:t>
       </w:r>
@@ -3824,6 +4405,8 @@
         <w:rPr>
           <w:rFonts w:asciiTheme="minorHAnsi" w:eastAsia="微軟正黑體" w:hAnsiTheme="minorHAnsi" w:cstheme="minorHAnsi" w:hint="eastAsia"/>
           <w:color w:val="000000"/>
+          <w:sz w:val="22"/>
+          <w:szCs w:val="22"/>
         </w:rPr>
         <w:t>此時會維持其原值</w:t>
       </w:r>
@@ -3831,6 +4414,8 @@
         <w:rPr>
           <w:rFonts w:asciiTheme="minorHAnsi" w:eastAsia="微軟正黑體" w:hAnsiTheme="minorHAnsi" w:cstheme="minorHAnsi" w:hint="eastAsia"/>
           <w:color w:val="000000"/>
+          <w:sz w:val="22"/>
+          <w:szCs w:val="22"/>
         </w:rPr>
         <w:t>(</w:t>
       </w:r>
@@ -3838,6 +4423,8 @@
         <w:rPr>
           <w:rFonts w:asciiTheme="minorHAnsi" w:eastAsia="微軟正黑體" w:hAnsiTheme="minorHAnsi" w:cstheme="minorHAnsi"/>
           <w:color w:val="000000"/>
+          <w:sz w:val="22"/>
+          <w:szCs w:val="22"/>
         </w:rPr>
         <w:t>out and direction)</w:t>
       </w:r>
@@ -3845,6 +4432,8 @@
         <w:rPr>
           <w:rFonts w:asciiTheme="minorHAnsi" w:eastAsia="微軟正黑體" w:hAnsiTheme="minorHAnsi" w:cstheme="minorHAnsi" w:hint="eastAsia"/>
           <w:color w:val="000000"/>
+          <w:sz w:val="22"/>
+          <w:szCs w:val="22"/>
         </w:rPr>
         <w:t>，</w:t>
       </w:r>
@@ -3852,6 +4441,8 @@
         <w:rPr>
           <w:rFonts w:asciiTheme="minorHAnsi" w:eastAsia="微軟正黑體" w:hAnsiTheme="minorHAnsi" w:cstheme="minorHAnsi" w:hint="eastAsia"/>
           <w:color w:val="000000"/>
+          <w:sz w:val="22"/>
+          <w:szCs w:val="22"/>
         </w:rPr>
         <w:t>之後我們也繼續測</w:t>
       </w:r>
@@ -3859,6 +4450,8 @@
         <w:rPr>
           <w:rFonts w:asciiTheme="minorHAnsi" w:eastAsia="微軟正黑體" w:hAnsiTheme="minorHAnsi" w:cstheme="minorHAnsi" w:hint="eastAsia"/>
           <w:color w:val="000000"/>
+          <w:sz w:val="22"/>
+          <w:szCs w:val="22"/>
         </w:rPr>
         <w:t>flip</w:t>
       </w:r>
@@ -3866,6 +4459,8 @@
         <w:rPr>
           <w:rFonts w:asciiTheme="minorHAnsi" w:eastAsia="微軟正黑體" w:hAnsiTheme="minorHAnsi" w:cstheme="minorHAnsi" w:hint="eastAsia"/>
           <w:color w:val="000000"/>
+          <w:sz w:val="22"/>
+          <w:szCs w:val="22"/>
         </w:rPr>
         <w:t>及</w:t>
       </w:r>
@@ -3873,6 +4468,8 @@
         <w:rPr>
           <w:rFonts w:asciiTheme="minorHAnsi" w:eastAsia="微軟正黑體" w:hAnsiTheme="minorHAnsi" w:cstheme="minorHAnsi" w:hint="eastAsia"/>
           <w:color w:val="000000"/>
+          <w:sz w:val="22"/>
+          <w:szCs w:val="22"/>
         </w:rPr>
         <w:t>enable</w:t>
       </w:r>
@@ -3880,6 +4477,8 @@
         <w:rPr>
           <w:rFonts w:asciiTheme="minorHAnsi" w:eastAsia="微軟正黑體" w:hAnsiTheme="minorHAnsi" w:cstheme="minorHAnsi" w:hint="eastAsia"/>
           <w:color w:val="000000"/>
+          <w:sz w:val="22"/>
+          <w:szCs w:val="22"/>
         </w:rPr>
         <w:t>，皆符合預期。</w:t>
       </w:r>
@@ -3887,6 +4486,8 @@
         <w:rPr>
           <w:rFonts w:asciiTheme="minorHAnsi" w:eastAsia="微軟正黑體" w:hAnsiTheme="minorHAnsi" w:cstheme="minorHAnsi" w:hint="eastAsia"/>
           <w:color w:val="000000"/>
+          <w:sz w:val="22"/>
+          <w:szCs w:val="22"/>
         </w:rPr>
         <w:t>而由於前面我們都是同時改動</w:t>
       </w:r>
@@ -3894,6 +4495,8 @@
         <w:rPr>
           <w:rFonts w:asciiTheme="minorHAnsi" w:eastAsia="微軟正黑體" w:hAnsiTheme="minorHAnsi" w:cstheme="minorHAnsi" w:hint="eastAsia"/>
           <w:color w:val="000000"/>
+          <w:sz w:val="22"/>
+          <w:szCs w:val="22"/>
         </w:rPr>
         <w:t>max</w:t>
       </w:r>
@@ -3901,6 +4504,8 @@
         <w:rPr>
           <w:rFonts w:asciiTheme="minorHAnsi" w:eastAsia="微軟正黑體" w:hAnsiTheme="minorHAnsi" w:cstheme="minorHAnsi" w:hint="eastAsia"/>
           <w:color w:val="000000"/>
+          <w:sz w:val="22"/>
+          <w:szCs w:val="22"/>
         </w:rPr>
         <w:t>及</w:t>
       </w:r>
@@ -3908,6 +4513,8 @@
         <w:rPr>
           <w:rFonts w:asciiTheme="minorHAnsi" w:eastAsia="微軟正黑體" w:hAnsiTheme="minorHAnsi" w:cstheme="minorHAnsi" w:hint="eastAsia"/>
           <w:color w:val="000000"/>
+          <w:sz w:val="22"/>
+          <w:szCs w:val="22"/>
         </w:rPr>
         <w:t>min</w:t>
       </w:r>
@@ -3915,6 +4522,8 @@
         <w:rPr>
           <w:rFonts w:asciiTheme="minorHAnsi" w:eastAsia="微軟正黑體" w:hAnsiTheme="minorHAnsi" w:cstheme="minorHAnsi" w:hint="eastAsia"/>
           <w:color w:val="000000"/>
+          <w:sz w:val="22"/>
+          <w:szCs w:val="22"/>
         </w:rPr>
         <w:t>，這邊我們試</w:t>
       </w:r>
@@ -3922,6 +4531,8 @@
         <w:rPr>
           <w:rFonts w:asciiTheme="minorHAnsi" w:eastAsia="微軟正黑體" w:hAnsiTheme="minorHAnsi" w:cstheme="minorHAnsi" w:hint="eastAsia"/>
           <w:color w:val="000000"/>
+          <w:sz w:val="22"/>
+          <w:szCs w:val="22"/>
         </w:rPr>
         <w:t>了</w:t>
       </w:r>
@@ -3929,6 +4540,8 @@
         <w:rPr>
           <w:rFonts w:asciiTheme="minorHAnsi" w:eastAsia="微軟正黑體" w:hAnsiTheme="minorHAnsi" w:cstheme="minorHAnsi" w:hint="eastAsia"/>
           <w:color w:val="000000"/>
+          <w:sz w:val="22"/>
+          <w:szCs w:val="22"/>
         </w:rPr>
         <w:t>先改動</w:t>
       </w:r>
@@ -3936,6 +4549,8 @@
         <w:rPr>
           <w:rFonts w:asciiTheme="minorHAnsi" w:eastAsia="微軟正黑體" w:hAnsiTheme="minorHAnsi" w:cstheme="minorHAnsi" w:hint="eastAsia"/>
           <w:color w:val="000000"/>
+          <w:sz w:val="22"/>
+          <w:szCs w:val="22"/>
         </w:rPr>
         <w:t>min</w:t>
       </w:r>
@@ -3943,6 +4558,8 @@
         <w:rPr>
           <w:rFonts w:asciiTheme="minorHAnsi" w:eastAsia="微軟正黑體" w:hAnsiTheme="minorHAnsi" w:cstheme="minorHAnsi" w:hint="eastAsia"/>
           <w:color w:val="000000"/>
+          <w:sz w:val="22"/>
+          <w:szCs w:val="22"/>
         </w:rPr>
         <w:t>的</w:t>
       </w:r>
@@ -3950,6 +4567,8 @@
         <w:rPr>
           <w:rFonts w:asciiTheme="minorHAnsi" w:eastAsia="微軟正黑體" w:hAnsiTheme="minorHAnsi" w:cstheme="minorHAnsi" w:hint="eastAsia"/>
           <w:color w:val="000000"/>
+          <w:sz w:val="22"/>
+          <w:szCs w:val="22"/>
         </w:rPr>
         <w:t>case</w:t>
       </w:r>
@@ -3957,6 +4576,8 @@
         <w:rPr>
           <w:rFonts w:asciiTheme="minorHAnsi" w:eastAsia="微軟正黑體" w:hAnsiTheme="minorHAnsi" w:cstheme="minorHAnsi" w:hint="eastAsia"/>
           <w:color w:val="000000"/>
+          <w:sz w:val="22"/>
+          <w:szCs w:val="22"/>
         </w:rPr>
         <w:t>，也都有出現正常的結果。</w:t>
       </w:r>
@@ -3970,12 +4591,17 @@
         <w:rPr>
           <w:rFonts w:asciiTheme="minorHAnsi" w:eastAsia="微軟正黑體" w:hAnsiTheme="minorHAnsi" w:cstheme="minorHAnsi"/>
           <w:color w:val="000000"/>
+          <w:sz w:val="22"/>
+          <w:szCs w:val="22"/>
         </w:rPr>
       </w:pPr>
       <w:r>
         <w:rPr>
           <w:rFonts w:asciiTheme="minorHAnsi" w:eastAsia="微軟正黑體" w:hAnsiTheme="minorHAnsi" w:cstheme="minorHAnsi"/>
-          <w:color w:val="000000"/>
+          <w:noProof/>
+          <w:color w:val="000000"/>
+          <w:sz w:val="22"/>
+          <w:szCs w:val="22"/>
         </w:rPr>
         <w:drawing>
           <wp:inline distT="0" distB="0" distL="0" distR="0" wp14:anchorId="41744653" wp14:editId="29BB1443">
@@ -4021,14 +4647,18 @@
         <w:ind w:left="720"/>
         <w:textAlignment w:val="baseline"/>
         <w:rPr>
-          <w:rFonts w:asciiTheme="minorHAnsi" w:eastAsia="微軟正黑體" w:hAnsiTheme="minorHAnsi" w:cstheme="minorHAnsi" w:hint="eastAsia"/>
-          <w:color w:val="000000"/>
+          <w:rFonts w:asciiTheme="minorHAnsi" w:eastAsia="微軟正黑體" w:hAnsiTheme="minorHAnsi" w:cstheme="minorHAnsi"/>
+          <w:color w:val="000000"/>
+          <w:sz w:val="22"/>
+          <w:szCs w:val="22"/>
         </w:rPr>
       </w:pPr>
       <w:r>
         <w:rPr>
           <w:rFonts w:asciiTheme="minorHAnsi" w:eastAsia="微軟正黑體" w:hAnsiTheme="minorHAnsi" w:cstheme="minorHAnsi" w:hint="eastAsia"/>
           <w:color w:val="000000"/>
+          <w:sz w:val="22"/>
+          <w:szCs w:val="22"/>
         </w:rPr>
         <w:t>接下來我們測</w:t>
       </w:r>
@@ -4036,6 +4666,8 @@
         <w:rPr>
           <w:rFonts w:asciiTheme="minorHAnsi" w:eastAsia="微軟正黑體" w:hAnsiTheme="minorHAnsi" w:cstheme="minorHAnsi" w:hint="eastAsia"/>
           <w:color w:val="000000"/>
+          <w:sz w:val="22"/>
+          <w:szCs w:val="22"/>
         </w:rPr>
         <w:t>max&lt;min</w:t>
       </w:r>
@@ -4043,6 +4675,8 @@
         <w:rPr>
           <w:rFonts w:asciiTheme="minorHAnsi" w:eastAsia="微軟正黑體" w:hAnsiTheme="minorHAnsi" w:cstheme="minorHAnsi" w:hint="eastAsia"/>
           <w:color w:val="000000"/>
+          <w:sz w:val="22"/>
+          <w:szCs w:val="22"/>
         </w:rPr>
         <w:t>，此時</w:t>
       </w:r>
@@ -4050,6 +4684,8 @@
         <w:rPr>
           <w:rFonts w:asciiTheme="minorHAnsi" w:eastAsia="微軟正黑體" w:hAnsiTheme="minorHAnsi" w:cstheme="minorHAnsi" w:hint="eastAsia"/>
           <w:color w:val="000000"/>
+          <w:sz w:val="22"/>
+          <w:szCs w:val="22"/>
         </w:rPr>
         <w:t>counter</w:t>
       </w:r>
@@ -4057,6 +4693,8 @@
         <w:rPr>
           <w:rFonts w:asciiTheme="minorHAnsi" w:eastAsia="微軟正黑體" w:hAnsiTheme="minorHAnsi" w:cstheme="minorHAnsi" w:hint="eastAsia"/>
           <w:color w:val="000000"/>
+          <w:sz w:val="22"/>
+          <w:szCs w:val="22"/>
         </w:rPr>
         <w:t>會維持其當前值</w:t>
       </w:r>
@@ -4064,6 +4702,8 @@
         <w:rPr>
           <w:rFonts w:asciiTheme="minorHAnsi" w:eastAsia="微軟正黑體" w:hAnsiTheme="minorHAnsi" w:cstheme="minorHAnsi" w:hint="eastAsia"/>
           <w:color w:val="000000"/>
+          <w:sz w:val="22"/>
+          <w:szCs w:val="22"/>
         </w:rPr>
         <w:t>。</w:t>
       </w:r>
@@ -4077,12 +4717,17 @@
         <w:rPr>
           <w:rFonts w:asciiTheme="minorHAnsi" w:eastAsia="微軟正黑體" w:hAnsiTheme="minorHAnsi" w:cstheme="minorHAnsi"/>
           <w:color w:val="000000"/>
+          <w:sz w:val="22"/>
+          <w:szCs w:val="22"/>
         </w:rPr>
       </w:pPr>
       <w:r>
         <w:rPr>
           <w:rFonts w:asciiTheme="minorHAnsi" w:eastAsia="微軟正黑體" w:hAnsiTheme="minorHAnsi" w:cstheme="minorHAnsi"/>
-          <w:color w:val="000000"/>
+          <w:noProof/>
+          <w:color w:val="000000"/>
+          <w:sz w:val="22"/>
+          <w:szCs w:val="22"/>
         </w:rPr>
         <w:drawing>
           <wp:inline distT="0" distB="0" distL="0" distR="0" wp14:anchorId="403B91D0" wp14:editId="29B1D183">
@@ -4135,14 +4780,18 @@
         <w:ind w:left="720"/>
         <w:textAlignment w:val="baseline"/>
         <w:rPr>
-          <w:rFonts w:asciiTheme="minorHAnsi" w:eastAsia="微軟正黑體" w:hAnsiTheme="minorHAnsi" w:cstheme="minorHAnsi" w:hint="eastAsia"/>
-          <w:color w:val="000000"/>
+          <w:rFonts w:asciiTheme="minorHAnsi" w:eastAsia="微軟正黑體" w:hAnsiTheme="minorHAnsi" w:cstheme="minorHAnsi"/>
+          <w:color w:val="000000"/>
+          <w:sz w:val="22"/>
+          <w:szCs w:val="22"/>
         </w:rPr>
       </w:pPr>
       <w:r>
         <w:rPr>
           <w:rFonts w:asciiTheme="minorHAnsi" w:eastAsia="微軟正黑體" w:hAnsiTheme="minorHAnsi" w:cstheme="minorHAnsi" w:hint="eastAsia"/>
           <w:color w:val="000000"/>
+          <w:sz w:val="22"/>
+          <w:szCs w:val="22"/>
         </w:rPr>
         <w:t>下圖中我們測</w:t>
       </w:r>
@@ -4150,6 +4799,8 @@
         <w:rPr>
           <w:rFonts w:asciiTheme="minorHAnsi" w:eastAsia="微軟正黑體" w:hAnsiTheme="minorHAnsi" w:cstheme="minorHAnsi" w:hint="eastAsia"/>
           <w:color w:val="000000"/>
+          <w:sz w:val="22"/>
+          <w:szCs w:val="22"/>
         </w:rPr>
         <w:t>o</w:t>
       </w:r>
@@ -4157,6 +4808,8 @@
         <w:rPr>
           <w:rFonts w:asciiTheme="minorHAnsi" w:eastAsia="微軟正黑體" w:hAnsiTheme="minorHAnsi" w:cstheme="minorHAnsi"/>
           <w:color w:val="000000"/>
+          <w:sz w:val="22"/>
+          <w:szCs w:val="22"/>
         </w:rPr>
         <w:t>ut&gt;max</w:t>
       </w:r>
@@ -4164,6 +4817,8 @@
         <w:rPr>
           <w:rFonts w:asciiTheme="minorHAnsi" w:eastAsia="微軟正黑體" w:hAnsiTheme="minorHAnsi" w:cstheme="minorHAnsi" w:hint="eastAsia"/>
           <w:color w:val="000000"/>
+          <w:sz w:val="22"/>
+          <w:szCs w:val="22"/>
         </w:rPr>
         <w:t>，此時</w:t>
       </w:r>
@@ -4171,6 +4826,8 @@
         <w:rPr>
           <w:rFonts w:asciiTheme="minorHAnsi" w:eastAsia="微軟正黑體" w:hAnsiTheme="minorHAnsi" w:cstheme="minorHAnsi" w:hint="eastAsia"/>
           <w:color w:val="000000"/>
+          <w:sz w:val="22"/>
+          <w:szCs w:val="22"/>
         </w:rPr>
         <w:t>counter</w:t>
       </w:r>
@@ -4178,6 +4835,8 @@
         <w:rPr>
           <w:rFonts w:asciiTheme="minorHAnsi" w:eastAsia="微軟正黑體" w:hAnsiTheme="minorHAnsi" w:cstheme="minorHAnsi" w:hint="eastAsia"/>
           <w:color w:val="000000"/>
+          <w:sz w:val="22"/>
+          <w:szCs w:val="22"/>
         </w:rPr>
         <w:t>亦會維持當前值。</w:t>
       </w:r>
@@ -4191,14 +4850,18 @@
         <w:rPr>
           <w:rFonts w:asciiTheme="minorHAnsi" w:eastAsia="微軟正黑體" w:hAnsiTheme="minorHAnsi" w:cstheme="minorHAnsi"/>
           <w:color w:val="000000"/>
+          <w:sz w:val="22"/>
+          <w:szCs w:val="22"/>
         </w:rPr>
       </w:pPr>
       <w:r>
         <w:rPr>
           <w:rFonts w:asciiTheme="minorHAnsi" w:eastAsia="微軟正黑體" w:hAnsiTheme="minorHAnsi" w:cstheme="minorHAnsi"/>
-          <w:color w:val="000000"/>
-        </w:rPr>
-        <w:lastRenderedPageBreak/>
+          <w:noProof/>
+          <w:color w:val="000000"/>
+          <w:sz w:val="22"/>
+          <w:szCs w:val="22"/>
+        </w:rPr>
         <w:drawing>
           <wp:inline distT="0" distB="0" distL="0" distR="0" wp14:anchorId="5330D73E" wp14:editId="7C9D2951">
             <wp:extent cx="5274310" cy="1581785"/>
@@ -4243,21 +4906,28 @@
         <w:ind w:left="720"/>
         <w:textAlignment w:val="baseline"/>
         <w:rPr>
-          <w:rFonts w:asciiTheme="minorHAnsi" w:eastAsia="微軟正黑體" w:hAnsiTheme="minorHAnsi" w:cstheme="minorHAnsi" w:hint="eastAsia"/>
-          <w:color w:val="000000"/>
+          <w:rFonts w:asciiTheme="minorHAnsi" w:eastAsia="微軟正黑體" w:hAnsiTheme="minorHAnsi" w:cstheme="minorHAnsi"/>
+          <w:color w:val="000000"/>
+          <w:sz w:val="22"/>
+          <w:szCs w:val="22"/>
         </w:rPr>
       </w:pPr>
       <w:r>
         <w:rPr>
           <w:rFonts w:asciiTheme="minorHAnsi" w:eastAsia="微軟正黑體" w:hAnsiTheme="minorHAnsi" w:cstheme="minorHAnsi" w:hint="eastAsia"/>
           <w:color w:val="000000"/>
-        </w:rPr>
+          <w:sz w:val="22"/>
+          <w:szCs w:val="22"/>
+        </w:rPr>
+        <w:lastRenderedPageBreak/>
         <w:t>這個</w:t>
       </w:r>
       <w:r>
         <w:rPr>
           <w:rFonts w:asciiTheme="minorHAnsi" w:eastAsia="微軟正黑體" w:hAnsiTheme="minorHAnsi" w:cstheme="minorHAnsi" w:hint="eastAsia"/>
           <w:color w:val="000000"/>
+          <w:sz w:val="22"/>
+          <w:szCs w:val="22"/>
         </w:rPr>
         <w:t>testbench</w:t>
       </w:r>
@@ -4265,6 +4935,8 @@
         <w:rPr>
           <w:rFonts w:asciiTheme="minorHAnsi" w:eastAsia="微軟正黑體" w:hAnsiTheme="minorHAnsi" w:cstheme="minorHAnsi" w:hint="eastAsia"/>
           <w:color w:val="000000"/>
+          <w:sz w:val="22"/>
+          <w:szCs w:val="22"/>
         </w:rPr>
         <w:t>我們的目的是測試其是否符合</w:t>
       </w:r>
@@ -4272,6 +4944,8 @@
         <w:rPr>
           <w:rFonts w:asciiTheme="minorHAnsi" w:eastAsia="微軟正黑體" w:hAnsiTheme="minorHAnsi" w:cstheme="minorHAnsi" w:hint="eastAsia"/>
           <w:color w:val="000000"/>
+          <w:sz w:val="22"/>
+          <w:szCs w:val="22"/>
         </w:rPr>
         <w:t>spec</w:t>
       </w:r>
@@ -4279,6 +4953,8 @@
         <w:rPr>
           <w:rFonts w:asciiTheme="minorHAnsi" w:eastAsia="微軟正黑體" w:hAnsiTheme="minorHAnsi" w:cstheme="minorHAnsi" w:hint="eastAsia"/>
           <w:color w:val="000000"/>
+          <w:sz w:val="22"/>
+          <w:szCs w:val="22"/>
         </w:rPr>
         <w:t>的要求，因此</w:t>
       </w:r>
@@ -4286,6 +4962,8 @@
         <w:rPr>
           <w:rFonts w:asciiTheme="minorHAnsi" w:eastAsia="微軟正黑體" w:hAnsiTheme="minorHAnsi" w:cstheme="minorHAnsi" w:hint="eastAsia"/>
           <w:color w:val="000000"/>
+          <w:sz w:val="22"/>
+          <w:szCs w:val="22"/>
         </w:rPr>
         <w:t>除了檢查</w:t>
       </w:r>
@@ -4293,6 +4971,8 @@
         <w:rPr>
           <w:rFonts w:asciiTheme="minorHAnsi" w:eastAsia="微軟正黑體" w:hAnsiTheme="minorHAnsi" w:cstheme="minorHAnsi" w:hint="eastAsia"/>
           <w:color w:val="000000"/>
+          <w:sz w:val="22"/>
+          <w:szCs w:val="22"/>
         </w:rPr>
         <w:t>flip</w:t>
       </w:r>
@@ -4300,6 +4980,8 @@
         <w:rPr>
           <w:rFonts w:asciiTheme="minorHAnsi" w:eastAsia="微軟正黑體" w:hAnsiTheme="minorHAnsi" w:cstheme="minorHAnsi" w:hint="eastAsia"/>
           <w:color w:val="000000"/>
+          <w:sz w:val="22"/>
+          <w:szCs w:val="22"/>
         </w:rPr>
         <w:t>及</w:t>
       </w:r>
@@ -4307,6 +4989,8 @@
         <w:rPr>
           <w:rFonts w:asciiTheme="minorHAnsi" w:eastAsia="微軟正黑體" w:hAnsiTheme="minorHAnsi" w:cstheme="minorHAnsi" w:hint="eastAsia"/>
           <w:color w:val="000000"/>
+          <w:sz w:val="22"/>
+          <w:szCs w:val="22"/>
         </w:rPr>
         <w:t>enable</w:t>
       </w:r>
@@ -4314,6 +4998,8 @@
         <w:rPr>
           <w:rFonts w:asciiTheme="minorHAnsi" w:eastAsia="微軟正黑體" w:hAnsiTheme="minorHAnsi" w:cstheme="minorHAnsi" w:hint="eastAsia"/>
           <w:color w:val="000000"/>
+          <w:sz w:val="22"/>
+          <w:szCs w:val="22"/>
         </w:rPr>
         <w:t>是否能正常運作之外，</w:t>
       </w:r>
@@ -4321,6 +5007,8 @@
         <w:rPr>
           <w:rFonts w:asciiTheme="minorHAnsi" w:eastAsia="微軟正黑體" w:hAnsiTheme="minorHAnsi" w:cstheme="minorHAnsi" w:hint="eastAsia"/>
           <w:color w:val="000000"/>
+          <w:sz w:val="22"/>
+          <w:szCs w:val="22"/>
         </w:rPr>
         <w:t>我們主要對</w:t>
       </w:r>
@@ -4328,6 +5016,8 @@
         <w:rPr>
           <w:rFonts w:asciiTheme="minorHAnsi" w:eastAsia="微軟正黑體" w:hAnsiTheme="minorHAnsi" w:cstheme="minorHAnsi" w:hint="eastAsia"/>
           <w:color w:val="000000"/>
+          <w:sz w:val="22"/>
+          <w:szCs w:val="22"/>
         </w:rPr>
         <w:t>特殊</w:t>
       </w:r>
@@ -4335,6 +5025,8 @@
         <w:rPr>
           <w:rFonts w:asciiTheme="minorHAnsi" w:eastAsia="微軟正黑體" w:hAnsiTheme="minorHAnsi" w:cstheme="minorHAnsi" w:hint="eastAsia"/>
           <w:color w:val="000000"/>
+          <w:sz w:val="22"/>
+          <w:szCs w:val="22"/>
         </w:rPr>
         <w:t>狀況都進行測試，</w:t>
       </w:r>
@@ -4342,6 +5034,8 @@
         <w:rPr>
           <w:rFonts w:asciiTheme="minorHAnsi" w:eastAsia="微軟正黑體" w:hAnsiTheme="minorHAnsi" w:cstheme="minorHAnsi" w:hint="eastAsia"/>
           <w:color w:val="000000"/>
+          <w:sz w:val="22"/>
+          <w:szCs w:val="22"/>
         </w:rPr>
         <w:t>稍嫌冗長但至少是完整的。</w:t>
       </w:r>
@@ -4438,27 +5132,7 @@
           <w:sz w:val="22"/>
           <w:szCs w:val="22"/>
         </w:rPr>
-        <w:t>，這題我們將</w:t>
-      </w:r>
-      <w:proofErr w:type="gramStart"/>
-      <w:r>
-        <w:rPr>
-          <w:rFonts w:asciiTheme="minorHAnsi" w:eastAsia="微軟正黑體" w:hAnsiTheme="minorHAnsi" w:cstheme="minorHAnsi" w:hint="eastAsia"/>
-          <w:color w:val="000000"/>
-          <w:sz w:val="22"/>
-          <w:szCs w:val="22"/>
-        </w:rPr>
-        <w:t>上一題實作</w:t>
-      </w:r>
-      <w:proofErr w:type="gramEnd"/>
-      <w:r>
-        <w:rPr>
-          <w:rFonts w:asciiTheme="minorHAnsi" w:eastAsia="微軟正黑體" w:hAnsiTheme="minorHAnsi" w:cstheme="minorHAnsi" w:hint="eastAsia"/>
-          <w:color w:val="000000"/>
-          <w:sz w:val="22"/>
-          <w:szCs w:val="22"/>
-        </w:rPr>
-        <w:t>的呈現於</w:t>
+        <w:t>，這題我們將上一題實作的呈現於</w:t>
       </w:r>
       <w:r>
         <w:rPr>
@@ -4802,7 +5476,6 @@
         </w:rPr>
         <w:t>，因此我們用</w:t>
       </w:r>
-      <w:proofErr w:type="spellStart"/>
       <w:r>
         <w:rPr>
           <w:rFonts w:asciiTheme="minorHAnsi" w:eastAsia="微軟正黑體" w:hAnsiTheme="minorHAnsi" w:cstheme="minorHAnsi" w:hint="eastAsia"/>
@@ -4812,7 +5485,6 @@
         </w:rPr>
         <w:t>cnt</w:t>
       </w:r>
-      <w:proofErr w:type="spellEnd"/>
       <w:r>
         <w:rPr>
           <w:rFonts w:asciiTheme="minorHAnsi" w:eastAsia="微軟正黑體" w:hAnsiTheme="minorHAnsi" w:cstheme="minorHAnsi" w:hint="eastAsia"/>
@@ -4840,27 +5512,15 @@
         </w:rPr>
         <w:t>clock</w:t>
       </w:r>
-      <w:proofErr w:type="gramStart"/>
-      <w:r>
-        <w:rPr>
-          <w:rFonts w:asciiTheme="minorHAnsi" w:eastAsia="微軟正黑體" w:hAnsiTheme="minorHAnsi" w:cstheme="minorHAnsi" w:hint="eastAsia"/>
-          <w:color w:val="000000"/>
-          <w:sz w:val="22"/>
-          <w:szCs w:val="22"/>
-        </w:rPr>
-        <w:t>是除頻過</w:t>
-      </w:r>
-      <w:proofErr w:type="gramEnd"/>
-      <w:r>
-        <w:rPr>
-          <w:rFonts w:asciiTheme="minorHAnsi" w:eastAsia="微軟正黑體" w:hAnsiTheme="minorHAnsi" w:cstheme="minorHAnsi" w:hint="eastAsia"/>
-          <w:color w:val="000000"/>
-          <w:sz w:val="22"/>
-          <w:szCs w:val="22"/>
-        </w:rPr>
-        <w:t>的</w:t>
-      </w:r>
-      <w:proofErr w:type="spellStart"/>
+      <w:r>
+        <w:rPr>
+          <w:rFonts w:asciiTheme="minorHAnsi" w:eastAsia="微軟正黑體" w:hAnsiTheme="minorHAnsi" w:cstheme="minorHAnsi" w:hint="eastAsia"/>
+          <w:color w:val="000000"/>
+          <w:sz w:val="22"/>
+          <w:szCs w:val="22"/>
+        </w:rPr>
+        <w:t>是除頻過的</w:t>
+      </w:r>
       <w:r>
         <w:rPr>
           <w:rFonts w:asciiTheme="minorHAnsi" w:eastAsia="微軟正黑體" w:hAnsiTheme="minorHAnsi" w:cstheme="minorHAnsi" w:hint="eastAsia"/>
@@ -4870,7 +5530,6 @@
         </w:rPr>
         <w:t>digit_clock</w:t>
       </w:r>
-      <w:proofErr w:type="spellEnd"/>
       <w:r>
         <w:rPr>
           <w:rFonts w:asciiTheme="minorHAnsi" w:eastAsia="微軟正黑體" w:hAnsiTheme="minorHAnsi" w:cstheme="minorHAnsi" w:hint="eastAsia"/>
@@ -4887,39 +5546,17 @@
           <w:sz w:val="22"/>
           <w:szCs w:val="22"/>
         </w:rPr>
-        <w:t>在每</w:t>
-      </w:r>
-      <w:proofErr w:type="gramStart"/>
-      <w:r>
-        <w:rPr>
-          <w:rFonts w:asciiTheme="minorHAnsi" w:eastAsia="微軟正黑體" w:hAnsiTheme="minorHAnsi" w:cstheme="minorHAnsi" w:hint="eastAsia"/>
-          <w:color w:val="000000"/>
-          <w:sz w:val="22"/>
-          <w:szCs w:val="22"/>
-        </w:rPr>
-        <w:t>個</w:t>
-      </w:r>
-      <w:proofErr w:type="gramEnd"/>
-      <w:r>
-        <w:rPr>
-          <w:rFonts w:asciiTheme="minorHAnsi" w:eastAsia="微軟正黑體" w:hAnsiTheme="minorHAnsi" w:cstheme="minorHAnsi" w:hint="eastAsia"/>
-          <w:color w:val="000000"/>
-          <w:sz w:val="22"/>
-          <w:szCs w:val="22"/>
-        </w:rPr>
-        <w:t xml:space="preserve">positive edge </w:t>
-      </w:r>
-      <w:proofErr w:type="spellStart"/>
-      <w:r>
-        <w:rPr>
-          <w:rFonts w:asciiTheme="minorHAnsi" w:eastAsia="微軟正黑體" w:hAnsiTheme="minorHAnsi" w:cstheme="minorHAnsi" w:hint="eastAsia"/>
-          <w:color w:val="000000"/>
-          <w:sz w:val="22"/>
-          <w:szCs w:val="22"/>
-        </w:rPr>
-        <w:t>digit_clock</w:t>
-      </w:r>
-      <w:proofErr w:type="spellEnd"/>
+        <w:t>在每個</w:t>
+      </w:r>
+      <w:r>
+        <w:rPr>
+          <w:rFonts w:asciiTheme="minorHAnsi" w:eastAsia="微軟正黑體" w:hAnsiTheme="minorHAnsi" w:cstheme="minorHAnsi" w:hint="eastAsia"/>
+          <w:color w:val="000000"/>
+          <w:sz w:val="22"/>
+          <w:szCs w:val="22"/>
+        </w:rPr>
+        <w:t>positive edge digit_clock</w:t>
+      </w:r>
       <w:r>
         <w:rPr>
           <w:rFonts w:asciiTheme="minorHAnsi" w:eastAsia="微軟正黑體" w:hAnsiTheme="minorHAnsi" w:cstheme="minorHAnsi" w:hint="eastAsia"/>
@@ -4938,7 +5575,6 @@
         </w:rPr>
         <w:t>我們的</w:t>
       </w:r>
-      <w:proofErr w:type="spellStart"/>
       <w:r>
         <w:rPr>
           <w:rFonts w:asciiTheme="minorHAnsi" w:eastAsia="微軟正黑體" w:hAnsiTheme="minorHAnsi" w:cstheme="minorHAnsi" w:hint="eastAsia"/>
@@ -4948,7 +5584,6 @@
         </w:rPr>
         <w:t>display_segment</w:t>
       </w:r>
-      <w:proofErr w:type="spellEnd"/>
       <w:r>
         <w:rPr>
           <w:rFonts w:asciiTheme="minorHAnsi" w:eastAsia="微軟正黑體" w:hAnsiTheme="minorHAnsi" w:cstheme="minorHAnsi" w:hint="eastAsia"/>
@@ -4958,7 +5593,6 @@
         </w:rPr>
         <w:t>就會收到</w:t>
       </w:r>
-      <w:proofErr w:type="spellStart"/>
       <w:r>
         <w:rPr>
           <w:rFonts w:asciiTheme="minorHAnsi" w:eastAsia="微軟正黑體" w:hAnsiTheme="minorHAnsi" w:cstheme="minorHAnsi" w:hint="eastAsia"/>
@@ -4968,7 +5602,6 @@
         </w:rPr>
         <w:t>next_seg</w:t>
       </w:r>
-      <w:proofErr w:type="spellEnd"/>
       <w:r>
         <w:rPr>
           <w:rFonts w:asciiTheme="minorHAnsi" w:eastAsia="微軟正黑體" w:hAnsiTheme="minorHAnsi" w:cstheme="minorHAnsi" w:hint="eastAsia"/>
@@ -5058,7 +5691,7 @@
         <w:ind w:left="720"/>
         <w:textAlignment w:val="baseline"/>
         <w:rPr>
-          <w:rFonts w:asciiTheme="minorHAnsi" w:eastAsia="微軟正黑體" w:hAnsiTheme="minorHAnsi" w:cstheme="minorHAnsi" w:hint="eastAsia"/>
+          <w:rFonts w:asciiTheme="minorHAnsi" w:eastAsia="微軟正黑體" w:hAnsiTheme="minorHAnsi" w:cstheme="minorHAnsi"/>
           <w:color w:val="000000"/>
           <w:sz w:val="22"/>
           <w:szCs w:val="22"/>
@@ -5107,48 +5740,107 @@
           <w:sz w:val="22"/>
           <w:szCs w:val="22"/>
         </w:rPr>
+        <w:t>做除頻</w:t>
+      </w:r>
+      <w:r>
+        <w:rPr>
+          <w:rFonts w:asciiTheme="minorHAnsi" w:eastAsia="微軟正黑體" w:hAnsiTheme="minorHAnsi" w:cstheme="minorHAnsi" w:hint="eastAsia"/>
+          <w:color w:val="000000"/>
+          <w:sz w:val="22"/>
+          <w:szCs w:val="22"/>
+        </w:rPr>
+        <w:t>，</w:t>
+      </w:r>
+      <w:r>
+        <w:rPr>
+          <w:rFonts w:asciiTheme="minorHAnsi" w:eastAsia="微軟正黑體" w:hAnsiTheme="minorHAnsi" w:cstheme="minorHAnsi" w:hint="eastAsia"/>
+          <w:color w:val="000000"/>
+          <w:sz w:val="22"/>
+          <w:szCs w:val="22"/>
+        </w:rPr>
+        <w:t>我們的作法是將除頻過的</w:t>
+      </w:r>
+      <w:r>
+        <w:rPr>
+          <w:rFonts w:asciiTheme="minorHAnsi" w:eastAsia="微軟正黑體" w:hAnsiTheme="minorHAnsi" w:cstheme="minorHAnsi" w:hint="eastAsia"/>
+          <w:color w:val="000000"/>
+          <w:sz w:val="22"/>
+          <w:szCs w:val="22"/>
+        </w:rPr>
+        <w:t>clock</w:t>
+      </w:r>
+      <w:r>
+        <w:rPr>
+          <w:rFonts w:asciiTheme="minorHAnsi" w:eastAsia="微軟正黑體" w:hAnsiTheme="minorHAnsi" w:cstheme="minorHAnsi" w:hint="eastAsia"/>
+          <w:color w:val="000000"/>
+          <w:sz w:val="22"/>
+          <w:szCs w:val="22"/>
+        </w:rPr>
+        <w:t>與原本的</w:t>
+      </w:r>
+      <w:r>
+        <w:rPr>
+          <w:rFonts w:asciiTheme="minorHAnsi" w:eastAsia="微軟正黑體" w:hAnsiTheme="minorHAnsi" w:cstheme="minorHAnsi" w:hint="eastAsia"/>
+          <w:color w:val="000000"/>
+          <w:sz w:val="22"/>
+          <w:szCs w:val="22"/>
+        </w:rPr>
+        <w:t>enable</w:t>
+      </w:r>
+      <w:r>
+        <w:rPr>
+          <w:rFonts w:asciiTheme="minorHAnsi" w:eastAsia="微軟正黑體" w:hAnsiTheme="minorHAnsi" w:cstheme="minorHAnsi" w:hint="eastAsia"/>
+          <w:color w:val="000000"/>
+          <w:sz w:val="22"/>
+          <w:szCs w:val="22"/>
+        </w:rPr>
         <w:t>做</w:t>
       </w:r>
-      <w:proofErr w:type="gramStart"/>
-      <w:r>
-        <w:rPr>
-          <w:rFonts w:asciiTheme="minorHAnsi" w:eastAsia="微軟正黑體" w:hAnsiTheme="minorHAnsi" w:cstheme="minorHAnsi" w:hint="eastAsia"/>
-          <w:color w:val="000000"/>
-          <w:sz w:val="22"/>
-          <w:szCs w:val="22"/>
-        </w:rPr>
-        <w:t>除頻</w:t>
-      </w:r>
-      <w:r>
-        <w:rPr>
-          <w:rFonts w:asciiTheme="minorHAnsi" w:eastAsia="微軟正黑體" w:hAnsiTheme="minorHAnsi" w:cstheme="minorHAnsi" w:hint="eastAsia"/>
-          <w:color w:val="000000"/>
-          <w:sz w:val="22"/>
-          <w:szCs w:val="22"/>
-        </w:rPr>
-        <w:t>，</w:t>
-      </w:r>
-      <w:proofErr w:type="gramEnd"/>
-      <w:r>
-        <w:rPr>
-          <w:rFonts w:asciiTheme="minorHAnsi" w:eastAsia="微軟正黑體" w:hAnsiTheme="minorHAnsi" w:cstheme="minorHAnsi" w:hint="eastAsia"/>
-          <w:color w:val="000000"/>
-          <w:sz w:val="22"/>
-          <w:szCs w:val="22"/>
-        </w:rPr>
-        <w:t>我們的作法是</w:t>
-      </w:r>
-      <w:proofErr w:type="gramStart"/>
-      <w:r>
-        <w:rPr>
-          <w:rFonts w:asciiTheme="minorHAnsi" w:eastAsia="微軟正黑體" w:hAnsiTheme="minorHAnsi" w:cstheme="minorHAnsi" w:hint="eastAsia"/>
-          <w:color w:val="000000"/>
-          <w:sz w:val="22"/>
-          <w:szCs w:val="22"/>
-        </w:rPr>
-        <w:t>將除頻過</w:t>
-      </w:r>
-      <w:proofErr w:type="gramEnd"/>
+      <w:r>
+        <w:rPr>
+          <w:rFonts w:asciiTheme="minorHAnsi" w:eastAsia="微軟正黑體" w:hAnsiTheme="minorHAnsi" w:cstheme="minorHAnsi" w:hint="eastAsia"/>
+          <w:color w:val="000000"/>
+          <w:sz w:val="22"/>
+          <w:szCs w:val="22"/>
+        </w:rPr>
+        <w:t>and</w:t>
+      </w:r>
+      <w:r>
+        <w:rPr>
+          <w:rFonts w:asciiTheme="minorHAnsi" w:eastAsia="微軟正黑體" w:hAnsiTheme="minorHAnsi" w:cstheme="minorHAnsi" w:hint="eastAsia"/>
+          <w:color w:val="000000"/>
+          <w:sz w:val="22"/>
+          <w:szCs w:val="22"/>
+        </w:rPr>
+        <w:t>再送進負責計算</w:t>
+      </w:r>
+      <w:r>
+        <w:rPr>
+          <w:rFonts w:asciiTheme="minorHAnsi" w:eastAsia="微軟正黑體" w:hAnsiTheme="minorHAnsi" w:cstheme="minorHAnsi" w:hint="eastAsia"/>
+          <w:color w:val="000000"/>
+          <w:sz w:val="22"/>
+          <w:szCs w:val="22"/>
+        </w:rPr>
+        <w:t>out</w:t>
+      </w:r>
+      <w:r>
+        <w:rPr>
+          <w:rFonts w:asciiTheme="minorHAnsi" w:eastAsia="微軟正黑體" w:hAnsiTheme="minorHAnsi" w:cstheme="minorHAnsi" w:hint="eastAsia"/>
+          <w:color w:val="000000"/>
+          <w:sz w:val="22"/>
+          <w:szCs w:val="22"/>
+        </w:rPr>
+        <w:t>及</w:t>
+      </w:r>
+      <w:r>
+        <w:rPr>
+          <w:rFonts w:asciiTheme="minorHAnsi" w:eastAsia="微軟正黑體" w:hAnsiTheme="minorHAnsi" w:cstheme="minorHAnsi" w:hint="eastAsia"/>
+          <w:color w:val="000000"/>
+          <w:sz w:val="22"/>
+          <w:szCs w:val="22"/>
+        </w:rPr>
+        <w:t>direction</w:t>
+      </w:r>
       <w:r>
         <w:rPr>
           <w:rFonts w:asciiTheme="minorHAnsi" w:eastAsia="微軟正黑體" w:hAnsiTheme="minorHAnsi" w:cstheme="minorHAnsi" w:hint="eastAsia"/>
@@ -5165,6 +5857,213 @@
           <w:sz w:val="22"/>
           <w:szCs w:val="22"/>
         </w:rPr>
+        <w:t>module</w:t>
+      </w:r>
+      <w:r>
+        <w:rPr>
+          <w:rFonts w:asciiTheme="minorHAnsi" w:eastAsia="微軟正黑體" w:hAnsiTheme="minorHAnsi" w:cstheme="minorHAnsi" w:hint="eastAsia"/>
+          <w:color w:val="000000"/>
+          <w:sz w:val="22"/>
+          <w:szCs w:val="22"/>
+        </w:rPr>
+        <w:t>。除頻的部分</w:t>
+      </w:r>
+      <w:r>
+        <w:rPr>
+          <w:rFonts w:asciiTheme="minorHAnsi" w:eastAsia="微軟正黑體" w:hAnsiTheme="minorHAnsi" w:cstheme="minorHAnsi" w:hint="eastAsia"/>
+          <w:color w:val="000000"/>
+          <w:sz w:val="22"/>
+          <w:szCs w:val="22"/>
+        </w:rPr>
+        <w:t>上課時教授給的建議值是</w:t>
+      </w:r>
+      <w:r>
+        <w:rPr>
+          <w:rFonts w:asciiTheme="minorHAnsi" w:eastAsia="微軟正黑體" w:hAnsiTheme="minorHAnsi" w:cstheme="minorHAnsi" w:hint="eastAsia"/>
+          <w:color w:val="000000"/>
+          <w:sz w:val="22"/>
+          <w:szCs w:val="22"/>
+        </w:rPr>
+        <w:t>1/2^17</w:t>
+      </w:r>
+      <w:r>
+        <w:rPr>
+          <w:rFonts w:asciiTheme="minorHAnsi" w:eastAsia="微軟正黑體" w:hAnsiTheme="minorHAnsi" w:cstheme="minorHAnsi"/>
+          <w:color w:val="000000"/>
+          <w:sz w:val="22"/>
+          <w:szCs w:val="22"/>
+        </w:rPr>
+        <w:t>clk</w:t>
+      </w:r>
+      <w:r>
+        <w:rPr>
+          <w:rFonts w:asciiTheme="minorHAnsi" w:eastAsia="微軟正黑體" w:hAnsiTheme="minorHAnsi" w:cstheme="minorHAnsi" w:hint="eastAsia"/>
+          <w:color w:val="000000"/>
+          <w:sz w:val="22"/>
+          <w:szCs w:val="22"/>
+        </w:rPr>
+        <w:t>，但我們在操作時發現</w:t>
+      </w:r>
+      <w:r>
+        <w:rPr>
+          <w:rFonts w:asciiTheme="minorHAnsi" w:eastAsia="微軟正黑體" w:hAnsiTheme="minorHAnsi" w:cstheme="minorHAnsi" w:hint="eastAsia"/>
+          <w:color w:val="000000"/>
+          <w:sz w:val="22"/>
+          <w:szCs w:val="22"/>
+        </w:rPr>
+        <w:t>如果要同時滿足觀察跟</w:t>
+      </w:r>
+      <w:r>
+        <w:rPr>
+          <w:rFonts w:asciiTheme="minorHAnsi" w:eastAsia="微軟正黑體" w:hAnsiTheme="minorHAnsi" w:cstheme="minorHAnsi" w:hint="eastAsia"/>
+          <w:color w:val="000000"/>
+          <w:sz w:val="22"/>
+          <w:szCs w:val="22"/>
+        </w:rPr>
+        <w:t>reset</w:t>
+      </w:r>
+      <w:r>
+        <w:rPr>
+          <w:rFonts w:asciiTheme="minorHAnsi" w:eastAsia="微軟正黑體" w:hAnsiTheme="minorHAnsi" w:cstheme="minorHAnsi" w:hint="eastAsia"/>
+          <w:color w:val="000000"/>
+          <w:sz w:val="22"/>
+          <w:szCs w:val="22"/>
+        </w:rPr>
+        <w:t>及</w:t>
+      </w:r>
+      <w:r>
+        <w:rPr>
+          <w:rFonts w:asciiTheme="minorHAnsi" w:eastAsia="微軟正黑體" w:hAnsiTheme="minorHAnsi" w:cstheme="minorHAnsi" w:hint="eastAsia"/>
+          <w:color w:val="000000"/>
+          <w:sz w:val="22"/>
+          <w:szCs w:val="22"/>
+        </w:rPr>
+        <w:t>flip bottom</w:t>
+      </w:r>
+      <w:r>
+        <w:rPr>
+          <w:rFonts w:asciiTheme="minorHAnsi" w:eastAsia="微軟正黑體" w:hAnsiTheme="minorHAnsi" w:cstheme="minorHAnsi" w:hint="eastAsia"/>
+          <w:color w:val="000000"/>
+          <w:sz w:val="22"/>
+          <w:szCs w:val="22"/>
+        </w:rPr>
+        <w:t>的話，</w:t>
+      </w:r>
+      <w:r>
+        <w:rPr>
+          <w:rFonts w:asciiTheme="minorHAnsi" w:eastAsia="微軟正黑體" w:hAnsiTheme="minorHAnsi" w:cstheme="minorHAnsi" w:hint="eastAsia"/>
+          <w:color w:val="000000"/>
+          <w:sz w:val="22"/>
+          <w:szCs w:val="22"/>
+        </w:rPr>
+        <w:t>1/2^24</w:t>
+      </w:r>
+      <w:r>
+        <w:rPr>
+          <w:rFonts w:asciiTheme="minorHAnsi" w:eastAsia="微軟正黑體" w:hAnsiTheme="minorHAnsi" w:cstheme="minorHAnsi"/>
+          <w:color w:val="000000"/>
+          <w:sz w:val="22"/>
+          <w:szCs w:val="22"/>
+        </w:rPr>
+        <w:t>clk</w:t>
+      </w:r>
+      <w:r>
+        <w:rPr>
+          <w:rFonts w:asciiTheme="minorHAnsi" w:eastAsia="微軟正黑體" w:hAnsiTheme="minorHAnsi" w:cstheme="minorHAnsi" w:hint="eastAsia"/>
+          <w:color w:val="000000"/>
+          <w:sz w:val="22"/>
+          <w:szCs w:val="22"/>
+        </w:rPr>
+        <w:t>會較為剛好，</w:t>
+      </w:r>
+      <w:r>
+        <w:rPr>
+          <w:rFonts w:asciiTheme="minorHAnsi" w:eastAsia="微軟正黑體" w:hAnsiTheme="minorHAnsi" w:cstheme="minorHAnsi" w:hint="eastAsia"/>
+          <w:color w:val="000000"/>
+          <w:sz w:val="22"/>
+          <w:szCs w:val="22"/>
+        </w:rPr>
+        <w:t>如下圖。</w:t>
+      </w:r>
+      <w:r>
+        <w:rPr>
+          <w:rFonts w:asciiTheme="minorHAnsi" w:eastAsia="微軟正黑體" w:hAnsiTheme="minorHAnsi" w:cstheme="minorHAnsi" w:hint="eastAsia"/>
+          <w:color w:val="000000"/>
+          <w:sz w:val="22"/>
+          <w:szCs w:val="22"/>
+        </w:rPr>
+        <w:t>我們運用的是在</w:t>
+      </w:r>
+      <w:r>
+        <w:rPr>
+          <w:rFonts w:asciiTheme="minorHAnsi" w:eastAsia="微軟正黑體" w:hAnsiTheme="minorHAnsi" w:cstheme="minorHAnsi" w:hint="eastAsia"/>
+          <w:color w:val="000000"/>
+          <w:sz w:val="22"/>
+          <w:szCs w:val="22"/>
+        </w:rPr>
+        <w:t>basic lab</w:t>
+      </w:r>
+      <w:r>
+        <w:rPr>
+          <w:rFonts w:asciiTheme="minorHAnsi" w:eastAsia="微軟正黑體" w:hAnsiTheme="minorHAnsi" w:cstheme="minorHAnsi" w:hint="eastAsia"/>
+          <w:color w:val="000000"/>
+          <w:sz w:val="22"/>
+          <w:szCs w:val="22"/>
+        </w:rPr>
+        <w:t>做過的</w:t>
+      </w:r>
+      <w:r>
+        <w:rPr>
+          <w:rFonts w:asciiTheme="minorHAnsi" w:eastAsia="微軟正黑體" w:hAnsiTheme="minorHAnsi" w:cstheme="minorHAnsi"/>
+          <w:color w:val="000000"/>
+          <w:sz w:val="22"/>
+          <w:szCs w:val="22"/>
+        </w:rPr>
+        <w:t>Clock Divider</w:t>
+      </w:r>
+      <w:r>
+        <w:rPr>
+          <w:rFonts w:asciiTheme="minorHAnsi" w:eastAsia="微軟正黑體" w:hAnsiTheme="minorHAnsi" w:cstheme="minorHAnsi" w:hint="eastAsia"/>
+          <w:color w:val="000000"/>
+          <w:sz w:val="22"/>
+          <w:szCs w:val="22"/>
+        </w:rPr>
+        <w:t>加以衍伸</w:t>
+      </w:r>
+      <w:r>
+        <w:rPr>
+          <w:rFonts w:asciiTheme="minorHAnsi" w:eastAsia="微軟正黑體" w:hAnsiTheme="minorHAnsi" w:cstheme="minorHAnsi" w:hint="eastAsia"/>
+          <w:color w:val="000000"/>
+          <w:sz w:val="22"/>
+          <w:szCs w:val="22"/>
+        </w:rPr>
+        <w:t>，用</w:t>
+      </w:r>
+      <w:r>
+        <w:rPr>
+          <w:rFonts w:asciiTheme="minorHAnsi" w:eastAsia="微軟正黑體" w:hAnsiTheme="minorHAnsi" w:cstheme="minorHAnsi" w:hint="eastAsia"/>
+          <w:color w:val="000000"/>
+          <w:sz w:val="22"/>
+          <w:szCs w:val="22"/>
+        </w:rPr>
+        <w:t>cnt</w:t>
+      </w:r>
+      <w:r>
+        <w:rPr>
+          <w:rFonts w:asciiTheme="minorHAnsi" w:eastAsia="微軟正黑體" w:hAnsiTheme="minorHAnsi" w:cstheme="minorHAnsi" w:hint="eastAsia"/>
+          <w:color w:val="000000"/>
+          <w:sz w:val="22"/>
+          <w:szCs w:val="22"/>
+        </w:rPr>
+        <w:t>數我們要在第幾個</w:t>
+      </w:r>
+      <w:r>
+        <w:rPr>
+          <w:rFonts w:asciiTheme="minorHAnsi" w:eastAsia="微軟正黑體" w:hAnsiTheme="minorHAnsi" w:cstheme="minorHAnsi" w:hint="eastAsia"/>
+          <w:color w:val="000000"/>
+          <w:sz w:val="22"/>
+          <w:szCs w:val="22"/>
+        </w:rPr>
         <w:t>clock</w:t>
       </w:r>
       <w:r>
@@ -5174,356 +6073,35 @@
           <w:sz w:val="22"/>
           <w:szCs w:val="22"/>
         </w:rPr>
-        <w:t>與原本的</w:t>
-      </w:r>
-      <w:r>
-        <w:rPr>
-          <w:rFonts w:asciiTheme="minorHAnsi" w:eastAsia="微軟正黑體" w:hAnsiTheme="minorHAnsi" w:cstheme="minorHAnsi" w:hint="eastAsia"/>
-          <w:color w:val="000000"/>
-          <w:sz w:val="22"/>
-          <w:szCs w:val="22"/>
-        </w:rPr>
-        <w:t>enable</w:t>
-      </w:r>
-      <w:r>
-        <w:rPr>
-          <w:rFonts w:asciiTheme="minorHAnsi" w:eastAsia="微軟正黑體" w:hAnsiTheme="minorHAnsi" w:cstheme="minorHAnsi" w:hint="eastAsia"/>
-          <w:color w:val="000000"/>
-          <w:sz w:val="22"/>
-          <w:szCs w:val="22"/>
-        </w:rPr>
-        <w:t>做</w:t>
-      </w:r>
-      <w:r>
-        <w:rPr>
-          <w:rFonts w:asciiTheme="minorHAnsi" w:eastAsia="微軟正黑體" w:hAnsiTheme="minorHAnsi" w:cstheme="minorHAnsi" w:hint="eastAsia"/>
-          <w:color w:val="000000"/>
-          <w:sz w:val="22"/>
-          <w:szCs w:val="22"/>
-        </w:rPr>
-        <w:t>and</w:t>
-      </w:r>
-      <w:r>
-        <w:rPr>
-          <w:rFonts w:asciiTheme="minorHAnsi" w:eastAsia="微軟正黑體" w:hAnsiTheme="minorHAnsi" w:cstheme="minorHAnsi" w:hint="eastAsia"/>
-          <w:color w:val="000000"/>
-          <w:sz w:val="22"/>
-          <w:szCs w:val="22"/>
-        </w:rPr>
-        <w:t>再送進負責計算</w:t>
-      </w:r>
-      <w:r>
-        <w:rPr>
-          <w:rFonts w:asciiTheme="minorHAnsi" w:eastAsia="微軟正黑體" w:hAnsiTheme="minorHAnsi" w:cstheme="minorHAnsi" w:hint="eastAsia"/>
-          <w:color w:val="000000"/>
-          <w:sz w:val="22"/>
-          <w:szCs w:val="22"/>
-        </w:rPr>
-        <w:t>out</w:t>
-      </w:r>
-      <w:r>
-        <w:rPr>
-          <w:rFonts w:asciiTheme="minorHAnsi" w:eastAsia="微軟正黑體" w:hAnsiTheme="minorHAnsi" w:cstheme="minorHAnsi" w:hint="eastAsia"/>
-          <w:color w:val="000000"/>
-          <w:sz w:val="22"/>
-          <w:szCs w:val="22"/>
-        </w:rPr>
-        <w:t>及</w:t>
-      </w:r>
-      <w:r>
-        <w:rPr>
-          <w:rFonts w:asciiTheme="minorHAnsi" w:eastAsia="微軟正黑體" w:hAnsiTheme="minorHAnsi" w:cstheme="minorHAnsi" w:hint="eastAsia"/>
-          <w:color w:val="000000"/>
-          <w:sz w:val="22"/>
-          <w:szCs w:val="22"/>
-        </w:rPr>
-        <w:t>direction</w:t>
-      </w:r>
-      <w:r>
-        <w:rPr>
-          <w:rFonts w:asciiTheme="minorHAnsi" w:eastAsia="微軟正黑體" w:hAnsiTheme="minorHAnsi" w:cstheme="minorHAnsi" w:hint="eastAsia"/>
-          <w:color w:val="000000"/>
-          <w:sz w:val="22"/>
-          <w:szCs w:val="22"/>
-        </w:rPr>
-        <w:t>的</w:t>
-      </w:r>
-      <w:r>
-        <w:rPr>
-          <w:rFonts w:asciiTheme="minorHAnsi" w:eastAsia="微軟正黑體" w:hAnsiTheme="minorHAnsi" w:cstheme="minorHAnsi" w:hint="eastAsia"/>
-          <w:color w:val="000000"/>
-          <w:sz w:val="22"/>
-          <w:szCs w:val="22"/>
-        </w:rPr>
-        <w:t>module</w:t>
-      </w:r>
-      <w:r>
-        <w:rPr>
-          <w:rFonts w:asciiTheme="minorHAnsi" w:eastAsia="微軟正黑體" w:hAnsiTheme="minorHAnsi" w:cstheme="minorHAnsi" w:hint="eastAsia"/>
-          <w:color w:val="000000"/>
-          <w:sz w:val="22"/>
-          <w:szCs w:val="22"/>
-        </w:rPr>
-        <w:t>。</w:t>
-      </w:r>
-      <w:proofErr w:type="gramStart"/>
-      <w:r>
-        <w:rPr>
-          <w:rFonts w:asciiTheme="minorHAnsi" w:eastAsia="微軟正黑體" w:hAnsiTheme="minorHAnsi" w:cstheme="minorHAnsi" w:hint="eastAsia"/>
-          <w:color w:val="000000"/>
-          <w:sz w:val="22"/>
-          <w:szCs w:val="22"/>
-        </w:rPr>
-        <w:t>除頻的</w:t>
-      </w:r>
-      <w:proofErr w:type="gramEnd"/>
-      <w:r>
-        <w:rPr>
-          <w:rFonts w:asciiTheme="minorHAnsi" w:eastAsia="微軟正黑體" w:hAnsiTheme="minorHAnsi" w:cstheme="minorHAnsi" w:hint="eastAsia"/>
-          <w:color w:val="000000"/>
-          <w:sz w:val="22"/>
-          <w:szCs w:val="22"/>
-        </w:rPr>
-        <w:t>部分</w:t>
-      </w:r>
-      <w:r>
-        <w:rPr>
-          <w:rFonts w:asciiTheme="minorHAnsi" w:eastAsia="微軟正黑體" w:hAnsiTheme="minorHAnsi" w:cstheme="minorHAnsi" w:hint="eastAsia"/>
-          <w:color w:val="000000"/>
-          <w:sz w:val="22"/>
-          <w:szCs w:val="22"/>
-        </w:rPr>
-        <w:t>上課時教授給的建議值是</w:t>
-      </w:r>
-      <w:r>
-        <w:rPr>
-          <w:rFonts w:asciiTheme="minorHAnsi" w:eastAsia="微軟正黑體" w:hAnsiTheme="minorHAnsi" w:cstheme="minorHAnsi" w:hint="eastAsia"/>
-          <w:color w:val="000000"/>
-          <w:sz w:val="22"/>
-          <w:szCs w:val="22"/>
-        </w:rPr>
-        <w:t>1/2^17</w:t>
-      </w:r>
-      <w:r>
-        <w:rPr>
-          <w:rFonts w:asciiTheme="minorHAnsi" w:eastAsia="微軟正黑體" w:hAnsiTheme="minorHAnsi" w:cstheme="minorHAnsi"/>
+        <w:t>時將對應的</w:t>
+      </w:r>
+      <w:r>
+        <w:rPr>
+          <w:rFonts w:asciiTheme="minorHAnsi" w:eastAsia="微軟正黑體" w:hAnsiTheme="minorHAnsi" w:cstheme="minorHAnsi" w:hint="eastAsia"/>
+          <w:color w:val="000000"/>
+          <w:sz w:val="22"/>
+          <w:szCs w:val="22"/>
+        </w:rPr>
+        <w:t>d</w:t>
+      </w:r>
+      <w:r>
+        <w:rPr>
+          <w:rFonts w:asciiTheme="minorHAnsi" w:eastAsia="微軟正黑體" w:hAnsiTheme="minorHAnsi" w:cstheme="minorHAnsi"/>
+          <w:color w:val="000000"/>
+          <w:sz w:val="22"/>
+          <w:szCs w:val="22"/>
+        </w:rPr>
+        <w:t>ivided_</w:t>
+      </w:r>
+      <w:r>
+        <w:rPr>
+          <w:rFonts w:asciiTheme="minorHAnsi" w:eastAsia="微軟正黑體" w:hAnsiTheme="minorHAnsi" w:cstheme="minorHAnsi" w:hint="eastAsia"/>
           <w:color w:val="000000"/>
           <w:sz w:val="22"/>
           <w:szCs w:val="22"/>
         </w:rPr>
         <w:t>clk</w:t>
       </w:r>
-      <w:r>
-        <w:rPr>
-          <w:rFonts w:asciiTheme="minorHAnsi" w:eastAsia="微軟正黑體" w:hAnsiTheme="minorHAnsi" w:cstheme="minorHAnsi" w:hint="eastAsia"/>
-          <w:color w:val="000000"/>
-          <w:sz w:val="22"/>
-          <w:szCs w:val="22"/>
-        </w:rPr>
-        <w:t>，但我們在操作時發現</w:t>
-      </w:r>
-      <w:r>
-        <w:rPr>
-          <w:rFonts w:asciiTheme="minorHAnsi" w:eastAsia="微軟正黑體" w:hAnsiTheme="minorHAnsi" w:cstheme="minorHAnsi" w:hint="eastAsia"/>
-          <w:color w:val="000000"/>
-          <w:sz w:val="22"/>
-          <w:szCs w:val="22"/>
-        </w:rPr>
-        <w:t>如果要同時滿足觀察跟</w:t>
-      </w:r>
-      <w:r>
-        <w:rPr>
-          <w:rFonts w:asciiTheme="minorHAnsi" w:eastAsia="微軟正黑體" w:hAnsiTheme="minorHAnsi" w:cstheme="minorHAnsi" w:hint="eastAsia"/>
-          <w:color w:val="000000"/>
-          <w:sz w:val="22"/>
-          <w:szCs w:val="22"/>
-        </w:rPr>
-        <w:t>reset</w:t>
-      </w:r>
-      <w:r>
-        <w:rPr>
-          <w:rFonts w:asciiTheme="minorHAnsi" w:eastAsia="微軟正黑體" w:hAnsiTheme="minorHAnsi" w:cstheme="minorHAnsi" w:hint="eastAsia"/>
-          <w:color w:val="000000"/>
-          <w:sz w:val="22"/>
-          <w:szCs w:val="22"/>
-        </w:rPr>
-        <w:t>及</w:t>
-      </w:r>
-      <w:r>
-        <w:rPr>
-          <w:rFonts w:asciiTheme="minorHAnsi" w:eastAsia="微軟正黑體" w:hAnsiTheme="minorHAnsi" w:cstheme="minorHAnsi" w:hint="eastAsia"/>
-          <w:color w:val="000000"/>
-          <w:sz w:val="22"/>
-          <w:szCs w:val="22"/>
-        </w:rPr>
-        <w:t>flip bottom</w:t>
-      </w:r>
-      <w:r>
-        <w:rPr>
-          <w:rFonts w:asciiTheme="minorHAnsi" w:eastAsia="微軟正黑體" w:hAnsiTheme="minorHAnsi" w:cstheme="minorHAnsi" w:hint="eastAsia"/>
-          <w:color w:val="000000"/>
-          <w:sz w:val="22"/>
-          <w:szCs w:val="22"/>
-        </w:rPr>
-        <w:t>的話，</w:t>
-      </w:r>
-      <w:r>
-        <w:rPr>
-          <w:rFonts w:asciiTheme="minorHAnsi" w:eastAsia="微軟正黑體" w:hAnsiTheme="minorHAnsi" w:cstheme="minorHAnsi" w:hint="eastAsia"/>
-          <w:color w:val="000000"/>
-          <w:sz w:val="22"/>
-          <w:szCs w:val="22"/>
-        </w:rPr>
-        <w:t>1/2^24</w:t>
-      </w:r>
-      <w:r>
-        <w:rPr>
-          <w:rFonts w:asciiTheme="minorHAnsi" w:eastAsia="微軟正黑體" w:hAnsiTheme="minorHAnsi" w:cstheme="minorHAnsi"/>
-          <w:color w:val="000000"/>
-          <w:sz w:val="22"/>
-          <w:szCs w:val="22"/>
-        </w:rPr>
-        <w:t>clk</w:t>
-      </w:r>
-      <w:r>
-        <w:rPr>
-          <w:rFonts w:asciiTheme="minorHAnsi" w:eastAsia="微軟正黑體" w:hAnsiTheme="minorHAnsi" w:cstheme="minorHAnsi" w:hint="eastAsia"/>
-          <w:color w:val="000000"/>
-          <w:sz w:val="22"/>
-          <w:szCs w:val="22"/>
-        </w:rPr>
-        <w:t>會較為剛好，</w:t>
-      </w:r>
-      <w:r>
-        <w:rPr>
-          <w:rFonts w:asciiTheme="minorHAnsi" w:eastAsia="微軟正黑體" w:hAnsiTheme="minorHAnsi" w:cstheme="minorHAnsi" w:hint="eastAsia"/>
-          <w:color w:val="000000"/>
-          <w:sz w:val="22"/>
-          <w:szCs w:val="22"/>
-        </w:rPr>
-        <w:t>如下圖。</w:t>
-      </w:r>
-      <w:r>
-        <w:rPr>
-          <w:rFonts w:asciiTheme="minorHAnsi" w:eastAsia="微軟正黑體" w:hAnsiTheme="minorHAnsi" w:cstheme="minorHAnsi" w:hint="eastAsia"/>
-          <w:color w:val="000000"/>
-          <w:sz w:val="22"/>
-          <w:szCs w:val="22"/>
-        </w:rPr>
-        <w:t>我們運用的是在</w:t>
-      </w:r>
-      <w:r>
-        <w:rPr>
-          <w:rFonts w:asciiTheme="minorHAnsi" w:eastAsia="微軟正黑體" w:hAnsiTheme="minorHAnsi" w:cstheme="minorHAnsi" w:hint="eastAsia"/>
-          <w:color w:val="000000"/>
-          <w:sz w:val="22"/>
-          <w:szCs w:val="22"/>
-        </w:rPr>
-        <w:t>basic lab</w:t>
-      </w:r>
-      <w:r>
-        <w:rPr>
-          <w:rFonts w:asciiTheme="minorHAnsi" w:eastAsia="微軟正黑體" w:hAnsiTheme="minorHAnsi" w:cstheme="minorHAnsi" w:hint="eastAsia"/>
-          <w:color w:val="000000"/>
-          <w:sz w:val="22"/>
-          <w:szCs w:val="22"/>
-        </w:rPr>
-        <w:t>做過的</w:t>
-      </w:r>
-      <w:r>
-        <w:rPr>
-          <w:rFonts w:asciiTheme="minorHAnsi" w:eastAsia="微軟正黑體" w:hAnsiTheme="minorHAnsi" w:cstheme="minorHAnsi"/>
-          <w:color w:val="000000"/>
-          <w:sz w:val="22"/>
-          <w:szCs w:val="22"/>
-        </w:rPr>
-        <w:t>Clock Divider</w:t>
-      </w:r>
-      <w:r>
-        <w:rPr>
-          <w:rFonts w:asciiTheme="minorHAnsi" w:eastAsia="微軟正黑體" w:hAnsiTheme="minorHAnsi" w:cstheme="minorHAnsi" w:hint="eastAsia"/>
-          <w:color w:val="000000"/>
-          <w:sz w:val="22"/>
-          <w:szCs w:val="22"/>
-        </w:rPr>
-        <w:t>加以衍伸</w:t>
-      </w:r>
-      <w:r>
-        <w:rPr>
-          <w:rFonts w:asciiTheme="minorHAnsi" w:eastAsia="微軟正黑體" w:hAnsiTheme="minorHAnsi" w:cstheme="minorHAnsi" w:hint="eastAsia"/>
-          <w:color w:val="000000"/>
-          <w:sz w:val="22"/>
-          <w:szCs w:val="22"/>
-        </w:rPr>
-        <w:t>，用</w:t>
-      </w:r>
-      <w:proofErr w:type="spellStart"/>
-      <w:r>
-        <w:rPr>
-          <w:rFonts w:asciiTheme="minorHAnsi" w:eastAsia="微軟正黑體" w:hAnsiTheme="minorHAnsi" w:cstheme="minorHAnsi" w:hint="eastAsia"/>
-          <w:color w:val="000000"/>
-          <w:sz w:val="22"/>
-          <w:szCs w:val="22"/>
-        </w:rPr>
-        <w:t>cnt</w:t>
-      </w:r>
-      <w:proofErr w:type="spellEnd"/>
-      <w:r>
-        <w:rPr>
-          <w:rFonts w:asciiTheme="minorHAnsi" w:eastAsia="微軟正黑體" w:hAnsiTheme="minorHAnsi" w:cstheme="minorHAnsi" w:hint="eastAsia"/>
-          <w:color w:val="000000"/>
-          <w:sz w:val="22"/>
-          <w:szCs w:val="22"/>
-        </w:rPr>
-        <w:t>數我們要在第幾個</w:t>
-      </w:r>
-      <w:r>
-        <w:rPr>
-          <w:rFonts w:asciiTheme="minorHAnsi" w:eastAsia="微軟正黑體" w:hAnsiTheme="minorHAnsi" w:cstheme="minorHAnsi" w:hint="eastAsia"/>
-          <w:color w:val="000000"/>
-          <w:sz w:val="22"/>
-          <w:szCs w:val="22"/>
-        </w:rPr>
-        <w:t>clock</w:t>
-      </w:r>
-      <w:r>
-        <w:rPr>
-          <w:rFonts w:asciiTheme="minorHAnsi" w:eastAsia="微軟正黑體" w:hAnsiTheme="minorHAnsi" w:cstheme="minorHAnsi" w:hint="eastAsia"/>
-          <w:color w:val="000000"/>
-          <w:sz w:val="22"/>
-          <w:szCs w:val="22"/>
-        </w:rPr>
-        <w:t>時將對應的</w:t>
-      </w:r>
-      <w:proofErr w:type="spellStart"/>
-      <w:r>
-        <w:rPr>
-          <w:rFonts w:asciiTheme="minorHAnsi" w:eastAsia="微軟正黑體" w:hAnsiTheme="minorHAnsi" w:cstheme="minorHAnsi" w:hint="eastAsia"/>
-          <w:color w:val="000000"/>
-          <w:sz w:val="22"/>
-          <w:szCs w:val="22"/>
-        </w:rPr>
-        <w:t>d</w:t>
-      </w:r>
-      <w:r>
-        <w:rPr>
-          <w:rFonts w:asciiTheme="minorHAnsi" w:eastAsia="微軟正黑體" w:hAnsiTheme="minorHAnsi" w:cstheme="minorHAnsi"/>
-          <w:color w:val="000000"/>
-          <w:sz w:val="22"/>
-          <w:szCs w:val="22"/>
-        </w:rPr>
-        <w:t>ivided_</w:t>
-      </w:r>
-      <w:r>
-        <w:rPr>
-          <w:rFonts w:asciiTheme="minorHAnsi" w:eastAsia="微軟正黑體" w:hAnsiTheme="minorHAnsi" w:cstheme="minorHAnsi" w:hint="eastAsia"/>
-          <w:color w:val="000000"/>
-          <w:sz w:val="22"/>
-          <w:szCs w:val="22"/>
-        </w:rPr>
-        <w:t>clk</w:t>
-      </w:r>
-      <w:proofErr w:type="spellEnd"/>
       <w:r>
         <w:rPr>
           <w:rFonts w:asciiTheme="minorHAnsi" w:eastAsia="微軟正黑體" w:hAnsiTheme="minorHAnsi" w:cstheme="minorHAnsi" w:hint="eastAsia"/>
@@ -5550,7 +6128,7 @@
         <w:ind w:left="720"/>
         <w:textAlignment w:val="baseline"/>
         <w:rPr>
-          <w:rFonts w:asciiTheme="minorHAnsi" w:eastAsia="微軟正黑體" w:hAnsiTheme="minorHAnsi" w:cstheme="minorHAnsi" w:hint="eastAsia"/>
+          <w:rFonts w:asciiTheme="minorHAnsi" w:eastAsia="微軟正黑體" w:hAnsiTheme="minorHAnsi" w:cstheme="minorHAnsi"/>
           <w:color w:val="000000"/>
           <w:sz w:val="22"/>
           <w:szCs w:val="22"/>
@@ -5559,6 +6137,7 @@
       <w:r>
         <w:rPr>
           <w:rFonts w:asciiTheme="minorHAnsi" w:eastAsia="微軟正黑體" w:hAnsiTheme="minorHAnsi" w:cstheme="minorHAnsi"/>
+          <w:noProof/>
           <w:color w:val="000000"/>
           <w:sz w:val="22"/>
           <w:szCs w:val="22"/>
@@ -5614,7 +6193,7 @@
         <w:ind w:left="720"/>
         <w:textAlignment w:val="baseline"/>
         <w:rPr>
-          <w:rFonts w:asciiTheme="minorHAnsi" w:eastAsia="微軟正黑體" w:hAnsiTheme="minorHAnsi" w:cstheme="minorHAnsi" w:hint="eastAsia"/>
+          <w:rFonts w:asciiTheme="minorHAnsi" w:eastAsia="微軟正黑體" w:hAnsiTheme="minorHAnsi" w:cstheme="minorHAnsi"/>
           <w:color w:val="000000"/>
           <w:sz w:val="22"/>
           <w:szCs w:val="22"/>
@@ -5812,27 +6391,7 @@
           <w:sz w:val="22"/>
           <w:szCs w:val="22"/>
         </w:rPr>
-        <w:t>及</w:t>
-      </w:r>
-      <w:proofErr w:type="gramStart"/>
-      <w:r>
-        <w:rPr>
-          <w:rFonts w:asciiTheme="minorHAnsi" w:eastAsia="微軟正黑體" w:hAnsiTheme="minorHAnsi" w:cstheme="minorHAnsi" w:hint="eastAsia"/>
-          <w:color w:val="000000"/>
-          <w:sz w:val="22"/>
-          <w:szCs w:val="22"/>
-        </w:rPr>
-        <w:t>反向，</w:t>
-      </w:r>
-      <w:proofErr w:type="gramEnd"/>
-      <w:r>
-        <w:rPr>
-          <w:rFonts w:asciiTheme="minorHAnsi" w:eastAsia="微軟正黑體" w:hAnsiTheme="minorHAnsi" w:cstheme="minorHAnsi" w:hint="eastAsia"/>
-          <w:color w:val="000000"/>
-          <w:sz w:val="22"/>
-          <w:szCs w:val="22"/>
-        </w:rPr>
-        <w:t>而後將其與</w:t>
+        <w:t>及反向，而後將其與</w:t>
       </w:r>
       <w:r>
         <w:rPr>
@@ -5942,7 +6501,6 @@
         </w:rPr>
         <w:t>按下去時產生一個</w:t>
       </w:r>
-      <w:proofErr w:type="spellStart"/>
       <w:r>
         <w:rPr>
           <w:rFonts w:asciiTheme="minorHAnsi" w:eastAsia="微軟正黑體" w:hAnsiTheme="minorHAnsi" w:cstheme="minorHAnsi" w:hint="eastAsia"/>
@@ -5952,7 +6510,6 @@
         </w:rPr>
         <w:t>clk</w:t>
       </w:r>
-      <w:proofErr w:type="spellEnd"/>
       <w:r>
         <w:rPr>
           <w:rFonts w:asciiTheme="minorHAnsi" w:eastAsia="微軟正黑體" w:hAnsiTheme="minorHAnsi" w:cstheme="minorHAnsi" w:hint="eastAsia"/>
@@ -6007,7 +6564,78 @@
         </w:rPr>
         <w:t xml:space="preserve"> </w:t>
       </w:r>
-      <w:proofErr w:type="spellStart"/>
+      <w:r>
+        <w:rPr>
+          <w:rFonts w:asciiTheme="minorHAnsi" w:eastAsia="微軟正黑體" w:hAnsiTheme="minorHAnsi" w:cstheme="minorHAnsi" w:hint="eastAsia"/>
+          <w:color w:val="000000"/>
+          <w:sz w:val="22"/>
+          <w:szCs w:val="22"/>
+        </w:rPr>
+        <w:t>onepulse module</w:t>
+      </w:r>
+      <w:r>
+        <w:rPr>
+          <w:rFonts w:asciiTheme="minorHAnsi" w:eastAsia="微軟正黑體" w:hAnsiTheme="minorHAnsi" w:cstheme="minorHAnsi" w:hint="eastAsia"/>
+          <w:color w:val="000000"/>
+          <w:sz w:val="22"/>
+          <w:szCs w:val="22"/>
+        </w:rPr>
+        <w:t>用</w:t>
+      </w:r>
+      <w:r>
+        <w:rPr>
+          <w:rFonts w:asciiTheme="minorHAnsi" w:eastAsia="微軟正黑體" w:hAnsiTheme="minorHAnsi" w:cstheme="minorHAnsi" w:hint="eastAsia"/>
+          <w:color w:val="000000"/>
+          <w:sz w:val="22"/>
+          <w:szCs w:val="22"/>
+        </w:rPr>
+        <w:t>的</w:t>
+      </w:r>
+      <w:r>
+        <w:rPr>
+          <w:rFonts w:asciiTheme="minorHAnsi" w:eastAsia="微軟正黑體" w:hAnsiTheme="minorHAnsi" w:cstheme="minorHAnsi" w:hint="eastAsia"/>
+          <w:color w:val="000000"/>
+          <w:sz w:val="22"/>
+          <w:szCs w:val="22"/>
+        </w:rPr>
+        <w:t>clock</w:t>
+      </w:r>
+      <w:r>
+        <w:rPr>
+          <w:rFonts w:asciiTheme="minorHAnsi" w:eastAsia="微軟正黑體" w:hAnsiTheme="minorHAnsi" w:cstheme="minorHAnsi" w:hint="eastAsia"/>
+          <w:color w:val="000000"/>
+          <w:sz w:val="22"/>
+          <w:szCs w:val="22"/>
+        </w:rPr>
+        <w:t>必須是除頻過後的</w:t>
+      </w:r>
+      <w:r>
+        <w:rPr>
+          <w:rFonts w:asciiTheme="minorHAnsi" w:eastAsia="微軟正黑體" w:hAnsiTheme="minorHAnsi" w:cstheme="minorHAnsi" w:hint="eastAsia"/>
+          <w:color w:val="000000"/>
+          <w:sz w:val="22"/>
+          <w:szCs w:val="22"/>
+        </w:rPr>
+        <w:t>clock</w:t>
+      </w:r>
+      <w:r>
+        <w:rPr>
+          <w:rFonts w:asciiTheme="minorHAnsi" w:eastAsia="微軟正黑體" w:hAnsiTheme="minorHAnsi" w:cstheme="minorHAnsi" w:hint="eastAsia"/>
+          <w:color w:val="000000"/>
+          <w:sz w:val="22"/>
+          <w:szCs w:val="22"/>
+        </w:rPr>
+        <w:t>，</w:t>
+      </w:r>
+      <w:r>
+        <w:rPr>
+          <w:rFonts w:asciiTheme="minorHAnsi" w:eastAsia="微軟正黑體" w:hAnsiTheme="minorHAnsi" w:cstheme="minorHAnsi" w:hint="eastAsia"/>
+          <w:color w:val="000000"/>
+          <w:sz w:val="22"/>
+          <w:szCs w:val="22"/>
+        </w:rPr>
+        <w:t>因為我們這邊</w:t>
+      </w:r>
       <w:r>
         <w:rPr>
           <w:rFonts w:asciiTheme="minorHAnsi" w:eastAsia="微軟正黑體" w:hAnsiTheme="minorHAnsi" w:cstheme="minorHAnsi" w:hint="eastAsia"/>
@@ -6017,24 +6645,32 @@
         </w:rPr>
         <w:t>onepulse</w:t>
       </w:r>
-      <w:proofErr w:type="spellEnd"/>
-      <w:r>
-        <w:rPr>
-          <w:rFonts w:asciiTheme="minorHAnsi" w:eastAsia="微軟正黑體" w:hAnsiTheme="minorHAnsi" w:cstheme="minorHAnsi" w:hint="eastAsia"/>
-          <w:color w:val="000000"/>
-          <w:sz w:val="22"/>
-          <w:szCs w:val="22"/>
-        </w:rPr>
-        <w:t xml:space="preserve"> module</w:t>
-      </w:r>
-      <w:r>
-        <w:rPr>
-          <w:rFonts w:asciiTheme="minorHAnsi" w:eastAsia="微軟正黑體" w:hAnsiTheme="minorHAnsi" w:cstheme="minorHAnsi" w:hint="eastAsia"/>
-          <w:color w:val="000000"/>
-          <w:sz w:val="22"/>
-          <w:szCs w:val="22"/>
-        </w:rPr>
-        <w:t>用</w:t>
+      <w:r>
+        <w:rPr>
+          <w:rFonts w:asciiTheme="minorHAnsi" w:eastAsia="微軟正黑體" w:hAnsiTheme="minorHAnsi" w:cstheme="minorHAnsi" w:hint="eastAsia"/>
+          <w:color w:val="000000"/>
+          <w:sz w:val="22"/>
+          <w:szCs w:val="22"/>
+        </w:rPr>
+        <w:t>出來的結果必須跟</w:t>
+      </w:r>
+      <w:r>
+        <w:rPr>
+          <w:rFonts w:asciiTheme="minorHAnsi" w:eastAsia="微軟正黑體" w:hAnsiTheme="minorHAnsi" w:cstheme="minorHAnsi" w:hint="eastAsia"/>
+          <w:color w:val="000000"/>
+          <w:sz w:val="22"/>
+          <w:szCs w:val="22"/>
+        </w:rPr>
+        <w:t>控制</w:t>
+      </w:r>
+      <w:r>
+        <w:rPr>
+          <w:rFonts w:asciiTheme="minorHAnsi" w:eastAsia="微軟正黑體" w:hAnsiTheme="minorHAnsi" w:cstheme="minorHAnsi" w:hint="eastAsia"/>
+          <w:color w:val="000000"/>
+          <w:sz w:val="22"/>
+          <w:szCs w:val="22"/>
+        </w:rPr>
+        <w:t>display</w:t>
       </w:r>
       <w:r>
         <w:rPr>
@@ -6061,118 +6697,6 @@
           <w:sz w:val="22"/>
           <w:szCs w:val="22"/>
         </w:rPr>
-        <w:t>必須是</w:t>
-      </w:r>
-      <w:proofErr w:type="gramStart"/>
-      <w:r>
-        <w:rPr>
-          <w:rFonts w:asciiTheme="minorHAnsi" w:eastAsia="微軟正黑體" w:hAnsiTheme="minorHAnsi" w:cstheme="minorHAnsi" w:hint="eastAsia"/>
-          <w:color w:val="000000"/>
-          <w:sz w:val="22"/>
-          <w:szCs w:val="22"/>
-        </w:rPr>
-        <w:t>除頻過後</w:t>
-      </w:r>
-      <w:proofErr w:type="gramEnd"/>
-      <w:r>
-        <w:rPr>
-          <w:rFonts w:asciiTheme="minorHAnsi" w:eastAsia="微軟正黑體" w:hAnsiTheme="minorHAnsi" w:cstheme="minorHAnsi" w:hint="eastAsia"/>
-          <w:color w:val="000000"/>
-          <w:sz w:val="22"/>
-          <w:szCs w:val="22"/>
-        </w:rPr>
-        <w:t>的</w:t>
-      </w:r>
-      <w:r>
-        <w:rPr>
-          <w:rFonts w:asciiTheme="minorHAnsi" w:eastAsia="微軟正黑體" w:hAnsiTheme="minorHAnsi" w:cstheme="minorHAnsi" w:hint="eastAsia"/>
-          <w:color w:val="000000"/>
-          <w:sz w:val="22"/>
-          <w:szCs w:val="22"/>
-        </w:rPr>
-        <w:t>clock</w:t>
-      </w:r>
-      <w:r>
-        <w:rPr>
-          <w:rFonts w:asciiTheme="minorHAnsi" w:eastAsia="微軟正黑體" w:hAnsiTheme="minorHAnsi" w:cstheme="minorHAnsi" w:hint="eastAsia"/>
-          <w:color w:val="000000"/>
-          <w:sz w:val="22"/>
-          <w:szCs w:val="22"/>
-        </w:rPr>
-        <w:t>，</w:t>
-      </w:r>
-      <w:r>
-        <w:rPr>
-          <w:rFonts w:asciiTheme="minorHAnsi" w:eastAsia="微軟正黑體" w:hAnsiTheme="minorHAnsi" w:cstheme="minorHAnsi" w:hint="eastAsia"/>
-          <w:color w:val="000000"/>
-          <w:sz w:val="22"/>
-          <w:szCs w:val="22"/>
-        </w:rPr>
-        <w:t>因為我們這邊</w:t>
-      </w:r>
-      <w:proofErr w:type="spellStart"/>
-      <w:r>
-        <w:rPr>
-          <w:rFonts w:asciiTheme="minorHAnsi" w:eastAsia="微軟正黑體" w:hAnsiTheme="minorHAnsi" w:cstheme="minorHAnsi" w:hint="eastAsia"/>
-          <w:color w:val="000000"/>
-          <w:sz w:val="22"/>
-          <w:szCs w:val="22"/>
-        </w:rPr>
-        <w:t>onepulse</w:t>
-      </w:r>
-      <w:proofErr w:type="spellEnd"/>
-      <w:r>
-        <w:rPr>
-          <w:rFonts w:asciiTheme="minorHAnsi" w:eastAsia="微軟正黑體" w:hAnsiTheme="minorHAnsi" w:cstheme="minorHAnsi" w:hint="eastAsia"/>
-          <w:color w:val="000000"/>
-          <w:sz w:val="22"/>
-          <w:szCs w:val="22"/>
-        </w:rPr>
-        <w:t>出來的結果必須跟</w:t>
-      </w:r>
-      <w:r>
-        <w:rPr>
-          <w:rFonts w:asciiTheme="minorHAnsi" w:eastAsia="微軟正黑體" w:hAnsiTheme="minorHAnsi" w:cstheme="minorHAnsi" w:hint="eastAsia"/>
-          <w:color w:val="000000"/>
-          <w:sz w:val="22"/>
-          <w:szCs w:val="22"/>
-        </w:rPr>
-        <w:t>控制</w:t>
-      </w:r>
-      <w:r>
-        <w:rPr>
-          <w:rFonts w:asciiTheme="minorHAnsi" w:eastAsia="微軟正黑體" w:hAnsiTheme="minorHAnsi" w:cstheme="minorHAnsi" w:hint="eastAsia"/>
-          <w:color w:val="000000"/>
-          <w:sz w:val="22"/>
-          <w:szCs w:val="22"/>
-        </w:rPr>
-        <w:t>display</w:t>
-      </w:r>
-      <w:r>
-        <w:rPr>
-          <w:rFonts w:asciiTheme="minorHAnsi" w:eastAsia="微軟正黑體" w:hAnsiTheme="minorHAnsi" w:cstheme="minorHAnsi" w:hint="eastAsia"/>
-          <w:color w:val="000000"/>
-          <w:sz w:val="22"/>
-          <w:szCs w:val="22"/>
-        </w:rPr>
-        <w:t>的</w:t>
-      </w:r>
-      <w:r>
-        <w:rPr>
-          <w:rFonts w:asciiTheme="minorHAnsi" w:eastAsia="微軟正黑體" w:hAnsiTheme="minorHAnsi" w:cstheme="minorHAnsi" w:hint="eastAsia"/>
-          <w:color w:val="000000"/>
-          <w:sz w:val="22"/>
-          <w:szCs w:val="22"/>
-        </w:rPr>
-        <w:t>clock</w:t>
-      </w:r>
-      <w:r>
-        <w:rPr>
-          <w:rFonts w:asciiTheme="minorHAnsi" w:eastAsia="微軟正黑體" w:hAnsiTheme="minorHAnsi" w:cstheme="minorHAnsi" w:hint="eastAsia"/>
-          <w:color w:val="000000"/>
-          <w:sz w:val="22"/>
-          <w:szCs w:val="22"/>
-        </w:rPr>
         <w:t>一樣寬，否則可能會</w:t>
       </w:r>
       <w:r>
@@ -6218,27 +6742,7 @@
           <w:sz w:val="22"/>
           <w:szCs w:val="22"/>
         </w:rPr>
-        <w:t>去</w:t>
-      </w:r>
-      <w:proofErr w:type="gramStart"/>
-      <w:r>
-        <w:rPr>
-          <w:rFonts w:asciiTheme="minorHAnsi" w:eastAsia="微軟正黑體" w:hAnsiTheme="minorHAnsi" w:cstheme="minorHAnsi" w:hint="eastAsia"/>
-          <w:color w:val="000000"/>
-          <w:sz w:val="22"/>
-          <w:szCs w:val="22"/>
-        </w:rPr>
-        <w:t>調整除頻的</w:t>
-      </w:r>
-      <w:proofErr w:type="gramEnd"/>
-      <w:r>
-        <w:rPr>
-          <w:rFonts w:asciiTheme="minorHAnsi" w:eastAsia="微軟正黑體" w:hAnsiTheme="minorHAnsi" w:cstheme="minorHAnsi" w:hint="eastAsia"/>
-          <w:color w:val="000000"/>
-          <w:sz w:val="22"/>
-          <w:szCs w:val="22"/>
-        </w:rPr>
-        <w:t>數值。</w:t>
+        <w:t>去調整除頻的數值。</w:t>
       </w:r>
       <w:r>
         <w:rPr>
@@ -6572,16 +7076,7 @@
           <w:sz w:val="22"/>
           <w:szCs w:val="22"/>
         </w:rPr>
-        <w:t>再送進</w:t>
-      </w:r>
-      <w:r>
-        <w:rPr>
-          <w:rFonts w:asciiTheme="minorHAnsi" w:eastAsia="微軟正黑體" w:hAnsiTheme="minorHAnsi" w:cstheme="minorHAnsi" w:hint="eastAsia"/>
-          <w:color w:val="000000"/>
-          <w:sz w:val="22"/>
-          <w:szCs w:val="22"/>
-        </w:rPr>
-        <w:t>上一題的</w:t>
+        <w:t>再送進上一題的</w:t>
       </w:r>
       <w:r>
         <w:rPr>
@@ -6746,7 +7241,6 @@
         </w:rPr>
         <w:t>7</w:t>
       </w:r>
-      <w:proofErr w:type="gramStart"/>
       <w:r>
         <w:rPr>
           <w:rFonts w:asciiTheme="minorHAnsi" w:eastAsia="微軟正黑體" w:hAnsiTheme="minorHAnsi" w:cstheme="minorHAnsi"/>
@@ -6756,7 +7250,6 @@
         </w:rPr>
         <w:t>’</w:t>
       </w:r>
-      <w:proofErr w:type="gramEnd"/>
       <w:r>
         <w:rPr>
           <w:rFonts w:asciiTheme="minorHAnsi" w:eastAsia="微軟正黑體" w:hAnsiTheme="minorHAnsi" w:cstheme="minorHAnsi" w:hint="eastAsia"/>
@@ -6773,19 +7266,8 @@
           <w:sz w:val="22"/>
           <w:szCs w:val="22"/>
         </w:rPr>
-        <w:t>對應亮哪</w:t>
-      </w:r>
-      <w:proofErr w:type="gramStart"/>
-      <w:r>
-        <w:rPr>
-          <w:rFonts w:asciiTheme="minorHAnsi" w:eastAsia="微軟正黑體" w:hAnsiTheme="minorHAnsi" w:cstheme="minorHAnsi" w:hint="eastAsia"/>
-          <w:color w:val="000000"/>
-          <w:sz w:val="22"/>
-          <w:szCs w:val="22"/>
-        </w:rPr>
-        <w:t>個</w:t>
-      </w:r>
-      <w:proofErr w:type="gramEnd"/>
+        <w:t>對應亮哪個</w:t>
+      </w:r>
       <w:r>
         <w:rPr>
           <w:rFonts w:asciiTheme="minorHAnsi" w:eastAsia="微軟正黑體" w:hAnsiTheme="minorHAnsi" w:cstheme="minorHAnsi" w:hint="eastAsia"/>
@@ -6877,6 +7359,1144 @@
           <w:szCs w:val="28"/>
         </w:rPr>
         <w:t xml:space="preserve">Summary </w:t>
+      </w:r>
+    </w:p>
+    <w:p>
+      <w:pPr>
+        <w:pStyle w:val="a3"/>
+        <w:ind w:leftChars="0" w:left="720"/>
+        <w:rPr>
+          <w:rFonts w:eastAsia="微軟正黑體"/>
+          <w:color w:val="000000"/>
+          <w:sz w:val="22"/>
+          <w:szCs w:val="22"/>
+        </w:rPr>
+      </w:pPr>
+      <w:r>
+        <w:rPr>
+          <w:rFonts w:eastAsia="微軟正黑體"/>
+          <w:color w:val="000000"/>
+          <w:sz w:val="22"/>
+          <w:szCs w:val="22"/>
+        </w:rPr>
+        <w:t>這</w:t>
+      </w:r>
+      <w:r>
+        <w:rPr>
+          <w:rFonts w:eastAsia="微軟正黑體" w:hint="eastAsia"/>
+          <w:color w:val="000000"/>
+          <w:sz w:val="22"/>
+          <w:szCs w:val="22"/>
+        </w:rPr>
+        <w:t>次的</w:t>
+      </w:r>
+      <w:r>
+        <w:rPr>
+          <w:rFonts w:eastAsia="微軟正黑體" w:hint="eastAsia"/>
+          <w:color w:val="000000"/>
+          <w:sz w:val="22"/>
+          <w:szCs w:val="22"/>
+        </w:rPr>
+        <w:t>Lab</w:t>
+      </w:r>
+      <w:r>
+        <w:rPr>
+          <w:rFonts w:eastAsia="微軟正黑體" w:hint="eastAsia"/>
+          <w:color w:val="000000"/>
+          <w:sz w:val="22"/>
+          <w:szCs w:val="22"/>
+        </w:rPr>
+        <w:t>我們接觸了</w:t>
+      </w:r>
+      <w:r>
+        <w:rPr>
+          <w:rFonts w:eastAsia="微軟正黑體" w:hint="eastAsia"/>
+          <w:color w:val="000000"/>
+          <w:sz w:val="22"/>
+          <w:szCs w:val="22"/>
+        </w:rPr>
+        <w:t>Clock divider</w:t>
+      </w:r>
+      <w:r>
+        <w:rPr>
+          <w:rFonts w:eastAsia="微軟正黑體" w:hint="eastAsia"/>
+          <w:color w:val="000000"/>
+          <w:sz w:val="22"/>
+          <w:szCs w:val="22"/>
+        </w:rPr>
+        <w:t>、</w:t>
+      </w:r>
+      <w:r>
+        <w:rPr>
+          <w:rFonts w:eastAsia="微軟正黑體" w:hint="eastAsia"/>
+          <w:color w:val="000000"/>
+          <w:sz w:val="22"/>
+          <w:szCs w:val="22"/>
+        </w:rPr>
+        <w:t>O</w:t>
+      </w:r>
+      <w:r>
+        <w:rPr>
+          <w:rFonts w:eastAsia="微軟正黑體"/>
+          <w:color w:val="000000"/>
+          <w:sz w:val="22"/>
+          <w:szCs w:val="22"/>
+        </w:rPr>
+        <w:t>ne pulse</w:t>
+      </w:r>
+      <w:r>
+        <w:rPr>
+          <w:rFonts w:eastAsia="微軟正黑體" w:hint="eastAsia"/>
+          <w:color w:val="000000"/>
+          <w:sz w:val="22"/>
+          <w:szCs w:val="22"/>
+        </w:rPr>
+        <w:t>、</w:t>
+      </w:r>
+      <w:r>
+        <w:rPr>
+          <w:rFonts w:eastAsia="微軟正黑體" w:hint="eastAsia"/>
+          <w:color w:val="000000"/>
+          <w:sz w:val="22"/>
+          <w:szCs w:val="22"/>
+        </w:rPr>
+        <w:t>d</w:t>
+      </w:r>
+      <w:r>
+        <w:rPr>
+          <w:rFonts w:eastAsia="微軟正黑體"/>
+          <w:color w:val="000000"/>
+          <w:sz w:val="22"/>
+          <w:szCs w:val="22"/>
+        </w:rPr>
+        <w:t>e</w:t>
+      </w:r>
+      <w:r>
+        <w:rPr>
+          <w:rFonts w:eastAsia="微軟正黑體"/>
+          <w:color w:val="000000"/>
+          <w:sz w:val="22"/>
+          <w:szCs w:val="22"/>
+        </w:rPr>
+        <w:t>bounce</w:t>
+      </w:r>
+      <w:r>
+        <w:rPr>
+          <w:rFonts w:eastAsia="微軟正黑體" w:hint="eastAsia"/>
+          <w:color w:val="000000"/>
+          <w:sz w:val="22"/>
+          <w:szCs w:val="22"/>
+        </w:rPr>
+        <w:t>等新的東西，</w:t>
+      </w:r>
+      <w:r>
+        <w:rPr>
+          <w:rFonts w:eastAsia="微軟正黑體" w:hint="eastAsia"/>
+          <w:color w:val="000000"/>
+          <w:sz w:val="22"/>
+          <w:szCs w:val="22"/>
+        </w:rPr>
+        <w:t>也學到如何</w:t>
+      </w:r>
+      <w:r>
+        <w:rPr>
+          <w:rFonts w:eastAsia="微軟正黑體" w:hint="eastAsia"/>
+          <w:color w:val="000000"/>
+          <w:sz w:val="22"/>
+          <w:szCs w:val="22"/>
+        </w:rPr>
+        <w:t>養成好的</w:t>
+      </w:r>
+      <w:r>
+        <w:rPr>
+          <w:rFonts w:eastAsia="微軟正黑體" w:hint="eastAsia"/>
+          <w:color w:val="000000"/>
+          <w:sz w:val="22"/>
+          <w:szCs w:val="22"/>
+        </w:rPr>
+        <w:t>coding style</w:t>
+      </w:r>
+      <w:r>
+        <w:rPr>
+          <w:rFonts w:eastAsia="微軟正黑體" w:hint="eastAsia"/>
+          <w:color w:val="000000"/>
+          <w:sz w:val="22"/>
+          <w:szCs w:val="22"/>
+        </w:rPr>
+        <w:t>。</w:t>
+      </w:r>
+      <w:r>
+        <w:rPr>
+          <w:rFonts w:eastAsia="微軟正黑體" w:hint="eastAsia"/>
+          <w:color w:val="000000"/>
+          <w:sz w:val="22"/>
+          <w:szCs w:val="22"/>
+        </w:rPr>
+        <w:t>Basic Lab</w:t>
+      </w:r>
+      <w:r>
+        <w:rPr>
+          <w:rFonts w:eastAsia="微軟正黑體" w:hint="eastAsia"/>
+          <w:color w:val="000000"/>
+          <w:sz w:val="22"/>
+          <w:szCs w:val="22"/>
+        </w:rPr>
+        <w:t>的時候還不太清楚自己在幹嘛，只是按照</w:t>
+      </w:r>
+      <w:r>
+        <w:rPr>
+          <w:rFonts w:eastAsia="微軟正黑體" w:hint="eastAsia"/>
+          <w:color w:val="000000"/>
+          <w:sz w:val="22"/>
+          <w:szCs w:val="22"/>
+        </w:rPr>
+        <w:t>spec</w:t>
+      </w:r>
+      <w:r>
+        <w:rPr>
+          <w:rFonts w:eastAsia="微軟正黑體" w:hint="eastAsia"/>
+          <w:color w:val="000000"/>
+          <w:sz w:val="22"/>
+          <w:szCs w:val="22"/>
+        </w:rPr>
+        <w:t>的指示給條件，在近一步寫到</w:t>
+      </w:r>
+      <w:r>
+        <w:rPr>
+          <w:rFonts w:eastAsia="微軟正黑體" w:hint="eastAsia"/>
+          <w:color w:val="000000"/>
+          <w:sz w:val="22"/>
+          <w:szCs w:val="22"/>
+        </w:rPr>
+        <w:t>advance</w:t>
+      </w:r>
+      <w:r>
+        <w:rPr>
+          <w:rFonts w:eastAsia="微軟正黑體" w:hint="eastAsia"/>
+          <w:color w:val="000000"/>
+          <w:sz w:val="22"/>
+          <w:szCs w:val="22"/>
+        </w:rPr>
+        <w:t>時</w:t>
+      </w:r>
+      <w:r>
+        <w:rPr>
+          <w:rFonts w:eastAsia="微軟正黑體" w:hint="eastAsia"/>
+          <w:color w:val="000000"/>
+          <w:sz w:val="22"/>
+          <w:szCs w:val="22"/>
+        </w:rPr>
+        <w:t>才比較有概念</w:t>
+      </w:r>
+      <w:r>
+        <w:rPr>
+          <w:rFonts w:eastAsia="微軟正黑體" w:hint="eastAsia"/>
+          <w:color w:val="000000"/>
+          <w:sz w:val="22"/>
+          <w:szCs w:val="22"/>
+        </w:rPr>
+        <w:t>，但由於接觸的不多，這次我們在實作過程也出現比前幾次都要多的問題</w:t>
+      </w:r>
+      <w:r>
+        <w:rPr>
+          <w:rFonts w:eastAsia="微軟正黑體" w:hint="eastAsia"/>
+          <w:color w:val="000000"/>
+          <w:sz w:val="22"/>
+          <w:szCs w:val="22"/>
+        </w:rPr>
+        <w:t>，除了需要更仔細的思考</w:t>
+      </w:r>
+      <w:r>
+        <w:rPr>
+          <w:rFonts w:eastAsia="微軟正黑體" w:hint="eastAsia"/>
+          <w:color w:val="000000"/>
+          <w:sz w:val="22"/>
+          <w:szCs w:val="22"/>
+        </w:rPr>
+        <w:t xml:space="preserve">combinational </w:t>
+      </w:r>
+      <w:r>
+        <w:rPr>
+          <w:rFonts w:eastAsia="微軟正黑體" w:hint="eastAsia"/>
+          <w:color w:val="000000"/>
+          <w:sz w:val="22"/>
+          <w:szCs w:val="22"/>
+        </w:rPr>
+        <w:t>與</w:t>
+      </w:r>
+      <w:r>
+        <w:rPr>
+          <w:rFonts w:eastAsia="微軟正黑體" w:hint="eastAsia"/>
+          <w:color w:val="000000"/>
+          <w:sz w:val="22"/>
+          <w:szCs w:val="22"/>
+        </w:rPr>
+        <w:t>sequential</w:t>
+      </w:r>
+      <w:r>
+        <w:rPr>
+          <w:rFonts w:eastAsia="微軟正黑體" w:hint="eastAsia"/>
+          <w:color w:val="000000"/>
+          <w:sz w:val="22"/>
+          <w:szCs w:val="22"/>
+        </w:rPr>
+        <w:t>如何符合我們期待的設計之外，也遇到</w:t>
+      </w:r>
+      <w:r>
+        <w:rPr>
+          <w:rFonts w:eastAsia="微軟正黑體" w:hint="eastAsia"/>
+          <w:color w:val="000000"/>
+          <w:sz w:val="22"/>
+          <w:szCs w:val="22"/>
+        </w:rPr>
+        <w:t>vivado</w:t>
+      </w:r>
+      <w:r>
+        <w:rPr>
+          <w:rFonts w:eastAsia="微軟正黑體" w:hint="eastAsia"/>
+          <w:color w:val="000000"/>
+          <w:sz w:val="22"/>
+          <w:szCs w:val="22"/>
+        </w:rPr>
+        <w:t>不同的報錯</w:t>
+      </w:r>
+      <w:r>
+        <w:rPr>
+          <w:rFonts w:eastAsia="微軟正黑體" w:hint="eastAsia"/>
+          <w:color w:val="000000"/>
+          <w:sz w:val="22"/>
+          <w:szCs w:val="22"/>
+        </w:rPr>
+        <w:t>及警告</w:t>
+      </w:r>
+      <w:r>
+        <w:rPr>
+          <w:rFonts w:eastAsia="微軟正黑體" w:hint="eastAsia"/>
+          <w:color w:val="000000"/>
+          <w:sz w:val="22"/>
+          <w:szCs w:val="22"/>
+        </w:rPr>
+        <w:t>並藉由網路資料解決它</w:t>
+      </w:r>
+      <w:r>
+        <w:rPr>
+          <w:rFonts w:eastAsia="微軟正黑體" w:hint="eastAsia"/>
+          <w:color w:val="000000"/>
+          <w:sz w:val="22"/>
+          <w:szCs w:val="22"/>
+        </w:rPr>
+        <w:t>，這個過程也使我們去思考自己寫出來的</w:t>
+      </w:r>
+      <w:r>
+        <w:rPr>
+          <w:rFonts w:eastAsia="微軟正黑體" w:hint="eastAsia"/>
+          <w:color w:val="000000"/>
+          <w:sz w:val="22"/>
+          <w:szCs w:val="22"/>
+        </w:rPr>
+        <w:t>code</w:t>
+      </w:r>
+      <w:r>
+        <w:rPr>
+          <w:rFonts w:eastAsia="微軟正黑體" w:hint="eastAsia"/>
+          <w:color w:val="000000"/>
+          <w:sz w:val="22"/>
+          <w:szCs w:val="22"/>
+        </w:rPr>
+        <w:t>實際上會接出怎樣的電路</w:t>
+      </w:r>
+      <w:r>
+        <w:rPr>
+          <w:rFonts w:eastAsia="微軟正黑體" w:hint="eastAsia"/>
+          <w:color w:val="000000"/>
+          <w:sz w:val="22"/>
+          <w:szCs w:val="22"/>
+        </w:rPr>
+        <w:t>。</w:t>
+      </w:r>
+    </w:p>
+    <w:p>
+      <w:pPr>
+        <w:pStyle w:val="a3"/>
+        <w:ind w:leftChars="0" w:left="720"/>
+        <w:rPr>
+          <w:rFonts w:eastAsia="微軟正黑體"/>
+          <w:color w:val="000000"/>
+          <w:sz w:val="22"/>
+          <w:szCs w:val="22"/>
+        </w:rPr>
+      </w:pPr>
+    </w:p>
+    <w:p>
+      <w:pPr>
+        <w:pStyle w:val="a3"/>
+        <w:ind w:leftChars="0" w:left="720"/>
+        <w:rPr>
+          <w:rFonts w:eastAsia="微軟正黑體"/>
+          <w:color w:val="000000"/>
+          <w:sz w:val="22"/>
+          <w:szCs w:val="22"/>
+        </w:rPr>
+      </w:pPr>
+      <w:r>
+        <w:rPr>
+          <w:rFonts w:eastAsia="微軟正黑體" w:hint="eastAsia"/>
+          <w:color w:val="000000"/>
+          <w:sz w:val="22"/>
+          <w:szCs w:val="22"/>
+        </w:rPr>
+        <w:t>在</w:t>
+      </w:r>
+      <w:r>
+        <w:rPr>
+          <w:rFonts w:eastAsia="微軟正黑體" w:hint="eastAsia"/>
+          <w:color w:val="000000"/>
+          <w:sz w:val="22"/>
+          <w:szCs w:val="22"/>
+        </w:rPr>
+        <w:t>Ping-Pong Counter</w:t>
+      </w:r>
+      <w:r>
+        <w:rPr>
+          <w:rFonts w:eastAsia="微軟正黑體" w:hint="eastAsia"/>
+          <w:color w:val="000000"/>
+          <w:sz w:val="22"/>
+          <w:szCs w:val="22"/>
+        </w:rPr>
+        <w:t>的部分，</w:t>
+      </w:r>
+      <w:r>
+        <w:rPr>
+          <w:rFonts w:eastAsia="微軟正黑體" w:hint="eastAsia"/>
+          <w:color w:val="000000"/>
+          <w:sz w:val="22"/>
+          <w:szCs w:val="22"/>
+        </w:rPr>
+        <w:t>我們一開始的寫法是將</w:t>
+      </w:r>
+      <w:r>
+        <w:rPr>
+          <w:rFonts w:eastAsia="微軟正黑體" w:hint="eastAsia"/>
+          <w:color w:val="000000"/>
+          <w:sz w:val="22"/>
+          <w:szCs w:val="22"/>
+        </w:rPr>
+        <w:t>rst_n</w:t>
+      </w:r>
+      <w:r>
+        <w:rPr>
+          <w:rFonts w:eastAsia="微軟正黑體" w:hint="eastAsia"/>
+          <w:color w:val="000000"/>
+          <w:sz w:val="22"/>
+          <w:szCs w:val="22"/>
+        </w:rPr>
+        <w:t>及</w:t>
+      </w:r>
+      <w:r>
+        <w:rPr>
+          <w:rFonts w:eastAsia="微軟正黑體" w:hint="eastAsia"/>
+          <w:color w:val="000000"/>
+          <w:sz w:val="22"/>
+          <w:szCs w:val="22"/>
+        </w:rPr>
+        <w:t>enable</w:t>
+      </w:r>
+      <w:r>
+        <w:rPr>
+          <w:rFonts w:eastAsia="微軟正黑體" w:hint="eastAsia"/>
+          <w:color w:val="000000"/>
+          <w:sz w:val="22"/>
+          <w:szCs w:val="22"/>
+        </w:rPr>
+        <w:t>放在</w:t>
+      </w:r>
+      <w:r>
+        <w:rPr>
+          <w:rFonts w:eastAsia="微軟正黑體" w:hint="eastAsia"/>
+          <w:color w:val="000000"/>
+          <w:sz w:val="22"/>
+          <w:szCs w:val="22"/>
+        </w:rPr>
+        <w:t>sequential block</w:t>
+      </w:r>
+      <w:r>
+        <w:rPr>
+          <w:rFonts w:eastAsia="微軟正黑體" w:hint="eastAsia"/>
+          <w:color w:val="000000"/>
+          <w:sz w:val="22"/>
+          <w:szCs w:val="22"/>
+        </w:rPr>
+        <w:t>內，但會出現</w:t>
+      </w:r>
+      <w:r>
+        <w:rPr>
+          <w:rFonts w:eastAsia="微軟正黑體" w:hint="eastAsia"/>
+          <w:color w:val="000000"/>
+          <w:sz w:val="22"/>
+          <w:szCs w:val="22"/>
+        </w:rPr>
+        <w:t>enable</w:t>
+      </w:r>
+      <w:r>
+        <w:rPr>
+          <w:rFonts w:eastAsia="微軟正黑體" w:hint="eastAsia"/>
+          <w:color w:val="000000"/>
+          <w:sz w:val="22"/>
+          <w:szCs w:val="22"/>
+        </w:rPr>
+        <w:t>要</w:t>
+      </w:r>
+      <w:r>
+        <w:rPr>
+          <w:rFonts w:eastAsia="微軟正黑體" w:hint="eastAsia"/>
+          <w:color w:val="000000"/>
+          <w:sz w:val="22"/>
+          <w:szCs w:val="22"/>
+        </w:rPr>
+        <w:t>hold</w:t>
+      </w:r>
+      <w:r>
+        <w:rPr>
+          <w:rFonts w:eastAsia="微軟正黑體" w:hint="eastAsia"/>
+          <w:color w:val="000000"/>
+          <w:sz w:val="22"/>
+          <w:szCs w:val="22"/>
+        </w:rPr>
+        <w:t>值時，我們不太確定是否可以寫</w:t>
+      </w:r>
+      <w:r>
+        <w:rPr>
+          <w:rFonts w:eastAsia="微軟正黑體" w:hint="eastAsia"/>
+          <w:color w:val="000000"/>
+          <w:sz w:val="22"/>
+          <w:szCs w:val="22"/>
+        </w:rPr>
+        <w:t>out &lt;= out</w:t>
+      </w:r>
+      <w:r>
+        <w:rPr>
+          <w:rFonts w:eastAsia="微軟正黑體" w:hint="eastAsia"/>
+          <w:color w:val="000000"/>
+          <w:sz w:val="22"/>
+          <w:szCs w:val="22"/>
+        </w:rPr>
+        <w:t>這種</w:t>
+      </w:r>
+      <w:r>
+        <w:rPr>
+          <w:rFonts w:eastAsia="微軟正黑體" w:hint="eastAsia"/>
+          <w:color w:val="000000"/>
+          <w:sz w:val="22"/>
+          <w:szCs w:val="22"/>
+        </w:rPr>
+        <w:t>code</w:t>
+      </w:r>
+      <w:r>
+        <w:rPr>
+          <w:rFonts w:eastAsia="微軟正黑體" w:hint="eastAsia"/>
+          <w:color w:val="000000"/>
+          <w:sz w:val="22"/>
+          <w:szCs w:val="22"/>
+        </w:rPr>
+        <w:t>，</w:t>
+      </w:r>
+      <w:r>
+        <w:rPr>
+          <w:rFonts w:eastAsia="微軟正黑體" w:hint="eastAsia"/>
+          <w:color w:val="000000"/>
+          <w:sz w:val="22"/>
+          <w:szCs w:val="22"/>
+        </w:rPr>
+        <w:t>或者直接將</w:t>
+      </w:r>
+      <w:r>
+        <w:rPr>
+          <w:rFonts w:eastAsia="微軟正黑體" w:hint="eastAsia"/>
+          <w:color w:val="000000"/>
+          <w:sz w:val="22"/>
+          <w:szCs w:val="22"/>
+        </w:rPr>
+        <w:t>else</w:t>
+      </w:r>
+      <w:r>
+        <w:rPr>
+          <w:rFonts w:eastAsia="微軟正黑體" w:hint="eastAsia"/>
+          <w:color w:val="000000"/>
+          <w:sz w:val="22"/>
+          <w:szCs w:val="22"/>
+        </w:rPr>
+        <w:t>後面空白，但</w:t>
+      </w:r>
+      <w:r>
+        <w:rPr>
+          <w:rFonts w:eastAsia="微軟正黑體" w:hint="eastAsia"/>
+          <w:color w:val="000000"/>
+          <w:sz w:val="22"/>
+          <w:szCs w:val="22"/>
+        </w:rPr>
+        <w:t>也不確定這樣會產生什麼樣的電路；詢問助教後</w:t>
+      </w:r>
+      <w:r>
+        <w:rPr>
+          <w:rFonts w:eastAsia="微軟正黑體" w:hint="eastAsia"/>
+          <w:color w:val="000000"/>
+          <w:sz w:val="22"/>
+          <w:szCs w:val="22"/>
+        </w:rPr>
+        <w:t>，</w:t>
+      </w:r>
+      <w:r>
+        <w:rPr>
+          <w:rFonts w:eastAsia="微軟正黑體" w:hint="eastAsia"/>
+          <w:color w:val="000000"/>
+          <w:sz w:val="22"/>
+          <w:szCs w:val="22"/>
+        </w:rPr>
+        <w:t>我們得到直接將它們放在</w:t>
+      </w:r>
+      <w:r>
+        <w:rPr>
+          <w:rFonts w:eastAsia="微軟正黑體" w:hint="eastAsia"/>
+          <w:color w:val="000000"/>
+          <w:sz w:val="22"/>
+          <w:szCs w:val="22"/>
+        </w:rPr>
+        <w:t>combinational block</w:t>
+      </w:r>
+      <w:r>
+        <w:rPr>
+          <w:rFonts w:eastAsia="微軟正黑體" w:hint="eastAsia"/>
+          <w:color w:val="000000"/>
+          <w:sz w:val="22"/>
+          <w:szCs w:val="22"/>
+        </w:rPr>
+        <w:t>裡面用</w:t>
+      </w:r>
+      <w:r>
+        <w:rPr>
+          <w:rFonts w:eastAsia="微軟正黑體" w:hint="eastAsia"/>
+          <w:color w:val="000000"/>
+          <w:sz w:val="22"/>
+          <w:szCs w:val="22"/>
+        </w:rPr>
+        <w:t>next</w:t>
+      </w:r>
+      <w:r>
+        <w:rPr>
+          <w:rFonts w:eastAsia="微軟正黑體" w:hint="eastAsia"/>
+          <w:color w:val="000000"/>
+          <w:sz w:val="22"/>
+          <w:szCs w:val="22"/>
+        </w:rPr>
+        <w:t>值</w:t>
+      </w:r>
+      <w:r>
+        <w:rPr>
+          <w:rFonts w:eastAsia="微軟正黑體" w:hint="eastAsia"/>
+          <w:color w:val="000000"/>
+          <w:sz w:val="22"/>
+          <w:szCs w:val="22"/>
+        </w:rPr>
+        <w:t>來接</w:t>
+      </w:r>
+      <w:r>
+        <w:rPr>
+          <w:rFonts w:eastAsia="微軟正黑體" w:hint="eastAsia"/>
+          <w:color w:val="000000"/>
+          <w:sz w:val="22"/>
+          <w:szCs w:val="22"/>
+        </w:rPr>
+        <w:t>的建議</w:t>
+      </w:r>
+      <w:r>
+        <w:rPr>
+          <w:rFonts w:eastAsia="微軟正黑體" w:hint="eastAsia"/>
+          <w:color w:val="000000"/>
+          <w:sz w:val="22"/>
+          <w:szCs w:val="22"/>
+        </w:rPr>
+        <w:t>，真的大夢初醒，這兩個其實跟其他控制</w:t>
+      </w:r>
+      <w:r>
+        <w:rPr>
+          <w:rFonts w:eastAsia="微軟正黑體" w:hint="eastAsia"/>
+          <w:color w:val="000000"/>
+          <w:sz w:val="22"/>
+          <w:szCs w:val="22"/>
+        </w:rPr>
+        <w:t>next_out</w:t>
+      </w:r>
+      <w:r>
+        <w:rPr>
+          <w:rFonts w:eastAsia="微軟正黑體" w:hint="eastAsia"/>
+          <w:color w:val="000000"/>
+          <w:sz w:val="22"/>
+          <w:szCs w:val="22"/>
+        </w:rPr>
+        <w:t>，</w:t>
+      </w:r>
+      <w:r>
+        <w:rPr>
+          <w:rFonts w:eastAsia="微軟正黑體" w:hint="eastAsia"/>
+          <w:color w:val="000000"/>
+          <w:sz w:val="22"/>
+          <w:szCs w:val="22"/>
+        </w:rPr>
+        <w:t>next_direction</w:t>
+      </w:r>
+      <w:r>
+        <w:rPr>
+          <w:rFonts w:eastAsia="微軟正黑體" w:hint="eastAsia"/>
+          <w:color w:val="000000"/>
+          <w:sz w:val="22"/>
+          <w:szCs w:val="22"/>
+        </w:rPr>
+        <w:t>的信號是同樣的概念，因此後來我們的</w:t>
+      </w:r>
+      <w:r>
+        <w:rPr>
+          <w:rFonts w:eastAsia="微軟正黑體" w:hint="eastAsia"/>
+          <w:color w:val="000000"/>
+          <w:sz w:val="22"/>
+          <w:szCs w:val="22"/>
+        </w:rPr>
+        <w:t>sequential block</w:t>
+      </w:r>
+      <w:r>
+        <w:rPr>
+          <w:rFonts w:eastAsia="微軟正黑體" w:hint="eastAsia"/>
+          <w:color w:val="000000"/>
+          <w:sz w:val="22"/>
+          <w:szCs w:val="22"/>
+        </w:rPr>
+        <w:t>就只有短短四行，只對</w:t>
+      </w:r>
+      <w:r>
+        <w:rPr>
+          <w:rFonts w:eastAsia="微軟正黑體" w:hint="eastAsia"/>
+          <w:color w:val="000000"/>
+          <w:sz w:val="22"/>
+          <w:szCs w:val="22"/>
+        </w:rPr>
+        <w:t>out</w:t>
+      </w:r>
+      <w:r>
+        <w:rPr>
+          <w:rFonts w:eastAsia="微軟正黑體" w:hint="eastAsia"/>
+          <w:color w:val="000000"/>
+          <w:sz w:val="22"/>
+          <w:szCs w:val="22"/>
+        </w:rPr>
+        <w:t>及</w:t>
+      </w:r>
+      <w:r>
+        <w:rPr>
+          <w:rFonts w:eastAsia="微軟正黑體" w:hint="eastAsia"/>
+          <w:color w:val="000000"/>
+          <w:sz w:val="22"/>
+          <w:szCs w:val="22"/>
+        </w:rPr>
+        <w:t>direction</w:t>
+      </w:r>
+      <w:r>
+        <w:rPr>
+          <w:rFonts w:eastAsia="微軟正黑體" w:hint="eastAsia"/>
+          <w:color w:val="000000"/>
+          <w:sz w:val="22"/>
+          <w:szCs w:val="22"/>
+        </w:rPr>
+        <w:t>做傳遞值的動作</w:t>
+      </w:r>
+      <w:r>
+        <w:rPr>
+          <w:rFonts w:eastAsia="微軟正黑體" w:hint="eastAsia"/>
+          <w:color w:val="000000"/>
+          <w:sz w:val="22"/>
+          <w:szCs w:val="22"/>
+        </w:rPr>
+        <w:t>，非常感謝助教</w:t>
+      </w:r>
+      <w:r>
+        <w:rPr>
+          <w:rFonts w:eastAsia="微軟正黑體" w:hint="eastAsia"/>
+          <w:color w:val="000000"/>
+          <w:sz w:val="22"/>
+          <w:szCs w:val="22"/>
+        </w:rPr>
+        <w:t>。</w:t>
+      </w:r>
+    </w:p>
+    <w:p>
+      <w:pPr>
+        <w:pStyle w:val="a3"/>
+        <w:ind w:leftChars="0" w:left="720"/>
+        <w:rPr>
+          <w:rFonts w:eastAsia="微軟正黑體"/>
+          <w:color w:val="000000"/>
+          <w:sz w:val="22"/>
+          <w:szCs w:val="22"/>
+        </w:rPr>
+      </w:pPr>
+    </w:p>
+    <w:p>
+      <w:pPr>
+        <w:pStyle w:val="a3"/>
+        <w:ind w:leftChars="0" w:left="720"/>
+        <w:rPr>
+          <w:rFonts w:eastAsia="微軟正黑體"/>
+          <w:color w:val="000000"/>
+          <w:sz w:val="22"/>
+          <w:szCs w:val="22"/>
+        </w:rPr>
+      </w:pPr>
+      <w:r>
+        <w:rPr>
+          <w:rFonts w:eastAsia="微軟正黑體" w:hint="eastAsia"/>
+          <w:color w:val="000000"/>
+          <w:sz w:val="22"/>
+          <w:szCs w:val="22"/>
+        </w:rPr>
+        <w:t>FP</w:t>
+      </w:r>
+      <w:r>
+        <w:rPr>
+          <w:rFonts w:eastAsia="微軟正黑體"/>
+          <w:color w:val="000000"/>
+          <w:sz w:val="22"/>
+          <w:szCs w:val="22"/>
+        </w:rPr>
+        <w:t>GA</w:t>
+      </w:r>
+      <w:r>
+        <w:rPr>
+          <w:rFonts w:eastAsia="微軟正黑體" w:hint="eastAsia"/>
+          <w:color w:val="000000"/>
+          <w:sz w:val="22"/>
+          <w:szCs w:val="22"/>
+        </w:rPr>
+        <w:t>的部分則讓我們進一步思考</w:t>
+      </w:r>
+      <w:r>
+        <w:rPr>
+          <w:rFonts w:eastAsia="微軟正黑體" w:hint="eastAsia"/>
+          <w:color w:val="000000"/>
+          <w:sz w:val="22"/>
+          <w:szCs w:val="22"/>
+        </w:rPr>
+        <w:t>clock</w:t>
+      </w:r>
+      <w:r>
+        <w:rPr>
+          <w:rFonts w:eastAsia="微軟正黑體" w:hint="eastAsia"/>
+          <w:color w:val="000000"/>
+          <w:sz w:val="22"/>
+          <w:szCs w:val="22"/>
+        </w:rPr>
+        <w:t>在整個過程的運作，</w:t>
+      </w:r>
+      <w:r>
+        <w:rPr>
+          <w:rFonts w:eastAsia="微軟正黑體" w:hint="eastAsia"/>
+          <w:color w:val="000000"/>
+          <w:sz w:val="22"/>
+          <w:szCs w:val="22"/>
+        </w:rPr>
+        <w:t>也加入了</w:t>
+      </w:r>
+      <w:r>
+        <w:rPr>
+          <w:rFonts w:eastAsia="微軟正黑體" w:hint="eastAsia"/>
+          <w:color w:val="000000"/>
+          <w:sz w:val="22"/>
+          <w:szCs w:val="22"/>
+        </w:rPr>
+        <w:t>push bottom</w:t>
+      </w:r>
+      <w:r>
+        <w:rPr>
+          <w:rFonts w:eastAsia="微軟正黑體" w:hint="eastAsia"/>
+          <w:color w:val="000000"/>
+          <w:sz w:val="22"/>
+          <w:szCs w:val="22"/>
+        </w:rPr>
+        <w:t>帶來的新觀念，</w:t>
+      </w:r>
+      <w:r>
+        <w:rPr>
+          <w:rFonts w:eastAsia="微軟正黑體" w:hint="eastAsia"/>
+          <w:color w:val="000000"/>
+          <w:sz w:val="22"/>
+          <w:szCs w:val="22"/>
+        </w:rPr>
+        <w:t>一開始我們的</w:t>
+      </w:r>
+      <w:r>
+        <w:rPr>
+          <w:rFonts w:eastAsia="微軟正黑體" w:hint="eastAsia"/>
+          <w:color w:val="000000"/>
+          <w:sz w:val="22"/>
+          <w:szCs w:val="22"/>
+        </w:rPr>
+        <w:t>bottom</w:t>
+      </w:r>
+      <w:r>
+        <w:rPr>
+          <w:rFonts w:eastAsia="微軟正黑體" w:hint="eastAsia"/>
+          <w:color w:val="000000"/>
+          <w:sz w:val="22"/>
+          <w:szCs w:val="22"/>
+        </w:rPr>
+        <w:t>在</w:t>
+      </w:r>
+      <w:r>
+        <w:rPr>
+          <w:rFonts w:eastAsia="微軟正黑體" w:hint="eastAsia"/>
+          <w:color w:val="000000"/>
+          <w:sz w:val="22"/>
+          <w:szCs w:val="22"/>
+        </w:rPr>
+        <w:t>one pulse</w:t>
+      </w:r>
+      <w:r>
+        <w:rPr>
+          <w:rFonts w:eastAsia="微軟正黑體" w:hint="eastAsia"/>
+          <w:color w:val="000000"/>
+          <w:sz w:val="22"/>
+          <w:szCs w:val="22"/>
+        </w:rPr>
+        <w:t>沒有正確的設定</w:t>
+      </w:r>
+      <w:r>
+        <w:rPr>
+          <w:rFonts w:eastAsia="微軟正黑體" w:hint="eastAsia"/>
+          <w:color w:val="000000"/>
+          <w:sz w:val="22"/>
+          <w:szCs w:val="22"/>
+        </w:rPr>
+        <w:lastRenderedPageBreak/>
+        <w:t>clock</w:t>
+      </w:r>
+      <w:r>
+        <w:rPr>
+          <w:rFonts w:eastAsia="微軟正黑體" w:hint="eastAsia"/>
+          <w:color w:val="000000"/>
+          <w:sz w:val="22"/>
+          <w:szCs w:val="22"/>
+        </w:rPr>
+        <w:t>因此一直沒有反應，</w:t>
+      </w:r>
+      <w:r>
+        <w:rPr>
+          <w:rFonts w:eastAsia="微軟正黑體" w:hint="eastAsia"/>
+          <w:color w:val="000000"/>
+          <w:sz w:val="22"/>
+          <w:szCs w:val="22"/>
+        </w:rPr>
+        <w:t>成功解決後對此</w:t>
+      </w:r>
+      <w:r>
+        <w:rPr>
+          <w:rFonts w:eastAsia="微軟正黑體" w:hint="eastAsia"/>
+          <w:color w:val="000000"/>
+          <w:sz w:val="22"/>
+          <w:szCs w:val="22"/>
+        </w:rPr>
+        <w:t>也</w:t>
+      </w:r>
+      <w:r>
+        <w:rPr>
+          <w:rFonts w:eastAsia="微軟正黑體" w:hint="eastAsia"/>
+          <w:color w:val="000000"/>
+          <w:sz w:val="22"/>
+          <w:szCs w:val="22"/>
+        </w:rPr>
+        <w:t>有了更好的理解。</w:t>
+      </w:r>
+    </w:p>
+    <w:p>
+      <w:pPr>
+        <w:pStyle w:val="a3"/>
+        <w:ind w:leftChars="0" w:left="720"/>
+        <w:rPr>
+          <w:rFonts w:eastAsia="微軟正黑體"/>
+          <w:color w:val="000000"/>
+          <w:sz w:val="22"/>
+          <w:szCs w:val="22"/>
+        </w:rPr>
+      </w:pPr>
+    </w:p>
+    <w:p>
+      <w:pPr>
+        <w:pStyle w:val="a3"/>
+        <w:ind w:leftChars="0" w:left="720"/>
+        <w:rPr>
+          <w:rFonts w:eastAsia="微軟正黑體" w:hint="eastAsia"/>
+          <w:color w:val="000000"/>
+          <w:sz w:val="22"/>
+          <w:szCs w:val="22"/>
+        </w:rPr>
+      </w:pPr>
+      <w:r>
+        <w:rPr>
+          <w:rFonts w:eastAsia="微軟正黑體" w:hint="eastAsia"/>
+          <w:color w:val="000000"/>
+          <w:sz w:val="22"/>
+          <w:szCs w:val="22"/>
+        </w:rPr>
+        <w:t>從</w:t>
+      </w:r>
+      <w:r>
+        <w:rPr>
+          <w:rFonts w:eastAsia="微軟正黑體" w:hint="eastAsia"/>
+          <w:color w:val="000000"/>
+          <w:sz w:val="22"/>
+          <w:szCs w:val="22"/>
+        </w:rPr>
+        <w:t>gate-level</w:t>
+      </w:r>
+      <w:r>
+        <w:rPr>
+          <w:rFonts w:eastAsia="微軟正黑體" w:hint="eastAsia"/>
+          <w:color w:val="000000"/>
+          <w:sz w:val="22"/>
+          <w:szCs w:val="22"/>
+        </w:rPr>
+        <w:t>到</w:t>
+      </w:r>
+      <w:r>
+        <w:rPr>
+          <w:rFonts w:eastAsia="微軟正黑體" w:hint="eastAsia"/>
+          <w:color w:val="000000"/>
+          <w:sz w:val="22"/>
+          <w:szCs w:val="22"/>
+        </w:rPr>
+        <w:t>這次的</w:t>
+      </w:r>
+      <w:r>
+        <w:rPr>
+          <w:rFonts w:eastAsia="微軟正黑體" w:hint="eastAsia"/>
+          <w:color w:val="000000"/>
+          <w:sz w:val="22"/>
+          <w:szCs w:val="22"/>
+        </w:rPr>
+        <w:t>m</w:t>
+      </w:r>
+      <w:r>
+        <w:rPr>
+          <w:rFonts w:eastAsia="微軟正黑體"/>
+          <w:color w:val="000000"/>
+          <w:sz w:val="22"/>
+          <w:szCs w:val="22"/>
+        </w:rPr>
+        <w:t>odeling techn</w:t>
+      </w:r>
+      <w:r>
+        <w:rPr>
+          <w:rFonts w:eastAsia="微軟正黑體"/>
+          <w:color w:val="000000"/>
+          <w:sz w:val="22"/>
+          <w:szCs w:val="22"/>
+        </w:rPr>
+        <w:t>iques</w:t>
+      </w:r>
+      <w:r>
+        <w:rPr>
+          <w:rFonts w:eastAsia="微軟正黑體" w:hint="eastAsia"/>
+          <w:color w:val="000000"/>
+          <w:sz w:val="22"/>
+          <w:szCs w:val="22"/>
+        </w:rPr>
+        <w:t>，我們對整個電路有更完整的了解，</w:t>
+      </w:r>
+      <w:r>
+        <w:rPr>
+          <w:rFonts w:eastAsia="微軟正黑體" w:hint="eastAsia"/>
+          <w:color w:val="000000"/>
+          <w:sz w:val="22"/>
+          <w:szCs w:val="22"/>
+        </w:rPr>
+        <w:t>這次主要是要對</w:t>
+      </w:r>
+      <w:r>
+        <w:rPr>
+          <w:rFonts w:eastAsia="微軟正黑體" w:hint="eastAsia"/>
+          <w:color w:val="000000"/>
+          <w:sz w:val="22"/>
+          <w:szCs w:val="22"/>
+        </w:rPr>
+        <w:t>combinational</w:t>
+      </w:r>
+      <w:r>
+        <w:rPr>
+          <w:rFonts w:eastAsia="微軟正黑體" w:hint="eastAsia"/>
+          <w:color w:val="000000"/>
+          <w:sz w:val="22"/>
+          <w:szCs w:val="22"/>
+        </w:rPr>
+        <w:t>及</w:t>
+      </w:r>
+      <w:r>
+        <w:rPr>
+          <w:rFonts w:eastAsia="微軟正黑體" w:hint="eastAsia"/>
+          <w:color w:val="000000"/>
+          <w:sz w:val="22"/>
+          <w:szCs w:val="22"/>
+        </w:rPr>
+        <w:t>sequential</w:t>
+      </w:r>
+      <w:r>
+        <w:rPr>
+          <w:rFonts w:eastAsia="微軟正黑體" w:hint="eastAsia"/>
+          <w:color w:val="000000"/>
+          <w:sz w:val="22"/>
+          <w:szCs w:val="22"/>
+        </w:rPr>
+        <w:t>有清楚的概念</w:t>
+      </w:r>
+      <w:r>
+        <w:rPr>
+          <w:rFonts w:eastAsia="微軟正黑體" w:hint="eastAsia"/>
+          <w:color w:val="000000"/>
+          <w:sz w:val="22"/>
+          <w:szCs w:val="22"/>
+        </w:rPr>
+        <w:t>及養成良好的</w:t>
+      </w:r>
+      <w:r>
+        <w:rPr>
+          <w:rFonts w:eastAsia="微軟正黑體" w:hint="eastAsia"/>
+          <w:color w:val="000000"/>
+          <w:sz w:val="22"/>
+          <w:szCs w:val="22"/>
+        </w:rPr>
+        <w:t>coding</w:t>
+      </w:r>
+      <w:r>
+        <w:rPr>
+          <w:rFonts w:eastAsia="微軟正黑體" w:hint="eastAsia"/>
+          <w:color w:val="000000"/>
+          <w:sz w:val="22"/>
+          <w:szCs w:val="22"/>
+        </w:rPr>
+        <w:t>習慣，我們也確實在這方面有所收穫，</w:t>
+      </w:r>
+      <w:r>
+        <w:rPr>
+          <w:rFonts w:eastAsia="微軟正黑體" w:hint="eastAsia"/>
+          <w:color w:val="000000"/>
+          <w:sz w:val="22"/>
+          <w:szCs w:val="22"/>
+        </w:rPr>
+        <w:t>不過或許</w:t>
+      </w:r>
+      <w:r>
+        <w:rPr>
+          <w:rFonts w:eastAsia="微軟正黑體" w:hint="eastAsia"/>
+          <w:color w:val="000000"/>
+          <w:sz w:val="22"/>
+          <w:szCs w:val="22"/>
+        </w:rPr>
+        <w:t>是慢慢接近期中了，因此近期綜合結果如下圖。</w:t>
       </w:r>
     </w:p>
     <w:p>
@@ -6934,6 +8554,390 @@
     </w:p>
     <w:p>
       <w:pPr>
+        <w:pStyle w:val="Web"/>
+        <w:numPr>
+          <w:ilvl w:val="0"/>
+          <w:numId w:val="4"/>
+        </w:numPr>
+        <w:textAlignment w:val="baseline"/>
+        <w:rPr>
+          <w:rFonts w:ascii="Calibri" w:eastAsia="微軟正黑體" w:hAnsi="Calibri" w:cstheme="minorHAnsi"/>
+          <w:b/>
+          <w:bCs/>
+          <w:sz w:val="28"/>
+          <w:szCs w:val="28"/>
+        </w:rPr>
+      </w:pPr>
+      <w:r>
+        <w:rPr>
+          <w:rFonts w:ascii="Calibri" w:eastAsia="微軟正黑體" w:hAnsi="Calibri" w:cstheme="minorHAnsi"/>
+          <w:b/>
+          <w:bCs/>
+          <w:sz w:val="28"/>
+          <w:szCs w:val="28"/>
+        </w:rPr>
+        <w:t>4-bit Ping-Pong Counter</w:t>
+      </w:r>
+      <w:r>
+        <w:rPr>
+          <w:rFonts w:ascii="Calibri" w:eastAsia="微軟正黑體" w:hAnsi="Calibri" w:cstheme="minorHAnsi"/>
+          <w:b/>
+          <w:bCs/>
+        </w:rPr>
+        <w:t xml:space="preserve"> </w:t>
+      </w:r>
+      <w:r>
+        <w:rPr>
+          <w:rFonts w:ascii="Calibri" w:eastAsia="微軟正黑體" w:hAnsi="Calibri" w:cstheme="minorHAnsi"/>
+          <w:color w:val="0070C0"/>
+        </w:rPr>
+        <w:t>By</w:t>
+      </w:r>
+      <w:r>
+        <w:rPr>
+          <w:rFonts w:asciiTheme="minorHAnsi" w:eastAsia="微軟正黑體" w:hAnsiTheme="minorHAnsi" w:cstheme="minorHAnsi"/>
+          <w:color w:val="0070C0"/>
+        </w:rPr>
+        <w:t xml:space="preserve"> </w:t>
+      </w:r>
+      <w:r>
+        <w:rPr>
+          <w:rFonts w:asciiTheme="minorHAnsi" w:eastAsia="微軟正黑體" w:hAnsiTheme="minorHAnsi" w:cstheme="minorHAnsi"/>
+          <w:color w:val="0070C0"/>
+        </w:rPr>
+        <w:t>唐翊雯</w:t>
+      </w:r>
+    </w:p>
+    <w:p>
+      <w:pPr>
+        <w:pStyle w:val="Web"/>
+        <w:numPr>
+          <w:ilvl w:val="0"/>
+          <w:numId w:val="4"/>
+        </w:numPr>
+        <w:textAlignment w:val="baseline"/>
+        <w:rPr>
+          <w:rFonts w:ascii="Calibri" w:eastAsia="微軟正黑體" w:hAnsi="Calibri" w:cstheme="minorHAnsi"/>
+          <w:b/>
+          <w:bCs/>
+          <w:sz w:val="28"/>
+          <w:szCs w:val="28"/>
+        </w:rPr>
+      </w:pPr>
+      <w:r>
+        <w:rPr>
+          <w:rFonts w:ascii="Calibri" w:eastAsia="微軟正黑體" w:hAnsi="Calibri" w:cstheme="minorHAnsi"/>
+          <w:b/>
+          <w:bCs/>
+          <w:sz w:val="28"/>
+          <w:szCs w:val="28"/>
+        </w:rPr>
+        <w:t>First-In First Out (FIFO) Queue</w:t>
+      </w:r>
+      <w:r>
+        <w:rPr>
+          <w:rFonts w:ascii="Calibri" w:eastAsia="微軟正黑體" w:hAnsi="Calibri" w:cstheme="minorHAnsi" w:hint="eastAsia"/>
+          <w:b/>
+          <w:bCs/>
+          <w:sz w:val="28"/>
+          <w:szCs w:val="28"/>
+        </w:rPr>
+        <w:t xml:space="preserve"> </w:t>
+      </w:r>
+      <w:r>
+        <w:rPr>
+          <w:rFonts w:ascii="Calibri" w:eastAsia="微軟正黑體" w:hAnsi="Calibri" w:cstheme="minorHAnsi"/>
+          <w:color w:val="0070C0"/>
+        </w:rPr>
+        <w:t xml:space="preserve">By </w:t>
+      </w:r>
+      <w:r>
+        <w:rPr>
+          <w:rFonts w:ascii="Calibri" w:eastAsia="微軟正黑體" w:hAnsi="Calibri" w:cstheme="minorHAnsi" w:hint="eastAsia"/>
+          <w:color w:val="0070C0"/>
+        </w:rPr>
+        <w:t>李品萱</w:t>
+      </w:r>
+    </w:p>
+    <w:p>
+      <w:pPr>
+        <w:pStyle w:val="Web"/>
+        <w:numPr>
+          <w:ilvl w:val="0"/>
+          <w:numId w:val="4"/>
+        </w:numPr>
+        <w:textAlignment w:val="baseline"/>
+        <w:rPr>
+          <w:rFonts w:ascii="Calibri" w:eastAsia="微軟正黑體" w:hAnsi="Calibri" w:cstheme="minorHAnsi"/>
+          <w:b/>
+          <w:bCs/>
+          <w:sz w:val="28"/>
+          <w:szCs w:val="28"/>
+        </w:rPr>
+      </w:pPr>
+      <w:r>
+        <w:rPr>
+          <w:rFonts w:ascii="Calibri" w:eastAsia="微軟正黑體" w:hAnsi="Calibri" w:cstheme="minorHAnsi"/>
+          <w:b/>
+          <w:bCs/>
+          <w:sz w:val="28"/>
+          <w:szCs w:val="28"/>
+        </w:rPr>
+        <w:t>Multi-Bank Memory</w:t>
+      </w:r>
+      <w:r>
+        <w:rPr>
+          <w:rFonts w:ascii="Calibri" w:eastAsia="微軟正黑體" w:hAnsi="Calibri" w:cstheme="minorHAnsi" w:hint="eastAsia"/>
+          <w:b/>
+          <w:bCs/>
+          <w:sz w:val="28"/>
+          <w:szCs w:val="28"/>
+        </w:rPr>
+        <w:t xml:space="preserve"> </w:t>
+      </w:r>
+      <w:r>
+        <w:rPr>
+          <w:rFonts w:ascii="Calibri" w:eastAsia="微軟正黑體" w:hAnsi="Calibri" w:cstheme="minorHAnsi" w:hint="eastAsia"/>
+          <w:color w:val="0070C0"/>
+        </w:rPr>
+        <w:t xml:space="preserve">By </w:t>
+      </w:r>
+      <w:r>
+        <w:rPr>
+          <w:rFonts w:ascii="Calibri" w:eastAsia="微軟正黑體" w:hAnsi="Calibri" w:cstheme="minorHAnsi" w:hint="eastAsia"/>
+          <w:color w:val="0070C0"/>
+        </w:rPr>
+        <w:t>李品萱</w:t>
+      </w:r>
+    </w:p>
+    <w:p>
+      <w:pPr>
+        <w:pStyle w:val="Web"/>
+        <w:numPr>
+          <w:ilvl w:val="0"/>
+          <w:numId w:val="4"/>
+        </w:numPr>
+        <w:textAlignment w:val="baseline"/>
+        <w:rPr>
+          <w:rFonts w:ascii="Calibri" w:eastAsia="微軟正黑體" w:hAnsi="Calibri" w:cstheme="minorHAnsi"/>
+          <w:b/>
+          <w:bCs/>
+          <w:sz w:val="28"/>
+          <w:szCs w:val="28"/>
+        </w:rPr>
+      </w:pPr>
+      <w:r>
+        <w:rPr>
+          <w:rFonts w:ascii="Calibri" w:eastAsia="微軟正黑體" w:hAnsi="Calibri" w:cstheme="minorHAnsi"/>
+          <w:b/>
+          <w:bCs/>
+          <w:sz w:val="28"/>
+          <w:szCs w:val="28"/>
+        </w:rPr>
+        <w:t>Round-Robin FIFO Arbiter</w:t>
+      </w:r>
+      <w:r>
+        <w:rPr>
+          <w:rFonts w:ascii="Calibri" w:eastAsia="微軟正黑體" w:hAnsi="Calibri" w:cstheme="minorHAnsi" w:hint="eastAsia"/>
+          <w:b/>
+          <w:bCs/>
+          <w:sz w:val="28"/>
+          <w:szCs w:val="28"/>
+        </w:rPr>
+        <w:t xml:space="preserve"> </w:t>
+      </w:r>
+      <w:r>
+        <w:rPr>
+          <w:rFonts w:ascii="Calibri" w:eastAsia="微軟正黑體" w:hAnsi="Calibri" w:cstheme="minorHAnsi" w:hint="eastAsia"/>
+          <w:color w:val="0070C0"/>
+        </w:rPr>
+        <w:t>By</w:t>
+      </w:r>
+      <w:r>
+        <w:rPr>
+          <w:rFonts w:ascii="Calibri" w:eastAsia="微軟正黑體" w:hAnsi="Calibri" w:cstheme="minorHAnsi"/>
+          <w:color w:val="0070C0"/>
+        </w:rPr>
+        <w:t xml:space="preserve"> </w:t>
+      </w:r>
+      <w:r>
+        <w:rPr>
+          <w:rFonts w:ascii="Calibri" w:eastAsia="微軟正黑體" w:hAnsi="Calibri" w:cstheme="minorHAnsi" w:hint="eastAsia"/>
+          <w:color w:val="0070C0"/>
+        </w:rPr>
+        <w:t>李品萱</w:t>
+      </w:r>
+    </w:p>
+    <w:p>
+      <w:pPr>
+        <w:pStyle w:val="Web"/>
+        <w:numPr>
+          <w:ilvl w:val="0"/>
+          <w:numId w:val="4"/>
+        </w:numPr>
+        <w:spacing w:before="0" w:beforeAutospacing="0" w:after="0" w:afterAutospacing="0"/>
+        <w:textAlignment w:val="baseline"/>
+        <w:rPr>
+          <w:rFonts w:ascii="Calibri" w:eastAsia="微軟正黑體" w:hAnsi="Calibri" w:cstheme="minorHAnsi"/>
+          <w:b/>
+          <w:bCs/>
+          <w:sz w:val="28"/>
+          <w:szCs w:val="28"/>
+        </w:rPr>
+      </w:pPr>
+      <w:r>
+        <w:rPr>
+          <w:rFonts w:ascii="Calibri" w:eastAsia="微軟正黑體" w:hAnsi="Calibri" w:cstheme="minorHAnsi"/>
+          <w:b/>
+          <w:bCs/>
+          <w:sz w:val="28"/>
+          <w:szCs w:val="28"/>
+        </w:rPr>
+        <w:t>4-bit Param</w:t>
+      </w:r>
+      <w:r>
+        <w:rPr>
+          <w:rFonts w:ascii="Calibri" w:eastAsia="微軟正黑體" w:hAnsi="Calibri" w:cstheme="minorHAnsi"/>
+          <w:b/>
+          <w:bCs/>
+          <w:sz w:val="28"/>
+          <w:szCs w:val="28"/>
+        </w:rPr>
+        <w:t>e</w:t>
+      </w:r>
+      <w:r>
+        <w:rPr>
+          <w:rFonts w:ascii="Calibri" w:eastAsia="微軟正黑體" w:hAnsi="Calibri" w:cstheme="minorHAnsi"/>
+          <w:b/>
+          <w:bCs/>
+          <w:sz w:val="28"/>
+          <w:szCs w:val="28"/>
+        </w:rPr>
+        <w:t>terized Ping-Pong Counte</w:t>
+      </w:r>
+      <w:r>
+        <w:rPr>
+          <w:rFonts w:ascii="Calibri" w:eastAsia="微軟正黑體" w:hAnsi="Calibri" w:cstheme="minorHAnsi"/>
+          <w:b/>
+          <w:bCs/>
+          <w:sz w:val="28"/>
+          <w:szCs w:val="28"/>
+        </w:rPr>
+        <w:t>r</w:t>
+      </w:r>
+      <w:r>
+        <w:rPr>
+          <w:rFonts w:ascii="Calibri" w:eastAsia="微軟正黑體" w:hAnsi="Calibri" w:cstheme="minorHAnsi" w:hint="eastAsia"/>
+          <w:b/>
+          <w:bCs/>
+          <w:sz w:val="28"/>
+          <w:szCs w:val="28"/>
+        </w:rPr>
+        <w:t xml:space="preserve"> </w:t>
+      </w:r>
+      <w:r>
+        <w:rPr>
+          <w:rFonts w:ascii="Calibri" w:eastAsia="微軟正黑體" w:hAnsi="Calibri" w:cstheme="minorHAnsi" w:hint="eastAsia"/>
+          <w:color w:val="0070C0"/>
+        </w:rPr>
+        <w:t>B</w:t>
+      </w:r>
+      <w:r>
+        <w:rPr>
+          <w:rFonts w:ascii="Calibri" w:eastAsia="微軟正黑體" w:hAnsi="Calibri" w:cstheme="minorHAnsi"/>
+          <w:color w:val="0070C0"/>
+        </w:rPr>
+        <w:t xml:space="preserve">y </w:t>
+      </w:r>
+      <w:r>
+        <w:rPr>
+          <w:rFonts w:ascii="Calibri" w:eastAsia="微軟正黑體" w:hAnsi="Calibri" w:cstheme="minorHAnsi" w:hint="eastAsia"/>
+          <w:color w:val="0070C0"/>
+        </w:rPr>
+        <w:t>唐翊雯</w:t>
+      </w:r>
+    </w:p>
+    <w:p>
+      <w:pPr>
+        <w:pStyle w:val="Web"/>
+        <w:numPr>
+          <w:ilvl w:val="0"/>
+          <w:numId w:val="4"/>
+        </w:numPr>
+        <w:spacing w:before="0" w:beforeAutospacing="0" w:after="0" w:afterAutospacing="0"/>
+        <w:textAlignment w:val="baseline"/>
+        <w:rPr>
+          <w:rFonts w:ascii="Calibri" w:eastAsia="微軟正黑體" w:hAnsi="Calibri" w:cstheme="minorHAnsi" w:hint="eastAsia"/>
+          <w:b/>
+          <w:bCs/>
+          <w:sz w:val="28"/>
+          <w:szCs w:val="28"/>
+        </w:rPr>
+      </w:pPr>
+      <w:r>
+        <w:rPr>
+          <w:rFonts w:ascii="Calibri" w:eastAsia="微軟正黑體" w:hAnsi="Calibri" w:cstheme="minorHAnsi"/>
+          <w:b/>
+          <w:bCs/>
+          <w:sz w:val="28"/>
+          <w:szCs w:val="28"/>
+        </w:rPr>
+        <w:t>4-bit Param</w:t>
+      </w:r>
+      <w:r>
+        <w:rPr>
+          <w:rFonts w:ascii="Calibri" w:eastAsia="微軟正黑體" w:hAnsi="Calibri" w:cstheme="minorHAnsi"/>
+          <w:b/>
+          <w:bCs/>
+          <w:sz w:val="28"/>
+          <w:szCs w:val="28"/>
+        </w:rPr>
+        <w:t>e</w:t>
+      </w:r>
+      <w:r>
+        <w:rPr>
+          <w:rFonts w:ascii="Calibri" w:eastAsia="微軟正黑體" w:hAnsi="Calibri" w:cstheme="minorHAnsi"/>
+          <w:b/>
+          <w:bCs/>
+          <w:sz w:val="28"/>
+          <w:szCs w:val="28"/>
+        </w:rPr>
+        <w:t>terized Ping-Pong Counter on FPGA</w:t>
+      </w:r>
+      <w:r>
+        <w:rPr>
+          <w:rFonts w:ascii="Calibri" w:eastAsia="微軟正黑體" w:hAnsi="Calibri" w:cstheme="minorHAnsi" w:hint="eastAsia"/>
+          <w:b/>
+          <w:bCs/>
+          <w:sz w:val="28"/>
+          <w:szCs w:val="28"/>
+        </w:rPr>
+        <w:t xml:space="preserve"> </w:t>
+      </w:r>
+      <w:r>
+        <w:rPr>
+          <w:rFonts w:ascii="Calibri" w:eastAsia="微軟正黑體" w:hAnsi="Calibri" w:cstheme="minorHAnsi"/>
+          <w:color w:val="0070C0"/>
+        </w:rPr>
+        <w:t>By</w:t>
+      </w:r>
+      <w:r>
+        <w:rPr>
+          <w:rFonts w:ascii="Calibri" w:eastAsia="微軟正黑體" w:hAnsi="Calibri" w:cstheme="minorHAnsi" w:hint="eastAsia"/>
+          <w:color w:val="0070C0"/>
+        </w:rPr>
+        <w:t xml:space="preserve"> </w:t>
+      </w:r>
+      <w:r>
+        <w:rPr>
+          <w:rFonts w:ascii="Calibri" w:eastAsia="微軟正黑體" w:hAnsi="Calibri" w:cstheme="minorHAnsi" w:hint="eastAsia"/>
+          <w:color w:val="0070C0"/>
+        </w:rPr>
+        <w:t>唐翊雯</w:t>
+      </w:r>
+    </w:p>
+    <w:p>
+      <w:pPr>
         <w:pStyle w:val="a3"/>
         <w:numPr>
           <w:ilvl w:val="0"/>
@@ -6990,7 +8994,7 @@
         <w:ind w:left="720"/>
         <w:textAlignment w:val="baseline"/>
         <w:rPr>
-          <w:rFonts w:asciiTheme="minorHAnsi" w:eastAsia="微軟正黑體" w:hAnsiTheme="minorHAnsi" w:cstheme="minorHAnsi" w:hint="eastAsia"/>
+          <w:rFonts w:asciiTheme="minorHAnsi" w:eastAsia="微軟正黑體" w:hAnsiTheme="minorHAnsi" w:cstheme="minorHAnsi"/>
           <w:color w:val="000000"/>
           <w:sz w:val="22"/>
           <w:szCs w:val="22"/>
@@ -7386,6 +9390,92 @@
       </w:rPr>
     </w:lvl>
   </w:abstractNum>
+  <w:abstractNum w:abstractNumId="3" w15:restartNumberingAfterBreak="0">
+    <w:nsid w:val="74303889"/>
+    <w:multiLevelType w:val="hybridMultilevel"/>
+    <w:tmpl w:val="5E6A8B36"/>
+    <w:lvl w:ilvl="0" w:tplc="04090013">
+      <w:start w:val="1"/>
+      <w:numFmt w:val="upperRoman"/>
+      <w:lvlText w:val="%1."/>
+      <w:lvlJc w:val="left"/>
+      <w:pPr>
+        <w:ind w:left="1680" w:hanging="480"/>
+      </w:pPr>
+    </w:lvl>
+    <w:lvl w:ilvl="1" w:tplc="04090019" w:tentative="1">
+      <w:start w:val="1"/>
+      <w:numFmt w:val="ideographTraditional"/>
+      <w:lvlText w:val="%2、"/>
+      <w:lvlJc w:val="left"/>
+      <w:pPr>
+        <w:ind w:left="2160" w:hanging="480"/>
+      </w:pPr>
+    </w:lvl>
+    <w:lvl w:ilvl="2" w:tplc="0409001B" w:tentative="1">
+      <w:start w:val="1"/>
+      <w:numFmt w:val="lowerRoman"/>
+      <w:lvlText w:val="%3."/>
+      <w:lvlJc w:val="right"/>
+      <w:pPr>
+        <w:ind w:left="2640" w:hanging="480"/>
+      </w:pPr>
+    </w:lvl>
+    <w:lvl w:ilvl="3" w:tplc="0409000F" w:tentative="1">
+      <w:start w:val="1"/>
+      <w:numFmt w:val="decimal"/>
+      <w:lvlText w:val="%4."/>
+      <w:lvlJc w:val="left"/>
+      <w:pPr>
+        <w:ind w:left="3120" w:hanging="480"/>
+      </w:pPr>
+    </w:lvl>
+    <w:lvl w:ilvl="4" w:tplc="04090019" w:tentative="1">
+      <w:start w:val="1"/>
+      <w:numFmt w:val="ideographTraditional"/>
+      <w:lvlText w:val="%5、"/>
+      <w:lvlJc w:val="left"/>
+      <w:pPr>
+        <w:ind w:left="3600" w:hanging="480"/>
+      </w:pPr>
+    </w:lvl>
+    <w:lvl w:ilvl="5" w:tplc="0409001B" w:tentative="1">
+      <w:start w:val="1"/>
+      <w:numFmt w:val="lowerRoman"/>
+      <w:lvlText w:val="%6."/>
+      <w:lvlJc w:val="right"/>
+      <w:pPr>
+        <w:ind w:left="4080" w:hanging="480"/>
+      </w:pPr>
+    </w:lvl>
+    <w:lvl w:ilvl="6" w:tplc="0409000F" w:tentative="1">
+      <w:start w:val="1"/>
+      <w:numFmt w:val="decimal"/>
+      <w:lvlText w:val="%7."/>
+      <w:lvlJc w:val="left"/>
+      <w:pPr>
+        <w:ind w:left="4560" w:hanging="480"/>
+      </w:pPr>
+    </w:lvl>
+    <w:lvl w:ilvl="7" w:tplc="04090019" w:tentative="1">
+      <w:start w:val="1"/>
+      <w:numFmt w:val="ideographTraditional"/>
+      <w:lvlText w:val="%8、"/>
+      <w:lvlJc w:val="left"/>
+      <w:pPr>
+        <w:ind w:left="5040" w:hanging="480"/>
+      </w:pPr>
+    </w:lvl>
+    <w:lvl w:ilvl="8" w:tplc="0409001B" w:tentative="1">
+      <w:start w:val="1"/>
+      <w:numFmt w:val="lowerRoman"/>
+      <w:lvlText w:val="%9."/>
+      <w:lvlJc w:val="right"/>
+      <w:pPr>
+        <w:ind w:left="5520" w:hanging="480"/>
+      </w:pPr>
+    </w:lvl>
+  </w:abstractNum>
   <w:num w:numId="1" w16cid:durableId="1649435002">
     <w:abstractNumId w:val="2"/>
   </w:num>
@@ -7394,6 +9484,9 @@
   </w:num>
   <w:num w:numId="3" w16cid:durableId="870649590">
     <w:abstractNumId w:val="0"/>
+  </w:num>
+  <w:num w:numId="4" w16cid:durableId="1437750046">
+    <w:abstractNumId w:val="3"/>
   </w:num>
 </w:numbering>
 </file>

--- a/Lab3/Lab3_Team31_Report.docx
+++ b/Lab3/Lab3_Team31_Report.docx
@@ -11,6 +11,8 @@
           <w:szCs w:val="40"/>
         </w:rPr>
       </w:pPr>
+      <w:bookmarkStart w:id="0" w:name="_Hlk117082579"/>
+      <w:bookmarkEnd w:id="0"/>
       <w:r>
         <w:rPr>
           <w:rFonts w:cstheme="minorHAnsi" w:hint="eastAsia"/>
@@ -164,7 +166,7 @@
         <w:ind w:left="720"/>
         <w:textAlignment w:val="baseline"/>
         <w:rPr>
-          <w:rFonts w:asciiTheme="minorHAnsi" w:eastAsia="微軟正黑體" w:hAnsiTheme="minorHAnsi" w:cstheme="minorHAnsi"/>
+          <w:rFonts w:asciiTheme="minorHAnsi" w:eastAsia="微軟正黑體" w:hAnsiTheme="minorHAnsi" w:cstheme="minorHAnsi" w:hint="eastAsia"/>
           <w:color w:val="000000"/>
           <w:sz w:val="22"/>
           <w:szCs w:val="22"/>
@@ -309,20 +311,6 @@
           <w:szCs w:val="22"/>
         </w:rPr>
       </w:pPr>
-    </w:p>
-    <w:p>
-      <w:pPr>
-        <w:pStyle w:val="Web"/>
-        <w:spacing w:before="0" w:beforeAutospacing="0" w:after="0" w:afterAutospacing="0"/>
-        <w:ind w:left="720"/>
-        <w:textAlignment w:val="baseline"/>
-        <w:rPr>
-          <w:rFonts w:asciiTheme="minorHAnsi" w:eastAsia="微軟正黑體" w:hAnsiTheme="minorHAnsi" w:cstheme="minorHAnsi"/>
-          <w:color w:val="000000"/>
-          <w:sz w:val="22"/>
-          <w:szCs w:val="22"/>
-        </w:rPr>
-      </w:pPr>
       <w:r>
         <w:rPr>
           <w:rFonts w:asciiTheme="minorHAnsi" w:eastAsia="微軟正黑體" w:hAnsiTheme="minorHAnsi" w:cstheme="minorHAnsi" w:hint="eastAsia"/>
@@ -1933,7 +1921,7 @@
           <w:sz w:val="22"/>
           <w:szCs w:val="22"/>
         </w:rPr>
-        <w:t xml:space="preserve"> e</w:t>
+        <w:t>e</w:t>
       </w:r>
       <w:r>
         <w:rPr>
@@ -3325,10 +3313,9 @@
       <w:pPr>
         <w:pStyle w:val="Web"/>
         <w:spacing w:before="0" w:beforeAutospacing="0" w:after="0" w:afterAutospacing="0"/>
-        <w:ind w:left="720"/>
         <w:textAlignment w:val="baseline"/>
         <w:rPr>
-          <w:rFonts w:asciiTheme="minorHAnsi" w:eastAsia="微軟正黑體" w:hAnsiTheme="minorHAnsi" w:cstheme="minorHAnsi"/>
+          <w:rFonts w:asciiTheme="minorHAnsi" w:eastAsia="微軟正黑體" w:hAnsiTheme="minorHAnsi" w:cstheme="minorHAnsi" w:hint="eastAsia"/>
           <w:color w:val="000000"/>
           <w:sz w:val="22"/>
           <w:szCs w:val="22"/>
@@ -5687,438 +5674,45 @@
     <w:p>
       <w:pPr>
         <w:pStyle w:val="Web"/>
+        <w:numPr>
+          <w:ilvl w:val="0"/>
+          <w:numId w:val="6"/>
+        </w:numPr>
         <w:spacing w:before="0" w:beforeAutospacing="0" w:after="0" w:afterAutospacing="0"/>
-        <w:ind w:left="720"/>
         <w:textAlignment w:val="baseline"/>
         <w:rPr>
           <w:rFonts w:asciiTheme="minorHAnsi" w:eastAsia="微軟正黑體" w:hAnsiTheme="minorHAnsi" w:cstheme="minorHAnsi"/>
-          <w:color w:val="000000"/>
-          <w:sz w:val="22"/>
-          <w:szCs w:val="22"/>
+          <w:b/>
+          <w:bCs/>
+          <w:color w:val="000000"/>
         </w:rPr>
       </w:pPr>
       <w:r>
         <w:rPr>
           <w:rFonts w:asciiTheme="minorHAnsi" w:eastAsia="微軟正黑體" w:hAnsiTheme="minorHAnsi" w:cstheme="minorHAnsi" w:hint="eastAsia"/>
-          <w:color w:val="000000"/>
-          <w:sz w:val="22"/>
-          <w:szCs w:val="22"/>
-        </w:rPr>
-        <w:t>由於板子給的</w:t>
-      </w:r>
-      <w:r>
-        <w:rPr>
-          <w:rFonts w:asciiTheme="minorHAnsi" w:eastAsia="微軟正黑體" w:hAnsiTheme="minorHAnsi" w:cstheme="minorHAnsi" w:hint="eastAsia"/>
-          <w:color w:val="000000"/>
-          <w:sz w:val="22"/>
-          <w:szCs w:val="22"/>
-        </w:rPr>
-        <w:t>clock</w:t>
-      </w:r>
-      <w:r>
-        <w:rPr>
-          <w:rFonts w:asciiTheme="minorHAnsi" w:eastAsia="微軟正黑體" w:hAnsiTheme="minorHAnsi" w:cstheme="minorHAnsi" w:hint="eastAsia"/>
-          <w:color w:val="000000"/>
-          <w:sz w:val="22"/>
-          <w:szCs w:val="22"/>
-        </w:rPr>
-        <w:t>變化很快，為了方便肉眼觀察，我們需要為</w:t>
-      </w:r>
-      <w:r>
-        <w:rPr>
-          <w:rFonts w:asciiTheme="minorHAnsi" w:eastAsia="微軟正黑體" w:hAnsiTheme="minorHAnsi" w:cstheme="minorHAnsi" w:hint="eastAsia"/>
-          <w:color w:val="000000"/>
-          <w:sz w:val="22"/>
-          <w:szCs w:val="22"/>
-        </w:rPr>
-        <w:t>clock</w:t>
-      </w:r>
-      <w:r>
-        <w:rPr>
-          <w:rFonts w:asciiTheme="minorHAnsi" w:eastAsia="微軟正黑體" w:hAnsiTheme="minorHAnsi" w:cstheme="minorHAnsi" w:hint="eastAsia"/>
-          <w:color w:val="000000"/>
-          <w:sz w:val="22"/>
-          <w:szCs w:val="22"/>
-        </w:rPr>
-        <w:t>做除頻</w:t>
-      </w:r>
-      <w:r>
-        <w:rPr>
-          <w:rFonts w:asciiTheme="minorHAnsi" w:eastAsia="微軟正黑體" w:hAnsiTheme="minorHAnsi" w:cstheme="minorHAnsi" w:hint="eastAsia"/>
-          <w:color w:val="000000"/>
-          <w:sz w:val="22"/>
-          <w:szCs w:val="22"/>
-        </w:rPr>
-        <w:t>，</w:t>
-      </w:r>
-      <w:r>
-        <w:rPr>
-          <w:rFonts w:asciiTheme="minorHAnsi" w:eastAsia="微軟正黑體" w:hAnsiTheme="minorHAnsi" w:cstheme="minorHAnsi" w:hint="eastAsia"/>
-          <w:color w:val="000000"/>
-          <w:sz w:val="22"/>
-          <w:szCs w:val="22"/>
-        </w:rPr>
-        <w:t>我們的作法是將除頻過的</w:t>
-      </w:r>
-      <w:r>
-        <w:rPr>
-          <w:rFonts w:asciiTheme="minorHAnsi" w:eastAsia="微軟正黑體" w:hAnsiTheme="minorHAnsi" w:cstheme="minorHAnsi" w:hint="eastAsia"/>
-          <w:color w:val="000000"/>
-          <w:sz w:val="22"/>
-          <w:szCs w:val="22"/>
-        </w:rPr>
-        <w:t>clock</w:t>
-      </w:r>
-      <w:r>
-        <w:rPr>
-          <w:rFonts w:asciiTheme="minorHAnsi" w:eastAsia="微軟正黑體" w:hAnsiTheme="minorHAnsi" w:cstheme="minorHAnsi" w:hint="eastAsia"/>
-          <w:color w:val="000000"/>
-          <w:sz w:val="22"/>
-          <w:szCs w:val="22"/>
-        </w:rPr>
-        <w:t>與原本的</w:t>
-      </w:r>
-      <w:r>
-        <w:rPr>
-          <w:rFonts w:asciiTheme="minorHAnsi" w:eastAsia="微軟正黑體" w:hAnsiTheme="minorHAnsi" w:cstheme="minorHAnsi" w:hint="eastAsia"/>
-          <w:color w:val="000000"/>
-          <w:sz w:val="22"/>
-          <w:szCs w:val="22"/>
-        </w:rPr>
-        <w:t>enable</w:t>
-      </w:r>
-      <w:r>
-        <w:rPr>
-          <w:rFonts w:asciiTheme="minorHAnsi" w:eastAsia="微軟正黑體" w:hAnsiTheme="minorHAnsi" w:cstheme="minorHAnsi" w:hint="eastAsia"/>
-          <w:color w:val="000000"/>
-          <w:sz w:val="22"/>
-          <w:szCs w:val="22"/>
-        </w:rPr>
-        <w:t>做</w:t>
-      </w:r>
-      <w:r>
-        <w:rPr>
-          <w:rFonts w:asciiTheme="minorHAnsi" w:eastAsia="微軟正黑體" w:hAnsiTheme="minorHAnsi" w:cstheme="minorHAnsi" w:hint="eastAsia"/>
-          <w:color w:val="000000"/>
-          <w:sz w:val="22"/>
-          <w:szCs w:val="22"/>
-        </w:rPr>
-        <w:t>and</w:t>
-      </w:r>
-      <w:r>
-        <w:rPr>
-          <w:rFonts w:asciiTheme="minorHAnsi" w:eastAsia="微軟正黑體" w:hAnsiTheme="minorHAnsi" w:cstheme="minorHAnsi" w:hint="eastAsia"/>
-          <w:color w:val="000000"/>
-          <w:sz w:val="22"/>
-          <w:szCs w:val="22"/>
-        </w:rPr>
-        <w:t>再送進負責計算</w:t>
-      </w:r>
-      <w:r>
-        <w:rPr>
-          <w:rFonts w:asciiTheme="minorHAnsi" w:eastAsia="微軟正黑體" w:hAnsiTheme="minorHAnsi" w:cstheme="minorHAnsi" w:hint="eastAsia"/>
-          <w:color w:val="000000"/>
-          <w:sz w:val="22"/>
-          <w:szCs w:val="22"/>
-        </w:rPr>
-        <w:t>out</w:t>
-      </w:r>
-      <w:r>
-        <w:rPr>
-          <w:rFonts w:asciiTheme="minorHAnsi" w:eastAsia="微軟正黑體" w:hAnsiTheme="minorHAnsi" w:cstheme="minorHAnsi" w:hint="eastAsia"/>
-          <w:color w:val="000000"/>
-          <w:sz w:val="22"/>
-          <w:szCs w:val="22"/>
-        </w:rPr>
-        <w:t>及</w:t>
-      </w:r>
-      <w:r>
-        <w:rPr>
-          <w:rFonts w:asciiTheme="minorHAnsi" w:eastAsia="微軟正黑體" w:hAnsiTheme="minorHAnsi" w:cstheme="minorHAnsi" w:hint="eastAsia"/>
-          <w:color w:val="000000"/>
-          <w:sz w:val="22"/>
-          <w:szCs w:val="22"/>
-        </w:rPr>
-        <w:t>direction</w:t>
-      </w:r>
-      <w:r>
-        <w:rPr>
-          <w:rFonts w:asciiTheme="minorHAnsi" w:eastAsia="微軟正黑體" w:hAnsiTheme="minorHAnsi" w:cstheme="minorHAnsi" w:hint="eastAsia"/>
-          <w:color w:val="000000"/>
-          <w:sz w:val="22"/>
-          <w:szCs w:val="22"/>
-        </w:rPr>
-        <w:t>的</w:t>
-      </w:r>
-      <w:r>
-        <w:rPr>
-          <w:rFonts w:asciiTheme="minorHAnsi" w:eastAsia="微軟正黑體" w:hAnsiTheme="minorHAnsi" w:cstheme="minorHAnsi" w:hint="eastAsia"/>
-          <w:color w:val="000000"/>
-          <w:sz w:val="22"/>
-          <w:szCs w:val="22"/>
-        </w:rPr>
-        <w:t>module</w:t>
-      </w:r>
-      <w:r>
-        <w:rPr>
-          <w:rFonts w:asciiTheme="minorHAnsi" w:eastAsia="微軟正黑體" w:hAnsiTheme="minorHAnsi" w:cstheme="minorHAnsi" w:hint="eastAsia"/>
-          <w:color w:val="000000"/>
-          <w:sz w:val="22"/>
-          <w:szCs w:val="22"/>
-        </w:rPr>
-        <w:t>。除頻的部分</w:t>
-      </w:r>
-      <w:r>
-        <w:rPr>
-          <w:rFonts w:asciiTheme="minorHAnsi" w:eastAsia="微軟正黑體" w:hAnsiTheme="minorHAnsi" w:cstheme="minorHAnsi" w:hint="eastAsia"/>
-          <w:color w:val="000000"/>
-          <w:sz w:val="22"/>
-          <w:szCs w:val="22"/>
-        </w:rPr>
-        <w:t>上課時教授給的建議值是</w:t>
-      </w:r>
-      <w:r>
-        <w:rPr>
-          <w:rFonts w:asciiTheme="minorHAnsi" w:eastAsia="微軟正黑體" w:hAnsiTheme="minorHAnsi" w:cstheme="minorHAnsi" w:hint="eastAsia"/>
-          <w:color w:val="000000"/>
-          <w:sz w:val="22"/>
-          <w:szCs w:val="22"/>
-        </w:rPr>
-        <w:t>1/2^17</w:t>
-      </w:r>
-      <w:r>
-        <w:rPr>
-          <w:rFonts w:asciiTheme="minorHAnsi" w:eastAsia="微軟正黑體" w:hAnsiTheme="minorHAnsi" w:cstheme="minorHAnsi"/>
-          <w:color w:val="000000"/>
-          <w:sz w:val="22"/>
-          <w:szCs w:val="22"/>
-        </w:rPr>
-        <w:t>clk</w:t>
-      </w:r>
-      <w:r>
-        <w:rPr>
-          <w:rFonts w:asciiTheme="minorHAnsi" w:eastAsia="微軟正黑體" w:hAnsiTheme="minorHAnsi" w:cstheme="minorHAnsi" w:hint="eastAsia"/>
-          <w:color w:val="000000"/>
-          <w:sz w:val="22"/>
-          <w:szCs w:val="22"/>
-        </w:rPr>
-        <w:t>，但我們在操作時發現</w:t>
-      </w:r>
-      <w:r>
-        <w:rPr>
-          <w:rFonts w:asciiTheme="minorHAnsi" w:eastAsia="微軟正黑體" w:hAnsiTheme="minorHAnsi" w:cstheme="minorHAnsi" w:hint="eastAsia"/>
-          <w:color w:val="000000"/>
-          <w:sz w:val="22"/>
-          <w:szCs w:val="22"/>
-        </w:rPr>
-        <w:t>如果要同時滿足觀察跟</w:t>
-      </w:r>
-      <w:r>
-        <w:rPr>
-          <w:rFonts w:asciiTheme="minorHAnsi" w:eastAsia="微軟正黑體" w:hAnsiTheme="minorHAnsi" w:cstheme="minorHAnsi" w:hint="eastAsia"/>
-          <w:color w:val="000000"/>
-          <w:sz w:val="22"/>
-          <w:szCs w:val="22"/>
-        </w:rPr>
-        <w:t>reset</w:t>
-      </w:r>
-      <w:r>
-        <w:rPr>
-          <w:rFonts w:asciiTheme="minorHAnsi" w:eastAsia="微軟正黑體" w:hAnsiTheme="minorHAnsi" w:cstheme="minorHAnsi" w:hint="eastAsia"/>
-          <w:color w:val="000000"/>
-          <w:sz w:val="22"/>
-          <w:szCs w:val="22"/>
-        </w:rPr>
-        <w:t>及</w:t>
-      </w:r>
-      <w:r>
-        <w:rPr>
-          <w:rFonts w:asciiTheme="minorHAnsi" w:eastAsia="微軟正黑體" w:hAnsiTheme="minorHAnsi" w:cstheme="minorHAnsi" w:hint="eastAsia"/>
-          <w:color w:val="000000"/>
-          <w:sz w:val="22"/>
-          <w:szCs w:val="22"/>
-        </w:rPr>
-        <w:t>flip bottom</w:t>
-      </w:r>
-      <w:r>
-        <w:rPr>
-          <w:rFonts w:asciiTheme="minorHAnsi" w:eastAsia="微軟正黑體" w:hAnsiTheme="minorHAnsi" w:cstheme="minorHAnsi" w:hint="eastAsia"/>
-          <w:color w:val="000000"/>
-          <w:sz w:val="22"/>
-          <w:szCs w:val="22"/>
-        </w:rPr>
-        <w:t>的話，</w:t>
-      </w:r>
-      <w:r>
-        <w:rPr>
-          <w:rFonts w:asciiTheme="minorHAnsi" w:eastAsia="微軟正黑體" w:hAnsiTheme="minorHAnsi" w:cstheme="minorHAnsi" w:hint="eastAsia"/>
-          <w:color w:val="000000"/>
-          <w:sz w:val="22"/>
-          <w:szCs w:val="22"/>
-        </w:rPr>
-        <w:t>1/2^24</w:t>
-      </w:r>
-      <w:r>
-        <w:rPr>
-          <w:rFonts w:asciiTheme="minorHAnsi" w:eastAsia="微軟正黑體" w:hAnsiTheme="minorHAnsi" w:cstheme="minorHAnsi"/>
-          <w:color w:val="000000"/>
-          <w:sz w:val="22"/>
-          <w:szCs w:val="22"/>
-        </w:rPr>
-        <w:t>clk</w:t>
-      </w:r>
-      <w:r>
-        <w:rPr>
-          <w:rFonts w:asciiTheme="minorHAnsi" w:eastAsia="微軟正黑體" w:hAnsiTheme="minorHAnsi" w:cstheme="minorHAnsi" w:hint="eastAsia"/>
-          <w:color w:val="000000"/>
-          <w:sz w:val="22"/>
-          <w:szCs w:val="22"/>
-        </w:rPr>
-        <w:t>會較為剛好，</w:t>
-      </w:r>
-      <w:r>
-        <w:rPr>
-          <w:rFonts w:asciiTheme="minorHAnsi" w:eastAsia="微軟正黑體" w:hAnsiTheme="minorHAnsi" w:cstheme="minorHAnsi" w:hint="eastAsia"/>
-          <w:color w:val="000000"/>
-          <w:sz w:val="22"/>
-          <w:szCs w:val="22"/>
-        </w:rPr>
-        <w:t>如下圖。</w:t>
-      </w:r>
-      <w:r>
-        <w:rPr>
-          <w:rFonts w:asciiTheme="minorHAnsi" w:eastAsia="微軟正黑體" w:hAnsiTheme="minorHAnsi" w:cstheme="minorHAnsi" w:hint="eastAsia"/>
-          <w:color w:val="000000"/>
-          <w:sz w:val="22"/>
-          <w:szCs w:val="22"/>
-        </w:rPr>
-        <w:t>我們運用的是在</w:t>
-      </w:r>
-      <w:r>
-        <w:rPr>
-          <w:rFonts w:asciiTheme="minorHAnsi" w:eastAsia="微軟正黑體" w:hAnsiTheme="minorHAnsi" w:cstheme="minorHAnsi" w:hint="eastAsia"/>
-          <w:color w:val="000000"/>
-          <w:sz w:val="22"/>
-          <w:szCs w:val="22"/>
-        </w:rPr>
-        <w:t>basic lab</w:t>
-      </w:r>
-      <w:r>
-        <w:rPr>
-          <w:rFonts w:asciiTheme="minorHAnsi" w:eastAsia="微軟正黑體" w:hAnsiTheme="minorHAnsi" w:cstheme="minorHAnsi" w:hint="eastAsia"/>
-          <w:color w:val="000000"/>
-          <w:sz w:val="22"/>
-          <w:szCs w:val="22"/>
-        </w:rPr>
-        <w:t>做過的</w:t>
-      </w:r>
-      <w:r>
-        <w:rPr>
-          <w:rFonts w:asciiTheme="minorHAnsi" w:eastAsia="微軟正黑體" w:hAnsiTheme="minorHAnsi" w:cstheme="minorHAnsi"/>
-          <w:color w:val="000000"/>
-          <w:sz w:val="22"/>
-          <w:szCs w:val="22"/>
-        </w:rPr>
-        <w:t>Clock Divider</w:t>
-      </w:r>
-      <w:r>
-        <w:rPr>
-          <w:rFonts w:asciiTheme="minorHAnsi" w:eastAsia="微軟正黑體" w:hAnsiTheme="minorHAnsi" w:cstheme="minorHAnsi" w:hint="eastAsia"/>
-          <w:color w:val="000000"/>
-          <w:sz w:val="22"/>
-          <w:szCs w:val="22"/>
-        </w:rPr>
-        <w:t>加以衍伸</w:t>
-      </w:r>
-      <w:r>
-        <w:rPr>
-          <w:rFonts w:asciiTheme="minorHAnsi" w:eastAsia="微軟正黑體" w:hAnsiTheme="minorHAnsi" w:cstheme="minorHAnsi" w:hint="eastAsia"/>
-          <w:color w:val="000000"/>
-          <w:sz w:val="22"/>
-          <w:szCs w:val="22"/>
-        </w:rPr>
-        <w:t>，用</w:t>
-      </w:r>
-      <w:r>
-        <w:rPr>
-          <w:rFonts w:asciiTheme="minorHAnsi" w:eastAsia="微軟正黑體" w:hAnsiTheme="minorHAnsi" w:cstheme="minorHAnsi" w:hint="eastAsia"/>
-          <w:color w:val="000000"/>
-          <w:sz w:val="22"/>
-          <w:szCs w:val="22"/>
-        </w:rPr>
-        <w:t>cnt</w:t>
-      </w:r>
-      <w:r>
-        <w:rPr>
-          <w:rFonts w:asciiTheme="minorHAnsi" w:eastAsia="微軟正黑體" w:hAnsiTheme="minorHAnsi" w:cstheme="minorHAnsi" w:hint="eastAsia"/>
-          <w:color w:val="000000"/>
-          <w:sz w:val="22"/>
-          <w:szCs w:val="22"/>
-        </w:rPr>
-        <w:t>數我們要在第幾個</w:t>
-      </w:r>
-      <w:r>
-        <w:rPr>
-          <w:rFonts w:asciiTheme="minorHAnsi" w:eastAsia="微軟正黑體" w:hAnsiTheme="minorHAnsi" w:cstheme="minorHAnsi" w:hint="eastAsia"/>
-          <w:color w:val="000000"/>
-          <w:sz w:val="22"/>
-          <w:szCs w:val="22"/>
-        </w:rPr>
-        <w:t>clock</w:t>
-      </w:r>
-      <w:r>
-        <w:rPr>
-          <w:rFonts w:asciiTheme="minorHAnsi" w:eastAsia="微軟正黑體" w:hAnsiTheme="minorHAnsi" w:cstheme="minorHAnsi" w:hint="eastAsia"/>
-          <w:color w:val="000000"/>
-          <w:sz w:val="22"/>
-          <w:szCs w:val="22"/>
-        </w:rPr>
-        <w:t>時將對應的</w:t>
-      </w:r>
-      <w:r>
-        <w:rPr>
-          <w:rFonts w:asciiTheme="minorHAnsi" w:eastAsia="微軟正黑體" w:hAnsiTheme="minorHAnsi" w:cstheme="minorHAnsi" w:hint="eastAsia"/>
-          <w:color w:val="000000"/>
-          <w:sz w:val="22"/>
-          <w:szCs w:val="22"/>
-        </w:rPr>
-        <w:t>d</w:t>
-      </w:r>
-      <w:r>
-        <w:rPr>
-          <w:rFonts w:asciiTheme="minorHAnsi" w:eastAsia="微軟正黑體" w:hAnsiTheme="minorHAnsi" w:cstheme="minorHAnsi"/>
-          <w:color w:val="000000"/>
-          <w:sz w:val="22"/>
-          <w:szCs w:val="22"/>
-        </w:rPr>
-        <w:t>ivided_</w:t>
-      </w:r>
-      <w:r>
-        <w:rPr>
-          <w:rFonts w:asciiTheme="minorHAnsi" w:eastAsia="微軟正黑體" w:hAnsiTheme="minorHAnsi" w:cstheme="minorHAnsi" w:hint="eastAsia"/>
-          <w:color w:val="000000"/>
-          <w:sz w:val="22"/>
-          <w:szCs w:val="22"/>
-        </w:rPr>
-        <w:t>clk</w:t>
-      </w:r>
-      <w:r>
-        <w:rPr>
-          <w:rFonts w:asciiTheme="minorHAnsi" w:eastAsia="微軟正黑體" w:hAnsiTheme="minorHAnsi" w:cstheme="minorHAnsi" w:hint="eastAsia"/>
-          <w:color w:val="000000"/>
-          <w:sz w:val="22"/>
-          <w:szCs w:val="22"/>
-        </w:rPr>
-        <w:t>做更動</w:t>
-      </w:r>
-      <w:r>
-        <w:rPr>
-          <w:rFonts w:asciiTheme="minorHAnsi" w:eastAsia="微軟正黑體" w:hAnsiTheme="minorHAnsi" w:cstheme="minorHAnsi" w:hint="eastAsia"/>
-          <w:color w:val="000000"/>
-          <w:sz w:val="22"/>
-          <w:szCs w:val="22"/>
-        </w:rPr>
-        <w:t>。</w:t>
+          <w:b/>
+          <w:bCs/>
+          <w:color w:val="000000"/>
+        </w:rPr>
+        <w:t>C</w:t>
+      </w:r>
+      <w:r>
+        <w:rPr>
+          <w:rFonts w:asciiTheme="minorHAnsi" w:eastAsia="微軟正黑體" w:hAnsiTheme="minorHAnsi" w:cstheme="minorHAnsi"/>
+          <w:b/>
+          <w:bCs/>
+          <w:color w:val="000000"/>
+        </w:rPr>
+        <w:t>lock divide</w:t>
+      </w:r>
+      <w:r>
+        <w:rPr>
+          <w:rFonts w:asciiTheme="minorHAnsi" w:eastAsia="微軟正黑體" w:hAnsiTheme="minorHAnsi" w:cstheme="minorHAnsi"/>
+          <w:b/>
+          <w:bCs/>
+          <w:color w:val="000000"/>
+        </w:rPr>
+        <w:t>r</w:t>
       </w:r>
     </w:p>
     <w:p>
@@ -6136,6 +5730,407 @@
       </w:pPr>
       <w:r>
         <w:rPr>
+          <w:rFonts w:asciiTheme="minorHAnsi" w:eastAsia="微軟正黑體" w:hAnsiTheme="minorHAnsi" w:cstheme="minorHAnsi" w:hint="eastAsia"/>
+          <w:color w:val="000000"/>
+          <w:sz w:val="22"/>
+          <w:szCs w:val="22"/>
+        </w:rPr>
+        <w:t>由於板子給的</w:t>
+      </w:r>
+      <w:r>
+        <w:rPr>
+          <w:rFonts w:asciiTheme="minorHAnsi" w:eastAsia="微軟正黑體" w:hAnsiTheme="minorHAnsi" w:cstheme="minorHAnsi" w:hint="eastAsia"/>
+          <w:color w:val="000000"/>
+          <w:sz w:val="22"/>
+          <w:szCs w:val="22"/>
+        </w:rPr>
+        <w:t>clock</w:t>
+      </w:r>
+      <w:r>
+        <w:rPr>
+          <w:rFonts w:asciiTheme="minorHAnsi" w:eastAsia="微軟正黑體" w:hAnsiTheme="minorHAnsi" w:cstheme="minorHAnsi" w:hint="eastAsia"/>
+          <w:color w:val="000000"/>
+          <w:sz w:val="22"/>
+          <w:szCs w:val="22"/>
+        </w:rPr>
+        <w:t>變化很快，為了方便肉眼觀察，我們需要為</w:t>
+      </w:r>
+      <w:r>
+        <w:rPr>
+          <w:rFonts w:asciiTheme="minorHAnsi" w:eastAsia="微軟正黑體" w:hAnsiTheme="minorHAnsi" w:cstheme="minorHAnsi" w:hint="eastAsia"/>
+          <w:color w:val="000000"/>
+          <w:sz w:val="22"/>
+          <w:szCs w:val="22"/>
+        </w:rPr>
+        <w:t>clock</w:t>
+      </w:r>
+      <w:r>
+        <w:rPr>
+          <w:rFonts w:asciiTheme="minorHAnsi" w:eastAsia="微軟正黑體" w:hAnsiTheme="minorHAnsi" w:cstheme="minorHAnsi" w:hint="eastAsia"/>
+          <w:color w:val="000000"/>
+          <w:sz w:val="22"/>
+          <w:szCs w:val="22"/>
+        </w:rPr>
+        <w:t>做除頻</w:t>
+      </w:r>
+      <w:r>
+        <w:rPr>
+          <w:rFonts w:asciiTheme="minorHAnsi" w:eastAsia="微軟正黑體" w:hAnsiTheme="minorHAnsi" w:cstheme="minorHAnsi" w:hint="eastAsia"/>
+          <w:color w:val="000000"/>
+          <w:sz w:val="22"/>
+          <w:szCs w:val="22"/>
+        </w:rPr>
+        <w:t>，</w:t>
+      </w:r>
+      <w:r>
+        <w:rPr>
+          <w:rFonts w:asciiTheme="minorHAnsi" w:eastAsia="微軟正黑體" w:hAnsiTheme="minorHAnsi" w:cstheme="minorHAnsi" w:hint="eastAsia"/>
+          <w:color w:val="000000"/>
+          <w:sz w:val="22"/>
+          <w:szCs w:val="22"/>
+        </w:rPr>
+        <w:t>我們的作法是將除頻過的</w:t>
+      </w:r>
+      <w:r>
+        <w:rPr>
+          <w:rFonts w:asciiTheme="minorHAnsi" w:eastAsia="微軟正黑體" w:hAnsiTheme="minorHAnsi" w:cstheme="minorHAnsi" w:hint="eastAsia"/>
+          <w:color w:val="000000"/>
+          <w:sz w:val="22"/>
+          <w:szCs w:val="22"/>
+        </w:rPr>
+        <w:t>clock</w:t>
+      </w:r>
+      <w:r>
+        <w:rPr>
+          <w:rFonts w:asciiTheme="minorHAnsi" w:eastAsia="微軟正黑體" w:hAnsiTheme="minorHAnsi" w:cstheme="minorHAnsi" w:hint="eastAsia"/>
+          <w:color w:val="000000"/>
+          <w:sz w:val="22"/>
+          <w:szCs w:val="22"/>
+        </w:rPr>
+        <w:t>送進負責計算</w:t>
+      </w:r>
+      <w:r>
+        <w:rPr>
+          <w:rFonts w:asciiTheme="minorHAnsi" w:eastAsia="微軟正黑體" w:hAnsiTheme="minorHAnsi" w:cstheme="minorHAnsi" w:hint="eastAsia"/>
+          <w:color w:val="000000"/>
+          <w:sz w:val="22"/>
+          <w:szCs w:val="22"/>
+        </w:rPr>
+        <w:t>out</w:t>
+      </w:r>
+      <w:r>
+        <w:rPr>
+          <w:rFonts w:asciiTheme="minorHAnsi" w:eastAsia="微軟正黑體" w:hAnsiTheme="minorHAnsi" w:cstheme="minorHAnsi" w:hint="eastAsia"/>
+          <w:color w:val="000000"/>
+          <w:sz w:val="22"/>
+          <w:szCs w:val="22"/>
+        </w:rPr>
+        <w:t>及</w:t>
+      </w:r>
+      <w:r>
+        <w:rPr>
+          <w:rFonts w:asciiTheme="minorHAnsi" w:eastAsia="微軟正黑體" w:hAnsiTheme="minorHAnsi" w:cstheme="minorHAnsi" w:hint="eastAsia"/>
+          <w:color w:val="000000"/>
+          <w:sz w:val="22"/>
+          <w:szCs w:val="22"/>
+        </w:rPr>
+        <w:t>direction</w:t>
+      </w:r>
+      <w:r>
+        <w:rPr>
+          <w:rFonts w:asciiTheme="minorHAnsi" w:eastAsia="微軟正黑體" w:hAnsiTheme="minorHAnsi" w:cstheme="minorHAnsi" w:hint="eastAsia"/>
+          <w:color w:val="000000"/>
+          <w:sz w:val="22"/>
+          <w:szCs w:val="22"/>
+        </w:rPr>
+        <w:t>的</w:t>
+      </w:r>
+      <w:r>
+        <w:rPr>
+          <w:rFonts w:asciiTheme="minorHAnsi" w:eastAsia="微軟正黑體" w:hAnsiTheme="minorHAnsi" w:cstheme="minorHAnsi" w:hint="eastAsia"/>
+          <w:color w:val="000000"/>
+          <w:sz w:val="22"/>
+          <w:szCs w:val="22"/>
+        </w:rPr>
+        <w:t>module</w:t>
+      </w:r>
+      <w:r>
+        <w:rPr>
+          <w:rFonts w:asciiTheme="minorHAnsi" w:eastAsia="微軟正黑體" w:hAnsiTheme="minorHAnsi" w:cstheme="minorHAnsi" w:hint="eastAsia"/>
+          <w:color w:val="000000"/>
+          <w:sz w:val="22"/>
+          <w:szCs w:val="22"/>
+        </w:rPr>
+        <w:t>。除頻的部分</w:t>
+      </w:r>
+      <w:r>
+        <w:rPr>
+          <w:rFonts w:asciiTheme="minorHAnsi" w:eastAsia="微軟正黑體" w:hAnsiTheme="minorHAnsi" w:cstheme="minorHAnsi" w:hint="eastAsia"/>
+          <w:color w:val="000000"/>
+          <w:sz w:val="22"/>
+          <w:szCs w:val="22"/>
+        </w:rPr>
+        <w:t>上課時教授給的建議值是</w:t>
+      </w:r>
+      <w:r>
+        <w:rPr>
+          <w:rFonts w:asciiTheme="minorHAnsi" w:eastAsia="微軟正黑體" w:hAnsiTheme="minorHAnsi" w:cstheme="minorHAnsi" w:hint="eastAsia"/>
+          <w:color w:val="000000"/>
+          <w:sz w:val="22"/>
+          <w:szCs w:val="22"/>
+        </w:rPr>
+        <w:t>1/2^17</w:t>
+      </w:r>
+      <w:r>
+        <w:rPr>
+          <w:rFonts w:asciiTheme="minorHAnsi" w:eastAsia="微軟正黑體" w:hAnsiTheme="minorHAnsi" w:cstheme="minorHAnsi"/>
+          <w:color w:val="000000"/>
+          <w:sz w:val="22"/>
+          <w:szCs w:val="22"/>
+        </w:rPr>
+        <w:t>clk</w:t>
+      </w:r>
+      <w:r>
+        <w:rPr>
+          <w:rFonts w:asciiTheme="minorHAnsi" w:eastAsia="微軟正黑體" w:hAnsiTheme="minorHAnsi" w:cstheme="minorHAnsi" w:hint="eastAsia"/>
+          <w:color w:val="000000"/>
+          <w:sz w:val="22"/>
+          <w:szCs w:val="22"/>
+        </w:rPr>
+        <w:t>，但我們在操作時發現</w:t>
+      </w:r>
+      <w:r>
+        <w:rPr>
+          <w:rFonts w:asciiTheme="minorHAnsi" w:eastAsia="微軟正黑體" w:hAnsiTheme="minorHAnsi" w:cstheme="minorHAnsi" w:hint="eastAsia"/>
+          <w:color w:val="000000"/>
+          <w:sz w:val="22"/>
+          <w:szCs w:val="22"/>
+        </w:rPr>
+        <w:t>如果要同時滿足觀察跟</w:t>
+      </w:r>
+      <w:r>
+        <w:rPr>
+          <w:rFonts w:asciiTheme="minorHAnsi" w:eastAsia="微軟正黑體" w:hAnsiTheme="minorHAnsi" w:cstheme="minorHAnsi" w:hint="eastAsia"/>
+          <w:color w:val="000000"/>
+          <w:sz w:val="22"/>
+          <w:szCs w:val="22"/>
+        </w:rPr>
+        <w:t>reset</w:t>
+      </w:r>
+      <w:r>
+        <w:rPr>
+          <w:rFonts w:asciiTheme="minorHAnsi" w:eastAsia="微軟正黑體" w:hAnsiTheme="minorHAnsi" w:cstheme="minorHAnsi" w:hint="eastAsia"/>
+          <w:color w:val="000000"/>
+          <w:sz w:val="22"/>
+          <w:szCs w:val="22"/>
+        </w:rPr>
+        <w:t>及</w:t>
+      </w:r>
+      <w:r>
+        <w:rPr>
+          <w:rFonts w:asciiTheme="minorHAnsi" w:eastAsia="微軟正黑體" w:hAnsiTheme="minorHAnsi" w:cstheme="minorHAnsi" w:hint="eastAsia"/>
+          <w:color w:val="000000"/>
+          <w:sz w:val="22"/>
+          <w:szCs w:val="22"/>
+        </w:rPr>
+        <w:t>flip bottom</w:t>
+      </w:r>
+      <w:r>
+        <w:rPr>
+          <w:rFonts w:asciiTheme="minorHAnsi" w:eastAsia="微軟正黑體" w:hAnsiTheme="minorHAnsi" w:cstheme="minorHAnsi" w:hint="eastAsia"/>
+          <w:color w:val="000000"/>
+          <w:sz w:val="22"/>
+          <w:szCs w:val="22"/>
+        </w:rPr>
+        <w:t>的話，</w:t>
+      </w:r>
+      <w:r>
+        <w:rPr>
+          <w:rFonts w:asciiTheme="minorHAnsi" w:eastAsia="微軟正黑體" w:hAnsiTheme="minorHAnsi" w:cstheme="minorHAnsi" w:hint="eastAsia"/>
+          <w:color w:val="000000"/>
+          <w:sz w:val="22"/>
+          <w:szCs w:val="22"/>
+        </w:rPr>
+        <w:t>1/2^24</w:t>
+      </w:r>
+      <w:r>
+        <w:rPr>
+          <w:rFonts w:asciiTheme="minorHAnsi" w:eastAsia="微軟正黑體" w:hAnsiTheme="minorHAnsi" w:cstheme="minorHAnsi"/>
+          <w:color w:val="000000"/>
+          <w:sz w:val="22"/>
+          <w:szCs w:val="22"/>
+        </w:rPr>
+        <w:t>clk</w:t>
+      </w:r>
+      <w:r>
+        <w:rPr>
+          <w:rFonts w:asciiTheme="minorHAnsi" w:eastAsia="微軟正黑體" w:hAnsiTheme="minorHAnsi" w:cstheme="minorHAnsi" w:hint="eastAsia"/>
+          <w:color w:val="000000"/>
+          <w:sz w:val="22"/>
+          <w:szCs w:val="22"/>
+        </w:rPr>
+        <w:t>會較為剛好，</w:t>
+      </w:r>
+      <w:r>
+        <w:rPr>
+          <w:rFonts w:asciiTheme="minorHAnsi" w:eastAsia="微軟正黑體" w:hAnsiTheme="minorHAnsi" w:cstheme="minorHAnsi" w:hint="eastAsia"/>
+          <w:color w:val="000000"/>
+          <w:sz w:val="22"/>
+          <w:szCs w:val="22"/>
+        </w:rPr>
+        <w:t>如下圖。</w:t>
+      </w:r>
+      <w:r>
+        <w:rPr>
+          <w:rFonts w:asciiTheme="minorHAnsi" w:eastAsia="微軟正黑體" w:hAnsiTheme="minorHAnsi" w:cstheme="minorHAnsi" w:hint="eastAsia"/>
+          <w:color w:val="000000"/>
+          <w:sz w:val="22"/>
+          <w:szCs w:val="22"/>
+        </w:rPr>
+        <w:t>我們運用的是在</w:t>
+      </w:r>
+      <w:r>
+        <w:rPr>
+          <w:rFonts w:asciiTheme="minorHAnsi" w:eastAsia="微軟正黑體" w:hAnsiTheme="minorHAnsi" w:cstheme="minorHAnsi" w:hint="eastAsia"/>
+          <w:color w:val="000000"/>
+          <w:sz w:val="22"/>
+          <w:szCs w:val="22"/>
+        </w:rPr>
+        <w:t>basic lab</w:t>
+      </w:r>
+      <w:r>
+        <w:rPr>
+          <w:rFonts w:asciiTheme="minorHAnsi" w:eastAsia="微軟正黑體" w:hAnsiTheme="minorHAnsi" w:cstheme="minorHAnsi" w:hint="eastAsia"/>
+          <w:color w:val="000000"/>
+          <w:sz w:val="22"/>
+          <w:szCs w:val="22"/>
+        </w:rPr>
+        <w:t>做過的</w:t>
+      </w:r>
+      <w:r>
+        <w:rPr>
+          <w:rFonts w:asciiTheme="minorHAnsi" w:eastAsia="微軟正黑體" w:hAnsiTheme="minorHAnsi" w:cstheme="minorHAnsi"/>
+          <w:color w:val="000000"/>
+          <w:sz w:val="22"/>
+          <w:szCs w:val="22"/>
+        </w:rPr>
+        <w:t>Clock Divider</w:t>
+      </w:r>
+      <w:r>
+        <w:rPr>
+          <w:rFonts w:asciiTheme="minorHAnsi" w:eastAsia="微軟正黑體" w:hAnsiTheme="minorHAnsi" w:cstheme="minorHAnsi" w:hint="eastAsia"/>
+          <w:color w:val="000000"/>
+          <w:sz w:val="22"/>
+          <w:szCs w:val="22"/>
+        </w:rPr>
+        <w:t>加以衍伸</w:t>
+      </w:r>
+      <w:r>
+        <w:rPr>
+          <w:rFonts w:asciiTheme="minorHAnsi" w:eastAsia="微軟正黑體" w:hAnsiTheme="minorHAnsi" w:cstheme="minorHAnsi" w:hint="eastAsia"/>
+          <w:color w:val="000000"/>
+          <w:sz w:val="22"/>
+          <w:szCs w:val="22"/>
+        </w:rPr>
+        <w:t>，用</w:t>
+      </w:r>
+      <w:r>
+        <w:rPr>
+          <w:rFonts w:asciiTheme="minorHAnsi" w:eastAsia="微軟正黑體" w:hAnsiTheme="minorHAnsi" w:cstheme="minorHAnsi" w:hint="eastAsia"/>
+          <w:color w:val="000000"/>
+          <w:sz w:val="22"/>
+          <w:szCs w:val="22"/>
+        </w:rPr>
+        <w:t>cnt</w:t>
+      </w:r>
+      <w:r>
+        <w:rPr>
+          <w:rFonts w:asciiTheme="minorHAnsi" w:eastAsia="微軟正黑體" w:hAnsiTheme="minorHAnsi" w:cstheme="minorHAnsi" w:hint="eastAsia"/>
+          <w:color w:val="000000"/>
+          <w:sz w:val="22"/>
+          <w:szCs w:val="22"/>
+        </w:rPr>
+        <w:t>數我們要在第幾個</w:t>
+      </w:r>
+      <w:r>
+        <w:rPr>
+          <w:rFonts w:asciiTheme="minorHAnsi" w:eastAsia="微軟正黑體" w:hAnsiTheme="minorHAnsi" w:cstheme="minorHAnsi" w:hint="eastAsia"/>
+          <w:color w:val="000000"/>
+          <w:sz w:val="22"/>
+          <w:szCs w:val="22"/>
+        </w:rPr>
+        <w:t>clock</w:t>
+      </w:r>
+      <w:r>
+        <w:rPr>
+          <w:rFonts w:asciiTheme="minorHAnsi" w:eastAsia="微軟正黑體" w:hAnsiTheme="minorHAnsi" w:cstheme="minorHAnsi" w:hint="eastAsia"/>
+          <w:color w:val="000000"/>
+          <w:sz w:val="22"/>
+          <w:szCs w:val="22"/>
+        </w:rPr>
+        <w:t>時將對應的</w:t>
+      </w:r>
+      <w:r>
+        <w:rPr>
+          <w:rFonts w:asciiTheme="minorHAnsi" w:eastAsia="微軟正黑體" w:hAnsiTheme="minorHAnsi" w:cstheme="minorHAnsi" w:hint="eastAsia"/>
+          <w:color w:val="000000"/>
+          <w:sz w:val="22"/>
+          <w:szCs w:val="22"/>
+        </w:rPr>
+        <w:t>d</w:t>
+      </w:r>
+      <w:r>
+        <w:rPr>
+          <w:rFonts w:asciiTheme="minorHAnsi" w:eastAsia="微軟正黑體" w:hAnsiTheme="minorHAnsi" w:cstheme="minorHAnsi"/>
+          <w:color w:val="000000"/>
+          <w:sz w:val="22"/>
+          <w:szCs w:val="22"/>
+        </w:rPr>
+        <w:t>ivided_</w:t>
+      </w:r>
+      <w:r>
+        <w:rPr>
+          <w:rFonts w:asciiTheme="minorHAnsi" w:eastAsia="微軟正黑體" w:hAnsiTheme="minorHAnsi" w:cstheme="minorHAnsi" w:hint="eastAsia"/>
+          <w:color w:val="000000"/>
+          <w:sz w:val="22"/>
+          <w:szCs w:val="22"/>
+        </w:rPr>
+        <w:t>clk</w:t>
+      </w:r>
+      <w:r>
+        <w:rPr>
+          <w:rFonts w:asciiTheme="minorHAnsi" w:eastAsia="微軟正黑體" w:hAnsiTheme="minorHAnsi" w:cstheme="minorHAnsi" w:hint="eastAsia"/>
+          <w:color w:val="000000"/>
+          <w:sz w:val="22"/>
+          <w:szCs w:val="22"/>
+        </w:rPr>
+        <w:t>做更動</w:t>
+      </w:r>
+      <w:r>
+        <w:rPr>
+          <w:rFonts w:asciiTheme="minorHAnsi" w:eastAsia="微軟正黑體" w:hAnsiTheme="minorHAnsi" w:cstheme="minorHAnsi" w:hint="eastAsia"/>
+          <w:color w:val="000000"/>
+          <w:sz w:val="22"/>
+          <w:szCs w:val="22"/>
+        </w:rPr>
+        <w:t>。</w:t>
+      </w:r>
+    </w:p>
+    <w:p>
+      <w:pPr>
+        <w:pStyle w:val="Web"/>
+        <w:spacing w:before="0" w:beforeAutospacing="0" w:after="0" w:afterAutospacing="0"/>
+        <w:ind w:left="720"/>
+        <w:textAlignment w:val="baseline"/>
+        <w:rPr>
+          <w:rFonts w:asciiTheme="minorHAnsi" w:eastAsia="微軟正黑體" w:hAnsiTheme="minorHAnsi" w:cstheme="minorHAnsi"/>
+          <w:color w:val="000000"/>
+          <w:sz w:val="22"/>
+          <w:szCs w:val="22"/>
+        </w:rPr>
+      </w:pPr>
+      <w:r>
+        <w:rPr>
           <w:rFonts w:asciiTheme="minorHAnsi" w:eastAsia="微軟正黑體" w:hAnsiTheme="minorHAnsi" w:cstheme="minorHAnsi"/>
           <w:noProof/>
           <w:color w:val="000000"/>
@@ -6144,10 +6139,10 @@
         </w:rPr>
         <w:lastRenderedPageBreak/>
         <w:drawing>
-          <wp:inline distT="0" distB="0" distL="0" distR="0" wp14:anchorId="2B776651" wp14:editId="08F9DDDB">
-            <wp:extent cx="1975449" cy="2594532"/>
-            <wp:effectExtent l="0" t="0" r="6350" b="0"/>
-            <wp:docPr id="21" name="圖片 21" descr="一張含有 文字, 螢幕, 螢幕擷取畫面, 銀色 的圖片&#10;&#10;自動產生的描述"/>
+          <wp:inline distT="0" distB="0" distL="0" distR="0" wp14:anchorId="3FB87F05" wp14:editId="5525C6C4">
+            <wp:extent cx="2772136" cy="3874310"/>
+            <wp:effectExtent l="0" t="0" r="9525" b="0"/>
+            <wp:docPr id="10" name="圖片 10" descr="一張含有 文字 的圖片&#10;&#10;自動產生的描述"/>
             <wp:cNvGraphicFramePr>
               <a:graphicFrameLocks xmlns:a="http://schemas.openxmlformats.org/drawingml/2006/main" noChangeAspect="1"/>
             </wp:cNvGraphicFramePr>
@@ -6155,17 +6150,11 @@
               <a:graphicData uri="http://schemas.openxmlformats.org/drawingml/2006/picture">
                 <pic:pic xmlns:pic="http://schemas.openxmlformats.org/drawingml/2006/picture">
                   <pic:nvPicPr>
-                    <pic:cNvPr id="21" name="圖片 21" descr="一張含有 文字, 螢幕, 螢幕擷取畫面, 銀色 的圖片&#10;&#10;自動產生的描述"/>
+                    <pic:cNvPr id="10" name="圖片 10" descr="一張含有 文字 的圖片&#10;&#10;自動產生的描述"/>
                     <pic:cNvPicPr/>
                   </pic:nvPicPr>
                   <pic:blipFill>
-                    <a:blip r:embed="rId17" cstate="print">
-                      <a:extLst>
-                        <a:ext uri="{28A0092B-C50C-407E-A947-70E740481C1C}">
-                          <a14:useLocalDpi xmlns:a14="http://schemas.microsoft.com/office/drawing/2010/main" val="0"/>
-                        </a:ext>
-                      </a:extLst>
-                    </a:blip>
+                    <a:blip r:embed="rId17"/>
                     <a:stretch>
                       <a:fillRect/>
                     </a:stretch>
@@ -6173,7 +6162,7 @@
                   <pic:spPr>
                     <a:xfrm>
                       <a:off x="0" y="0"/>
-                      <a:ext cx="1975449" cy="2594532"/>
+                      <a:ext cx="2780052" cy="3885373"/>
                     </a:xfrm>
                     <a:prstGeom prst="rect">
                       <a:avLst/>
@@ -6199,6 +6188,1365 @@
           <w:szCs w:val="22"/>
         </w:rPr>
       </w:pPr>
+      <w:r>
+        <w:rPr>
+          <w:rFonts w:asciiTheme="minorHAnsi" w:eastAsia="微軟正黑體" w:hAnsiTheme="minorHAnsi" w:cstheme="minorHAnsi" w:hint="eastAsia"/>
+          <w:color w:val="000000"/>
+          <w:sz w:val="22"/>
+          <w:szCs w:val="22"/>
+        </w:rPr>
+        <w:t>後來在與另一班同學</w:t>
+      </w:r>
+      <w:r>
+        <w:rPr>
+          <w:rFonts w:asciiTheme="minorHAnsi" w:eastAsia="微軟正黑體" w:hAnsiTheme="minorHAnsi" w:cstheme="minorHAnsi" w:hint="eastAsia"/>
+          <w:color w:val="000000"/>
+          <w:sz w:val="22"/>
+          <w:szCs w:val="22"/>
+        </w:rPr>
+        <w:t>討論到除頻時，發現我們使用了不同的除頻方式，</w:t>
+      </w:r>
+      <w:r>
+        <w:rPr>
+          <w:rFonts w:asciiTheme="minorHAnsi" w:eastAsia="微軟正黑體" w:hAnsiTheme="minorHAnsi" w:cstheme="minorHAnsi" w:hint="eastAsia"/>
+          <w:color w:val="000000"/>
+          <w:sz w:val="22"/>
+          <w:szCs w:val="22"/>
+        </w:rPr>
+        <w:t>因此以下我們也用這個方法做出了相應的設計</w:t>
+      </w:r>
+      <w:r>
+        <w:rPr>
+          <w:rFonts w:asciiTheme="minorHAnsi" w:eastAsia="微軟正黑體" w:hAnsiTheme="minorHAnsi" w:cstheme="minorHAnsi" w:hint="eastAsia"/>
+          <w:color w:val="000000"/>
+          <w:sz w:val="22"/>
+          <w:szCs w:val="22"/>
+        </w:rPr>
+        <w:t>，</w:t>
+      </w:r>
+      <w:r>
+        <w:rPr>
+          <w:rFonts w:asciiTheme="minorHAnsi" w:eastAsia="微軟正黑體" w:hAnsiTheme="minorHAnsi" w:cstheme="minorHAnsi" w:hint="eastAsia"/>
+          <w:color w:val="000000"/>
+          <w:sz w:val="22"/>
+          <w:szCs w:val="22"/>
+        </w:rPr>
+        <w:t>code</w:t>
+      </w:r>
+      <w:r>
+        <w:rPr>
+          <w:rFonts w:asciiTheme="minorHAnsi" w:eastAsia="微軟正黑體" w:hAnsiTheme="minorHAnsi" w:cstheme="minorHAnsi" w:hint="eastAsia"/>
+          <w:color w:val="000000"/>
+          <w:sz w:val="22"/>
+          <w:szCs w:val="22"/>
+        </w:rPr>
+        <w:t>如下圖</w:t>
+      </w:r>
+      <w:r>
+        <w:rPr>
+          <w:rFonts w:asciiTheme="minorHAnsi" w:eastAsia="微軟正黑體" w:hAnsiTheme="minorHAnsi" w:cstheme="minorHAnsi" w:hint="eastAsia"/>
+          <w:color w:val="000000"/>
+          <w:sz w:val="22"/>
+          <w:szCs w:val="22"/>
+        </w:rPr>
+        <w:t>。</w:t>
+      </w:r>
+      <w:r>
+        <w:rPr>
+          <w:rFonts w:asciiTheme="minorHAnsi" w:eastAsia="微軟正黑體" w:hAnsiTheme="minorHAnsi" w:cstheme="minorHAnsi" w:hint="eastAsia"/>
+          <w:color w:val="000000"/>
+          <w:sz w:val="22"/>
+          <w:szCs w:val="22"/>
+        </w:rPr>
+        <w:t>與前一種做法不同的是，這邊我們直接指定</w:t>
+      </w:r>
+      <w:r>
+        <w:rPr>
+          <w:rFonts w:asciiTheme="minorHAnsi" w:eastAsia="微軟正黑體" w:hAnsiTheme="minorHAnsi" w:cstheme="minorHAnsi" w:hint="eastAsia"/>
+          <w:color w:val="000000"/>
+          <w:sz w:val="22"/>
+          <w:szCs w:val="22"/>
+        </w:rPr>
+        <w:t>d</w:t>
+      </w:r>
+      <w:r>
+        <w:rPr>
+          <w:rFonts w:asciiTheme="minorHAnsi" w:eastAsia="微軟正黑體" w:hAnsiTheme="minorHAnsi" w:cstheme="minorHAnsi"/>
+          <w:color w:val="000000"/>
+          <w:sz w:val="22"/>
+          <w:szCs w:val="22"/>
+        </w:rPr>
+        <w:t xml:space="preserve">ivided_clk = </w:t>
+      </w:r>
+      <w:r>
+        <w:rPr>
+          <w:rFonts w:asciiTheme="minorHAnsi" w:eastAsia="微軟正黑體" w:hAnsiTheme="minorHAnsi" w:cstheme="minorHAnsi" w:hint="eastAsia"/>
+          <w:color w:val="000000"/>
+          <w:sz w:val="22"/>
+          <w:szCs w:val="22"/>
+        </w:rPr>
+        <w:t>c</w:t>
+      </w:r>
+      <w:r>
+        <w:rPr>
+          <w:rFonts w:asciiTheme="minorHAnsi" w:eastAsia="微軟正黑體" w:hAnsiTheme="minorHAnsi" w:cstheme="minorHAnsi"/>
+          <w:color w:val="000000"/>
+          <w:sz w:val="22"/>
+          <w:szCs w:val="22"/>
+        </w:rPr>
+        <w:t>nt[23]</w:t>
+      </w:r>
+      <w:r>
+        <w:rPr>
+          <w:rFonts w:asciiTheme="minorHAnsi" w:eastAsia="微軟正黑體" w:hAnsiTheme="minorHAnsi" w:cstheme="minorHAnsi" w:hint="eastAsia"/>
+          <w:color w:val="000000"/>
+          <w:sz w:val="22"/>
+          <w:szCs w:val="22"/>
+        </w:rPr>
+        <w:t>，</w:t>
+      </w:r>
+      <w:r>
+        <w:rPr>
+          <w:rFonts w:asciiTheme="minorHAnsi" w:eastAsia="微軟正黑體" w:hAnsiTheme="minorHAnsi" w:cstheme="minorHAnsi" w:hint="eastAsia"/>
+          <w:color w:val="000000"/>
+          <w:sz w:val="22"/>
+          <w:szCs w:val="22"/>
+        </w:rPr>
+        <w:t>這個作法</w:t>
+      </w:r>
+      <w:r>
+        <w:rPr>
+          <w:rFonts w:asciiTheme="minorHAnsi" w:eastAsia="微軟正黑體" w:hAnsiTheme="minorHAnsi" w:cstheme="minorHAnsi" w:hint="eastAsia"/>
+          <w:color w:val="000000"/>
+          <w:sz w:val="22"/>
+          <w:szCs w:val="22"/>
+        </w:rPr>
+        <w:t>的原理是，</w:t>
+      </w:r>
+      <w:r>
+        <w:rPr>
+          <w:rFonts w:asciiTheme="minorHAnsi" w:eastAsia="微軟正黑體" w:hAnsiTheme="minorHAnsi" w:cstheme="minorHAnsi" w:hint="eastAsia"/>
+          <w:color w:val="000000"/>
+          <w:sz w:val="22"/>
+          <w:szCs w:val="22"/>
+        </w:rPr>
+        <w:t>假設</w:t>
+      </w:r>
+      <w:r>
+        <w:rPr>
+          <w:rFonts w:asciiTheme="minorHAnsi" w:eastAsia="微軟正黑體" w:hAnsiTheme="minorHAnsi" w:cstheme="minorHAnsi" w:hint="eastAsia"/>
+          <w:color w:val="000000"/>
+          <w:sz w:val="22"/>
+          <w:szCs w:val="22"/>
+        </w:rPr>
+        <w:t>以一個</w:t>
+      </w:r>
+      <w:r>
+        <w:rPr>
+          <w:rFonts w:asciiTheme="minorHAnsi" w:eastAsia="微軟正黑體" w:hAnsiTheme="minorHAnsi" w:cstheme="minorHAnsi" w:hint="eastAsia"/>
+          <w:color w:val="000000"/>
+          <w:sz w:val="22"/>
+          <w:szCs w:val="22"/>
+        </w:rPr>
+        <w:t>3</w:t>
+      </w:r>
+      <w:r>
+        <w:rPr>
+          <w:rFonts w:asciiTheme="minorHAnsi" w:eastAsia="微軟正黑體" w:hAnsiTheme="minorHAnsi" w:cstheme="minorHAnsi" w:hint="eastAsia"/>
+          <w:color w:val="000000"/>
+          <w:sz w:val="22"/>
+          <w:szCs w:val="22"/>
+        </w:rPr>
+        <w:t>bits</w:t>
+      </w:r>
+      <w:r>
+        <w:rPr>
+          <w:rFonts w:asciiTheme="minorHAnsi" w:eastAsia="微軟正黑體" w:hAnsiTheme="minorHAnsi" w:cstheme="minorHAnsi" w:hint="eastAsia"/>
+          <w:color w:val="000000"/>
+          <w:sz w:val="22"/>
+          <w:szCs w:val="22"/>
+        </w:rPr>
+        <w:t>的</w:t>
+      </w:r>
+      <w:r>
+        <w:rPr>
+          <w:rFonts w:asciiTheme="minorHAnsi" w:eastAsia="微軟正黑體" w:hAnsiTheme="minorHAnsi" w:cstheme="minorHAnsi"/>
+          <w:color w:val="000000"/>
+          <w:sz w:val="22"/>
+          <w:szCs w:val="22"/>
+        </w:rPr>
+        <w:t>count</w:t>
+      </w:r>
+      <w:r>
+        <w:rPr>
+          <w:rFonts w:asciiTheme="minorHAnsi" w:eastAsia="微軟正黑體" w:hAnsiTheme="minorHAnsi" w:cstheme="minorHAnsi" w:hint="eastAsia"/>
+          <w:color w:val="000000"/>
+          <w:sz w:val="22"/>
+          <w:szCs w:val="22"/>
+        </w:rPr>
+        <w:t>來說，</w:t>
+      </w:r>
+      <w:r>
+        <w:rPr>
+          <w:rFonts w:asciiTheme="minorHAnsi" w:eastAsia="微軟正黑體" w:hAnsiTheme="minorHAnsi" w:cstheme="minorHAnsi" w:hint="eastAsia"/>
+          <w:color w:val="000000"/>
+          <w:sz w:val="22"/>
+          <w:szCs w:val="22"/>
+        </w:rPr>
+        <w:t>每次加一結果如下。</w:t>
+      </w:r>
+    </w:p>
+    <w:p>
+      <w:pPr>
+        <w:pStyle w:val="Web"/>
+        <w:numPr>
+          <w:ilvl w:val="0"/>
+          <w:numId w:val="5"/>
+        </w:numPr>
+        <w:spacing w:before="0" w:beforeAutospacing="0" w:after="0" w:afterAutospacing="0"/>
+        <w:textAlignment w:val="baseline"/>
+        <w:rPr>
+          <w:rFonts w:asciiTheme="minorHAnsi" w:eastAsia="微軟正黑體" w:hAnsiTheme="minorHAnsi" w:cstheme="minorHAnsi"/>
+          <w:color w:val="000000"/>
+          <w:sz w:val="22"/>
+          <w:szCs w:val="22"/>
+        </w:rPr>
+      </w:pPr>
+      <w:r>
+        <w:rPr>
+          <w:rFonts w:asciiTheme="minorHAnsi" w:eastAsia="微軟正黑體" w:hAnsiTheme="minorHAnsi" w:cstheme="minorHAnsi" w:hint="eastAsia"/>
+          <w:color w:val="000000"/>
+          <w:sz w:val="22"/>
+          <w:szCs w:val="22"/>
+        </w:rPr>
+        <w:t>00</w:t>
+      </w:r>
+      <w:r>
+        <w:rPr>
+          <w:rFonts w:asciiTheme="minorHAnsi" w:eastAsia="微軟正黑體" w:hAnsiTheme="minorHAnsi" w:cstheme="minorHAnsi"/>
+          <w:color w:val="000000"/>
+          <w:sz w:val="22"/>
+          <w:szCs w:val="22"/>
+        </w:rPr>
+        <w:t>0</w:t>
+      </w:r>
+      <w:r>
+        <w:rPr>
+          <w:rFonts w:asciiTheme="minorHAnsi" w:eastAsia="微軟正黑體" w:hAnsiTheme="minorHAnsi" w:cstheme="minorHAnsi" w:hint="eastAsia"/>
+          <w:color w:val="000000"/>
+          <w:sz w:val="22"/>
+          <w:szCs w:val="22"/>
+        </w:rPr>
+        <w:t xml:space="preserve"> </w:t>
+      </w:r>
+      <w:r>
+        <w:rPr>
+          <w:rFonts w:asciiTheme="minorHAnsi" w:eastAsia="微軟正黑體" w:hAnsiTheme="minorHAnsi" w:cstheme="minorHAnsi"/>
+          <w:color w:val="000000"/>
+          <w:sz w:val="22"/>
+          <w:szCs w:val="22"/>
+        </w:rPr>
+        <w:t xml:space="preserve">-&gt; 001 -&gt; 010 -&gt; 011 -&gt; 100 -&gt; 101 -&gt; </w:t>
+      </w:r>
+      <w:r>
+        <w:rPr>
+          <w:rFonts w:asciiTheme="minorHAnsi" w:eastAsia="微軟正黑體" w:hAnsiTheme="minorHAnsi" w:cstheme="minorHAnsi"/>
+          <w:color w:val="000000"/>
+          <w:sz w:val="22"/>
+          <w:szCs w:val="22"/>
+        </w:rPr>
+        <w:t>110 -&gt; 111</w:t>
+      </w:r>
+    </w:p>
+    <w:p>
+      <w:pPr>
+        <w:pStyle w:val="Web"/>
+        <w:spacing w:before="0" w:beforeAutospacing="0" w:after="0" w:afterAutospacing="0"/>
+        <w:ind w:left="829"/>
+        <w:textAlignment w:val="baseline"/>
+        <w:rPr>
+          <w:rFonts w:asciiTheme="minorHAnsi" w:eastAsia="微軟正黑體" w:hAnsiTheme="minorHAnsi" w:cstheme="minorHAnsi"/>
+          <w:color w:val="000000"/>
+          <w:sz w:val="22"/>
+          <w:szCs w:val="22"/>
+        </w:rPr>
+      </w:pPr>
+      <w:r>
+        <w:rPr>
+          <w:rFonts w:asciiTheme="minorHAnsi" w:eastAsia="微軟正黑體" w:hAnsiTheme="minorHAnsi" w:cstheme="minorHAnsi" w:hint="eastAsia"/>
+          <w:color w:val="000000"/>
+          <w:sz w:val="22"/>
+          <w:szCs w:val="22"/>
+        </w:rPr>
+        <w:t>我們可以觀察到</w:t>
+      </w:r>
+      <w:r>
+        <w:rPr>
+          <w:rFonts w:asciiTheme="minorHAnsi" w:eastAsia="微軟正黑體" w:hAnsiTheme="minorHAnsi" w:cstheme="minorHAnsi"/>
+          <w:color w:val="000000"/>
+          <w:sz w:val="22"/>
+          <w:szCs w:val="22"/>
+        </w:rPr>
+        <w:t>count</w:t>
+      </w:r>
+      <w:r>
+        <w:rPr>
+          <w:rFonts w:asciiTheme="minorHAnsi" w:eastAsia="微軟正黑體" w:hAnsiTheme="minorHAnsi" w:cstheme="minorHAnsi"/>
+          <w:color w:val="000000"/>
+          <w:sz w:val="22"/>
+          <w:szCs w:val="22"/>
+        </w:rPr>
+        <w:t xml:space="preserve"> </w:t>
+      </w:r>
+      <w:r>
+        <w:rPr>
+          <w:rFonts w:asciiTheme="minorHAnsi" w:eastAsia="微軟正黑體" w:hAnsiTheme="minorHAnsi" w:cstheme="minorHAnsi"/>
+          <w:color w:val="000000"/>
+          <w:sz w:val="22"/>
+          <w:szCs w:val="22"/>
+        </w:rPr>
+        <w:t>[0]</w:t>
+      </w:r>
+      <w:r>
+        <w:rPr>
+          <w:rFonts w:asciiTheme="minorHAnsi" w:eastAsia="微軟正黑體" w:hAnsiTheme="minorHAnsi" w:cstheme="minorHAnsi" w:hint="eastAsia"/>
+          <w:color w:val="000000"/>
+          <w:sz w:val="22"/>
+          <w:szCs w:val="22"/>
+        </w:rPr>
+        <w:t>每次都會反向，</w:t>
+      </w:r>
+      <w:r>
+        <w:rPr>
+          <w:rFonts w:asciiTheme="minorHAnsi" w:eastAsia="微軟正黑體" w:hAnsiTheme="minorHAnsi" w:cstheme="minorHAnsi"/>
+          <w:color w:val="000000"/>
+          <w:sz w:val="22"/>
+          <w:szCs w:val="22"/>
+        </w:rPr>
+        <w:t>count</w:t>
+      </w:r>
+      <w:r>
+        <w:rPr>
+          <w:rFonts w:asciiTheme="minorHAnsi" w:eastAsia="微軟正黑體" w:hAnsiTheme="minorHAnsi" w:cstheme="minorHAnsi"/>
+          <w:color w:val="000000"/>
+          <w:sz w:val="22"/>
+          <w:szCs w:val="22"/>
+        </w:rPr>
+        <w:t xml:space="preserve"> </w:t>
+      </w:r>
+      <w:r>
+        <w:rPr>
+          <w:rFonts w:asciiTheme="minorHAnsi" w:eastAsia="微軟正黑體" w:hAnsiTheme="minorHAnsi" w:cstheme="minorHAnsi"/>
+          <w:color w:val="000000"/>
+          <w:sz w:val="22"/>
+          <w:szCs w:val="22"/>
+        </w:rPr>
+        <w:t>[1]</w:t>
+      </w:r>
+      <w:r>
+        <w:rPr>
+          <w:rFonts w:asciiTheme="minorHAnsi" w:eastAsia="微軟正黑體" w:hAnsiTheme="minorHAnsi" w:cstheme="minorHAnsi" w:hint="eastAsia"/>
+          <w:color w:val="000000"/>
+          <w:sz w:val="22"/>
+          <w:szCs w:val="22"/>
+        </w:rPr>
+        <w:t>每兩次反向，</w:t>
+      </w:r>
+      <w:r>
+        <w:rPr>
+          <w:rFonts w:asciiTheme="minorHAnsi" w:eastAsia="微軟正黑體" w:hAnsiTheme="minorHAnsi" w:cstheme="minorHAnsi"/>
+          <w:color w:val="000000"/>
+          <w:sz w:val="22"/>
+          <w:szCs w:val="22"/>
+        </w:rPr>
+        <w:t>count</w:t>
+      </w:r>
+      <w:r>
+        <w:rPr>
+          <w:rFonts w:asciiTheme="minorHAnsi" w:eastAsia="微軟正黑體" w:hAnsiTheme="minorHAnsi" w:cstheme="minorHAnsi"/>
+          <w:color w:val="000000"/>
+          <w:sz w:val="22"/>
+          <w:szCs w:val="22"/>
+        </w:rPr>
+        <w:t xml:space="preserve"> </w:t>
+      </w:r>
+      <w:r>
+        <w:rPr>
+          <w:rFonts w:asciiTheme="minorHAnsi" w:eastAsia="微軟正黑體" w:hAnsiTheme="minorHAnsi" w:cstheme="minorHAnsi"/>
+          <w:color w:val="000000"/>
+          <w:sz w:val="22"/>
+          <w:szCs w:val="22"/>
+        </w:rPr>
+        <w:t>[2]</w:t>
+      </w:r>
+      <w:r>
+        <w:rPr>
+          <w:rFonts w:asciiTheme="minorHAnsi" w:eastAsia="微軟正黑體" w:hAnsiTheme="minorHAnsi" w:cstheme="minorHAnsi" w:hint="eastAsia"/>
+          <w:color w:val="000000"/>
+          <w:sz w:val="22"/>
+          <w:szCs w:val="22"/>
+        </w:rPr>
+        <w:t>每四次反向，若配合</w:t>
+      </w:r>
+      <w:r>
+        <w:rPr>
+          <w:rFonts w:asciiTheme="minorHAnsi" w:eastAsia="微軟正黑體" w:hAnsiTheme="minorHAnsi" w:cstheme="minorHAnsi" w:hint="eastAsia"/>
+          <w:color w:val="000000"/>
+          <w:sz w:val="22"/>
+          <w:szCs w:val="22"/>
+        </w:rPr>
+        <w:t>clock</w:t>
+      </w:r>
+      <w:r>
+        <w:rPr>
+          <w:rFonts w:asciiTheme="minorHAnsi" w:eastAsia="微軟正黑體" w:hAnsiTheme="minorHAnsi" w:cstheme="minorHAnsi" w:hint="eastAsia"/>
+          <w:color w:val="000000"/>
+          <w:sz w:val="22"/>
+          <w:szCs w:val="22"/>
+        </w:rPr>
+        <w:t>則會使</w:t>
+      </w:r>
+      <w:r>
+        <w:rPr>
+          <w:rFonts w:asciiTheme="minorHAnsi" w:eastAsia="微軟正黑體" w:hAnsiTheme="minorHAnsi" w:cstheme="minorHAnsi"/>
+          <w:color w:val="000000"/>
+          <w:sz w:val="22"/>
+          <w:szCs w:val="22"/>
+        </w:rPr>
+        <w:t>count</w:t>
+      </w:r>
+      <w:r>
+        <w:rPr>
+          <w:rFonts w:asciiTheme="minorHAnsi" w:eastAsia="微軟正黑體" w:hAnsiTheme="minorHAnsi" w:cstheme="minorHAnsi" w:hint="eastAsia"/>
+          <w:color w:val="000000"/>
+          <w:sz w:val="22"/>
+          <w:szCs w:val="22"/>
+        </w:rPr>
+        <w:t xml:space="preserve"> </w:t>
+      </w:r>
+      <w:r>
+        <w:rPr>
+          <w:rFonts w:asciiTheme="minorHAnsi" w:eastAsia="微軟正黑體" w:hAnsiTheme="minorHAnsi" w:cstheme="minorHAnsi" w:hint="eastAsia"/>
+          <w:color w:val="000000"/>
+          <w:sz w:val="22"/>
+          <w:szCs w:val="22"/>
+        </w:rPr>
+        <w:t>[0]</w:t>
+      </w:r>
+      <w:r>
+        <w:rPr>
+          <w:rFonts w:asciiTheme="minorHAnsi" w:eastAsia="微軟正黑體" w:hAnsiTheme="minorHAnsi" w:cstheme="minorHAnsi" w:hint="eastAsia"/>
+          <w:color w:val="000000"/>
+          <w:sz w:val="22"/>
+          <w:szCs w:val="22"/>
+        </w:rPr>
+        <w:t>產生</w:t>
+      </w:r>
+      <w:r>
+        <w:rPr>
+          <w:rFonts w:asciiTheme="minorHAnsi" w:eastAsia="微軟正黑體" w:hAnsiTheme="minorHAnsi" w:cstheme="minorHAnsi" w:hint="eastAsia"/>
+          <w:color w:val="000000"/>
+          <w:sz w:val="22"/>
+          <w:szCs w:val="22"/>
+        </w:rPr>
+        <w:t>週期為</w:t>
+      </w:r>
+      <w:r>
+        <w:rPr>
+          <w:rFonts w:asciiTheme="minorHAnsi" w:eastAsia="微軟正黑體" w:hAnsiTheme="minorHAnsi" w:cstheme="minorHAnsi" w:hint="eastAsia"/>
+          <w:color w:val="000000"/>
+          <w:sz w:val="22"/>
+          <w:szCs w:val="22"/>
+        </w:rPr>
+        <w:t>1</w:t>
+      </w:r>
+      <w:r>
+        <w:rPr>
+          <w:rFonts w:asciiTheme="minorHAnsi" w:eastAsia="微軟正黑體" w:hAnsiTheme="minorHAnsi" w:cstheme="minorHAnsi"/>
+          <w:color w:val="000000"/>
+          <w:sz w:val="22"/>
+          <w:szCs w:val="22"/>
+        </w:rPr>
+        <w:t>/</w:t>
+      </w:r>
+      <w:r>
+        <w:rPr>
+          <w:rFonts w:asciiTheme="minorHAnsi" w:eastAsia="微軟正黑體" w:hAnsiTheme="minorHAnsi" w:cstheme="minorHAnsi"/>
+          <w:color w:val="000000"/>
+          <w:sz w:val="22"/>
+          <w:szCs w:val="22"/>
+        </w:rPr>
+        <w:t>2clk</w:t>
+      </w:r>
+      <w:r>
+        <w:rPr>
+          <w:rFonts w:asciiTheme="minorHAnsi" w:eastAsia="微軟正黑體" w:hAnsiTheme="minorHAnsi" w:cstheme="minorHAnsi" w:hint="eastAsia"/>
+          <w:color w:val="000000"/>
+          <w:sz w:val="22"/>
+          <w:szCs w:val="22"/>
+        </w:rPr>
+        <w:t>的方波</w:t>
+      </w:r>
+      <w:r>
+        <w:rPr>
+          <w:rFonts w:asciiTheme="minorHAnsi" w:eastAsia="微軟正黑體" w:hAnsiTheme="minorHAnsi" w:cstheme="minorHAnsi" w:hint="eastAsia"/>
+          <w:color w:val="000000"/>
+          <w:sz w:val="22"/>
+          <w:szCs w:val="22"/>
+        </w:rPr>
+        <w:t>，</w:t>
+      </w:r>
+      <w:r>
+        <w:rPr>
+          <w:rFonts w:asciiTheme="minorHAnsi" w:eastAsia="微軟正黑體" w:hAnsiTheme="minorHAnsi" w:cstheme="minorHAnsi"/>
+          <w:color w:val="000000"/>
+          <w:sz w:val="22"/>
+          <w:szCs w:val="22"/>
+        </w:rPr>
+        <w:t>count</w:t>
+      </w:r>
+      <w:r>
+        <w:rPr>
+          <w:rFonts w:asciiTheme="minorHAnsi" w:eastAsia="微軟正黑體" w:hAnsiTheme="minorHAnsi" w:cstheme="minorHAnsi" w:hint="eastAsia"/>
+          <w:color w:val="000000"/>
+          <w:sz w:val="22"/>
+          <w:szCs w:val="22"/>
+        </w:rPr>
+        <w:t xml:space="preserve"> </w:t>
+      </w:r>
+      <w:r>
+        <w:rPr>
+          <w:rFonts w:asciiTheme="minorHAnsi" w:eastAsia="微軟正黑體" w:hAnsiTheme="minorHAnsi" w:cstheme="minorHAnsi" w:hint="eastAsia"/>
+          <w:color w:val="000000"/>
+          <w:sz w:val="22"/>
+          <w:szCs w:val="22"/>
+        </w:rPr>
+        <w:t>[1]</w:t>
+      </w:r>
+      <w:r>
+        <w:rPr>
+          <w:rFonts w:asciiTheme="minorHAnsi" w:eastAsia="微軟正黑體" w:hAnsiTheme="minorHAnsi" w:cstheme="minorHAnsi" w:hint="eastAsia"/>
+          <w:color w:val="000000"/>
+          <w:sz w:val="22"/>
+          <w:szCs w:val="22"/>
+        </w:rPr>
+        <w:t>產生</w:t>
+      </w:r>
+      <w:r>
+        <w:rPr>
+          <w:rFonts w:asciiTheme="minorHAnsi" w:eastAsia="微軟正黑體" w:hAnsiTheme="minorHAnsi" w:cstheme="minorHAnsi" w:hint="eastAsia"/>
+          <w:color w:val="000000"/>
+          <w:sz w:val="22"/>
+          <w:szCs w:val="22"/>
+        </w:rPr>
+        <w:t>週期為</w:t>
+      </w:r>
+      <w:r>
+        <w:rPr>
+          <w:rFonts w:asciiTheme="minorHAnsi" w:eastAsia="微軟正黑體" w:hAnsiTheme="minorHAnsi" w:cstheme="minorHAnsi" w:hint="eastAsia"/>
+          <w:color w:val="000000"/>
+          <w:sz w:val="22"/>
+          <w:szCs w:val="22"/>
+        </w:rPr>
+        <w:t>1</w:t>
+      </w:r>
+      <w:r>
+        <w:rPr>
+          <w:rFonts w:asciiTheme="minorHAnsi" w:eastAsia="微軟正黑體" w:hAnsiTheme="minorHAnsi" w:cstheme="minorHAnsi"/>
+          <w:color w:val="000000"/>
+          <w:sz w:val="22"/>
+          <w:szCs w:val="22"/>
+        </w:rPr>
+        <w:t>/2^2clk</w:t>
+      </w:r>
+      <w:r>
+        <w:rPr>
+          <w:rFonts w:asciiTheme="minorHAnsi" w:eastAsia="微軟正黑體" w:hAnsiTheme="minorHAnsi" w:cstheme="minorHAnsi" w:hint="eastAsia"/>
+          <w:color w:val="000000"/>
+          <w:sz w:val="22"/>
+          <w:szCs w:val="22"/>
+        </w:rPr>
+        <w:t>的</w:t>
+      </w:r>
+      <w:r>
+        <w:rPr>
+          <w:rFonts w:asciiTheme="minorHAnsi" w:eastAsia="微軟正黑體" w:hAnsiTheme="minorHAnsi" w:cstheme="minorHAnsi" w:hint="eastAsia"/>
+          <w:color w:val="000000"/>
+          <w:sz w:val="22"/>
+          <w:szCs w:val="22"/>
+        </w:rPr>
+        <w:t>方波，</w:t>
+      </w:r>
+      <w:r>
+        <w:rPr>
+          <w:rFonts w:asciiTheme="minorHAnsi" w:eastAsia="微軟正黑體" w:hAnsiTheme="minorHAnsi" w:cstheme="minorHAnsi"/>
+          <w:color w:val="000000"/>
+          <w:sz w:val="22"/>
+          <w:szCs w:val="22"/>
+        </w:rPr>
+        <w:t>count</w:t>
+      </w:r>
+      <w:r>
+        <w:rPr>
+          <w:rFonts w:asciiTheme="minorHAnsi" w:eastAsia="微軟正黑體" w:hAnsiTheme="minorHAnsi" w:cstheme="minorHAnsi"/>
+          <w:color w:val="000000"/>
+          <w:sz w:val="22"/>
+          <w:szCs w:val="22"/>
+        </w:rPr>
+        <w:t xml:space="preserve"> </w:t>
+      </w:r>
+      <w:r>
+        <w:rPr>
+          <w:rFonts w:asciiTheme="minorHAnsi" w:eastAsia="微軟正黑體" w:hAnsiTheme="minorHAnsi" w:cstheme="minorHAnsi"/>
+          <w:color w:val="000000"/>
+          <w:sz w:val="22"/>
+          <w:szCs w:val="22"/>
+        </w:rPr>
+        <w:t>[2]</w:t>
+      </w:r>
+      <w:r>
+        <w:rPr>
+          <w:rFonts w:asciiTheme="minorHAnsi" w:eastAsia="微軟正黑體" w:hAnsiTheme="minorHAnsi" w:cstheme="minorHAnsi" w:hint="eastAsia"/>
+          <w:color w:val="000000"/>
+          <w:sz w:val="22"/>
+          <w:szCs w:val="22"/>
+        </w:rPr>
+        <w:t>產</w:t>
+      </w:r>
+      <w:r>
+        <w:rPr>
+          <w:rFonts w:asciiTheme="minorHAnsi" w:eastAsia="微軟正黑體" w:hAnsiTheme="minorHAnsi" w:cstheme="minorHAnsi" w:hint="eastAsia"/>
+          <w:color w:val="000000"/>
+          <w:sz w:val="22"/>
+          <w:szCs w:val="22"/>
+        </w:rPr>
+        <w:t>生</w:t>
+      </w:r>
+      <w:r>
+        <w:rPr>
+          <w:rFonts w:asciiTheme="minorHAnsi" w:eastAsia="微軟正黑體" w:hAnsiTheme="minorHAnsi" w:cstheme="minorHAnsi" w:hint="eastAsia"/>
+          <w:color w:val="000000"/>
+          <w:sz w:val="22"/>
+          <w:szCs w:val="22"/>
+        </w:rPr>
+        <w:t>週期為</w:t>
+      </w:r>
+      <w:r>
+        <w:rPr>
+          <w:rFonts w:asciiTheme="minorHAnsi" w:eastAsia="微軟正黑體" w:hAnsiTheme="minorHAnsi" w:cstheme="minorHAnsi" w:hint="eastAsia"/>
+          <w:color w:val="000000"/>
+          <w:sz w:val="22"/>
+          <w:szCs w:val="22"/>
+        </w:rPr>
+        <w:t>1</w:t>
+      </w:r>
+      <w:r>
+        <w:rPr>
+          <w:rFonts w:asciiTheme="minorHAnsi" w:eastAsia="微軟正黑體" w:hAnsiTheme="minorHAnsi" w:cstheme="minorHAnsi"/>
+          <w:color w:val="000000"/>
+          <w:sz w:val="22"/>
+          <w:szCs w:val="22"/>
+        </w:rPr>
+        <w:t>/2^3clk</w:t>
+      </w:r>
+      <w:r>
+        <w:rPr>
+          <w:rFonts w:asciiTheme="minorHAnsi" w:eastAsia="微軟正黑體" w:hAnsiTheme="minorHAnsi" w:cstheme="minorHAnsi" w:hint="eastAsia"/>
+          <w:color w:val="000000"/>
+          <w:sz w:val="22"/>
+          <w:szCs w:val="22"/>
+        </w:rPr>
+        <w:t>的</w:t>
+      </w:r>
+      <w:r>
+        <w:rPr>
+          <w:rFonts w:asciiTheme="minorHAnsi" w:eastAsia="微軟正黑體" w:hAnsiTheme="minorHAnsi" w:cstheme="minorHAnsi" w:hint="eastAsia"/>
+          <w:color w:val="000000"/>
+          <w:sz w:val="22"/>
+          <w:szCs w:val="22"/>
+        </w:rPr>
+        <w:t>方波</w:t>
+      </w:r>
+      <w:r>
+        <w:rPr>
+          <w:rFonts w:asciiTheme="minorHAnsi" w:eastAsia="微軟正黑體" w:hAnsiTheme="minorHAnsi" w:cstheme="minorHAnsi" w:hint="eastAsia"/>
+          <w:color w:val="000000"/>
+          <w:sz w:val="22"/>
+          <w:szCs w:val="22"/>
+        </w:rPr>
+        <w:t>，</w:t>
+      </w:r>
+      <w:r>
+        <w:rPr>
+          <w:rFonts w:asciiTheme="minorHAnsi" w:eastAsia="微軟正黑體" w:hAnsiTheme="minorHAnsi" w:cstheme="minorHAnsi" w:hint="eastAsia"/>
+          <w:color w:val="000000"/>
+          <w:sz w:val="22"/>
+          <w:szCs w:val="22"/>
+        </w:rPr>
+        <w:t>由此可知</w:t>
+      </w:r>
+      <w:r>
+        <w:rPr>
+          <w:rFonts w:asciiTheme="minorHAnsi" w:eastAsia="微軟正黑體" w:hAnsiTheme="minorHAnsi" w:cstheme="minorHAnsi" w:hint="eastAsia"/>
+          <w:color w:val="000000"/>
+          <w:sz w:val="22"/>
+          <w:szCs w:val="22"/>
+        </w:rPr>
+        <w:t>c</w:t>
+      </w:r>
+      <w:r>
+        <w:rPr>
+          <w:rFonts w:asciiTheme="minorHAnsi" w:eastAsia="微軟正黑體" w:hAnsiTheme="minorHAnsi" w:cstheme="minorHAnsi"/>
+          <w:color w:val="000000"/>
+          <w:sz w:val="22"/>
+          <w:szCs w:val="22"/>
+        </w:rPr>
+        <w:t>ount[n]</w:t>
+      </w:r>
+      <w:r>
+        <w:rPr>
+          <w:rFonts w:asciiTheme="minorHAnsi" w:eastAsia="微軟正黑體" w:hAnsiTheme="minorHAnsi" w:cstheme="minorHAnsi" w:hint="eastAsia"/>
+          <w:color w:val="000000"/>
+          <w:sz w:val="22"/>
+          <w:szCs w:val="22"/>
+        </w:rPr>
+        <w:t>會產生週期為</w:t>
+      </w:r>
+      <w:r>
+        <w:rPr>
+          <w:rFonts w:asciiTheme="minorHAnsi" w:eastAsia="微軟正黑體" w:hAnsiTheme="minorHAnsi" w:cstheme="minorHAnsi" w:hint="eastAsia"/>
+          <w:color w:val="000000"/>
+          <w:sz w:val="22"/>
+          <w:szCs w:val="22"/>
+        </w:rPr>
+        <w:t>1/2^</w:t>
+      </w:r>
+      <w:r>
+        <w:rPr>
+          <w:rFonts w:asciiTheme="minorHAnsi" w:eastAsia="微軟正黑體" w:hAnsiTheme="minorHAnsi" w:cstheme="minorHAnsi" w:hint="eastAsia"/>
+          <w:color w:val="000000"/>
+          <w:sz w:val="22"/>
+          <w:szCs w:val="22"/>
+        </w:rPr>
+        <w:t>(</w:t>
+      </w:r>
+      <w:r>
+        <w:rPr>
+          <w:rFonts w:asciiTheme="minorHAnsi" w:eastAsia="微軟正黑體" w:hAnsiTheme="minorHAnsi" w:cstheme="minorHAnsi" w:hint="eastAsia"/>
+          <w:color w:val="000000"/>
+          <w:sz w:val="22"/>
+          <w:szCs w:val="22"/>
+        </w:rPr>
+        <w:t>n+1</w:t>
+      </w:r>
+      <w:r>
+        <w:rPr>
+          <w:rFonts w:asciiTheme="minorHAnsi" w:eastAsia="微軟正黑體" w:hAnsiTheme="minorHAnsi" w:cstheme="minorHAnsi" w:hint="eastAsia"/>
+          <w:color w:val="000000"/>
+          <w:sz w:val="22"/>
+          <w:szCs w:val="22"/>
+        </w:rPr>
+        <w:t>)</w:t>
+      </w:r>
+      <w:r>
+        <w:rPr>
+          <w:rFonts w:asciiTheme="minorHAnsi" w:eastAsia="微軟正黑體" w:hAnsiTheme="minorHAnsi" w:cstheme="minorHAnsi"/>
+          <w:color w:val="000000"/>
+          <w:sz w:val="22"/>
+          <w:szCs w:val="22"/>
+        </w:rPr>
+        <w:t>clk</w:t>
+      </w:r>
+      <w:r>
+        <w:rPr>
+          <w:rFonts w:asciiTheme="minorHAnsi" w:eastAsia="微軟正黑體" w:hAnsiTheme="minorHAnsi" w:cstheme="minorHAnsi" w:hint="eastAsia"/>
+          <w:color w:val="000000"/>
+          <w:sz w:val="22"/>
+          <w:szCs w:val="22"/>
+        </w:rPr>
+        <w:t>的方波，因此</w:t>
+      </w:r>
+      <w:r>
+        <w:rPr>
+          <w:rFonts w:asciiTheme="minorHAnsi" w:eastAsia="微軟正黑體" w:hAnsiTheme="minorHAnsi" w:cstheme="minorHAnsi" w:hint="eastAsia"/>
+          <w:color w:val="000000"/>
+          <w:sz w:val="22"/>
+          <w:szCs w:val="22"/>
+        </w:rPr>
+        <w:t>cnt[23]</w:t>
+      </w:r>
+      <w:r>
+        <w:rPr>
+          <w:rFonts w:asciiTheme="minorHAnsi" w:eastAsia="微軟正黑體" w:hAnsiTheme="minorHAnsi" w:cstheme="minorHAnsi" w:hint="eastAsia"/>
+          <w:color w:val="000000"/>
+          <w:sz w:val="22"/>
+          <w:szCs w:val="22"/>
+        </w:rPr>
+        <w:t>即為週期</w:t>
+      </w:r>
+      <w:r>
+        <w:rPr>
+          <w:rFonts w:asciiTheme="minorHAnsi" w:eastAsia="微軟正黑體" w:hAnsiTheme="minorHAnsi" w:cstheme="minorHAnsi" w:hint="eastAsia"/>
+          <w:color w:val="000000"/>
+          <w:sz w:val="22"/>
+          <w:szCs w:val="22"/>
+        </w:rPr>
+        <w:t>1/2^24</w:t>
+      </w:r>
+      <w:r>
+        <w:rPr>
+          <w:rFonts w:asciiTheme="minorHAnsi" w:eastAsia="微軟正黑體" w:hAnsiTheme="minorHAnsi" w:cstheme="minorHAnsi"/>
+          <w:color w:val="000000"/>
+          <w:sz w:val="22"/>
+          <w:szCs w:val="22"/>
+        </w:rPr>
+        <w:t>clk</w:t>
+      </w:r>
+      <w:r>
+        <w:rPr>
+          <w:rFonts w:asciiTheme="minorHAnsi" w:eastAsia="微軟正黑體" w:hAnsiTheme="minorHAnsi" w:cstheme="minorHAnsi" w:hint="eastAsia"/>
+          <w:color w:val="000000"/>
+          <w:sz w:val="22"/>
+          <w:szCs w:val="22"/>
+        </w:rPr>
+        <w:t>的方波，</w:t>
+      </w:r>
+      <w:r>
+        <w:rPr>
+          <w:rFonts w:asciiTheme="minorHAnsi" w:eastAsia="微軟正黑體" w:hAnsiTheme="minorHAnsi" w:cstheme="minorHAnsi" w:hint="eastAsia"/>
+          <w:color w:val="000000"/>
+          <w:sz w:val="22"/>
+          <w:szCs w:val="22"/>
+        </w:rPr>
+        <w:t>d</w:t>
+      </w:r>
+      <w:r>
+        <w:rPr>
+          <w:rFonts w:asciiTheme="minorHAnsi" w:eastAsia="微軟正黑體" w:hAnsiTheme="minorHAnsi" w:cstheme="minorHAnsi"/>
+          <w:color w:val="000000"/>
+          <w:sz w:val="22"/>
+          <w:szCs w:val="22"/>
+        </w:rPr>
+        <w:t>igit_clk = cnt</w:t>
+      </w:r>
+      <w:r>
+        <w:rPr>
+          <w:rFonts w:asciiTheme="minorHAnsi" w:eastAsia="微軟正黑體" w:hAnsiTheme="minorHAnsi" w:cstheme="minorHAnsi" w:hint="eastAsia"/>
+          <w:color w:val="000000"/>
+          <w:sz w:val="22"/>
+          <w:szCs w:val="22"/>
+        </w:rPr>
+        <w:t>_1</w:t>
+      </w:r>
+      <w:r>
+        <w:rPr>
+          <w:rFonts w:asciiTheme="minorHAnsi" w:eastAsia="微軟正黑體" w:hAnsiTheme="minorHAnsi" w:cstheme="minorHAnsi"/>
+          <w:color w:val="000000"/>
+          <w:sz w:val="22"/>
+          <w:szCs w:val="22"/>
+        </w:rPr>
+        <w:t>[15]</w:t>
+      </w:r>
+      <w:r>
+        <w:rPr>
+          <w:rFonts w:asciiTheme="minorHAnsi" w:eastAsia="微軟正黑體" w:hAnsiTheme="minorHAnsi" w:cstheme="minorHAnsi" w:hint="eastAsia"/>
+          <w:color w:val="000000"/>
+          <w:sz w:val="22"/>
+          <w:szCs w:val="22"/>
+        </w:rPr>
+        <w:t>也是同樣原理。</w:t>
+      </w:r>
+    </w:p>
+    <w:p>
+      <w:pPr>
+        <w:pStyle w:val="Web"/>
+        <w:spacing w:before="0" w:beforeAutospacing="0" w:after="0" w:afterAutospacing="0"/>
+        <w:ind w:left="829"/>
+        <w:textAlignment w:val="baseline"/>
+        <w:rPr>
+          <w:rFonts w:asciiTheme="minorHAnsi" w:eastAsia="微軟正黑體" w:hAnsiTheme="minorHAnsi" w:cstheme="minorHAnsi"/>
+          <w:color w:val="000000"/>
+          <w:sz w:val="22"/>
+          <w:szCs w:val="22"/>
+        </w:rPr>
+      </w:pPr>
+      <w:r>
+        <w:rPr>
+          <w:rFonts w:asciiTheme="minorHAnsi" w:eastAsia="微軟正黑體" w:hAnsiTheme="minorHAnsi" w:cstheme="minorHAnsi"/>
+          <w:noProof/>
+          <w:color w:val="000000"/>
+          <w:sz w:val="22"/>
+          <w:szCs w:val="22"/>
+        </w:rPr>
+        <w:lastRenderedPageBreak/>
+        <w:drawing>
+          <wp:inline distT="0" distB="0" distL="0" distR="0" wp14:anchorId="20057F8A" wp14:editId="551AFB61">
+            <wp:extent cx="2737412" cy="2318645"/>
+            <wp:effectExtent l="0" t="0" r="6350" b="5715"/>
+            <wp:docPr id="6" name="圖片 6" descr="一張含有 文字 的圖片&#10;&#10;自動產生的描述"/>
+            <wp:cNvGraphicFramePr>
+              <a:graphicFrameLocks xmlns:a="http://schemas.openxmlformats.org/drawingml/2006/main" noChangeAspect="1"/>
+            </wp:cNvGraphicFramePr>
+            <a:graphic xmlns:a="http://schemas.openxmlformats.org/drawingml/2006/main">
+              <a:graphicData uri="http://schemas.openxmlformats.org/drawingml/2006/picture">
+                <pic:pic xmlns:pic="http://schemas.openxmlformats.org/drawingml/2006/picture">
+                  <pic:nvPicPr>
+                    <pic:cNvPr id="6" name="圖片 6" descr="一張含有 文字 的圖片&#10;&#10;自動產生的描述"/>
+                    <pic:cNvPicPr/>
+                  </pic:nvPicPr>
+                  <pic:blipFill>
+                    <a:blip r:embed="rId18"/>
+                    <a:stretch>
+                      <a:fillRect/>
+                    </a:stretch>
+                  </pic:blipFill>
+                  <pic:spPr>
+                    <a:xfrm>
+                      <a:off x="0" y="0"/>
+                      <a:ext cx="2744707" cy="2324824"/>
+                    </a:xfrm>
+                    <a:prstGeom prst="rect">
+                      <a:avLst/>
+                    </a:prstGeom>
+                  </pic:spPr>
+                </pic:pic>
+              </a:graphicData>
+            </a:graphic>
+          </wp:inline>
+        </w:drawing>
+      </w:r>
+    </w:p>
+    <w:p>
+      <w:pPr>
+        <w:pStyle w:val="Web"/>
+        <w:spacing w:before="0" w:beforeAutospacing="0" w:after="0" w:afterAutospacing="0"/>
+        <w:ind w:left="829"/>
+        <w:textAlignment w:val="baseline"/>
+        <w:rPr>
+          <w:rFonts w:asciiTheme="minorHAnsi" w:eastAsia="微軟正黑體" w:hAnsiTheme="minorHAnsi" w:cstheme="minorHAnsi"/>
+          <w:color w:val="000000"/>
+          <w:sz w:val="22"/>
+          <w:szCs w:val="22"/>
+        </w:rPr>
+      </w:pPr>
+      <w:r>
+        <w:rPr>
+          <w:rFonts w:asciiTheme="minorHAnsi" w:eastAsia="微軟正黑體" w:hAnsiTheme="minorHAnsi" w:cstheme="minorHAnsi" w:hint="eastAsia"/>
+          <w:color w:val="000000"/>
+          <w:sz w:val="22"/>
+          <w:szCs w:val="22"/>
+        </w:rPr>
+        <w:t>這兩個做法會產生不同的</w:t>
+      </w:r>
+      <w:r>
+        <w:rPr>
+          <w:rFonts w:asciiTheme="minorHAnsi" w:eastAsia="微軟正黑體" w:hAnsiTheme="minorHAnsi" w:cstheme="minorHAnsi" w:hint="eastAsia"/>
+          <w:color w:val="000000"/>
+          <w:sz w:val="22"/>
+          <w:szCs w:val="22"/>
+        </w:rPr>
+        <w:t>clock waveform</w:t>
+      </w:r>
+      <w:r>
+        <w:rPr>
+          <w:rFonts w:asciiTheme="minorHAnsi" w:eastAsia="微軟正黑體" w:hAnsiTheme="minorHAnsi" w:cstheme="minorHAnsi" w:hint="eastAsia"/>
+          <w:color w:val="000000"/>
+          <w:sz w:val="22"/>
+          <w:szCs w:val="22"/>
+        </w:rPr>
+        <w:t>，</w:t>
+      </w:r>
+      <w:r>
+        <w:rPr>
+          <w:rFonts w:asciiTheme="minorHAnsi" w:eastAsia="微軟正黑體" w:hAnsiTheme="minorHAnsi" w:cstheme="minorHAnsi" w:hint="eastAsia"/>
+          <w:color w:val="000000"/>
+          <w:sz w:val="22"/>
+          <w:szCs w:val="22"/>
+        </w:rPr>
+        <w:t>第一種作法是做出</w:t>
+      </w:r>
+      <w:r>
+        <w:rPr>
+          <w:rFonts w:asciiTheme="minorHAnsi" w:eastAsia="微軟正黑體" w:hAnsiTheme="minorHAnsi" w:cstheme="minorHAnsi" w:hint="eastAsia"/>
+          <w:color w:val="000000"/>
+          <w:sz w:val="22"/>
+          <w:szCs w:val="22"/>
+        </w:rPr>
+        <w:t>c</w:t>
+      </w:r>
+      <w:r>
+        <w:rPr>
+          <w:rFonts w:asciiTheme="minorHAnsi" w:eastAsia="微軟正黑體" w:hAnsiTheme="minorHAnsi" w:cstheme="minorHAnsi"/>
+          <w:color w:val="000000"/>
+          <w:sz w:val="22"/>
+          <w:szCs w:val="22"/>
+        </w:rPr>
+        <w:t>lock</w:t>
+      </w:r>
+      <w:r>
+        <w:rPr>
+          <w:rFonts w:asciiTheme="minorHAnsi" w:eastAsia="微軟正黑體" w:hAnsiTheme="minorHAnsi" w:cstheme="minorHAnsi" w:hint="eastAsia"/>
+          <w:color w:val="000000"/>
+          <w:sz w:val="22"/>
+          <w:szCs w:val="22"/>
+        </w:rPr>
+        <w:t xml:space="preserve"> h</w:t>
+      </w:r>
+      <w:r>
+        <w:rPr>
+          <w:rFonts w:asciiTheme="minorHAnsi" w:eastAsia="微軟正黑體" w:hAnsiTheme="minorHAnsi" w:cstheme="minorHAnsi"/>
+          <w:color w:val="000000"/>
+          <w:sz w:val="22"/>
+          <w:szCs w:val="22"/>
+        </w:rPr>
+        <w:t>igh</w:t>
+      </w:r>
+      <w:r>
+        <w:rPr>
+          <w:rFonts w:asciiTheme="minorHAnsi" w:eastAsia="微軟正黑體" w:hAnsiTheme="minorHAnsi" w:cstheme="minorHAnsi" w:hint="eastAsia"/>
+          <w:color w:val="000000"/>
+          <w:sz w:val="22"/>
+          <w:szCs w:val="22"/>
+        </w:rPr>
+        <w:t>的寬度</w:t>
+      </w:r>
+      <w:r>
+        <w:rPr>
+          <w:rFonts w:asciiTheme="minorHAnsi" w:eastAsia="微軟正黑體" w:hAnsiTheme="minorHAnsi" w:cstheme="minorHAnsi" w:hint="eastAsia"/>
+          <w:color w:val="000000"/>
+          <w:sz w:val="22"/>
+          <w:szCs w:val="22"/>
+        </w:rPr>
+        <w:t>與原本的</w:t>
+      </w:r>
+      <w:r>
+        <w:rPr>
+          <w:rFonts w:asciiTheme="minorHAnsi" w:eastAsia="微軟正黑體" w:hAnsiTheme="minorHAnsi" w:cstheme="minorHAnsi" w:hint="eastAsia"/>
+          <w:color w:val="000000"/>
+          <w:sz w:val="22"/>
+          <w:szCs w:val="22"/>
+        </w:rPr>
+        <w:t>clock signal</w:t>
+      </w:r>
+      <w:r>
+        <w:rPr>
+          <w:rFonts w:asciiTheme="minorHAnsi" w:eastAsia="微軟正黑體" w:hAnsiTheme="minorHAnsi" w:cstheme="minorHAnsi" w:hint="eastAsia"/>
+          <w:color w:val="000000"/>
+          <w:sz w:val="22"/>
+          <w:szCs w:val="22"/>
+        </w:rPr>
+        <w:t>相同的</w:t>
+      </w:r>
+      <w:r>
+        <w:rPr>
+          <w:rFonts w:asciiTheme="minorHAnsi" w:eastAsia="微軟正黑體" w:hAnsiTheme="minorHAnsi" w:cstheme="minorHAnsi" w:hint="eastAsia"/>
+          <w:color w:val="000000"/>
+          <w:sz w:val="22"/>
+          <w:szCs w:val="22"/>
+        </w:rPr>
+        <w:t>clock</w:t>
+      </w:r>
+      <w:r>
+        <w:rPr>
+          <w:rFonts w:asciiTheme="minorHAnsi" w:eastAsia="微軟正黑體" w:hAnsiTheme="minorHAnsi" w:cstheme="minorHAnsi" w:hint="eastAsia"/>
+          <w:color w:val="000000"/>
+          <w:sz w:val="22"/>
+          <w:szCs w:val="22"/>
+        </w:rPr>
+        <w:t>，第二種作法則會產生</w:t>
+      </w:r>
+      <w:r>
+        <w:rPr>
+          <w:rFonts w:asciiTheme="minorHAnsi" w:eastAsia="微軟正黑體" w:hAnsiTheme="minorHAnsi" w:cstheme="minorHAnsi" w:hint="eastAsia"/>
+          <w:color w:val="000000"/>
+          <w:sz w:val="22"/>
+          <w:szCs w:val="22"/>
+        </w:rPr>
+        <w:t>類似放大版的</w:t>
+      </w:r>
+      <w:r>
+        <w:rPr>
+          <w:rFonts w:asciiTheme="minorHAnsi" w:eastAsia="微軟正黑體" w:hAnsiTheme="minorHAnsi" w:cstheme="minorHAnsi" w:hint="eastAsia"/>
+          <w:color w:val="000000"/>
+          <w:sz w:val="22"/>
+          <w:szCs w:val="22"/>
+        </w:rPr>
+        <w:t>clock</w:t>
+      </w:r>
+      <w:r>
+        <w:rPr>
+          <w:rFonts w:asciiTheme="minorHAnsi" w:eastAsia="微軟正黑體" w:hAnsiTheme="minorHAnsi" w:cstheme="minorHAnsi" w:hint="eastAsia"/>
+          <w:color w:val="000000"/>
+          <w:sz w:val="22"/>
+          <w:szCs w:val="22"/>
+        </w:rPr>
+        <w:t>信號，</w:t>
+      </w:r>
+      <w:r>
+        <w:rPr>
+          <w:rFonts w:asciiTheme="minorHAnsi" w:eastAsia="微軟正黑體" w:hAnsiTheme="minorHAnsi" w:cstheme="minorHAnsi" w:hint="eastAsia"/>
+          <w:color w:val="000000"/>
+          <w:sz w:val="22"/>
+          <w:szCs w:val="22"/>
+        </w:rPr>
+        <w:t>區間為</w:t>
+      </w:r>
+      <w:r>
+        <w:rPr>
+          <w:rFonts w:asciiTheme="minorHAnsi" w:eastAsia="微軟正黑體" w:hAnsiTheme="minorHAnsi" w:cstheme="minorHAnsi" w:hint="eastAsia"/>
+          <w:color w:val="000000"/>
+          <w:sz w:val="22"/>
+          <w:szCs w:val="22"/>
+        </w:rPr>
+        <w:t>1</w:t>
+      </w:r>
+      <w:r>
+        <w:rPr>
+          <w:rFonts w:asciiTheme="minorHAnsi" w:eastAsia="微軟正黑體" w:hAnsiTheme="minorHAnsi" w:cstheme="minorHAnsi" w:hint="eastAsia"/>
+          <w:color w:val="000000"/>
+          <w:sz w:val="22"/>
+          <w:szCs w:val="22"/>
+        </w:rPr>
+        <w:t>與區間為</w:t>
+      </w:r>
+      <w:r>
+        <w:rPr>
+          <w:rFonts w:asciiTheme="minorHAnsi" w:eastAsia="微軟正黑體" w:hAnsiTheme="minorHAnsi" w:cstheme="minorHAnsi" w:hint="eastAsia"/>
+          <w:color w:val="000000"/>
+          <w:sz w:val="22"/>
+          <w:szCs w:val="22"/>
+        </w:rPr>
+        <w:t>0</w:t>
+      </w:r>
+      <w:r>
+        <w:rPr>
+          <w:rFonts w:asciiTheme="minorHAnsi" w:eastAsia="微軟正黑體" w:hAnsiTheme="minorHAnsi" w:cstheme="minorHAnsi" w:hint="eastAsia"/>
+          <w:color w:val="000000"/>
+          <w:sz w:val="22"/>
+          <w:szCs w:val="22"/>
+        </w:rPr>
+        <w:t>的寬度相同</w:t>
+      </w:r>
+      <w:r>
+        <w:rPr>
+          <w:rFonts w:asciiTheme="minorHAnsi" w:eastAsia="微軟正黑體" w:hAnsiTheme="minorHAnsi" w:cstheme="minorHAnsi" w:hint="eastAsia"/>
+          <w:color w:val="000000"/>
+          <w:sz w:val="22"/>
+          <w:szCs w:val="22"/>
+        </w:rPr>
+        <w:t>；但這兩種做法都能產生正確的結果</w:t>
+      </w:r>
+      <w:r>
+        <w:rPr>
+          <w:rFonts w:asciiTheme="minorHAnsi" w:eastAsia="微軟正黑體" w:hAnsiTheme="minorHAnsi" w:cstheme="minorHAnsi" w:hint="eastAsia"/>
+          <w:color w:val="000000"/>
+          <w:sz w:val="22"/>
+          <w:szCs w:val="22"/>
+        </w:rPr>
+        <w:t>，</w:t>
+      </w:r>
+      <w:r>
+        <w:rPr>
+          <w:rFonts w:asciiTheme="minorHAnsi" w:eastAsia="微軟正黑體" w:hAnsiTheme="minorHAnsi" w:cstheme="minorHAnsi" w:hint="eastAsia"/>
+          <w:color w:val="000000"/>
+          <w:sz w:val="22"/>
+          <w:szCs w:val="22"/>
+        </w:rPr>
+        <w:t>因為我們只</w:t>
+      </w:r>
+      <w:r>
+        <w:rPr>
+          <w:rFonts w:asciiTheme="minorHAnsi" w:eastAsia="微軟正黑體" w:hAnsiTheme="minorHAnsi" w:cstheme="minorHAnsi" w:hint="eastAsia"/>
+          <w:color w:val="000000"/>
+          <w:sz w:val="22"/>
+          <w:szCs w:val="22"/>
+        </w:rPr>
+        <w:t>要</w:t>
+      </w:r>
+      <w:r>
+        <w:rPr>
+          <w:rFonts w:asciiTheme="minorHAnsi" w:eastAsia="微軟正黑體" w:hAnsiTheme="minorHAnsi" w:cstheme="minorHAnsi" w:hint="eastAsia"/>
+          <w:color w:val="000000"/>
+          <w:sz w:val="22"/>
+          <w:szCs w:val="22"/>
+        </w:rPr>
+        <w:t>divide</w:t>
+      </w:r>
+      <w:r>
+        <w:rPr>
+          <w:rFonts w:asciiTheme="minorHAnsi" w:eastAsia="微軟正黑體" w:hAnsiTheme="minorHAnsi" w:cstheme="minorHAnsi" w:hint="eastAsia"/>
+          <w:color w:val="000000"/>
+          <w:sz w:val="22"/>
+          <w:szCs w:val="22"/>
+        </w:rPr>
+        <w:t>過的</w:t>
+      </w:r>
+      <w:r>
+        <w:rPr>
+          <w:rFonts w:asciiTheme="minorHAnsi" w:eastAsia="微軟正黑體" w:hAnsiTheme="minorHAnsi" w:cstheme="minorHAnsi" w:hint="eastAsia"/>
+          <w:color w:val="000000"/>
+          <w:sz w:val="22"/>
+          <w:szCs w:val="22"/>
+        </w:rPr>
+        <w:t>clock</w:t>
+      </w:r>
+      <w:r>
+        <w:rPr>
+          <w:rFonts w:asciiTheme="minorHAnsi" w:eastAsia="微軟正黑體" w:hAnsiTheme="minorHAnsi" w:cstheme="minorHAnsi" w:hint="eastAsia"/>
+          <w:color w:val="000000"/>
+          <w:sz w:val="22"/>
+          <w:szCs w:val="22"/>
+        </w:rPr>
+        <w:t>為</w:t>
+      </w:r>
+      <w:r>
+        <w:rPr>
+          <w:rFonts w:asciiTheme="minorHAnsi" w:eastAsia="微軟正黑體" w:hAnsiTheme="minorHAnsi" w:cstheme="minorHAnsi" w:hint="eastAsia"/>
+          <w:color w:val="000000"/>
+          <w:sz w:val="22"/>
+          <w:szCs w:val="22"/>
+        </w:rPr>
+        <w:t>hig</w:t>
+      </w:r>
+      <w:r>
+        <w:rPr>
+          <w:rFonts w:asciiTheme="minorHAnsi" w:eastAsia="微軟正黑體" w:hAnsiTheme="minorHAnsi" w:cstheme="minorHAnsi"/>
+          <w:color w:val="000000"/>
+          <w:sz w:val="22"/>
+          <w:szCs w:val="22"/>
+        </w:rPr>
+        <w:t>h</w:t>
+      </w:r>
+      <w:r>
+        <w:rPr>
+          <w:rFonts w:asciiTheme="minorHAnsi" w:eastAsia="微軟正黑體" w:hAnsiTheme="minorHAnsi" w:cstheme="minorHAnsi" w:hint="eastAsia"/>
+          <w:color w:val="000000"/>
+          <w:sz w:val="22"/>
+          <w:szCs w:val="22"/>
+        </w:rPr>
+        <w:t>的瞬間</w:t>
+      </w:r>
+      <w:r>
+        <w:rPr>
+          <w:rFonts w:asciiTheme="minorHAnsi" w:eastAsia="微軟正黑體" w:hAnsiTheme="minorHAnsi" w:cstheme="minorHAnsi" w:hint="eastAsia"/>
+          <w:color w:val="000000"/>
+          <w:sz w:val="22"/>
+          <w:szCs w:val="22"/>
+        </w:rPr>
+        <w:t>，</w:t>
+      </w:r>
+      <w:r>
+        <w:rPr>
+          <w:rFonts w:asciiTheme="minorHAnsi" w:eastAsia="微軟正黑體" w:hAnsiTheme="minorHAnsi" w:cstheme="minorHAnsi" w:hint="eastAsia"/>
+          <w:color w:val="000000"/>
+          <w:sz w:val="22"/>
+          <w:szCs w:val="22"/>
+        </w:rPr>
+        <w:t>所以</w:t>
+      </w:r>
+      <w:r>
+        <w:rPr>
+          <w:rFonts w:asciiTheme="minorHAnsi" w:eastAsia="微軟正黑體" w:hAnsiTheme="minorHAnsi" w:cstheme="minorHAnsi" w:hint="eastAsia"/>
+          <w:color w:val="000000"/>
+          <w:sz w:val="22"/>
+          <w:szCs w:val="22"/>
+        </w:rPr>
+        <w:t>只要這個瞬間是正確的，就能使後續</w:t>
+      </w:r>
+      <w:r>
+        <w:rPr>
+          <w:rFonts w:asciiTheme="minorHAnsi" w:eastAsia="微軟正黑體" w:hAnsiTheme="minorHAnsi" w:cstheme="minorHAnsi" w:hint="eastAsia"/>
+          <w:color w:val="000000"/>
+          <w:sz w:val="22"/>
+          <w:szCs w:val="22"/>
+        </w:rPr>
+        <w:t>觸發</w:t>
+      </w:r>
+      <w:r>
+        <w:rPr>
+          <w:rFonts w:asciiTheme="minorHAnsi" w:eastAsia="微軟正黑體" w:hAnsiTheme="minorHAnsi" w:cstheme="minorHAnsi" w:hint="eastAsia"/>
+          <w:color w:val="000000"/>
+          <w:sz w:val="22"/>
+          <w:szCs w:val="22"/>
+        </w:rPr>
+        <w:t>的信號正常</w:t>
+      </w:r>
+      <w:r>
+        <w:rPr>
+          <w:rFonts w:asciiTheme="minorHAnsi" w:eastAsia="微軟正黑體" w:hAnsiTheme="minorHAnsi" w:cstheme="minorHAnsi" w:hint="eastAsia"/>
+          <w:color w:val="000000"/>
+          <w:sz w:val="22"/>
+          <w:szCs w:val="22"/>
+        </w:rPr>
+        <w:t>運作。</w:t>
+      </w:r>
+    </w:p>
+    <w:p>
+      <w:pPr>
+        <w:pStyle w:val="Web"/>
+        <w:spacing w:before="0" w:beforeAutospacing="0" w:after="0" w:afterAutospacing="0"/>
+        <w:ind w:left="829"/>
+        <w:textAlignment w:val="baseline"/>
+        <w:rPr>
+          <w:rFonts w:asciiTheme="minorHAnsi" w:eastAsia="微軟正黑體" w:hAnsiTheme="minorHAnsi" w:cstheme="minorHAnsi" w:hint="eastAsia"/>
+          <w:color w:val="000000"/>
+          <w:sz w:val="22"/>
+          <w:szCs w:val="22"/>
+        </w:rPr>
+      </w:pPr>
+    </w:p>
+    <w:p>
+      <w:pPr>
+        <w:pStyle w:val="Web"/>
+        <w:numPr>
+          <w:ilvl w:val="0"/>
+          <w:numId w:val="6"/>
+        </w:numPr>
+        <w:spacing w:before="0" w:beforeAutospacing="0" w:after="0" w:afterAutospacing="0"/>
+        <w:textAlignment w:val="baseline"/>
+        <w:rPr>
+          <w:rFonts w:asciiTheme="minorHAnsi" w:eastAsia="微軟正黑體" w:hAnsiTheme="minorHAnsi" w:cstheme="minorHAnsi"/>
+          <w:b/>
+          <w:bCs/>
+          <w:color w:val="000000"/>
+        </w:rPr>
+      </w:pPr>
+      <w:r>
+        <w:rPr>
+          <w:rFonts w:asciiTheme="minorHAnsi" w:eastAsia="微軟正黑體" w:hAnsiTheme="minorHAnsi" w:cstheme="minorHAnsi" w:hint="eastAsia"/>
+          <w:b/>
+          <w:bCs/>
+          <w:color w:val="000000"/>
+        </w:rPr>
+        <w:t>De</w:t>
+      </w:r>
+      <w:r>
+        <w:rPr>
+          <w:rFonts w:asciiTheme="minorHAnsi" w:eastAsia="微軟正黑體" w:hAnsiTheme="minorHAnsi" w:cstheme="minorHAnsi"/>
+          <w:b/>
+          <w:bCs/>
+          <w:color w:val="000000"/>
+        </w:rPr>
+        <w:t>bounce and One</w:t>
+      </w:r>
+      <w:r>
+        <w:rPr>
+          <w:rFonts w:asciiTheme="minorHAnsi" w:eastAsia="微軟正黑體" w:hAnsiTheme="minorHAnsi" w:cstheme="minorHAnsi"/>
+          <w:b/>
+          <w:bCs/>
+          <w:color w:val="000000"/>
+        </w:rPr>
+        <w:t xml:space="preserve"> </w:t>
+      </w:r>
+      <w:r>
+        <w:rPr>
+          <w:rFonts w:asciiTheme="minorHAnsi" w:eastAsia="微軟正黑體" w:hAnsiTheme="minorHAnsi" w:cstheme="minorHAnsi"/>
+          <w:b/>
+          <w:bCs/>
+          <w:color w:val="000000"/>
+        </w:rPr>
+        <w:t>pulse</w:t>
+      </w:r>
     </w:p>
     <w:p>
       <w:pPr>
@@ -6472,16 +7820,34 @@
           <w:sz w:val="22"/>
           <w:szCs w:val="22"/>
         </w:rPr>
-        <w:t>通常可能</w:t>
-      </w:r>
-      <w:r>
-        <w:rPr>
-          <w:rFonts w:asciiTheme="minorHAnsi" w:eastAsia="微軟正黑體" w:hAnsiTheme="minorHAnsi" w:cstheme="minorHAnsi" w:hint="eastAsia"/>
-          <w:color w:val="000000"/>
-          <w:sz w:val="22"/>
-          <w:szCs w:val="22"/>
-        </w:rPr>
-        <w:t>被按著很長時間</w:t>
+        <w:t>可能</w:t>
+      </w:r>
+      <w:r>
+        <w:rPr>
+          <w:rFonts w:asciiTheme="minorHAnsi" w:eastAsia="微軟正黑體" w:hAnsiTheme="minorHAnsi" w:cstheme="minorHAnsi" w:hint="eastAsia"/>
+          <w:color w:val="000000"/>
+          <w:sz w:val="22"/>
+          <w:szCs w:val="22"/>
+        </w:rPr>
+        <w:t>被按著</w:t>
+      </w:r>
+      <w:r>
+        <w:rPr>
+          <w:rFonts w:asciiTheme="minorHAnsi" w:eastAsia="微軟正黑體" w:hAnsiTheme="minorHAnsi" w:cstheme="minorHAnsi" w:hint="eastAsia"/>
+          <w:color w:val="000000"/>
+          <w:sz w:val="22"/>
+          <w:szCs w:val="22"/>
+        </w:rPr>
+        <w:t>不只一個</w:t>
+      </w:r>
+      <w:r>
+        <w:rPr>
+          <w:rFonts w:asciiTheme="minorHAnsi" w:eastAsia="微軟正黑體" w:hAnsiTheme="minorHAnsi" w:cstheme="minorHAnsi" w:hint="eastAsia"/>
+          <w:color w:val="000000"/>
+          <w:sz w:val="22"/>
+          <w:szCs w:val="22"/>
+        </w:rPr>
+        <w:t>clk</w:t>
       </w:r>
       <w:r>
         <w:rPr>
@@ -6769,7 +8135,17 @@
           <w:sz w:val="22"/>
           <w:szCs w:val="22"/>
         </w:rPr>
-        <w:t>push bottom</w:t>
+        <w:t xml:space="preserve">push </w:t>
+      </w:r>
+      <w:r>
+        <w:rPr>
+          <w:rFonts w:asciiTheme="minorHAnsi" w:eastAsia="微軟正黑體" w:hAnsiTheme="minorHAnsi" w:cstheme="minorHAnsi" w:hint="eastAsia"/>
+          <w:color w:val="000000"/>
+          <w:sz w:val="22"/>
+          <w:szCs w:val="22"/>
+        </w:rPr>
+        <w:lastRenderedPageBreak/>
+        <w:t>bottom</w:t>
       </w:r>
       <w:r>
         <w:rPr>
@@ -6796,7 +8172,25 @@
           <w:sz w:val="22"/>
           <w:szCs w:val="22"/>
         </w:rPr>
-        <w:t>，因此我們用四個</w:t>
+        <w:t>，</w:t>
+      </w:r>
+      <w:r>
+        <w:rPr>
+          <w:rFonts w:asciiTheme="minorHAnsi" w:eastAsia="微軟正黑體" w:hAnsiTheme="minorHAnsi" w:cstheme="minorHAnsi" w:hint="eastAsia"/>
+          <w:color w:val="000000"/>
+          <w:sz w:val="22"/>
+          <w:szCs w:val="22"/>
+        </w:rPr>
+        <w:t>送出乾淨的信號，</w:t>
+      </w:r>
+      <w:r>
+        <w:rPr>
+          <w:rFonts w:asciiTheme="minorHAnsi" w:eastAsia="微軟正黑體" w:hAnsiTheme="minorHAnsi" w:cstheme="minorHAnsi" w:hint="eastAsia"/>
+          <w:color w:val="000000"/>
+          <w:sz w:val="22"/>
+          <w:szCs w:val="22"/>
+        </w:rPr>
+        <w:t>因此我們用四個</w:t>
       </w:r>
       <w:r>
         <w:rPr>
@@ -7175,7 +8569,24 @@
           <w:sz w:val="22"/>
           <w:szCs w:val="22"/>
         </w:rPr>
-        <w:lastRenderedPageBreak/>
+        <w:t>、計算</w:t>
+      </w:r>
+      <w:r>
+        <w:rPr>
+          <w:rFonts w:asciiTheme="minorHAnsi" w:eastAsia="微軟正黑體" w:hAnsiTheme="minorHAnsi" w:cstheme="minorHAnsi" w:hint="eastAsia"/>
+          <w:color w:val="000000"/>
+          <w:sz w:val="22"/>
+          <w:szCs w:val="22"/>
+        </w:rPr>
+        <w:t>out and direction</w:t>
+      </w:r>
+      <w:r>
+        <w:rPr>
+          <w:rFonts w:asciiTheme="minorHAnsi" w:eastAsia="微軟正黑體" w:hAnsiTheme="minorHAnsi" w:cstheme="minorHAnsi" w:hint="eastAsia"/>
+          <w:color w:val="000000"/>
+          <w:sz w:val="22"/>
+          <w:szCs w:val="22"/>
+        </w:rPr>
         <w:t>及</w:t>
       </w:r>
       <w:r>
@@ -7979,6 +9390,7 @@
           <w:sz w:val="22"/>
           <w:szCs w:val="22"/>
         </w:rPr>
+        <w:lastRenderedPageBreak/>
         <w:t>next</w:t>
       </w:r>
       <w:r>
@@ -8273,7 +9685,6 @@
           <w:sz w:val="22"/>
           <w:szCs w:val="22"/>
         </w:rPr>
-        <w:lastRenderedPageBreak/>
         <w:t>clock</w:t>
       </w:r>
       <w:r>
@@ -8330,12 +9741,21 @@
         <w:pStyle w:val="a3"/>
         <w:ind w:leftChars="0" w:left="720"/>
         <w:rPr>
+          <w:rFonts w:eastAsia="微軟正黑體"/>
+          <w:color w:val="000000"/>
+          <w:sz w:val="22"/>
+          <w:szCs w:val="22"/>
+        </w:rPr>
+      </w:pPr>
+      <w:r>
+        <w:rPr>
           <w:rFonts w:eastAsia="微軟正黑體" w:hint="eastAsia"/>
           <w:color w:val="000000"/>
           <w:sz w:val="22"/>
           <w:szCs w:val="22"/>
         </w:rPr>
-      </w:pPr>
+        <w:t>從</w:t>
+      </w:r>
       <w:r>
         <w:rPr>
           <w:rFonts w:eastAsia="微軟正黑體" w:hint="eastAsia"/>
@@ -8343,7 +9763,7 @@
           <w:sz w:val="22"/>
           <w:szCs w:val="22"/>
         </w:rPr>
-        <w:t>從</w:t>
+        <w:t>gate-level</w:t>
       </w:r>
       <w:r>
         <w:rPr>
@@ -8352,7 +9772,7 @@
           <w:sz w:val="22"/>
           <w:szCs w:val="22"/>
         </w:rPr>
-        <w:t>gate-level</w:t>
+        <w:t>到</w:t>
       </w:r>
       <w:r>
         <w:rPr>
@@ -8361,7 +9781,7 @@
           <w:sz w:val="22"/>
           <w:szCs w:val="22"/>
         </w:rPr>
-        <w:t>到</w:t>
+        <w:t>這次的</w:t>
       </w:r>
       <w:r>
         <w:rPr>
@@ -8370,7 +9790,25 @@
           <w:sz w:val="22"/>
           <w:szCs w:val="22"/>
         </w:rPr>
-        <w:t>這次的</w:t>
+        <w:t>m</w:t>
+      </w:r>
+      <w:r>
+        <w:rPr>
+          <w:rFonts w:eastAsia="微軟正黑體"/>
+          <w:color w:val="000000"/>
+          <w:sz w:val="22"/>
+          <w:szCs w:val="22"/>
+        </w:rPr>
+        <w:t>odeling techn</w:t>
+      </w:r>
+      <w:r>
+        <w:rPr>
+          <w:rFonts w:eastAsia="微軟正黑體"/>
+          <w:color w:val="000000"/>
+          <w:sz w:val="22"/>
+          <w:szCs w:val="22"/>
+        </w:rPr>
+        <w:t>iques</w:t>
       </w:r>
       <w:r>
         <w:rPr>
@@ -8379,25 +9817,7 @@
           <w:sz w:val="22"/>
           <w:szCs w:val="22"/>
         </w:rPr>
-        <w:t>m</w:t>
-      </w:r>
-      <w:r>
-        <w:rPr>
-          <w:rFonts w:eastAsia="微軟正黑體"/>
-          <w:color w:val="000000"/>
-          <w:sz w:val="22"/>
-          <w:szCs w:val="22"/>
-        </w:rPr>
-        <w:t>odeling techn</w:t>
-      </w:r>
-      <w:r>
-        <w:rPr>
-          <w:rFonts w:eastAsia="微軟正黑體"/>
-          <w:color w:val="000000"/>
-          <w:sz w:val="22"/>
-          <w:szCs w:val="22"/>
-        </w:rPr>
-        <w:t>iques</w:t>
+        <w:t>，我們對整個電路有更完整的了解，</w:t>
       </w:r>
       <w:r>
         <w:rPr>
@@ -8406,7 +9826,7 @@
           <w:sz w:val="22"/>
           <w:szCs w:val="22"/>
         </w:rPr>
-        <w:t>，我們對整個電路有更完整的了解，</w:t>
+        <w:t>這次主要是要對</w:t>
       </w:r>
       <w:r>
         <w:rPr>
@@ -8415,7 +9835,7 @@
           <w:sz w:val="22"/>
           <w:szCs w:val="22"/>
         </w:rPr>
-        <w:t>這次主要是要對</w:t>
+        <w:t>combinational</w:t>
       </w:r>
       <w:r>
         <w:rPr>
@@ -8424,7 +9844,7 @@
           <w:sz w:val="22"/>
           <w:szCs w:val="22"/>
         </w:rPr>
-        <w:t>combinational</w:t>
+        <w:t>及</w:t>
       </w:r>
       <w:r>
         <w:rPr>
@@ -8433,7 +9853,7 @@
           <w:sz w:val="22"/>
           <w:szCs w:val="22"/>
         </w:rPr>
-        <w:t>及</w:t>
+        <w:t>sequential</w:t>
       </w:r>
       <w:r>
         <w:rPr>
@@ -8442,7 +9862,7 @@
           <w:sz w:val="22"/>
           <w:szCs w:val="22"/>
         </w:rPr>
-        <w:t>sequential</w:t>
+        <w:t>有</w:t>
       </w:r>
       <w:r>
         <w:rPr>
@@ -8451,7 +9871,16 @@
           <w:sz w:val="22"/>
           <w:szCs w:val="22"/>
         </w:rPr>
-        <w:t>有清楚的概念</w:t>
+        <w:t>較為</w:t>
+      </w:r>
+      <w:r>
+        <w:rPr>
+          <w:rFonts w:eastAsia="微軟正黑體" w:hint="eastAsia"/>
+          <w:color w:val="000000"/>
+          <w:sz w:val="22"/>
+          <w:szCs w:val="22"/>
+        </w:rPr>
+        <w:t>清楚的概念</w:t>
       </w:r>
       <w:r>
         <w:rPr>
@@ -8867,7 +10296,7 @@
         <w:spacing w:before="0" w:beforeAutospacing="0" w:after="0" w:afterAutospacing="0"/>
         <w:textAlignment w:val="baseline"/>
         <w:rPr>
-          <w:rFonts w:ascii="Calibri" w:eastAsia="微軟正黑體" w:hAnsi="Calibri" w:cstheme="minorHAnsi" w:hint="eastAsia"/>
+          <w:rFonts w:ascii="Calibri" w:eastAsia="微軟正黑體" w:hAnsi="Calibri" w:cstheme="minorHAnsi"/>
           <w:b/>
           <w:bCs/>
           <w:sz w:val="28"/>
@@ -8962,6 +10391,7 @@
           <w:sz w:val="28"/>
           <w:szCs w:val="28"/>
         </w:rPr>
+        <w:lastRenderedPageBreak/>
         <w:t>R</w:t>
       </w:r>
       <w:r>
@@ -9240,6 +10670,234 @@
     </w:lvl>
   </w:abstractNum>
   <w:abstractNum w:abstractNumId="2" w15:restartNumberingAfterBreak="0">
+    <w:nsid w:val="2E3267C1"/>
+    <w:multiLevelType w:val="hybridMultilevel"/>
+    <w:tmpl w:val="D45EABC6"/>
+    <w:lvl w:ilvl="0" w:tplc="04090005">
+      <w:start w:val="1"/>
+      <w:numFmt w:val="bullet"/>
+      <w:lvlText w:val=""/>
+      <w:lvlJc w:val="left"/>
+      <w:pPr>
+        <w:ind w:left="1200" w:hanging="480"/>
+      </w:pPr>
+      <w:rPr>
+        <w:rFonts w:ascii="Wingdings" w:hAnsi="Wingdings" w:hint="default"/>
+      </w:rPr>
+    </w:lvl>
+    <w:lvl w:ilvl="1" w:tplc="04090003" w:tentative="1">
+      <w:start w:val="1"/>
+      <w:numFmt w:val="bullet"/>
+      <w:lvlText w:val=""/>
+      <w:lvlJc w:val="left"/>
+      <w:pPr>
+        <w:ind w:left="1680" w:hanging="480"/>
+      </w:pPr>
+      <w:rPr>
+        <w:rFonts w:ascii="Wingdings" w:hAnsi="Wingdings" w:hint="default"/>
+      </w:rPr>
+    </w:lvl>
+    <w:lvl w:ilvl="2" w:tplc="04090005" w:tentative="1">
+      <w:start w:val="1"/>
+      <w:numFmt w:val="bullet"/>
+      <w:lvlText w:val=""/>
+      <w:lvlJc w:val="left"/>
+      <w:pPr>
+        <w:ind w:left="2160" w:hanging="480"/>
+      </w:pPr>
+      <w:rPr>
+        <w:rFonts w:ascii="Wingdings" w:hAnsi="Wingdings" w:hint="default"/>
+      </w:rPr>
+    </w:lvl>
+    <w:lvl w:ilvl="3" w:tplc="04090001" w:tentative="1">
+      <w:start w:val="1"/>
+      <w:numFmt w:val="bullet"/>
+      <w:lvlText w:val=""/>
+      <w:lvlJc w:val="left"/>
+      <w:pPr>
+        <w:ind w:left="2640" w:hanging="480"/>
+      </w:pPr>
+      <w:rPr>
+        <w:rFonts w:ascii="Wingdings" w:hAnsi="Wingdings" w:hint="default"/>
+      </w:rPr>
+    </w:lvl>
+    <w:lvl w:ilvl="4" w:tplc="04090003" w:tentative="1">
+      <w:start w:val="1"/>
+      <w:numFmt w:val="bullet"/>
+      <w:lvlText w:val=""/>
+      <w:lvlJc w:val="left"/>
+      <w:pPr>
+        <w:ind w:left="3120" w:hanging="480"/>
+      </w:pPr>
+      <w:rPr>
+        <w:rFonts w:ascii="Wingdings" w:hAnsi="Wingdings" w:hint="default"/>
+      </w:rPr>
+    </w:lvl>
+    <w:lvl w:ilvl="5" w:tplc="04090005" w:tentative="1">
+      <w:start w:val="1"/>
+      <w:numFmt w:val="bullet"/>
+      <w:lvlText w:val=""/>
+      <w:lvlJc w:val="left"/>
+      <w:pPr>
+        <w:ind w:left="3600" w:hanging="480"/>
+      </w:pPr>
+      <w:rPr>
+        <w:rFonts w:ascii="Wingdings" w:hAnsi="Wingdings" w:hint="default"/>
+      </w:rPr>
+    </w:lvl>
+    <w:lvl w:ilvl="6" w:tplc="04090001" w:tentative="1">
+      <w:start w:val="1"/>
+      <w:numFmt w:val="bullet"/>
+      <w:lvlText w:val=""/>
+      <w:lvlJc w:val="left"/>
+      <w:pPr>
+        <w:ind w:left="4080" w:hanging="480"/>
+      </w:pPr>
+      <w:rPr>
+        <w:rFonts w:ascii="Wingdings" w:hAnsi="Wingdings" w:hint="default"/>
+      </w:rPr>
+    </w:lvl>
+    <w:lvl w:ilvl="7" w:tplc="04090003" w:tentative="1">
+      <w:start w:val="1"/>
+      <w:numFmt w:val="bullet"/>
+      <w:lvlText w:val=""/>
+      <w:lvlJc w:val="left"/>
+      <w:pPr>
+        <w:ind w:left="4560" w:hanging="480"/>
+      </w:pPr>
+      <w:rPr>
+        <w:rFonts w:ascii="Wingdings" w:hAnsi="Wingdings" w:hint="default"/>
+      </w:rPr>
+    </w:lvl>
+    <w:lvl w:ilvl="8" w:tplc="04090005" w:tentative="1">
+      <w:start w:val="1"/>
+      <w:numFmt w:val="bullet"/>
+      <w:lvlText w:val=""/>
+      <w:lvlJc w:val="left"/>
+      <w:pPr>
+        <w:ind w:left="5040" w:hanging="480"/>
+      </w:pPr>
+      <w:rPr>
+        <w:rFonts w:ascii="Wingdings" w:hAnsi="Wingdings" w:hint="default"/>
+      </w:rPr>
+    </w:lvl>
+  </w:abstractNum>
+  <w:abstractNum w:abstractNumId="3" w15:restartNumberingAfterBreak="0">
+    <w:nsid w:val="5E20473E"/>
+    <w:multiLevelType w:val="hybridMultilevel"/>
+    <w:tmpl w:val="27347E48"/>
+    <w:lvl w:ilvl="0" w:tplc="3378CBAC">
+      <w:start w:val="1"/>
+      <w:numFmt w:val="bullet"/>
+      <w:lvlText w:val=""/>
+      <w:lvlJc w:val="left"/>
+      <w:pPr>
+        <w:ind w:left="1309" w:hanging="480"/>
+      </w:pPr>
+      <w:rPr>
+        <w:rFonts w:ascii="Wingdings" w:hAnsi="Wingdings" w:hint="default"/>
+        <w:sz w:val="16"/>
+        <w:szCs w:val="16"/>
+      </w:rPr>
+    </w:lvl>
+    <w:lvl w:ilvl="1" w:tplc="04090003" w:tentative="1">
+      <w:start w:val="1"/>
+      <w:numFmt w:val="bullet"/>
+      <w:lvlText w:val=""/>
+      <w:lvlJc w:val="left"/>
+      <w:pPr>
+        <w:ind w:left="1789" w:hanging="480"/>
+      </w:pPr>
+      <w:rPr>
+        <w:rFonts w:ascii="Wingdings" w:hAnsi="Wingdings" w:hint="default"/>
+      </w:rPr>
+    </w:lvl>
+    <w:lvl w:ilvl="2" w:tplc="04090005" w:tentative="1">
+      <w:start w:val="1"/>
+      <w:numFmt w:val="bullet"/>
+      <w:lvlText w:val=""/>
+      <w:lvlJc w:val="left"/>
+      <w:pPr>
+        <w:ind w:left="2269" w:hanging="480"/>
+      </w:pPr>
+      <w:rPr>
+        <w:rFonts w:ascii="Wingdings" w:hAnsi="Wingdings" w:hint="default"/>
+      </w:rPr>
+    </w:lvl>
+    <w:lvl w:ilvl="3" w:tplc="04090001" w:tentative="1">
+      <w:start w:val="1"/>
+      <w:numFmt w:val="bullet"/>
+      <w:lvlText w:val=""/>
+      <w:lvlJc w:val="left"/>
+      <w:pPr>
+        <w:ind w:left="2749" w:hanging="480"/>
+      </w:pPr>
+      <w:rPr>
+        <w:rFonts w:ascii="Wingdings" w:hAnsi="Wingdings" w:hint="default"/>
+      </w:rPr>
+    </w:lvl>
+    <w:lvl w:ilvl="4" w:tplc="04090003" w:tentative="1">
+      <w:start w:val="1"/>
+      <w:numFmt w:val="bullet"/>
+      <w:lvlText w:val=""/>
+      <w:lvlJc w:val="left"/>
+      <w:pPr>
+        <w:ind w:left="3229" w:hanging="480"/>
+      </w:pPr>
+      <w:rPr>
+        <w:rFonts w:ascii="Wingdings" w:hAnsi="Wingdings" w:hint="default"/>
+      </w:rPr>
+    </w:lvl>
+    <w:lvl w:ilvl="5" w:tplc="04090005" w:tentative="1">
+      <w:start w:val="1"/>
+      <w:numFmt w:val="bullet"/>
+      <w:lvlText w:val=""/>
+      <w:lvlJc w:val="left"/>
+      <w:pPr>
+        <w:ind w:left="3709" w:hanging="480"/>
+      </w:pPr>
+      <w:rPr>
+        <w:rFonts w:ascii="Wingdings" w:hAnsi="Wingdings" w:hint="default"/>
+      </w:rPr>
+    </w:lvl>
+    <w:lvl w:ilvl="6" w:tplc="04090001" w:tentative="1">
+      <w:start w:val="1"/>
+      <w:numFmt w:val="bullet"/>
+      <w:lvlText w:val=""/>
+      <w:lvlJc w:val="left"/>
+      <w:pPr>
+        <w:ind w:left="4189" w:hanging="480"/>
+      </w:pPr>
+      <w:rPr>
+        <w:rFonts w:ascii="Wingdings" w:hAnsi="Wingdings" w:hint="default"/>
+      </w:rPr>
+    </w:lvl>
+    <w:lvl w:ilvl="7" w:tplc="04090003" w:tentative="1">
+      <w:start w:val="1"/>
+      <w:numFmt w:val="bullet"/>
+      <w:lvlText w:val=""/>
+      <w:lvlJc w:val="left"/>
+      <w:pPr>
+        <w:ind w:left="4669" w:hanging="480"/>
+      </w:pPr>
+      <w:rPr>
+        <w:rFonts w:ascii="Wingdings" w:hAnsi="Wingdings" w:hint="default"/>
+      </w:rPr>
+    </w:lvl>
+    <w:lvl w:ilvl="8" w:tplc="04090005" w:tentative="1">
+      <w:start w:val="1"/>
+      <w:numFmt w:val="bullet"/>
+      <w:lvlText w:val=""/>
+      <w:lvlJc w:val="left"/>
+      <w:pPr>
+        <w:ind w:left="5149" w:hanging="480"/>
+      </w:pPr>
+      <w:rPr>
+        <w:rFonts w:ascii="Wingdings" w:hAnsi="Wingdings" w:hint="default"/>
+      </w:rPr>
+    </w:lvl>
+  </w:abstractNum>
+  <w:abstractNum w:abstractNumId="4" w15:restartNumberingAfterBreak="0">
     <w:nsid w:val="6DA23B1F"/>
     <w:multiLevelType w:val="multilevel"/>
     <w:tmpl w:val="138C6058"/>
@@ -9390,7 +11048,7 @@
       </w:rPr>
     </w:lvl>
   </w:abstractNum>
-  <w:abstractNum w:abstractNumId="3" w15:restartNumberingAfterBreak="0">
+  <w:abstractNum w:abstractNumId="5" w15:restartNumberingAfterBreak="0">
     <w:nsid w:val="74303889"/>
     <w:multiLevelType w:val="hybridMultilevel"/>
     <w:tmpl w:val="5E6A8B36"/>
@@ -9477,7 +11135,7 @@
     </w:lvl>
   </w:abstractNum>
   <w:num w:numId="1" w16cid:durableId="1649435002">
-    <w:abstractNumId w:val="2"/>
+    <w:abstractNumId w:val="4"/>
   </w:num>
   <w:num w:numId="2" w16cid:durableId="825442114">
     <w:abstractNumId w:val="1"/>
@@ -9486,7 +11144,13 @@
     <w:abstractNumId w:val="0"/>
   </w:num>
   <w:num w:numId="4" w16cid:durableId="1437750046">
+    <w:abstractNumId w:val="5"/>
+  </w:num>
+  <w:num w:numId="5" w16cid:durableId="1353647563">
     <w:abstractNumId w:val="3"/>
+  </w:num>
+  <w:num w:numId="6" w16cid:durableId="1383821440">
+    <w:abstractNumId w:val="2"/>
   </w:num>
 </w:numbering>
 </file>

--- a/Lab3/Lab3_Team31_Report.docx
+++ b/Lab3/Lab3_Team31_Report.docx
@@ -166,7 +166,7 @@
         <w:ind w:left="720"/>
         <w:textAlignment w:val="baseline"/>
         <w:rPr>
-          <w:rFonts w:asciiTheme="minorHAnsi" w:eastAsia="微軟正黑體" w:hAnsiTheme="minorHAnsi" w:cstheme="minorHAnsi" w:hint="eastAsia"/>
+          <w:rFonts w:asciiTheme="minorHAnsi" w:eastAsia="微軟正黑體" w:hAnsiTheme="minorHAnsi" w:cstheme="minorHAnsi"/>
           <w:color w:val="000000"/>
           <w:sz w:val="22"/>
           <w:szCs w:val="22"/>
@@ -347,6 +347,7 @@
         </w:rPr>
         <w:t>的部份我們先用</w:t>
       </w:r>
+      <w:proofErr w:type="spellStart"/>
       <w:r>
         <w:rPr>
           <w:rFonts w:asciiTheme="minorHAnsi" w:eastAsia="微軟正黑體" w:hAnsiTheme="minorHAnsi" w:cstheme="minorHAnsi" w:hint="eastAsia"/>
@@ -356,6 +357,7 @@
         </w:rPr>
         <w:t>next_out</w:t>
       </w:r>
+      <w:proofErr w:type="spellEnd"/>
       <w:r>
         <w:rPr>
           <w:rFonts w:asciiTheme="minorHAnsi" w:eastAsia="微軟正黑體" w:hAnsiTheme="minorHAnsi" w:cstheme="minorHAnsi" w:hint="eastAsia"/>
@@ -365,6 +367,7 @@
         </w:rPr>
         <w:t>及</w:t>
       </w:r>
+      <w:proofErr w:type="spellStart"/>
       <w:r>
         <w:rPr>
           <w:rFonts w:asciiTheme="minorHAnsi" w:eastAsia="微軟正黑體" w:hAnsiTheme="minorHAnsi" w:cstheme="minorHAnsi" w:hint="eastAsia"/>
@@ -374,6 +377,7 @@
         </w:rPr>
         <w:t>next_direction</w:t>
       </w:r>
+      <w:proofErr w:type="spellEnd"/>
       <w:r>
         <w:rPr>
           <w:rFonts w:asciiTheme="minorHAnsi" w:eastAsia="微軟正黑體" w:hAnsiTheme="minorHAnsi" w:cstheme="minorHAnsi" w:hint="eastAsia"/>
@@ -806,23 +810,45 @@
         </w:rPr>
         <w:t>時，會使</w:t>
       </w:r>
-      <w:r>
-        <w:rPr>
-          <w:rFonts w:asciiTheme="minorHAnsi" w:eastAsia="微軟正黑體" w:hAnsiTheme="minorHAnsi" w:cstheme="minorHAnsi" w:hint="eastAsia"/>
-          <w:color w:val="000000"/>
-          <w:sz w:val="22"/>
-          <w:szCs w:val="22"/>
-        </w:rPr>
-        <w:t>next_direction = 1</w:t>
-      </w:r>
-      <w:r>
-        <w:rPr>
-          <w:rFonts w:asciiTheme="minorHAnsi" w:eastAsia="微軟正黑體" w:hAnsiTheme="minorHAnsi" w:cstheme="minorHAnsi"/>
-          <w:color w:val="000000"/>
-          <w:sz w:val="22"/>
-          <w:szCs w:val="22"/>
-        </w:rPr>
-        <w:t>’b1</w:t>
+      <w:proofErr w:type="spellStart"/>
+      <w:r>
+        <w:rPr>
+          <w:rFonts w:asciiTheme="minorHAnsi" w:eastAsia="微軟正黑體" w:hAnsiTheme="minorHAnsi" w:cstheme="minorHAnsi" w:hint="eastAsia"/>
+          <w:color w:val="000000"/>
+          <w:sz w:val="22"/>
+          <w:szCs w:val="22"/>
+        </w:rPr>
+        <w:t>next_direction</w:t>
+      </w:r>
+      <w:proofErr w:type="spellEnd"/>
+      <w:r>
+        <w:rPr>
+          <w:rFonts w:asciiTheme="minorHAnsi" w:eastAsia="微軟正黑體" w:hAnsiTheme="minorHAnsi" w:cstheme="minorHAnsi" w:hint="eastAsia"/>
+          <w:color w:val="000000"/>
+          <w:sz w:val="22"/>
+          <w:szCs w:val="22"/>
+        </w:rPr>
+        <w:t xml:space="preserve"> = 1</w:t>
+      </w:r>
+      <w:proofErr w:type="gramStart"/>
+      <w:r>
+        <w:rPr>
+          <w:rFonts w:asciiTheme="minorHAnsi" w:eastAsia="微軟正黑體" w:hAnsiTheme="minorHAnsi" w:cstheme="minorHAnsi"/>
+          <w:color w:val="000000"/>
+          <w:sz w:val="22"/>
+          <w:szCs w:val="22"/>
+        </w:rPr>
+        <w:t>’</w:t>
+      </w:r>
+      <w:proofErr w:type="gramEnd"/>
+      <w:r>
+        <w:rPr>
+          <w:rFonts w:asciiTheme="minorHAnsi" w:eastAsia="微軟正黑體" w:hAnsiTheme="minorHAnsi" w:cstheme="minorHAnsi"/>
+          <w:color w:val="000000"/>
+          <w:sz w:val="22"/>
+          <w:szCs w:val="22"/>
+        </w:rPr>
+        <w:t>b1</w:t>
       </w:r>
       <w:r>
         <w:rPr>
@@ -833,6 +859,7 @@
         </w:rPr>
         <w:t>，</w:t>
       </w:r>
+      <w:proofErr w:type="spellStart"/>
       <w:r>
         <w:rPr>
           <w:rFonts w:asciiTheme="minorHAnsi" w:eastAsia="微軟正黑體" w:hAnsiTheme="minorHAnsi" w:cstheme="minorHAnsi" w:hint="eastAsia"/>
@@ -849,7 +876,37 @@
           <w:sz w:val="22"/>
           <w:szCs w:val="22"/>
         </w:rPr>
-        <w:t>ext_out = out+1’b1</w:t>
+        <w:t>ext_out</w:t>
+      </w:r>
+      <w:proofErr w:type="spellEnd"/>
+      <w:r>
+        <w:rPr>
+          <w:rFonts w:asciiTheme="minorHAnsi" w:eastAsia="微軟正黑體" w:hAnsiTheme="minorHAnsi" w:cstheme="minorHAnsi"/>
+          <w:color w:val="000000"/>
+          <w:sz w:val="22"/>
+          <w:szCs w:val="22"/>
+        </w:rPr>
+        <w:t xml:space="preserve"> = out+1</w:t>
+      </w:r>
+      <w:proofErr w:type="gramStart"/>
+      <w:r>
+        <w:rPr>
+          <w:rFonts w:asciiTheme="minorHAnsi" w:eastAsia="微軟正黑體" w:hAnsiTheme="minorHAnsi" w:cstheme="minorHAnsi"/>
+          <w:color w:val="000000"/>
+          <w:sz w:val="22"/>
+          <w:szCs w:val="22"/>
+        </w:rPr>
+        <w:t>’</w:t>
+      </w:r>
+      <w:proofErr w:type="gramEnd"/>
+      <w:r>
+        <w:rPr>
+          <w:rFonts w:asciiTheme="minorHAnsi" w:eastAsia="微軟正黑體" w:hAnsiTheme="minorHAnsi" w:cstheme="minorHAnsi"/>
+          <w:color w:val="000000"/>
+          <w:sz w:val="22"/>
+          <w:szCs w:val="22"/>
+        </w:rPr>
+        <w:t>b1</w:t>
       </w:r>
       <w:r>
         <w:rPr>
@@ -1031,6 +1088,7 @@
         </w:rPr>
         <w:t>原值或繼續傳</w:t>
       </w:r>
+      <w:proofErr w:type="spellStart"/>
       <w:r>
         <w:rPr>
           <w:rFonts w:asciiTheme="minorHAnsi" w:eastAsia="微軟正黑體" w:hAnsiTheme="minorHAnsi" w:cstheme="minorHAnsi" w:hint="eastAsia"/>
@@ -1040,6 +1098,7 @@
         </w:rPr>
         <w:t>next_out</w:t>
       </w:r>
+      <w:proofErr w:type="spellEnd"/>
       <w:r>
         <w:rPr>
           <w:rFonts w:asciiTheme="minorHAnsi" w:eastAsia="微軟正黑體" w:hAnsiTheme="minorHAnsi" w:cstheme="minorHAnsi" w:hint="eastAsia"/>
@@ -1049,6 +1108,7 @@
         </w:rPr>
         <w:t>及</w:t>
       </w:r>
+      <w:proofErr w:type="spellStart"/>
       <w:r>
         <w:rPr>
           <w:rFonts w:asciiTheme="minorHAnsi" w:eastAsia="微軟正黑體" w:hAnsiTheme="minorHAnsi" w:cstheme="minorHAnsi" w:hint="eastAsia"/>
@@ -1058,6 +1118,7 @@
         </w:rPr>
         <w:t>next_direction</w:t>
       </w:r>
+      <w:proofErr w:type="spellEnd"/>
       <w:r>
         <w:rPr>
           <w:rFonts w:asciiTheme="minorHAnsi" w:eastAsia="微軟正黑體" w:hAnsiTheme="minorHAnsi" w:cstheme="minorHAnsi" w:hint="eastAsia"/>
@@ -1067,6 +1128,7 @@
         </w:rPr>
         <w:t>；</w:t>
       </w:r>
+      <w:proofErr w:type="spellStart"/>
       <w:r>
         <w:rPr>
           <w:rFonts w:asciiTheme="minorHAnsi" w:eastAsia="微軟正黑體" w:hAnsiTheme="minorHAnsi" w:cstheme="minorHAnsi" w:hint="eastAsia"/>
@@ -1085,6 +1147,7 @@
         </w:rPr>
         <w:t>st_n</w:t>
       </w:r>
+      <w:proofErr w:type="spellEnd"/>
       <w:r>
         <w:rPr>
           <w:rFonts w:asciiTheme="minorHAnsi" w:eastAsia="微軟正黑體" w:hAnsiTheme="minorHAnsi" w:cstheme="minorHAnsi" w:hint="eastAsia"/>
@@ -1094,6 +1157,7 @@
         </w:rPr>
         <w:t>則會判斷是否要將</w:t>
       </w:r>
+      <w:proofErr w:type="spellStart"/>
       <w:r>
         <w:rPr>
           <w:rFonts w:asciiTheme="minorHAnsi" w:eastAsia="微軟正黑體" w:hAnsiTheme="minorHAnsi" w:cstheme="minorHAnsi" w:hint="eastAsia"/>
@@ -1103,6 +1167,7 @@
         </w:rPr>
         <w:t>next_dirextion</w:t>
       </w:r>
+      <w:proofErr w:type="spellEnd"/>
       <w:r>
         <w:rPr>
           <w:rFonts w:asciiTheme="minorHAnsi" w:eastAsia="微軟正黑體" w:hAnsiTheme="minorHAnsi" w:cstheme="minorHAnsi" w:hint="eastAsia"/>
@@ -1130,6 +1195,7 @@
         </w:rPr>
         <w:t>及</w:t>
       </w:r>
+      <w:proofErr w:type="spellStart"/>
       <w:r>
         <w:rPr>
           <w:rFonts w:asciiTheme="minorHAnsi" w:eastAsia="微軟正黑體" w:hAnsiTheme="minorHAnsi" w:cstheme="minorHAnsi" w:hint="eastAsia"/>
@@ -1139,6 +1205,7 @@
         </w:rPr>
         <w:t>next_out</w:t>
       </w:r>
+      <w:proofErr w:type="spellEnd"/>
       <w:r>
         <w:rPr>
           <w:rFonts w:asciiTheme="minorHAnsi" w:eastAsia="微軟正黑體" w:hAnsiTheme="minorHAnsi" w:cstheme="minorHAnsi" w:hint="eastAsia"/>
@@ -1293,6 +1360,7 @@
         <w:lastRenderedPageBreak/>
         <w:t>條件下</w:t>
       </w:r>
+      <w:proofErr w:type="spellStart"/>
       <w:r>
         <w:rPr>
           <w:rFonts w:asciiTheme="minorHAnsi" w:eastAsia="微軟正黑體" w:hAnsiTheme="minorHAnsi" w:cstheme="minorHAnsi" w:hint="eastAsia"/>
@@ -1302,6 +1370,7 @@
         </w:rPr>
         <w:t>next_direction</w:t>
       </w:r>
+      <w:proofErr w:type="spellEnd"/>
       <w:r>
         <w:rPr>
           <w:rFonts w:asciiTheme="minorHAnsi" w:eastAsia="微軟正黑體" w:hAnsiTheme="minorHAnsi" w:cstheme="minorHAnsi" w:hint="eastAsia"/>
@@ -1311,6 +1380,7 @@
         </w:rPr>
         <w:t>及</w:t>
       </w:r>
+      <w:proofErr w:type="spellStart"/>
       <w:r>
         <w:rPr>
           <w:rFonts w:asciiTheme="minorHAnsi" w:eastAsia="微軟正黑體" w:hAnsiTheme="minorHAnsi" w:cstheme="minorHAnsi" w:hint="eastAsia"/>
@@ -1320,6 +1390,7 @@
         </w:rPr>
         <w:t>next_out</w:t>
       </w:r>
+      <w:proofErr w:type="spellEnd"/>
       <w:r>
         <w:rPr>
           <w:rFonts w:asciiTheme="minorHAnsi" w:eastAsia="微軟正黑體" w:hAnsiTheme="minorHAnsi" w:cstheme="minorHAnsi" w:hint="eastAsia"/>
@@ -1435,8 +1506,29 @@
           <w:sz w:val="22"/>
           <w:szCs w:val="22"/>
         </w:rPr>
-        <w:t>在下面的波型圖中我們可以看到，在</w:t>
-      </w:r>
+        <w:t>在下面的</w:t>
+      </w:r>
+      <w:proofErr w:type="gramStart"/>
+      <w:r>
+        <w:rPr>
+          <w:rFonts w:asciiTheme="minorHAnsi" w:eastAsia="微軟正黑體" w:hAnsiTheme="minorHAnsi" w:cstheme="minorHAnsi" w:hint="eastAsia"/>
+          <w:color w:val="000000"/>
+          <w:sz w:val="22"/>
+          <w:szCs w:val="22"/>
+        </w:rPr>
+        <w:t>波型圖中</w:t>
+      </w:r>
+      <w:proofErr w:type="gramEnd"/>
+      <w:r>
+        <w:rPr>
+          <w:rFonts w:asciiTheme="minorHAnsi" w:eastAsia="微軟正黑體" w:hAnsiTheme="minorHAnsi" w:cstheme="minorHAnsi" w:hint="eastAsia"/>
+          <w:color w:val="000000"/>
+          <w:sz w:val="22"/>
+          <w:szCs w:val="22"/>
+        </w:rPr>
+        <w:t>我們可以看到，在</w:t>
+      </w:r>
+      <w:proofErr w:type="spellStart"/>
       <w:r>
         <w:rPr>
           <w:rFonts w:asciiTheme="minorHAnsi" w:eastAsia="微軟正黑體" w:hAnsiTheme="minorHAnsi" w:cstheme="minorHAnsi" w:hint="eastAsia"/>
@@ -1446,6 +1538,7 @@
         </w:rPr>
         <w:t>clk</w:t>
       </w:r>
+      <w:proofErr w:type="spellEnd"/>
       <w:r>
         <w:rPr>
           <w:rFonts w:asciiTheme="minorHAnsi" w:eastAsia="微軟正黑體" w:hAnsiTheme="minorHAnsi" w:cstheme="minorHAnsi" w:hint="eastAsia"/>
@@ -1473,6 +1566,7 @@
         </w:rPr>
         <w:t>到</w:t>
       </w:r>
+      <w:proofErr w:type="spellStart"/>
       <w:r>
         <w:rPr>
           <w:rFonts w:asciiTheme="minorHAnsi" w:eastAsia="微軟正黑體" w:hAnsiTheme="minorHAnsi" w:cstheme="minorHAnsi" w:hint="eastAsia"/>
@@ -1491,6 +1585,7 @@
         </w:rPr>
         <w:t>st_n</w:t>
       </w:r>
+      <w:proofErr w:type="spellEnd"/>
       <w:r>
         <w:rPr>
           <w:rFonts w:asciiTheme="minorHAnsi" w:eastAsia="微軟正黑體" w:hAnsiTheme="minorHAnsi" w:cstheme="minorHAnsi" w:hint="eastAsia"/>
@@ -1660,7 +1755,27 @@
           <w:sz w:val="22"/>
           <w:szCs w:val="22"/>
         </w:rPr>
-        <w:t>(rst_n, enable)</w:t>
+        <w:t>(</w:t>
+      </w:r>
+      <w:proofErr w:type="spellStart"/>
+      <w:r>
+        <w:rPr>
+          <w:rFonts w:asciiTheme="minorHAnsi" w:eastAsia="微軟正黑體" w:hAnsiTheme="minorHAnsi" w:cstheme="minorHAnsi" w:hint="eastAsia"/>
+          <w:color w:val="000000"/>
+          <w:sz w:val="22"/>
+          <w:szCs w:val="22"/>
+        </w:rPr>
+        <w:t>rst_n</w:t>
+      </w:r>
+      <w:proofErr w:type="spellEnd"/>
+      <w:r>
+        <w:rPr>
+          <w:rFonts w:asciiTheme="minorHAnsi" w:eastAsia="微軟正黑體" w:hAnsiTheme="minorHAnsi" w:cstheme="minorHAnsi" w:hint="eastAsia"/>
+          <w:color w:val="000000"/>
+          <w:sz w:val="22"/>
+          <w:szCs w:val="22"/>
+        </w:rPr>
+        <w:t>, enable)</w:t>
       </w:r>
       <w:r>
         <w:rPr>
@@ -1815,14 +1930,25 @@
         </w:rPr>
         <w:t>(</w:t>
       </w:r>
-      <w:r>
-        <w:rPr>
-          <w:rFonts w:asciiTheme="minorHAnsi" w:eastAsia="微軟正黑體" w:hAnsiTheme="minorHAnsi" w:cstheme="minorHAnsi"/>
-          <w:color w:val="000000"/>
-          <w:sz w:val="22"/>
-          <w:szCs w:val="22"/>
-        </w:rPr>
-        <w:t>rst_n, enable)</w:t>
+      <w:proofErr w:type="spellStart"/>
+      <w:r>
+        <w:rPr>
+          <w:rFonts w:asciiTheme="minorHAnsi" w:eastAsia="微軟正黑體" w:hAnsiTheme="minorHAnsi" w:cstheme="minorHAnsi"/>
+          <w:color w:val="000000"/>
+          <w:sz w:val="22"/>
+          <w:szCs w:val="22"/>
+        </w:rPr>
+        <w:t>rst_n</w:t>
+      </w:r>
+      <w:proofErr w:type="spellEnd"/>
+      <w:r>
+        <w:rPr>
+          <w:rFonts w:asciiTheme="minorHAnsi" w:eastAsia="微軟正黑體" w:hAnsiTheme="minorHAnsi" w:cstheme="minorHAnsi"/>
+          <w:color w:val="000000"/>
+          <w:sz w:val="22"/>
+          <w:szCs w:val="22"/>
+        </w:rPr>
+        <w:t>, enable)</w:t>
       </w:r>
       <w:r>
         <w:rPr>
@@ -2049,6 +2175,7 @@
         </w:rPr>
         <w:t>並開始往下數；接下來我們讓</w:t>
       </w:r>
+      <w:proofErr w:type="spellStart"/>
       <w:r>
         <w:rPr>
           <w:rFonts w:asciiTheme="minorHAnsi" w:eastAsia="微軟正黑體" w:hAnsiTheme="minorHAnsi" w:cstheme="minorHAnsi" w:hint="eastAsia"/>
@@ -2058,6 +2185,7 @@
         </w:rPr>
         <w:t>rst_n</w:t>
       </w:r>
+      <w:proofErr w:type="spellEnd"/>
       <w:r>
         <w:rPr>
           <w:rFonts w:asciiTheme="minorHAnsi" w:eastAsia="微軟正黑體" w:hAnsiTheme="minorHAnsi" w:cstheme="minorHAnsi" w:hint="eastAsia"/>
@@ -2256,6 +2384,7 @@
         </w:rPr>
         <w:t>由於</w:t>
       </w:r>
+      <w:proofErr w:type="spellStart"/>
       <w:r>
         <w:rPr>
           <w:rFonts w:asciiTheme="minorHAnsi" w:eastAsia="微軟正黑體" w:hAnsiTheme="minorHAnsi" w:cstheme="minorHAnsi" w:hint="eastAsia"/>
@@ -2265,6 +2394,7 @@
         </w:rPr>
         <w:t>rst_n</w:t>
       </w:r>
+      <w:proofErr w:type="spellEnd"/>
       <w:r>
         <w:rPr>
           <w:rFonts w:asciiTheme="minorHAnsi" w:eastAsia="微軟正黑體" w:hAnsiTheme="minorHAnsi" w:cstheme="minorHAnsi" w:hint="eastAsia"/>
@@ -2464,6 +2594,7 @@
         </w:rPr>
         <w:t>15</w:t>
       </w:r>
+      <w:proofErr w:type="gramStart"/>
       <w:r>
         <w:rPr>
           <w:rFonts w:asciiTheme="minorHAnsi" w:eastAsia="微軟正黑體" w:hAnsiTheme="minorHAnsi" w:cstheme="minorHAnsi" w:hint="eastAsia"/>
@@ -2482,6 +2613,7 @@
         </w:rPr>
         <w:t>數回</w:t>
       </w:r>
+      <w:proofErr w:type="gramEnd"/>
       <w:r>
         <w:rPr>
           <w:rFonts w:asciiTheme="minorHAnsi" w:eastAsia="微軟正黑體" w:hAnsiTheme="minorHAnsi" w:cstheme="minorHAnsi" w:hint="eastAsia"/>
@@ -2752,14 +2884,25 @@
         </w:rPr>
         <w:t>clock</w:t>
       </w:r>
-      <w:r>
-        <w:rPr>
-          <w:rFonts w:asciiTheme="minorHAnsi" w:eastAsia="微軟正黑體" w:hAnsiTheme="minorHAnsi" w:cstheme="minorHAnsi" w:hint="eastAsia"/>
-          <w:color w:val="000000"/>
-          <w:sz w:val="22"/>
-          <w:szCs w:val="22"/>
-        </w:rPr>
-        <w:t>反向，藉此產生</w:t>
+      <w:proofErr w:type="gramStart"/>
+      <w:r>
+        <w:rPr>
+          <w:rFonts w:asciiTheme="minorHAnsi" w:eastAsia="微軟正黑體" w:hAnsiTheme="minorHAnsi" w:cstheme="minorHAnsi" w:hint="eastAsia"/>
+          <w:color w:val="000000"/>
+          <w:sz w:val="22"/>
+          <w:szCs w:val="22"/>
+        </w:rPr>
+        <w:t>反向，</w:t>
+      </w:r>
+      <w:proofErr w:type="gramEnd"/>
+      <w:r>
+        <w:rPr>
+          <w:rFonts w:asciiTheme="minorHAnsi" w:eastAsia="微軟正黑體" w:hAnsiTheme="minorHAnsi" w:cstheme="minorHAnsi" w:hint="eastAsia"/>
+          <w:color w:val="000000"/>
+          <w:sz w:val="22"/>
+          <w:szCs w:val="22"/>
+        </w:rPr>
+        <w:t>藉此產生</w:t>
       </w:r>
       <w:r>
         <w:rPr>
@@ -3315,7 +3458,7 @@
         <w:spacing w:before="0" w:beforeAutospacing="0" w:after="0" w:afterAutospacing="0"/>
         <w:textAlignment w:val="baseline"/>
         <w:rPr>
-          <w:rFonts w:asciiTheme="minorHAnsi" w:eastAsia="微軟正黑體" w:hAnsiTheme="minorHAnsi" w:cstheme="minorHAnsi" w:hint="eastAsia"/>
+          <w:rFonts w:asciiTheme="minorHAnsi" w:eastAsia="微軟正黑體" w:hAnsiTheme="minorHAnsi" w:cstheme="minorHAnsi"/>
           <w:color w:val="000000"/>
           <w:sz w:val="22"/>
           <w:szCs w:val="22"/>
@@ -3542,6 +3685,7 @@
         </w:rPr>
         <w:t>direction</w:t>
       </w:r>
+      <w:proofErr w:type="gramStart"/>
       <w:r>
         <w:rPr>
           <w:rFonts w:asciiTheme="minorHAnsi" w:eastAsia="微軟正黑體" w:hAnsiTheme="minorHAnsi" w:cstheme="minorHAnsi" w:hint="eastAsia"/>
@@ -3551,6 +3695,7 @@
         </w:rPr>
         <w:t>反向，</w:t>
       </w:r>
+      <w:proofErr w:type="gramEnd"/>
       <w:r>
         <w:rPr>
           <w:rFonts w:asciiTheme="minorHAnsi" w:eastAsia="微軟正黑體" w:hAnsiTheme="minorHAnsi" w:cstheme="minorHAnsi" w:hint="eastAsia"/>
@@ -3739,7 +3884,17 @@
           <w:sz w:val="22"/>
           <w:szCs w:val="22"/>
         </w:rPr>
-        <w:t>下面的波型</w:t>
+        <w:t>下面的</w:t>
+      </w:r>
+      <w:proofErr w:type="gramStart"/>
+      <w:r>
+        <w:rPr>
+          <w:rFonts w:asciiTheme="minorHAnsi" w:eastAsia="微軟正黑體" w:hAnsiTheme="minorHAnsi" w:cstheme="minorHAnsi" w:hint="eastAsia"/>
+          <w:color w:val="000000"/>
+          <w:sz w:val="22"/>
+          <w:szCs w:val="22"/>
+        </w:rPr>
+        <w:t>波型</w:t>
       </w:r>
       <w:r>
         <w:rPr>
@@ -3757,7 +3912,17 @@
           <w:sz w:val="22"/>
           <w:szCs w:val="22"/>
         </w:rPr>
-        <w:t>中，</w:t>
+        <w:t>中</w:t>
+      </w:r>
+      <w:proofErr w:type="gramEnd"/>
+      <w:r>
+        <w:rPr>
+          <w:rFonts w:asciiTheme="minorHAnsi" w:eastAsia="微軟正黑體" w:hAnsiTheme="minorHAnsi" w:cstheme="minorHAnsi" w:hint="eastAsia"/>
+          <w:color w:val="000000"/>
+          <w:sz w:val="22"/>
+          <w:szCs w:val="22"/>
+        </w:rPr>
+        <w:t>，</w:t>
       </w:r>
       <w:r>
         <w:rPr>
@@ -4065,15 +4230,27 @@
         </w:rPr>
         <w:t>會維持它原先的值</w:t>
       </w:r>
-      <w:r>
-        <w:rPr>
-          <w:rFonts w:asciiTheme="minorHAnsi" w:eastAsia="微軟正黑體" w:hAnsiTheme="minorHAnsi" w:cstheme="minorHAnsi" w:hint="eastAsia"/>
-          <w:color w:val="000000"/>
-          <w:sz w:val="22"/>
-          <w:szCs w:val="22"/>
-        </w:rPr>
-        <w:t>一直到</w:t>
-      </w:r>
+      <w:proofErr w:type="gramStart"/>
+      <w:r>
+        <w:rPr>
+          <w:rFonts w:asciiTheme="minorHAnsi" w:eastAsia="微軟正黑體" w:hAnsiTheme="minorHAnsi" w:cstheme="minorHAnsi" w:hint="eastAsia"/>
+          <w:color w:val="000000"/>
+          <w:sz w:val="22"/>
+          <w:szCs w:val="22"/>
+        </w:rPr>
+        <w:t>一</w:t>
+      </w:r>
+      <w:proofErr w:type="gramEnd"/>
+      <w:r>
+        <w:rPr>
+          <w:rFonts w:asciiTheme="minorHAnsi" w:eastAsia="微軟正黑體" w:hAnsiTheme="minorHAnsi" w:cstheme="minorHAnsi" w:hint="eastAsia"/>
+          <w:color w:val="000000"/>
+          <w:sz w:val="22"/>
+          <w:szCs w:val="22"/>
+        </w:rPr>
+        <w:t>直到</w:t>
+      </w:r>
+      <w:proofErr w:type="spellStart"/>
       <w:r>
         <w:rPr>
           <w:rFonts w:asciiTheme="minorHAnsi" w:eastAsia="微軟正黑體" w:hAnsiTheme="minorHAnsi" w:cstheme="minorHAnsi" w:hint="eastAsia"/>
@@ -4083,6 +4260,7 @@
         </w:rPr>
         <w:t>rst_n</w:t>
       </w:r>
+      <w:proofErr w:type="spellEnd"/>
       <w:r>
         <w:rPr>
           <w:rFonts w:asciiTheme="minorHAnsi" w:eastAsia="微軟正黑體" w:hAnsiTheme="minorHAnsi" w:cstheme="minorHAnsi" w:hint="eastAsia"/>
@@ -5119,7 +5297,27 @@
           <w:sz w:val="22"/>
           <w:szCs w:val="22"/>
         </w:rPr>
-        <w:t>，這題我們將上一題實作的呈現於</w:t>
+        <w:t>，這題我們將</w:t>
+      </w:r>
+      <w:proofErr w:type="gramStart"/>
+      <w:r>
+        <w:rPr>
+          <w:rFonts w:asciiTheme="minorHAnsi" w:eastAsia="微軟正黑體" w:hAnsiTheme="minorHAnsi" w:cstheme="minorHAnsi" w:hint="eastAsia"/>
+          <w:color w:val="000000"/>
+          <w:sz w:val="22"/>
+          <w:szCs w:val="22"/>
+        </w:rPr>
+        <w:t>上一題實作</w:t>
+      </w:r>
+      <w:proofErr w:type="gramEnd"/>
+      <w:r>
+        <w:rPr>
+          <w:rFonts w:asciiTheme="minorHAnsi" w:eastAsia="微軟正黑體" w:hAnsiTheme="minorHAnsi" w:cstheme="minorHAnsi" w:hint="eastAsia"/>
+          <w:color w:val="000000"/>
+          <w:sz w:val="22"/>
+          <w:szCs w:val="22"/>
+        </w:rPr>
+        <w:t>的呈現於</w:t>
       </w:r>
       <w:r>
         <w:rPr>
@@ -5463,6 +5661,7 @@
         </w:rPr>
         <w:t>，因此我們用</w:t>
       </w:r>
+      <w:proofErr w:type="spellStart"/>
       <w:r>
         <w:rPr>
           <w:rFonts w:asciiTheme="minorHAnsi" w:eastAsia="微軟正黑體" w:hAnsiTheme="minorHAnsi" w:cstheme="minorHAnsi" w:hint="eastAsia"/>
@@ -5472,6 +5671,7 @@
         </w:rPr>
         <w:t>cnt</w:t>
       </w:r>
+      <w:proofErr w:type="spellEnd"/>
       <w:r>
         <w:rPr>
           <w:rFonts w:asciiTheme="minorHAnsi" w:eastAsia="微軟正黑體" w:hAnsiTheme="minorHAnsi" w:cstheme="minorHAnsi" w:hint="eastAsia"/>
@@ -5499,15 +5699,27 @@
         </w:rPr>
         <w:t>clock</w:t>
       </w:r>
-      <w:r>
-        <w:rPr>
-          <w:rFonts w:asciiTheme="minorHAnsi" w:eastAsia="微軟正黑體" w:hAnsiTheme="minorHAnsi" w:cstheme="minorHAnsi" w:hint="eastAsia"/>
-          <w:color w:val="000000"/>
-          <w:sz w:val="22"/>
-          <w:szCs w:val="22"/>
-        </w:rPr>
-        <w:t>是除頻過的</w:t>
-      </w:r>
+      <w:proofErr w:type="gramStart"/>
+      <w:r>
+        <w:rPr>
+          <w:rFonts w:asciiTheme="minorHAnsi" w:eastAsia="微軟正黑體" w:hAnsiTheme="minorHAnsi" w:cstheme="minorHAnsi" w:hint="eastAsia"/>
+          <w:color w:val="000000"/>
+          <w:sz w:val="22"/>
+          <w:szCs w:val="22"/>
+        </w:rPr>
+        <w:t>是除頻過</w:t>
+      </w:r>
+      <w:proofErr w:type="gramEnd"/>
+      <w:r>
+        <w:rPr>
+          <w:rFonts w:asciiTheme="minorHAnsi" w:eastAsia="微軟正黑體" w:hAnsiTheme="minorHAnsi" w:cstheme="minorHAnsi" w:hint="eastAsia"/>
+          <w:color w:val="000000"/>
+          <w:sz w:val="22"/>
+          <w:szCs w:val="22"/>
+        </w:rPr>
+        <w:t>的</w:t>
+      </w:r>
+      <w:proofErr w:type="spellStart"/>
       <w:r>
         <w:rPr>
           <w:rFonts w:asciiTheme="minorHAnsi" w:eastAsia="微軟正黑體" w:hAnsiTheme="minorHAnsi" w:cstheme="minorHAnsi" w:hint="eastAsia"/>
@@ -5517,6 +5729,7 @@
         </w:rPr>
         <w:t>digit_clock</w:t>
       </w:r>
+      <w:proofErr w:type="spellEnd"/>
       <w:r>
         <w:rPr>
           <w:rFonts w:asciiTheme="minorHAnsi" w:eastAsia="微軟正黑體" w:hAnsiTheme="minorHAnsi" w:cstheme="minorHAnsi" w:hint="eastAsia"/>
@@ -5533,17 +5746,39 @@
           <w:sz w:val="22"/>
           <w:szCs w:val="22"/>
         </w:rPr>
-        <w:t>在每個</w:t>
-      </w:r>
-      <w:r>
-        <w:rPr>
-          <w:rFonts w:asciiTheme="minorHAnsi" w:eastAsia="微軟正黑體" w:hAnsiTheme="minorHAnsi" w:cstheme="minorHAnsi" w:hint="eastAsia"/>
-          <w:color w:val="000000"/>
-          <w:sz w:val="22"/>
-          <w:szCs w:val="22"/>
-        </w:rPr>
-        <w:t>positive edge digit_clock</w:t>
-      </w:r>
+        <w:t>在每</w:t>
+      </w:r>
+      <w:proofErr w:type="gramStart"/>
+      <w:r>
+        <w:rPr>
+          <w:rFonts w:asciiTheme="minorHAnsi" w:eastAsia="微軟正黑體" w:hAnsiTheme="minorHAnsi" w:cstheme="minorHAnsi" w:hint="eastAsia"/>
+          <w:color w:val="000000"/>
+          <w:sz w:val="22"/>
+          <w:szCs w:val="22"/>
+        </w:rPr>
+        <w:t>個</w:t>
+      </w:r>
+      <w:proofErr w:type="gramEnd"/>
+      <w:r>
+        <w:rPr>
+          <w:rFonts w:asciiTheme="minorHAnsi" w:eastAsia="微軟正黑體" w:hAnsiTheme="minorHAnsi" w:cstheme="minorHAnsi" w:hint="eastAsia"/>
+          <w:color w:val="000000"/>
+          <w:sz w:val="22"/>
+          <w:szCs w:val="22"/>
+        </w:rPr>
+        <w:t xml:space="preserve">positive edge </w:t>
+      </w:r>
+      <w:proofErr w:type="spellStart"/>
+      <w:r>
+        <w:rPr>
+          <w:rFonts w:asciiTheme="minorHAnsi" w:eastAsia="微軟正黑體" w:hAnsiTheme="minorHAnsi" w:cstheme="minorHAnsi" w:hint="eastAsia"/>
+          <w:color w:val="000000"/>
+          <w:sz w:val="22"/>
+          <w:szCs w:val="22"/>
+        </w:rPr>
+        <w:t>digit_clock</w:t>
+      </w:r>
+      <w:proofErr w:type="spellEnd"/>
       <w:r>
         <w:rPr>
           <w:rFonts w:asciiTheme="minorHAnsi" w:eastAsia="微軟正黑體" w:hAnsiTheme="minorHAnsi" w:cstheme="minorHAnsi" w:hint="eastAsia"/>
@@ -5562,6 +5797,7 @@
         </w:rPr>
         <w:t>我們的</w:t>
       </w:r>
+      <w:proofErr w:type="spellStart"/>
       <w:r>
         <w:rPr>
           <w:rFonts w:asciiTheme="minorHAnsi" w:eastAsia="微軟正黑體" w:hAnsiTheme="minorHAnsi" w:cstheme="minorHAnsi" w:hint="eastAsia"/>
@@ -5571,6 +5807,7 @@
         </w:rPr>
         <w:t>display_segment</w:t>
       </w:r>
+      <w:proofErr w:type="spellEnd"/>
       <w:r>
         <w:rPr>
           <w:rFonts w:asciiTheme="minorHAnsi" w:eastAsia="微軟正黑體" w:hAnsiTheme="minorHAnsi" w:cstheme="minorHAnsi" w:hint="eastAsia"/>
@@ -5580,6 +5817,7 @@
         </w:rPr>
         <w:t>就會收到</w:t>
       </w:r>
+      <w:proofErr w:type="spellStart"/>
       <w:r>
         <w:rPr>
           <w:rFonts w:asciiTheme="minorHAnsi" w:eastAsia="微軟正黑體" w:hAnsiTheme="minorHAnsi" w:cstheme="minorHAnsi" w:hint="eastAsia"/>
@@ -5589,6 +5827,7 @@
         </w:rPr>
         <w:t>next_seg</w:t>
       </w:r>
+      <w:proofErr w:type="spellEnd"/>
       <w:r>
         <w:rPr>
           <w:rFonts w:asciiTheme="minorHAnsi" w:eastAsia="微軟正黑體" w:hAnsiTheme="minorHAnsi" w:cstheme="minorHAnsi" w:hint="eastAsia"/>
@@ -5771,7 +6010,17 @@
           <w:sz w:val="22"/>
           <w:szCs w:val="22"/>
         </w:rPr>
-        <w:t>做除頻</w:t>
+        <w:t>做</w:t>
+      </w:r>
+      <w:proofErr w:type="gramStart"/>
+      <w:r>
+        <w:rPr>
+          <w:rFonts w:asciiTheme="minorHAnsi" w:eastAsia="微軟正黑體" w:hAnsiTheme="minorHAnsi" w:cstheme="minorHAnsi" w:hint="eastAsia"/>
+          <w:color w:val="000000"/>
+          <w:sz w:val="22"/>
+          <w:szCs w:val="22"/>
+        </w:rPr>
+        <w:t>除頻</w:t>
       </w:r>
       <w:r>
         <w:rPr>
@@ -5782,14 +6031,35 @@
         </w:rPr>
         <w:t>，</w:t>
       </w:r>
-      <w:r>
-        <w:rPr>
-          <w:rFonts w:asciiTheme="minorHAnsi" w:eastAsia="微軟正黑體" w:hAnsiTheme="minorHAnsi" w:cstheme="minorHAnsi" w:hint="eastAsia"/>
-          <w:color w:val="000000"/>
-          <w:sz w:val="22"/>
-          <w:szCs w:val="22"/>
-        </w:rPr>
-        <w:t>我們的作法是將除頻過的</w:t>
+      <w:proofErr w:type="gramEnd"/>
+      <w:r>
+        <w:rPr>
+          <w:rFonts w:asciiTheme="minorHAnsi" w:eastAsia="微軟正黑體" w:hAnsiTheme="minorHAnsi" w:cstheme="minorHAnsi" w:hint="eastAsia"/>
+          <w:color w:val="000000"/>
+          <w:sz w:val="22"/>
+          <w:szCs w:val="22"/>
+        </w:rPr>
+        <w:t>我們的作法是</w:t>
+      </w:r>
+      <w:proofErr w:type="gramStart"/>
+      <w:r>
+        <w:rPr>
+          <w:rFonts w:asciiTheme="minorHAnsi" w:eastAsia="微軟正黑體" w:hAnsiTheme="minorHAnsi" w:cstheme="minorHAnsi" w:hint="eastAsia"/>
+          <w:color w:val="000000"/>
+          <w:sz w:val="22"/>
+          <w:szCs w:val="22"/>
+        </w:rPr>
+        <w:t>將除頻過</w:t>
+      </w:r>
+      <w:proofErr w:type="gramEnd"/>
+      <w:r>
+        <w:rPr>
+          <w:rFonts w:asciiTheme="minorHAnsi" w:eastAsia="微軟正黑體" w:hAnsiTheme="minorHAnsi" w:cstheme="minorHAnsi" w:hint="eastAsia"/>
+          <w:color w:val="000000"/>
+          <w:sz w:val="22"/>
+          <w:szCs w:val="22"/>
+        </w:rPr>
+        <w:t>的</w:t>
       </w:r>
       <w:r>
         <w:rPr>
@@ -5861,7 +6131,27 @@
           <w:sz w:val="22"/>
           <w:szCs w:val="22"/>
         </w:rPr>
-        <w:t>。除頻的部分</w:t>
+        <w:t>。</w:t>
+      </w:r>
+      <w:proofErr w:type="gramStart"/>
+      <w:r>
+        <w:rPr>
+          <w:rFonts w:asciiTheme="minorHAnsi" w:eastAsia="微軟正黑體" w:hAnsiTheme="minorHAnsi" w:cstheme="minorHAnsi" w:hint="eastAsia"/>
+          <w:color w:val="000000"/>
+          <w:sz w:val="22"/>
+          <w:szCs w:val="22"/>
+        </w:rPr>
+        <w:t>除頻的</w:t>
+      </w:r>
+      <w:proofErr w:type="gramEnd"/>
+      <w:r>
+        <w:rPr>
+          <w:rFonts w:asciiTheme="minorHAnsi" w:eastAsia="微軟正黑體" w:hAnsiTheme="minorHAnsi" w:cstheme="minorHAnsi" w:hint="eastAsia"/>
+          <w:color w:val="000000"/>
+          <w:sz w:val="22"/>
+          <w:szCs w:val="22"/>
+        </w:rPr>
+        <w:t>部分</w:t>
       </w:r>
       <w:r>
         <w:rPr>
@@ -6034,6 +6324,7 @@
         </w:rPr>
         <w:t>，用</w:t>
       </w:r>
+      <w:proofErr w:type="spellStart"/>
       <w:r>
         <w:rPr>
           <w:rFonts w:asciiTheme="minorHAnsi" w:eastAsia="微軟正黑體" w:hAnsiTheme="minorHAnsi" w:cstheme="minorHAnsi" w:hint="eastAsia"/>
@@ -6043,6 +6334,7 @@
         </w:rPr>
         <w:t>cnt</w:t>
       </w:r>
+      <w:proofErr w:type="spellEnd"/>
       <w:r>
         <w:rPr>
           <w:rFonts w:asciiTheme="minorHAnsi" w:eastAsia="微軟正黑體" w:hAnsiTheme="minorHAnsi" w:cstheme="minorHAnsi" w:hint="eastAsia"/>
@@ -6070,6 +6362,7 @@
         </w:rPr>
         <w:t>時將對應的</w:t>
       </w:r>
+      <w:proofErr w:type="spellStart"/>
       <w:r>
         <w:rPr>
           <w:rFonts w:asciiTheme="minorHAnsi" w:eastAsia="微軟正黑體" w:hAnsiTheme="minorHAnsi" w:cstheme="minorHAnsi" w:hint="eastAsia"/>
@@ -6097,6 +6390,7 @@
         </w:rPr>
         <w:t>clk</w:t>
       </w:r>
+      <w:proofErr w:type="spellEnd"/>
       <w:r>
         <w:rPr>
           <w:rFonts w:asciiTheme="minorHAnsi" w:eastAsia="微軟正黑體" w:hAnsiTheme="minorHAnsi" w:cstheme="minorHAnsi" w:hint="eastAsia"/>
@@ -6204,7 +6498,47 @@
           <w:sz w:val="22"/>
           <w:szCs w:val="22"/>
         </w:rPr>
-        <w:t>討論到除頻時，發現我們使用了不同的除頻方式，</w:t>
+        <w:t>討論到</w:t>
+      </w:r>
+      <w:proofErr w:type="gramStart"/>
+      <w:r>
+        <w:rPr>
+          <w:rFonts w:asciiTheme="minorHAnsi" w:eastAsia="微軟正黑體" w:hAnsiTheme="minorHAnsi" w:cstheme="minorHAnsi" w:hint="eastAsia"/>
+          <w:color w:val="000000"/>
+          <w:sz w:val="22"/>
+          <w:szCs w:val="22"/>
+        </w:rPr>
+        <w:t>除頻時</w:t>
+      </w:r>
+      <w:proofErr w:type="gramEnd"/>
+      <w:r>
+        <w:rPr>
+          <w:rFonts w:asciiTheme="minorHAnsi" w:eastAsia="微軟正黑體" w:hAnsiTheme="minorHAnsi" w:cstheme="minorHAnsi" w:hint="eastAsia"/>
+          <w:color w:val="000000"/>
+          <w:sz w:val="22"/>
+          <w:szCs w:val="22"/>
+        </w:rPr>
+        <w:t>，發現我們使用了不同</w:t>
+      </w:r>
+      <w:proofErr w:type="gramStart"/>
+      <w:r>
+        <w:rPr>
+          <w:rFonts w:asciiTheme="minorHAnsi" w:eastAsia="微軟正黑體" w:hAnsiTheme="minorHAnsi" w:cstheme="minorHAnsi" w:hint="eastAsia"/>
+          <w:color w:val="000000"/>
+          <w:sz w:val="22"/>
+          <w:szCs w:val="22"/>
+        </w:rPr>
+        <w:t>的除頻方式</w:t>
+      </w:r>
+      <w:proofErr w:type="gramEnd"/>
+      <w:r>
+        <w:rPr>
+          <w:rFonts w:asciiTheme="minorHAnsi" w:eastAsia="微軟正黑體" w:hAnsiTheme="minorHAnsi" w:cstheme="minorHAnsi" w:hint="eastAsia"/>
+          <w:color w:val="000000"/>
+          <w:sz w:val="22"/>
+          <w:szCs w:val="22"/>
+        </w:rPr>
+        <w:t>，</w:t>
       </w:r>
       <w:r>
         <w:rPr>
@@ -6260,6 +6594,7 @@
         </w:rPr>
         <w:t>與前一種做法不同的是，這邊我們直接指定</w:t>
       </w:r>
+      <w:proofErr w:type="spellStart"/>
       <w:r>
         <w:rPr>
           <w:rFonts w:asciiTheme="minorHAnsi" w:eastAsia="微軟正黑體" w:hAnsiTheme="minorHAnsi" w:cstheme="minorHAnsi" w:hint="eastAsia"/>
@@ -6276,8 +6611,19 @@
           <w:sz w:val="22"/>
           <w:szCs w:val="22"/>
         </w:rPr>
-        <w:t xml:space="preserve">ivided_clk = </w:t>
-      </w:r>
+        <w:t>ivided_clk</w:t>
+      </w:r>
+      <w:proofErr w:type="spellEnd"/>
+      <w:r>
+        <w:rPr>
+          <w:rFonts w:asciiTheme="minorHAnsi" w:eastAsia="微軟正黑體" w:hAnsiTheme="minorHAnsi" w:cstheme="minorHAnsi"/>
+          <w:color w:val="000000"/>
+          <w:sz w:val="22"/>
+          <w:szCs w:val="22"/>
+        </w:rPr>
+        <w:t xml:space="preserve"> = </w:t>
+      </w:r>
+      <w:proofErr w:type="spellStart"/>
       <w:r>
         <w:rPr>
           <w:rFonts w:asciiTheme="minorHAnsi" w:eastAsia="微軟正黑體" w:hAnsiTheme="minorHAnsi" w:cstheme="minorHAnsi" w:hint="eastAsia"/>
@@ -6294,7 +6640,17 @@
           <w:sz w:val="22"/>
           <w:szCs w:val="22"/>
         </w:rPr>
-        <w:t>nt[23]</w:t>
+        <w:t>nt</w:t>
+      </w:r>
+      <w:proofErr w:type="spellEnd"/>
+      <w:r>
+        <w:rPr>
+          <w:rFonts w:asciiTheme="minorHAnsi" w:eastAsia="微軟正黑體" w:hAnsiTheme="minorHAnsi" w:cstheme="minorHAnsi"/>
+          <w:color w:val="000000"/>
+          <w:sz w:val="22"/>
+          <w:szCs w:val="22"/>
+        </w:rPr>
+        <w:t>[23]</w:t>
       </w:r>
       <w:r>
         <w:rPr>
@@ -6393,7 +6749,27 @@
           <w:sz w:val="22"/>
           <w:szCs w:val="22"/>
         </w:rPr>
-        <w:t>每次加一結果如下。</w:t>
+        <w:t>每次加</w:t>
+      </w:r>
+      <w:proofErr w:type="gramStart"/>
+      <w:r>
+        <w:rPr>
+          <w:rFonts w:asciiTheme="minorHAnsi" w:eastAsia="微軟正黑體" w:hAnsiTheme="minorHAnsi" w:cstheme="minorHAnsi" w:hint="eastAsia"/>
+          <w:color w:val="000000"/>
+          <w:sz w:val="22"/>
+          <w:szCs w:val="22"/>
+        </w:rPr>
+        <w:t>一</w:t>
+      </w:r>
+      <w:proofErr w:type="gramEnd"/>
+      <w:r>
+        <w:rPr>
+          <w:rFonts w:asciiTheme="minorHAnsi" w:eastAsia="微軟正黑體" w:hAnsiTheme="minorHAnsi" w:cstheme="minorHAnsi" w:hint="eastAsia"/>
+          <w:color w:val="000000"/>
+          <w:sz w:val="22"/>
+          <w:szCs w:val="22"/>
+        </w:rPr>
+        <w:t>結果如下。</w:t>
       </w:r>
     </w:p>
     <w:p>
@@ -6487,11 +6863,152 @@
           <w:sz w:val="22"/>
           <w:szCs w:val="22"/>
         </w:rPr>
+        <w:t xml:space="preserve">count </w:t>
+      </w:r>
+      <w:r>
+        <w:rPr>
+          <w:rFonts w:asciiTheme="minorHAnsi" w:eastAsia="微軟正黑體" w:hAnsiTheme="minorHAnsi" w:cstheme="minorHAnsi"/>
+          <w:color w:val="000000"/>
+          <w:sz w:val="22"/>
+          <w:szCs w:val="22"/>
+        </w:rPr>
+        <w:t>[0]</w:t>
+      </w:r>
+      <w:r>
+        <w:rPr>
+          <w:rFonts w:asciiTheme="minorHAnsi" w:eastAsia="微軟正黑體" w:hAnsiTheme="minorHAnsi" w:cstheme="minorHAnsi" w:hint="eastAsia"/>
+          <w:color w:val="000000"/>
+          <w:sz w:val="22"/>
+          <w:szCs w:val="22"/>
+        </w:rPr>
+        <w:t>每次都會</w:t>
+      </w:r>
+      <w:proofErr w:type="gramStart"/>
+      <w:r>
+        <w:rPr>
+          <w:rFonts w:asciiTheme="minorHAnsi" w:eastAsia="微軟正黑體" w:hAnsiTheme="minorHAnsi" w:cstheme="minorHAnsi" w:hint="eastAsia"/>
+          <w:color w:val="000000"/>
+          <w:sz w:val="22"/>
+          <w:szCs w:val="22"/>
+        </w:rPr>
+        <w:t>反向，</w:t>
+      </w:r>
+      <w:proofErr w:type="gramEnd"/>
+      <w:r>
+        <w:rPr>
+          <w:rFonts w:asciiTheme="minorHAnsi" w:eastAsia="微軟正黑體" w:hAnsiTheme="minorHAnsi" w:cstheme="minorHAnsi"/>
+          <w:color w:val="000000"/>
+          <w:sz w:val="22"/>
+          <w:szCs w:val="22"/>
+        </w:rPr>
+        <w:t xml:space="preserve">count </w:t>
+      </w:r>
+      <w:r>
+        <w:rPr>
+          <w:rFonts w:asciiTheme="minorHAnsi" w:eastAsia="微軟正黑體" w:hAnsiTheme="minorHAnsi" w:cstheme="minorHAnsi"/>
+          <w:color w:val="000000"/>
+          <w:sz w:val="22"/>
+          <w:szCs w:val="22"/>
+        </w:rPr>
+        <w:t>[1]</w:t>
+      </w:r>
+      <w:r>
+        <w:rPr>
+          <w:rFonts w:asciiTheme="minorHAnsi" w:eastAsia="微軟正黑體" w:hAnsiTheme="minorHAnsi" w:cstheme="minorHAnsi" w:hint="eastAsia"/>
+          <w:color w:val="000000"/>
+          <w:sz w:val="22"/>
+          <w:szCs w:val="22"/>
+        </w:rPr>
+        <w:t>每兩次</w:t>
+      </w:r>
+      <w:proofErr w:type="gramStart"/>
+      <w:r>
+        <w:rPr>
+          <w:rFonts w:asciiTheme="minorHAnsi" w:eastAsia="微軟正黑體" w:hAnsiTheme="minorHAnsi" w:cstheme="minorHAnsi" w:hint="eastAsia"/>
+          <w:color w:val="000000"/>
+          <w:sz w:val="22"/>
+          <w:szCs w:val="22"/>
+        </w:rPr>
+        <w:t>反向，</w:t>
+      </w:r>
+      <w:proofErr w:type="gramEnd"/>
+      <w:r>
+        <w:rPr>
+          <w:rFonts w:asciiTheme="minorHAnsi" w:eastAsia="微軟正黑體" w:hAnsiTheme="minorHAnsi" w:cstheme="minorHAnsi"/>
+          <w:color w:val="000000"/>
+          <w:sz w:val="22"/>
+          <w:szCs w:val="22"/>
+        </w:rPr>
+        <w:t xml:space="preserve">count </w:t>
+      </w:r>
+      <w:r>
+        <w:rPr>
+          <w:rFonts w:asciiTheme="minorHAnsi" w:eastAsia="微軟正黑體" w:hAnsiTheme="minorHAnsi" w:cstheme="minorHAnsi"/>
+          <w:color w:val="000000"/>
+          <w:sz w:val="22"/>
+          <w:szCs w:val="22"/>
+        </w:rPr>
+        <w:t>[2]</w:t>
+      </w:r>
+      <w:r>
+        <w:rPr>
+          <w:rFonts w:asciiTheme="minorHAnsi" w:eastAsia="微軟正黑體" w:hAnsiTheme="minorHAnsi" w:cstheme="minorHAnsi" w:hint="eastAsia"/>
+          <w:color w:val="000000"/>
+          <w:sz w:val="22"/>
+          <w:szCs w:val="22"/>
+        </w:rPr>
+        <w:t>每四次</w:t>
+      </w:r>
+      <w:proofErr w:type="gramStart"/>
+      <w:r>
+        <w:rPr>
+          <w:rFonts w:asciiTheme="minorHAnsi" w:eastAsia="微軟正黑體" w:hAnsiTheme="minorHAnsi" w:cstheme="minorHAnsi" w:hint="eastAsia"/>
+          <w:color w:val="000000"/>
+          <w:sz w:val="22"/>
+          <w:szCs w:val="22"/>
+        </w:rPr>
+        <w:t>反向，</w:t>
+      </w:r>
+      <w:proofErr w:type="gramEnd"/>
+      <w:r>
+        <w:rPr>
+          <w:rFonts w:asciiTheme="minorHAnsi" w:eastAsia="微軟正黑體" w:hAnsiTheme="minorHAnsi" w:cstheme="minorHAnsi" w:hint="eastAsia"/>
+          <w:color w:val="000000"/>
+          <w:sz w:val="22"/>
+          <w:szCs w:val="22"/>
+        </w:rPr>
+        <w:t>若配合</w:t>
+      </w:r>
+      <w:r>
+        <w:rPr>
+          <w:rFonts w:asciiTheme="minorHAnsi" w:eastAsia="微軟正黑體" w:hAnsiTheme="minorHAnsi" w:cstheme="minorHAnsi" w:hint="eastAsia"/>
+          <w:color w:val="000000"/>
+          <w:sz w:val="22"/>
+          <w:szCs w:val="22"/>
+        </w:rPr>
+        <w:t>clock</w:t>
+      </w:r>
+      <w:r>
+        <w:rPr>
+          <w:rFonts w:asciiTheme="minorHAnsi" w:eastAsia="微軟正黑體" w:hAnsiTheme="minorHAnsi" w:cstheme="minorHAnsi" w:hint="eastAsia"/>
+          <w:color w:val="000000"/>
+          <w:sz w:val="22"/>
+          <w:szCs w:val="22"/>
+        </w:rPr>
+        <w:t>則會使</w:t>
+      </w:r>
+      <w:r>
+        <w:rPr>
+          <w:rFonts w:asciiTheme="minorHAnsi" w:eastAsia="微軟正黑體" w:hAnsiTheme="minorHAnsi" w:cstheme="minorHAnsi"/>
+          <w:color w:val="000000"/>
+          <w:sz w:val="22"/>
+          <w:szCs w:val="22"/>
+        </w:rPr>
         <w:t>count</w:t>
       </w:r>
       <w:r>
         <w:rPr>
-          <w:rFonts w:asciiTheme="minorHAnsi" w:eastAsia="微軟正黑體" w:hAnsiTheme="minorHAnsi" w:cstheme="minorHAnsi"/>
+          <w:rFonts w:asciiTheme="minorHAnsi" w:eastAsia="微軟正黑體" w:hAnsiTheme="minorHAnsi" w:cstheme="minorHAnsi" w:hint="eastAsia"/>
           <w:color w:val="000000"/>
           <w:sz w:val="22"/>
           <w:szCs w:val="22"/>
@@ -6500,7 +7017,7 @@
       </w:r>
       <w:r>
         <w:rPr>
-          <w:rFonts w:asciiTheme="minorHAnsi" w:eastAsia="微軟正黑體" w:hAnsiTheme="minorHAnsi" w:cstheme="minorHAnsi"/>
+          <w:rFonts w:asciiTheme="minorHAnsi" w:eastAsia="微軟正黑體" w:hAnsiTheme="minorHAnsi" w:cstheme="minorHAnsi" w:hint="eastAsia"/>
           <w:color w:val="000000"/>
           <w:sz w:val="22"/>
           <w:szCs w:val="22"/>
@@ -6514,7 +7031,61 @@
           <w:sz w:val="22"/>
           <w:szCs w:val="22"/>
         </w:rPr>
-        <w:t>每次都會反向，</w:t>
+        <w:t>產生</w:t>
+      </w:r>
+      <w:r>
+        <w:rPr>
+          <w:rFonts w:asciiTheme="minorHAnsi" w:eastAsia="微軟正黑體" w:hAnsiTheme="minorHAnsi" w:cstheme="minorHAnsi" w:hint="eastAsia"/>
+          <w:color w:val="000000"/>
+          <w:sz w:val="22"/>
+          <w:szCs w:val="22"/>
+        </w:rPr>
+        <w:t>週期為</w:t>
+      </w:r>
+      <w:r>
+        <w:rPr>
+          <w:rFonts w:asciiTheme="minorHAnsi" w:eastAsia="微軟正黑體" w:hAnsiTheme="minorHAnsi" w:cstheme="minorHAnsi" w:hint="eastAsia"/>
+          <w:color w:val="000000"/>
+          <w:sz w:val="22"/>
+          <w:szCs w:val="22"/>
+        </w:rPr>
+        <w:t>1</w:t>
+      </w:r>
+      <w:r>
+        <w:rPr>
+          <w:rFonts w:asciiTheme="minorHAnsi" w:eastAsia="微軟正黑體" w:hAnsiTheme="minorHAnsi" w:cstheme="minorHAnsi"/>
+          <w:color w:val="000000"/>
+          <w:sz w:val="22"/>
+          <w:szCs w:val="22"/>
+        </w:rPr>
+        <w:t>/</w:t>
+      </w:r>
+      <w:r>
+        <w:rPr>
+          <w:rFonts w:asciiTheme="minorHAnsi" w:eastAsia="微軟正黑體" w:hAnsiTheme="minorHAnsi" w:cstheme="minorHAnsi"/>
+          <w:color w:val="000000"/>
+          <w:sz w:val="22"/>
+          <w:szCs w:val="22"/>
+        </w:rPr>
+        <w:t>2clk</w:t>
+      </w:r>
+      <w:r>
+        <w:rPr>
+          <w:rFonts w:asciiTheme="minorHAnsi" w:eastAsia="微軟正黑體" w:hAnsiTheme="minorHAnsi" w:cstheme="minorHAnsi" w:hint="eastAsia"/>
+          <w:color w:val="000000"/>
+          <w:sz w:val="22"/>
+          <w:szCs w:val="22"/>
+        </w:rPr>
+        <w:t>的方波</w:t>
+      </w:r>
+      <w:r>
+        <w:rPr>
+          <w:rFonts w:asciiTheme="minorHAnsi" w:eastAsia="微軟正黑體" w:hAnsiTheme="minorHAnsi" w:cstheme="minorHAnsi" w:hint="eastAsia"/>
+          <w:color w:val="000000"/>
+          <w:sz w:val="22"/>
+          <w:szCs w:val="22"/>
+        </w:rPr>
+        <w:t>，</w:t>
       </w:r>
       <w:r>
         <w:rPr>
@@ -6527,7 +7098,7 @@
       </w:r>
       <w:r>
         <w:rPr>
-          <w:rFonts w:asciiTheme="minorHAnsi" w:eastAsia="微軟正黑體" w:hAnsiTheme="minorHAnsi" w:cstheme="minorHAnsi"/>
+          <w:rFonts w:asciiTheme="minorHAnsi" w:eastAsia="微軟正黑體" w:hAnsiTheme="minorHAnsi" w:cstheme="minorHAnsi" w:hint="eastAsia"/>
           <w:color w:val="000000"/>
           <w:sz w:val="22"/>
           <w:szCs w:val="22"/>
@@ -6536,7 +7107,7 @@
       </w:r>
       <w:r>
         <w:rPr>
-          <w:rFonts w:asciiTheme="minorHAnsi" w:eastAsia="微軟正黑體" w:hAnsiTheme="minorHAnsi" w:cstheme="minorHAnsi"/>
+          <w:rFonts w:asciiTheme="minorHAnsi" w:eastAsia="微軟正黑體" w:hAnsiTheme="minorHAnsi" w:cstheme="minorHAnsi" w:hint="eastAsia"/>
           <w:color w:val="000000"/>
           <w:sz w:val="22"/>
           <w:szCs w:val="22"/>
@@ -6550,25 +7121,61 @@
           <w:sz w:val="22"/>
           <w:szCs w:val="22"/>
         </w:rPr>
-        <w:t>每兩次反向，</w:t>
-      </w:r>
-      <w:r>
-        <w:rPr>
-          <w:rFonts w:asciiTheme="minorHAnsi" w:eastAsia="微軟正黑體" w:hAnsiTheme="minorHAnsi" w:cstheme="minorHAnsi"/>
-          <w:color w:val="000000"/>
-          <w:sz w:val="22"/>
-          <w:szCs w:val="22"/>
-        </w:rPr>
-        <w:t>count</w:t>
-      </w:r>
-      <w:r>
-        <w:rPr>
-          <w:rFonts w:asciiTheme="minorHAnsi" w:eastAsia="微軟正黑體" w:hAnsiTheme="minorHAnsi" w:cstheme="minorHAnsi"/>
-          <w:color w:val="000000"/>
-          <w:sz w:val="22"/>
-          <w:szCs w:val="22"/>
-        </w:rPr>
-        <w:t xml:space="preserve"> </w:t>
+        <w:t>產生</w:t>
+      </w:r>
+      <w:r>
+        <w:rPr>
+          <w:rFonts w:asciiTheme="minorHAnsi" w:eastAsia="微軟正黑體" w:hAnsiTheme="minorHAnsi" w:cstheme="minorHAnsi" w:hint="eastAsia"/>
+          <w:color w:val="000000"/>
+          <w:sz w:val="22"/>
+          <w:szCs w:val="22"/>
+        </w:rPr>
+        <w:t>週期為</w:t>
+      </w:r>
+      <w:r>
+        <w:rPr>
+          <w:rFonts w:asciiTheme="minorHAnsi" w:eastAsia="微軟正黑體" w:hAnsiTheme="minorHAnsi" w:cstheme="minorHAnsi" w:hint="eastAsia"/>
+          <w:color w:val="000000"/>
+          <w:sz w:val="22"/>
+          <w:szCs w:val="22"/>
+        </w:rPr>
+        <w:t>1</w:t>
+      </w:r>
+      <w:r>
+        <w:rPr>
+          <w:rFonts w:asciiTheme="minorHAnsi" w:eastAsia="微軟正黑體" w:hAnsiTheme="minorHAnsi" w:cstheme="minorHAnsi"/>
+          <w:color w:val="000000"/>
+          <w:sz w:val="22"/>
+          <w:szCs w:val="22"/>
+        </w:rPr>
+        <w:t>/2^2clk</w:t>
+      </w:r>
+      <w:r>
+        <w:rPr>
+          <w:rFonts w:asciiTheme="minorHAnsi" w:eastAsia="微軟正黑體" w:hAnsiTheme="minorHAnsi" w:cstheme="minorHAnsi" w:hint="eastAsia"/>
+          <w:color w:val="000000"/>
+          <w:sz w:val="22"/>
+          <w:szCs w:val="22"/>
+        </w:rPr>
+        <w:t>的</w:t>
+      </w:r>
+      <w:r>
+        <w:rPr>
+          <w:rFonts w:asciiTheme="minorHAnsi" w:eastAsia="微軟正黑體" w:hAnsiTheme="minorHAnsi" w:cstheme="minorHAnsi" w:hint="eastAsia"/>
+          <w:color w:val="000000"/>
+          <w:sz w:val="22"/>
+          <w:szCs w:val="22"/>
+        </w:rPr>
+        <w:t>方波，</w:t>
+      </w:r>
+      <w:r>
+        <w:rPr>
+          <w:rFonts w:asciiTheme="minorHAnsi" w:eastAsia="微軟正黑體" w:hAnsiTheme="minorHAnsi" w:cstheme="minorHAnsi"/>
+          <w:color w:val="000000"/>
+          <w:sz w:val="22"/>
+          <w:szCs w:val="22"/>
+        </w:rPr>
+        <w:t xml:space="preserve">count </w:t>
       </w:r>
       <w:r>
         <w:rPr>
@@ -6586,61 +7193,16 @@
           <w:sz w:val="22"/>
           <w:szCs w:val="22"/>
         </w:rPr>
-        <w:t>每四次反向，若配合</w:t>
-      </w:r>
-      <w:r>
-        <w:rPr>
-          <w:rFonts w:asciiTheme="minorHAnsi" w:eastAsia="微軟正黑體" w:hAnsiTheme="minorHAnsi" w:cstheme="minorHAnsi" w:hint="eastAsia"/>
-          <w:color w:val="000000"/>
-          <w:sz w:val="22"/>
-          <w:szCs w:val="22"/>
-        </w:rPr>
-        <w:t>clock</w:t>
-      </w:r>
-      <w:r>
-        <w:rPr>
-          <w:rFonts w:asciiTheme="minorHAnsi" w:eastAsia="微軟正黑體" w:hAnsiTheme="minorHAnsi" w:cstheme="minorHAnsi" w:hint="eastAsia"/>
-          <w:color w:val="000000"/>
-          <w:sz w:val="22"/>
-          <w:szCs w:val="22"/>
-        </w:rPr>
-        <w:t>則會使</w:t>
-      </w:r>
-      <w:r>
-        <w:rPr>
-          <w:rFonts w:asciiTheme="minorHAnsi" w:eastAsia="微軟正黑體" w:hAnsiTheme="minorHAnsi" w:cstheme="minorHAnsi"/>
-          <w:color w:val="000000"/>
-          <w:sz w:val="22"/>
-          <w:szCs w:val="22"/>
-        </w:rPr>
-        <w:t>count</w:t>
-      </w:r>
-      <w:r>
-        <w:rPr>
-          <w:rFonts w:asciiTheme="minorHAnsi" w:eastAsia="微軟正黑體" w:hAnsiTheme="minorHAnsi" w:cstheme="minorHAnsi" w:hint="eastAsia"/>
-          <w:color w:val="000000"/>
-          <w:sz w:val="22"/>
-          <w:szCs w:val="22"/>
-        </w:rPr>
-        <w:t xml:space="preserve"> </w:t>
-      </w:r>
-      <w:r>
-        <w:rPr>
-          <w:rFonts w:asciiTheme="minorHAnsi" w:eastAsia="微軟正黑體" w:hAnsiTheme="minorHAnsi" w:cstheme="minorHAnsi" w:hint="eastAsia"/>
-          <w:color w:val="000000"/>
-          <w:sz w:val="22"/>
-          <w:szCs w:val="22"/>
-        </w:rPr>
-        <w:t>[0]</w:t>
-      </w:r>
-      <w:r>
-        <w:rPr>
-          <w:rFonts w:asciiTheme="minorHAnsi" w:eastAsia="微軟正黑體" w:hAnsiTheme="minorHAnsi" w:cstheme="minorHAnsi" w:hint="eastAsia"/>
-          <w:color w:val="000000"/>
-          <w:sz w:val="22"/>
-          <w:szCs w:val="22"/>
-        </w:rPr>
-        <w:t>產生</w:t>
+        <w:t>產</w:t>
+      </w:r>
+      <w:r>
+        <w:rPr>
+          <w:rFonts w:asciiTheme="minorHAnsi" w:eastAsia="微軟正黑體" w:hAnsiTheme="minorHAnsi" w:cstheme="minorHAnsi" w:hint="eastAsia"/>
+          <w:color w:val="000000"/>
+          <w:sz w:val="22"/>
+          <w:szCs w:val="22"/>
+        </w:rPr>
+        <w:t>生</w:t>
       </w:r>
       <w:r>
         <w:rPr>
@@ -6667,25 +7229,25 @@
           <w:sz w:val="22"/>
           <w:szCs w:val="22"/>
         </w:rPr>
-        <w:t>/</w:t>
-      </w:r>
-      <w:r>
-        <w:rPr>
-          <w:rFonts w:asciiTheme="minorHAnsi" w:eastAsia="微軟正黑體" w:hAnsiTheme="minorHAnsi" w:cstheme="minorHAnsi"/>
-          <w:color w:val="000000"/>
-          <w:sz w:val="22"/>
-          <w:szCs w:val="22"/>
-        </w:rPr>
-        <w:t>2clk</w:t>
-      </w:r>
-      <w:r>
-        <w:rPr>
-          <w:rFonts w:asciiTheme="minorHAnsi" w:eastAsia="微軟正黑體" w:hAnsiTheme="minorHAnsi" w:cstheme="minorHAnsi" w:hint="eastAsia"/>
-          <w:color w:val="000000"/>
-          <w:sz w:val="22"/>
-          <w:szCs w:val="22"/>
-        </w:rPr>
-        <w:t>的方波</w:t>
+        <w:t>/2^3clk</w:t>
+      </w:r>
+      <w:r>
+        <w:rPr>
+          <w:rFonts w:asciiTheme="minorHAnsi" w:eastAsia="微軟正黑體" w:hAnsiTheme="minorHAnsi" w:cstheme="minorHAnsi" w:hint="eastAsia"/>
+          <w:color w:val="000000"/>
+          <w:sz w:val="22"/>
+          <w:szCs w:val="22"/>
+        </w:rPr>
+        <w:t>的</w:t>
+      </w:r>
+      <w:r>
+        <w:rPr>
+          <w:rFonts w:asciiTheme="minorHAnsi" w:eastAsia="微軟正黑體" w:hAnsiTheme="minorHAnsi" w:cstheme="minorHAnsi" w:hint="eastAsia"/>
+          <w:color w:val="000000"/>
+          <w:sz w:val="22"/>
+          <w:szCs w:val="22"/>
+        </w:rPr>
+        <w:t>方波</w:t>
       </w:r>
       <w:r>
         <w:rPr>
@@ -6698,186 +7260,6 @@
       </w:r>
       <w:r>
         <w:rPr>
-          <w:rFonts w:asciiTheme="minorHAnsi" w:eastAsia="微軟正黑體" w:hAnsiTheme="minorHAnsi" w:cstheme="minorHAnsi"/>
-          <w:color w:val="000000"/>
-          <w:sz w:val="22"/>
-          <w:szCs w:val="22"/>
-        </w:rPr>
-        <w:t>count</w:t>
-      </w:r>
-      <w:r>
-        <w:rPr>
-          <w:rFonts w:asciiTheme="minorHAnsi" w:eastAsia="微軟正黑體" w:hAnsiTheme="minorHAnsi" w:cstheme="minorHAnsi" w:hint="eastAsia"/>
-          <w:color w:val="000000"/>
-          <w:sz w:val="22"/>
-          <w:szCs w:val="22"/>
-        </w:rPr>
-        <w:t xml:space="preserve"> </w:t>
-      </w:r>
-      <w:r>
-        <w:rPr>
-          <w:rFonts w:asciiTheme="minorHAnsi" w:eastAsia="微軟正黑體" w:hAnsiTheme="minorHAnsi" w:cstheme="minorHAnsi" w:hint="eastAsia"/>
-          <w:color w:val="000000"/>
-          <w:sz w:val="22"/>
-          <w:szCs w:val="22"/>
-        </w:rPr>
-        <w:t>[1]</w:t>
-      </w:r>
-      <w:r>
-        <w:rPr>
-          <w:rFonts w:asciiTheme="minorHAnsi" w:eastAsia="微軟正黑體" w:hAnsiTheme="minorHAnsi" w:cstheme="minorHAnsi" w:hint="eastAsia"/>
-          <w:color w:val="000000"/>
-          <w:sz w:val="22"/>
-          <w:szCs w:val="22"/>
-        </w:rPr>
-        <w:t>產生</w:t>
-      </w:r>
-      <w:r>
-        <w:rPr>
-          <w:rFonts w:asciiTheme="minorHAnsi" w:eastAsia="微軟正黑體" w:hAnsiTheme="minorHAnsi" w:cstheme="minorHAnsi" w:hint="eastAsia"/>
-          <w:color w:val="000000"/>
-          <w:sz w:val="22"/>
-          <w:szCs w:val="22"/>
-        </w:rPr>
-        <w:t>週期為</w:t>
-      </w:r>
-      <w:r>
-        <w:rPr>
-          <w:rFonts w:asciiTheme="minorHAnsi" w:eastAsia="微軟正黑體" w:hAnsiTheme="minorHAnsi" w:cstheme="minorHAnsi" w:hint="eastAsia"/>
-          <w:color w:val="000000"/>
-          <w:sz w:val="22"/>
-          <w:szCs w:val="22"/>
-        </w:rPr>
-        <w:t>1</w:t>
-      </w:r>
-      <w:r>
-        <w:rPr>
-          <w:rFonts w:asciiTheme="minorHAnsi" w:eastAsia="微軟正黑體" w:hAnsiTheme="minorHAnsi" w:cstheme="minorHAnsi"/>
-          <w:color w:val="000000"/>
-          <w:sz w:val="22"/>
-          <w:szCs w:val="22"/>
-        </w:rPr>
-        <w:t>/2^2clk</w:t>
-      </w:r>
-      <w:r>
-        <w:rPr>
-          <w:rFonts w:asciiTheme="minorHAnsi" w:eastAsia="微軟正黑體" w:hAnsiTheme="minorHAnsi" w:cstheme="minorHAnsi" w:hint="eastAsia"/>
-          <w:color w:val="000000"/>
-          <w:sz w:val="22"/>
-          <w:szCs w:val="22"/>
-        </w:rPr>
-        <w:t>的</w:t>
-      </w:r>
-      <w:r>
-        <w:rPr>
-          <w:rFonts w:asciiTheme="minorHAnsi" w:eastAsia="微軟正黑體" w:hAnsiTheme="minorHAnsi" w:cstheme="minorHAnsi" w:hint="eastAsia"/>
-          <w:color w:val="000000"/>
-          <w:sz w:val="22"/>
-          <w:szCs w:val="22"/>
-        </w:rPr>
-        <w:t>方波，</w:t>
-      </w:r>
-      <w:r>
-        <w:rPr>
-          <w:rFonts w:asciiTheme="minorHAnsi" w:eastAsia="微軟正黑體" w:hAnsiTheme="minorHAnsi" w:cstheme="minorHAnsi"/>
-          <w:color w:val="000000"/>
-          <w:sz w:val="22"/>
-          <w:szCs w:val="22"/>
-        </w:rPr>
-        <w:t>count</w:t>
-      </w:r>
-      <w:r>
-        <w:rPr>
-          <w:rFonts w:asciiTheme="minorHAnsi" w:eastAsia="微軟正黑體" w:hAnsiTheme="minorHAnsi" w:cstheme="minorHAnsi"/>
-          <w:color w:val="000000"/>
-          <w:sz w:val="22"/>
-          <w:szCs w:val="22"/>
-        </w:rPr>
-        <w:t xml:space="preserve"> </w:t>
-      </w:r>
-      <w:r>
-        <w:rPr>
-          <w:rFonts w:asciiTheme="minorHAnsi" w:eastAsia="微軟正黑體" w:hAnsiTheme="minorHAnsi" w:cstheme="minorHAnsi"/>
-          <w:color w:val="000000"/>
-          <w:sz w:val="22"/>
-          <w:szCs w:val="22"/>
-        </w:rPr>
-        <w:t>[2]</w:t>
-      </w:r>
-      <w:r>
-        <w:rPr>
-          <w:rFonts w:asciiTheme="minorHAnsi" w:eastAsia="微軟正黑體" w:hAnsiTheme="minorHAnsi" w:cstheme="minorHAnsi" w:hint="eastAsia"/>
-          <w:color w:val="000000"/>
-          <w:sz w:val="22"/>
-          <w:szCs w:val="22"/>
-        </w:rPr>
-        <w:t>產</w:t>
-      </w:r>
-      <w:r>
-        <w:rPr>
-          <w:rFonts w:asciiTheme="minorHAnsi" w:eastAsia="微軟正黑體" w:hAnsiTheme="minorHAnsi" w:cstheme="minorHAnsi" w:hint="eastAsia"/>
-          <w:color w:val="000000"/>
-          <w:sz w:val="22"/>
-          <w:szCs w:val="22"/>
-        </w:rPr>
-        <w:t>生</w:t>
-      </w:r>
-      <w:r>
-        <w:rPr>
-          <w:rFonts w:asciiTheme="minorHAnsi" w:eastAsia="微軟正黑體" w:hAnsiTheme="minorHAnsi" w:cstheme="minorHAnsi" w:hint="eastAsia"/>
-          <w:color w:val="000000"/>
-          <w:sz w:val="22"/>
-          <w:szCs w:val="22"/>
-        </w:rPr>
-        <w:t>週期為</w:t>
-      </w:r>
-      <w:r>
-        <w:rPr>
-          <w:rFonts w:asciiTheme="minorHAnsi" w:eastAsia="微軟正黑體" w:hAnsiTheme="minorHAnsi" w:cstheme="minorHAnsi" w:hint="eastAsia"/>
-          <w:color w:val="000000"/>
-          <w:sz w:val="22"/>
-          <w:szCs w:val="22"/>
-        </w:rPr>
-        <w:t>1</w:t>
-      </w:r>
-      <w:r>
-        <w:rPr>
-          <w:rFonts w:asciiTheme="minorHAnsi" w:eastAsia="微軟正黑體" w:hAnsiTheme="minorHAnsi" w:cstheme="minorHAnsi"/>
-          <w:color w:val="000000"/>
-          <w:sz w:val="22"/>
-          <w:szCs w:val="22"/>
-        </w:rPr>
-        <w:t>/2^3clk</w:t>
-      </w:r>
-      <w:r>
-        <w:rPr>
-          <w:rFonts w:asciiTheme="minorHAnsi" w:eastAsia="微軟正黑體" w:hAnsiTheme="minorHAnsi" w:cstheme="minorHAnsi" w:hint="eastAsia"/>
-          <w:color w:val="000000"/>
-          <w:sz w:val="22"/>
-          <w:szCs w:val="22"/>
-        </w:rPr>
-        <w:t>的</w:t>
-      </w:r>
-      <w:r>
-        <w:rPr>
-          <w:rFonts w:asciiTheme="minorHAnsi" w:eastAsia="微軟正黑體" w:hAnsiTheme="minorHAnsi" w:cstheme="minorHAnsi" w:hint="eastAsia"/>
-          <w:color w:val="000000"/>
-          <w:sz w:val="22"/>
-          <w:szCs w:val="22"/>
-        </w:rPr>
-        <w:t>方波</w:t>
-      </w:r>
-      <w:r>
-        <w:rPr>
-          <w:rFonts w:asciiTheme="minorHAnsi" w:eastAsia="微軟正黑體" w:hAnsiTheme="minorHAnsi" w:cstheme="minorHAnsi" w:hint="eastAsia"/>
-          <w:color w:val="000000"/>
-          <w:sz w:val="22"/>
-          <w:szCs w:val="22"/>
-        </w:rPr>
-        <w:t>，</w:t>
-      </w:r>
-      <w:r>
-        <w:rPr>
           <w:rFonts w:asciiTheme="minorHAnsi" w:eastAsia="微軟正黑體" w:hAnsiTheme="minorHAnsi" w:cstheme="minorHAnsi" w:hint="eastAsia"/>
           <w:color w:val="000000"/>
           <w:sz w:val="22"/>
@@ -6948,6 +7330,7 @@
         </w:rPr>
         <w:t>)</w:t>
       </w:r>
+      <w:proofErr w:type="spellStart"/>
       <w:r>
         <w:rPr>
           <w:rFonts w:asciiTheme="minorHAnsi" w:eastAsia="微軟正黑體" w:hAnsiTheme="minorHAnsi" w:cstheme="minorHAnsi"/>
@@ -6957,6 +7340,7 @@
         </w:rPr>
         <w:t>clk</w:t>
       </w:r>
+      <w:proofErr w:type="spellEnd"/>
       <w:r>
         <w:rPr>
           <w:rFonts w:asciiTheme="minorHAnsi" w:eastAsia="微軟正黑體" w:hAnsiTheme="minorHAnsi" w:cstheme="minorHAnsi" w:hint="eastAsia"/>
@@ -6966,14 +7350,25 @@
         </w:rPr>
         <w:t>的方波，因此</w:t>
       </w:r>
-      <w:r>
-        <w:rPr>
-          <w:rFonts w:asciiTheme="minorHAnsi" w:eastAsia="微軟正黑體" w:hAnsiTheme="minorHAnsi" w:cstheme="minorHAnsi" w:hint="eastAsia"/>
-          <w:color w:val="000000"/>
-          <w:sz w:val="22"/>
-          <w:szCs w:val="22"/>
-        </w:rPr>
-        <w:t>cnt[23]</w:t>
+      <w:proofErr w:type="spellStart"/>
+      <w:r>
+        <w:rPr>
+          <w:rFonts w:asciiTheme="minorHAnsi" w:eastAsia="微軟正黑體" w:hAnsiTheme="minorHAnsi" w:cstheme="minorHAnsi" w:hint="eastAsia"/>
+          <w:color w:val="000000"/>
+          <w:sz w:val="22"/>
+          <w:szCs w:val="22"/>
+        </w:rPr>
+        <w:t>cnt</w:t>
+      </w:r>
+      <w:proofErr w:type="spellEnd"/>
+      <w:r>
+        <w:rPr>
+          <w:rFonts w:asciiTheme="minorHAnsi" w:eastAsia="微軟正黑體" w:hAnsiTheme="minorHAnsi" w:cstheme="minorHAnsi" w:hint="eastAsia"/>
+          <w:color w:val="000000"/>
+          <w:sz w:val="22"/>
+          <w:szCs w:val="22"/>
+        </w:rPr>
+        <w:t>[23]</w:t>
       </w:r>
       <w:r>
         <w:rPr>
@@ -7011,6 +7406,7 @@
         </w:rPr>
         <w:t>的方波，</w:t>
       </w:r>
+      <w:proofErr w:type="spellStart"/>
       <w:r>
         <w:rPr>
           <w:rFonts w:asciiTheme="minorHAnsi" w:eastAsia="微軟正黑體" w:hAnsiTheme="minorHAnsi" w:cstheme="minorHAnsi" w:hint="eastAsia"/>
@@ -7027,7 +7423,17 @@
           <w:sz w:val="22"/>
           <w:szCs w:val="22"/>
         </w:rPr>
-        <w:t>igit_clk = cnt</w:t>
+        <w:t>igit_clk</w:t>
+      </w:r>
+      <w:proofErr w:type="spellEnd"/>
+      <w:r>
+        <w:rPr>
+          <w:rFonts w:asciiTheme="minorHAnsi" w:eastAsia="微軟正黑體" w:hAnsiTheme="minorHAnsi" w:cstheme="minorHAnsi"/>
+          <w:color w:val="000000"/>
+          <w:sz w:val="22"/>
+          <w:szCs w:val="22"/>
+        </w:rPr>
+        <w:t xml:space="preserve"> = cnt</w:t>
       </w:r>
       <w:r>
         <w:rPr>
@@ -7136,7 +7542,27 @@
           <w:sz w:val="22"/>
           <w:szCs w:val="22"/>
         </w:rPr>
-        <w:t>這兩個做法會產生不同的</w:t>
+        <w:t>這兩</w:t>
+      </w:r>
+      <w:proofErr w:type="gramStart"/>
+      <w:r>
+        <w:rPr>
+          <w:rFonts w:asciiTheme="minorHAnsi" w:eastAsia="微軟正黑體" w:hAnsiTheme="minorHAnsi" w:cstheme="minorHAnsi" w:hint="eastAsia"/>
+          <w:color w:val="000000"/>
+          <w:sz w:val="22"/>
+          <w:szCs w:val="22"/>
+        </w:rPr>
+        <w:t>個</w:t>
+      </w:r>
+      <w:proofErr w:type="gramEnd"/>
+      <w:r>
+        <w:rPr>
+          <w:rFonts w:asciiTheme="minorHAnsi" w:eastAsia="微軟正黑體" w:hAnsiTheme="minorHAnsi" w:cstheme="minorHAnsi" w:hint="eastAsia"/>
+          <w:color w:val="000000"/>
+          <w:sz w:val="22"/>
+          <w:szCs w:val="22"/>
+        </w:rPr>
+        <w:t>做法會產生不同的</w:t>
       </w:r>
       <w:r>
         <w:rPr>
@@ -7488,7 +7914,7 @@
         <w:ind w:left="829"/>
         <w:textAlignment w:val="baseline"/>
         <w:rPr>
-          <w:rFonts w:asciiTheme="minorHAnsi" w:eastAsia="微軟正黑體" w:hAnsiTheme="minorHAnsi" w:cstheme="minorHAnsi" w:hint="eastAsia"/>
+          <w:rFonts w:asciiTheme="minorHAnsi" w:eastAsia="微軟正黑體" w:hAnsiTheme="minorHAnsi" w:cstheme="minorHAnsi"/>
           <w:color w:val="000000"/>
           <w:sz w:val="22"/>
           <w:szCs w:val="22"/>
@@ -7552,6 +7978,207 @@
       <w:pPr>
         <w:pStyle w:val="Web"/>
         <w:spacing w:before="0" w:beforeAutospacing="0" w:after="0" w:afterAutospacing="0"/>
+        <w:ind w:left="1200"/>
+        <w:textAlignment w:val="baseline"/>
+        <w:rPr>
+          <w:rFonts w:asciiTheme="minorHAnsi" w:eastAsia="微軟正黑體" w:hAnsiTheme="minorHAnsi" w:cstheme="minorHAnsi"/>
+          <w:b/>
+          <w:bCs/>
+          <w:color w:val="000000"/>
+        </w:rPr>
+      </w:pPr>
+      <w:r>
+        <w:rPr>
+          <w:rFonts w:asciiTheme="minorHAnsi" w:eastAsia="微軟正黑體" w:hAnsiTheme="minorHAnsi" w:cstheme="minorHAnsi"/>
+          <w:b/>
+          <w:bCs/>
+          <w:noProof/>
+          <w:color w:val="000000"/>
+        </w:rPr>
+        <w:drawing>
+          <wp:inline distT="0" distB="0" distL="0" distR="0" wp14:anchorId="3B0DFA53" wp14:editId="68A74A46">
+            <wp:extent cx="4444409" cy="2911481"/>
+            <wp:effectExtent l="0" t="0" r="0" b="0"/>
+            <wp:docPr id="14" name="圖片 14"/>
+            <wp:cNvGraphicFramePr>
+              <a:graphicFrameLocks xmlns:a="http://schemas.openxmlformats.org/drawingml/2006/main" noChangeAspect="1"/>
+            </wp:cNvGraphicFramePr>
+            <a:graphic xmlns:a="http://schemas.openxmlformats.org/drawingml/2006/main">
+              <a:graphicData uri="http://schemas.openxmlformats.org/drawingml/2006/picture">
+                <pic:pic xmlns:pic="http://schemas.openxmlformats.org/drawingml/2006/picture">
+                  <pic:nvPicPr>
+                    <pic:cNvPr id="0" name="Picture 5"/>
+                    <pic:cNvPicPr>
+                      <a:picLocks noChangeAspect="1" noChangeArrowheads="1"/>
+                    </pic:cNvPicPr>
+                  </pic:nvPicPr>
+                  <pic:blipFill>
+                    <a:blip r:embed="rId19" cstate="print">
+                      <a:extLst>
+                        <a:ext uri="{28A0092B-C50C-407E-A947-70E740481C1C}">
+                          <a14:useLocalDpi xmlns:a14="http://schemas.microsoft.com/office/drawing/2010/main" val="0"/>
+                        </a:ext>
+                      </a:extLst>
+                    </a:blip>
+                    <a:srcRect/>
+                    <a:stretch>
+                      <a:fillRect/>
+                    </a:stretch>
+                  </pic:blipFill>
+                  <pic:spPr bwMode="auto">
+                    <a:xfrm>
+                      <a:off x="0" y="0"/>
+                      <a:ext cx="4452500" cy="2916781"/>
+                    </a:xfrm>
+                    <a:prstGeom prst="rect">
+                      <a:avLst/>
+                    </a:prstGeom>
+                    <a:noFill/>
+                    <a:ln>
+                      <a:noFill/>
+                    </a:ln>
+                  </pic:spPr>
+                </pic:pic>
+              </a:graphicData>
+            </a:graphic>
+          </wp:inline>
+        </w:drawing>
+      </w:r>
+    </w:p>
+    <w:p>
+      <w:pPr>
+        <w:pStyle w:val="Web"/>
+        <w:spacing w:before="0" w:beforeAutospacing="0" w:after="0" w:afterAutospacing="0"/>
+        <w:ind w:left="1200"/>
+        <w:textAlignment w:val="baseline"/>
+        <w:rPr>
+          <w:rFonts w:asciiTheme="minorHAnsi" w:eastAsia="微軟正黑體" w:hAnsiTheme="minorHAnsi" w:cstheme="minorHAnsi" w:hint="eastAsia"/>
+          <w:color w:val="000000"/>
+        </w:rPr>
+      </w:pPr>
+      <w:r>
+        <w:rPr>
+          <w:rFonts w:asciiTheme="minorHAnsi" w:eastAsia="微軟正黑體" w:hAnsiTheme="minorHAnsi" w:cstheme="minorHAnsi"/>
+          <w:color w:val="000000"/>
+        </w:rPr>
+        <w:t>(</w:t>
+      </w:r>
+      <w:r>
+        <w:rPr>
+          <w:rFonts w:asciiTheme="minorHAnsi" w:eastAsia="微軟正黑體" w:hAnsiTheme="minorHAnsi" w:cstheme="minorHAnsi" w:hint="eastAsia"/>
+          <w:color w:val="000000"/>
+        </w:rPr>
+        <w:t>D</w:t>
+      </w:r>
+      <w:r>
+        <w:rPr>
+          <w:rFonts w:asciiTheme="minorHAnsi" w:eastAsia="微軟正黑體" w:hAnsiTheme="minorHAnsi" w:cstheme="minorHAnsi"/>
+          <w:color w:val="000000"/>
+        </w:rPr>
+        <w:t>ebounce)</w:t>
+      </w:r>
+    </w:p>
+    <w:p>
+      <w:pPr>
+        <w:pStyle w:val="Web"/>
+        <w:spacing w:before="0" w:beforeAutospacing="0" w:after="0" w:afterAutospacing="0"/>
+        <w:textAlignment w:val="baseline"/>
+        <w:rPr>
+          <w:rFonts w:asciiTheme="minorHAnsi" w:eastAsia="微軟正黑體" w:hAnsiTheme="minorHAnsi" w:cstheme="minorHAnsi" w:hint="eastAsia"/>
+          <w:color w:val="000000"/>
+        </w:rPr>
+      </w:pPr>
+      <w:r>
+        <w:rPr>
+          <w:rFonts w:asciiTheme="minorHAnsi" w:eastAsia="微軟正黑體" w:hAnsiTheme="minorHAnsi" w:cstheme="minorHAnsi"/>
+          <w:color w:val="000000"/>
+        </w:rPr>
+        <w:lastRenderedPageBreak/>
+        <w:t>(</w:t>
+      </w:r>
+      <w:r>
+        <w:rPr>
+          <w:rFonts w:asciiTheme="minorHAnsi" w:eastAsia="微軟正黑體" w:hAnsiTheme="minorHAnsi" w:cstheme="minorHAnsi"/>
+          <w:color w:val="000000"/>
+        </w:rPr>
+        <w:t>One pulse</w:t>
+      </w:r>
+      <w:r>
+        <w:rPr>
+          <w:rFonts w:asciiTheme="minorHAnsi" w:eastAsia="微軟正黑體" w:hAnsiTheme="minorHAnsi" w:cstheme="minorHAnsi" w:hint="eastAsia"/>
+          <w:noProof/>
+          <w:color w:val="000000"/>
+        </w:rPr>
+        <w:drawing>
+          <wp:anchor distT="0" distB="0" distL="114300" distR="114300" simplePos="0" relativeHeight="251661312" behindDoc="0" locked="0" layoutInCell="1" allowOverlap="1" wp14:anchorId="7DA1157B" wp14:editId="1D5BF9EA">
+            <wp:simplePos x="0" y="0"/>
+            <wp:positionH relativeFrom="margin">
+              <wp:align>right</wp:align>
+            </wp:positionH>
+            <wp:positionV relativeFrom="paragraph">
+              <wp:posOffset>127591</wp:posOffset>
+            </wp:positionV>
+            <wp:extent cx="5274310" cy="2176145"/>
+            <wp:effectExtent l="0" t="0" r="0" b="0"/>
+            <wp:wrapSquare wrapText="bothSides"/>
+            <wp:docPr id="13" name="圖片 13"/>
+            <wp:cNvGraphicFramePr>
+              <a:graphicFrameLocks xmlns:a="http://schemas.openxmlformats.org/drawingml/2006/main" noChangeAspect="1"/>
+            </wp:cNvGraphicFramePr>
+            <a:graphic xmlns:a="http://schemas.openxmlformats.org/drawingml/2006/main">
+              <a:graphicData uri="http://schemas.openxmlformats.org/drawingml/2006/picture">
+                <pic:pic xmlns:pic="http://schemas.openxmlformats.org/drawingml/2006/picture">
+                  <pic:nvPicPr>
+                    <pic:cNvPr id="0" name="Picture 3"/>
+                    <pic:cNvPicPr>
+                      <a:picLocks noChangeAspect="1" noChangeArrowheads="1"/>
+                    </pic:cNvPicPr>
+                  </pic:nvPicPr>
+                  <pic:blipFill>
+                    <a:blip r:embed="rId20" cstate="print">
+                      <a:extLst>
+                        <a:ext uri="{28A0092B-C50C-407E-A947-70E740481C1C}">
+                          <a14:useLocalDpi xmlns:a14="http://schemas.microsoft.com/office/drawing/2010/main" val="0"/>
+                        </a:ext>
+                      </a:extLst>
+                    </a:blip>
+                    <a:srcRect/>
+                    <a:stretch>
+                      <a:fillRect/>
+                    </a:stretch>
+                  </pic:blipFill>
+                  <pic:spPr bwMode="auto">
+                    <a:xfrm>
+                      <a:off x="0" y="0"/>
+                      <a:ext cx="5274310" cy="2176145"/>
+                    </a:xfrm>
+                    <a:prstGeom prst="rect">
+                      <a:avLst/>
+                    </a:prstGeom>
+                    <a:noFill/>
+                    <a:ln>
+                      <a:noFill/>
+                    </a:ln>
+                  </pic:spPr>
+                </pic:pic>
+              </a:graphicData>
+            </a:graphic>
+          </wp:anchor>
+        </w:drawing>
+      </w:r>
+      <w:r>
+        <w:rPr>
+          <w:rFonts w:asciiTheme="minorHAnsi" w:eastAsia="微軟正黑體" w:hAnsiTheme="minorHAnsi" w:cstheme="minorHAnsi"/>
+          <w:noProof/>
+          <w:color w:val="000000"/>
+        </w:rPr>
+        <w:t>)</w:t>
+      </w:r>
+    </w:p>
+    <w:p>
+      <w:pPr>
+        <w:pStyle w:val="Web"/>
+        <w:spacing w:before="0" w:beforeAutospacing="0" w:after="0" w:afterAutospacing="0"/>
         <w:ind w:left="720"/>
         <w:textAlignment w:val="baseline"/>
         <w:rPr>
@@ -7739,7 +8366,27 @@
           <w:sz w:val="22"/>
           <w:szCs w:val="22"/>
         </w:rPr>
-        <w:t>及反向，而後將其與</w:t>
+        <w:t>及</w:t>
+      </w:r>
+      <w:proofErr w:type="gramStart"/>
+      <w:r>
+        <w:rPr>
+          <w:rFonts w:asciiTheme="minorHAnsi" w:eastAsia="微軟正黑體" w:hAnsiTheme="minorHAnsi" w:cstheme="minorHAnsi" w:hint="eastAsia"/>
+          <w:color w:val="000000"/>
+          <w:sz w:val="22"/>
+          <w:szCs w:val="22"/>
+        </w:rPr>
+        <w:t>反向，</w:t>
+      </w:r>
+      <w:proofErr w:type="gramEnd"/>
+      <w:r>
+        <w:rPr>
+          <w:rFonts w:asciiTheme="minorHAnsi" w:eastAsia="微軟正黑體" w:hAnsiTheme="minorHAnsi" w:cstheme="minorHAnsi" w:hint="eastAsia"/>
+          <w:color w:val="000000"/>
+          <w:sz w:val="22"/>
+          <w:szCs w:val="22"/>
+        </w:rPr>
+        <w:t>而後將其與</w:t>
       </w:r>
       <w:r>
         <w:rPr>
@@ -7840,6 +8487,7 @@
         </w:rPr>
         <w:t>不只一個</w:t>
       </w:r>
+      <w:proofErr w:type="spellStart"/>
       <w:r>
         <w:rPr>
           <w:rFonts w:asciiTheme="minorHAnsi" w:eastAsia="微軟正黑體" w:hAnsiTheme="minorHAnsi" w:cstheme="minorHAnsi" w:hint="eastAsia"/>
@@ -7849,6 +8497,7 @@
         </w:rPr>
         <w:t>clk</w:t>
       </w:r>
+      <w:proofErr w:type="spellEnd"/>
       <w:r>
         <w:rPr>
           <w:rFonts w:asciiTheme="minorHAnsi" w:eastAsia="微軟正黑體" w:hAnsiTheme="minorHAnsi" w:cstheme="minorHAnsi" w:hint="eastAsia"/>
@@ -7867,6 +8516,7 @@
         </w:rPr>
         <w:t>按下去時產生一個</w:t>
       </w:r>
+      <w:proofErr w:type="spellStart"/>
       <w:r>
         <w:rPr>
           <w:rFonts w:asciiTheme="minorHAnsi" w:eastAsia="微軟正黑體" w:hAnsiTheme="minorHAnsi" w:cstheme="minorHAnsi" w:hint="eastAsia"/>
@@ -7876,6 +8526,7 @@
         </w:rPr>
         <w:t>clk</w:t>
       </w:r>
+      <w:proofErr w:type="spellEnd"/>
       <w:r>
         <w:rPr>
           <w:rFonts w:asciiTheme="minorHAnsi" w:eastAsia="微軟正黑體" w:hAnsiTheme="minorHAnsi" w:cstheme="minorHAnsi" w:hint="eastAsia"/>
@@ -7930,14 +8581,25 @@
         </w:rPr>
         <w:t xml:space="preserve"> </w:t>
       </w:r>
-      <w:r>
-        <w:rPr>
-          <w:rFonts w:asciiTheme="minorHAnsi" w:eastAsia="微軟正黑體" w:hAnsiTheme="minorHAnsi" w:cstheme="minorHAnsi" w:hint="eastAsia"/>
-          <w:color w:val="000000"/>
-          <w:sz w:val="22"/>
-          <w:szCs w:val="22"/>
-        </w:rPr>
-        <w:t>onepulse module</w:t>
+      <w:proofErr w:type="spellStart"/>
+      <w:r>
+        <w:rPr>
+          <w:rFonts w:asciiTheme="minorHAnsi" w:eastAsia="微軟正黑體" w:hAnsiTheme="minorHAnsi" w:cstheme="minorHAnsi" w:hint="eastAsia"/>
+          <w:color w:val="000000"/>
+          <w:sz w:val="22"/>
+          <w:szCs w:val="22"/>
+        </w:rPr>
+        <w:t>onepulse</w:t>
+      </w:r>
+      <w:proofErr w:type="spellEnd"/>
+      <w:r>
+        <w:rPr>
+          <w:rFonts w:asciiTheme="minorHAnsi" w:eastAsia="微軟正黑體" w:hAnsiTheme="minorHAnsi" w:cstheme="minorHAnsi" w:hint="eastAsia"/>
+          <w:color w:val="000000"/>
+          <w:sz w:val="22"/>
+          <w:szCs w:val="22"/>
+        </w:rPr>
+        <w:t xml:space="preserve"> module</w:t>
       </w:r>
       <w:r>
         <w:rPr>
@@ -7973,7 +8635,27 @@
           <w:sz w:val="22"/>
           <w:szCs w:val="22"/>
         </w:rPr>
-        <w:t>必須是除頻過後的</w:t>
+        <w:t>必須是</w:t>
+      </w:r>
+      <w:proofErr w:type="gramStart"/>
+      <w:r>
+        <w:rPr>
+          <w:rFonts w:asciiTheme="minorHAnsi" w:eastAsia="微軟正黑體" w:hAnsiTheme="minorHAnsi" w:cstheme="minorHAnsi" w:hint="eastAsia"/>
+          <w:color w:val="000000"/>
+          <w:sz w:val="22"/>
+          <w:szCs w:val="22"/>
+        </w:rPr>
+        <w:t>除頻過後</w:t>
+      </w:r>
+      <w:proofErr w:type="gramEnd"/>
+      <w:r>
+        <w:rPr>
+          <w:rFonts w:asciiTheme="minorHAnsi" w:eastAsia="微軟正黑體" w:hAnsiTheme="minorHAnsi" w:cstheme="minorHAnsi" w:hint="eastAsia"/>
+          <w:color w:val="000000"/>
+          <w:sz w:val="22"/>
+          <w:szCs w:val="22"/>
+        </w:rPr>
+        <w:t>的</w:t>
       </w:r>
       <w:r>
         <w:rPr>
@@ -8002,6 +8684,7 @@
         </w:rPr>
         <w:t>因為我們這邊</w:t>
       </w:r>
+      <w:proofErr w:type="spellStart"/>
       <w:r>
         <w:rPr>
           <w:rFonts w:asciiTheme="minorHAnsi" w:eastAsia="微軟正黑體" w:hAnsiTheme="minorHAnsi" w:cstheme="minorHAnsi" w:hint="eastAsia"/>
@@ -8011,6 +8694,7 @@
         </w:rPr>
         <w:t>onepulse</w:t>
       </w:r>
+      <w:proofErr w:type="spellEnd"/>
       <w:r>
         <w:rPr>
           <w:rFonts w:asciiTheme="minorHAnsi" w:eastAsia="微軟正黑體" w:hAnsiTheme="minorHAnsi" w:cstheme="minorHAnsi" w:hint="eastAsia"/>
@@ -8108,7 +8792,27 @@
           <w:sz w:val="22"/>
           <w:szCs w:val="22"/>
         </w:rPr>
-        <w:t>去調整除頻的數值。</w:t>
+        <w:t>去</w:t>
+      </w:r>
+      <w:proofErr w:type="gramStart"/>
+      <w:r>
+        <w:rPr>
+          <w:rFonts w:asciiTheme="minorHAnsi" w:eastAsia="微軟正黑體" w:hAnsiTheme="minorHAnsi" w:cstheme="minorHAnsi" w:hint="eastAsia"/>
+          <w:color w:val="000000"/>
+          <w:sz w:val="22"/>
+          <w:szCs w:val="22"/>
+        </w:rPr>
+        <w:t>調整除頻的</w:t>
+      </w:r>
+      <w:proofErr w:type="gramEnd"/>
+      <w:r>
+        <w:rPr>
+          <w:rFonts w:asciiTheme="minorHAnsi" w:eastAsia="微軟正黑體" w:hAnsiTheme="minorHAnsi" w:cstheme="minorHAnsi" w:hint="eastAsia"/>
+          <w:color w:val="000000"/>
+          <w:sz w:val="22"/>
+          <w:szCs w:val="22"/>
+        </w:rPr>
+        <w:t>數值。</w:t>
       </w:r>
       <w:r>
         <w:rPr>
@@ -8135,17 +8839,7 @@
           <w:sz w:val="22"/>
           <w:szCs w:val="22"/>
         </w:rPr>
-        <w:t xml:space="preserve">push </w:t>
-      </w:r>
-      <w:r>
-        <w:rPr>
-          <w:rFonts w:asciiTheme="minorHAnsi" w:eastAsia="微軟正黑體" w:hAnsiTheme="minorHAnsi" w:cstheme="minorHAnsi" w:hint="eastAsia"/>
-          <w:color w:val="000000"/>
-          <w:sz w:val="22"/>
-          <w:szCs w:val="22"/>
-        </w:rPr>
-        <w:lastRenderedPageBreak/>
-        <w:t>bottom</w:t>
+        <w:t>push bottom</w:t>
       </w:r>
       <w:r>
         <w:rPr>
@@ -8560,7 +9254,17 @@
           <w:sz w:val="22"/>
           <w:szCs w:val="22"/>
         </w:rPr>
-        <w:t>lock divider</w:t>
+        <w:t xml:space="preserve">lock </w:t>
+      </w:r>
+      <w:r>
+        <w:rPr>
+          <w:rFonts w:asciiTheme="minorHAnsi" w:eastAsia="微軟正黑體" w:hAnsiTheme="minorHAnsi" w:cstheme="minorHAnsi"/>
+          <w:color w:val="000000"/>
+          <w:sz w:val="22"/>
+          <w:szCs w:val="22"/>
+        </w:rPr>
+        <w:lastRenderedPageBreak/>
+        <w:t>divider</w:t>
       </w:r>
       <w:r>
         <w:rPr>
@@ -8652,6 +9356,7 @@
         </w:rPr>
         <w:t>7</w:t>
       </w:r>
+      <w:proofErr w:type="gramStart"/>
       <w:r>
         <w:rPr>
           <w:rFonts w:asciiTheme="minorHAnsi" w:eastAsia="微軟正黑體" w:hAnsiTheme="minorHAnsi" w:cstheme="minorHAnsi"/>
@@ -8661,6 +9366,7 @@
         </w:rPr>
         <w:t>’</w:t>
       </w:r>
+      <w:proofErr w:type="gramEnd"/>
       <w:r>
         <w:rPr>
           <w:rFonts w:asciiTheme="minorHAnsi" w:eastAsia="微軟正黑體" w:hAnsiTheme="minorHAnsi" w:cstheme="minorHAnsi" w:hint="eastAsia"/>
@@ -8677,8 +9383,19 @@
           <w:sz w:val="22"/>
           <w:szCs w:val="22"/>
         </w:rPr>
-        <w:t>對應亮哪個</w:t>
-      </w:r>
+        <w:t>對應亮哪</w:t>
+      </w:r>
+      <w:proofErr w:type="gramStart"/>
+      <w:r>
+        <w:rPr>
+          <w:rFonts w:asciiTheme="minorHAnsi" w:eastAsia="微軟正黑體" w:hAnsiTheme="minorHAnsi" w:cstheme="minorHAnsi" w:hint="eastAsia"/>
+          <w:color w:val="000000"/>
+          <w:sz w:val="22"/>
+          <w:szCs w:val="22"/>
+        </w:rPr>
+        <w:t>個</w:t>
+      </w:r>
+      <w:proofErr w:type="gramEnd"/>
       <w:r>
         <w:rPr>
           <w:rFonts w:asciiTheme="minorHAnsi" w:eastAsia="微軟正黑體" w:hAnsiTheme="minorHAnsi" w:cstheme="minorHAnsi" w:hint="eastAsia"/>
@@ -8907,7 +9624,7 @@
           <w:sz w:val="22"/>
           <w:szCs w:val="22"/>
         </w:rPr>
-        <w:t>也學到如何</w:t>
+        <w:t>學到如何</w:t>
       </w:r>
       <w:r>
         <w:rPr>
@@ -8934,6 +9651,24 @@
           <w:sz w:val="22"/>
           <w:szCs w:val="22"/>
         </w:rPr>
+        <w:t>，也是第一次畫</w:t>
+      </w:r>
+      <w:r>
+        <w:rPr>
+          <w:rFonts w:eastAsia="微軟正黑體" w:hint="eastAsia"/>
+          <w:color w:val="000000"/>
+          <w:sz w:val="22"/>
+          <w:szCs w:val="22"/>
+        </w:rPr>
+        <w:t>block diagram</w:t>
+      </w:r>
+      <w:r>
+        <w:rPr>
+          <w:rFonts w:eastAsia="微軟正黑體" w:hint="eastAsia"/>
+          <w:color w:val="000000"/>
+          <w:sz w:val="22"/>
+          <w:szCs w:val="22"/>
+        </w:rPr>
         <w:t>。</w:t>
       </w:r>
       <w:r>
@@ -8970,8 +9705,55 @@
           <w:sz w:val="22"/>
           <w:szCs w:val="22"/>
         </w:rPr>
-        <w:t>的指示給條件，在近一步寫到</w:t>
-      </w:r>
+        <w:t>的指示</w:t>
+      </w:r>
+      <w:r>
+        <w:rPr>
+          <w:rFonts w:eastAsia="微軟正黑體" w:hint="eastAsia"/>
+          <w:color w:val="000000"/>
+          <w:sz w:val="22"/>
+          <w:szCs w:val="22"/>
+        </w:rPr>
+        <w:t>寫</w:t>
+      </w:r>
+      <w:r>
+        <w:rPr>
+          <w:rFonts w:eastAsia="微軟正黑體" w:hint="eastAsia"/>
+          <w:color w:val="000000"/>
+          <w:sz w:val="22"/>
+          <w:szCs w:val="22"/>
+        </w:rPr>
+        <w:t>條件</w:t>
+      </w:r>
+      <w:r>
+        <w:rPr>
+          <w:rFonts w:eastAsia="微軟正黑體" w:hint="eastAsia"/>
+          <w:color w:val="000000"/>
+          <w:sz w:val="22"/>
+          <w:szCs w:val="22"/>
+        </w:rPr>
+        <w:t>判斷</w:t>
+      </w:r>
+      <w:r>
+        <w:rPr>
+          <w:rFonts w:eastAsia="微軟正黑體" w:hint="eastAsia"/>
+          <w:color w:val="000000"/>
+          <w:sz w:val="22"/>
+          <w:szCs w:val="22"/>
+        </w:rPr>
+        <w:t>，在</w:t>
+      </w:r>
+      <w:proofErr w:type="gramStart"/>
+      <w:r>
+        <w:rPr>
+          <w:rFonts w:eastAsia="微軟正黑體" w:hint="eastAsia"/>
+          <w:color w:val="000000"/>
+          <w:sz w:val="22"/>
+          <w:szCs w:val="22"/>
+        </w:rPr>
+        <w:t>近一步寫到</w:t>
+      </w:r>
+      <w:proofErr w:type="gramEnd"/>
       <w:r>
         <w:rPr>
           <w:rFonts w:eastAsia="微軟正黑體" w:hint="eastAsia"/>
@@ -9053,6 +9835,7 @@
         </w:rPr>
         <w:t>如何符合我們期待的設計之外，也遇到</w:t>
       </w:r>
+      <w:proofErr w:type="spellStart"/>
       <w:r>
         <w:rPr>
           <w:rFonts w:eastAsia="微軟正黑體" w:hint="eastAsia"/>
@@ -9062,6 +9845,7 @@
         </w:rPr>
         <w:t>vivado</w:t>
       </w:r>
+      <w:proofErr w:type="spellEnd"/>
       <w:r>
         <w:rPr>
           <w:rFonts w:eastAsia="微軟正黑體" w:hint="eastAsia"/>
@@ -9156,6 +9940,15 @@
           <w:sz w:val="22"/>
           <w:szCs w:val="22"/>
         </w:rPr>
+        <w:t>我們遇到的問題首先</w:t>
+      </w:r>
+      <w:r>
+        <w:rPr>
+          <w:rFonts w:eastAsia="微軟正黑體" w:hint="eastAsia"/>
+          <w:color w:val="000000"/>
+          <w:sz w:val="22"/>
+          <w:szCs w:val="22"/>
+        </w:rPr>
         <w:t>在</w:t>
       </w:r>
       <w:r>
@@ -9183,8 +9976,9 @@
           <w:sz w:val="22"/>
           <w:szCs w:val="22"/>
         </w:rPr>
-        <w:t>我們一開始的寫法是將</w:t>
-      </w:r>
+        <w:t>一開始的寫法是將</w:t>
+      </w:r>
+      <w:proofErr w:type="spellStart"/>
       <w:r>
         <w:rPr>
           <w:rFonts w:eastAsia="微軟正黑體" w:hint="eastAsia"/>
@@ -9194,6 +9988,7 @@
         </w:rPr>
         <w:t>rst_n</w:t>
       </w:r>
+      <w:proofErr w:type="spellEnd"/>
       <w:r>
         <w:rPr>
           <w:rFonts w:eastAsia="微軟正黑體" w:hint="eastAsia"/>
@@ -9390,7 +10185,6 @@
           <w:sz w:val="22"/>
           <w:szCs w:val="22"/>
         </w:rPr>
-        <w:lastRenderedPageBreak/>
         <w:t>next</w:t>
       </w:r>
       <w:r>
@@ -9427,8 +10221,29 @@
           <w:sz w:val="22"/>
           <w:szCs w:val="22"/>
         </w:rPr>
-        <w:t>，真的大夢初醒，這兩個其實跟其他控制</w:t>
-      </w:r>
+        <w:t>，真的大夢初醒，這兩</w:t>
+      </w:r>
+      <w:proofErr w:type="gramStart"/>
+      <w:r>
+        <w:rPr>
+          <w:rFonts w:eastAsia="微軟正黑體" w:hint="eastAsia"/>
+          <w:color w:val="000000"/>
+          <w:sz w:val="22"/>
+          <w:szCs w:val="22"/>
+        </w:rPr>
+        <w:t>個</w:t>
+      </w:r>
+      <w:proofErr w:type="gramEnd"/>
+      <w:r>
+        <w:rPr>
+          <w:rFonts w:eastAsia="微軟正黑體" w:hint="eastAsia"/>
+          <w:color w:val="000000"/>
+          <w:sz w:val="22"/>
+          <w:szCs w:val="22"/>
+        </w:rPr>
+        <w:t>其實跟其他控制</w:t>
+      </w:r>
+      <w:proofErr w:type="spellStart"/>
       <w:r>
         <w:rPr>
           <w:rFonts w:eastAsia="微軟正黑體" w:hint="eastAsia"/>
@@ -9438,6 +10253,7 @@
         </w:rPr>
         <w:t>next_out</w:t>
       </w:r>
+      <w:proofErr w:type="spellEnd"/>
       <w:r>
         <w:rPr>
           <w:rFonts w:eastAsia="微軟正黑體" w:hint="eastAsia"/>
@@ -9447,6 +10263,7 @@
         </w:rPr>
         <w:t>，</w:t>
       </w:r>
+      <w:proofErr w:type="spellStart"/>
       <w:r>
         <w:rPr>
           <w:rFonts w:eastAsia="微軟正黑體" w:hint="eastAsia"/>
@@ -9456,6 +10273,7 @@
         </w:rPr>
         <w:t>next_direction</w:t>
       </w:r>
+      <w:proofErr w:type="spellEnd"/>
       <w:r>
         <w:rPr>
           <w:rFonts w:eastAsia="微軟正黑體" w:hint="eastAsia"/>
@@ -9685,6 +10503,7 @@
           <w:sz w:val="22"/>
           <w:szCs w:val="22"/>
         </w:rPr>
+        <w:lastRenderedPageBreak/>
         <w:t>clock</w:t>
       </w:r>
       <w:r>
@@ -9703,25 +10522,54 @@
           <w:sz w:val="22"/>
           <w:szCs w:val="22"/>
         </w:rPr>
-        <w:t>成功解決後對此</w:t>
-      </w:r>
-      <w:r>
-        <w:rPr>
-          <w:rFonts w:eastAsia="微軟正黑體" w:hint="eastAsia"/>
-          <w:color w:val="000000"/>
-          <w:sz w:val="22"/>
-          <w:szCs w:val="22"/>
-        </w:rPr>
-        <w:t>也</w:t>
-      </w:r>
-      <w:r>
-        <w:rPr>
-          <w:rFonts w:eastAsia="微軟正黑體" w:hint="eastAsia"/>
-          <w:color w:val="000000"/>
-          <w:sz w:val="22"/>
-          <w:szCs w:val="22"/>
-        </w:rPr>
-        <w:t>有了更好的理解。</w:t>
+        <w:t>後來仔細思考後也</w:t>
+      </w:r>
+      <w:proofErr w:type="gramStart"/>
+      <w:r>
+        <w:rPr>
+          <w:rFonts w:eastAsia="微軟正黑體" w:hint="eastAsia"/>
+          <w:color w:val="000000"/>
+          <w:sz w:val="22"/>
+          <w:szCs w:val="22"/>
+        </w:rPr>
+        <w:t>釐</w:t>
+      </w:r>
+      <w:proofErr w:type="gramEnd"/>
+      <w:r>
+        <w:rPr>
+          <w:rFonts w:eastAsia="微軟正黑體" w:hint="eastAsia"/>
+          <w:color w:val="000000"/>
+          <w:sz w:val="22"/>
+          <w:szCs w:val="22"/>
+        </w:rPr>
+        <w:t>清了自己的盲點，也嘗試了另一種寫法，幫助我們對</w:t>
+      </w:r>
+      <w:r>
+        <w:rPr>
+          <w:rFonts w:eastAsia="微軟正黑體" w:hint="eastAsia"/>
+          <w:color w:val="000000"/>
+          <w:sz w:val="22"/>
+          <w:szCs w:val="22"/>
+        </w:rPr>
+        <w:t>clock</w:t>
+      </w:r>
+      <w:r>
+        <w:rPr>
+          <w:rFonts w:eastAsia="微軟正黑體" w:hint="eastAsia"/>
+          <w:color w:val="000000"/>
+          <w:sz w:val="22"/>
+          <w:szCs w:val="22"/>
+        </w:rPr>
+        <w:t>在電路中扮演的角色有更好的理解</w:t>
+      </w:r>
+      <w:r>
+        <w:rPr>
+          <w:rFonts w:eastAsia="微軟正黑體" w:hint="eastAsia"/>
+          <w:color w:val="000000"/>
+          <w:sz w:val="22"/>
+          <w:szCs w:val="22"/>
+        </w:rPr>
+        <w:t>。</w:t>
       </w:r>
     </w:p>
     <w:p>
@@ -9817,16 +10665,79 @@
           <w:sz w:val="22"/>
           <w:szCs w:val="22"/>
         </w:rPr>
-        <w:t>，我們對整個電路有更完整的了解，</w:t>
-      </w:r>
-      <w:r>
-        <w:rPr>
-          <w:rFonts w:eastAsia="微軟正黑體" w:hint="eastAsia"/>
-          <w:color w:val="000000"/>
-          <w:sz w:val="22"/>
-          <w:szCs w:val="22"/>
-        </w:rPr>
-        <w:t>這次主要是要對</w:t>
+        <w:t>，我們對整個電路</w:t>
+      </w:r>
+      <w:r>
+        <w:rPr>
+          <w:rFonts w:eastAsia="微軟正黑體" w:hint="eastAsia"/>
+          <w:color w:val="000000"/>
+          <w:sz w:val="22"/>
+          <w:szCs w:val="22"/>
+        </w:rPr>
+        <w:t>的設計</w:t>
+      </w:r>
+      <w:r>
+        <w:rPr>
+          <w:rFonts w:eastAsia="微軟正黑體" w:hint="eastAsia"/>
+          <w:color w:val="000000"/>
+          <w:sz w:val="22"/>
+          <w:szCs w:val="22"/>
+        </w:rPr>
+        <w:t>有</w:t>
+      </w:r>
+      <w:r>
+        <w:rPr>
+          <w:rFonts w:eastAsia="微軟正黑體" w:hint="eastAsia"/>
+          <w:color w:val="000000"/>
+          <w:sz w:val="22"/>
+          <w:szCs w:val="22"/>
+        </w:rPr>
+        <w:t>較為</w:t>
+      </w:r>
+      <w:r>
+        <w:rPr>
+          <w:rFonts w:eastAsia="微軟正黑體" w:hint="eastAsia"/>
+          <w:color w:val="000000"/>
+          <w:sz w:val="22"/>
+          <w:szCs w:val="22"/>
+        </w:rPr>
+        <w:t>完整的</w:t>
+      </w:r>
+      <w:r>
+        <w:rPr>
+          <w:rFonts w:eastAsia="微軟正黑體" w:hint="eastAsia"/>
+          <w:color w:val="000000"/>
+          <w:sz w:val="22"/>
+          <w:szCs w:val="22"/>
+        </w:rPr>
+        <w:t>認知</w:t>
+      </w:r>
+      <w:r>
+        <w:rPr>
+          <w:rFonts w:eastAsia="微軟正黑體" w:hint="eastAsia"/>
+          <w:color w:val="000000"/>
+          <w:sz w:val="22"/>
+          <w:szCs w:val="22"/>
+        </w:rPr>
+        <w:t>，</w:t>
+      </w:r>
+      <w:r>
+        <w:rPr>
+          <w:rFonts w:eastAsia="微軟正黑體" w:hint="eastAsia"/>
+          <w:color w:val="000000"/>
+          <w:sz w:val="22"/>
+          <w:szCs w:val="22"/>
+        </w:rPr>
+        <w:t>這次主要是</w:t>
+      </w:r>
+      <w:r>
+        <w:rPr>
+          <w:rFonts w:eastAsia="微軟正黑體" w:hint="eastAsia"/>
+          <w:color w:val="000000"/>
+          <w:sz w:val="22"/>
+          <w:szCs w:val="22"/>
+        </w:rPr>
+        <w:t>有了</w:t>
       </w:r>
       <w:r>
         <w:rPr>
@@ -9862,25 +10773,7 @@
           <w:sz w:val="22"/>
           <w:szCs w:val="22"/>
         </w:rPr>
-        <w:t>有</w:t>
-      </w:r>
-      <w:r>
-        <w:rPr>
-          <w:rFonts w:eastAsia="微軟正黑體" w:hint="eastAsia"/>
-          <w:color w:val="000000"/>
-          <w:sz w:val="22"/>
-          <w:szCs w:val="22"/>
-        </w:rPr>
-        <w:t>較為</w:t>
-      </w:r>
-      <w:r>
-        <w:rPr>
-          <w:rFonts w:eastAsia="微軟正黑體" w:hint="eastAsia"/>
-          <w:color w:val="000000"/>
-          <w:sz w:val="22"/>
-          <w:szCs w:val="22"/>
-        </w:rPr>
-        <w:t>清楚的概念</w:t>
+        <w:t>的概念</w:t>
       </w:r>
       <w:r>
         <w:rPr>
@@ -10333,6 +11226,21 @@
         </w:rPr>
         <w:t>terized Ping-Pong Counter on FPGA</w:t>
       </w:r>
+    </w:p>
+    <w:p>
+      <w:pPr>
+        <w:pStyle w:val="Web"/>
+        <w:spacing w:before="0" w:beforeAutospacing="0" w:after="0" w:afterAutospacing="0"/>
+        <w:ind w:left="1680"/>
+        <w:textAlignment w:val="baseline"/>
+        <w:rPr>
+          <w:rFonts w:ascii="Calibri" w:eastAsia="微軟正黑體" w:hAnsi="Calibri" w:cstheme="minorHAnsi"/>
+          <w:b/>
+          <w:bCs/>
+          <w:sz w:val="28"/>
+          <w:szCs w:val="28"/>
+        </w:rPr>
+      </w:pPr>
       <w:r>
         <w:rPr>
           <w:rFonts w:ascii="Calibri" w:eastAsia="微軟正黑體" w:hAnsi="Calibri" w:cstheme="minorHAnsi" w:hint="eastAsia"/>
@@ -10391,7 +11299,6 @@
           <w:sz w:val="28"/>
           <w:szCs w:val="28"/>
         </w:rPr>
-        <w:lastRenderedPageBreak/>
         <w:t>R</w:t>
       </w:r>
       <w:r>

--- a/Lab3/Lab3_Team31_Report.docx
+++ b/Lab3/Lab3_Team31_Report.docx
@@ -206,7 +206,7 @@
                     </pic:cNvPicPr>
                   </pic:nvPicPr>
                   <pic:blipFill>
-                    <a:blip r:embed="rId5" cstate="print">
+                    <a:blip r:embed="rId7" cstate="print">
                       <a:extLst>
                         <a:ext uri="{28A0092B-C50C-407E-A947-70E740481C1C}">
                           <a14:useLocalDpi xmlns:a14="http://schemas.microsoft.com/office/drawing/2010/main" val="0"/>
@@ -1416,7 +1416,7 @@
           <w:sz w:val="22"/>
           <w:szCs w:val="22"/>
         </w:rPr>
-        <w:t>則單純負責配合</w:t>
+        <w:t>則負責配合</w:t>
       </w:r>
       <w:r>
         <w:rPr>
@@ -1426,6 +1426,24 @@
           <w:szCs w:val="22"/>
         </w:rPr>
         <w:t>clock</w:t>
+      </w:r>
+      <w:r>
+        <w:rPr>
+          <w:rFonts w:asciiTheme="minorHAnsi" w:eastAsia="微軟正黑體" w:hAnsiTheme="minorHAnsi" w:cstheme="minorHAnsi" w:hint="eastAsia"/>
+          <w:color w:val="000000"/>
+          <w:sz w:val="22"/>
+          <w:szCs w:val="22"/>
+        </w:rPr>
+        <w:t>及</w:t>
+      </w:r>
+      <w:r>
+        <w:rPr>
+          <w:rFonts w:asciiTheme="minorHAnsi" w:eastAsia="微軟正黑體" w:hAnsiTheme="minorHAnsi" w:cstheme="minorHAnsi" w:hint="eastAsia"/>
+          <w:color w:val="000000"/>
+          <w:sz w:val="22"/>
+          <w:szCs w:val="22"/>
+        </w:rPr>
+        <w:t>reset</w:t>
       </w:r>
       <w:r>
         <w:rPr>
@@ -1831,897 +1849,6 @@
             <wp:extent cx="5274310" cy="1163320"/>
             <wp:effectExtent l="0" t="0" r="2540" b="0"/>
             <wp:docPr id="1" name="圖片 1"/>
-            <wp:cNvGraphicFramePr>
-              <a:graphicFrameLocks xmlns:a="http://schemas.openxmlformats.org/drawingml/2006/main" noChangeAspect="1"/>
-            </wp:cNvGraphicFramePr>
-            <a:graphic xmlns:a="http://schemas.openxmlformats.org/drawingml/2006/main">
-              <a:graphicData uri="http://schemas.openxmlformats.org/drawingml/2006/picture">
-                <pic:pic xmlns:pic="http://schemas.openxmlformats.org/drawingml/2006/picture">
-                  <pic:nvPicPr>
-                    <pic:cNvPr id="1" name=""/>
-                    <pic:cNvPicPr/>
-                  </pic:nvPicPr>
-                  <pic:blipFill>
-                    <a:blip r:embed="rId6"/>
-                    <a:stretch>
-                      <a:fillRect/>
-                    </a:stretch>
-                  </pic:blipFill>
-                  <pic:spPr>
-                    <a:xfrm>
-                      <a:off x="0" y="0"/>
-                      <a:ext cx="5274310" cy="1163320"/>
-                    </a:xfrm>
-                    <a:prstGeom prst="rect">
-                      <a:avLst/>
-                    </a:prstGeom>
-                  </pic:spPr>
-                </pic:pic>
-              </a:graphicData>
-            </a:graphic>
-          </wp:inline>
-        </w:drawing>
-      </w:r>
-    </w:p>
-    <w:p>
-      <w:pPr>
-        <w:pStyle w:val="Web"/>
-        <w:spacing w:before="0" w:beforeAutospacing="0" w:after="0" w:afterAutospacing="0"/>
-        <w:ind w:left="720"/>
-        <w:textAlignment w:val="baseline"/>
-        <w:rPr>
-          <w:rFonts w:asciiTheme="minorHAnsi" w:eastAsia="微軟正黑體" w:hAnsiTheme="minorHAnsi" w:cstheme="minorHAnsi"/>
-          <w:color w:val="000000"/>
-          <w:sz w:val="22"/>
-          <w:szCs w:val="22"/>
-        </w:rPr>
-      </w:pPr>
-      <w:r>
-        <w:rPr>
-          <w:rFonts w:asciiTheme="minorHAnsi" w:eastAsia="微軟正黑體" w:hAnsiTheme="minorHAnsi" w:cstheme="minorHAnsi" w:hint="eastAsia"/>
-          <w:color w:val="000000"/>
-          <w:sz w:val="22"/>
-          <w:szCs w:val="22"/>
-        </w:rPr>
-        <w:t>接下來我們在</w:t>
-      </w:r>
-      <w:r>
-        <w:rPr>
-          <w:rFonts w:asciiTheme="minorHAnsi" w:eastAsia="微軟正黑體" w:hAnsiTheme="minorHAnsi" w:cstheme="minorHAnsi" w:hint="eastAsia"/>
-          <w:color w:val="000000"/>
-          <w:sz w:val="22"/>
-          <w:szCs w:val="22"/>
-        </w:rPr>
-        <w:t>Counter</w:t>
-      </w:r>
-      <w:r>
-        <w:rPr>
-          <w:rFonts w:asciiTheme="minorHAnsi" w:eastAsia="微軟正黑體" w:hAnsiTheme="minorHAnsi" w:cstheme="minorHAnsi" w:hint="eastAsia"/>
-          <w:color w:val="000000"/>
-          <w:sz w:val="22"/>
-          <w:szCs w:val="22"/>
-        </w:rPr>
-        <w:t>運算</w:t>
-      </w:r>
-      <w:r>
-        <w:rPr>
-          <w:rFonts w:asciiTheme="minorHAnsi" w:eastAsia="微軟正黑體" w:hAnsiTheme="minorHAnsi" w:cstheme="minorHAnsi" w:hint="eastAsia"/>
-          <w:color w:val="000000"/>
-          <w:sz w:val="22"/>
-          <w:szCs w:val="22"/>
-        </w:rPr>
-        <w:t>過程</w:t>
-      </w:r>
-      <w:r>
-        <w:rPr>
-          <w:rFonts w:asciiTheme="minorHAnsi" w:eastAsia="微軟正黑體" w:hAnsiTheme="minorHAnsi" w:cstheme="minorHAnsi" w:hint="eastAsia"/>
-          <w:color w:val="000000"/>
-          <w:sz w:val="22"/>
-          <w:szCs w:val="22"/>
-        </w:rPr>
-        <w:t>中進行測試</w:t>
-      </w:r>
-      <w:r>
-        <w:rPr>
-          <w:rFonts w:asciiTheme="minorHAnsi" w:eastAsia="微軟正黑體" w:hAnsiTheme="minorHAnsi" w:cstheme="minorHAnsi" w:hint="eastAsia"/>
-          <w:color w:val="000000"/>
-          <w:sz w:val="22"/>
-          <w:szCs w:val="22"/>
-        </w:rPr>
-        <w:t>(</w:t>
-      </w:r>
-      <w:proofErr w:type="spellStart"/>
-      <w:r>
-        <w:rPr>
-          <w:rFonts w:asciiTheme="minorHAnsi" w:eastAsia="微軟正黑體" w:hAnsiTheme="minorHAnsi" w:cstheme="minorHAnsi"/>
-          <w:color w:val="000000"/>
-          <w:sz w:val="22"/>
-          <w:szCs w:val="22"/>
-        </w:rPr>
-        <w:t>rst_n</w:t>
-      </w:r>
-      <w:proofErr w:type="spellEnd"/>
-      <w:r>
-        <w:rPr>
-          <w:rFonts w:asciiTheme="minorHAnsi" w:eastAsia="微軟正黑體" w:hAnsiTheme="minorHAnsi" w:cstheme="minorHAnsi"/>
-          <w:color w:val="000000"/>
-          <w:sz w:val="22"/>
-          <w:szCs w:val="22"/>
-        </w:rPr>
-        <w:t>, enable)</w:t>
-      </w:r>
-      <w:r>
-        <w:rPr>
-          <w:rFonts w:asciiTheme="minorHAnsi" w:eastAsia="微軟正黑體" w:hAnsiTheme="minorHAnsi" w:cstheme="minorHAnsi" w:hint="eastAsia"/>
-          <w:color w:val="000000"/>
-          <w:sz w:val="22"/>
-          <w:szCs w:val="22"/>
-        </w:rPr>
-        <w:t>為</w:t>
-      </w:r>
-      <w:r>
-        <w:rPr>
-          <w:rFonts w:asciiTheme="minorHAnsi" w:eastAsia="微軟正黑體" w:hAnsiTheme="minorHAnsi" w:cstheme="minorHAnsi" w:hint="eastAsia"/>
-          <w:color w:val="000000"/>
-          <w:sz w:val="22"/>
-          <w:szCs w:val="22"/>
-        </w:rPr>
-        <w:t>(1, 0), (0, 1), (0, 0)</w:t>
-      </w:r>
-      <w:r>
-        <w:rPr>
-          <w:rFonts w:asciiTheme="minorHAnsi" w:eastAsia="微軟正黑體" w:hAnsiTheme="minorHAnsi" w:cstheme="minorHAnsi" w:hint="eastAsia"/>
-          <w:color w:val="000000"/>
-          <w:sz w:val="22"/>
-          <w:szCs w:val="22"/>
-        </w:rPr>
-        <w:t>的情況，如下圖。在</w:t>
-      </w:r>
-      <w:r>
-        <w:rPr>
-          <w:rFonts w:asciiTheme="minorHAnsi" w:eastAsia="微軟正黑體" w:hAnsiTheme="minorHAnsi" w:cstheme="minorHAnsi" w:hint="eastAsia"/>
-          <w:color w:val="000000"/>
-          <w:sz w:val="22"/>
-          <w:szCs w:val="22"/>
-        </w:rPr>
-        <w:t>out</w:t>
-      </w:r>
-      <w:r>
-        <w:rPr>
-          <w:rFonts w:asciiTheme="minorHAnsi" w:eastAsia="微軟正黑體" w:hAnsiTheme="minorHAnsi" w:cstheme="minorHAnsi" w:hint="eastAsia"/>
-          <w:color w:val="000000"/>
-          <w:sz w:val="22"/>
-          <w:szCs w:val="22"/>
-        </w:rPr>
-        <w:t>為</w:t>
-      </w:r>
-      <w:r>
-        <w:rPr>
-          <w:rFonts w:asciiTheme="minorHAnsi" w:eastAsia="微軟正黑體" w:hAnsiTheme="minorHAnsi" w:cstheme="minorHAnsi" w:hint="eastAsia"/>
-          <w:color w:val="000000"/>
-          <w:sz w:val="22"/>
-          <w:szCs w:val="22"/>
-        </w:rPr>
-        <w:t>1</w:t>
-      </w:r>
-      <w:r>
-        <w:rPr>
-          <w:rFonts w:asciiTheme="minorHAnsi" w:eastAsia="微軟正黑體" w:hAnsiTheme="minorHAnsi" w:cstheme="minorHAnsi"/>
-          <w:color w:val="000000"/>
-          <w:sz w:val="22"/>
-          <w:szCs w:val="22"/>
-        </w:rPr>
-        <w:t>4</w:t>
-      </w:r>
-      <w:r>
-        <w:rPr>
-          <w:rFonts w:asciiTheme="minorHAnsi" w:eastAsia="微軟正黑體" w:hAnsiTheme="minorHAnsi" w:cstheme="minorHAnsi" w:hint="eastAsia"/>
-          <w:color w:val="000000"/>
-          <w:sz w:val="22"/>
-          <w:szCs w:val="22"/>
-        </w:rPr>
-        <w:t>後經過一個</w:t>
-      </w:r>
-      <w:r>
-        <w:rPr>
-          <w:rFonts w:asciiTheme="minorHAnsi" w:eastAsia="微軟正黑體" w:hAnsiTheme="minorHAnsi" w:cstheme="minorHAnsi" w:hint="eastAsia"/>
-          <w:color w:val="000000"/>
-          <w:sz w:val="22"/>
-          <w:szCs w:val="22"/>
-        </w:rPr>
-        <w:t>clock</w:t>
-      </w:r>
-      <w:r>
-        <w:rPr>
-          <w:rFonts w:asciiTheme="minorHAnsi" w:eastAsia="微軟正黑體" w:hAnsiTheme="minorHAnsi" w:cstheme="minorHAnsi" w:hint="eastAsia"/>
-          <w:color w:val="000000"/>
-          <w:sz w:val="22"/>
-          <w:szCs w:val="22"/>
-        </w:rPr>
-        <w:t>，</w:t>
-      </w:r>
-      <w:r>
-        <w:rPr>
-          <w:rFonts w:asciiTheme="minorHAnsi" w:eastAsia="微軟正黑體" w:hAnsiTheme="minorHAnsi" w:cstheme="minorHAnsi" w:hint="eastAsia"/>
-          <w:color w:val="000000"/>
-          <w:sz w:val="22"/>
-          <w:szCs w:val="22"/>
-        </w:rPr>
-        <w:t>e</w:t>
-      </w:r>
-      <w:r>
-        <w:rPr>
-          <w:rFonts w:asciiTheme="minorHAnsi" w:eastAsia="微軟正黑體" w:hAnsiTheme="minorHAnsi" w:cstheme="minorHAnsi"/>
-          <w:color w:val="000000"/>
-          <w:sz w:val="22"/>
-          <w:szCs w:val="22"/>
-        </w:rPr>
-        <w:t>nable</w:t>
-      </w:r>
-      <w:r>
-        <w:rPr>
-          <w:rFonts w:asciiTheme="minorHAnsi" w:eastAsia="微軟正黑體" w:hAnsiTheme="minorHAnsi" w:cstheme="minorHAnsi" w:hint="eastAsia"/>
-          <w:color w:val="000000"/>
-          <w:sz w:val="22"/>
-          <w:szCs w:val="22"/>
-        </w:rPr>
-        <w:t>為</w:t>
-      </w:r>
-      <w:r>
-        <w:rPr>
-          <w:rFonts w:asciiTheme="minorHAnsi" w:eastAsia="微軟正黑體" w:hAnsiTheme="minorHAnsi" w:cstheme="minorHAnsi" w:hint="eastAsia"/>
-          <w:color w:val="000000"/>
-          <w:sz w:val="22"/>
-          <w:szCs w:val="22"/>
-        </w:rPr>
-        <w:t>0</w:t>
-      </w:r>
-      <w:r>
-        <w:rPr>
-          <w:rFonts w:asciiTheme="minorHAnsi" w:eastAsia="微軟正黑體" w:hAnsiTheme="minorHAnsi" w:cstheme="minorHAnsi" w:hint="eastAsia"/>
-          <w:color w:val="000000"/>
-          <w:sz w:val="22"/>
-          <w:szCs w:val="22"/>
-        </w:rPr>
-        <w:t>會被</w:t>
-      </w:r>
-      <w:r>
-        <w:rPr>
-          <w:rFonts w:asciiTheme="minorHAnsi" w:eastAsia="微軟正黑體" w:hAnsiTheme="minorHAnsi" w:cstheme="minorHAnsi" w:hint="eastAsia"/>
-          <w:color w:val="000000"/>
-          <w:sz w:val="22"/>
-          <w:szCs w:val="22"/>
-        </w:rPr>
-        <w:t>trigger</w:t>
-      </w:r>
-      <w:r>
-        <w:rPr>
-          <w:rFonts w:asciiTheme="minorHAnsi" w:eastAsia="微軟正黑體" w:hAnsiTheme="minorHAnsi" w:cstheme="minorHAnsi" w:hint="eastAsia"/>
-          <w:color w:val="000000"/>
-          <w:sz w:val="22"/>
-          <w:szCs w:val="22"/>
-        </w:rPr>
-        <w:t>到，此時如預期的會使</w:t>
-      </w:r>
-      <w:r>
-        <w:rPr>
-          <w:rFonts w:asciiTheme="minorHAnsi" w:eastAsia="微軟正黑體" w:hAnsiTheme="minorHAnsi" w:cstheme="minorHAnsi" w:hint="eastAsia"/>
-          <w:color w:val="000000"/>
-          <w:sz w:val="22"/>
-          <w:szCs w:val="22"/>
-        </w:rPr>
-        <w:t>counter hold value</w:t>
-      </w:r>
-      <w:r>
-        <w:rPr>
-          <w:rFonts w:asciiTheme="minorHAnsi" w:eastAsia="微軟正黑體" w:hAnsiTheme="minorHAnsi" w:cstheme="minorHAnsi" w:hint="eastAsia"/>
-          <w:color w:val="000000"/>
-          <w:sz w:val="22"/>
-          <w:szCs w:val="22"/>
-        </w:rPr>
-        <w:t>，而後由於已經數到</w:t>
-      </w:r>
-      <w:r>
-        <w:rPr>
-          <w:rFonts w:asciiTheme="minorHAnsi" w:eastAsia="微軟正黑體" w:hAnsiTheme="minorHAnsi" w:cstheme="minorHAnsi" w:hint="eastAsia"/>
-          <w:color w:val="000000"/>
-          <w:sz w:val="22"/>
-          <w:szCs w:val="22"/>
-        </w:rPr>
-        <w:t>15</w:t>
-      </w:r>
-      <w:r>
-        <w:rPr>
-          <w:rFonts w:asciiTheme="minorHAnsi" w:eastAsia="微軟正黑體" w:hAnsiTheme="minorHAnsi" w:cstheme="minorHAnsi" w:hint="eastAsia"/>
-          <w:color w:val="000000"/>
-          <w:sz w:val="22"/>
-          <w:szCs w:val="22"/>
-        </w:rPr>
-        <w:t>，</w:t>
-      </w:r>
-      <w:r>
-        <w:rPr>
-          <w:rFonts w:asciiTheme="minorHAnsi" w:eastAsia="微軟正黑體" w:hAnsiTheme="minorHAnsi" w:cstheme="minorHAnsi" w:hint="eastAsia"/>
-          <w:color w:val="000000"/>
-          <w:sz w:val="22"/>
-          <w:szCs w:val="22"/>
-        </w:rPr>
-        <w:t>direction</w:t>
-      </w:r>
-      <w:r>
-        <w:rPr>
-          <w:rFonts w:asciiTheme="minorHAnsi" w:eastAsia="微軟正黑體" w:hAnsiTheme="minorHAnsi" w:cstheme="minorHAnsi" w:hint="eastAsia"/>
-          <w:color w:val="000000"/>
-          <w:sz w:val="22"/>
-          <w:szCs w:val="22"/>
-        </w:rPr>
-        <w:t>會變為</w:t>
-      </w:r>
-      <w:r>
-        <w:rPr>
-          <w:rFonts w:asciiTheme="minorHAnsi" w:eastAsia="微軟正黑體" w:hAnsiTheme="minorHAnsi" w:cstheme="minorHAnsi" w:hint="eastAsia"/>
-          <w:color w:val="000000"/>
-          <w:sz w:val="22"/>
-          <w:szCs w:val="22"/>
-        </w:rPr>
-        <w:t>0</w:t>
-      </w:r>
-      <w:r>
-        <w:rPr>
-          <w:rFonts w:asciiTheme="minorHAnsi" w:eastAsia="微軟正黑體" w:hAnsiTheme="minorHAnsi" w:cstheme="minorHAnsi" w:hint="eastAsia"/>
-          <w:color w:val="000000"/>
-          <w:sz w:val="22"/>
-          <w:szCs w:val="22"/>
-        </w:rPr>
-        <w:t>並開始往下數；接下來我們讓</w:t>
-      </w:r>
-      <w:proofErr w:type="spellStart"/>
-      <w:r>
-        <w:rPr>
-          <w:rFonts w:asciiTheme="minorHAnsi" w:eastAsia="微軟正黑體" w:hAnsiTheme="minorHAnsi" w:cstheme="minorHAnsi" w:hint="eastAsia"/>
-          <w:color w:val="000000"/>
-          <w:sz w:val="22"/>
-          <w:szCs w:val="22"/>
-        </w:rPr>
-        <w:t>rst_n</w:t>
-      </w:r>
-      <w:proofErr w:type="spellEnd"/>
-      <w:r>
-        <w:rPr>
-          <w:rFonts w:asciiTheme="minorHAnsi" w:eastAsia="微軟正黑體" w:hAnsiTheme="minorHAnsi" w:cstheme="minorHAnsi" w:hint="eastAsia"/>
-          <w:color w:val="000000"/>
-          <w:sz w:val="22"/>
-          <w:szCs w:val="22"/>
-        </w:rPr>
-        <w:t>為</w:t>
-      </w:r>
-      <w:r>
-        <w:rPr>
-          <w:rFonts w:asciiTheme="minorHAnsi" w:eastAsia="微軟正黑體" w:hAnsiTheme="minorHAnsi" w:cstheme="minorHAnsi" w:hint="eastAsia"/>
-          <w:color w:val="000000"/>
-          <w:sz w:val="22"/>
-          <w:szCs w:val="22"/>
-        </w:rPr>
-        <w:t>0</w:t>
-      </w:r>
-      <w:r>
-        <w:rPr>
-          <w:rFonts w:asciiTheme="minorHAnsi" w:eastAsia="微軟正黑體" w:hAnsiTheme="minorHAnsi" w:cstheme="minorHAnsi" w:hint="eastAsia"/>
-          <w:color w:val="000000"/>
-          <w:sz w:val="22"/>
-          <w:szCs w:val="22"/>
-        </w:rPr>
-        <w:t>，</w:t>
-      </w:r>
-      <w:r>
-        <w:rPr>
-          <w:rFonts w:asciiTheme="minorHAnsi" w:eastAsia="微軟正黑體" w:hAnsiTheme="minorHAnsi" w:cstheme="minorHAnsi" w:hint="eastAsia"/>
-          <w:color w:val="000000"/>
-          <w:sz w:val="22"/>
-          <w:szCs w:val="22"/>
-        </w:rPr>
-        <w:t>c</w:t>
-      </w:r>
-      <w:r>
-        <w:rPr>
-          <w:rFonts w:asciiTheme="minorHAnsi" w:eastAsia="微軟正黑體" w:hAnsiTheme="minorHAnsi" w:cstheme="minorHAnsi"/>
-          <w:color w:val="000000"/>
-          <w:sz w:val="22"/>
-          <w:szCs w:val="22"/>
-        </w:rPr>
-        <w:t>lock</w:t>
-      </w:r>
-      <w:r>
-        <w:rPr>
-          <w:rFonts w:asciiTheme="minorHAnsi" w:eastAsia="微軟正黑體" w:hAnsiTheme="minorHAnsi" w:cstheme="minorHAnsi" w:hint="eastAsia"/>
-          <w:color w:val="000000"/>
-          <w:sz w:val="22"/>
-          <w:szCs w:val="22"/>
-        </w:rPr>
-        <w:t>起來時</w:t>
-      </w:r>
-      <w:r>
-        <w:rPr>
-          <w:rFonts w:asciiTheme="minorHAnsi" w:eastAsia="微軟正黑體" w:hAnsiTheme="minorHAnsi" w:cstheme="minorHAnsi" w:hint="eastAsia"/>
-          <w:color w:val="000000"/>
-          <w:sz w:val="22"/>
-          <w:szCs w:val="22"/>
-        </w:rPr>
-        <w:t>Counter</w:t>
-      </w:r>
-      <w:r>
-        <w:rPr>
-          <w:rFonts w:asciiTheme="minorHAnsi" w:eastAsia="微軟正黑體" w:hAnsiTheme="minorHAnsi" w:cstheme="minorHAnsi" w:hint="eastAsia"/>
-          <w:color w:val="000000"/>
-          <w:sz w:val="22"/>
-          <w:szCs w:val="22"/>
-        </w:rPr>
-        <w:t>也確實使</w:t>
-      </w:r>
-      <w:r>
-        <w:rPr>
-          <w:rFonts w:asciiTheme="minorHAnsi" w:eastAsia="微軟正黑體" w:hAnsiTheme="minorHAnsi" w:cstheme="minorHAnsi" w:hint="eastAsia"/>
-          <w:color w:val="000000"/>
-          <w:sz w:val="22"/>
-          <w:szCs w:val="22"/>
-        </w:rPr>
-        <w:t>o</w:t>
-      </w:r>
-      <w:r>
-        <w:rPr>
-          <w:rFonts w:asciiTheme="minorHAnsi" w:eastAsia="微軟正黑體" w:hAnsiTheme="minorHAnsi" w:cstheme="minorHAnsi"/>
-          <w:color w:val="000000"/>
-          <w:sz w:val="22"/>
-          <w:szCs w:val="22"/>
-        </w:rPr>
-        <w:t>ut</w:t>
-      </w:r>
-      <w:r>
-        <w:rPr>
-          <w:rFonts w:asciiTheme="minorHAnsi" w:eastAsia="微軟正黑體" w:hAnsiTheme="minorHAnsi" w:cstheme="minorHAnsi" w:hint="eastAsia"/>
-          <w:color w:val="000000"/>
-          <w:sz w:val="22"/>
-          <w:szCs w:val="22"/>
-        </w:rPr>
-        <w:t>回到</w:t>
-      </w:r>
-      <w:r>
-        <w:rPr>
-          <w:rFonts w:asciiTheme="minorHAnsi" w:eastAsia="微軟正黑體" w:hAnsiTheme="minorHAnsi" w:cstheme="minorHAnsi" w:hint="eastAsia"/>
-          <w:color w:val="000000"/>
-          <w:sz w:val="22"/>
-          <w:szCs w:val="22"/>
-        </w:rPr>
-        <w:t>0</w:t>
-      </w:r>
-      <w:r>
-        <w:rPr>
-          <w:rFonts w:asciiTheme="minorHAnsi" w:eastAsia="微軟正黑體" w:hAnsiTheme="minorHAnsi" w:cstheme="minorHAnsi" w:hint="eastAsia"/>
-          <w:color w:val="000000"/>
-          <w:sz w:val="22"/>
-          <w:szCs w:val="22"/>
-        </w:rPr>
-        <w:t>，</w:t>
-      </w:r>
-      <w:r>
-        <w:rPr>
-          <w:rFonts w:asciiTheme="minorHAnsi" w:eastAsia="微軟正黑體" w:hAnsiTheme="minorHAnsi" w:cstheme="minorHAnsi" w:hint="eastAsia"/>
-          <w:color w:val="000000"/>
-          <w:sz w:val="22"/>
-          <w:szCs w:val="22"/>
-        </w:rPr>
-        <w:t>direction</w:t>
-      </w:r>
-      <w:r>
-        <w:rPr>
-          <w:rFonts w:asciiTheme="minorHAnsi" w:eastAsia="微軟正黑體" w:hAnsiTheme="minorHAnsi" w:cstheme="minorHAnsi" w:hint="eastAsia"/>
-          <w:color w:val="000000"/>
-          <w:sz w:val="22"/>
-          <w:szCs w:val="22"/>
-        </w:rPr>
-        <w:t>回到</w:t>
-      </w:r>
-      <w:r>
-        <w:rPr>
-          <w:rFonts w:asciiTheme="minorHAnsi" w:eastAsia="微軟正黑體" w:hAnsiTheme="minorHAnsi" w:cstheme="minorHAnsi" w:hint="eastAsia"/>
-          <w:color w:val="000000"/>
-          <w:sz w:val="22"/>
-          <w:szCs w:val="22"/>
-        </w:rPr>
-        <w:t>1</w:t>
-      </w:r>
-      <w:r>
-        <w:rPr>
-          <w:rFonts w:asciiTheme="minorHAnsi" w:eastAsia="微軟正黑體" w:hAnsiTheme="minorHAnsi" w:cstheme="minorHAnsi" w:hint="eastAsia"/>
-          <w:color w:val="000000"/>
-          <w:sz w:val="22"/>
-          <w:szCs w:val="22"/>
-        </w:rPr>
-        <w:t>；</w:t>
-      </w:r>
-      <w:r>
-        <w:rPr>
-          <w:rFonts w:asciiTheme="minorHAnsi" w:eastAsia="微軟正黑體" w:hAnsiTheme="minorHAnsi" w:cstheme="minorHAnsi" w:hint="eastAsia"/>
-          <w:color w:val="000000"/>
-          <w:sz w:val="22"/>
-          <w:szCs w:val="22"/>
-        </w:rPr>
-        <w:t>至於</w:t>
-      </w:r>
-      <w:r>
-        <w:rPr>
-          <w:rFonts w:asciiTheme="minorHAnsi" w:eastAsia="微軟正黑體" w:hAnsiTheme="minorHAnsi" w:cstheme="minorHAnsi" w:hint="eastAsia"/>
-          <w:color w:val="000000"/>
-          <w:sz w:val="22"/>
-          <w:szCs w:val="22"/>
-        </w:rPr>
-        <w:t>(0, 0)</w:t>
-      </w:r>
-      <w:r>
-        <w:rPr>
-          <w:rFonts w:asciiTheme="minorHAnsi" w:eastAsia="微軟正黑體" w:hAnsiTheme="minorHAnsi" w:cstheme="minorHAnsi" w:hint="eastAsia"/>
-          <w:color w:val="000000"/>
-          <w:sz w:val="22"/>
-          <w:szCs w:val="22"/>
-        </w:rPr>
-        <w:t>的情況</w:t>
-      </w:r>
-      <w:r>
-        <w:rPr>
-          <w:rFonts w:asciiTheme="minorHAnsi" w:eastAsia="微軟正黑體" w:hAnsiTheme="minorHAnsi" w:cstheme="minorHAnsi" w:hint="eastAsia"/>
-          <w:color w:val="000000"/>
-          <w:sz w:val="22"/>
-          <w:szCs w:val="22"/>
-        </w:rPr>
-        <w:t>則是</w:t>
-      </w:r>
-      <w:r>
-        <w:rPr>
-          <w:rFonts w:asciiTheme="minorHAnsi" w:eastAsia="微軟正黑體" w:hAnsiTheme="minorHAnsi" w:cstheme="minorHAnsi" w:hint="eastAsia"/>
-          <w:color w:val="000000"/>
-          <w:sz w:val="22"/>
-          <w:szCs w:val="22"/>
-        </w:rPr>
-        <w:t>由於</w:t>
-      </w:r>
-      <w:proofErr w:type="spellStart"/>
-      <w:r>
-        <w:rPr>
-          <w:rFonts w:asciiTheme="minorHAnsi" w:eastAsia="微軟正黑體" w:hAnsiTheme="minorHAnsi" w:cstheme="minorHAnsi" w:hint="eastAsia"/>
-          <w:color w:val="000000"/>
-          <w:sz w:val="22"/>
-          <w:szCs w:val="22"/>
-        </w:rPr>
-        <w:t>rst_n</w:t>
-      </w:r>
-      <w:proofErr w:type="spellEnd"/>
-      <w:r>
-        <w:rPr>
-          <w:rFonts w:asciiTheme="minorHAnsi" w:eastAsia="微軟正黑體" w:hAnsiTheme="minorHAnsi" w:cstheme="minorHAnsi" w:hint="eastAsia"/>
-          <w:color w:val="000000"/>
-          <w:sz w:val="22"/>
-          <w:szCs w:val="22"/>
-        </w:rPr>
-        <w:t>已經是</w:t>
-      </w:r>
-      <w:r>
-        <w:rPr>
-          <w:rFonts w:asciiTheme="minorHAnsi" w:eastAsia="微軟正黑體" w:hAnsiTheme="minorHAnsi" w:cstheme="minorHAnsi" w:hint="eastAsia"/>
-          <w:color w:val="000000"/>
-          <w:sz w:val="22"/>
-          <w:szCs w:val="22"/>
-        </w:rPr>
-        <w:t>0</w:t>
-      </w:r>
-      <w:r>
-        <w:rPr>
-          <w:rFonts w:asciiTheme="minorHAnsi" w:eastAsia="微軟正黑體" w:hAnsiTheme="minorHAnsi" w:cstheme="minorHAnsi" w:hint="eastAsia"/>
-          <w:color w:val="000000"/>
-          <w:sz w:val="22"/>
-          <w:szCs w:val="22"/>
-        </w:rPr>
-        <w:t>，</w:t>
-      </w:r>
-      <w:r>
-        <w:rPr>
-          <w:rFonts w:asciiTheme="minorHAnsi" w:eastAsia="微軟正黑體" w:hAnsiTheme="minorHAnsi" w:cstheme="minorHAnsi" w:hint="eastAsia"/>
-          <w:color w:val="000000"/>
-          <w:sz w:val="22"/>
-          <w:szCs w:val="22"/>
-        </w:rPr>
-        <w:t>且它的優先權是最高的，</w:t>
-      </w:r>
-      <w:r>
-        <w:rPr>
-          <w:rFonts w:asciiTheme="minorHAnsi" w:eastAsia="微軟正黑體" w:hAnsiTheme="minorHAnsi" w:cstheme="minorHAnsi" w:hint="eastAsia"/>
-          <w:color w:val="000000"/>
-          <w:sz w:val="22"/>
-          <w:szCs w:val="22"/>
-        </w:rPr>
-        <w:t>因此便會如</w:t>
-      </w:r>
-      <w:r>
-        <w:rPr>
-          <w:rFonts w:asciiTheme="minorHAnsi" w:eastAsia="微軟正黑體" w:hAnsiTheme="minorHAnsi" w:cstheme="minorHAnsi" w:hint="eastAsia"/>
-          <w:color w:val="000000"/>
-          <w:sz w:val="22"/>
-          <w:szCs w:val="22"/>
-        </w:rPr>
-        <w:t>waveform</w:t>
-      </w:r>
-      <w:r>
-        <w:rPr>
-          <w:rFonts w:asciiTheme="minorHAnsi" w:eastAsia="微軟正黑體" w:hAnsiTheme="minorHAnsi" w:cstheme="minorHAnsi" w:hint="eastAsia"/>
-          <w:color w:val="000000"/>
-          <w:sz w:val="22"/>
-          <w:szCs w:val="22"/>
-        </w:rPr>
-        <w:t>顯示的直接</w:t>
-      </w:r>
-      <w:r>
-        <w:rPr>
-          <w:rFonts w:asciiTheme="minorHAnsi" w:eastAsia="微軟正黑體" w:hAnsiTheme="minorHAnsi" w:cstheme="minorHAnsi" w:hint="eastAsia"/>
-          <w:color w:val="000000"/>
-          <w:sz w:val="22"/>
-          <w:szCs w:val="22"/>
-        </w:rPr>
-        <w:t>reset</w:t>
-      </w:r>
-      <w:r>
-        <w:rPr>
-          <w:rFonts w:asciiTheme="minorHAnsi" w:eastAsia="微軟正黑體" w:hAnsiTheme="minorHAnsi" w:cstheme="minorHAnsi" w:hint="eastAsia"/>
-          <w:color w:val="000000"/>
-          <w:sz w:val="22"/>
-          <w:szCs w:val="22"/>
-        </w:rPr>
-        <w:t>。</w:t>
-      </w:r>
-    </w:p>
-    <w:p>
-      <w:pPr>
-        <w:pStyle w:val="Web"/>
-        <w:spacing w:before="0" w:beforeAutospacing="0" w:after="0" w:afterAutospacing="0"/>
-        <w:ind w:left="720"/>
-        <w:textAlignment w:val="baseline"/>
-        <w:rPr>
-          <w:rFonts w:asciiTheme="minorHAnsi" w:eastAsia="微軟正黑體" w:hAnsiTheme="minorHAnsi" w:cstheme="minorHAnsi"/>
-          <w:color w:val="000000"/>
-          <w:sz w:val="22"/>
-          <w:szCs w:val="22"/>
-        </w:rPr>
-      </w:pPr>
-      <w:r>
-        <w:rPr>
-          <w:rFonts w:asciiTheme="minorHAnsi" w:eastAsia="微軟正黑體" w:hAnsiTheme="minorHAnsi" w:cstheme="minorHAnsi"/>
-          <w:noProof/>
-          <w:color w:val="000000"/>
-          <w:sz w:val="22"/>
-          <w:szCs w:val="22"/>
-        </w:rPr>
-        <w:drawing>
-          <wp:inline distT="0" distB="0" distL="0" distR="0" wp14:anchorId="203ADD26" wp14:editId="0D42AC7C">
-            <wp:extent cx="5274310" cy="1874520"/>
-            <wp:effectExtent l="0" t="0" r="2540" b="0"/>
-            <wp:docPr id="7" name="圖片 7"/>
-            <wp:cNvGraphicFramePr>
-              <a:graphicFrameLocks xmlns:a="http://schemas.openxmlformats.org/drawingml/2006/main" noChangeAspect="1"/>
-            </wp:cNvGraphicFramePr>
-            <a:graphic xmlns:a="http://schemas.openxmlformats.org/drawingml/2006/main">
-              <a:graphicData uri="http://schemas.openxmlformats.org/drawingml/2006/picture">
-                <pic:pic xmlns:pic="http://schemas.openxmlformats.org/drawingml/2006/picture">
-                  <pic:nvPicPr>
-                    <pic:cNvPr id="1" name=""/>
-                    <pic:cNvPicPr/>
-                  </pic:nvPicPr>
-                  <pic:blipFill>
-                    <a:blip r:embed="rId7"/>
-                    <a:stretch>
-                      <a:fillRect/>
-                    </a:stretch>
-                  </pic:blipFill>
-                  <pic:spPr>
-                    <a:xfrm>
-                      <a:off x="0" y="0"/>
-                      <a:ext cx="5274310" cy="1874520"/>
-                    </a:xfrm>
-                    <a:prstGeom prst="rect">
-                      <a:avLst/>
-                    </a:prstGeom>
-                  </pic:spPr>
-                </pic:pic>
-              </a:graphicData>
-            </a:graphic>
-          </wp:inline>
-        </w:drawing>
-      </w:r>
-    </w:p>
-    <w:p>
-      <w:pPr>
-        <w:pStyle w:val="Web"/>
-        <w:spacing w:before="0" w:beforeAutospacing="0" w:after="0" w:afterAutospacing="0"/>
-        <w:ind w:left="720"/>
-        <w:textAlignment w:val="baseline"/>
-        <w:rPr>
-          <w:rFonts w:asciiTheme="minorHAnsi" w:eastAsia="微軟正黑體" w:hAnsiTheme="minorHAnsi" w:cstheme="minorHAnsi"/>
-          <w:color w:val="000000"/>
-          <w:sz w:val="22"/>
-          <w:szCs w:val="22"/>
-        </w:rPr>
-      </w:pPr>
-      <w:r>
-        <w:rPr>
-          <w:rFonts w:asciiTheme="minorHAnsi" w:eastAsia="微軟正黑體" w:hAnsiTheme="minorHAnsi" w:cstheme="minorHAnsi" w:hint="eastAsia"/>
-          <w:color w:val="000000"/>
-          <w:sz w:val="22"/>
-          <w:szCs w:val="22"/>
-        </w:rPr>
-        <w:lastRenderedPageBreak/>
-        <w:t>下圖我們</w:t>
-      </w:r>
-      <w:r>
-        <w:rPr>
-          <w:rFonts w:asciiTheme="minorHAnsi" w:eastAsia="微軟正黑體" w:hAnsiTheme="minorHAnsi" w:cstheme="minorHAnsi" w:hint="eastAsia"/>
-          <w:color w:val="000000"/>
-          <w:sz w:val="22"/>
-          <w:szCs w:val="22"/>
-        </w:rPr>
-        <w:t>測試從</w:t>
-      </w:r>
-      <w:r>
-        <w:rPr>
-          <w:rFonts w:asciiTheme="minorHAnsi" w:eastAsia="微軟正黑體" w:hAnsiTheme="minorHAnsi" w:cstheme="minorHAnsi" w:hint="eastAsia"/>
-          <w:color w:val="000000"/>
-          <w:sz w:val="22"/>
-          <w:szCs w:val="22"/>
-        </w:rPr>
-        <w:t>0</w:t>
-      </w:r>
-      <w:r>
-        <w:rPr>
-          <w:rFonts w:asciiTheme="minorHAnsi" w:eastAsia="微軟正黑體" w:hAnsiTheme="minorHAnsi" w:cstheme="minorHAnsi" w:hint="eastAsia"/>
-          <w:color w:val="000000"/>
-          <w:sz w:val="22"/>
-          <w:szCs w:val="22"/>
-        </w:rPr>
-        <w:t>數到</w:t>
-      </w:r>
-      <w:r>
-        <w:rPr>
-          <w:rFonts w:asciiTheme="minorHAnsi" w:eastAsia="微軟正黑體" w:hAnsiTheme="minorHAnsi" w:cstheme="minorHAnsi" w:hint="eastAsia"/>
-          <w:color w:val="000000"/>
-          <w:sz w:val="22"/>
-          <w:szCs w:val="22"/>
-        </w:rPr>
-        <w:t>15</w:t>
-      </w:r>
-      <w:proofErr w:type="gramStart"/>
-      <w:r>
-        <w:rPr>
-          <w:rFonts w:asciiTheme="minorHAnsi" w:eastAsia="微軟正黑體" w:hAnsiTheme="minorHAnsi" w:cstheme="minorHAnsi" w:hint="eastAsia"/>
-          <w:color w:val="000000"/>
-          <w:sz w:val="22"/>
-          <w:szCs w:val="22"/>
-        </w:rPr>
-        <w:t>再</w:t>
-      </w:r>
-      <w:r>
-        <w:rPr>
-          <w:rFonts w:asciiTheme="minorHAnsi" w:eastAsia="微軟正黑體" w:hAnsiTheme="minorHAnsi" w:cstheme="minorHAnsi" w:hint="eastAsia"/>
-          <w:color w:val="000000"/>
-          <w:sz w:val="22"/>
-          <w:szCs w:val="22"/>
-        </w:rPr>
-        <w:t>數回</w:t>
-      </w:r>
-      <w:proofErr w:type="gramEnd"/>
-      <w:r>
-        <w:rPr>
-          <w:rFonts w:asciiTheme="minorHAnsi" w:eastAsia="微軟正黑體" w:hAnsiTheme="minorHAnsi" w:cstheme="minorHAnsi" w:hint="eastAsia"/>
-          <w:color w:val="000000"/>
-          <w:sz w:val="22"/>
-          <w:szCs w:val="22"/>
-        </w:rPr>
-        <w:t>0</w:t>
-      </w:r>
-      <w:r>
-        <w:rPr>
-          <w:rFonts w:asciiTheme="minorHAnsi" w:eastAsia="微軟正黑體" w:hAnsiTheme="minorHAnsi" w:cstheme="minorHAnsi" w:hint="eastAsia"/>
-          <w:color w:val="000000"/>
-          <w:sz w:val="22"/>
-          <w:szCs w:val="22"/>
-        </w:rPr>
-        <w:t>的狀況</w:t>
-      </w:r>
-      <w:r>
-        <w:rPr>
-          <w:rFonts w:asciiTheme="minorHAnsi" w:eastAsia="微軟正黑體" w:hAnsiTheme="minorHAnsi" w:cstheme="minorHAnsi" w:hint="eastAsia"/>
-          <w:color w:val="000000"/>
-          <w:sz w:val="22"/>
-          <w:szCs w:val="22"/>
-        </w:rPr>
-        <w:t>，確認我們設計的</w:t>
-      </w:r>
-      <w:r>
-        <w:rPr>
-          <w:rFonts w:asciiTheme="minorHAnsi" w:eastAsia="微軟正黑體" w:hAnsiTheme="minorHAnsi" w:cstheme="minorHAnsi" w:hint="eastAsia"/>
-          <w:color w:val="000000"/>
-          <w:sz w:val="22"/>
-          <w:szCs w:val="22"/>
-        </w:rPr>
-        <w:t>ping-pong counter</w:t>
-      </w:r>
-      <w:r>
-        <w:rPr>
-          <w:rFonts w:asciiTheme="minorHAnsi" w:eastAsia="微軟正黑體" w:hAnsiTheme="minorHAnsi" w:cstheme="minorHAnsi" w:hint="eastAsia"/>
-          <w:color w:val="000000"/>
-          <w:sz w:val="22"/>
-          <w:szCs w:val="22"/>
-        </w:rPr>
-        <w:t>可以正確地執行</w:t>
-      </w:r>
-      <w:r>
-        <w:rPr>
-          <w:rFonts w:asciiTheme="minorHAnsi" w:eastAsia="微軟正黑體" w:hAnsiTheme="minorHAnsi" w:cstheme="minorHAnsi" w:hint="eastAsia"/>
-          <w:color w:val="000000"/>
-          <w:sz w:val="22"/>
-          <w:szCs w:val="22"/>
-        </w:rPr>
-        <w:t>count up, count down</w:t>
-      </w:r>
-      <w:r>
-        <w:rPr>
-          <w:rFonts w:asciiTheme="minorHAnsi" w:eastAsia="微軟正黑體" w:hAnsiTheme="minorHAnsi" w:cstheme="minorHAnsi" w:hint="eastAsia"/>
-          <w:color w:val="000000"/>
-          <w:sz w:val="22"/>
-          <w:szCs w:val="22"/>
-        </w:rPr>
-        <w:t>及轉換</w:t>
-      </w:r>
-      <w:r>
-        <w:rPr>
-          <w:rFonts w:asciiTheme="minorHAnsi" w:eastAsia="微軟正黑體" w:hAnsiTheme="minorHAnsi" w:cstheme="minorHAnsi" w:hint="eastAsia"/>
-          <w:color w:val="000000"/>
-          <w:sz w:val="22"/>
-          <w:szCs w:val="22"/>
-        </w:rPr>
-        <w:t>direction</w:t>
-      </w:r>
-      <w:r>
-        <w:rPr>
-          <w:rFonts w:asciiTheme="minorHAnsi" w:eastAsia="微軟正黑體" w:hAnsiTheme="minorHAnsi" w:cstheme="minorHAnsi" w:hint="eastAsia"/>
-          <w:color w:val="000000"/>
-          <w:sz w:val="22"/>
-          <w:szCs w:val="22"/>
-        </w:rPr>
-        <w:t>的動作。</w:t>
-      </w:r>
-    </w:p>
-    <w:p>
-      <w:pPr>
-        <w:pStyle w:val="Web"/>
-        <w:spacing w:before="0" w:beforeAutospacing="0" w:after="0" w:afterAutospacing="0"/>
-        <w:ind w:left="720"/>
-        <w:textAlignment w:val="baseline"/>
-        <w:rPr>
-          <w:rFonts w:asciiTheme="minorHAnsi" w:eastAsia="微軟正黑體" w:hAnsiTheme="minorHAnsi" w:cstheme="minorHAnsi"/>
-          <w:color w:val="000000"/>
-          <w:sz w:val="22"/>
-          <w:szCs w:val="22"/>
-        </w:rPr>
-      </w:pPr>
-      <w:r>
-        <w:rPr>
-          <w:rFonts w:asciiTheme="minorHAnsi" w:eastAsia="微軟正黑體" w:hAnsiTheme="minorHAnsi" w:cstheme="minorHAnsi"/>
-          <w:noProof/>
-          <w:color w:val="000000"/>
-          <w:sz w:val="22"/>
-          <w:szCs w:val="22"/>
-        </w:rPr>
-        <w:drawing>
-          <wp:inline distT="0" distB="0" distL="0" distR="0" wp14:anchorId="51DFD4EE" wp14:editId="12F89E08">
-            <wp:extent cx="5274310" cy="1387475"/>
-            <wp:effectExtent l="0" t="0" r="2540" b="3175"/>
-            <wp:docPr id="5" name="圖片 5"/>
             <wp:cNvGraphicFramePr>
               <a:graphicFrameLocks xmlns:a="http://schemas.openxmlformats.org/drawingml/2006/main" noChangeAspect="1"/>
             </wp:cNvGraphicFramePr>
@@ -2741,6 +1868,897 @@
                   <pic:spPr>
                     <a:xfrm>
                       <a:off x="0" y="0"/>
+                      <a:ext cx="5274310" cy="1163320"/>
+                    </a:xfrm>
+                    <a:prstGeom prst="rect">
+                      <a:avLst/>
+                    </a:prstGeom>
+                  </pic:spPr>
+                </pic:pic>
+              </a:graphicData>
+            </a:graphic>
+          </wp:inline>
+        </w:drawing>
+      </w:r>
+    </w:p>
+    <w:p>
+      <w:pPr>
+        <w:pStyle w:val="Web"/>
+        <w:spacing w:before="0" w:beforeAutospacing="0" w:after="0" w:afterAutospacing="0"/>
+        <w:ind w:left="720"/>
+        <w:textAlignment w:val="baseline"/>
+        <w:rPr>
+          <w:rFonts w:asciiTheme="minorHAnsi" w:eastAsia="微軟正黑體" w:hAnsiTheme="minorHAnsi" w:cstheme="minorHAnsi"/>
+          <w:color w:val="000000"/>
+          <w:sz w:val="22"/>
+          <w:szCs w:val="22"/>
+        </w:rPr>
+      </w:pPr>
+      <w:r>
+        <w:rPr>
+          <w:rFonts w:asciiTheme="minorHAnsi" w:eastAsia="微軟正黑體" w:hAnsiTheme="minorHAnsi" w:cstheme="minorHAnsi" w:hint="eastAsia"/>
+          <w:color w:val="000000"/>
+          <w:sz w:val="22"/>
+          <w:szCs w:val="22"/>
+        </w:rPr>
+        <w:t>接下來我們在</w:t>
+      </w:r>
+      <w:r>
+        <w:rPr>
+          <w:rFonts w:asciiTheme="minorHAnsi" w:eastAsia="微軟正黑體" w:hAnsiTheme="minorHAnsi" w:cstheme="minorHAnsi" w:hint="eastAsia"/>
+          <w:color w:val="000000"/>
+          <w:sz w:val="22"/>
+          <w:szCs w:val="22"/>
+        </w:rPr>
+        <w:t>Counter</w:t>
+      </w:r>
+      <w:r>
+        <w:rPr>
+          <w:rFonts w:asciiTheme="minorHAnsi" w:eastAsia="微軟正黑體" w:hAnsiTheme="minorHAnsi" w:cstheme="minorHAnsi" w:hint="eastAsia"/>
+          <w:color w:val="000000"/>
+          <w:sz w:val="22"/>
+          <w:szCs w:val="22"/>
+        </w:rPr>
+        <w:t>運算</w:t>
+      </w:r>
+      <w:r>
+        <w:rPr>
+          <w:rFonts w:asciiTheme="minorHAnsi" w:eastAsia="微軟正黑體" w:hAnsiTheme="minorHAnsi" w:cstheme="minorHAnsi" w:hint="eastAsia"/>
+          <w:color w:val="000000"/>
+          <w:sz w:val="22"/>
+          <w:szCs w:val="22"/>
+        </w:rPr>
+        <w:t>過程</w:t>
+      </w:r>
+      <w:r>
+        <w:rPr>
+          <w:rFonts w:asciiTheme="minorHAnsi" w:eastAsia="微軟正黑體" w:hAnsiTheme="minorHAnsi" w:cstheme="minorHAnsi" w:hint="eastAsia"/>
+          <w:color w:val="000000"/>
+          <w:sz w:val="22"/>
+          <w:szCs w:val="22"/>
+        </w:rPr>
+        <w:t>中進行測試</w:t>
+      </w:r>
+      <w:r>
+        <w:rPr>
+          <w:rFonts w:asciiTheme="minorHAnsi" w:eastAsia="微軟正黑體" w:hAnsiTheme="minorHAnsi" w:cstheme="minorHAnsi" w:hint="eastAsia"/>
+          <w:color w:val="000000"/>
+          <w:sz w:val="22"/>
+          <w:szCs w:val="22"/>
+        </w:rPr>
+        <w:t>(</w:t>
+      </w:r>
+      <w:proofErr w:type="spellStart"/>
+      <w:r>
+        <w:rPr>
+          <w:rFonts w:asciiTheme="minorHAnsi" w:eastAsia="微軟正黑體" w:hAnsiTheme="minorHAnsi" w:cstheme="minorHAnsi"/>
+          <w:color w:val="000000"/>
+          <w:sz w:val="22"/>
+          <w:szCs w:val="22"/>
+        </w:rPr>
+        <w:t>rst_n</w:t>
+      </w:r>
+      <w:proofErr w:type="spellEnd"/>
+      <w:r>
+        <w:rPr>
+          <w:rFonts w:asciiTheme="minorHAnsi" w:eastAsia="微軟正黑體" w:hAnsiTheme="minorHAnsi" w:cstheme="minorHAnsi"/>
+          <w:color w:val="000000"/>
+          <w:sz w:val="22"/>
+          <w:szCs w:val="22"/>
+        </w:rPr>
+        <w:t>, enable)</w:t>
+      </w:r>
+      <w:r>
+        <w:rPr>
+          <w:rFonts w:asciiTheme="minorHAnsi" w:eastAsia="微軟正黑體" w:hAnsiTheme="minorHAnsi" w:cstheme="minorHAnsi" w:hint="eastAsia"/>
+          <w:color w:val="000000"/>
+          <w:sz w:val="22"/>
+          <w:szCs w:val="22"/>
+        </w:rPr>
+        <w:t>為</w:t>
+      </w:r>
+      <w:r>
+        <w:rPr>
+          <w:rFonts w:asciiTheme="minorHAnsi" w:eastAsia="微軟正黑體" w:hAnsiTheme="minorHAnsi" w:cstheme="minorHAnsi" w:hint="eastAsia"/>
+          <w:color w:val="000000"/>
+          <w:sz w:val="22"/>
+          <w:szCs w:val="22"/>
+        </w:rPr>
+        <w:t>(1, 0), (0, 1), (0, 0)</w:t>
+      </w:r>
+      <w:r>
+        <w:rPr>
+          <w:rFonts w:asciiTheme="minorHAnsi" w:eastAsia="微軟正黑體" w:hAnsiTheme="minorHAnsi" w:cstheme="minorHAnsi" w:hint="eastAsia"/>
+          <w:color w:val="000000"/>
+          <w:sz w:val="22"/>
+          <w:szCs w:val="22"/>
+        </w:rPr>
+        <w:t>的情況，如下圖。在</w:t>
+      </w:r>
+      <w:r>
+        <w:rPr>
+          <w:rFonts w:asciiTheme="minorHAnsi" w:eastAsia="微軟正黑體" w:hAnsiTheme="minorHAnsi" w:cstheme="minorHAnsi" w:hint="eastAsia"/>
+          <w:color w:val="000000"/>
+          <w:sz w:val="22"/>
+          <w:szCs w:val="22"/>
+        </w:rPr>
+        <w:t>out</w:t>
+      </w:r>
+      <w:r>
+        <w:rPr>
+          <w:rFonts w:asciiTheme="minorHAnsi" w:eastAsia="微軟正黑體" w:hAnsiTheme="minorHAnsi" w:cstheme="minorHAnsi" w:hint="eastAsia"/>
+          <w:color w:val="000000"/>
+          <w:sz w:val="22"/>
+          <w:szCs w:val="22"/>
+        </w:rPr>
+        <w:t>為</w:t>
+      </w:r>
+      <w:r>
+        <w:rPr>
+          <w:rFonts w:asciiTheme="minorHAnsi" w:eastAsia="微軟正黑體" w:hAnsiTheme="minorHAnsi" w:cstheme="minorHAnsi" w:hint="eastAsia"/>
+          <w:color w:val="000000"/>
+          <w:sz w:val="22"/>
+          <w:szCs w:val="22"/>
+        </w:rPr>
+        <w:t>1</w:t>
+      </w:r>
+      <w:r>
+        <w:rPr>
+          <w:rFonts w:asciiTheme="minorHAnsi" w:eastAsia="微軟正黑體" w:hAnsiTheme="minorHAnsi" w:cstheme="minorHAnsi"/>
+          <w:color w:val="000000"/>
+          <w:sz w:val="22"/>
+          <w:szCs w:val="22"/>
+        </w:rPr>
+        <w:t>4</w:t>
+      </w:r>
+      <w:r>
+        <w:rPr>
+          <w:rFonts w:asciiTheme="minorHAnsi" w:eastAsia="微軟正黑體" w:hAnsiTheme="minorHAnsi" w:cstheme="minorHAnsi" w:hint="eastAsia"/>
+          <w:color w:val="000000"/>
+          <w:sz w:val="22"/>
+          <w:szCs w:val="22"/>
+        </w:rPr>
+        <w:t>後經過一個</w:t>
+      </w:r>
+      <w:r>
+        <w:rPr>
+          <w:rFonts w:asciiTheme="minorHAnsi" w:eastAsia="微軟正黑體" w:hAnsiTheme="minorHAnsi" w:cstheme="minorHAnsi" w:hint="eastAsia"/>
+          <w:color w:val="000000"/>
+          <w:sz w:val="22"/>
+          <w:szCs w:val="22"/>
+        </w:rPr>
+        <w:t>clock</w:t>
+      </w:r>
+      <w:r>
+        <w:rPr>
+          <w:rFonts w:asciiTheme="minorHAnsi" w:eastAsia="微軟正黑體" w:hAnsiTheme="minorHAnsi" w:cstheme="minorHAnsi" w:hint="eastAsia"/>
+          <w:color w:val="000000"/>
+          <w:sz w:val="22"/>
+          <w:szCs w:val="22"/>
+        </w:rPr>
+        <w:t>，</w:t>
+      </w:r>
+      <w:r>
+        <w:rPr>
+          <w:rFonts w:asciiTheme="minorHAnsi" w:eastAsia="微軟正黑體" w:hAnsiTheme="minorHAnsi" w:cstheme="minorHAnsi" w:hint="eastAsia"/>
+          <w:color w:val="000000"/>
+          <w:sz w:val="22"/>
+          <w:szCs w:val="22"/>
+        </w:rPr>
+        <w:t>e</w:t>
+      </w:r>
+      <w:r>
+        <w:rPr>
+          <w:rFonts w:asciiTheme="minorHAnsi" w:eastAsia="微軟正黑體" w:hAnsiTheme="minorHAnsi" w:cstheme="minorHAnsi"/>
+          <w:color w:val="000000"/>
+          <w:sz w:val="22"/>
+          <w:szCs w:val="22"/>
+        </w:rPr>
+        <w:t>nable</w:t>
+      </w:r>
+      <w:r>
+        <w:rPr>
+          <w:rFonts w:asciiTheme="minorHAnsi" w:eastAsia="微軟正黑體" w:hAnsiTheme="minorHAnsi" w:cstheme="minorHAnsi" w:hint="eastAsia"/>
+          <w:color w:val="000000"/>
+          <w:sz w:val="22"/>
+          <w:szCs w:val="22"/>
+        </w:rPr>
+        <w:t>為</w:t>
+      </w:r>
+      <w:r>
+        <w:rPr>
+          <w:rFonts w:asciiTheme="minorHAnsi" w:eastAsia="微軟正黑體" w:hAnsiTheme="minorHAnsi" w:cstheme="minorHAnsi" w:hint="eastAsia"/>
+          <w:color w:val="000000"/>
+          <w:sz w:val="22"/>
+          <w:szCs w:val="22"/>
+        </w:rPr>
+        <w:t>0</w:t>
+      </w:r>
+      <w:r>
+        <w:rPr>
+          <w:rFonts w:asciiTheme="minorHAnsi" w:eastAsia="微軟正黑體" w:hAnsiTheme="minorHAnsi" w:cstheme="minorHAnsi" w:hint="eastAsia"/>
+          <w:color w:val="000000"/>
+          <w:sz w:val="22"/>
+          <w:szCs w:val="22"/>
+        </w:rPr>
+        <w:t>會被</w:t>
+      </w:r>
+      <w:r>
+        <w:rPr>
+          <w:rFonts w:asciiTheme="minorHAnsi" w:eastAsia="微軟正黑體" w:hAnsiTheme="minorHAnsi" w:cstheme="minorHAnsi" w:hint="eastAsia"/>
+          <w:color w:val="000000"/>
+          <w:sz w:val="22"/>
+          <w:szCs w:val="22"/>
+        </w:rPr>
+        <w:t>trigger</w:t>
+      </w:r>
+      <w:r>
+        <w:rPr>
+          <w:rFonts w:asciiTheme="minorHAnsi" w:eastAsia="微軟正黑體" w:hAnsiTheme="minorHAnsi" w:cstheme="minorHAnsi" w:hint="eastAsia"/>
+          <w:color w:val="000000"/>
+          <w:sz w:val="22"/>
+          <w:szCs w:val="22"/>
+        </w:rPr>
+        <w:t>到，此時如預期的會使</w:t>
+      </w:r>
+      <w:r>
+        <w:rPr>
+          <w:rFonts w:asciiTheme="minorHAnsi" w:eastAsia="微軟正黑體" w:hAnsiTheme="minorHAnsi" w:cstheme="minorHAnsi" w:hint="eastAsia"/>
+          <w:color w:val="000000"/>
+          <w:sz w:val="22"/>
+          <w:szCs w:val="22"/>
+        </w:rPr>
+        <w:t>counter hold value</w:t>
+      </w:r>
+      <w:r>
+        <w:rPr>
+          <w:rFonts w:asciiTheme="minorHAnsi" w:eastAsia="微軟正黑體" w:hAnsiTheme="minorHAnsi" w:cstheme="minorHAnsi" w:hint="eastAsia"/>
+          <w:color w:val="000000"/>
+          <w:sz w:val="22"/>
+          <w:szCs w:val="22"/>
+        </w:rPr>
+        <w:t>，而後由於已經數到</w:t>
+      </w:r>
+      <w:r>
+        <w:rPr>
+          <w:rFonts w:asciiTheme="minorHAnsi" w:eastAsia="微軟正黑體" w:hAnsiTheme="minorHAnsi" w:cstheme="minorHAnsi" w:hint="eastAsia"/>
+          <w:color w:val="000000"/>
+          <w:sz w:val="22"/>
+          <w:szCs w:val="22"/>
+        </w:rPr>
+        <w:t>15</w:t>
+      </w:r>
+      <w:r>
+        <w:rPr>
+          <w:rFonts w:asciiTheme="minorHAnsi" w:eastAsia="微軟正黑體" w:hAnsiTheme="minorHAnsi" w:cstheme="minorHAnsi" w:hint="eastAsia"/>
+          <w:color w:val="000000"/>
+          <w:sz w:val="22"/>
+          <w:szCs w:val="22"/>
+        </w:rPr>
+        <w:t>，</w:t>
+      </w:r>
+      <w:r>
+        <w:rPr>
+          <w:rFonts w:asciiTheme="minorHAnsi" w:eastAsia="微軟正黑體" w:hAnsiTheme="minorHAnsi" w:cstheme="minorHAnsi" w:hint="eastAsia"/>
+          <w:color w:val="000000"/>
+          <w:sz w:val="22"/>
+          <w:szCs w:val="22"/>
+        </w:rPr>
+        <w:t>direction</w:t>
+      </w:r>
+      <w:r>
+        <w:rPr>
+          <w:rFonts w:asciiTheme="minorHAnsi" w:eastAsia="微軟正黑體" w:hAnsiTheme="minorHAnsi" w:cstheme="minorHAnsi" w:hint="eastAsia"/>
+          <w:color w:val="000000"/>
+          <w:sz w:val="22"/>
+          <w:szCs w:val="22"/>
+        </w:rPr>
+        <w:t>會變為</w:t>
+      </w:r>
+      <w:r>
+        <w:rPr>
+          <w:rFonts w:asciiTheme="minorHAnsi" w:eastAsia="微軟正黑體" w:hAnsiTheme="minorHAnsi" w:cstheme="minorHAnsi" w:hint="eastAsia"/>
+          <w:color w:val="000000"/>
+          <w:sz w:val="22"/>
+          <w:szCs w:val="22"/>
+        </w:rPr>
+        <w:t>0</w:t>
+      </w:r>
+      <w:r>
+        <w:rPr>
+          <w:rFonts w:asciiTheme="minorHAnsi" w:eastAsia="微軟正黑體" w:hAnsiTheme="minorHAnsi" w:cstheme="minorHAnsi" w:hint="eastAsia"/>
+          <w:color w:val="000000"/>
+          <w:sz w:val="22"/>
+          <w:szCs w:val="22"/>
+        </w:rPr>
+        <w:t>並開始往下數；接下來我們讓</w:t>
+      </w:r>
+      <w:proofErr w:type="spellStart"/>
+      <w:r>
+        <w:rPr>
+          <w:rFonts w:asciiTheme="minorHAnsi" w:eastAsia="微軟正黑體" w:hAnsiTheme="minorHAnsi" w:cstheme="minorHAnsi" w:hint="eastAsia"/>
+          <w:color w:val="000000"/>
+          <w:sz w:val="22"/>
+          <w:szCs w:val="22"/>
+        </w:rPr>
+        <w:t>rst_n</w:t>
+      </w:r>
+      <w:proofErr w:type="spellEnd"/>
+      <w:r>
+        <w:rPr>
+          <w:rFonts w:asciiTheme="minorHAnsi" w:eastAsia="微軟正黑體" w:hAnsiTheme="minorHAnsi" w:cstheme="minorHAnsi" w:hint="eastAsia"/>
+          <w:color w:val="000000"/>
+          <w:sz w:val="22"/>
+          <w:szCs w:val="22"/>
+        </w:rPr>
+        <w:t>為</w:t>
+      </w:r>
+      <w:r>
+        <w:rPr>
+          <w:rFonts w:asciiTheme="minorHAnsi" w:eastAsia="微軟正黑體" w:hAnsiTheme="minorHAnsi" w:cstheme="minorHAnsi" w:hint="eastAsia"/>
+          <w:color w:val="000000"/>
+          <w:sz w:val="22"/>
+          <w:szCs w:val="22"/>
+        </w:rPr>
+        <w:t>0</w:t>
+      </w:r>
+      <w:r>
+        <w:rPr>
+          <w:rFonts w:asciiTheme="minorHAnsi" w:eastAsia="微軟正黑體" w:hAnsiTheme="minorHAnsi" w:cstheme="minorHAnsi" w:hint="eastAsia"/>
+          <w:color w:val="000000"/>
+          <w:sz w:val="22"/>
+          <w:szCs w:val="22"/>
+        </w:rPr>
+        <w:t>，</w:t>
+      </w:r>
+      <w:r>
+        <w:rPr>
+          <w:rFonts w:asciiTheme="minorHAnsi" w:eastAsia="微軟正黑體" w:hAnsiTheme="minorHAnsi" w:cstheme="minorHAnsi" w:hint="eastAsia"/>
+          <w:color w:val="000000"/>
+          <w:sz w:val="22"/>
+          <w:szCs w:val="22"/>
+        </w:rPr>
+        <w:t>c</w:t>
+      </w:r>
+      <w:r>
+        <w:rPr>
+          <w:rFonts w:asciiTheme="minorHAnsi" w:eastAsia="微軟正黑體" w:hAnsiTheme="minorHAnsi" w:cstheme="minorHAnsi"/>
+          <w:color w:val="000000"/>
+          <w:sz w:val="22"/>
+          <w:szCs w:val="22"/>
+        </w:rPr>
+        <w:t>lock</w:t>
+      </w:r>
+      <w:r>
+        <w:rPr>
+          <w:rFonts w:asciiTheme="minorHAnsi" w:eastAsia="微軟正黑體" w:hAnsiTheme="minorHAnsi" w:cstheme="minorHAnsi" w:hint="eastAsia"/>
+          <w:color w:val="000000"/>
+          <w:sz w:val="22"/>
+          <w:szCs w:val="22"/>
+        </w:rPr>
+        <w:t>起來時</w:t>
+      </w:r>
+      <w:r>
+        <w:rPr>
+          <w:rFonts w:asciiTheme="minorHAnsi" w:eastAsia="微軟正黑體" w:hAnsiTheme="minorHAnsi" w:cstheme="minorHAnsi" w:hint="eastAsia"/>
+          <w:color w:val="000000"/>
+          <w:sz w:val="22"/>
+          <w:szCs w:val="22"/>
+        </w:rPr>
+        <w:t>Counter</w:t>
+      </w:r>
+      <w:r>
+        <w:rPr>
+          <w:rFonts w:asciiTheme="minorHAnsi" w:eastAsia="微軟正黑體" w:hAnsiTheme="minorHAnsi" w:cstheme="minorHAnsi" w:hint="eastAsia"/>
+          <w:color w:val="000000"/>
+          <w:sz w:val="22"/>
+          <w:szCs w:val="22"/>
+        </w:rPr>
+        <w:t>也確實使</w:t>
+      </w:r>
+      <w:r>
+        <w:rPr>
+          <w:rFonts w:asciiTheme="minorHAnsi" w:eastAsia="微軟正黑體" w:hAnsiTheme="minorHAnsi" w:cstheme="minorHAnsi" w:hint="eastAsia"/>
+          <w:color w:val="000000"/>
+          <w:sz w:val="22"/>
+          <w:szCs w:val="22"/>
+        </w:rPr>
+        <w:t>o</w:t>
+      </w:r>
+      <w:r>
+        <w:rPr>
+          <w:rFonts w:asciiTheme="minorHAnsi" w:eastAsia="微軟正黑體" w:hAnsiTheme="minorHAnsi" w:cstheme="minorHAnsi"/>
+          <w:color w:val="000000"/>
+          <w:sz w:val="22"/>
+          <w:szCs w:val="22"/>
+        </w:rPr>
+        <w:t>ut</w:t>
+      </w:r>
+      <w:r>
+        <w:rPr>
+          <w:rFonts w:asciiTheme="minorHAnsi" w:eastAsia="微軟正黑體" w:hAnsiTheme="minorHAnsi" w:cstheme="minorHAnsi" w:hint="eastAsia"/>
+          <w:color w:val="000000"/>
+          <w:sz w:val="22"/>
+          <w:szCs w:val="22"/>
+        </w:rPr>
+        <w:t>回到</w:t>
+      </w:r>
+      <w:r>
+        <w:rPr>
+          <w:rFonts w:asciiTheme="minorHAnsi" w:eastAsia="微軟正黑體" w:hAnsiTheme="minorHAnsi" w:cstheme="minorHAnsi" w:hint="eastAsia"/>
+          <w:color w:val="000000"/>
+          <w:sz w:val="22"/>
+          <w:szCs w:val="22"/>
+        </w:rPr>
+        <w:t>0</w:t>
+      </w:r>
+      <w:r>
+        <w:rPr>
+          <w:rFonts w:asciiTheme="minorHAnsi" w:eastAsia="微軟正黑體" w:hAnsiTheme="minorHAnsi" w:cstheme="minorHAnsi" w:hint="eastAsia"/>
+          <w:color w:val="000000"/>
+          <w:sz w:val="22"/>
+          <w:szCs w:val="22"/>
+        </w:rPr>
+        <w:t>，</w:t>
+      </w:r>
+      <w:r>
+        <w:rPr>
+          <w:rFonts w:asciiTheme="minorHAnsi" w:eastAsia="微軟正黑體" w:hAnsiTheme="minorHAnsi" w:cstheme="minorHAnsi" w:hint="eastAsia"/>
+          <w:color w:val="000000"/>
+          <w:sz w:val="22"/>
+          <w:szCs w:val="22"/>
+        </w:rPr>
+        <w:t>direction</w:t>
+      </w:r>
+      <w:r>
+        <w:rPr>
+          <w:rFonts w:asciiTheme="minorHAnsi" w:eastAsia="微軟正黑體" w:hAnsiTheme="minorHAnsi" w:cstheme="minorHAnsi" w:hint="eastAsia"/>
+          <w:color w:val="000000"/>
+          <w:sz w:val="22"/>
+          <w:szCs w:val="22"/>
+        </w:rPr>
+        <w:t>回到</w:t>
+      </w:r>
+      <w:r>
+        <w:rPr>
+          <w:rFonts w:asciiTheme="minorHAnsi" w:eastAsia="微軟正黑體" w:hAnsiTheme="minorHAnsi" w:cstheme="minorHAnsi" w:hint="eastAsia"/>
+          <w:color w:val="000000"/>
+          <w:sz w:val="22"/>
+          <w:szCs w:val="22"/>
+        </w:rPr>
+        <w:t>1</w:t>
+      </w:r>
+      <w:r>
+        <w:rPr>
+          <w:rFonts w:asciiTheme="minorHAnsi" w:eastAsia="微軟正黑體" w:hAnsiTheme="minorHAnsi" w:cstheme="minorHAnsi" w:hint="eastAsia"/>
+          <w:color w:val="000000"/>
+          <w:sz w:val="22"/>
+          <w:szCs w:val="22"/>
+        </w:rPr>
+        <w:t>；</w:t>
+      </w:r>
+      <w:r>
+        <w:rPr>
+          <w:rFonts w:asciiTheme="minorHAnsi" w:eastAsia="微軟正黑體" w:hAnsiTheme="minorHAnsi" w:cstheme="minorHAnsi" w:hint="eastAsia"/>
+          <w:color w:val="000000"/>
+          <w:sz w:val="22"/>
+          <w:szCs w:val="22"/>
+        </w:rPr>
+        <w:t>至於</w:t>
+      </w:r>
+      <w:r>
+        <w:rPr>
+          <w:rFonts w:asciiTheme="minorHAnsi" w:eastAsia="微軟正黑體" w:hAnsiTheme="minorHAnsi" w:cstheme="minorHAnsi" w:hint="eastAsia"/>
+          <w:color w:val="000000"/>
+          <w:sz w:val="22"/>
+          <w:szCs w:val="22"/>
+        </w:rPr>
+        <w:t>(0, 0)</w:t>
+      </w:r>
+      <w:r>
+        <w:rPr>
+          <w:rFonts w:asciiTheme="minorHAnsi" w:eastAsia="微軟正黑體" w:hAnsiTheme="minorHAnsi" w:cstheme="minorHAnsi" w:hint="eastAsia"/>
+          <w:color w:val="000000"/>
+          <w:sz w:val="22"/>
+          <w:szCs w:val="22"/>
+        </w:rPr>
+        <w:t>的情況</w:t>
+      </w:r>
+      <w:r>
+        <w:rPr>
+          <w:rFonts w:asciiTheme="minorHAnsi" w:eastAsia="微軟正黑體" w:hAnsiTheme="minorHAnsi" w:cstheme="minorHAnsi" w:hint="eastAsia"/>
+          <w:color w:val="000000"/>
+          <w:sz w:val="22"/>
+          <w:szCs w:val="22"/>
+        </w:rPr>
+        <w:t>則是</w:t>
+      </w:r>
+      <w:r>
+        <w:rPr>
+          <w:rFonts w:asciiTheme="minorHAnsi" w:eastAsia="微軟正黑體" w:hAnsiTheme="minorHAnsi" w:cstheme="minorHAnsi" w:hint="eastAsia"/>
+          <w:color w:val="000000"/>
+          <w:sz w:val="22"/>
+          <w:szCs w:val="22"/>
+        </w:rPr>
+        <w:t>由於</w:t>
+      </w:r>
+      <w:proofErr w:type="spellStart"/>
+      <w:r>
+        <w:rPr>
+          <w:rFonts w:asciiTheme="minorHAnsi" w:eastAsia="微軟正黑體" w:hAnsiTheme="minorHAnsi" w:cstheme="minorHAnsi" w:hint="eastAsia"/>
+          <w:color w:val="000000"/>
+          <w:sz w:val="22"/>
+          <w:szCs w:val="22"/>
+        </w:rPr>
+        <w:t>rst_n</w:t>
+      </w:r>
+      <w:proofErr w:type="spellEnd"/>
+      <w:r>
+        <w:rPr>
+          <w:rFonts w:asciiTheme="minorHAnsi" w:eastAsia="微軟正黑體" w:hAnsiTheme="minorHAnsi" w:cstheme="minorHAnsi" w:hint="eastAsia"/>
+          <w:color w:val="000000"/>
+          <w:sz w:val="22"/>
+          <w:szCs w:val="22"/>
+        </w:rPr>
+        <w:t>已經是</w:t>
+      </w:r>
+      <w:r>
+        <w:rPr>
+          <w:rFonts w:asciiTheme="minorHAnsi" w:eastAsia="微軟正黑體" w:hAnsiTheme="minorHAnsi" w:cstheme="minorHAnsi" w:hint="eastAsia"/>
+          <w:color w:val="000000"/>
+          <w:sz w:val="22"/>
+          <w:szCs w:val="22"/>
+        </w:rPr>
+        <w:t>0</w:t>
+      </w:r>
+      <w:r>
+        <w:rPr>
+          <w:rFonts w:asciiTheme="minorHAnsi" w:eastAsia="微軟正黑體" w:hAnsiTheme="minorHAnsi" w:cstheme="minorHAnsi" w:hint="eastAsia"/>
+          <w:color w:val="000000"/>
+          <w:sz w:val="22"/>
+          <w:szCs w:val="22"/>
+        </w:rPr>
+        <w:t>，</w:t>
+      </w:r>
+      <w:r>
+        <w:rPr>
+          <w:rFonts w:asciiTheme="minorHAnsi" w:eastAsia="微軟正黑體" w:hAnsiTheme="minorHAnsi" w:cstheme="minorHAnsi" w:hint="eastAsia"/>
+          <w:color w:val="000000"/>
+          <w:sz w:val="22"/>
+          <w:szCs w:val="22"/>
+        </w:rPr>
+        <w:t>且它的優先權是最高的，</w:t>
+      </w:r>
+      <w:r>
+        <w:rPr>
+          <w:rFonts w:asciiTheme="minorHAnsi" w:eastAsia="微軟正黑體" w:hAnsiTheme="minorHAnsi" w:cstheme="minorHAnsi" w:hint="eastAsia"/>
+          <w:color w:val="000000"/>
+          <w:sz w:val="22"/>
+          <w:szCs w:val="22"/>
+        </w:rPr>
+        <w:t>因此便會如</w:t>
+      </w:r>
+      <w:r>
+        <w:rPr>
+          <w:rFonts w:asciiTheme="minorHAnsi" w:eastAsia="微軟正黑體" w:hAnsiTheme="minorHAnsi" w:cstheme="minorHAnsi" w:hint="eastAsia"/>
+          <w:color w:val="000000"/>
+          <w:sz w:val="22"/>
+          <w:szCs w:val="22"/>
+        </w:rPr>
+        <w:t>waveform</w:t>
+      </w:r>
+      <w:r>
+        <w:rPr>
+          <w:rFonts w:asciiTheme="minorHAnsi" w:eastAsia="微軟正黑體" w:hAnsiTheme="minorHAnsi" w:cstheme="minorHAnsi" w:hint="eastAsia"/>
+          <w:color w:val="000000"/>
+          <w:sz w:val="22"/>
+          <w:szCs w:val="22"/>
+        </w:rPr>
+        <w:t>顯示的直接</w:t>
+      </w:r>
+      <w:r>
+        <w:rPr>
+          <w:rFonts w:asciiTheme="minorHAnsi" w:eastAsia="微軟正黑體" w:hAnsiTheme="minorHAnsi" w:cstheme="minorHAnsi" w:hint="eastAsia"/>
+          <w:color w:val="000000"/>
+          <w:sz w:val="22"/>
+          <w:szCs w:val="22"/>
+        </w:rPr>
+        <w:t>reset</w:t>
+      </w:r>
+      <w:r>
+        <w:rPr>
+          <w:rFonts w:asciiTheme="minorHAnsi" w:eastAsia="微軟正黑體" w:hAnsiTheme="minorHAnsi" w:cstheme="minorHAnsi" w:hint="eastAsia"/>
+          <w:color w:val="000000"/>
+          <w:sz w:val="22"/>
+          <w:szCs w:val="22"/>
+        </w:rPr>
+        <w:t>。</w:t>
+      </w:r>
+    </w:p>
+    <w:p>
+      <w:pPr>
+        <w:pStyle w:val="Web"/>
+        <w:spacing w:before="0" w:beforeAutospacing="0" w:after="0" w:afterAutospacing="0"/>
+        <w:ind w:left="720"/>
+        <w:textAlignment w:val="baseline"/>
+        <w:rPr>
+          <w:rFonts w:asciiTheme="minorHAnsi" w:eastAsia="微軟正黑體" w:hAnsiTheme="minorHAnsi" w:cstheme="minorHAnsi"/>
+          <w:color w:val="000000"/>
+          <w:sz w:val="22"/>
+          <w:szCs w:val="22"/>
+        </w:rPr>
+      </w:pPr>
+      <w:r>
+        <w:rPr>
+          <w:rFonts w:asciiTheme="minorHAnsi" w:eastAsia="微軟正黑體" w:hAnsiTheme="minorHAnsi" w:cstheme="minorHAnsi"/>
+          <w:noProof/>
+          <w:color w:val="000000"/>
+          <w:sz w:val="22"/>
+          <w:szCs w:val="22"/>
+        </w:rPr>
+        <w:drawing>
+          <wp:inline distT="0" distB="0" distL="0" distR="0" wp14:anchorId="203ADD26" wp14:editId="0D42AC7C">
+            <wp:extent cx="5274310" cy="1874520"/>
+            <wp:effectExtent l="0" t="0" r="2540" b="0"/>
+            <wp:docPr id="7" name="圖片 7"/>
+            <wp:cNvGraphicFramePr>
+              <a:graphicFrameLocks xmlns:a="http://schemas.openxmlformats.org/drawingml/2006/main" noChangeAspect="1"/>
+            </wp:cNvGraphicFramePr>
+            <a:graphic xmlns:a="http://schemas.openxmlformats.org/drawingml/2006/main">
+              <a:graphicData uri="http://schemas.openxmlformats.org/drawingml/2006/picture">
+                <pic:pic xmlns:pic="http://schemas.openxmlformats.org/drawingml/2006/picture">
+                  <pic:nvPicPr>
+                    <pic:cNvPr id="1" name=""/>
+                    <pic:cNvPicPr/>
+                  </pic:nvPicPr>
+                  <pic:blipFill>
+                    <a:blip r:embed="rId9"/>
+                    <a:stretch>
+                      <a:fillRect/>
+                    </a:stretch>
+                  </pic:blipFill>
+                  <pic:spPr>
+                    <a:xfrm>
+                      <a:off x="0" y="0"/>
+                      <a:ext cx="5274310" cy="1874520"/>
+                    </a:xfrm>
+                    <a:prstGeom prst="rect">
+                      <a:avLst/>
+                    </a:prstGeom>
+                  </pic:spPr>
+                </pic:pic>
+              </a:graphicData>
+            </a:graphic>
+          </wp:inline>
+        </w:drawing>
+      </w:r>
+    </w:p>
+    <w:p>
+      <w:pPr>
+        <w:pStyle w:val="Web"/>
+        <w:spacing w:before="0" w:beforeAutospacing="0" w:after="0" w:afterAutospacing="0"/>
+        <w:ind w:left="720"/>
+        <w:textAlignment w:val="baseline"/>
+        <w:rPr>
+          <w:rFonts w:asciiTheme="minorHAnsi" w:eastAsia="微軟正黑體" w:hAnsiTheme="minorHAnsi" w:cstheme="minorHAnsi"/>
+          <w:color w:val="000000"/>
+          <w:sz w:val="22"/>
+          <w:szCs w:val="22"/>
+        </w:rPr>
+      </w:pPr>
+      <w:r>
+        <w:rPr>
+          <w:rFonts w:asciiTheme="minorHAnsi" w:eastAsia="微軟正黑體" w:hAnsiTheme="minorHAnsi" w:cstheme="minorHAnsi" w:hint="eastAsia"/>
+          <w:color w:val="000000"/>
+          <w:sz w:val="22"/>
+          <w:szCs w:val="22"/>
+        </w:rPr>
+        <w:lastRenderedPageBreak/>
+        <w:t>下圖我們</w:t>
+      </w:r>
+      <w:r>
+        <w:rPr>
+          <w:rFonts w:asciiTheme="minorHAnsi" w:eastAsia="微軟正黑體" w:hAnsiTheme="minorHAnsi" w:cstheme="minorHAnsi" w:hint="eastAsia"/>
+          <w:color w:val="000000"/>
+          <w:sz w:val="22"/>
+          <w:szCs w:val="22"/>
+        </w:rPr>
+        <w:t>測試從</w:t>
+      </w:r>
+      <w:r>
+        <w:rPr>
+          <w:rFonts w:asciiTheme="minorHAnsi" w:eastAsia="微軟正黑體" w:hAnsiTheme="minorHAnsi" w:cstheme="minorHAnsi" w:hint="eastAsia"/>
+          <w:color w:val="000000"/>
+          <w:sz w:val="22"/>
+          <w:szCs w:val="22"/>
+        </w:rPr>
+        <w:t>0</w:t>
+      </w:r>
+      <w:r>
+        <w:rPr>
+          <w:rFonts w:asciiTheme="minorHAnsi" w:eastAsia="微軟正黑體" w:hAnsiTheme="minorHAnsi" w:cstheme="minorHAnsi" w:hint="eastAsia"/>
+          <w:color w:val="000000"/>
+          <w:sz w:val="22"/>
+          <w:szCs w:val="22"/>
+        </w:rPr>
+        <w:t>數到</w:t>
+      </w:r>
+      <w:r>
+        <w:rPr>
+          <w:rFonts w:asciiTheme="minorHAnsi" w:eastAsia="微軟正黑體" w:hAnsiTheme="minorHAnsi" w:cstheme="minorHAnsi" w:hint="eastAsia"/>
+          <w:color w:val="000000"/>
+          <w:sz w:val="22"/>
+          <w:szCs w:val="22"/>
+        </w:rPr>
+        <w:t>15</w:t>
+      </w:r>
+      <w:proofErr w:type="gramStart"/>
+      <w:r>
+        <w:rPr>
+          <w:rFonts w:asciiTheme="minorHAnsi" w:eastAsia="微軟正黑體" w:hAnsiTheme="minorHAnsi" w:cstheme="minorHAnsi" w:hint="eastAsia"/>
+          <w:color w:val="000000"/>
+          <w:sz w:val="22"/>
+          <w:szCs w:val="22"/>
+        </w:rPr>
+        <w:t>再</w:t>
+      </w:r>
+      <w:r>
+        <w:rPr>
+          <w:rFonts w:asciiTheme="minorHAnsi" w:eastAsia="微軟正黑體" w:hAnsiTheme="minorHAnsi" w:cstheme="minorHAnsi" w:hint="eastAsia"/>
+          <w:color w:val="000000"/>
+          <w:sz w:val="22"/>
+          <w:szCs w:val="22"/>
+        </w:rPr>
+        <w:t>數回</w:t>
+      </w:r>
+      <w:proofErr w:type="gramEnd"/>
+      <w:r>
+        <w:rPr>
+          <w:rFonts w:asciiTheme="minorHAnsi" w:eastAsia="微軟正黑體" w:hAnsiTheme="minorHAnsi" w:cstheme="minorHAnsi" w:hint="eastAsia"/>
+          <w:color w:val="000000"/>
+          <w:sz w:val="22"/>
+          <w:szCs w:val="22"/>
+        </w:rPr>
+        <w:t>0</w:t>
+      </w:r>
+      <w:r>
+        <w:rPr>
+          <w:rFonts w:asciiTheme="minorHAnsi" w:eastAsia="微軟正黑體" w:hAnsiTheme="minorHAnsi" w:cstheme="minorHAnsi" w:hint="eastAsia"/>
+          <w:color w:val="000000"/>
+          <w:sz w:val="22"/>
+          <w:szCs w:val="22"/>
+        </w:rPr>
+        <w:t>的狀況</w:t>
+      </w:r>
+      <w:r>
+        <w:rPr>
+          <w:rFonts w:asciiTheme="minorHAnsi" w:eastAsia="微軟正黑體" w:hAnsiTheme="minorHAnsi" w:cstheme="minorHAnsi" w:hint="eastAsia"/>
+          <w:color w:val="000000"/>
+          <w:sz w:val="22"/>
+          <w:szCs w:val="22"/>
+        </w:rPr>
+        <w:t>，確認我們設計的</w:t>
+      </w:r>
+      <w:r>
+        <w:rPr>
+          <w:rFonts w:asciiTheme="minorHAnsi" w:eastAsia="微軟正黑體" w:hAnsiTheme="minorHAnsi" w:cstheme="minorHAnsi" w:hint="eastAsia"/>
+          <w:color w:val="000000"/>
+          <w:sz w:val="22"/>
+          <w:szCs w:val="22"/>
+        </w:rPr>
+        <w:t>ping-pong counter</w:t>
+      </w:r>
+      <w:r>
+        <w:rPr>
+          <w:rFonts w:asciiTheme="minorHAnsi" w:eastAsia="微軟正黑體" w:hAnsiTheme="minorHAnsi" w:cstheme="minorHAnsi" w:hint="eastAsia"/>
+          <w:color w:val="000000"/>
+          <w:sz w:val="22"/>
+          <w:szCs w:val="22"/>
+        </w:rPr>
+        <w:t>可以正確地執行</w:t>
+      </w:r>
+      <w:r>
+        <w:rPr>
+          <w:rFonts w:asciiTheme="minorHAnsi" w:eastAsia="微軟正黑體" w:hAnsiTheme="minorHAnsi" w:cstheme="minorHAnsi" w:hint="eastAsia"/>
+          <w:color w:val="000000"/>
+          <w:sz w:val="22"/>
+          <w:szCs w:val="22"/>
+        </w:rPr>
+        <w:t>count up, count down</w:t>
+      </w:r>
+      <w:r>
+        <w:rPr>
+          <w:rFonts w:asciiTheme="minorHAnsi" w:eastAsia="微軟正黑體" w:hAnsiTheme="minorHAnsi" w:cstheme="minorHAnsi" w:hint="eastAsia"/>
+          <w:color w:val="000000"/>
+          <w:sz w:val="22"/>
+          <w:szCs w:val="22"/>
+        </w:rPr>
+        <w:t>及轉換</w:t>
+      </w:r>
+      <w:r>
+        <w:rPr>
+          <w:rFonts w:asciiTheme="minorHAnsi" w:eastAsia="微軟正黑體" w:hAnsiTheme="minorHAnsi" w:cstheme="minorHAnsi" w:hint="eastAsia"/>
+          <w:color w:val="000000"/>
+          <w:sz w:val="22"/>
+          <w:szCs w:val="22"/>
+        </w:rPr>
+        <w:t>direction</w:t>
+      </w:r>
+      <w:r>
+        <w:rPr>
+          <w:rFonts w:asciiTheme="minorHAnsi" w:eastAsia="微軟正黑體" w:hAnsiTheme="minorHAnsi" w:cstheme="minorHAnsi" w:hint="eastAsia"/>
+          <w:color w:val="000000"/>
+          <w:sz w:val="22"/>
+          <w:szCs w:val="22"/>
+        </w:rPr>
+        <w:t>的動作。</w:t>
+      </w:r>
+    </w:p>
+    <w:p>
+      <w:pPr>
+        <w:pStyle w:val="Web"/>
+        <w:spacing w:before="0" w:beforeAutospacing="0" w:after="0" w:afterAutospacing="0"/>
+        <w:ind w:left="720"/>
+        <w:textAlignment w:val="baseline"/>
+        <w:rPr>
+          <w:rFonts w:asciiTheme="minorHAnsi" w:eastAsia="微軟正黑體" w:hAnsiTheme="minorHAnsi" w:cstheme="minorHAnsi"/>
+          <w:color w:val="000000"/>
+          <w:sz w:val="22"/>
+          <w:szCs w:val="22"/>
+        </w:rPr>
+      </w:pPr>
+      <w:r>
+        <w:rPr>
+          <w:rFonts w:asciiTheme="minorHAnsi" w:eastAsia="微軟正黑體" w:hAnsiTheme="minorHAnsi" w:cstheme="minorHAnsi"/>
+          <w:noProof/>
+          <w:color w:val="000000"/>
+          <w:sz w:val="22"/>
+          <w:szCs w:val="22"/>
+        </w:rPr>
+        <w:drawing>
+          <wp:inline distT="0" distB="0" distL="0" distR="0" wp14:anchorId="51DFD4EE" wp14:editId="12F89E08">
+            <wp:extent cx="5274310" cy="1387475"/>
+            <wp:effectExtent l="0" t="0" r="2540" b="3175"/>
+            <wp:docPr id="5" name="圖片 5"/>
+            <wp:cNvGraphicFramePr>
+              <a:graphicFrameLocks xmlns:a="http://schemas.openxmlformats.org/drawingml/2006/main" noChangeAspect="1"/>
+            </wp:cNvGraphicFramePr>
+            <a:graphic xmlns:a="http://schemas.openxmlformats.org/drawingml/2006/main">
+              <a:graphicData uri="http://schemas.openxmlformats.org/drawingml/2006/picture">
+                <pic:pic xmlns:pic="http://schemas.openxmlformats.org/drawingml/2006/picture">
+                  <pic:nvPicPr>
+                    <pic:cNvPr id="1" name=""/>
+                    <pic:cNvPicPr/>
+                  </pic:nvPicPr>
+                  <pic:blipFill>
+                    <a:blip r:embed="rId10"/>
+                    <a:stretch>
+                      <a:fillRect/>
+                    </a:stretch>
+                  </pic:blipFill>
+                  <pic:spPr>
+                    <a:xfrm>
+                      <a:off x="0" y="0"/>
                       <a:ext cx="5274310" cy="1387475"/>
                     </a:xfrm>
                     <a:prstGeom prst="rect">
@@ -3037,7 +3055,7 @@
                     <pic:cNvPicPr/>
                   </pic:nvPicPr>
                   <pic:blipFill>
-                    <a:blip r:embed="rId9"/>
+                    <a:blip r:embed="rId11"/>
                     <a:stretch>
                       <a:fillRect/>
                     </a:stretch>
@@ -3245,7 +3263,7 @@
                     <pic:cNvPicPr/>
                   </pic:nvPicPr>
                   <pic:blipFill>
-                    <a:blip r:embed="rId10">
+                    <a:blip r:embed="rId12">
                       <a:extLst>
                         <a:ext uri="{28A0092B-C50C-407E-A947-70E740481C1C}">
                           <a14:useLocalDpi xmlns:a14="http://schemas.microsoft.com/office/drawing/2010/main" val="0"/>
@@ -3287,7 +3305,7 @@
           <w:sz w:val="22"/>
           <w:szCs w:val="22"/>
         </w:rPr>
-        <w:t>與第一題非常相似，小差別在於多了</w:t>
+        <w:t>與第一題非常相似，差別在於多了</w:t>
       </w:r>
       <w:r>
         <w:rPr>
@@ -3466,26 +3484,18 @@
       </w:pPr>
       <w:r>
         <w:rPr>
-          <w:rFonts w:ascii="Calibri" w:eastAsia="微軟正黑體" w:hAnsi="Calibri" w:cs="Calibri" w:hint="eastAsia"/>
-          <w:b/>
-          <w:bCs/>
+          <w:rFonts w:asciiTheme="minorHAnsi" w:eastAsia="微軟正黑體" w:hAnsiTheme="minorHAnsi" w:cstheme="minorHAnsi"/>
           <w:noProof/>
           <w:color w:val="000000"/>
+          <w:sz w:val="22"/>
+          <w:szCs w:val="22"/>
         </w:rPr>
         <w:lastRenderedPageBreak/>
         <w:drawing>
-          <wp:anchor distT="0" distB="0" distL="114300" distR="114300" simplePos="0" relativeHeight="251658240" behindDoc="0" locked="0" layoutInCell="1" allowOverlap="1" wp14:anchorId="33371097" wp14:editId="49DC59F4">
-            <wp:simplePos x="0" y="0"/>
-            <wp:positionH relativeFrom="margin">
-              <wp:align>center</wp:align>
-            </wp:positionH>
-            <wp:positionV relativeFrom="paragraph">
-              <wp:posOffset>530225</wp:posOffset>
-            </wp:positionV>
-            <wp:extent cx="6120765" cy="1358900"/>
-            <wp:effectExtent l="0" t="0" r="0" b="0"/>
-            <wp:wrapSquare wrapText="bothSides"/>
-            <wp:docPr id="3" name="圖片 3" descr="一張含有 文字 的圖片&#10;&#10;自動產生的描述"/>
+          <wp:inline distT="0" distB="0" distL="0" distR="0" wp14:anchorId="5744584B" wp14:editId="2AE8C27E">
+            <wp:extent cx="5274310" cy="1303020"/>
+            <wp:effectExtent l="0" t="0" r="2540" b="0"/>
+            <wp:docPr id="12" name="圖片 12" descr="一張含有 文字 的圖片&#10;&#10;自動產生的描述"/>
             <wp:cNvGraphicFramePr>
               <a:graphicFrameLocks xmlns:a="http://schemas.openxmlformats.org/drawingml/2006/main" noChangeAspect="1"/>
             </wp:cNvGraphicFramePr>
@@ -3493,13 +3503,13 @@
               <a:graphicData uri="http://schemas.openxmlformats.org/drawingml/2006/picture">
                 <pic:pic xmlns:pic="http://schemas.openxmlformats.org/drawingml/2006/picture">
                   <pic:nvPicPr>
-                    <pic:cNvPr id="3" name="圖片 3" descr="一張含有 文字 的圖片&#10;&#10;自動產生的描述"/>
+                    <pic:cNvPr id="12" name="圖片 12" descr="一張含有 文字 的圖片&#10;&#10;自動產生的描述"/>
                     <pic:cNvPicPr>
                       <a:picLocks noChangeAspect="1" noChangeArrowheads="1"/>
                     </pic:cNvPicPr>
                   </pic:nvPicPr>
                   <pic:blipFill>
-                    <a:blip r:embed="rId11" cstate="print">
+                    <a:blip r:embed="rId13" cstate="print">
                       <a:extLst>
                         <a:ext uri="{28A0092B-C50C-407E-A947-70E740481C1C}">
                           <a14:useLocalDpi xmlns:a14="http://schemas.microsoft.com/office/drawing/2010/main" val="0"/>
@@ -3514,7 +3524,7 @@
                   <pic:spPr bwMode="auto">
                     <a:xfrm>
                       <a:off x="0" y="0"/>
-                      <a:ext cx="6120765" cy="1358900"/>
+                      <a:ext cx="5274310" cy="1303020"/>
                     </a:xfrm>
                     <a:prstGeom prst="rect">
                       <a:avLst/>
@@ -3527,13 +3537,7 @@
                 </pic:pic>
               </a:graphicData>
             </a:graphic>
-            <wp14:sizeRelH relativeFrom="margin">
-              <wp14:pctWidth>0</wp14:pctWidth>
-            </wp14:sizeRelH>
-            <wp14:sizeRelV relativeFrom="margin">
-              <wp14:pctHeight>0</wp14:pctHeight>
-            </wp14:sizeRelV>
-          </wp:anchor>
+          </wp:inline>
         </w:drawing>
       </w:r>
     </w:p>
@@ -3716,12 +3720,39 @@
       </w:r>
       <w:r>
         <w:rPr>
-          <w:rFonts w:asciiTheme="minorHAnsi" w:eastAsia="微軟正黑體" w:hAnsiTheme="minorHAnsi" w:cstheme="minorHAnsi" w:hint="eastAsia"/>
-          <w:color w:val="000000"/>
-          <w:sz w:val="22"/>
-          <w:szCs w:val="22"/>
-        </w:rPr>
-        <w:t>數的方向也會</w:t>
+          <w:rFonts w:asciiTheme="minorHAnsi" w:eastAsia="微軟正黑體" w:hAnsiTheme="minorHAnsi" w:cstheme="minorHAnsi"/>
+          <w:color w:val="000000"/>
+          <w:sz w:val="22"/>
+          <w:szCs w:val="22"/>
+        </w:rPr>
+        <w:t xml:space="preserve"> </w:t>
+      </w:r>
+      <w:r>
+        <w:rPr>
+          <w:rFonts w:asciiTheme="minorHAnsi" w:eastAsia="微軟正黑體" w:hAnsiTheme="minorHAnsi" w:cstheme="minorHAnsi" w:hint="eastAsia"/>
+          <w:color w:val="000000"/>
+          <w:sz w:val="22"/>
+          <w:szCs w:val="22"/>
+        </w:rPr>
+        <w:t>c</w:t>
+      </w:r>
+      <w:r>
+        <w:rPr>
+          <w:rFonts w:asciiTheme="minorHAnsi" w:eastAsia="微軟正黑體" w:hAnsiTheme="minorHAnsi" w:cstheme="minorHAnsi"/>
+          <w:color w:val="000000"/>
+          <w:sz w:val="22"/>
+          <w:szCs w:val="22"/>
+        </w:rPr>
+        <w:t>ount</w:t>
+      </w:r>
+      <w:r>
+        <w:rPr>
+          <w:rFonts w:asciiTheme="minorHAnsi" w:eastAsia="微軟正黑體" w:hAnsiTheme="minorHAnsi" w:cstheme="minorHAnsi" w:hint="eastAsia"/>
+          <w:color w:val="000000"/>
+          <w:sz w:val="22"/>
+          <w:szCs w:val="22"/>
+        </w:rPr>
+        <w:t>的方向也會</w:t>
       </w:r>
       <w:r>
         <w:rPr>
@@ -3829,25 +3860,25 @@
           <w:sz w:val="22"/>
           <w:szCs w:val="22"/>
         </w:rPr>
-        <w:t>之後我們就會得到最後的值，等</w:t>
-      </w:r>
-      <w:r>
-        <w:rPr>
-          <w:rFonts w:asciiTheme="minorHAnsi" w:eastAsia="微軟正黑體" w:hAnsiTheme="minorHAnsi" w:cstheme="minorHAnsi" w:hint="eastAsia"/>
-          <w:color w:val="000000"/>
-          <w:sz w:val="22"/>
-          <w:szCs w:val="22"/>
-        </w:rPr>
-        <w:t>clock</w:t>
-      </w:r>
-      <w:r>
-        <w:rPr>
-          <w:rFonts w:asciiTheme="minorHAnsi" w:eastAsia="微軟正黑體" w:hAnsiTheme="minorHAnsi" w:cstheme="minorHAnsi" w:hint="eastAsia"/>
-          <w:color w:val="000000"/>
-          <w:sz w:val="22"/>
-          <w:szCs w:val="22"/>
-        </w:rPr>
-        <w:t>起來便會將值送出。</w:t>
+        <w:t>之後我們就會得到最後的</w:t>
+      </w:r>
+      <w:r>
+        <w:rPr>
+          <w:rFonts w:asciiTheme="minorHAnsi" w:eastAsia="微軟正黑體" w:hAnsiTheme="minorHAnsi" w:cstheme="minorHAnsi" w:hint="eastAsia"/>
+          <w:color w:val="000000"/>
+          <w:sz w:val="22"/>
+          <w:szCs w:val="22"/>
+        </w:rPr>
+        <w:t>值再通過暫存器輸出</w:t>
+      </w:r>
+      <w:r>
+        <w:rPr>
+          <w:rFonts w:asciiTheme="minorHAnsi" w:eastAsia="微軟正黑體" w:hAnsiTheme="minorHAnsi" w:cstheme="minorHAnsi" w:hint="eastAsia"/>
+          <w:color w:val="000000"/>
+          <w:sz w:val="22"/>
+          <w:szCs w:val="22"/>
+        </w:rPr>
+        <w:t>。</w:t>
       </w:r>
     </w:p>
     <w:p>
@@ -4416,7 +4447,7 @@
                     <pic:cNvPicPr/>
                   </pic:nvPicPr>
                   <pic:blipFill rotWithShape="1">
-                    <a:blip r:embed="rId12"/>
+                    <a:blip r:embed="rId14"/>
                     <a:srcRect r="11149"/>
                     <a:stretch/>
                   </pic:blipFill>
@@ -4464,197 +4495,206 @@
           <w:sz w:val="22"/>
           <w:szCs w:val="22"/>
         </w:rPr>
+        <w:t>接下來我們</w:t>
+      </w:r>
+      <w:r>
+        <w:rPr>
+          <w:rFonts w:asciiTheme="minorHAnsi" w:eastAsia="微軟正黑體" w:hAnsiTheme="minorHAnsi" w:cstheme="minorHAnsi" w:hint="eastAsia"/>
+          <w:color w:val="000000"/>
+          <w:sz w:val="22"/>
+          <w:szCs w:val="22"/>
+        </w:rPr>
+        <w:t>測</w:t>
+      </w:r>
+      <w:r>
+        <w:rPr>
+          <w:rFonts w:asciiTheme="minorHAnsi" w:eastAsia="微軟正黑體" w:hAnsiTheme="minorHAnsi" w:cstheme="minorHAnsi" w:hint="eastAsia"/>
+          <w:color w:val="000000"/>
+          <w:sz w:val="22"/>
+          <w:szCs w:val="22"/>
+        </w:rPr>
+        <w:t>min</w:t>
+      </w:r>
+      <w:r>
+        <w:rPr>
+          <w:rFonts w:asciiTheme="minorHAnsi" w:eastAsia="微軟正黑體" w:hAnsiTheme="minorHAnsi" w:cstheme="minorHAnsi"/>
+          <w:color w:val="000000"/>
+          <w:sz w:val="22"/>
+          <w:szCs w:val="22"/>
+        </w:rPr>
+        <w:t>=</w:t>
+      </w:r>
+      <w:r>
+        <w:rPr>
+          <w:rFonts w:asciiTheme="minorHAnsi" w:eastAsia="微軟正黑體" w:hAnsiTheme="minorHAnsi" w:cstheme="minorHAnsi" w:hint="eastAsia"/>
+          <w:color w:val="000000"/>
+          <w:sz w:val="22"/>
+          <w:szCs w:val="22"/>
+        </w:rPr>
+        <w:t>=max</w:t>
+      </w:r>
+      <w:r>
+        <w:rPr>
+          <w:rFonts w:asciiTheme="minorHAnsi" w:eastAsia="微軟正黑體" w:hAnsiTheme="minorHAnsi" w:cstheme="minorHAnsi"/>
+          <w:color w:val="000000"/>
+          <w:sz w:val="22"/>
+          <w:szCs w:val="22"/>
+        </w:rPr>
+        <w:t>=</w:t>
+      </w:r>
+      <w:r>
+        <w:rPr>
+          <w:rFonts w:asciiTheme="minorHAnsi" w:eastAsia="微軟正黑體" w:hAnsiTheme="minorHAnsi" w:cstheme="minorHAnsi" w:hint="eastAsia"/>
+          <w:color w:val="000000"/>
+          <w:sz w:val="22"/>
+          <w:szCs w:val="22"/>
+        </w:rPr>
+        <w:t>=</w:t>
+      </w:r>
+      <w:r>
+        <w:rPr>
+          <w:rFonts w:asciiTheme="minorHAnsi" w:eastAsia="微軟正黑體" w:hAnsiTheme="minorHAnsi" w:cstheme="minorHAnsi" w:hint="eastAsia"/>
+          <w:color w:val="000000"/>
+          <w:sz w:val="22"/>
+          <w:szCs w:val="22"/>
+        </w:rPr>
+        <w:t>o</w:t>
+      </w:r>
+      <w:r>
+        <w:rPr>
+          <w:rFonts w:asciiTheme="minorHAnsi" w:eastAsia="微軟正黑體" w:hAnsiTheme="minorHAnsi" w:cstheme="minorHAnsi"/>
+          <w:color w:val="000000"/>
+          <w:sz w:val="22"/>
+          <w:szCs w:val="22"/>
+        </w:rPr>
+        <w:t>utput</w:t>
+      </w:r>
+      <w:r>
+        <w:rPr>
+          <w:rFonts w:asciiTheme="minorHAnsi" w:eastAsia="微軟正黑體" w:hAnsiTheme="minorHAnsi" w:cstheme="minorHAnsi" w:hint="eastAsia"/>
+          <w:color w:val="000000"/>
+          <w:sz w:val="22"/>
+          <w:szCs w:val="22"/>
+        </w:rPr>
+        <w:t>的情況，</w:t>
+      </w:r>
+      <w:r>
+        <w:rPr>
+          <w:rFonts w:asciiTheme="minorHAnsi" w:eastAsia="微軟正黑體" w:hAnsiTheme="minorHAnsi" w:cstheme="minorHAnsi" w:hint="eastAsia"/>
+          <w:color w:val="000000"/>
+          <w:sz w:val="22"/>
+          <w:szCs w:val="22"/>
+        </w:rPr>
+        <w:t>c</w:t>
+      </w:r>
+      <w:r>
+        <w:rPr>
+          <w:rFonts w:asciiTheme="minorHAnsi" w:eastAsia="微軟正黑體" w:hAnsiTheme="minorHAnsi" w:cstheme="minorHAnsi"/>
+          <w:color w:val="000000"/>
+          <w:sz w:val="22"/>
+          <w:szCs w:val="22"/>
+        </w:rPr>
+        <w:t>ounter</w:t>
+      </w:r>
+      <w:r>
+        <w:rPr>
+          <w:rFonts w:asciiTheme="minorHAnsi" w:eastAsia="微軟正黑體" w:hAnsiTheme="minorHAnsi" w:cstheme="minorHAnsi" w:hint="eastAsia"/>
+          <w:color w:val="000000"/>
+          <w:sz w:val="22"/>
+          <w:szCs w:val="22"/>
+        </w:rPr>
+        <w:t>此時會維持其原值</w:t>
+      </w:r>
+      <w:r>
+        <w:rPr>
+          <w:rFonts w:asciiTheme="minorHAnsi" w:eastAsia="微軟正黑體" w:hAnsiTheme="minorHAnsi" w:cstheme="minorHAnsi" w:hint="eastAsia"/>
+          <w:color w:val="000000"/>
+          <w:sz w:val="22"/>
+          <w:szCs w:val="22"/>
+        </w:rPr>
+        <w:t>(</w:t>
+      </w:r>
+      <w:r>
+        <w:rPr>
+          <w:rFonts w:asciiTheme="minorHAnsi" w:eastAsia="微軟正黑體" w:hAnsiTheme="minorHAnsi" w:cstheme="minorHAnsi"/>
+          <w:color w:val="000000"/>
+          <w:sz w:val="22"/>
+          <w:szCs w:val="22"/>
+        </w:rPr>
+        <w:t>out and direction)</w:t>
+      </w:r>
+      <w:r>
+        <w:rPr>
+          <w:rFonts w:asciiTheme="minorHAnsi" w:eastAsia="微軟正黑體" w:hAnsiTheme="minorHAnsi" w:cstheme="minorHAnsi" w:hint="eastAsia"/>
+          <w:color w:val="000000"/>
+          <w:sz w:val="22"/>
+          <w:szCs w:val="22"/>
+        </w:rPr>
+        <w:t>，</w:t>
+      </w:r>
+      <w:r>
+        <w:rPr>
+          <w:rFonts w:asciiTheme="minorHAnsi" w:eastAsia="微軟正黑體" w:hAnsiTheme="minorHAnsi" w:cstheme="minorHAnsi" w:hint="eastAsia"/>
+          <w:color w:val="000000"/>
+          <w:sz w:val="22"/>
+          <w:szCs w:val="22"/>
+        </w:rPr>
+        <w:t>之後我們也繼續測</w:t>
+      </w:r>
+      <w:r>
+        <w:rPr>
+          <w:rFonts w:asciiTheme="minorHAnsi" w:eastAsia="微軟正黑體" w:hAnsiTheme="minorHAnsi" w:cstheme="minorHAnsi" w:hint="eastAsia"/>
+          <w:color w:val="000000"/>
+          <w:sz w:val="22"/>
+          <w:szCs w:val="22"/>
+        </w:rPr>
+        <w:t>flip</w:t>
+      </w:r>
+      <w:r>
+        <w:rPr>
+          <w:rFonts w:asciiTheme="minorHAnsi" w:eastAsia="微軟正黑體" w:hAnsiTheme="minorHAnsi" w:cstheme="minorHAnsi" w:hint="eastAsia"/>
+          <w:color w:val="000000"/>
+          <w:sz w:val="22"/>
+          <w:szCs w:val="22"/>
+        </w:rPr>
+        <w:t>及</w:t>
+      </w:r>
+      <w:r>
+        <w:rPr>
+          <w:rFonts w:asciiTheme="minorHAnsi" w:eastAsia="微軟正黑體" w:hAnsiTheme="minorHAnsi" w:cstheme="minorHAnsi" w:hint="eastAsia"/>
+          <w:color w:val="000000"/>
+          <w:sz w:val="22"/>
+          <w:szCs w:val="22"/>
+        </w:rPr>
+        <w:t>enable</w:t>
+      </w:r>
+      <w:r>
+        <w:rPr>
+          <w:rFonts w:asciiTheme="minorHAnsi" w:eastAsia="微軟正黑體" w:hAnsiTheme="minorHAnsi" w:cstheme="minorHAnsi" w:hint="eastAsia"/>
+          <w:color w:val="000000"/>
+          <w:sz w:val="22"/>
+          <w:szCs w:val="22"/>
+        </w:rPr>
+        <w:t>，皆符合預期。</w:t>
+      </w:r>
+      <w:r>
+        <w:rPr>
+          <w:rFonts w:asciiTheme="minorHAnsi" w:eastAsia="微軟正黑體" w:hAnsiTheme="minorHAnsi" w:cstheme="minorHAnsi" w:hint="eastAsia"/>
+          <w:color w:val="000000"/>
+          <w:sz w:val="22"/>
+          <w:szCs w:val="22"/>
+        </w:rPr>
+        <w:t>而由於前面我們都</w:t>
+      </w:r>
+      <w:r>
+        <w:rPr>
+          <w:rFonts w:asciiTheme="minorHAnsi" w:eastAsia="微軟正黑體" w:hAnsiTheme="minorHAnsi" w:cstheme="minorHAnsi" w:hint="eastAsia"/>
+          <w:color w:val="000000"/>
+          <w:sz w:val="22"/>
+          <w:szCs w:val="22"/>
+        </w:rPr>
         <w:lastRenderedPageBreak/>
-        <w:t>接下來我們</w:t>
-      </w:r>
-      <w:r>
-        <w:rPr>
-          <w:rFonts w:asciiTheme="minorHAnsi" w:eastAsia="微軟正黑體" w:hAnsiTheme="minorHAnsi" w:cstheme="minorHAnsi" w:hint="eastAsia"/>
-          <w:color w:val="000000"/>
-          <w:sz w:val="22"/>
-          <w:szCs w:val="22"/>
-        </w:rPr>
-        <w:t>測</w:t>
-      </w:r>
-      <w:r>
-        <w:rPr>
-          <w:rFonts w:asciiTheme="minorHAnsi" w:eastAsia="微軟正黑體" w:hAnsiTheme="minorHAnsi" w:cstheme="minorHAnsi" w:hint="eastAsia"/>
-          <w:color w:val="000000"/>
-          <w:sz w:val="22"/>
-          <w:szCs w:val="22"/>
-        </w:rPr>
-        <w:t>min</w:t>
-      </w:r>
-      <w:r>
-        <w:rPr>
-          <w:rFonts w:asciiTheme="minorHAnsi" w:eastAsia="微軟正黑體" w:hAnsiTheme="minorHAnsi" w:cstheme="minorHAnsi"/>
-          <w:color w:val="000000"/>
-          <w:sz w:val="22"/>
-          <w:szCs w:val="22"/>
-        </w:rPr>
-        <w:t>=</w:t>
-      </w:r>
-      <w:r>
-        <w:rPr>
-          <w:rFonts w:asciiTheme="minorHAnsi" w:eastAsia="微軟正黑體" w:hAnsiTheme="minorHAnsi" w:cstheme="minorHAnsi" w:hint="eastAsia"/>
-          <w:color w:val="000000"/>
-          <w:sz w:val="22"/>
-          <w:szCs w:val="22"/>
-        </w:rPr>
-        <w:t>=max</w:t>
-      </w:r>
-      <w:r>
-        <w:rPr>
-          <w:rFonts w:asciiTheme="minorHAnsi" w:eastAsia="微軟正黑體" w:hAnsiTheme="minorHAnsi" w:cstheme="minorHAnsi"/>
-          <w:color w:val="000000"/>
-          <w:sz w:val="22"/>
-          <w:szCs w:val="22"/>
-        </w:rPr>
-        <w:t>=</w:t>
-      </w:r>
-      <w:r>
-        <w:rPr>
-          <w:rFonts w:asciiTheme="minorHAnsi" w:eastAsia="微軟正黑體" w:hAnsiTheme="minorHAnsi" w:cstheme="minorHAnsi" w:hint="eastAsia"/>
-          <w:color w:val="000000"/>
-          <w:sz w:val="22"/>
-          <w:szCs w:val="22"/>
-        </w:rPr>
-        <w:t>=</w:t>
-      </w:r>
-      <w:r>
-        <w:rPr>
-          <w:rFonts w:asciiTheme="minorHAnsi" w:eastAsia="微軟正黑體" w:hAnsiTheme="minorHAnsi" w:cstheme="minorHAnsi" w:hint="eastAsia"/>
-          <w:color w:val="000000"/>
-          <w:sz w:val="22"/>
-          <w:szCs w:val="22"/>
-        </w:rPr>
-        <w:t>o</w:t>
-      </w:r>
-      <w:r>
-        <w:rPr>
-          <w:rFonts w:asciiTheme="minorHAnsi" w:eastAsia="微軟正黑體" w:hAnsiTheme="minorHAnsi" w:cstheme="minorHAnsi"/>
-          <w:color w:val="000000"/>
-          <w:sz w:val="22"/>
-          <w:szCs w:val="22"/>
-        </w:rPr>
-        <w:t>utput</w:t>
-      </w:r>
-      <w:r>
-        <w:rPr>
-          <w:rFonts w:asciiTheme="minorHAnsi" w:eastAsia="微軟正黑體" w:hAnsiTheme="minorHAnsi" w:cstheme="minorHAnsi" w:hint="eastAsia"/>
-          <w:color w:val="000000"/>
-          <w:sz w:val="22"/>
-          <w:szCs w:val="22"/>
-        </w:rPr>
-        <w:t>的情況，</w:t>
-      </w:r>
-      <w:r>
-        <w:rPr>
-          <w:rFonts w:asciiTheme="minorHAnsi" w:eastAsia="微軟正黑體" w:hAnsiTheme="minorHAnsi" w:cstheme="minorHAnsi" w:hint="eastAsia"/>
-          <w:color w:val="000000"/>
-          <w:sz w:val="22"/>
-          <w:szCs w:val="22"/>
-        </w:rPr>
-        <w:t>c</w:t>
-      </w:r>
-      <w:r>
-        <w:rPr>
-          <w:rFonts w:asciiTheme="minorHAnsi" w:eastAsia="微軟正黑體" w:hAnsiTheme="minorHAnsi" w:cstheme="minorHAnsi"/>
-          <w:color w:val="000000"/>
-          <w:sz w:val="22"/>
-          <w:szCs w:val="22"/>
-        </w:rPr>
-        <w:t>ounter</w:t>
-      </w:r>
-      <w:r>
-        <w:rPr>
-          <w:rFonts w:asciiTheme="minorHAnsi" w:eastAsia="微軟正黑體" w:hAnsiTheme="minorHAnsi" w:cstheme="minorHAnsi" w:hint="eastAsia"/>
-          <w:color w:val="000000"/>
-          <w:sz w:val="22"/>
-          <w:szCs w:val="22"/>
-        </w:rPr>
-        <w:t>此時會維持其原值</w:t>
-      </w:r>
-      <w:r>
-        <w:rPr>
-          <w:rFonts w:asciiTheme="minorHAnsi" w:eastAsia="微軟正黑體" w:hAnsiTheme="minorHAnsi" w:cstheme="minorHAnsi" w:hint="eastAsia"/>
-          <w:color w:val="000000"/>
-          <w:sz w:val="22"/>
-          <w:szCs w:val="22"/>
-        </w:rPr>
-        <w:t>(</w:t>
-      </w:r>
-      <w:r>
-        <w:rPr>
-          <w:rFonts w:asciiTheme="minorHAnsi" w:eastAsia="微軟正黑體" w:hAnsiTheme="minorHAnsi" w:cstheme="minorHAnsi"/>
-          <w:color w:val="000000"/>
-          <w:sz w:val="22"/>
-          <w:szCs w:val="22"/>
-        </w:rPr>
-        <w:t>out and direction)</w:t>
-      </w:r>
-      <w:r>
-        <w:rPr>
-          <w:rFonts w:asciiTheme="minorHAnsi" w:eastAsia="微軟正黑體" w:hAnsiTheme="minorHAnsi" w:cstheme="minorHAnsi" w:hint="eastAsia"/>
-          <w:color w:val="000000"/>
-          <w:sz w:val="22"/>
-          <w:szCs w:val="22"/>
-        </w:rPr>
-        <w:t>，</w:t>
-      </w:r>
-      <w:r>
-        <w:rPr>
-          <w:rFonts w:asciiTheme="minorHAnsi" w:eastAsia="微軟正黑體" w:hAnsiTheme="minorHAnsi" w:cstheme="minorHAnsi" w:hint="eastAsia"/>
-          <w:color w:val="000000"/>
-          <w:sz w:val="22"/>
-          <w:szCs w:val="22"/>
-        </w:rPr>
-        <w:t>之後我們也繼續測</w:t>
-      </w:r>
-      <w:r>
-        <w:rPr>
-          <w:rFonts w:asciiTheme="minorHAnsi" w:eastAsia="微軟正黑體" w:hAnsiTheme="minorHAnsi" w:cstheme="minorHAnsi" w:hint="eastAsia"/>
-          <w:color w:val="000000"/>
-          <w:sz w:val="22"/>
-          <w:szCs w:val="22"/>
-        </w:rPr>
-        <w:t>flip</w:t>
-      </w:r>
-      <w:r>
-        <w:rPr>
-          <w:rFonts w:asciiTheme="minorHAnsi" w:eastAsia="微軟正黑體" w:hAnsiTheme="minorHAnsi" w:cstheme="minorHAnsi" w:hint="eastAsia"/>
-          <w:color w:val="000000"/>
-          <w:sz w:val="22"/>
-          <w:szCs w:val="22"/>
-        </w:rPr>
-        <w:t>及</w:t>
-      </w:r>
-      <w:r>
-        <w:rPr>
-          <w:rFonts w:asciiTheme="minorHAnsi" w:eastAsia="微軟正黑體" w:hAnsiTheme="minorHAnsi" w:cstheme="minorHAnsi" w:hint="eastAsia"/>
-          <w:color w:val="000000"/>
-          <w:sz w:val="22"/>
-          <w:szCs w:val="22"/>
-        </w:rPr>
-        <w:t>enable</w:t>
-      </w:r>
-      <w:r>
-        <w:rPr>
-          <w:rFonts w:asciiTheme="minorHAnsi" w:eastAsia="微軟正黑體" w:hAnsiTheme="minorHAnsi" w:cstheme="minorHAnsi" w:hint="eastAsia"/>
-          <w:color w:val="000000"/>
-          <w:sz w:val="22"/>
-          <w:szCs w:val="22"/>
-        </w:rPr>
-        <w:t>，皆符合預期。</w:t>
-      </w:r>
-      <w:r>
-        <w:rPr>
-          <w:rFonts w:asciiTheme="minorHAnsi" w:eastAsia="微軟正黑體" w:hAnsiTheme="minorHAnsi" w:cstheme="minorHAnsi" w:hint="eastAsia"/>
-          <w:color w:val="000000"/>
-          <w:sz w:val="22"/>
-          <w:szCs w:val="22"/>
-        </w:rPr>
-        <w:t>而由於前面我們都是同時改動</w:t>
+        <w:t>是同時改動</w:t>
       </w:r>
       <w:r>
         <w:rPr>
@@ -4784,7 +4824,7 @@
                     <pic:cNvPicPr/>
                   </pic:nvPicPr>
                   <pic:blipFill>
-                    <a:blip r:embed="rId13"/>
+                    <a:blip r:embed="rId15"/>
                     <a:stretch>
                       <a:fillRect/>
                     </a:stretch>
@@ -4910,7 +4950,7 @@
                     <pic:cNvPicPr/>
                   </pic:nvPicPr>
                   <pic:blipFill rotWithShape="1">
-                    <a:blip r:embed="rId14"/>
+                    <a:blip r:embed="rId16"/>
                     <a:srcRect r="10699"/>
                     <a:stretch/>
                   </pic:blipFill>
@@ -5043,7 +5083,7 @@
                     <pic:cNvPicPr/>
                   </pic:nvPicPr>
                   <pic:blipFill>
-                    <a:blip r:embed="rId15"/>
+                    <a:blip r:embed="rId17"/>
                     <a:stretch>
                       <a:fillRect/>
                     </a:stretch>
@@ -5084,7 +5124,6 @@
           <w:sz w:val="22"/>
           <w:szCs w:val="22"/>
         </w:rPr>
-        <w:lastRenderedPageBreak/>
         <w:t>這個</w:t>
       </w:r>
       <w:r>
@@ -5193,16 +5232,16 @@
           <w:sz w:val="22"/>
           <w:szCs w:val="22"/>
         </w:rPr>
-        <w:t>狀況都進行測試，</w:t>
-      </w:r>
-      <w:r>
-        <w:rPr>
-          <w:rFonts w:asciiTheme="minorHAnsi" w:eastAsia="微軟正黑體" w:hAnsiTheme="minorHAnsi" w:cstheme="minorHAnsi" w:hint="eastAsia"/>
-          <w:color w:val="000000"/>
-          <w:sz w:val="22"/>
-          <w:szCs w:val="22"/>
-        </w:rPr>
-        <w:t>稍嫌冗長但至少是完整的。</w:t>
+        <w:t>狀況都進行測試</w:t>
+      </w:r>
+      <w:r>
+        <w:rPr>
+          <w:rFonts w:asciiTheme="minorHAnsi" w:eastAsia="微軟正黑體" w:hAnsiTheme="minorHAnsi" w:cstheme="minorHAnsi" w:hint="eastAsia"/>
+          <w:color w:val="000000"/>
+          <w:sz w:val="22"/>
+          <w:szCs w:val="22"/>
+        </w:rPr>
+        <w:t>。</w:t>
       </w:r>
     </w:p>
     <w:p>
@@ -5288,6 +5327,7 @@
           <w:sz w:val="22"/>
           <w:szCs w:val="22"/>
         </w:rPr>
+        <w:lastRenderedPageBreak/>
         <w:t>如下圖</w:t>
       </w:r>
       <w:r>
@@ -5859,7 +5899,6 @@
           <w:sz w:val="22"/>
           <w:szCs w:val="22"/>
         </w:rPr>
-        <w:lastRenderedPageBreak/>
         <w:drawing>
           <wp:inline distT="0" distB="0" distL="0" distR="0" wp14:anchorId="1A119361" wp14:editId="2BBDC7C1">
             <wp:extent cx="5274310" cy="4335145"/>
@@ -5878,7 +5917,7 @@
                     </pic:cNvPicPr>
                   </pic:nvPicPr>
                   <pic:blipFill>
-                    <a:blip r:embed="rId16" cstate="print">
+                    <a:blip r:embed="rId18" cstate="print">
                       <a:extLst>
                         <a:ext uri="{28A0092B-C50C-407E-A947-70E740481C1C}">
                           <a14:useLocalDpi xmlns:a14="http://schemas.microsoft.com/office/drawing/2010/main" val="0"/>
@@ -5974,6 +6013,7 @@
           <w:sz w:val="22"/>
           <w:szCs w:val="22"/>
         </w:rPr>
+        <w:lastRenderedPageBreak/>
         <w:t>由於板子給的</w:t>
       </w:r>
       <w:r>
@@ -6431,11 +6471,10 @@
           <w:sz w:val="22"/>
           <w:szCs w:val="22"/>
         </w:rPr>
-        <w:lastRenderedPageBreak/>
         <w:drawing>
-          <wp:inline distT="0" distB="0" distL="0" distR="0" wp14:anchorId="3FB87F05" wp14:editId="5525C6C4">
-            <wp:extent cx="2772136" cy="3874310"/>
-            <wp:effectExtent l="0" t="0" r="9525" b="0"/>
+          <wp:inline distT="0" distB="0" distL="0" distR="0" wp14:anchorId="3FB87F05" wp14:editId="0A1C0BBA">
+            <wp:extent cx="2771775" cy="2654605"/>
+            <wp:effectExtent l="0" t="0" r="0" b="0"/>
             <wp:docPr id="10" name="圖片 10" descr="一張含有 文字 的圖片&#10;&#10;自動產生的描述"/>
             <wp:cNvGraphicFramePr>
               <a:graphicFrameLocks xmlns:a="http://schemas.openxmlformats.org/drawingml/2006/main" noChangeAspect="1"/>
@@ -6447,20 +6486,140 @@
                     <pic:cNvPr id="10" name="圖片 10" descr="一張含有 文字 的圖片&#10;&#10;自動產生的描述"/>
                     <pic:cNvPicPr/>
                   </pic:nvPicPr>
+                  <pic:blipFill rotWithShape="1">
+                    <a:blip r:embed="rId19"/>
+                    <a:srcRect t="31473"/>
+                    <a:stretch/>
+                  </pic:blipFill>
+                  <pic:spPr bwMode="auto">
+                    <a:xfrm>
+                      <a:off x="0" y="0"/>
+                      <a:ext cx="2780052" cy="2662532"/>
+                    </a:xfrm>
+                    <a:prstGeom prst="rect">
+                      <a:avLst/>
+                    </a:prstGeom>
+                    <a:ln>
+                      <a:noFill/>
+                    </a:ln>
+                    <a:extLst>
+                      <a:ext uri="{53640926-AAD7-44D8-BBD7-CCE9431645EC}">
+                        <a14:shadowObscured xmlns:a14="http://schemas.microsoft.com/office/drawing/2010/main"/>
+                      </a:ext>
+                    </a:extLst>
+                  </pic:spPr>
+                </pic:pic>
+              </a:graphicData>
+            </a:graphic>
+          </wp:inline>
+        </w:drawing>
+      </w:r>
+    </w:p>
+    <w:p>
+      <w:pPr>
+        <w:pStyle w:val="Web"/>
+        <w:spacing w:before="0" w:beforeAutospacing="0" w:after="0" w:afterAutospacing="0"/>
+        <w:ind w:left="720"/>
+        <w:textAlignment w:val="baseline"/>
+        <w:rPr>
+          <w:rFonts w:asciiTheme="minorHAnsi" w:eastAsia="微軟正黑體" w:hAnsiTheme="minorHAnsi" w:cstheme="minorHAnsi"/>
+          <w:color w:val="000000"/>
+          <w:sz w:val="22"/>
+          <w:szCs w:val="22"/>
+        </w:rPr>
+      </w:pPr>
+      <w:r>
+        <w:rPr>
+          <w:rFonts w:asciiTheme="minorHAnsi" w:eastAsia="微軟正黑體" w:hAnsiTheme="minorHAnsi" w:cstheme="minorHAnsi" w:hint="eastAsia"/>
+          <w:color w:val="000000"/>
+          <w:sz w:val="22"/>
+          <w:szCs w:val="22"/>
+        </w:rPr>
+        <w:t>其</w:t>
+      </w:r>
+      <w:r>
+        <w:rPr>
+          <w:rFonts w:asciiTheme="minorHAnsi" w:eastAsia="微軟正黑體" w:hAnsiTheme="minorHAnsi" w:cstheme="minorHAnsi" w:hint="eastAsia"/>
+          <w:color w:val="000000"/>
+          <w:sz w:val="22"/>
+          <w:szCs w:val="22"/>
+        </w:rPr>
+        <w:t>block diagram</w:t>
+      </w:r>
+      <w:r>
+        <w:rPr>
+          <w:rFonts w:asciiTheme="minorHAnsi" w:eastAsia="微軟正黑體" w:hAnsiTheme="minorHAnsi" w:cstheme="minorHAnsi" w:hint="eastAsia"/>
+          <w:color w:val="000000"/>
+          <w:sz w:val="22"/>
+          <w:szCs w:val="22"/>
+        </w:rPr>
+        <w:t>如下圖。</w:t>
+      </w:r>
+    </w:p>
+    <w:p>
+      <w:pPr>
+        <w:pStyle w:val="Web"/>
+        <w:spacing w:before="0" w:beforeAutospacing="0" w:after="0" w:afterAutospacing="0"/>
+        <w:ind w:left="720"/>
+        <w:textAlignment w:val="baseline"/>
+        <w:rPr>
+          <w:rFonts w:asciiTheme="minorHAnsi" w:eastAsia="微軟正黑體" w:hAnsiTheme="minorHAnsi" w:cstheme="minorHAnsi"/>
+          <w:color w:val="000000"/>
+          <w:sz w:val="22"/>
+          <w:szCs w:val="22"/>
+        </w:rPr>
+      </w:pPr>
+      <w:r>
+        <w:rPr>
+          <w:rFonts w:asciiTheme="minorHAnsi" w:eastAsia="微軟正黑體" w:hAnsiTheme="minorHAnsi" w:cstheme="minorHAnsi" w:hint="eastAsia"/>
+          <w:noProof/>
+          <w:color w:val="000000"/>
+          <w:sz w:val="22"/>
+          <w:szCs w:val="22"/>
+        </w:rPr>
+        <w:lastRenderedPageBreak/>
+        <w:drawing>
+          <wp:inline distT="0" distB="0" distL="0" distR="0" wp14:anchorId="4C383C47" wp14:editId="41484643">
+            <wp:extent cx="4140516" cy="3457575"/>
+            <wp:effectExtent l="0" t="0" r="0" b="0"/>
+            <wp:docPr id="15" name="圖片 15"/>
+            <wp:cNvGraphicFramePr>
+              <a:graphicFrameLocks xmlns:a="http://schemas.openxmlformats.org/drawingml/2006/main" noChangeAspect="1"/>
+            </wp:cNvGraphicFramePr>
+            <a:graphic xmlns:a="http://schemas.openxmlformats.org/drawingml/2006/main">
+              <a:graphicData uri="http://schemas.openxmlformats.org/drawingml/2006/picture">
+                <pic:pic xmlns:pic="http://schemas.openxmlformats.org/drawingml/2006/picture">
+                  <pic:nvPicPr>
+                    <pic:cNvPr id="0" name="Picture 3"/>
+                    <pic:cNvPicPr>
+                      <a:picLocks noChangeAspect="1" noChangeArrowheads="1"/>
+                    </pic:cNvPicPr>
+                  </pic:nvPicPr>
                   <pic:blipFill>
-                    <a:blip r:embed="rId17"/>
+                    <a:blip r:embed="rId20" cstate="print">
+                      <a:extLst>
+                        <a:ext uri="{28A0092B-C50C-407E-A947-70E740481C1C}">
+                          <a14:useLocalDpi xmlns:a14="http://schemas.microsoft.com/office/drawing/2010/main" val="0"/>
+                        </a:ext>
+                      </a:extLst>
+                    </a:blip>
+                    <a:srcRect/>
                     <a:stretch>
                       <a:fillRect/>
                     </a:stretch>
                   </pic:blipFill>
-                  <pic:spPr>
+                  <pic:spPr bwMode="auto">
                     <a:xfrm>
                       <a:off x="0" y="0"/>
-                      <a:ext cx="2780052" cy="3885373"/>
+                      <a:ext cx="4159577" cy="3473492"/>
                     </a:xfrm>
                     <a:prstGeom prst="rect">
                       <a:avLst/>
                     </a:prstGeom>
+                    <a:noFill/>
+                    <a:ln>
+                      <a:noFill/>
+                    </a:ln>
                   </pic:spPr>
                 </pic:pic>
               </a:graphicData>
@@ -7486,9 +7645,9 @@
         </w:rPr>
         <w:lastRenderedPageBreak/>
         <w:drawing>
-          <wp:inline distT="0" distB="0" distL="0" distR="0" wp14:anchorId="20057F8A" wp14:editId="551AFB61">
-            <wp:extent cx="2737412" cy="2318645"/>
-            <wp:effectExtent l="0" t="0" r="6350" b="5715"/>
+          <wp:inline distT="0" distB="0" distL="0" distR="0" wp14:anchorId="20057F8A" wp14:editId="49172D6A">
+            <wp:extent cx="2736850" cy="1165644"/>
+            <wp:effectExtent l="0" t="0" r="6350" b="0"/>
             <wp:docPr id="6" name="圖片 6" descr="一張含有 文字 的圖片&#10;&#10;自動產生的描述"/>
             <wp:cNvGraphicFramePr>
               <a:graphicFrameLocks xmlns:a="http://schemas.openxmlformats.org/drawingml/2006/main" noChangeAspect="1"/>
@@ -7500,20 +7659,27 @@
                     <pic:cNvPr id="6" name="圖片 6" descr="一張含有 文字 的圖片&#10;&#10;自動產生的描述"/>
                     <pic:cNvPicPr/>
                   </pic:nvPicPr>
-                  <pic:blipFill>
-                    <a:blip r:embed="rId18"/>
-                    <a:stretch>
-                      <a:fillRect/>
-                    </a:stretch>
+                  <pic:blipFill rotWithShape="1">
+                    <a:blip r:embed="rId21"/>
+                    <a:srcRect t="49717"/>
+                    <a:stretch/>
                   </pic:blipFill>
-                  <pic:spPr>
+                  <pic:spPr bwMode="auto">
                     <a:xfrm>
                       <a:off x="0" y="0"/>
-                      <a:ext cx="2744707" cy="2324824"/>
+                      <a:ext cx="2744707" cy="1168990"/>
                     </a:xfrm>
                     <a:prstGeom prst="rect">
                       <a:avLst/>
                     </a:prstGeom>
+                    <a:ln>
+                      <a:noFill/>
+                    </a:ln>
+                    <a:extLst>
+                      <a:ext uri="{53640926-AAD7-44D8-BBD7-CCE9431645EC}">
+                        <a14:shadowObscured xmlns:a14="http://schemas.microsoft.com/office/drawing/2010/main"/>
+                      </a:ext>
+                    </a:extLst>
                   </pic:spPr>
                 </pic:pic>
               </a:graphicData>
@@ -7521,6 +7687,132 @@
           </wp:inline>
         </w:drawing>
       </w:r>
+    </w:p>
+    <w:p>
+      <w:pPr>
+        <w:pStyle w:val="Web"/>
+        <w:spacing w:before="0" w:beforeAutospacing="0" w:after="0" w:afterAutospacing="0"/>
+        <w:ind w:left="720"/>
+        <w:textAlignment w:val="baseline"/>
+        <w:rPr>
+          <w:rFonts w:asciiTheme="minorHAnsi" w:eastAsia="微軟正黑體" w:hAnsiTheme="minorHAnsi" w:cstheme="minorHAnsi"/>
+          <w:color w:val="000000"/>
+          <w:sz w:val="22"/>
+          <w:szCs w:val="22"/>
+        </w:rPr>
+      </w:pPr>
+      <w:r>
+        <w:rPr>
+          <w:rFonts w:asciiTheme="minorHAnsi" w:eastAsia="微軟正黑體" w:hAnsiTheme="minorHAnsi" w:cstheme="minorHAnsi" w:hint="eastAsia"/>
+          <w:color w:val="000000"/>
+          <w:sz w:val="22"/>
+          <w:szCs w:val="22"/>
+        </w:rPr>
+        <w:t>其</w:t>
+      </w:r>
+      <w:r>
+        <w:rPr>
+          <w:rFonts w:asciiTheme="minorHAnsi" w:eastAsia="微軟正黑體" w:hAnsiTheme="minorHAnsi" w:cstheme="minorHAnsi" w:hint="eastAsia"/>
+          <w:color w:val="000000"/>
+          <w:sz w:val="22"/>
+          <w:szCs w:val="22"/>
+        </w:rPr>
+        <w:t>block diagram</w:t>
+      </w:r>
+      <w:r>
+        <w:rPr>
+          <w:rFonts w:asciiTheme="minorHAnsi" w:eastAsia="微軟正黑體" w:hAnsiTheme="minorHAnsi" w:cstheme="minorHAnsi" w:hint="eastAsia"/>
+          <w:color w:val="000000"/>
+          <w:sz w:val="22"/>
+          <w:szCs w:val="22"/>
+        </w:rPr>
+        <w:t>如下圖。</w:t>
+      </w:r>
+    </w:p>
+    <w:p>
+      <w:pPr>
+        <w:pStyle w:val="Web"/>
+        <w:spacing w:before="0" w:beforeAutospacing="0" w:after="0" w:afterAutospacing="0"/>
+        <w:ind w:left="829"/>
+        <w:textAlignment w:val="baseline"/>
+        <w:rPr>
+          <w:rFonts w:asciiTheme="minorHAnsi" w:eastAsia="微軟正黑體" w:hAnsiTheme="minorHAnsi" w:cstheme="minorHAnsi"/>
+          <w:color w:val="000000"/>
+          <w:sz w:val="22"/>
+          <w:szCs w:val="22"/>
+        </w:rPr>
+      </w:pPr>
+      <w:r>
+        <w:rPr>
+          <w:rFonts w:asciiTheme="minorHAnsi" w:eastAsia="微軟正黑體" w:hAnsiTheme="minorHAnsi" w:cstheme="minorHAnsi" w:hint="eastAsia"/>
+          <w:noProof/>
+          <w:color w:val="000000"/>
+          <w:sz w:val="22"/>
+          <w:szCs w:val="22"/>
+        </w:rPr>
+        <w:drawing>
+          <wp:inline distT="0" distB="0" distL="0" distR="0" wp14:anchorId="0B90C76B" wp14:editId="4FFA5984">
+            <wp:extent cx="3705225" cy="1681363"/>
+            <wp:effectExtent l="0" t="0" r="0" b="0"/>
+            <wp:docPr id="16" name="圖片 16"/>
+            <wp:cNvGraphicFramePr>
+              <a:graphicFrameLocks xmlns:a="http://schemas.openxmlformats.org/drawingml/2006/main" noChangeAspect="1"/>
+            </wp:cNvGraphicFramePr>
+            <a:graphic xmlns:a="http://schemas.openxmlformats.org/drawingml/2006/main">
+              <a:graphicData uri="http://schemas.openxmlformats.org/drawingml/2006/picture">
+                <pic:pic xmlns:pic="http://schemas.openxmlformats.org/drawingml/2006/picture">
+                  <pic:nvPicPr>
+                    <pic:cNvPr id="0" name="Picture 5"/>
+                    <pic:cNvPicPr>
+                      <a:picLocks noChangeAspect="1" noChangeArrowheads="1"/>
+                    </pic:cNvPicPr>
+                  </pic:nvPicPr>
+                  <pic:blipFill>
+                    <a:blip r:embed="rId22" cstate="print">
+                      <a:extLst>
+                        <a:ext uri="{28A0092B-C50C-407E-A947-70E740481C1C}">
+                          <a14:useLocalDpi xmlns:a14="http://schemas.microsoft.com/office/drawing/2010/main" val="0"/>
+                        </a:ext>
+                      </a:extLst>
+                    </a:blip>
+                    <a:srcRect/>
+                    <a:stretch>
+                      <a:fillRect/>
+                    </a:stretch>
+                  </pic:blipFill>
+                  <pic:spPr bwMode="auto">
+                    <a:xfrm>
+                      <a:off x="0" y="0"/>
+                      <a:ext cx="3709971" cy="1683517"/>
+                    </a:xfrm>
+                    <a:prstGeom prst="rect">
+                      <a:avLst/>
+                    </a:prstGeom>
+                    <a:noFill/>
+                    <a:ln>
+                      <a:noFill/>
+                    </a:ln>
+                  </pic:spPr>
+                </pic:pic>
+              </a:graphicData>
+            </a:graphic>
+          </wp:inline>
+        </w:drawing>
+      </w:r>
+    </w:p>
+    <w:p>
+      <w:pPr>
+        <w:pStyle w:val="Web"/>
+        <w:spacing w:before="0" w:beforeAutospacing="0" w:after="0" w:afterAutospacing="0"/>
+        <w:ind w:left="829"/>
+        <w:textAlignment w:val="baseline"/>
+        <w:rPr>
+          <w:rFonts w:asciiTheme="minorHAnsi" w:eastAsia="微軟正黑體" w:hAnsiTheme="minorHAnsi" w:cstheme="minorHAnsi"/>
+          <w:color w:val="000000"/>
+          <w:sz w:val="22"/>
+          <w:szCs w:val="22"/>
+        </w:rPr>
+      </w:pPr>
     </w:p>
     <w:p>
       <w:pPr>
@@ -7995,9 +8287,10 @@
           <w:noProof/>
           <w:color w:val="000000"/>
         </w:rPr>
+        <w:lastRenderedPageBreak/>
         <w:drawing>
-          <wp:inline distT="0" distB="0" distL="0" distR="0" wp14:anchorId="3B0DFA53" wp14:editId="68A74A46">
-            <wp:extent cx="4444409" cy="2911481"/>
+          <wp:inline distT="0" distB="0" distL="0" distR="0" wp14:anchorId="3B0DFA53" wp14:editId="2F571142">
+            <wp:extent cx="4038600" cy="2645640"/>
             <wp:effectExtent l="0" t="0" r="0" b="0"/>
             <wp:docPr id="14" name="圖片 14"/>
             <wp:cNvGraphicFramePr>
@@ -8013,7 +8306,7 @@
                     </pic:cNvPicPr>
                   </pic:nvPicPr>
                   <pic:blipFill>
-                    <a:blip r:embed="rId19" cstate="print">
+                    <a:blip r:embed="rId23" cstate="print">
                       <a:extLst>
                         <a:ext uri="{28A0092B-C50C-407E-A947-70E740481C1C}">
                           <a14:useLocalDpi xmlns:a14="http://schemas.microsoft.com/office/drawing/2010/main" val="0"/>
@@ -8028,7 +8321,7 @@
                   <pic:spPr bwMode="auto">
                     <a:xfrm>
                       <a:off x="0" y="0"/>
-                      <a:ext cx="4452500" cy="2916781"/>
+                      <a:ext cx="4050590" cy="2653495"/>
                     </a:xfrm>
                     <a:prstGeom prst="rect">
                       <a:avLst/>
@@ -8052,7 +8345,7 @@
         <w:ind w:left="1200"/>
         <w:textAlignment w:val="baseline"/>
         <w:rPr>
-          <w:rFonts w:asciiTheme="minorHAnsi" w:eastAsia="微軟正黑體" w:hAnsiTheme="minorHAnsi" w:cstheme="minorHAnsi" w:hint="eastAsia"/>
+          <w:rFonts w:asciiTheme="minorHAnsi" w:eastAsia="微軟正黑體" w:hAnsiTheme="minorHAnsi" w:cstheme="minorHAnsi"/>
           <w:color w:val="000000"/>
         </w:rPr>
       </w:pPr>
@@ -8084,7 +8377,7 @@
         <w:spacing w:before="0" w:beforeAutospacing="0" w:after="0" w:afterAutospacing="0"/>
         <w:textAlignment w:val="baseline"/>
         <w:rPr>
-          <w:rFonts w:asciiTheme="minorHAnsi" w:eastAsia="微軟正黑體" w:hAnsiTheme="minorHAnsi" w:cstheme="minorHAnsi" w:hint="eastAsia"/>
+          <w:rFonts w:asciiTheme="minorHAnsi" w:eastAsia="微軟正黑體" w:hAnsiTheme="minorHAnsi" w:cstheme="minorHAnsi"/>
           <w:color w:val="000000"/>
         </w:rPr>
       </w:pPr>
@@ -8093,7 +8386,6 @@
           <w:rFonts w:asciiTheme="minorHAnsi" w:eastAsia="微軟正黑體" w:hAnsiTheme="minorHAnsi" w:cstheme="minorHAnsi"/>
           <w:color w:val="000000"/>
         </w:rPr>
-        <w:lastRenderedPageBreak/>
         <w:t>(</w:t>
       </w:r>
       <w:r>
@@ -8135,7 +8427,7 @@
                     </pic:cNvPicPr>
                   </pic:nvPicPr>
                   <pic:blipFill>
-                    <a:blip r:embed="rId20" cstate="print">
+                    <a:blip r:embed="rId24" cstate="print">
                       <a:extLst>
                         <a:ext uri="{28A0092B-C50C-407E-A947-70E740481C1C}">
                           <a14:useLocalDpi xmlns:a14="http://schemas.microsoft.com/office/drawing/2010/main" val="0"/>
@@ -8747,25 +9039,7 @@
           <w:sz w:val="22"/>
           <w:szCs w:val="22"/>
         </w:rPr>
-        <w:t>一樣寬，否則可能會</w:t>
-      </w:r>
-      <w:r>
-        <w:rPr>
-          <w:rFonts w:asciiTheme="minorHAnsi" w:eastAsia="微軟正黑體" w:hAnsiTheme="minorHAnsi" w:cstheme="minorHAnsi" w:hint="eastAsia"/>
-          <w:color w:val="000000"/>
-          <w:sz w:val="22"/>
-          <w:szCs w:val="22"/>
-        </w:rPr>
-        <w:t>trigger</w:t>
-      </w:r>
-      <w:r>
-        <w:rPr>
-          <w:rFonts w:asciiTheme="minorHAnsi" w:eastAsia="微軟正黑體" w:hAnsiTheme="minorHAnsi" w:cstheme="minorHAnsi" w:hint="eastAsia"/>
-          <w:color w:val="000000"/>
-          <w:sz w:val="22"/>
-          <w:szCs w:val="22"/>
-        </w:rPr>
-        <w:t>不到這個信號，</w:t>
+        <w:t>一樣寬，</w:t>
       </w:r>
       <w:r>
         <w:rPr>
@@ -8812,6 +9086,7 @@
           <w:sz w:val="22"/>
           <w:szCs w:val="22"/>
         </w:rPr>
+        <w:lastRenderedPageBreak/>
         <w:t>數值。</w:t>
       </w:r>
       <w:r>
@@ -9254,17 +9529,7 @@
           <w:sz w:val="22"/>
           <w:szCs w:val="22"/>
         </w:rPr>
-        <w:t xml:space="preserve">lock </w:t>
-      </w:r>
-      <w:r>
-        <w:rPr>
-          <w:rFonts w:asciiTheme="minorHAnsi" w:eastAsia="微軟正黑體" w:hAnsiTheme="minorHAnsi" w:cstheme="minorHAnsi"/>
-          <w:color w:val="000000"/>
-          <w:sz w:val="22"/>
-          <w:szCs w:val="22"/>
-        </w:rPr>
-        <w:lastRenderedPageBreak/>
-        <w:t>divider</w:t>
+        <w:t>lock divider</w:t>
       </w:r>
       <w:r>
         <w:rPr>
@@ -10158,7 +10423,7 @@
           <w:sz w:val="22"/>
           <w:szCs w:val="22"/>
         </w:rPr>
-        <w:t>我們得到直接將它們放在</w:t>
+        <w:t>我們得到將它們放在</w:t>
       </w:r>
       <w:r>
         <w:rPr>
@@ -10176,6 +10441,7 @@
           <w:sz w:val="22"/>
           <w:szCs w:val="22"/>
         </w:rPr>
+        <w:lastRenderedPageBreak/>
         <w:t>裡面用</w:t>
       </w:r>
       <w:r>
@@ -10221,9 +10487,8 @@
           <w:sz w:val="22"/>
           <w:szCs w:val="22"/>
         </w:rPr>
-        <w:t>，真的大夢初醒，這兩</w:t>
-      </w:r>
-      <w:proofErr w:type="gramStart"/>
+        <w:t>，真的大夢初醒，因此後來我們的</w:t>
+      </w:r>
       <w:r>
         <w:rPr>
           <w:rFonts w:eastAsia="微軟正黑體" w:hint="eastAsia"/>
@@ -10231,9 +10496,8 @@
           <w:sz w:val="22"/>
           <w:szCs w:val="22"/>
         </w:rPr>
-        <w:t>個</w:t>
-      </w:r>
-      <w:proofErr w:type="gramEnd"/>
+        <w:t>sequential block</w:t>
+      </w:r>
       <w:r>
         <w:rPr>
           <w:rFonts w:eastAsia="微軟正黑體" w:hint="eastAsia"/>
@@ -10241,9 +10505,8 @@
           <w:sz w:val="22"/>
           <w:szCs w:val="22"/>
         </w:rPr>
-        <w:t>其實跟其他控制</w:t>
-      </w:r>
-      <w:proofErr w:type="spellStart"/>
+        <w:t>就</w:t>
+      </w:r>
       <w:r>
         <w:rPr>
           <w:rFonts w:eastAsia="微軟正黑體" w:hint="eastAsia"/>
@@ -10251,9 +10514,8 @@
           <w:sz w:val="22"/>
           <w:szCs w:val="22"/>
         </w:rPr>
-        <w:t>next_out</w:t>
-      </w:r>
-      <w:proofErr w:type="spellEnd"/>
+        <w:t>只</w:t>
+      </w:r>
       <w:r>
         <w:rPr>
           <w:rFonts w:eastAsia="微軟正黑體" w:hint="eastAsia"/>
@@ -10261,9 +10523,8 @@
           <w:sz w:val="22"/>
           <w:szCs w:val="22"/>
         </w:rPr>
-        <w:t>，</w:t>
-      </w:r>
-      <w:proofErr w:type="spellStart"/>
+        <w:t>對</w:t>
+      </w:r>
       <w:r>
         <w:rPr>
           <w:rFonts w:eastAsia="微軟正黑體" w:hint="eastAsia"/>
@@ -10271,9 +10532,8 @@
           <w:sz w:val="22"/>
           <w:szCs w:val="22"/>
         </w:rPr>
-        <w:t>next_direction</w:t>
-      </w:r>
-      <w:proofErr w:type="spellEnd"/>
+        <w:t>out</w:t>
+      </w:r>
       <w:r>
         <w:rPr>
           <w:rFonts w:eastAsia="微軟正黑體" w:hint="eastAsia"/>
@@ -10281,7 +10541,7 @@
           <w:sz w:val="22"/>
           <w:szCs w:val="22"/>
         </w:rPr>
-        <w:t>的信號是同樣的概念，因此後來我們的</w:t>
+        <w:t>及</w:t>
       </w:r>
       <w:r>
         <w:rPr>
@@ -10290,7 +10550,7 @@
           <w:sz w:val="22"/>
           <w:szCs w:val="22"/>
         </w:rPr>
-        <w:t>sequential block</w:t>
+        <w:t>direction</w:t>
       </w:r>
       <w:r>
         <w:rPr>
@@ -10299,7 +10559,7 @@
           <w:sz w:val="22"/>
           <w:szCs w:val="22"/>
         </w:rPr>
-        <w:t>就只有短短四行，只對</w:t>
+        <w:t>做傳遞值</w:t>
       </w:r>
       <w:r>
         <w:rPr>
@@ -10308,7 +10568,7 @@
           <w:sz w:val="22"/>
           <w:szCs w:val="22"/>
         </w:rPr>
-        <w:t>out</w:t>
+        <w:t>或</w:t>
       </w:r>
       <w:r>
         <w:rPr>
@@ -10317,7 +10577,7 @@
           <w:sz w:val="22"/>
           <w:szCs w:val="22"/>
         </w:rPr>
-        <w:t>及</w:t>
+        <w:t>reset</w:t>
       </w:r>
       <w:r>
         <w:rPr>
@@ -10326,16 +10586,7 @@
           <w:sz w:val="22"/>
           <w:szCs w:val="22"/>
         </w:rPr>
-        <w:t>direction</w:t>
-      </w:r>
-      <w:r>
-        <w:rPr>
-          <w:rFonts w:eastAsia="微軟正黑體" w:hint="eastAsia"/>
-          <w:color w:val="000000"/>
-          <w:sz w:val="22"/>
-          <w:szCs w:val="22"/>
-        </w:rPr>
-        <w:t>做傳遞值的動作</w:t>
+        <w:t>的動作</w:t>
       </w:r>
       <w:r>
         <w:rPr>
@@ -10503,7 +10754,6 @@
           <w:sz w:val="22"/>
           <w:szCs w:val="22"/>
         </w:rPr>
-        <w:lastRenderedPageBreak/>
         <w:t>clock</w:t>
       </w:r>
       <w:r>
@@ -11337,6 +11587,34 @@
           <w:szCs w:val="22"/>
         </w:rPr>
       </w:pPr>
+      <w:r>
+        <w:rPr>
+          <w:rFonts w:asciiTheme="minorHAnsi" w:eastAsia="微軟正黑體" w:hAnsiTheme="minorHAnsi" w:cstheme="minorHAnsi" w:hint="eastAsia"/>
+          <w:color w:val="000000"/>
+          <w:sz w:val="22"/>
+          <w:szCs w:val="22"/>
+        </w:rPr>
+        <w:lastRenderedPageBreak/>
+        <w:t>兩人描述各自在</w:t>
+      </w:r>
+      <w:r>
+        <w:rPr>
+          <w:rFonts w:asciiTheme="minorHAnsi" w:eastAsia="微軟正黑體" w:hAnsiTheme="minorHAnsi" w:cstheme="minorHAnsi" w:hint="eastAsia"/>
+          <w:color w:val="000000"/>
+          <w:sz w:val="22"/>
+          <w:szCs w:val="22"/>
+        </w:rPr>
+        <w:t>code</w:t>
+      </w:r>
+      <w:r>
+        <w:rPr>
+          <w:rFonts w:asciiTheme="minorHAnsi" w:eastAsia="微軟正黑體" w:hAnsiTheme="minorHAnsi" w:cstheme="minorHAnsi" w:hint="eastAsia"/>
+          <w:color w:val="000000"/>
+          <w:sz w:val="22"/>
+          <w:szCs w:val="22"/>
+        </w:rPr>
+        <w:t>部分負責的題目及畫電路圖。</w:t>
+      </w:r>
     </w:p>
     <w:sectPr>
       <w:pgSz w:w="11906" w:h="16838"/>
@@ -11346,6 +11624,44 @@
     </w:sectPr>
   </w:body>
 </w:document>
+</file>
+
+<file path=word/endnotes.xml><?xml version="1.0" encoding="utf-8"?>
+<w:endnotes xmlns:wpc="http://schemas.microsoft.com/office/word/2010/wordprocessingCanvas" xmlns:cx="http://schemas.microsoft.com/office/drawing/2014/chartex" xmlns:cx1="http://schemas.microsoft.com/office/drawing/2015/9/8/chartex" xmlns:cx2="http://schemas.microsoft.com/office/drawing/2015/10/21/chartex" xmlns:cx3="http://schemas.microsoft.com/office/drawing/2016/5/9/chartex" xmlns:cx4="http://schemas.microsoft.com/office/drawing/2016/5/10/chartex" xmlns:cx5="http://schemas.microsoft.com/office/drawing/2016/5/11/chartex" xmlns:cx6="http://schemas.microsoft.com/office/drawing/2016/5/12/chartex" xmlns:cx7="http://schemas.microsoft.com/office/drawing/2016/5/13/chartex" xmlns:cx8="http://schemas.microsoft.com/office/drawing/2016/5/14/chartex" xmlns:mc="http://schemas.openxmlformats.org/markup-compatibility/2006" xmlns:aink="http://schemas.microsoft.com/office/drawing/2016/ink" xmlns:am3d="http://schemas.microsoft.com/office/drawing/2017/model3d" xmlns:o="urn:schemas-microsoft-com:office:office" xmlns:oel="http://schemas.microsoft.com/office/2019/extlst" xmlns:r="http://schemas.openxmlformats.org/officeDocument/2006/relationships" xmlns:m="http://schemas.openxmlformats.org/officeDocument/2006/math" xmlns:v="urn:schemas-microsoft-com:vml" xmlns:wp14="http://schemas.microsoft.com/office/word/2010/wordprocessingDrawing" xmlns:wp="http://schemas.openxmlformats.org/drawingml/2006/wordprocessingDrawing" xmlns:w10="urn:schemas-microsoft-com:office:word" xmlns:w="http://schemas.openxmlformats.org/wordprocessingml/2006/main" xmlns:w14="http://schemas.microsoft.com/office/word/2010/wordml" xmlns:w15="http://schemas.microsoft.com/office/word/2012/wordml" xmlns:w16cex="http://schemas.microsoft.com/office/word/2018/wordml/cex" xmlns:w16cid="http://schemas.microsoft.com/office/word/2016/wordml/cid" xmlns:w16="http://schemas.microsoft.com/office/word/2018/wordml" xmlns:w16sdtdh="http://schemas.microsoft.com/office/word/2020/wordml/sdtdatahash" xmlns:w16se="http://schemas.microsoft.com/office/word/2015/wordml/symex" xmlns:wpg="http://schemas.microsoft.com/office/word/2010/wordprocessingGroup" xmlns:wpi="http://schemas.microsoft.com/office/word/2010/wordprocessingInk" xmlns:wne="http://schemas.microsoft.com/office/word/2006/wordml" xmlns:wps="http://schemas.microsoft.com/office/word/2010/wordprocessingShape" mc:Ignorable="w14 w15 w16se w16cid w16 w16cex w16sdtdh wp14">
+  <w:endnote w:type="separator" w:id="-1">
+    <w:p>
+      <w:r>
+        <w:separator/>
+      </w:r>
+    </w:p>
+  </w:endnote>
+  <w:endnote w:type="continuationSeparator" w:id="0">
+    <w:p>
+      <w:r>
+        <w:continuationSeparator/>
+      </w:r>
+    </w:p>
+  </w:endnote>
+</w:endnotes>
+</file>
+
+<file path=word/footnotes.xml><?xml version="1.0" encoding="utf-8"?>
+<w:footnotes xmlns:wpc="http://schemas.microsoft.com/office/word/2010/wordprocessingCanvas" xmlns:cx="http://schemas.microsoft.com/office/drawing/2014/chartex" xmlns:cx1="http://schemas.microsoft.com/office/drawing/2015/9/8/chartex" xmlns:cx2="http://schemas.microsoft.com/office/drawing/2015/10/21/chartex" xmlns:cx3="http://schemas.microsoft.com/office/drawing/2016/5/9/chartex" xmlns:cx4="http://schemas.microsoft.com/office/drawing/2016/5/10/chartex" xmlns:cx5="http://schemas.microsoft.com/office/drawing/2016/5/11/chartex" xmlns:cx6="http://schemas.microsoft.com/office/drawing/2016/5/12/chartex" xmlns:cx7="http://schemas.microsoft.com/office/drawing/2016/5/13/chartex" xmlns:cx8="http://schemas.microsoft.com/office/drawing/2016/5/14/chartex" xmlns:mc="http://schemas.openxmlformats.org/markup-compatibility/2006" xmlns:aink="http://schemas.microsoft.com/office/drawing/2016/ink" xmlns:am3d="http://schemas.microsoft.com/office/drawing/2017/model3d" xmlns:o="urn:schemas-microsoft-com:office:office" xmlns:oel="http://schemas.microsoft.com/office/2019/extlst" xmlns:r="http://schemas.openxmlformats.org/officeDocument/2006/relationships" xmlns:m="http://schemas.openxmlformats.org/officeDocument/2006/math" xmlns:v="urn:schemas-microsoft-com:vml" xmlns:wp14="http://schemas.microsoft.com/office/word/2010/wordprocessingDrawing" xmlns:wp="http://schemas.openxmlformats.org/drawingml/2006/wordprocessingDrawing" xmlns:w10="urn:schemas-microsoft-com:office:word" xmlns:w="http://schemas.openxmlformats.org/wordprocessingml/2006/main" xmlns:w14="http://schemas.microsoft.com/office/word/2010/wordml" xmlns:w15="http://schemas.microsoft.com/office/word/2012/wordml" xmlns:w16cex="http://schemas.microsoft.com/office/word/2018/wordml/cex" xmlns:w16cid="http://schemas.microsoft.com/office/word/2016/wordml/cid" xmlns:w16="http://schemas.microsoft.com/office/word/2018/wordml" xmlns:w16sdtdh="http://schemas.microsoft.com/office/word/2020/wordml/sdtdatahash" xmlns:w16se="http://schemas.microsoft.com/office/word/2015/wordml/symex" xmlns:wpg="http://schemas.microsoft.com/office/word/2010/wordprocessingGroup" xmlns:wpi="http://schemas.microsoft.com/office/word/2010/wordprocessingInk" xmlns:wne="http://schemas.microsoft.com/office/word/2006/wordml" xmlns:wps="http://schemas.microsoft.com/office/word/2010/wordprocessingShape" mc:Ignorable="w14 w15 w16se w16cid w16 w16cex w16sdtdh wp14">
+  <w:footnote w:type="separator" w:id="-1">
+    <w:p>
+      <w:r>
+        <w:separator/>
+      </w:r>
+    </w:p>
+  </w:footnote>
+  <w:footnote w:type="continuationSeparator" w:id="0">
+    <w:p>
+      <w:r>
+        <w:continuationSeparator/>
+      </w:r>
+    </w:p>
+  </w:footnote>
+</w:footnotes>
 </file>
 
 <file path=word/numbering.xml><?xml version="1.0" encoding="utf-8"?>
@@ -12520,6 +12836,66 @@
       <w:szCs w:val="24"/>
     </w:rPr>
   </w:style>
+  <w:style w:type="paragraph" w:styleId="a4">
+    <w:name w:val="header"/>
+    <w:basedOn w:val="a"/>
+    <w:link w:val="a5"/>
+    <w:uiPriority w:val="99"/>
+    <w:unhideWhenUsed/>
+    <w:rsid w:val="003B06EC"/>
+    <w:pPr>
+      <w:tabs>
+        <w:tab w:val="center" w:pos="4153"/>
+        <w:tab w:val="right" w:pos="8306"/>
+      </w:tabs>
+      <w:snapToGrid w:val="0"/>
+    </w:pPr>
+    <w:rPr>
+      <w:sz w:val="20"/>
+      <w:szCs w:val="20"/>
+    </w:rPr>
+  </w:style>
+  <w:style w:type="character" w:customStyle="1" w:styleId="a5">
+    <w:name w:val="頁首 字元"/>
+    <w:basedOn w:val="a0"/>
+    <w:link w:val="a4"/>
+    <w:uiPriority w:val="99"/>
+    <w:rsid w:val="003B06EC"/>
+    <w:rPr>
+      <w:sz w:val="20"/>
+      <w:szCs w:val="20"/>
+    </w:rPr>
+  </w:style>
+  <w:style w:type="paragraph" w:styleId="a6">
+    <w:name w:val="footer"/>
+    <w:basedOn w:val="a"/>
+    <w:link w:val="a7"/>
+    <w:uiPriority w:val="99"/>
+    <w:unhideWhenUsed/>
+    <w:rsid w:val="003B06EC"/>
+    <w:pPr>
+      <w:tabs>
+        <w:tab w:val="center" w:pos="4153"/>
+        <w:tab w:val="right" w:pos="8306"/>
+      </w:tabs>
+      <w:snapToGrid w:val="0"/>
+    </w:pPr>
+    <w:rPr>
+      <w:sz w:val="20"/>
+      <w:szCs w:val="20"/>
+    </w:rPr>
+  </w:style>
+  <w:style w:type="character" w:customStyle="1" w:styleId="a7">
+    <w:name w:val="頁尾 字元"/>
+    <w:basedOn w:val="a0"/>
+    <w:link w:val="a6"/>
+    <w:uiPriority w:val="99"/>
+    <w:rsid w:val="003B06EC"/>
+    <w:rPr>
+      <w:sz w:val="20"/>
+      <w:szCs w:val="20"/>
+    </w:rPr>
+  </w:style>
 </w:styles>
 </file>
 

--- a/Lab3/Lab3_Team31_Report.docx
+++ b/Lab3/Lab3_Team31_Report.docx
@@ -3109,14 +3109,2318 @@
     <w:p>
       <w:pPr>
         <w:pStyle w:val="Web"/>
+        <w:spacing w:before="0" w:beforeAutospacing="0" w:after="0" w:afterAutospacing="0" w:line="440" w:lineRule="exact"/>
+        <w:ind w:left="720"/>
+        <w:textAlignment w:val="baseline"/>
+        <w:rPr>
+          <w:rFonts w:ascii="Calibri" w:eastAsia="微軟正黑體" w:hAnsi="Calibri" w:cs="Calibri"/>
+          <w:color w:val="000000"/>
+        </w:rPr>
+      </w:pPr>
+      <w:r>
+        <w:rPr>
+          <w:rFonts w:ascii="Calibri" w:eastAsia="微軟正黑體" w:hAnsi="Calibri" w:cs="Calibri" w:hint="eastAsia"/>
+          <w:color w:val="000000"/>
+        </w:rPr>
+        <w:t>這題要設計一個</w:t>
+      </w:r>
+      <w:r>
+        <w:rPr>
+          <w:rFonts w:ascii="Calibri" w:eastAsia="微軟正黑體" w:hAnsi="Calibri" w:cs="Calibri"/>
+          <w:color w:val="000000"/>
+        </w:rPr>
+        <w:t xml:space="preserve"> FIFO </w:t>
+      </w:r>
+      <w:r>
+        <w:rPr>
+          <w:rFonts w:ascii="Calibri" w:eastAsia="微軟正黑體" w:hAnsi="Calibri" w:cs="Calibri" w:hint="eastAsia"/>
+          <w:color w:val="000000"/>
+        </w:rPr>
+        <w:t>的環狀</w:t>
+      </w:r>
+      <w:r>
+        <w:rPr>
+          <w:rFonts w:ascii="Calibri" w:eastAsia="微軟正黑體" w:hAnsi="Calibri" w:cs="Calibri"/>
+          <w:color w:val="000000"/>
+        </w:rPr>
+        <w:t xml:space="preserve"> Queue</w:t>
+      </w:r>
+      <w:r>
+        <w:rPr>
+          <w:rFonts w:ascii="Calibri" w:eastAsia="微軟正黑體" w:hAnsi="Calibri" w:cs="Calibri" w:hint="eastAsia"/>
+          <w:color w:val="000000"/>
+        </w:rPr>
+        <w:t>，支援三種操作：寫入新的元素、讀取並</w:t>
+      </w:r>
+      <w:r>
+        <w:rPr>
+          <w:rFonts w:ascii="Calibri" w:eastAsia="微軟正黑體" w:hAnsi="Calibri" w:cs="Calibri"/>
+          <w:color w:val="000000"/>
+        </w:rPr>
+        <w:t>pop</w:t>
+      </w:r>
+      <w:r>
+        <w:rPr>
+          <w:rFonts w:ascii="Calibri" w:eastAsia="微軟正黑體" w:hAnsi="Calibri" w:cs="Calibri" w:hint="eastAsia"/>
+          <w:color w:val="000000"/>
+        </w:rPr>
+        <w:t>掉最早寫進的值、初始化整個</w:t>
+      </w:r>
+      <w:r>
+        <w:rPr>
+          <w:rFonts w:ascii="Calibri" w:eastAsia="微軟正黑體" w:hAnsi="Calibri" w:cs="Calibri"/>
+          <w:color w:val="000000"/>
+        </w:rPr>
+        <w:t>queue</w:t>
+      </w:r>
+      <w:r>
+        <w:rPr>
+          <w:rFonts w:ascii="Calibri" w:eastAsia="微軟正黑體" w:hAnsi="Calibri" w:cs="Calibri" w:hint="eastAsia"/>
+          <w:color w:val="000000"/>
+        </w:rPr>
+        <w:t>。我們另外開了三個</w:t>
+      </w:r>
+      <w:r>
+        <w:rPr>
+          <w:rFonts w:ascii="Calibri" w:eastAsia="微軟正黑體" w:hAnsi="Calibri" w:cs="Calibri"/>
+          <w:color w:val="000000"/>
+        </w:rPr>
+        <w:t>reg</w:t>
+      </w:r>
+      <w:r>
+        <w:rPr>
+          <w:rFonts w:ascii="Calibri" w:eastAsia="微軟正黑體" w:hAnsi="Calibri" w:cs="Calibri" w:hint="eastAsia"/>
+          <w:color w:val="000000"/>
+        </w:rPr>
+        <w:t>：</w:t>
+      </w:r>
+      <w:r>
+        <w:rPr>
+          <w:rFonts w:ascii="Calibri" w:eastAsia="微軟正黑體" w:hAnsi="Calibri" w:cs="Calibri"/>
+          <w:color w:val="000000"/>
+        </w:rPr>
+        <w:t>head</w:t>
+      </w:r>
+      <w:r>
+        <w:rPr>
+          <w:rFonts w:ascii="Calibri" w:eastAsia="微軟正黑體" w:hAnsi="Calibri" w:cs="Calibri" w:hint="eastAsia"/>
+          <w:color w:val="000000"/>
+        </w:rPr>
+        <w:t>、</w:t>
+      </w:r>
+      <w:r>
+        <w:rPr>
+          <w:rFonts w:ascii="Calibri" w:eastAsia="微軟正黑體" w:hAnsi="Calibri" w:cs="Calibri"/>
+          <w:color w:val="000000"/>
+        </w:rPr>
+        <w:t>rear</w:t>
+      </w:r>
+      <w:r>
+        <w:rPr>
+          <w:rFonts w:ascii="Calibri" w:eastAsia="微軟正黑體" w:hAnsi="Calibri" w:cs="Calibri" w:hint="eastAsia"/>
+          <w:color w:val="000000"/>
+        </w:rPr>
+        <w:t>、</w:t>
+      </w:r>
+      <w:proofErr w:type="spellStart"/>
+      <w:r>
+        <w:rPr>
+          <w:rFonts w:ascii="Calibri" w:eastAsia="微軟正黑體" w:hAnsi="Calibri" w:cs="Calibri"/>
+          <w:color w:val="000000"/>
+        </w:rPr>
+        <w:t>ct</w:t>
+      </w:r>
+      <w:proofErr w:type="spellEnd"/>
+      <w:r>
+        <w:rPr>
+          <w:rFonts w:ascii="Calibri" w:eastAsia="微軟正黑體" w:hAnsi="Calibri" w:cs="Calibri" w:hint="eastAsia"/>
+          <w:color w:val="000000"/>
+        </w:rPr>
+        <w:t>，來記錄這個</w:t>
+      </w:r>
+      <w:r>
+        <w:rPr>
+          <w:rFonts w:ascii="Calibri" w:eastAsia="微軟正黑體" w:hAnsi="Calibri" w:cs="Calibri"/>
+          <w:color w:val="000000"/>
+        </w:rPr>
+        <w:t>queue</w:t>
+      </w:r>
+      <w:r>
+        <w:rPr>
+          <w:rFonts w:ascii="Calibri" w:eastAsia="微軟正黑體" w:hAnsi="Calibri" w:cs="Calibri" w:hint="eastAsia"/>
+          <w:color w:val="000000"/>
+        </w:rPr>
+        <w:t>的資訊。</w:t>
+      </w:r>
+      <w:r>
+        <w:rPr>
+          <w:rFonts w:ascii="Calibri" w:eastAsia="微軟正黑體" w:hAnsi="Calibri" w:cs="Calibri"/>
+          <w:color w:val="000000"/>
+        </w:rPr>
+        <w:t>head</w:t>
+      </w:r>
+      <w:r>
+        <w:rPr>
+          <w:rFonts w:ascii="Calibri" w:eastAsia="微軟正黑體" w:hAnsi="Calibri" w:cs="Calibri" w:hint="eastAsia"/>
+          <w:color w:val="000000"/>
+        </w:rPr>
+        <w:t>會記錄當前最早寫進來的元素在</w:t>
+      </w:r>
+      <w:r>
+        <w:rPr>
+          <w:rFonts w:ascii="Calibri" w:eastAsia="微軟正黑體" w:hAnsi="Calibri" w:cs="Calibri"/>
+          <w:color w:val="000000"/>
+        </w:rPr>
+        <w:t>queue</w:t>
+      </w:r>
+      <w:r>
+        <w:rPr>
+          <w:rFonts w:ascii="Calibri" w:eastAsia="微軟正黑體" w:hAnsi="Calibri" w:cs="Calibri" w:hint="eastAsia"/>
+          <w:color w:val="000000"/>
+        </w:rPr>
+        <w:t>中的位置；</w:t>
+      </w:r>
+      <w:r>
+        <w:rPr>
+          <w:rFonts w:ascii="Calibri" w:eastAsia="微軟正黑體" w:hAnsi="Calibri" w:cs="Calibri"/>
+          <w:color w:val="000000"/>
+        </w:rPr>
+        <w:t>rear</w:t>
+      </w:r>
+      <w:r>
+        <w:rPr>
+          <w:rFonts w:ascii="Calibri" w:eastAsia="微軟正黑體" w:hAnsi="Calibri" w:cs="Calibri" w:hint="eastAsia"/>
+          <w:color w:val="000000"/>
+        </w:rPr>
+        <w:t>會記錄下一個元素被寫進來時應該要儲存的位置，意即當前</w:t>
+      </w:r>
+      <w:r>
+        <w:rPr>
+          <w:rFonts w:ascii="Calibri" w:eastAsia="微軟正黑體" w:hAnsi="Calibri" w:cs="Calibri"/>
+          <w:color w:val="000000"/>
+        </w:rPr>
+        <w:t>queue</w:t>
+      </w:r>
+      <w:r>
+        <w:rPr>
+          <w:rFonts w:ascii="Calibri" w:eastAsia="微軟正黑體" w:hAnsi="Calibri" w:cs="Calibri" w:hint="eastAsia"/>
+          <w:color w:val="000000"/>
+        </w:rPr>
+        <w:t>中最後一個元素的下一個位置；</w:t>
+      </w:r>
+      <w:proofErr w:type="spellStart"/>
+      <w:r>
+        <w:rPr>
+          <w:rFonts w:ascii="Calibri" w:eastAsia="微軟正黑體" w:hAnsi="Calibri" w:cs="Calibri"/>
+          <w:color w:val="000000"/>
+        </w:rPr>
+        <w:t>ct</w:t>
+      </w:r>
+      <w:proofErr w:type="spellEnd"/>
+      <w:r>
+        <w:rPr>
+          <w:rFonts w:ascii="Calibri" w:eastAsia="微軟正黑體" w:hAnsi="Calibri" w:cs="Calibri" w:hint="eastAsia"/>
+          <w:color w:val="000000"/>
+        </w:rPr>
+        <w:t>則是當前</w:t>
+      </w:r>
+      <w:r>
+        <w:rPr>
+          <w:rFonts w:ascii="Calibri" w:eastAsia="微軟正黑體" w:hAnsi="Calibri" w:cs="Calibri"/>
+          <w:color w:val="000000"/>
+        </w:rPr>
+        <w:t>queue</w:t>
+      </w:r>
+      <w:r>
+        <w:rPr>
+          <w:rFonts w:ascii="Calibri" w:eastAsia="微軟正黑體" w:hAnsi="Calibri" w:cs="Calibri" w:hint="eastAsia"/>
+          <w:color w:val="000000"/>
+        </w:rPr>
+        <w:t>中的元素數量。</w:t>
+      </w:r>
+    </w:p>
+    <w:p>
+      <w:pPr>
+        <w:pStyle w:val="Web"/>
+        <w:spacing w:before="0" w:beforeAutospacing="0" w:after="0" w:afterAutospacing="0" w:line="440" w:lineRule="exact"/>
+        <w:ind w:left="720"/>
+        <w:textAlignment w:val="baseline"/>
+        <w:rPr>
+          <w:rFonts w:ascii="Calibri" w:eastAsia="微軟正黑體" w:hAnsi="Calibri" w:cs="Calibri"/>
+          <w:color w:val="000000"/>
+        </w:rPr>
+      </w:pPr>
+    </w:p>
+    <w:p>
+      <w:pPr>
+        <w:pStyle w:val="Web"/>
+        <w:spacing w:before="0" w:beforeAutospacing="0" w:after="0" w:afterAutospacing="0" w:line="440" w:lineRule="exact"/>
+        <w:ind w:left="720"/>
+        <w:textAlignment w:val="baseline"/>
+        <w:rPr>
+          <w:rFonts w:ascii="Calibri" w:eastAsia="微軟正黑體" w:hAnsi="Calibri" w:cs="Calibri"/>
+          <w:color w:val="000000"/>
+        </w:rPr>
+      </w:pPr>
+      <w:r>
+        <w:rPr>
+          <w:rFonts w:ascii="Calibri" w:eastAsia="微軟正黑體" w:hAnsi="Calibri" w:cs="Calibri" w:hint="eastAsia"/>
+          <w:color w:val="000000"/>
+        </w:rPr>
+        <w:t>對於寫入新的元素這個操作，我們的實作方法如下：首先檢查</w:t>
+      </w:r>
+      <w:r>
+        <w:rPr>
+          <w:rFonts w:ascii="Calibri" w:eastAsia="微軟正黑體" w:hAnsi="Calibri" w:cs="Calibri"/>
+          <w:color w:val="000000"/>
+        </w:rPr>
+        <w:t>queue</w:t>
+      </w:r>
+      <w:r>
+        <w:rPr>
+          <w:rFonts w:ascii="Calibri" w:eastAsia="微軟正黑體" w:hAnsi="Calibri" w:cs="Calibri" w:hint="eastAsia"/>
+          <w:color w:val="000000"/>
+        </w:rPr>
+        <w:t>是否已滿，如果</w:t>
+      </w:r>
+      <m:oMath>
+        <m:r>
+          <w:rPr>
+            <w:rFonts w:ascii="Cambria Math" w:eastAsia="微軟正黑體" w:hAnsi="Cambria Math" w:cs="Calibri"/>
+            <w:color w:val="000000"/>
+          </w:rPr>
+          <m:t xml:space="preserve"> ct==8</m:t>
+        </m:r>
+      </m:oMath>
+      <w:r>
+        <w:rPr>
+          <w:rFonts w:ascii="Calibri" w:eastAsia="微軟正黑體" w:hAnsi="Calibri" w:cs="Calibri" w:hint="eastAsia"/>
+          <w:color w:val="000000"/>
+        </w:rPr>
+        <w:t>，代表元素的數量恰等於</w:t>
+      </w:r>
+      <w:r>
+        <w:rPr>
+          <w:rFonts w:ascii="Calibri" w:eastAsia="微軟正黑體" w:hAnsi="Calibri" w:cs="Calibri"/>
+          <w:color w:val="000000"/>
+        </w:rPr>
+        <w:t>queue</w:t>
+      </w:r>
+      <w:r>
+        <w:rPr>
+          <w:rFonts w:ascii="Calibri" w:eastAsia="微軟正黑體" w:hAnsi="Calibri" w:cs="Calibri" w:hint="eastAsia"/>
+          <w:color w:val="000000"/>
+        </w:rPr>
+        <w:t>的</w:t>
+      </w:r>
+      <w:r>
+        <w:rPr>
+          <w:rFonts w:ascii="Calibri" w:eastAsia="微軟正黑體" w:hAnsi="Calibri" w:cs="Calibri"/>
+          <w:color w:val="000000"/>
+        </w:rPr>
+        <w:t>size</w:t>
+      </w:r>
+      <w:r>
+        <w:rPr>
+          <w:rFonts w:ascii="Calibri" w:eastAsia="微軟正黑體" w:hAnsi="Calibri" w:cs="Calibri" w:hint="eastAsia"/>
+          <w:color w:val="000000"/>
+        </w:rPr>
+        <w:t>，這時將無</w:t>
+      </w:r>
+      <w:r>
+        <w:rPr>
+          <w:rFonts w:ascii="Calibri" w:eastAsia="微軟正黑體" w:hAnsi="Calibri" w:cs="Calibri" w:hint="eastAsia"/>
+          <w:color w:val="000000"/>
+        </w:rPr>
+        <w:lastRenderedPageBreak/>
+        <w:t>法再寫入元素，須將</w:t>
+      </w:r>
+      <w:r>
+        <w:rPr>
+          <w:rFonts w:ascii="Calibri" w:eastAsia="微軟正黑體" w:hAnsi="Calibri" w:cs="Calibri"/>
+          <w:color w:val="000000"/>
+        </w:rPr>
+        <w:t>error</w:t>
+      </w:r>
+      <w:r>
+        <w:rPr>
+          <w:rFonts w:ascii="Calibri" w:eastAsia="微軟正黑體" w:hAnsi="Calibri" w:cs="Calibri" w:hint="eastAsia"/>
+          <w:color w:val="000000"/>
+        </w:rPr>
+        <w:t>設為</w:t>
+      </w:r>
+      <w:r>
+        <w:rPr>
+          <w:rFonts w:ascii="Calibri" w:eastAsia="微軟正黑體" w:hAnsi="Calibri" w:cs="Calibri"/>
+          <w:color w:val="000000"/>
+        </w:rPr>
+        <w:t>1</w:t>
+      </w:r>
+      <w:proofErr w:type="gramStart"/>
+      <w:r>
+        <w:rPr>
+          <w:rFonts w:ascii="Calibri" w:eastAsia="微軟正黑體" w:hAnsi="Calibri" w:cs="Calibri"/>
+          <w:color w:val="000000"/>
+        </w:rPr>
+        <w:t>’</w:t>
+      </w:r>
+      <w:proofErr w:type="gramEnd"/>
+      <w:r>
+        <w:rPr>
+          <w:rFonts w:ascii="Calibri" w:eastAsia="微軟正黑體" w:hAnsi="Calibri" w:cs="Calibri"/>
+          <w:color w:val="000000"/>
+        </w:rPr>
+        <w:t>b1</w:t>
+      </w:r>
+      <w:r>
+        <w:rPr>
+          <w:rFonts w:ascii="Calibri" w:eastAsia="微軟正黑體" w:hAnsi="Calibri" w:cs="Calibri" w:hint="eastAsia"/>
+          <w:color w:val="000000"/>
+        </w:rPr>
+        <w:t>。否則代表</w:t>
+      </w:r>
+      <w:r>
+        <w:rPr>
+          <w:rFonts w:ascii="Calibri" w:eastAsia="微軟正黑體" w:hAnsi="Calibri" w:cs="Calibri"/>
+          <w:color w:val="000000"/>
+        </w:rPr>
+        <w:t>queue</w:t>
+      </w:r>
+      <w:r>
+        <w:rPr>
+          <w:rFonts w:ascii="Calibri" w:eastAsia="微軟正黑體" w:hAnsi="Calibri" w:cs="Calibri" w:hint="eastAsia"/>
+          <w:color w:val="000000"/>
+        </w:rPr>
+        <w:t>還未滿，這時我們先將要放進來的元素存在</w:t>
+      </w:r>
+      <w:r>
+        <w:rPr>
+          <w:rFonts w:ascii="Calibri" w:eastAsia="微軟正黑體" w:hAnsi="Calibri" w:cs="Calibri"/>
+          <w:color w:val="000000"/>
+        </w:rPr>
+        <w:t>queue[rear]</w:t>
+      </w:r>
+      <m:oMath>
+        <m:r>
+          <w:rPr>
+            <w:rFonts w:ascii="Cambria Math" w:eastAsia="微軟正黑體" w:hAnsi="Cambria Math" w:cs="Calibri"/>
+            <w:color w:val="000000"/>
+          </w:rPr>
+          <m:t xml:space="preserve"> </m:t>
+        </m:r>
+      </m:oMath>
+      <w:r>
+        <w:rPr>
+          <w:rFonts w:ascii="Calibri" w:eastAsia="微軟正黑體" w:hAnsi="Calibri" w:cs="Calibri" w:hint="eastAsia"/>
+          <w:color w:val="000000"/>
+        </w:rPr>
+        <w:t>的位置，再更新</w:t>
+      </w:r>
+      <w:r>
+        <w:rPr>
+          <w:rFonts w:ascii="Calibri" w:eastAsia="微軟正黑體" w:hAnsi="Calibri" w:cs="Calibri"/>
+          <w:color w:val="000000"/>
+        </w:rPr>
+        <w:t>rear</w:t>
+      </w:r>
+      <w:r>
+        <w:rPr>
+          <w:rFonts w:ascii="Calibri" w:eastAsia="微軟正黑體" w:hAnsi="Calibri" w:cs="Calibri" w:hint="eastAsia"/>
+          <w:color w:val="000000"/>
+        </w:rPr>
+        <w:t>，讓</w:t>
+      </w:r>
+      <m:oMath>
+        <m:r>
+          <w:rPr>
+            <w:rFonts w:ascii="Cambria Math" w:eastAsia="微軟正黑體" w:hAnsi="Cambria Math" w:cs="Calibri"/>
+            <w:color w:val="000000"/>
+          </w:rPr>
+          <m:t xml:space="preserve"> rear=rear+1’b1</m:t>
+        </m:r>
+      </m:oMath>
+      <w:r>
+        <w:rPr>
+          <w:rFonts w:ascii="Calibri" w:eastAsia="微軟正黑體" w:hAnsi="Calibri" w:cs="Calibri" w:hint="eastAsia"/>
+          <w:color w:val="000000"/>
+        </w:rPr>
+        <w:t>，維持</w:t>
+      </w:r>
+      <w:r>
+        <w:rPr>
+          <w:rFonts w:ascii="Calibri" w:eastAsia="微軟正黑體" w:hAnsi="Calibri" w:cs="Calibri"/>
+          <w:color w:val="000000"/>
+        </w:rPr>
+        <w:t>rear</w:t>
+      </w:r>
+      <w:r>
+        <w:rPr>
+          <w:rFonts w:ascii="Calibri" w:eastAsia="微軟正黑體" w:hAnsi="Calibri" w:cs="Calibri" w:hint="eastAsia"/>
+          <w:color w:val="000000"/>
+        </w:rPr>
+        <w:t>的定義（下一個元素被寫進來時應該要儲存的位置）。最後將</w:t>
+      </w:r>
+      <w:r>
+        <w:rPr>
+          <w:rFonts w:ascii="Calibri" w:eastAsia="微軟正黑體" w:hAnsi="Calibri" w:cs="Calibri"/>
+          <w:color w:val="000000"/>
+        </w:rPr>
+        <w:t>error</w:t>
+      </w:r>
+      <w:r>
+        <w:rPr>
+          <w:rFonts w:ascii="Calibri" w:eastAsia="微軟正黑體" w:hAnsi="Calibri" w:cs="Calibri" w:hint="eastAsia"/>
+          <w:color w:val="000000"/>
+        </w:rPr>
+        <w:t>設為</w:t>
+      </w:r>
+      <w:r>
+        <w:rPr>
+          <w:rFonts w:ascii="Calibri" w:eastAsia="微軟正黑體" w:hAnsi="Calibri" w:cs="Calibri"/>
+          <w:color w:val="000000"/>
+        </w:rPr>
+        <w:t>0</w:t>
+      </w:r>
+      <w:r>
+        <w:rPr>
+          <w:rFonts w:ascii="Calibri" w:eastAsia="微軟正黑體" w:hAnsi="Calibri" w:cs="Calibri" w:hint="eastAsia"/>
+          <w:color w:val="000000"/>
+        </w:rPr>
+        <w:t>、並更新</w:t>
+      </w:r>
+      <w:proofErr w:type="spellStart"/>
+      <w:r>
+        <w:rPr>
+          <w:rFonts w:ascii="Calibri" w:eastAsia="微軟正黑體" w:hAnsi="Calibri" w:cs="Calibri"/>
+          <w:color w:val="000000"/>
+        </w:rPr>
+        <w:t>ct</w:t>
+      </w:r>
+      <w:proofErr w:type="spellEnd"/>
+      <w:r>
+        <w:rPr>
+          <w:rFonts w:ascii="Calibri" w:eastAsia="微軟正黑體" w:hAnsi="Calibri" w:cs="Calibri" w:hint="eastAsia"/>
+          <w:color w:val="000000"/>
+        </w:rPr>
+        <w:t>，讓</w:t>
+      </w:r>
+      <m:oMath>
+        <m:r>
+          <w:rPr>
+            <w:rFonts w:ascii="Cambria Math" w:eastAsia="微軟正黑體" w:hAnsi="Cambria Math" w:cs="Calibri"/>
+            <w:color w:val="000000"/>
+          </w:rPr>
+          <m:t xml:space="preserve"> ct=ct+1’b1</m:t>
+        </m:r>
+      </m:oMath>
+      <w:r>
+        <w:rPr>
+          <w:rFonts w:ascii="Calibri" w:eastAsia="微軟正黑體" w:hAnsi="Calibri" w:cs="Calibri" w:hint="eastAsia"/>
+          <w:color w:val="000000"/>
+        </w:rPr>
+        <w:t>（</w:t>
+      </w:r>
+      <w:r>
+        <w:rPr>
+          <w:rFonts w:ascii="Calibri" w:eastAsia="微軟正黑體" w:hAnsi="Calibri" w:cs="Calibri"/>
+          <w:color w:val="000000"/>
+        </w:rPr>
+        <w:t>queue</w:t>
+      </w:r>
+      <w:r>
+        <w:rPr>
+          <w:rFonts w:ascii="Calibri" w:eastAsia="微軟正黑體" w:hAnsi="Calibri" w:cs="Calibri" w:hint="eastAsia"/>
+          <w:color w:val="000000"/>
+        </w:rPr>
+        <w:t>中元素的數量增加</w:t>
+      </w:r>
+      <w:r>
+        <w:rPr>
+          <w:rFonts w:ascii="Calibri" w:eastAsia="微軟正黑體" w:hAnsi="Calibri" w:cs="Calibri"/>
+          <w:color w:val="000000"/>
+        </w:rPr>
+        <w:t>1</w:t>
+      </w:r>
+      <w:r>
+        <w:rPr>
+          <w:rFonts w:ascii="Calibri" w:eastAsia="微軟正黑體" w:hAnsi="Calibri" w:cs="Calibri" w:hint="eastAsia"/>
+          <w:color w:val="000000"/>
+        </w:rPr>
+        <w:t>）。</w:t>
+      </w:r>
+    </w:p>
+    <w:p>
+      <w:pPr>
+        <w:pStyle w:val="Web"/>
+        <w:spacing w:before="0" w:beforeAutospacing="0" w:after="0" w:afterAutospacing="0" w:line="440" w:lineRule="exact"/>
+        <w:ind w:left="720"/>
+        <w:textAlignment w:val="baseline"/>
+        <w:rPr>
+          <w:rFonts w:ascii="Calibri" w:eastAsia="微軟正黑體" w:hAnsi="Calibri" w:cs="Calibri"/>
+          <w:color w:val="000000"/>
+        </w:rPr>
+      </w:pPr>
+    </w:p>
+    <w:p>
+      <w:pPr>
+        <w:pStyle w:val="Web"/>
+        <w:spacing w:before="0" w:beforeAutospacing="0" w:after="0" w:afterAutospacing="0" w:line="440" w:lineRule="exact"/>
+        <w:ind w:left="720"/>
+        <w:textAlignment w:val="baseline"/>
+        <w:rPr>
+          <w:rFonts w:ascii="Calibri" w:eastAsia="微軟正黑體" w:hAnsi="Calibri" w:cs="Calibri"/>
+          <w:color w:val="000000"/>
+        </w:rPr>
+      </w:pPr>
+      <w:r>
+        <w:rPr>
+          <w:rFonts w:ascii="Calibri" w:eastAsia="微軟正黑體" w:hAnsi="Calibri" w:cs="Calibri" w:hint="eastAsia"/>
+          <w:color w:val="000000"/>
+        </w:rPr>
+        <w:t>而對於讀取並</w:t>
+      </w:r>
+      <w:r>
+        <w:rPr>
+          <w:rFonts w:ascii="Calibri" w:eastAsia="微軟正黑體" w:hAnsi="Calibri" w:cs="Calibri"/>
+          <w:color w:val="000000"/>
+        </w:rPr>
+        <w:t>pop</w:t>
+      </w:r>
+      <w:r>
+        <w:rPr>
+          <w:rFonts w:ascii="Calibri" w:eastAsia="微軟正黑體" w:hAnsi="Calibri" w:cs="Calibri" w:hint="eastAsia"/>
+          <w:color w:val="000000"/>
+        </w:rPr>
+        <w:t>掉最早寫進的值這個操作，我們的做法如下：首先檢查</w:t>
+      </w:r>
+      <w:r>
+        <w:rPr>
+          <w:rFonts w:ascii="Calibri" w:eastAsia="微軟正黑體" w:hAnsi="Calibri" w:cs="Calibri"/>
+          <w:color w:val="000000"/>
+        </w:rPr>
+        <w:t>queue</w:t>
+      </w:r>
+      <w:r>
+        <w:rPr>
+          <w:rFonts w:ascii="Calibri" w:eastAsia="微軟正黑體" w:hAnsi="Calibri" w:cs="Calibri" w:hint="eastAsia"/>
+          <w:color w:val="000000"/>
+        </w:rPr>
+        <w:t>是否為空，如果</w:t>
+      </w:r>
+      <m:oMath>
+        <m:r>
+          <w:rPr>
+            <w:rFonts w:ascii="Cambria Math" w:eastAsia="微軟正黑體" w:hAnsi="Cambria Math" w:cs="Calibri"/>
+            <w:color w:val="000000"/>
+          </w:rPr>
+          <m:t xml:space="preserve"> ct==0</m:t>
+        </m:r>
+      </m:oMath>
+      <w:r>
+        <w:rPr>
+          <w:rFonts w:ascii="Calibri" w:eastAsia="微軟正黑體" w:hAnsi="Calibri" w:cs="Calibri" w:hint="eastAsia"/>
+          <w:color w:val="000000"/>
+        </w:rPr>
+        <w:t>，代表元素的數量為</w:t>
+      </w:r>
+      <w:r>
+        <w:rPr>
+          <w:rFonts w:ascii="Calibri" w:eastAsia="微軟正黑體" w:hAnsi="Calibri" w:cs="Calibri"/>
+          <w:color w:val="000000"/>
+        </w:rPr>
+        <w:t>0</w:t>
+      </w:r>
+      <w:r>
+        <w:rPr>
+          <w:rFonts w:ascii="Calibri" w:eastAsia="微軟正黑體" w:hAnsi="Calibri" w:cs="Calibri" w:hint="eastAsia"/>
+          <w:color w:val="000000"/>
+        </w:rPr>
+        <w:t>，這時將無法讀取元素，須將</w:t>
+      </w:r>
+      <w:r>
+        <w:rPr>
+          <w:rFonts w:ascii="Calibri" w:eastAsia="微軟正黑體" w:hAnsi="Calibri" w:cs="Calibri"/>
+          <w:color w:val="000000"/>
+        </w:rPr>
+        <w:t>error</w:t>
+      </w:r>
+      <w:r>
+        <w:rPr>
+          <w:rFonts w:ascii="Calibri" w:eastAsia="微軟正黑體" w:hAnsi="Calibri" w:cs="Calibri" w:hint="eastAsia"/>
+          <w:color w:val="000000"/>
+        </w:rPr>
+        <w:t>設為</w:t>
+      </w:r>
+      <w:r>
+        <w:rPr>
+          <w:rFonts w:ascii="Calibri" w:eastAsia="微軟正黑體" w:hAnsi="Calibri" w:cs="Calibri"/>
+          <w:color w:val="000000"/>
+        </w:rPr>
+        <w:t>1</w:t>
+      </w:r>
+      <w:proofErr w:type="gramStart"/>
+      <w:r>
+        <w:rPr>
+          <w:rFonts w:ascii="Calibri" w:eastAsia="微軟正黑體" w:hAnsi="Calibri" w:cs="Calibri"/>
+          <w:color w:val="000000"/>
+        </w:rPr>
+        <w:t>’</w:t>
+      </w:r>
+      <w:proofErr w:type="gramEnd"/>
+      <w:r>
+        <w:rPr>
+          <w:rFonts w:ascii="Calibri" w:eastAsia="微軟正黑體" w:hAnsi="Calibri" w:cs="Calibri"/>
+          <w:color w:val="000000"/>
+        </w:rPr>
+        <w:t>b1</w:t>
+      </w:r>
+      <w:r>
+        <w:rPr>
+          <w:rFonts w:ascii="Calibri" w:eastAsia="微軟正黑體" w:hAnsi="Calibri" w:cs="Calibri" w:hint="eastAsia"/>
+          <w:color w:val="000000"/>
+        </w:rPr>
+        <w:t>。否則代表</w:t>
+      </w:r>
+      <w:r>
+        <w:rPr>
+          <w:rFonts w:ascii="Calibri" w:eastAsia="微軟正黑體" w:hAnsi="Calibri" w:cs="Calibri"/>
+          <w:color w:val="000000"/>
+        </w:rPr>
+        <w:t>queue</w:t>
+      </w:r>
+      <w:proofErr w:type="gramStart"/>
+      <w:r>
+        <w:rPr>
+          <w:rFonts w:ascii="Calibri" w:eastAsia="微軟正黑體" w:hAnsi="Calibri" w:cs="Calibri" w:hint="eastAsia"/>
+          <w:color w:val="000000"/>
+        </w:rPr>
+        <w:t>非空</w:t>
+      </w:r>
+      <w:proofErr w:type="gramEnd"/>
+      <w:r>
+        <w:rPr>
+          <w:rFonts w:ascii="Calibri" w:eastAsia="微軟正黑體" w:hAnsi="Calibri" w:cs="Calibri" w:hint="eastAsia"/>
+          <w:color w:val="000000"/>
+        </w:rPr>
+        <w:t>，這時我們先將</w:t>
+      </w:r>
+      <w:r>
+        <w:rPr>
+          <w:rFonts w:ascii="Calibri" w:eastAsia="微軟正黑體" w:hAnsi="Calibri" w:cs="Calibri"/>
+          <w:color w:val="000000"/>
+        </w:rPr>
+        <w:t xml:space="preserve">queue[head] </w:t>
+      </w:r>
+      <w:r>
+        <w:rPr>
+          <w:rFonts w:ascii="Calibri" w:eastAsia="微軟正黑體" w:hAnsi="Calibri" w:cs="Calibri" w:hint="eastAsia"/>
+          <w:color w:val="000000"/>
+        </w:rPr>
+        <w:t>的值傳給</w:t>
+      </w:r>
+      <w:proofErr w:type="spellStart"/>
+      <w:r>
+        <w:rPr>
+          <w:rFonts w:ascii="Calibri" w:eastAsia="微軟正黑體" w:hAnsi="Calibri" w:cs="Calibri"/>
+          <w:color w:val="000000"/>
+        </w:rPr>
+        <w:t>dout</w:t>
+      </w:r>
+      <w:proofErr w:type="spellEnd"/>
+      <w:r>
+        <w:rPr>
+          <w:rFonts w:ascii="Calibri" w:eastAsia="微軟正黑體" w:hAnsi="Calibri" w:cs="Calibri" w:hint="eastAsia"/>
+          <w:color w:val="000000"/>
+        </w:rPr>
+        <w:t>，再更新</w:t>
+      </w:r>
+      <w:r>
+        <w:rPr>
+          <w:rFonts w:ascii="Calibri" w:eastAsia="微軟正黑體" w:hAnsi="Calibri" w:cs="Calibri"/>
+          <w:color w:val="000000"/>
+        </w:rPr>
+        <w:t>head</w:t>
+      </w:r>
+      <w:r>
+        <w:rPr>
+          <w:rFonts w:ascii="Calibri" w:eastAsia="微軟正黑體" w:hAnsi="Calibri" w:cs="Calibri" w:hint="eastAsia"/>
+          <w:color w:val="000000"/>
+        </w:rPr>
+        <w:t>，讓</w:t>
+      </w:r>
+      <m:oMath>
+        <m:r>
+          <w:rPr>
+            <w:rFonts w:ascii="Cambria Math" w:eastAsia="微軟正黑體" w:hAnsi="Cambria Math" w:cs="Calibri"/>
+            <w:color w:val="000000"/>
+          </w:rPr>
+          <m:t xml:space="preserve"> </m:t>
+        </m:r>
+        <m:r>
+          <w:rPr>
+            <w:rFonts w:ascii="Cambria Math" w:eastAsia="MS Gothic" w:hAnsi="Cambria Math" w:cs="MS Gothic"/>
+            <w:color w:val="000000"/>
+          </w:rPr>
+          <m:t>h</m:t>
+        </m:r>
+        <m:r>
+          <w:rPr>
+            <w:rFonts w:ascii="Cambria Math" w:eastAsia="微軟正黑體" w:hAnsi="Cambria Math" w:cs="Calibri"/>
+            <w:color w:val="000000"/>
+          </w:rPr>
+          <m:t>ead=head+1’b1</m:t>
+        </m:r>
+      </m:oMath>
+      <w:r>
+        <w:rPr>
+          <w:rFonts w:ascii="Calibri" w:eastAsia="微軟正黑體" w:hAnsi="Calibri" w:cs="Calibri" w:hint="eastAsia"/>
+          <w:color w:val="000000"/>
+        </w:rPr>
+        <w:t>，維持</w:t>
+      </w:r>
+      <w:r>
+        <w:rPr>
+          <w:rFonts w:ascii="Calibri" w:eastAsia="微軟正黑體" w:hAnsi="Calibri" w:cs="Calibri"/>
+          <w:color w:val="000000"/>
+        </w:rPr>
+        <w:t>head</w:t>
+      </w:r>
+      <w:r>
+        <w:rPr>
+          <w:rFonts w:ascii="Calibri" w:eastAsia="微軟正黑體" w:hAnsi="Calibri" w:cs="Calibri" w:hint="eastAsia"/>
+          <w:color w:val="000000"/>
+        </w:rPr>
+        <w:t>的定義（當前最早寫進來的元素在</w:t>
+      </w:r>
+      <w:r>
+        <w:rPr>
+          <w:rFonts w:ascii="Calibri" w:eastAsia="微軟正黑體" w:hAnsi="Calibri" w:cs="Calibri"/>
+          <w:color w:val="000000"/>
+        </w:rPr>
+        <w:t>queue</w:t>
+      </w:r>
+      <w:r>
+        <w:rPr>
+          <w:rFonts w:ascii="Calibri" w:eastAsia="微軟正黑體" w:hAnsi="Calibri" w:cs="Calibri" w:hint="eastAsia"/>
+          <w:color w:val="000000"/>
+        </w:rPr>
+        <w:t>中的位置）。最後將</w:t>
+      </w:r>
+      <w:r>
+        <w:rPr>
+          <w:rFonts w:ascii="Calibri" w:eastAsia="微軟正黑體" w:hAnsi="Calibri" w:cs="Calibri"/>
+          <w:color w:val="000000"/>
+        </w:rPr>
+        <w:t>error</w:t>
+      </w:r>
+      <w:r>
+        <w:rPr>
+          <w:rFonts w:ascii="Calibri" w:eastAsia="微軟正黑體" w:hAnsi="Calibri" w:cs="Calibri" w:hint="eastAsia"/>
+          <w:color w:val="000000"/>
+        </w:rPr>
+        <w:t>設為</w:t>
+      </w:r>
+      <w:r>
+        <w:rPr>
+          <w:rFonts w:ascii="Calibri" w:eastAsia="微軟正黑體" w:hAnsi="Calibri" w:cs="Calibri"/>
+          <w:color w:val="000000"/>
+        </w:rPr>
+        <w:t>0</w:t>
+      </w:r>
+      <w:r>
+        <w:rPr>
+          <w:rFonts w:ascii="Calibri" w:eastAsia="微軟正黑體" w:hAnsi="Calibri" w:cs="Calibri" w:hint="eastAsia"/>
+          <w:color w:val="000000"/>
+        </w:rPr>
+        <w:t>、並更新</w:t>
+      </w:r>
+      <w:proofErr w:type="spellStart"/>
+      <w:r>
+        <w:rPr>
+          <w:rFonts w:ascii="Calibri" w:eastAsia="微軟正黑體" w:hAnsi="Calibri" w:cs="Calibri"/>
+          <w:color w:val="000000"/>
+        </w:rPr>
+        <w:t>ct</w:t>
+      </w:r>
+      <w:proofErr w:type="spellEnd"/>
+      <w:r>
+        <w:rPr>
+          <w:rFonts w:ascii="Calibri" w:eastAsia="微軟正黑體" w:hAnsi="Calibri" w:cs="Calibri" w:hint="eastAsia"/>
+          <w:color w:val="000000"/>
+        </w:rPr>
+        <w:t>，讓</w:t>
+      </w:r>
+      <m:oMath>
+        <m:r>
+          <w:rPr>
+            <w:rFonts w:ascii="Cambria Math" w:eastAsia="微軟正黑體" w:hAnsi="Cambria Math" w:cs="Calibri"/>
+            <w:color w:val="000000"/>
+          </w:rPr>
+          <m:t xml:space="preserve"> ct=ct-1’b1</m:t>
+        </m:r>
+      </m:oMath>
+      <w:r>
+        <w:rPr>
+          <w:rFonts w:ascii="Calibri" w:eastAsia="微軟正黑體" w:hAnsi="Calibri" w:cs="Calibri" w:hint="eastAsia"/>
+          <w:color w:val="000000"/>
+        </w:rPr>
+        <w:t>（</w:t>
+      </w:r>
+      <w:r>
+        <w:rPr>
+          <w:rFonts w:ascii="Calibri" w:eastAsia="微軟正黑體" w:hAnsi="Calibri" w:cs="Calibri"/>
+          <w:color w:val="000000"/>
+        </w:rPr>
+        <w:t>queue</w:t>
+      </w:r>
+      <w:r>
+        <w:rPr>
+          <w:rFonts w:ascii="Calibri" w:eastAsia="微軟正黑體" w:hAnsi="Calibri" w:cs="Calibri" w:hint="eastAsia"/>
+          <w:color w:val="000000"/>
+        </w:rPr>
+        <w:t>中元素的數量減少</w:t>
+      </w:r>
+      <w:r>
+        <w:rPr>
+          <w:rFonts w:ascii="Calibri" w:eastAsia="微軟正黑體" w:hAnsi="Calibri" w:cs="Calibri"/>
+          <w:color w:val="000000"/>
+        </w:rPr>
+        <w:t>1</w:t>
+      </w:r>
+      <w:r>
+        <w:rPr>
+          <w:rFonts w:ascii="Calibri" w:eastAsia="微軟正黑體" w:hAnsi="Calibri" w:cs="Calibri" w:hint="eastAsia"/>
+          <w:color w:val="000000"/>
+        </w:rPr>
+        <w:t>）。</w:t>
+      </w:r>
+    </w:p>
+    <w:p>
+      <w:pPr>
+        <w:pStyle w:val="Web"/>
+        <w:spacing w:before="0" w:beforeAutospacing="0" w:after="0" w:afterAutospacing="0" w:line="440" w:lineRule="exact"/>
+        <w:ind w:left="720"/>
+        <w:textAlignment w:val="baseline"/>
+        <w:rPr>
+          <w:rFonts w:ascii="Calibri" w:eastAsia="微軟正黑體" w:hAnsi="Calibri" w:cs="Calibri"/>
+          <w:color w:val="000000"/>
+        </w:rPr>
+      </w:pPr>
+    </w:p>
+    <w:p>
+      <w:pPr>
+        <w:pStyle w:val="Web"/>
+        <w:spacing w:before="0" w:beforeAutospacing="0" w:after="0" w:afterAutospacing="0" w:line="440" w:lineRule="exact"/>
+        <w:ind w:left="720"/>
+        <w:textAlignment w:val="baseline"/>
+        <w:rPr>
+          <w:rFonts w:ascii="Calibri" w:eastAsia="微軟正黑體" w:hAnsi="Calibri" w:cs="Calibri"/>
+          <w:color w:val="000000"/>
+        </w:rPr>
+      </w:pPr>
+      <w:r>
+        <w:rPr>
+          <w:rFonts w:ascii="Calibri" w:eastAsia="微軟正黑體" w:hAnsi="Calibri" w:cs="Calibri" w:hint="eastAsia"/>
+          <w:color w:val="000000"/>
+        </w:rPr>
+        <w:t>對於初始化整個</w:t>
+      </w:r>
+      <w:r>
+        <w:rPr>
+          <w:rFonts w:ascii="Calibri" w:eastAsia="微軟正黑體" w:hAnsi="Calibri" w:cs="Calibri"/>
+          <w:color w:val="000000"/>
+        </w:rPr>
+        <w:t>queue</w:t>
+      </w:r>
+      <w:r>
+        <w:rPr>
+          <w:rFonts w:ascii="Calibri" w:eastAsia="微軟正黑體" w:hAnsi="Calibri" w:cs="Calibri" w:hint="eastAsia"/>
+          <w:color w:val="000000"/>
+        </w:rPr>
+        <w:t>這個操作，我們將</w:t>
+      </w:r>
+      <w:r>
+        <w:rPr>
+          <w:rFonts w:ascii="Calibri" w:eastAsia="微軟正黑體" w:hAnsi="Calibri" w:cs="Calibri"/>
+          <w:color w:val="000000"/>
+        </w:rPr>
+        <w:t>head</w:t>
+      </w:r>
+      <w:r>
+        <w:rPr>
+          <w:rFonts w:ascii="Calibri" w:eastAsia="微軟正黑體" w:hAnsi="Calibri" w:cs="Calibri" w:hint="eastAsia"/>
+          <w:color w:val="000000"/>
+        </w:rPr>
+        <w:t>、</w:t>
+      </w:r>
+      <w:r>
+        <w:rPr>
+          <w:rFonts w:ascii="Calibri" w:eastAsia="微軟正黑體" w:hAnsi="Calibri" w:cs="Calibri"/>
+          <w:color w:val="000000"/>
+        </w:rPr>
+        <w:t>rear</w:t>
+      </w:r>
+      <w:r>
+        <w:rPr>
+          <w:rFonts w:ascii="Calibri" w:eastAsia="微軟正黑體" w:hAnsi="Calibri" w:cs="Calibri" w:hint="eastAsia"/>
+          <w:color w:val="000000"/>
+        </w:rPr>
+        <w:t>與</w:t>
+      </w:r>
+      <w:proofErr w:type="spellStart"/>
+      <w:r>
+        <w:rPr>
+          <w:rFonts w:ascii="Calibri" w:eastAsia="微軟正黑體" w:hAnsi="Calibri" w:cs="Calibri"/>
+          <w:color w:val="000000"/>
+        </w:rPr>
+        <w:t>ct</w:t>
+      </w:r>
+      <w:proofErr w:type="spellEnd"/>
+      <w:r>
+        <w:rPr>
+          <w:rFonts w:ascii="Calibri" w:eastAsia="微軟正黑體" w:hAnsi="Calibri" w:cs="Calibri" w:hint="eastAsia"/>
+          <w:color w:val="000000"/>
+        </w:rPr>
+        <w:t>三者的值都設為</w:t>
+      </w:r>
+      <w:r>
+        <w:rPr>
+          <w:rFonts w:ascii="Calibri" w:eastAsia="微軟正黑體" w:hAnsi="Calibri" w:cs="Calibri"/>
+          <w:color w:val="000000"/>
+        </w:rPr>
+        <w:t>0</w:t>
+      </w:r>
+      <w:r>
+        <w:rPr>
+          <w:rFonts w:ascii="Calibri" w:eastAsia="微軟正黑體" w:hAnsi="Calibri" w:cs="Calibri" w:hint="eastAsia"/>
+          <w:color w:val="000000"/>
+        </w:rPr>
+        <w:t>，即完成清空</w:t>
+      </w:r>
+      <w:r>
+        <w:rPr>
+          <w:rFonts w:ascii="Calibri" w:eastAsia="微軟正黑體" w:hAnsi="Calibri" w:cs="Calibri"/>
+          <w:color w:val="000000"/>
+        </w:rPr>
+        <w:t>queue</w:t>
+      </w:r>
+      <w:r>
+        <w:rPr>
+          <w:rFonts w:ascii="Calibri" w:eastAsia="微軟正黑體" w:hAnsi="Calibri" w:cs="Calibri" w:hint="eastAsia"/>
+          <w:color w:val="000000"/>
+        </w:rPr>
+        <w:t>、對其初始化的工作。</w:t>
+      </w:r>
+    </w:p>
+    <w:p>
+      <w:pPr>
+        <w:pStyle w:val="Web"/>
+        <w:spacing w:before="0" w:beforeAutospacing="0" w:after="0" w:afterAutospacing="0" w:line="440" w:lineRule="exact"/>
+        <w:ind w:left="720"/>
+        <w:textAlignment w:val="baseline"/>
+        <w:rPr>
+          <w:rFonts w:ascii="Calibri" w:eastAsia="微軟正黑體" w:hAnsi="Calibri" w:cs="Calibri"/>
+          <w:color w:val="000000"/>
+        </w:rPr>
+      </w:pPr>
+    </w:p>
+    <w:p>
+      <w:pPr>
+        <w:pStyle w:val="Web"/>
+        <w:spacing w:before="0" w:beforeAutospacing="0" w:after="0" w:afterAutospacing="0" w:line="440" w:lineRule="exact"/>
+        <w:ind w:left="720"/>
+        <w:textAlignment w:val="baseline"/>
+        <w:rPr>
+          <w:rFonts w:ascii="Calibri" w:eastAsia="微軟正黑體" w:hAnsi="Calibri" w:cs="Calibri"/>
+          <w:color w:val="000000"/>
+        </w:rPr>
+      </w:pPr>
+      <w:r>
+        <w:rPr>
+          <w:rFonts w:ascii="Calibri" w:eastAsia="微軟正黑體" w:hAnsi="Calibri" w:cs="Calibri" w:hint="eastAsia"/>
+          <w:color w:val="000000"/>
+        </w:rPr>
+        <w:t>現在，根據題目給的</w:t>
+      </w:r>
+      <w:r>
+        <w:rPr>
+          <w:rFonts w:ascii="Calibri" w:eastAsia="微軟正黑體" w:hAnsi="Calibri" w:cs="Calibri"/>
+          <w:color w:val="000000"/>
+        </w:rPr>
+        <w:t>input</w:t>
+      </w:r>
+      <w:r>
+        <w:rPr>
+          <w:rFonts w:ascii="Calibri" w:eastAsia="微軟正黑體" w:hAnsi="Calibri" w:cs="Calibri" w:hint="eastAsia"/>
+          <w:color w:val="000000"/>
+        </w:rPr>
+        <w:t>，總共會有三種情況，分別對應到這三種不同的操作：</w:t>
+      </w:r>
+    </w:p>
+    <w:p>
+      <w:pPr>
+        <w:pStyle w:val="Web"/>
         <w:numPr>
           <w:ilvl w:val="0"/>
-          <w:numId w:val="1"/>
+          <w:numId w:val="7"/>
         </w:numPr>
+        <w:spacing w:before="0" w:beforeAutospacing="0" w:after="0" w:afterAutospacing="0" w:line="440" w:lineRule="exact"/>
+        <w:textAlignment w:val="baseline"/>
+        <w:rPr>
+          <w:rFonts w:ascii="Calibri" w:eastAsia="微軟正黑體" w:hAnsi="Calibri" w:cs="Calibri"/>
+          <w:color w:val="000000"/>
+        </w:rPr>
+      </w:pPr>
+      <m:oMath>
+        <m:r>
+          <w:rPr>
+            <w:rFonts w:ascii="Cambria Math" w:eastAsia="微軟正黑體" w:hAnsi="Cambria Math" w:cs="Calibri"/>
+            <w:color w:val="000000"/>
+          </w:rPr>
+          <m:t>rst_n==0</m:t>
+        </m:r>
+      </m:oMath>
+    </w:p>
+    <w:p>
+      <w:pPr>
+        <w:pStyle w:val="Web"/>
+        <w:spacing w:before="0" w:beforeAutospacing="0" w:after="0" w:afterAutospacing="0" w:line="440" w:lineRule="exact"/>
+        <w:ind w:left="1080"/>
+        <w:textAlignment w:val="baseline"/>
+        <w:rPr>
+          <w:rFonts w:ascii="Calibri" w:eastAsia="微軟正黑體" w:hAnsi="Calibri" w:cs="Calibri"/>
+          <w:color w:val="000000"/>
+        </w:rPr>
+      </w:pPr>
+      <w:r>
+        <w:rPr>
+          <w:rFonts w:ascii="Calibri" w:eastAsia="微軟正黑體" w:hAnsi="Calibri" w:cs="Calibri" w:hint="eastAsia"/>
+          <w:color w:val="000000"/>
+        </w:rPr>
+        <w:t>在這個條件下，根據題目要求，我們執行上述提到初始化</w:t>
+      </w:r>
+      <w:r>
+        <w:rPr>
+          <w:rFonts w:ascii="Calibri" w:eastAsia="微軟正黑體" w:hAnsi="Calibri" w:cs="Calibri"/>
+          <w:color w:val="000000"/>
+        </w:rPr>
+        <w:t>queue</w:t>
+      </w:r>
+      <w:r>
+        <w:rPr>
+          <w:rFonts w:ascii="Calibri" w:eastAsia="微軟正黑體" w:hAnsi="Calibri" w:cs="Calibri" w:hint="eastAsia"/>
+          <w:color w:val="000000"/>
+        </w:rPr>
+        <w:t>的操作，並且將</w:t>
+      </w:r>
+      <w:proofErr w:type="spellStart"/>
+      <w:r>
+        <w:rPr>
+          <w:rFonts w:ascii="Calibri" w:eastAsia="微軟正黑體" w:hAnsi="Calibri" w:cs="Calibri"/>
+          <w:color w:val="000000"/>
+        </w:rPr>
+        <w:t>dout</w:t>
+      </w:r>
+      <w:proofErr w:type="spellEnd"/>
+      <w:r>
+        <w:rPr>
+          <w:rFonts w:ascii="Calibri" w:eastAsia="微軟正黑體" w:hAnsi="Calibri" w:cs="Calibri" w:hint="eastAsia"/>
+          <w:color w:val="000000"/>
+        </w:rPr>
+        <w:t>與</w:t>
+      </w:r>
+      <w:r>
+        <w:rPr>
+          <w:rFonts w:ascii="Calibri" w:eastAsia="微軟正黑體" w:hAnsi="Calibri" w:cs="Calibri"/>
+          <w:color w:val="000000"/>
+        </w:rPr>
+        <w:t>error</w:t>
+      </w:r>
+      <w:r>
+        <w:rPr>
+          <w:rFonts w:ascii="Calibri" w:eastAsia="微軟正黑體" w:hAnsi="Calibri" w:cs="Calibri" w:hint="eastAsia"/>
+          <w:color w:val="000000"/>
+        </w:rPr>
+        <w:t>都設為</w:t>
+      </w:r>
+      <w:r>
+        <w:rPr>
+          <w:rFonts w:ascii="Calibri" w:eastAsia="微軟正黑體" w:hAnsi="Calibri" w:cs="Calibri"/>
+          <w:color w:val="000000"/>
+        </w:rPr>
+        <w:t>0</w:t>
+      </w:r>
+      <w:r>
+        <w:rPr>
+          <w:rFonts w:ascii="Calibri" w:eastAsia="微軟正黑體" w:hAnsi="Calibri" w:cs="Calibri" w:hint="eastAsia"/>
+          <w:color w:val="000000"/>
+        </w:rPr>
+        <w:t>。</w:t>
+      </w:r>
+    </w:p>
+    <w:p>
+      <w:pPr>
+        <w:pStyle w:val="Web"/>
+        <w:numPr>
+          <w:ilvl w:val="0"/>
+          <w:numId w:val="7"/>
+        </w:numPr>
+        <w:spacing w:before="0" w:beforeAutospacing="0" w:after="0" w:afterAutospacing="0" w:line="440" w:lineRule="exact"/>
+        <w:textAlignment w:val="baseline"/>
+        <w:rPr>
+          <w:rFonts w:ascii="Calibri" w:eastAsia="微軟正黑體" w:hAnsi="Calibri" w:cs="Calibri"/>
+          <w:color w:val="000000"/>
+        </w:rPr>
+      </w:pPr>
+      <m:oMath>
+        <m:r>
+          <w:rPr>
+            <w:rFonts w:ascii="Cambria Math" w:eastAsia="微軟正黑體" w:hAnsi="Cambria Math" w:cs="Calibri"/>
+            <w:color w:val="000000"/>
+          </w:rPr>
+          <m:t>rst_n== 1 &amp;&amp; ren==</m:t>
+        </m:r>
+        <m:sSup>
+          <m:sSupPr>
+            <m:ctrlPr>
+              <w:rPr>
+                <w:rFonts w:ascii="Cambria Math" w:eastAsia="微軟正黑體" w:hAnsi="Cambria Math" w:cs="Calibri"/>
+                <w:i/>
+                <w:color w:val="000000"/>
+              </w:rPr>
+            </m:ctrlPr>
+          </m:sSupPr>
+          <m:e>
+            <m:r>
+              <w:rPr>
+                <w:rFonts w:ascii="Cambria Math" w:eastAsia="微軟正黑體" w:hAnsi="Cambria Math" w:cs="Calibri"/>
+                <w:color w:val="000000"/>
+              </w:rPr>
+              <m:t>1</m:t>
+            </m:r>
+          </m:e>
+          <m:sup>
+            <m:r>
+              <w:rPr>
+                <w:rFonts w:ascii="Cambria Math" w:eastAsia="微軟正黑體" w:hAnsi="Cambria Math" w:cs="Calibri"/>
+                <w:color w:val="000000"/>
+              </w:rPr>
+              <m:t>'</m:t>
+            </m:r>
+          </m:sup>
+        </m:sSup>
+        <m:r>
+          <w:rPr>
+            <w:rFonts w:ascii="Cambria Math" w:eastAsia="微軟正黑體" w:hAnsi="Cambria Math" w:cs="Calibri"/>
+            <w:color w:val="000000"/>
+          </w:rPr>
+          <m:t xml:space="preserve">b1 </m:t>
+        </m:r>
+      </m:oMath>
+    </w:p>
+    <w:p>
+      <w:pPr>
+        <w:pStyle w:val="Web"/>
+        <w:spacing w:before="0" w:beforeAutospacing="0" w:after="0" w:afterAutospacing="0" w:line="440" w:lineRule="exact"/>
+        <w:ind w:left="1080"/>
+        <w:textAlignment w:val="baseline"/>
+        <w:rPr>
+          <w:rFonts w:ascii="Calibri" w:eastAsia="微軟正黑體" w:hAnsi="Calibri" w:cs="Calibri"/>
+          <w:color w:val="000000"/>
+        </w:rPr>
+      </w:pPr>
+      <w:r>
+        <w:rPr>
+          <w:rFonts w:ascii="Calibri" w:eastAsia="微軟正黑體" w:hAnsi="Calibri" w:cs="Calibri" w:hint="eastAsia"/>
+          <w:color w:val="000000"/>
+        </w:rPr>
+        <w:t>在這個條件下，根據題目，我們執行上述提到「讀取並</w:t>
+      </w:r>
+      <w:r>
+        <w:rPr>
+          <w:rFonts w:ascii="Calibri" w:eastAsia="微軟正黑體" w:hAnsi="Calibri" w:cs="Calibri"/>
+          <w:color w:val="000000"/>
+        </w:rPr>
+        <w:t>pop</w:t>
+      </w:r>
+      <w:r>
+        <w:rPr>
+          <w:rFonts w:ascii="Calibri" w:eastAsia="微軟正黑體" w:hAnsi="Calibri" w:cs="Calibri" w:hint="eastAsia"/>
+          <w:color w:val="000000"/>
+        </w:rPr>
+        <w:t>掉最早寫進的值」的操作。</w:t>
+      </w:r>
+    </w:p>
+    <w:p>
+      <w:pPr>
+        <w:pStyle w:val="Web"/>
+        <w:numPr>
+          <w:ilvl w:val="0"/>
+          <w:numId w:val="7"/>
+        </w:numPr>
+        <w:spacing w:before="0" w:beforeAutospacing="0" w:after="0" w:afterAutospacing="0" w:line="440" w:lineRule="exact"/>
+        <w:textAlignment w:val="baseline"/>
+        <w:rPr>
+          <w:rFonts w:ascii="Calibri" w:eastAsia="微軟正黑體" w:hAnsi="Calibri" w:cs="Calibri"/>
+          <w:color w:val="000000"/>
+        </w:rPr>
+      </w:pPr>
+      <m:oMath>
+        <m:r>
+          <w:rPr>
+            <w:rFonts w:ascii="Cambria Math" w:eastAsia="微軟正黑體" w:hAnsi="Cambria Math" w:cs="Calibri"/>
+            <w:color w:val="000000"/>
+          </w:rPr>
+          <m:t>rst_n== 1 &amp;&amp; ren==</m:t>
+        </m:r>
+        <m:sSup>
+          <m:sSupPr>
+            <m:ctrlPr>
+              <w:rPr>
+                <w:rFonts w:ascii="Cambria Math" w:eastAsia="微軟正黑體" w:hAnsi="Cambria Math" w:cs="Calibri"/>
+                <w:i/>
+                <w:color w:val="000000"/>
+              </w:rPr>
+            </m:ctrlPr>
+          </m:sSupPr>
+          <m:e>
+            <m:r>
+              <w:rPr>
+                <w:rFonts w:ascii="Cambria Math" w:eastAsia="微軟正黑體" w:hAnsi="Cambria Math" w:cs="Calibri"/>
+                <w:color w:val="000000"/>
+              </w:rPr>
+              <m:t>1</m:t>
+            </m:r>
+          </m:e>
+          <m:sup>
+            <m:r>
+              <w:rPr>
+                <w:rFonts w:ascii="Cambria Math" w:eastAsia="微軟正黑體" w:hAnsi="Cambria Math" w:cs="Calibri"/>
+                <w:color w:val="000000"/>
+              </w:rPr>
+              <m:t>'</m:t>
+            </m:r>
+          </m:sup>
+        </m:sSup>
+        <m:r>
+          <w:rPr>
+            <w:rFonts w:ascii="Cambria Math" w:eastAsia="微軟正黑體" w:hAnsi="Cambria Math" w:cs="Calibri"/>
+            <w:color w:val="000000"/>
+          </w:rPr>
+          <m:t>b0 &amp;&amp; wen==</m:t>
+        </m:r>
+        <m:sSup>
+          <m:sSupPr>
+            <m:ctrlPr>
+              <w:rPr>
+                <w:rFonts w:ascii="Cambria Math" w:eastAsia="微軟正黑體" w:hAnsi="Cambria Math" w:cs="Calibri"/>
+                <w:i/>
+                <w:color w:val="000000"/>
+              </w:rPr>
+            </m:ctrlPr>
+          </m:sSupPr>
+          <m:e>
+            <m:r>
+              <w:rPr>
+                <w:rFonts w:ascii="Cambria Math" w:eastAsia="微軟正黑體" w:hAnsi="Cambria Math" w:cs="Calibri"/>
+                <w:color w:val="000000"/>
+              </w:rPr>
+              <m:t>1</m:t>
+            </m:r>
+          </m:e>
+          <m:sup>
+            <m:r>
+              <w:rPr>
+                <w:rFonts w:ascii="Cambria Math" w:eastAsia="微軟正黑體" w:hAnsi="Cambria Math" w:cs="Calibri"/>
+                <w:color w:val="000000"/>
+              </w:rPr>
+              <m:t>'</m:t>
+            </m:r>
+          </m:sup>
+        </m:sSup>
+        <m:r>
+          <w:rPr>
+            <w:rFonts w:ascii="Cambria Math" w:eastAsia="微軟正黑體" w:hAnsi="Cambria Math" w:cs="Calibri"/>
+            <w:color w:val="000000"/>
+          </w:rPr>
+          <m:t>b1</m:t>
+        </m:r>
+      </m:oMath>
+    </w:p>
+    <w:p>
+      <w:pPr>
+        <w:pStyle w:val="Web"/>
+        <w:spacing w:before="0" w:beforeAutospacing="0" w:after="0" w:afterAutospacing="0" w:line="440" w:lineRule="exact"/>
+        <w:ind w:left="1080"/>
+        <w:textAlignment w:val="baseline"/>
+        <w:rPr>
+          <w:rFonts w:ascii="Calibri" w:eastAsia="微軟正黑體" w:hAnsi="Calibri" w:cs="Calibri"/>
+          <w:color w:val="000000"/>
+        </w:rPr>
+      </w:pPr>
+      <w:r>
+        <w:rPr>
+          <w:rFonts w:ascii="Calibri" w:eastAsia="微軟正黑體" w:hAnsi="Calibri" w:cs="Calibri" w:hint="eastAsia"/>
+          <w:color w:val="000000"/>
+        </w:rPr>
+        <w:t>在這個條件下，根據題目，我們執行上述提到「寫入新的元素」的操作。</w:t>
+      </w:r>
+    </w:p>
+    <w:p>
+      <w:pPr>
+        <w:pStyle w:val="Web"/>
+        <w:spacing w:before="0" w:beforeAutospacing="0" w:after="0" w:afterAutospacing="0" w:line="440" w:lineRule="exact"/>
+        <w:ind w:left="720"/>
+        <w:textAlignment w:val="baseline"/>
+        <w:rPr>
+          <w:rFonts w:ascii="Calibri" w:eastAsia="微軟正黑體" w:hAnsi="Calibri" w:cs="Calibri"/>
+          <w:color w:val="000000"/>
+        </w:rPr>
+      </w:pPr>
+    </w:p>
+    <w:p>
+      <w:pPr>
+        <w:pStyle w:val="Web"/>
+        <w:spacing w:before="0" w:beforeAutospacing="0" w:after="0" w:afterAutospacing="0" w:line="440" w:lineRule="exact"/>
+        <w:ind w:left="720"/>
+        <w:textAlignment w:val="baseline"/>
+        <w:rPr>
+          <w:rFonts w:ascii="Calibri" w:eastAsia="微軟正黑體" w:hAnsi="Calibri" w:cs="Calibri"/>
+          <w:color w:val="000000"/>
+        </w:rPr>
+      </w:pPr>
+      <w:r>
+        <w:rPr>
+          <w:rFonts w:ascii="Calibri" w:eastAsia="微軟正黑體" w:hAnsi="Calibri" w:cs="Calibri" w:hint="eastAsia"/>
+          <w:color w:val="000000"/>
+        </w:rPr>
+        <w:t>上述的所有實作我們都放在</w:t>
+      </w:r>
+      <w:r>
+        <w:rPr>
+          <w:rFonts w:ascii="Calibri" w:eastAsia="微軟正黑體" w:hAnsi="Calibri" w:cs="Calibri"/>
+          <w:color w:val="000000"/>
+        </w:rPr>
+        <w:t>always block</w:t>
+      </w:r>
+      <w:r>
+        <w:rPr>
+          <w:rFonts w:ascii="Calibri" w:eastAsia="微軟正黑體" w:hAnsi="Calibri" w:cs="Calibri" w:hint="eastAsia"/>
+          <w:color w:val="000000"/>
+        </w:rPr>
+        <w:t>裡面並用</w:t>
+      </w:r>
+      <w:proofErr w:type="spellStart"/>
+      <w:r>
+        <w:rPr>
+          <w:rFonts w:ascii="Calibri" w:eastAsia="微軟正黑體" w:hAnsi="Calibri" w:cs="Calibri"/>
+          <w:color w:val="000000"/>
+        </w:rPr>
+        <w:t>posedge</w:t>
+      </w:r>
+      <w:proofErr w:type="spellEnd"/>
+      <w:r>
+        <w:rPr>
+          <w:rFonts w:ascii="Calibri" w:eastAsia="微軟正黑體" w:hAnsi="Calibri" w:cs="Calibri"/>
+          <w:color w:val="000000"/>
+        </w:rPr>
+        <w:t xml:space="preserve"> </w:t>
+      </w:r>
+      <w:proofErr w:type="spellStart"/>
+      <w:r>
+        <w:rPr>
+          <w:rFonts w:ascii="Calibri" w:eastAsia="微軟正黑體" w:hAnsi="Calibri" w:cs="Calibri"/>
+          <w:color w:val="000000"/>
+        </w:rPr>
+        <w:t>clk</w:t>
+      </w:r>
+      <w:proofErr w:type="spellEnd"/>
+      <w:r>
+        <w:rPr>
+          <w:rFonts w:ascii="Calibri" w:eastAsia="微軟正黑體" w:hAnsi="Calibri" w:cs="Calibri"/>
+          <w:color w:val="000000"/>
+        </w:rPr>
+        <w:t xml:space="preserve"> triggered</w:t>
+      </w:r>
+      <w:r>
+        <w:rPr>
+          <w:rFonts w:ascii="Calibri" w:eastAsia="微軟正黑體" w:hAnsi="Calibri" w:cs="Calibri" w:hint="eastAsia"/>
+          <w:color w:val="000000"/>
+        </w:rPr>
+        <w:t>，並且使用</w:t>
+      </w:r>
+      <w:r>
+        <w:rPr>
+          <w:rFonts w:ascii="Calibri" w:eastAsia="微軟正黑體" w:hAnsi="Calibri" w:cs="Calibri"/>
+          <w:color w:val="000000"/>
+        </w:rPr>
+        <w:t>non-blocking assignment</w:t>
+      </w:r>
+      <w:r>
+        <w:rPr>
+          <w:rFonts w:ascii="Calibri" w:eastAsia="微軟正黑體" w:hAnsi="Calibri" w:cs="Calibri" w:hint="eastAsia"/>
+          <w:color w:val="000000"/>
+        </w:rPr>
+        <w:t>的方法來完成，</w:t>
+      </w:r>
+      <w:r>
+        <w:rPr>
+          <w:rFonts w:ascii="Calibri" w:eastAsia="微軟正黑體" w:hAnsi="Calibri" w:cs="Calibri"/>
+          <w:color w:val="000000"/>
+        </w:rPr>
+        <w:t>block diagram</w:t>
+      </w:r>
+      <w:r>
+        <w:rPr>
+          <w:rFonts w:ascii="Calibri" w:eastAsia="微軟正黑體" w:hAnsi="Calibri" w:cs="Calibri" w:hint="eastAsia"/>
+          <w:color w:val="000000"/>
+        </w:rPr>
+        <w:t>如下：</w:t>
+      </w:r>
+    </w:p>
+    <w:p>
+      <w:pPr>
+        <w:pStyle w:val="Web"/>
         <w:spacing w:before="0" w:beforeAutospacing="0" w:after="0" w:afterAutospacing="0"/>
+        <w:ind w:left="720"/>
         <w:textAlignment w:val="baseline"/>
         <w:rPr>
           <w:rFonts w:ascii="Calibri" w:eastAsia="微軟正黑體" w:hAnsi="Calibri" w:cs="Calibri"/>
+          <w:color w:val="000000"/>
+        </w:rPr>
+      </w:pPr>
+      <w:r>
+        <w:rPr>
+          <w:rFonts w:ascii="Calibri" w:eastAsia="微軟正黑體" w:hAnsi="Calibri" w:cs="Calibri"/>
+          <w:noProof/>
+          <w:color w:val="000000"/>
+        </w:rPr>
+        <w:lastRenderedPageBreak/>
+        <w:drawing>
+          <wp:inline distT="0" distB="0" distL="0" distR="0" wp14:anchorId="4A713887" wp14:editId="0B906F9C">
+            <wp:extent cx="5274310" cy="2288540"/>
+            <wp:effectExtent l="0" t="0" r="2540" b="0"/>
+            <wp:docPr id="20" name="圖片 20" descr="一張含有 文字, 天空 的圖片&#10;&#10;自動產生的描述"/>
+            <wp:cNvGraphicFramePr>
+              <a:graphicFrameLocks xmlns:a="http://schemas.openxmlformats.org/drawingml/2006/main" noChangeAspect="1"/>
+            </wp:cNvGraphicFramePr>
+            <a:graphic xmlns:a="http://schemas.openxmlformats.org/drawingml/2006/main">
+              <a:graphicData uri="http://schemas.openxmlformats.org/drawingml/2006/picture">
+                <pic:pic xmlns:pic="http://schemas.openxmlformats.org/drawingml/2006/picture">
+                  <pic:nvPicPr>
+                    <pic:cNvPr id="20" name="圖片 20" descr="一張含有 文字, 天空 的圖片&#10;&#10;自動產生的描述"/>
+                    <pic:cNvPicPr>
+                      <a:picLocks noChangeAspect="1" noChangeArrowheads="1"/>
+                    </pic:cNvPicPr>
+                  </pic:nvPicPr>
+                  <pic:blipFill>
+                    <a:blip r:embed="rId12">
+                      <a:extLst>
+                        <a:ext uri="{28A0092B-C50C-407E-A947-70E740481C1C}">
+                          <a14:useLocalDpi xmlns:a14="http://schemas.microsoft.com/office/drawing/2010/main" val="0"/>
+                        </a:ext>
+                      </a:extLst>
+                    </a:blip>
+                    <a:srcRect/>
+                    <a:stretch>
+                      <a:fillRect/>
+                    </a:stretch>
+                  </pic:blipFill>
+                  <pic:spPr bwMode="auto">
+                    <a:xfrm>
+                      <a:off x="0" y="0"/>
+                      <a:ext cx="5274310" cy="2288540"/>
+                    </a:xfrm>
+                    <a:prstGeom prst="rect">
+                      <a:avLst/>
+                    </a:prstGeom>
+                    <a:noFill/>
+                    <a:ln>
+                      <a:noFill/>
+                    </a:ln>
+                  </pic:spPr>
+                </pic:pic>
+              </a:graphicData>
+            </a:graphic>
+          </wp:inline>
+        </w:drawing>
+      </w:r>
+    </w:p>
+    <w:p>
+      <w:pPr>
+        <w:pStyle w:val="Web"/>
+        <w:spacing w:before="0" w:beforeAutospacing="0" w:after="0" w:afterAutospacing="0" w:line="440" w:lineRule="exact"/>
+        <w:ind w:left="720"/>
+        <w:textAlignment w:val="baseline"/>
+        <w:rPr>
+          <w:rFonts w:ascii="Calibri" w:eastAsia="微軟正黑體" w:hAnsi="Calibri" w:cs="Calibri"/>
+          <w:color w:val="000000"/>
+        </w:rPr>
+      </w:pPr>
+    </w:p>
+    <w:p>
+      <w:pPr>
+        <w:pStyle w:val="Web"/>
+        <w:spacing w:before="0" w:beforeAutospacing="0" w:after="0" w:afterAutospacing="0" w:line="440" w:lineRule="exact"/>
+        <w:ind w:left="720"/>
+        <w:textAlignment w:val="baseline"/>
+        <w:rPr>
+          <w:rFonts w:ascii="Calibri" w:eastAsia="微軟正黑體" w:hAnsi="Calibri" w:cs="Calibri"/>
+          <w:color w:val="000000"/>
+        </w:rPr>
+      </w:pPr>
+      <w:r>
+        <w:rPr>
+          <w:rFonts w:ascii="Calibri" w:eastAsia="微軟正黑體" w:hAnsi="Calibri" w:cs="Calibri"/>
+          <w:color w:val="000000"/>
+        </w:rPr>
+        <w:t>Testbench</w:t>
+      </w:r>
+      <w:r>
+        <w:rPr>
+          <w:rFonts w:ascii="Calibri" w:eastAsia="微軟正黑體" w:hAnsi="Calibri" w:cs="Calibri" w:hint="eastAsia"/>
+          <w:color w:val="000000"/>
+        </w:rPr>
+        <w:t>的部分，除了最基本的讀取與寫入外，主要</w:t>
+      </w:r>
+      <w:proofErr w:type="gramStart"/>
+      <w:r>
+        <w:rPr>
+          <w:rFonts w:ascii="Calibri" w:eastAsia="微軟正黑體" w:hAnsi="Calibri" w:cs="Calibri" w:hint="eastAsia"/>
+          <w:color w:val="000000"/>
+        </w:rPr>
+        <w:t>要</w:t>
+      </w:r>
+      <w:proofErr w:type="gramEnd"/>
+      <w:r>
+        <w:rPr>
+          <w:rFonts w:ascii="Calibri" w:eastAsia="微軟正黑體" w:hAnsi="Calibri" w:cs="Calibri" w:hint="eastAsia"/>
+          <w:color w:val="000000"/>
+        </w:rPr>
+        <w:t>測試的重點有下列幾項：</w:t>
+      </w:r>
+    </w:p>
+    <w:p>
+      <w:pPr>
+        <w:pStyle w:val="Web"/>
+        <w:numPr>
+          <w:ilvl w:val="0"/>
+          <w:numId w:val="8"/>
+        </w:numPr>
+        <w:spacing w:before="0" w:beforeAutospacing="0" w:after="0" w:afterAutospacing="0" w:line="440" w:lineRule="exact"/>
+        <w:textAlignment w:val="baseline"/>
+        <w:rPr>
+          <w:rFonts w:ascii="Calibri" w:eastAsia="微軟正黑體" w:hAnsi="Calibri" w:cs="Calibri"/>
+          <w:color w:val="000000"/>
+        </w:rPr>
+      </w:pPr>
+      <w:bookmarkStart w:id="1" w:name="_Hlk117064707"/>
+      <w:r>
+        <w:rPr>
+          <w:rFonts w:ascii="Calibri" w:eastAsia="微軟正黑體" w:hAnsi="Calibri" w:cs="Calibri"/>
+          <w:color w:val="000000"/>
+        </w:rPr>
+        <w:t>reset</w:t>
+      </w:r>
+      <w:r>
+        <w:rPr>
+          <w:rFonts w:ascii="Calibri" w:eastAsia="微軟正黑體" w:hAnsi="Calibri" w:cs="Calibri" w:hint="eastAsia"/>
+          <w:color w:val="000000"/>
+        </w:rPr>
+        <w:t>後是否有確實將</w:t>
+      </w:r>
+      <w:r>
+        <w:rPr>
+          <w:rFonts w:ascii="Calibri" w:eastAsia="微軟正黑體" w:hAnsi="Calibri" w:cs="Calibri"/>
+          <w:color w:val="000000"/>
+        </w:rPr>
+        <w:t>queue</w:t>
+      </w:r>
+      <w:r>
+        <w:rPr>
+          <w:rFonts w:ascii="Calibri" w:eastAsia="微軟正黑體" w:hAnsi="Calibri" w:cs="Calibri" w:hint="eastAsia"/>
+          <w:color w:val="000000"/>
+        </w:rPr>
+        <w:t>清空</w:t>
+      </w:r>
+    </w:p>
+    <w:bookmarkEnd w:id="1"/>
+    <w:p>
+      <w:pPr>
+        <w:pStyle w:val="Web"/>
+        <w:numPr>
+          <w:ilvl w:val="0"/>
+          <w:numId w:val="8"/>
+        </w:numPr>
+        <w:spacing w:before="0" w:beforeAutospacing="0" w:after="0" w:afterAutospacing="0" w:line="440" w:lineRule="exact"/>
+        <w:textAlignment w:val="baseline"/>
+        <w:rPr>
+          <w:rFonts w:ascii="Calibri" w:eastAsia="微軟正黑體" w:hAnsi="Calibri" w:cs="Calibri"/>
+          <w:color w:val="000000"/>
+        </w:rPr>
+      </w:pPr>
+      <w:r>
+        <w:rPr>
+          <w:rFonts w:ascii="Calibri" w:eastAsia="微軟正黑體" w:hAnsi="Calibri" w:cs="Calibri"/>
+          <w:color w:val="000000"/>
+        </w:rPr>
+        <w:t>queue</w:t>
+      </w:r>
+      <w:proofErr w:type="gramStart"/>
+      <w:r>
+        <w:rPr>
+          <w:rFonts w:ascii="Calibri" w:eastAsia="微軟正黑體" w:hAnsi="Calibri" w:cs="Calibri" w:hint="eastAsia"/>
+          <w:color w:val="000000"/>
+        </w:rPr>
+        <w:t>為空但仍</w:t>
+      </w:r>
+      <w:proofErr w:type="gramEnd"/>
+      <w:r>
+        <w:rPr>
+          <w:rFonts w:ascii="Calibri" w:eastAsia="微軟正黑體" w:hAnsi="Calibri" w:cs="Calibri" w:hint="eastAsia"/>
+          <w:color w:val="000000"/>
+        </w:rPr>
+        <w:t>收到讀取指令時，是否做好</w:t>
+      </w:r>
+      <w:r>
+        <w:rPr>
+          <w:rFonts w:ascii="Calibri" w:eastAsia="微軟正黑體" w:hAnsi="Calibri" w:cs="Calibri"/>
+          <w:color w:val="000000"/>
+        </w:rPr>
+        <w:t>error handle</w:t>
+      </w:r>
+    </w:p>
+    <w:p>
+      <w:pPr>
+        <w:pStyle w:val="Web"/>
+        <w:numPr>
+          <w:ilvl w:val="0"/>
+          <w:numId w:val="8"/>
+        </w:numPr>
+        <w:spacing w:before="0" w:beforeAutospacing="0" w:after="0" w:afterAutospacing="0" w:line="440" w:lineRule="exact"/>
+        <w:textAlignment w:val="baseline"/>
+        <w:rPr>
+          <w:rFonts w:ascii="Calibri" w:eastAsia="微軟正黑體" w:hAnsi="Calibri" w:cs="Calibri"/>
+          <w:color w:val="000000"/>
+        </w:rPr>
+      </w:pPr>
+      <w:r>
+        <w:rPr>
+          <w:rFonts w:ascii="Calibri" w:eastAsia="微軟正黑體" w:hAnsi="Calibri" w:cs="Calibri"/>
+          <w:color w:val="000000"/>
+        </w:rPr>
+        <w:t>queue</w:t>
+      </w:r>
+      <w:proofErr w:type="gramStart"/>
+      <w:r>
+        <w:rPr>
+          <w:rFonts w:ascii="Calibri" w:eastAsia="微軟正黑體" w:hAnsi="Calibri" w:cs="Calibri" w:hint="eastAsia"/>
+          <w:color w:val="000000"/>
+        </w:rPr>
+        <w:t>已滿但仍</w:t>
+      </w:r>
+      <w:proofErr w:type="gramEnd"/>
+      <w:r>
+        <w:rPr>
+          <w:rFonts w:ascii="Calibri" w:eastAsia="微軟正黑體" w:hAnsi="Calibri" w:cs="Calibri" w:hint="eastAsia"/>
+          <w:color w:val="000000"/>
+        </w:rPr>
+        <w:t>收到寫入指令時，是否做好</w:t>
+      </w:r>
+      <w:r>
+        <w:rPr>
+          <w:rFonts w:ascii="Calibri" w:eastAsia="微軟正黑體" w:hAnsi="Calibri" w:cs="Calibri"/>
+          <w:color w:val="000000"/>
+        </w:rPr>
+        <w:t>error handle</w:t>
+      </w:r>
+    </w:p>
+    <w:p>
+      <w:pPr>
+        <w:pStyle w:val="Web"/>
+        <w:numPr>
+          <w:ilvl w:val="0"/>
+          <w:numId w:val="8"/>
+        </w:numPr>
+        <w:spacing w:before="0" w:beforeAutospacing="0" w:after="0" w:afterAutospacing="0" w:line="440" w:lineRule="exact"/>
+        <w:textAlignment w:val="baseline"/>
+        <w:rPr>
+          <w:rFonts w:ascii="Calibri" w:eastAsia="微軟正黑體" w:hAnsi="Calibri" w:cs="Calibri"/>
+          <w:color w:val="000000"/>
+        </w:rPr>
+      </w:pPr>
+      <w:r>
+        <w:rPr>
+          <w:rFonts w:ascii="Calibri" w:eastAsia="微軟正黑體" w:hAnsi="Calibri" w:cs="Calibri"/>
+          <w:color w:val="000000"/>
+        </w:rPr>
+        <w:t>ren</w:t>
+      </w:r>
+      <w:r>
+        <w:rPr>
+          <w:rFonts w:ascii="Calibri" w:eastAsia="微軟正黑體" w:hAnsi="Calibri" w:cs="Calibri" w:hint="eastAsia"/>
+          <w:color w:val="000000"/>
+        </w:rPr>
+        <w:t>與</w:t>
+      </w:r>
+      <w:r>
+        <w:rPr>
+          <w:rFonts w:ascii="Calibri" w:eastAsia="微軟正黑體" w:hAnsi="Calibri" w:cs="Calibri"/>
+          <w:color w:val="000000"/>
+        </w:rPr>
+        <w:t>wen</w:t>
+      </w:r>
+      <w:r>
+        <w:rPr>
+          <w:rFonts w:ascii="Calibri" w:eastAsia="微軟正黑體" w:hAnsi="Calibri" w:cs="Calibri" w:hint="eastAsia"/>
+          <w:color w:val="000000"/>
+        </w:rPr>
+        <w:t>同時為</w:t>
+      </w:r>
+      <w:r>
+        <w:rPr>
+          <w:rFonts w:ascii="Calibri" w:eastAsia="微軟正黑體" w:hAnsi="Calibri" w:cs="Calibri"/>
+          <w:color w:val="000000"/>
+        </w:rPr>
+        <w:t>1</w:t>
+      </w:r>
+      <w:proofErr w:type="gramStart"/>
+      <w:r>
+        <w:rPr>
+          <w:rFonts w:ascii="Calibri" w:eastAsia="微軟正黑體" w:hAnsi="Calibri" w:cs="Calibri"/>
+          <w:color w:val="000000"/>
+        </w:rPr>
+        <w:t>’</w:t>
+      </w:r>
+      <w:proofErr w:type="gramEnd"/>
+      <w:r>
+        <w:rPr>
+          <w:rFonts w:ascii="Calibri" w:eastAsia="微軟正黑體" w:hAnsi="Calibri" w:cs="Calibri"/>
+          <w:color w:val="000000"/>
+        </w:rPr>
+        <w:t>b0</w:t>
+      </w:r>
+      <w:r>
+        <w:rPr>
+          <w:rFonts w:ascii="Calibri" w:eastAsia="微軟正黑體" w:hAnsi="Calibri" w:cs="Calibri" w:hint="eastAsia"/>
+          <w:color w:val="000000"/>
+        </w:rPr>
+        <w:t>時，是否執行</w:t>
+      </w:r>
+      <w:r>
+        <w:rPr>
+          <w:rFonts w:ascii="Calibri" w:eastAsia="微軟正黑體" w:hAnsi="Calibri" w:cs="Calibri"/>
+          <w:color w:val="000000"/>
+        </w:rPr>
+        <w:t>read operation</w:t>
+      </w:r>
+    </w:p>
+    <w:p>
+      <w:pPr>
+        <w:pStyle w:val="Web"/>
+        <w:spacing w:before="0" w:beforeAutospacing="0" w:after="0" w:afterAutospacing="0" w:line="440" w:lineRule="exact"/>
+        <w:ind w:left="720"/>
+        <w:textAlignment w:val="baseline"/>
+        <w:rPr>
+          <w:rFonts w:ascii="Calibri" w:eastAsia="微軟正黑體" w:hAnsi="Calibri" w:cs="Calibri"/>
+          <w:color w:val="000000"/>
+        </w:rPr>
+      </w:pPr>
+      <w:r>
+        <w:rPr>
+          <w:rFonts w:ascii="Calibri" w:eastAsia="微軟正黑體" w:hAnsi="Calibri" w:cs="Calibri" w:hint="eastAsia"/>
+          <w:color w:val="000000"/>
+        </w:rPr>
+        <w:t>因此我們在設計</w:t>
+      </w:r>
+      <w:r>
+        <w:rPr>
+          <w:rFonts w:ascii="Calibri" w:eastAsia="微軟正黑體" w:hAnsi="Calibri" w:cs="Calibri"/>
+          <w:color w:val="000000"/>
+        </w:rPr>
+        <w:t>testbench</w:t>
+      </w:r>
+      <w:r>
+        <w:rPr>
+          <w:rFonts w:ascii="Calibri" w:eastAsia="微軟正黑體" w:hAnsi="Calibri" w:cs="Calibri" w:hint="eastAsia"/>
+          <w:color w:val="000000"/>
+        </w:rPr>
+        <w:t>時，調整參數使以上四種情況都出現，以檢查</w:t>
+      </w:r>
+      <w:r>
+        <w:rPr>
+          <w:rFonts w:ascii="Calibri" w:eastAsia="微軟正黑體" w:hAnsi="Calibri" w:cs="Calibri"/>
+          <w:color w:val="000000"/>
+        </w:rPr>
+        <w:t>code</w:t>
+      </w:r>
+      <w:r>
+        <w:rPr>
+          <w:rFonts w:ascii="Calibri" w:eastAsia="微軟正黑體" w:hAnsi="Calibri" w:cs="Calibri" w:hint="eastAsia"/>
+          <w:color w:val="000000"/>
+        </w:rPr>
+        <w:t>的正確性：在將</w:t>
+      </w:r>
+      <w:proofErr w:type="spellStart"/>
+      <w:r>
+        <w:rPr>
+          <w:rFonts w:ascii="Calibri" w:eastAsia="微軟正黑體" w:hAnsi="Calibri" w:cs="Calibri"/>
+          <w:color w:val="000000"/>
+        </w:rPr>
+        <w:t>rst_n</w:t>
+      </w:r>
+      <w:proofErr w:type="spellEnd"/>
+      <w:r>
+        <w:rPr>
+          <w:rFonts w:ascii="Calibri" w:eastAsia="微軟正黑體" w:hAnsi="Calibri" w:cs="Calibri" w:hint="eastAsia"/>
+          <w:color w:val="000000"/>
+        </w:rPr>
+        <w:t>設為</w:t>
+      </w:r>
+      <w:r>
+        <w:rPr>
+          <w:rFonts w:ascii="Calibri" w:eastAsia="微軟正黑體" w:hAnsi="Calibri" w:cs="Calibri"/>
+          <w:color w:val="000000"/>
+        </w:rPr>
+        <w:t>1</w:t>
+      </w:r>
+      <w:r>
+        <w:rPr>
+          <w:rFonts w:ascii="Calibri" w:eastAsia="微軟正黑體" w:hAnsi="Calibri" w:cs="Calibri" w:hint="eastAsia"/>
+          <w:color w:val="000000"/>
+        </w:rPr>
+        <w:t>後，我們先</w:t>
+      </w:r>
+      <w:r>
+        <w:rPr>
+          <w:rFonts w:ascii="Calibri" w:eastAsia="微軟正黑體" w:hAnsi="Calibri" w:cs="Calibri"/>
+          <w:color w:val="000000"/>
+        </w:rPr>
+        <w:t>write</w:t>
+      </w:r>
+      <w:r>
+        <w:rPr>
+          <w:rFonts w:ascii="Calibri" w:eastAsia="微軟正黑體" w:hAnsi="Calibri" w:cs="Calibri" w:hint="eastAsia"/>
+          <w:color w:val="000000"/>
+        </w:rPr>
+        <w:t>進</w:t>
+      </w:r>
+      <w:r>
+        <w:rPr>
+          <w:rFonts w:ascii="Calibri" w:eastAsia="微軟正黑體" w:hAnsi="Calibri" w:cs="Calibri"/>
+          <w:color w:val="000000"/>
+        </w:rPr>
+        <w:t>9</w:t>
+      </w:r>
+      <w:r>
+        <w:rPr>
+          <w:rFonts w:ascii="Calibri" w:eastAsia="微軟正黑體" w:hAnsi="Calibri" w:cs="Calibri" w:hint="eastAsia"/>
+          <w:color w:val="000000"/>
+        </w:rPr>
+        <w:t>個數字，確認</w:t>
+      </w:r>
+      <w:r>
+        <w:rPr>
+          <w:rFonts w:ascii="Calibri" w:eastAsia="微軟正黑體" w:hAnsi="Calibri" w:cs="Calibri"/>
+          <w:color w:val="000000"/>
+        </w:rPr>
+        <w:t>queue</w:t>
+      </w:r>
+      <w:proofErr w:type="gramStart"/>
+      <w:r>
+        <w:rPr>
+          <w:rFonts w:ascii="Calibri" w:eastAsia="微軟正黑體" w:hAnsi="Calibri" w:cs="Calibri" w:hint="eastAsia"/>
+          <w:color w:val="000000"/>
+        </w:rPr>
+        <w:t>已滿但仍</w:t>
+      </w:r>
+      <w:proofErr w:type="gramEnd"/>
+      <w:r>
+        <w:rPr>
+          <w:rFonts w:ascii="Calibri" w:eastAsia="微軟正黑體" w:hAnsi="Calibri" w:cs="Calibri" w:hint="eastAsia"/>
+          <w:color w:val="000000"/>
+        </w:rPr>
+        <w:t>收到寫入指令時，</w:t>
+      </w:r>
+      <w:r>
+        <w:rPr>
+          <w:rFonts w:ascii="Calibri" w:eastAsia="微軟正黑體" w:hAnsi="Calibri" w:cs="Calibri"/>
+          <w:color w:val="000000"/>
+        </w:rPr>
+        <w:t>error</w:t>
+      </w:r>
+      <w:r>
+        <w:rPr>
+          <w:rFonts w:ascii="Calibri" w:eastAsia="微軟正黑體" w:hAnsi="Calibri" w:cs="Calibri" w:hint="eastAsia"/>
+          <w:color w:val="000000"/>
+        </w:rPr>
+        <w:t>會被設為</w:t>
+      </w:r>
+      <w:r>
+        <w:rPr>
+          <w:rFonts w:ascii="Calibri" w:eastAsia="微軟正黑體" w:hAnsi="Calibri" w:cs="Calibri"/>
+          <w:color w:val="000000"/>
+        </w:rPr>
+        <w:t>1</w:t>
+      </w:r>
+      <w:r>
+        <w:rPr>
+          <w:rFonts w:ascii="Calibri" w:eastAsia="微軟正黑體" w:hAnsi="Calibri" w:cs="Calibri" w:hint="eastAsia"/>
+          <w:color w:val="000000"/>
+        </w:rPr>
+        <w:t>且</w:t>
+      </w:r>
+      <w:r>
+        <w:rPr>
+          <w:rFonts w:ascii="Calibri" w:eastAsia="微軟正黑體" w:hAnsi="Calibri" w:cs="Calibri"/>
+          <w:color w:val="000000"/>
+        </w:rPr>
+        <w:t>queue</w:t>
+      </w:r>
+      <w:r>
+        <w:rPr>
+          <w:rFonts w:ascii="Calibri" w:eastAsia="微軟正黑體" w:hAnsi="Calibri" w:cs="Calibri" w:hint="eastAsia"/>
+          <w:color w:val="000000"/>
+        </w:rPr>
+        <w:t>中的元素不會被更動。接著我們做讀取的動作，確認讀取的順序遵循</w:t>
+      </w:r>
+      <w:r>
+        <w:rPr>
+          <w:rFonts w:ascii="Calibri" w:eastAsia="微軟正黑體" w:hAnsi="Calibri" w:cs="Calibri"/>
+          <w:color w:val="000000"/>
+        </w:rPr>
+        <w:t>FIFO</w:t>
+      </w:r>
+      <w:r>
+        <w:rPr>
+          <w:rFonts w:ascii="Calibri" w:eastAsia="微軟正黑體" w:hAnsi="Calibri" w:cs="Calibri" w:hint="eastAsia"/>
+          <w:color w:val="000000"/>
+        </w:rPr>
+        <w:t>。接下來我們做</w:t>
+      </w:r>
+      <w:r>
+        <w:rPr>
+          <w:rFonts w:ascii="Calibri" w:eastAsia="微軟正黑體" w:hAnsi="Calibri" w:cs="Calibri"/>
+          <w:color w:val="000000"/>
+        </w:rPr>
+        <w:t>reset</w:t>
+      </w:r>
+      <w:r>
+        <w:rPr>
+          <w:rFonts w:ascii="Calibri" w:eastAsia="微軟正黑體" w:hAnsi="Calibri" w:cs="Calibri" w:hint="eastAsia"/>
+          <w:color w:val="000000"/>
+        </w:rPr>
+        <w:t>，將</w:t>
+      </w:r>
+      <w:proofErr w:type="spellStart"/>
+      <w:r>
+        <w:rPr>
+          <w:rFonts w:ascii="Calibri" w:eastAsia="微軟正黑體" w:hAnsi="Calibri" w:cs="Calibri"/>
+          <w:color w:val="000000"/>
+        </w:rPr>
+        <w:t>rst_n</w:t>
+      </w:r>
+      <w:proofErr w:type="spellEnd"/>
+      <w:r>
+        <w:rPr>
+          <w:rFonts w:ascii="Calibri" w:eastAsia="微軟正黑體" w:hAnsi="Calibri" w:cs="Calibri" w:hint="eastAsia"/>
+          <w:color w:val="000000"/>
+        </w:rPr>
+        <w:t>設為</w:t>
+      </w:r>
+      <w:r>
+        <w:rPr>
+          <w:rFonts w:ascii="Calibri" w:eastAsia="微軟正黑體" w:hAnsi="Calibri" w:cs="Calibri"/>
+          <w:color w:val="000000"/>
+        </w:rPr>
+        <w:t>0</w:t>
+      </w:r>
+      <w:r>
+        <w:rPr>
+          <w:rFonts w:ascii="Calibri" w:eastAsia="微軟正黑體" w:hAnsi="Calibri" w:cs="Calibri" w:hint="eastAsia"/>
+          <w:color w:val="000000"/>
+        </w:rPr>
+        <w:t>再設為</w:t>
+      </w:r>
+      <w:r>
+        <w:rPr>
+          <w:rFonts w:ascii="Calibri" w:eastAsia="微軟正黑體" w:hAnsi="Calibri" w:cs="Calibri"/>
+          <w:color w:val="000000"/>
+        </w:rPr>
+        <w:t>1</w:t>
+      </w:r>
+      <w:r>
+        <w:rPr>
+          <w:rFonts w:ascii="Calibri" w:eastAsia="微軟正黑體" w:hAnsi="Calibri" w:cs="Calibri" w:hint="eastAsia"/>
+          <w:color w:val="000000"/>
+        </w:rPr>
+        <w:t>並立即做讀取，檢查</w:t>
+      </w:r>
+      <w:r>
+        <w:rPr>
+          <w:rFonts w:ascii="Calibri" w:eastAsia="微軟正黑體" w:hAnsi="Calibri" w:cs="Calibri"/>
+          <w:color w:val="000000"/>
+        </w:rPr>
+        <w:t>reset</w:t>
+      </w:r>
+      <w:r>
+        <w:rPr>
+          <w:rFonts w:ascii="Calibri" w:eastAsia="微軟正黑體" w:hAnsi="Calibri" w:cs="Calibri" w:hint="eastAsia"/>
+          <w:color w:val="000000"/>
+        </w:rPr>
+        <w:t>後是否有確實將</w:t>
+      </w:r>
+      <w:r>
+        <w:rPr>
+          <w:rFonts w:ascii="Calibri" w:eastAsia="微軟正黑體" w:hAnsi="Calibri" w:cs="Calibri"/>
+          <w:color w:val="000000"/>
+        </w:rPr>
+        <w:t>queue</w:t>
+      </w:r>
+      <w:r>
+        <w:rPr>
+          <w:rFonts w:ascii="Calibri" w:eastAsia="微軟正黑體" w:hAnsi="Calibri" w:cs="Calibri" w:hint="eastAsia"/>
+          <w:color w:val="000000"/>
+        </w:rPr>
+        <w:t>清空以及</w:t>
+      </w:r>
+      <w:r>
+        <w:rPr>
+          <w:rFonts w:ascii="Calibri" w:eastAsia="微軟正黑體" w:hAnsi="Calibri" w:cs="Calibri"/>
+          <w:color w:val="000000"/>
+        </w:rPr>
+        <w:t>queue</w:t>
+      </w:r>
+      <w:proofErr w:type="gramStart"/>
+      <w:r>
+        <w:rPr>
+          <w:rFonts w:ascii="Calibri" w:eastAsia="微軟正黑體" w:hAnsi="Calibri" w:cs="Calibri" w:hint="eastAsia"/>
+          <w:color w:val="000000"/>
+        </w:rPr>
+        <w:t>為空但仍</w:t>
+      </w:r>
+      <w:proofErr w:type="gramEnd"/>
+      <w:r>
+        <w:rPr>
+          <w:rFonts w:ascii="Calibri" w:eastAsia="微軟正黑體" w:hAnsi="Calibri" w:cs="Calibri" w:hint="eastAsia"/>
+          <w:color w:val="000000"/>
+        </w:rPr>
+        <w:t>收到讀取指令時，是否將</w:t>
+      </w:r>
+      <w:r>
+        <w:rPr>
+          <w:rFonts w:ascii="Calibri" w:eastAsia="微軟正黑體" w:hAnsi="Calibri" w:cs="Calibri"/>
+          <w:color w:val="000000"/>
+        </w:rPr>
+        <w:t>error</w:t>
+      </w:r>
+      <w:r>
+        <w:rPr>
+          <w:rFonts w:ascii="Calibri" w:eastAsia="微軟正黑體" w:hAnsi="Calibri" w:cs="Calibri" w:hint="eastAsia"/>
+          <w:color w:val="000000"/>
+        </w:rPr>
+        <w:t>確實設為</w:t>
+      </w:r>
+      <w:r>
+        <w:rPr>
+          <w:rFonts w:ascii="Calibri" w:eastAsia="微軟正黑體" w:hAnsi="Calibri" w:cs="Calibri"/>
+          <w:color w:val="000000"/>
+        </w:rPr>
+        <w:t>1</w:t>
+      </w:r>
+      <w:proofErr w:type="gramStart"/>
+      <w:r>
+        <w:rPr>
+          <w:rFonts w:ascii="Calibri" w:eastAsia="微軟正黑體" w:hAnsi="Calibri" w:cs="Calibri"/>
+          <w:color w:val="000000"/>
+        </w:rPr>
+        <w:t>’</w:t>
+      </w:r>
+      <w:proofErr w:type="gramEnd"/>
+      <w:r>
+        <w:rPr>
+          <w:rFonts w:ascii="Calibri" w:eastAsia="微軟正黑體" w:hAnsi="Calibri" w:cs="Calibri"/>
+          <w:color w:val="000000"/>
+        </w:rPr>
+        <w:t>b1</w:t>
+      </w:r>
+      <w:r>
+        <w:rPr>
+          <w:rFonts w:ascii="Calibri" w:eastAsia="微軟正黑體" w:hAnsi="Calibri" w:cs="Calibri" w:hint="eastAsia"/>
+          <w:color w:val="000000"/>
+        </w:rPr>
+        <w:t>並維持</w:t>
+      </w:r>
+      <w:r>
+        <w:rPr>
+          <w:rFonts w:ascii="Calibri" w:eastAsia="微軟正黑體" w:hAnsi="Calibri" w:cs="Calibri"/>
+          <w:color w:val="000000"/>
+        </w:rPr>
+        <w:t>queue</w:t>
+      </w:r>
+      <w:r>
+        <w:rPr>
+          <w:rFonts w:ascii="Calibri" w:eastAsia="微軟正黑體" w:hAnsi="Calibri" w:cs="Calibri" w:hint="eastAsia"/>
+          <w:color w:val="000000"/>
+        </w:rPr>
+        <w:t>不被更動。最後再對</w:t>
+      </w:r>
+      <w:r>
+        <w:rPr>
+          <w:rFonts w:ascii="Calibri" w:eastAsia="微軟正黑體" w:hAnsi="Calibri" w:cs="Calibri"/>
+          <w:color w:val="000000"/>
+        </w:rPr>
+        <w:t>queue</w:t>
+      </w:r>
+      <w:r>
+        <w:rPr>
+          <w:rFonts w:ascii="Calibri" w:eastAsia="微軟正黑體" w:hAnsi="Calibri" w:cs="Calibri" w:hint="eastAsia"/>
+          <w:color w:val="000000"/>
+        </w:rPr>
+        <w:t>做一些讀寫操作確認</w:t>
+      </w:r>
+      <w:r>
+        <w:rPr>
+          <w:rFonts w:ascii="Calibri" w:eastAsia="微軟正黑體" w:hAnsi="Calibri" w:cs="Calibri"/>
+          <w:color w:val="000000"/>
+        </w:rPr>
+        <w:t>reset</w:t>
+      </w:r>
+      <w:r>
+        <w:rPr>
+          <w:rFonts w:ascii="Calibri" w:eastAsia="微軟正黑體" w:hAnsi="Calibri" w:cs="Calibri" w:hint="eastAsia"/>
+          <w:color w:val="000000"/>
+        </w:rPr>
+        <w:t>後的</w:t>
+      </w:r>
+      <w:r>
+        <w:rPr>
+          <w:rFonts w:ascii="Calibri" w:eastAsia="微軟正黑體" w:hAnsi="Calibri" w:cs="Calibri"/>
+          <w:color w:val="000000"/>
+        </w:rPr>
+        <w:t>queue</w:t>
+      </w:r>
+      <w:r>
+        <w:rPr>
+          <w:rFonts w:ascii="Calibri" w:eastAsia="微軟正黑體" w:hAnsi="Calibri" w:cs="Calibri" w:hint="eastAsia"/>
+          <w:color w:val="000000"/>
+        </w:rPr>
+        <w:t>確實沒有問題，最後的</w:t>
+      </w:r>
+      <w:r>
+        <w:rPr>
+          <w:rFonts w:ascii="Calibri" w:eastAsia="微軟正黑體" w:hAnsi="Calibri" w:cs="Calibri"/>
+          <w:color w:val="000000"/>
+        </w:rPr>
+        <w:t>waveform</w:t>
+      </w:r>
+      <w:r>
+        <w:rPr>
+          <w:rFonts w:ascii="Calibri" w:eastAsia="微軟正黑體" w:hAnsi="Calibri" w:cs="Calibri" w:hint="eastAsia"/>
+          <w:color w:val="000000"/>
+        </w:rPr>
+        <w:t>如下：</w:t>
+      </w:r>
+    </w:p>
+    <w:p>
+      <w:pPr>
+        <w:pStyle w:val="Web"/>
+        <w:spacing w:before="0" w:beforeAutospacing="0" w:after="0" w:afterAutospacing="0" w:line="440" w:lineRule="exact"/>
+        <w:ind w:left="720"/>
+        <w:textAlignment w:val="baseline"/>
+        <w:rPr>
+          <w:rFonts w:ascii="Calibri" w:eastAsia="微軟正黑體" w:hAnsi="Calibri" w:cs="Calibri"/>
+          <w:color w:val="000000"/>
+        </w:rPr>
+      </w:pPr>
+    </w:p>
+    <w:p>
+      <w:pPr>
+        <w:pStyle w:val="Web"/>
+        <w:spacing w:before="0" w:beforeAutospacing="0" w:after="0" w:afterAutospacing="0"/>
+        <w:ind w:left="720"/>
+        <w:textAlignment w:val="baseline"/>
+        <w:rPr>
+          <w:rFonts w:ascii="Calibri" w:eastAsia="微軟正黑體" w:hAnsi="Calibri" w:cs="Calibri"/>
+          <w:color w:val="000000"/>
+        </w:rPr>
+      </w:pPr>
+      <w:r>
+        <w:rPr>
+          <w:rFonts w:ascii="Calibri" w:eastAsia="微軟正黑體" w:hAnsi="Calibri" w:cs="Calibri"/>
+          <w:noProof/>
+          <w:color w:val="000000"/>
+        </w:rPr>
+        <w:drawing>
+          <wp:inline distT="0" distB="0" distL="0" distR="0" wp14:anchorId="7492702D" wp14:editId="7C664A02">
+            <wp:extent cx="5274310" cy="1324610"/>
+            <wp:effectExtent l="0" t="0" r="2540" b="8890"/>
+            <wp:docPr id="3" name="圖片 3"/>
+            <wp:cNvGraphicFramePr>
+              <a:graphicFrameLocks xmlns:a="http://schemas.openxmlformats.org/drawingml/2006/main" noChangeAspect="1"/>
+            </wp:cNvGraphicFramePr>
+            <a:graphic xmlns:a="http://schemas.openxmlformats.org/drawingml/2006/main">
+              <a:graphicData uri="http://schemas.openxmlformats.org/drawingml/2006/picture">
+                <pic:pic xmlns:pic="http://schemas.openxmlformats.org/drawingml/2006/picture">
+                  <pic:nvPicPr>
+                    <pic:cNvPr id="0" name="圖片 1"/>
+                    <pic:cNvPicPr>
+                      <a:picLocks noChangeAspect="1" noChangeArrowheads="1"/>
+                    </pic:cNvPicPr>
+                  </pic:nvPicPr>
+                  <pic:blipFill>
+                    <a:blip r:embed="rId13" cstate="print">
+                      <a:extLst>
+                        <a:ext uri="{28A0092B-C50C-407E-A947-70E740481C1C}">
+                          <a14:useLocalDpi xmlns:a14="http://schemas.microsoft.com/office/drawing/2010/main" val="0"/>
+                        </a:ext>
+                      </a:extLst>
+                    </a:blip>
+                    <a:srcRect/>
+                    <a:stretch>
+                      <a:fillRect/>
+                    </a:stretch>
+                  </pic:blipFill>
+                  <pic:spPr bwMode="auto">
+                    <a:xfrm>
+                      <a:off x="0" y="0"/>
+                      <a:ext cx="5274310" cy="1324610"/>
+                    </a:xfrm>
+                    <a:prstGeom prst="rect">
+                      <a:avLst/>
+                    </a:prstGeom>
+                    <a:noFill/>
+                    <a:ln>
+                      <a:noFill/>
+                    </a:ln>
+                  </pic:spPr>
+                </pic:pic>
+              </a:graphicData>
+            </a:graphic>
+          </wp:inline>
+        </w:drawing>
+      </w:r>
+    </w:p>
+    <w:p>
+      <w:pPr>
+        <w:pStyle w:val="Web"/>
+        <w:spacing w:before="0" w:beforeAutospacing="0" w:after="0" w:afterAutospacing="0" w:line="440" w:lineRule="exact"/>
+        <w:ind w:left="720"/>
+        <w:textAlignment w:val="baseline"/>
+        <w:rPr>
+          <w:rFonts w:ascii="Calibri" w:eastAsia="微軟正黑體" w:hAnsi="Calibri" w:cs="Calibri"/>
+          <w:color w:val="000000"/>
+        </w:rPr>
+      </w:pPr>
+    </w:p>
+    <w:p>
+      <w:pPr>
+        <w:pStyle w:val="Web"/>
+        <w:spacing w:before="0" w:beforeAutospacing="0" w:after="0" w:afterAutospacing="0"/>
+        <w:ind w:left="720"/>
+        <w:textAlignment w:val="baseline"/>
+        <w:rPr>
+          <w:rFonts w:ascii="Calibri" w:eastAsia="微軟正黑體" w:hAnsi="Calibri" w:cs="Calibri" w:hint="eastAsia"/>
           <w:b/>
           <w:bCs/>
           <w:color w:val="000000"/>
@@ -3124,17 +5428,6 @@
           <w:szCs w:val="28"/>
         </w:rPr>
       </w:pPr>
-      <w:r>
-        <w:rPr>
-          <w:rFonts w:ascii="Calibri" w:eastAsia="微軟正黑體" w:hAnsi="Calibri" w:cs="Calibri"/>
-          <w:b/>
-          <w:bCs/>
-          <w:color w:val="000000"/>
-          <w:sz w:val="28"/>
-          <w:szCs w:val="28"/>
-        </w:rPr>
-        <w:t>Multi-Bank Memory</w:t>
-      </w:r>
     </w:p>
     <w:p>
       <w:pPr>
@@ -3163,8 +5456,4295 @@
           <w:sz w:val="28"/>
           <w:szCs w:val="28"/>
         </w:rPr>
+        <w:lastRenderedPageBreak/>
+        <w:t>Multi-Bank Memory</w:t>
+      </w:r>
+    </w:p>
+    <w:p>
+      <w:pPr>
+        <w:pStyle w:val="Web"/>
+        <w:spacing w:before="0" w:beforeAutospacing="0" w:after="0" w:afterAutospacing="0" w:line="440" w:lineRule="exact"/>
+        <w:ind w:left="720"/>
+        <w:textAlignment w:val="baseline"/>
+        <w:rPr>
+          <w:rFonts w:ascii="Calibri" w:eastAsia="微軟正黑體" w:hAnsi="Calibri" w:cs="Calibri"/>
+          <w:color w:val="000000"/>
+        </w:rPr>
+      </w:pPr>
+      <w:r>
+        <w:rPr>
+          <w:rFonts w:ascii="Calibri" w:eastAsia="微軟正黑體" w:hAnsi="Calibri" w:cs="Calibri" w:hint="eastAsia"/>
+          <w:color w:val="000000"/>
+        </w:rPr>
+        <w:t>這題要求我們使用</w:t>
+      </w:r>
+      <w:r>
+        <w:rPr>
+          <w:rFonts w:ascii="Calibri" w:eastAsia="微軟正黑體" w:hAnsi="Calibri" w:cs="Calibri"/>
+          <w:color w:val="000000"/>
+        </w:rPr>
+        <w:t>basic question 2</w:t>
+      </w:r>
+      <w:r>
+        <w:rPr>
+          <w:rFonts w:ascii="Calibri" w:eastAsia="微軟正黑體" w:hAnsi="Calibri" w:cs="Calibri" w:hint="eastAsia"/>
+          <w:color w:val="000000"/>
+        </w:rPr>
+        <w:t>實作的</w:t>
+      </w:r>
+      <w:r>
+        <w:rPr>
+          <w:rFonts w:ascii="Calibri" w:eastAsia="微軟正黑體" w:hAnsi="Calibri" w:cs="Calibri"/>
+          <w:color w:val="000000"/>
+        </w:rPr>
+        <w:t>module</w:t>
+      </w:r>
+      <w:r>
+        <w:rPr>
+          <w:rFonts w:ascii="Calibri" w:eastAsia="微軟正黑體" w:hAnsi="Calibri" w:cs="Calibri" w:hint="eastAsia"/>
+          <w:color w:val="000000"/>
+        </w:rPr>
+        <w:t>來做出</w:t>
+      </w:r>
+      <w:r>
+        <w:rPr>
+          <w:rFonts w:ascii="Calibri" w:eastAsia="微軟正黑體" w:hAnsi="Calibri" w:cs="Calibri"/>
+          <w:color w:val="000000"/>
+        </w:rPr>
+        <w:t>Multi-Bank Memory</w:t>
+      </w:r>
+      <w:r>
+        <w:rPr>
+          <w:rFonts w:ascii="Calibri" w:eastAsia="微軟正黑體" w:hAnsi="Calibri" w:cs="Calibri" w:hint="eastAsia"/>
+          <w:color w:val="000000"/>
+        </w:rPr>
+        <w:t>。我們最一開始直接使用</w:t>
+      </w:r>
+      <w:r>
+        <w:rPr>
+          <w:rFonts w:ascii="Calibri" w:eastAsia="微軟正黑體" w:hAnsi="Calibri" w:cs="Calibri"/>
+          <w:color w:val="000000"/>
+        </w:rPr>
+        <w:t>16</w:t>
+      </w:r>
+      <w:r>
+        <w:rPr>
+          <w:rFonts w:ascii="Calibri" w:eastAsia="微軟正黑體" w:hAnsi="Calibri" w:cs="Calibri" w:hint="eastAsia"/>
+          <w:color w:val="000000"/>
+        </w:rPr>
+        <w:t>個</w:t>
+      </w:r>
+      <w:r>
+        <w:rPr>
+          <w:rFonts w:ascii="Calibri" w:eastAsia="微軟正黑體" w:hAnsi="Calibri" w:cs="Calibri"/>
+          <w:color w:val="000000"/>
+        </w:rPr>
+        <w:t>basic question 2</w:t>
+      </w:r>
+      <w:r>
+        <w:rPr>
+          <w:rFonts w:ascii="Calibri" w:eastAsia="微軟正黑體" w:hAnsi="Calibri" w:cs="Calibri" w:hint="eastAsia"/>
+          <w:color w:val="000000"/>
+        </w:rPr>
+        <w:t>的</w:t>
+      </w:r>
+      <w:r>
+        <w:rPr>
+          <w:rFonts w:ascii="Calibri" w:eastAsia="微軟正黑體" w:hAnsi="Calibri" w:cs="Calibri"/>
+          <w:color w:val="000000"/>
+        </w:rPr>
+        <w:t>Memory module</w:t>
+      </w:r>
+      <w:r>
+        <w:rPr>
+          <w:rFonts w:ascii="Calibri" w:eastAsia="微軟正黑體" w:hAnsi="Calibri" w:cs="Calibri" w:hint="eastAsia"/>
+          <w:color w:val="000000"/>
+        </w:rPr>
+        <w:t>作為此題</w:t>
+      </w:r>
+      <w:r>
+        <w:rPr>
+          <w:rFonts w:ascii="Calibri" w:eastAsia="微軟正黑體" w:hAnsi="Calibri" w:cs="Calibri"/>
+          <w:color w:val="000000"/>
+        </w:rPr>
+        <w:t>module</w:t>
+      </w:r>
+      <w:r>
+        <w:rPr>
+          <w:rFonts w:ascii="Calibri" w:eastAsia="微軟正黑體" w:hAnsi="Calibri" w:cs="Calibri" w:hint="eastAsia"/>
+          <w:color w:val="000000"/>
+        </w:rPr>
+        <w:t>的</w:t>
+      </w:r>
+      <w:r>
+        <w:rPr>
+          <w:rFonts w:ascii="Calibri" w:eastAsia="微軟正黑體" w:hAnsi="Calibri" w:cs="Calibri"/>
+          <w:color w:val="000000"/>
+        </w:rPr>
+        <w:t>16</w:t>
+      </w:r>
+      <w:r>
+        <w:rPr>
+          <w:rFonts w:ascii="Calibri" w:eastAsia="微軟正黑體" w:hAnsi="Calibri" w:cs="Calibri" w:hint="eastAsia"/>
+          <w:color w:val="000000"/>
+        </w:rPr>
+        <w:t>個</w:t>
+      </w:r>
+      <w:r>
+        <w:rPr>
+          <w:rFonts w:ascii="Calibri" w:eastAsia="微軟正黑體" w:hAnsi="Calibri" w:cs="Calibri"/>
+          <w:color w:val="000000"/>
+        </w:rPr>
+        <w:t>sub-bank</w:t>
+      </w:r>
+      <w:r>
+        <w:rPr>
+          <w:rFonts w:ascii="Calibri" w:eastAsia="微軟正黑體" w:hAnsi="Calibri" w:cs="Calibri" w:hint="eastAsia"/>
+          <w:color w:val="000000"/>
+        </w:rPr>
+        <w:t>，並將他們由</w:t>
+      </w:r>
+      <w:r>
+        <w:rPr>
+          <w:rFonts w:ascii="Calibri" w:eastAsia="微軟正黑體" w:hAnsi="Calibri" w:cs="Calibri"/>
+          <w:color w:val="000000"/>
+        </w:rPr>
+        <w:t>4</w:t>
+      </w:r>
+      <w:proofErr w:type="gramStart"/>
+      <w:r>
+        <w:rPr>
+          <w:rFonts w:ascii="Calibri" w:eastAsia="微軟正黑體" w:hAnsi="Calibri" w:cs="Calibri"/>
+          <w:color w:val="000000"/>
+        </w:rPr>
+        <w:t>’</w:t>
+      </w:r>
+      <w:proofErr w:type="gramEnd"/>
+      <w:r>
+        <w:rPr>
+          <w:rFonts w:ascii="Calibri" w:eastAsia="微軟正黑體" w:hAnsi="Calibri" w:cs="Calibri"/>
+          <w:color w:val="000000"/>
+        </w:rPr>
+        <w:t>b0000~4</w:t>
+      </w:r>
+      <w:proofErr w:type="gramStart"/>
+      <w:r>
+        <w:rPr>
+          <w:rFonts w:ascii="Calibri" w:eastAsia="微軟正黑體" w:hAnsi="Calibri" w:cs="Calibri"/>
+          <w:color w:val="000000"/>
+        </w:rPr>
+        <w:t>’</w:t>
+      </w:r>
+      <w:proofErr w:type="gramEnd"/>
+      <w:r>
+        <w:rPr>
+          <w:rFonts w:ascii="Calibri" w:eastAsia="微軟正黑體" w:hAnsi="Calibri" w:cs="Calibri"/>
+          <w:color w:val="000000"/>
+        </w:rPr>
+        <w:t>b1111</w:t>
+      </w:r>
+      <w:r>
+        <w:rPr>
+          <w:rFonts w:ascii="Calibri" w:eastAsia="微軟正黑體" w:hAnsi="Calibri" w:cs="Calibri" w:hint="eastAsia"/>
+          <w:color w:val="000000"/>
+        </w:rPr>
+        <w:t>做編號，而並沒有另外分</w:t>
+      </w:r>
+      <w:r>
+        <w:rPr>
+          <w:rFonts w:ascii="Calibri" w:eastAsia="微軟正黑體" w:hAnsi="Calibri" w:cs="Calibri"/>
+          <w:color w:val="000000"/>
+        </w:rPr>
+        <w:t>bank</w:t>
+      </w:r>
+      <w:r>
+        <w:rPr>
+          <w:rFonts w:ascii="Calibri" w:eastAsia="微軟正黑體" w:hAnsi="Calibri" w:cs="Calibri" w:hint="eastAsia"/>
+          <w:color w:val="000000"/>
+        </w:rPr>
+        <w:t>。然而，這樣做會造成讀取的</w:t>
+      </w:r>
+      <w:r>
+        <w:rPr>
+          <w:rFonts w:ascii="Calibri" w:eastAsia="微軟正黑體" w:hAnsi="Calibri" w:cs="Calibri"/>
+          <w:color w:val="000000"/>
+        </w:rPr>
+        <w:t>index</w:t>
+      </w:r>
+      <w:r>
+        <w:rPr>
+          <w:rFonts w:ascii="Calibri" w:eastAsia="微軟正黑體" w:hAnsi="Calibri" w:cs="Calibri" w:hint="eastAsia"/>
+          <w:color w:val="000000"/>
+        </w:rPr>
+        <w:t>含有變數，無法</w:t>
+      </w:r>
+      <w:proofErr w:type="gramStart"/>
+      <w:r>
+        <w:rPr>
+          <w:rFonts w:ascii="Calibri" w:eastAsia="微軟正黑體" w:hAnsi="Calibri" w:cs="Calibri" w:hint="eastAsia"/>
+          <w:color w:val="000000"/>
+        </w:rPr>
+        <w:t>好好切分</w:t>
+      </w:r>
+      <w:proofErr w:type="gramEnd"/>
+      <w:r>
+        <w:rPr>
+          <w:rFonts w:ascii="Calibri" w:eastAsia="微軟正黑體" w:hAnsi="Calibri" w:cs="Calibri"/>
+          <w:color w:val="000000"/>
+        </w:rPr>
+        <w:t>sequential circuit</w:t>
+      </w:r>
+      <w:r>
+        <w:rPr>
+          <w:rFonts w:ascii="Calibri" w:eastAsia="微軟正黑體" w:hAnsi="Calibri" w:cs="Calibri" w:hint="eastAsia"/>
+          <w:color w:val="000000"/>
+        </w:rPr>
+        <w:t>與</w:t>
+      </w:r>
+      <w:proofErr w:type="spellStart"/>
+      <w:r>
+        <w:rPr>
+          <w:rFonts w:ascii="Calibri" w:eastAsia="微軟正黑體" w:hAnsi="Calibri" w:cs="Calibri"/>
+          <w:color w:val="000000"/>
+        </w:rPr>
+        <w:t>combinatial</w:t>
+      </w:r>
+      <w:proofErr w:type="spellEnd"/>
+      <w:r>
+        <w:rPr>
+          <w:rFonts w:ascii="Calibri" w:eastAsia="微軟正黑體" w:hAnsi="Calibri" w:cs="Calibri"/>
+          <w:color w:val="000000"/>
+        </w:rPr>
+        <w:t xml:space="preserve"> circuit</w:t>
+      </w:r>
+      <w:r>
+        <w:rPr>
+          <w:rFonts w:ascii="Calibri" w:eastAsia="微軟正黑體" w:hAnsi="Calibri" w:cs="Calibri" w:hint="eastAsia"/>
+          <w:color w:val="000000"/>
+        </w:rPr>
+        <w:t>。因此後來我們更改成先開</w:t>
+      </w:r>
+      <w:r>
+        <w:rPr>
+          <w:rFonts w:ascii="Calibri" w:eastAsia="微軟正黑體" w:hAnsi="Calibri" w:cs="Calibri"/>
+          <w:color w:val="000000"/>
+        </w:rPr>
+        <w:t>4</w:t>
+      </w:r>
+      <w:r>
+        <w:rPr>
+          <w:rFonts w:ascii="Calibri" w:eastAsia="微軟正黑體" w:hAnsi="Calibri" w:cs="Calibri" w:hint="eastAsia"/>
+          <w:color w:val="000000"/>
+        </w:rPr>
+        <w:t>個</w:t>
+      </w:r>
+      <w:r>
+        <w:rPr>
+          <w:rFonts w:ascii="Calibri" w:eastAsia="微軟正黑體" w:hAnsi="Calibri" w:cs="Calibri"/>
+          <w:color w:val="000000"/>
+        </w:rPr>
+        <w:t>bank</w:t>
+      </w:r>
+      <w:r>
+        <w:rPr>
+          <w:rFonts w:ascii="Calibri" w:eastAsia="微軟正黑體" w:hAnsi="Calibri" w:cs="Calibri" w:hint="eastAsia"/>
+          <w:color w:val="000000"/>
+        </w:rPr>
+        <w:t>的</w:t>
+      </w:r>
+      <w:r>
+        <w:rPr>
+          <w:rFonts w:ascii="Calibri" w:eastAsia="微軟正黑體" w:hAnsi="Calibri" w:cs="Calibri"/>
+          <w:color w:val="000000"/>
+        </w:rPr>
+        <w:t>module</w:t>
+      </w:r>
+      <w:r>
+        <w:rPr>
+          <w:rFonts w:ascii="Calibri" w:eastAsia="微軟正黑體" w:hAnsi="Calibri" w:cs="Calibri" w:hint="eastAsia"/>
+          <w:color w:val="000000"/>
+        </w:rPr>
+        <w:t>，每一個</w:t>
+      </w:r>
+      <w:r>
+        <w:rPr>
+          <w:rFonts w:ascii="Calibri" w:eastAsia="微軟正黑體" w:hAnsi="Calibri" w:cs="Calibri"/>
+          <w:color w:val="000000"/>
+        </w:rPr>
+        <w:t>bank</w:t>
+      </w:r>
+      <w:r>
+        <w:rPr>
+          <w:rFonts w:ascii="Calibri" w:eastAsia="微軟正黑體" w:hAnsi="Calibri" w:cs="Calibri" w:hint="eastAsia"/>
+          <w:color w:val="000000"/>
+        </w:rPr>
+        <w:t>的</w:t>
+      </w:r>
+      <w:r>
+        <w:rPr>
+          <w:rFonts w:ascii="Calibri" w:eastAsia="微軟正黑體" w:hAnsi="Calibri" w:cs="Calibri"/>
+          <w:color w:val="000000"/>
+        </w:rPr>
+        <w:t>module</w:t>
+      </w:r>
+      <w:r>
+        <w:rPr>
+          <w:rFonts w:ascii="Calibri" w:eastAsia="微軟正黑體" w:hAnsi="Calibri" w:cs="Calibri" w:hint="eastAsia"/>
+          <w:color w:val="000000"/>
+        </w:rPr>
+        <w:t>裡面再使用</w:t>
+      </w:r>
+      <w:r>
+        <w:rPr>
+          <w:rFonts w:ascii="Calibri" w:eastAsia="微軟正黑體" w:hAnsi="Calibri" w:cs="Calibri"/>
+          <w:color w:val="000000"/>
+        </w:rPr>
+        <w:t>4</w:t>
+      </w:r>
+      <w:r>
+        <w:rPr>
+          <w:rFonts w:ascii="Calibri" w:eastAsia="微軟正黑體" w:hAnsi="Calibri" w:cs="Calibri" w:hint="eastAsia"/>
+          <w:color w:val="000000"/>
+        </w:rPr>
+        <w:t>個</w:t>
+      </w:r>
+      <w:r>
+        <w:rPr>
+          <w:rFonts w:ascii="Calibri" w:eastAsia="微軟正黑體" w:hAnsi="Calibri" w:cs="Calibri"/>
+          <w:color w:val="000000"/>
+        </w:rPr>
+        <w:t>basic question 2</w:t>
+      </w:r>
+      <w:r>
+        <w:rPr>
+          <w:rFonts w:ascii="Calibri" w:eastAsia="微軟正黑體" w:hAnsi="Calibri" w:cs="Calibri" w:hint="eastAsia"/>
+          <w:color w:val="000000"/>
+        </w:rPr>
+        <w:t>的</w:t>
+      </w:r>
+      <w:r>
+        <w:rPr>
+          <w:rFonts w:ascii="Calibri" w:eastAsia="微軟正黑體" w:hAnsi="Calibri" w:cs="Calibri"/>
+          <w:color w:val="000000"/>
+        </w:rPr>
+        <w:t>Memory module</w:t>
+      </w:r>
+      <w:r>
+        <w:rPr>
+          <w:rFonts w:ascii="Calibri" w:eastAsia="微軟正黑體" w:hAnsi="Calibri" w:cs="Calibri" w:hint="eastAsia"/>
+          <w:color w:val="000000"/>
+        </w:rPr>
+        <w:t>作為</w:t>
+      </w:r>
+      <w:r>
+        <w:rPr>
+          <w:rFonts w:ascii="Calibri" w:eastAsia="微軟正黑體" w:hAnsi="Calibri" w:cs="Calibri"/>
+          <w:color w:val="000000"/>
+        </w:rPr>
+        <w:t>sub-bank</w:t>
+      </w:r>
+      <w:r>
+        <w:rPr>
+          <w:rFonts w:ascii="Calibri" w:eastAsia="微軟正黑體" w:hAnsi="Calibri" w:cs="Calibri" w:hint="eastAsia"/>
+          <w:color w:val="000000"/>
+        </w:rPr>
+        <w:t>。</w:t>
+      </w:r>
+    </w:p>
+    <w:p>
+      <w:pPr>
+        <w:pStyle w:val="Web"/>
+        <w:spacing w:before="0" w:beforeAutospacing="0" w:after="0" w:afterAutospacing="0" w:line="440" w:lineRule="exact"/>
+        <w:textAlignment w:val="baseline"/>
+        <w:rPr>
+          <w:rFonts w:ascii="Calibri" w:eastAsia="微軟正黑體" w:hAnsi="Calibri" w:cs="Calibri"/>
+          <w:color w:val="000000"/>
+        </w:rPr>
+      </w:pPr>
+    </w:p>
+    <w:p>
+      <w:pPr>
+        <w:pStyle w:val="Web"/>
+        <w:spacing w:before="0" w:beforeAutospacing="0" w:after="0" w:afterAutospacing="0" w:line="440" w:lineRule="exact"/>
+        <w:ind w:left="709" w:firstLine="11"/>
+        <w:textAlignment w:val="baseline"/>
+        <w:rPr>
+          <w:rFonts w:ascii="Calibri" w:eastAsia="微軟正黑體" w:hAnsi="Calibri" w:cs="Calibri"/>
+          <w:color w:val="000000"/>
+        </w:rPr>
+      </w:pPr>
+      <w:r>
+        <w:rPr>
+          <w:rFonts w:ascii="Calibri" w:eastAsia="微軟正黑體" w:hAnsi="Calibri" w:cs="Calibri" w:hint="eastAsia"/>
+          <w:color w:val="000000"/>
+        </w:rPr>
+        <w:t>根據</w:t>
+      </w:r>
+      <w:r>
+        <w:rPr>
+          <w:rFonts w:ascii="Calibri" w:eastAsia="微軟正黑體" w:hAnsi="Calibri" w:cs="Calibri"/>
+          <w:color w:val="000000"/>
+        </w:rPr>
+        <w:t>ren</w:t>
+      </w:r>
+      <w:r>
+        <w:rPr>
+          <w:rFonts w:ascii="Calibri" w:eastAsia="微軟正黑體" w:hAnsi="Calibri" w:cs="Calibri" w:hint="eastAsia"/>
+          <w:color w:val="000000"/>
+        </w:rPr>
+        <w:t>以及</w:t>
+      </w:r>
+      <w:proofErr w:type="spellStart"/>
+      <w:r>
+        <w:rPr>
+          <w:rFonts w:ascii="Calibri" w:eastAsia="微軟正黑體" w:hAnsi="Calibri" w:cs="Calibri"/>
+          <w:color w:val="000000"/>
+        </w:rPr>
+        <w:t>raddr</w:t>
+      </w:r>
+      <w:proofErr w:type="spellEnd"/>
+      <w:r>
+        <w:rPr>
+          <w:rFonts w:ascii="Calibri" w:eastAsia="微軟正黑體" w:hAnsi="Calibri" w:cs="Calibri" w:hint="eastAsia"/>
+          <w:color w:val="000000"/>
+        </w:rPr>
+        <w:t>的值，要決定是否做讀取操作以及要對哪一個</w:t>
+      </w:r>
+      <w:r>
+        <w:rPr>
+          <w:rFonts w:ascii="Calibri" w:eastAsia="微軟正黑體" w:hAnsi="Calibri" w:cs="Calibri"/>
+          <w:color w:val="000000"/>
+        </w:rPr>
+        <w:t>bank</w:t>
+      </w:r>
+      <w:r>
+        <w:rPr>
+          <w:rFonts w:ascii="Calibri" w:eastAsia="微軟正黑體" w:hAnsi="Calibri" w:cs="Calibri" w:hint="eastAsia"/>
+          <w:color w:val="000000"/>
+        </w:rPr>
+        <w:t>做讀取。這裡分成兩個情況：</w:t>
+      </w:r>
+    </w:p>
+    <w:p>
+      <w:pPr>
+        <w:pStyle w:val="Web"/>
+        <w:numPr>
+          <w:ilvl w:val="0"/>
+          <w:numId w:val="9"/>
+        </w:numPr>
+        <w:spacing w:before="0" w:beforeAutospacing="0" w:after="0" w:afterAutospacing="0" w:line="440" w:lineRule="exact"/>
+        <w:textAlignment w:val="baseline"/>
+        <w:rPr>
+          <w:rFonts w:ascii="Calibri" w:eastAsia="微軟正黑體" w:hAnsi="Calibri" w:cs="Calibri"/>
+          <w:color w:val="000000"/>
+        </w:rPr>
+      </w:pPr>
+      <m:oMath>
+        <m:r>
+          <w:rPr>
+            <w:rFonts w:ascii="Cambria Math" w:eastAsia="微軟正黑體" w:hAnsi="Cambria Math" w:cs="Calibri"/>
+            <w:color w:val="000000"/>
+          </w:rPr>
+          <m:t>ren==</m:t>
+        </m:r>
+        <m:sSup>
+          <m:sSupPr>
+            <m:ctrlPr>
+              <w:rPr>
+                <w:rFonts w:ascii="Cambria Math" w:eastAsia="微軟正黑體" w:hAnsi="Cambria Math" w:cs="Calibri"/>
+                <w:i/>
+                <w:color w:val="000000"/>
+              </w:rPr>
+            </m:ctrlPr>
+          </m:sSupPr>
+          <m:e>
+            <m:r>
+              <w:rPr>
+                <w:rFonts w:ascii="Cambria Math" w:eastAsia="微軟正黑體" w:hAnsi="Cambria Math" w:cs="Calibri"/>
+                <w:color w:val="000000"/>
+              </w:rPr>
+              <m:t>1</m:t>
+            </m:r>
+          </m:e>
+          <m:sup>
+            <m:r>
+              <w:rPr>
+                <w:rFonts w:ascii="Cambria Math" w:eastAsia="微軟正黑體" w:hAnsi="Cambria Math" w:cs="Calibri"/>
+                <w:color w:val="000000"/>
+              </w:rPr>
+              <m:t>'</m:t>
+            </m:r>
+          </m:sup>
+        </m:sSup>
+        <m:r>
+          <w:rPr>
+            <w:rFonts w:ascii="Cambria Math" w:eastAsia="微軟正黑體" w:hAnsi="Cambria Math" w:cs="Calibri"/>
+            <w:color w:val="000000"/>
+          </w:rPr>
+          <m:t>b0</m:t>
+        </m:r>
+      </m:oMath>
+    </w:p>
+    <w:p>
+      <w:pPr>
+        <w:pStyle w:val="Web"/>
+        <w:spacing w:before="0" w:beforeAutospacing="0" w:after="0" w:afterAutospacing="0" w:line="440" w:lineRule="exact"/>
+        <w:ind w:left="1080"/>
+        <w:textAlignment w:val="baseline"/>
+        <w:rPr>
+          <w:rFonts w:ascii="Calibri" w:eastAsia="微軟正黑體" w:hAnsi="Calibri" w:cs="Calibri"/>
+          <w:color w:val="000000"/>
+        </w:rPr>
+      </w:pPr>
+      <w:r>
+        <w:rPr>
+          <w:rFonts w:ascii="Calibri" w:eastAsia="微軟正黑體" w:hAnsi="Calibri" w:cs="Calibri" w:hint="eastAsia"/>
+          <w:color w:val="000000"/>
+        </w:rPr>
+        <w:t>此情況下不需要做讀取操作，我們將</w:t>
+      </w:r>
+      <w:proofErr w:type="spellStart"/>
+      <w:r>
+        <w:rPr>
+          <w:rFonts w:ascii="Calibri" w:eastAsia="微軟正黑體" w:hAnsi="Calibri" w:cs="Calibri"/>
+          <w:color w:val="000000"/>
+        </w:rPr>
+        <w:t>renb</w:t>
+      </w:r>
+      <w:proofErr w:type="spellEnd"/>
+      <w:r>
+        <w:rPr>
+          <w:rFonts w:ascii="Calibri" w:eastAsia="微軟正黑體" w:hAnsi="Calibri" w:cs="Calibri" w:hint="eastAsia"/>
+          <w:color w:val="000000"/>
+        </w:rPr>
+        <w:t>設為</w:t>
+      </w:r>
+      <w:r>
+        <w:rPr>
+          <w:rFonts w:ascii="Calibri" w:eastAsia="微軟正黑體" w:hAnsi="Calibri" w:cs="Calibri"/>
+          <w:color w:val="000000"/>
+        </w:rPr>
+        <w:t>4</w:t>
+      </w:r>
+      <w:proofErr w:type="gramStart"/>
+      <w:r>
+        <w:rPr>
+          <w:rFonts w:ascii="Calibri" w:eastAsia="微軟正黑體" w:hAnsi="Calibri" w:cs="Calibri"/>
+          <w:color w:val="000000"/>
+        </w:rPr>
+        <w:t>’</w:t>
+      </w:r>
+      <w:proofErr w:type="gramEnd"/>
+      <w:r>
+        <w:rPr>
+          <w:rFonts w:ascii="Calibri" w:eastAsia="微軟正黑體" w:hAnsi="Calibri" w:cs="Calibri"/>
+          <w:color w:val="000000"/>
+        </w:rPr>
+        <w:t>b0</w:t>
+      </w:r>
+      <w:r>
+        <w:rPr>
+          <w:rFonts w:ascii="Calibri" w:eastAsia="微軟正黑體" w:hAnsi="Calibri" w:cs="Calibri" w:hint="eastAsia"/>
+          <w:color w:val="000000"/>
+        </w:rPr>
+        <w:t>，使所有的</w:t>
+      </w:r>
+      <w:r>
+        <w:rPr>
+          <w:rFonts w:ascii="Calibri" w:eastAsia="微軟正黑體" w:hAnsi="Calibri" w:cs="Calibri"/>
+          <w:color w:val="000000"/>
+        </w:rPr>
+        <w:t>bank</w:t>
+      </w:r>
+      <w:r>
+        <w:rPr>
+          <w:rFonts w:ascii="Calibri" w:eastAsia="微軟正黑體" w:hAnsi="Calibri" w:cs="Calibri" w:hint="eastAsia"/>
+          <w:color w:val="000000"/>
+        </w:rPr>
+        <w:t>都不做讀取。</w:t>
+      </w:r>
+    </w:p>
+    <w:p>
+      <w:pPr>
+        <w:pStyle w:val="Web"/>
+        <w:numPr>
+          <w:ilvl w:val="0"/>
+          <w:numId w:val="9"/>
+        </w:numPr>
+        <w:spacing w:before="0" w:beforeAutospacing="0" w:after="0" w:afterAutospacing="0" w:line="440" w:lineRule="exact"/>
+        <w:textAlignment w:val="baseline"/>
+        <w:rPr>
+          <w:rFonts w:ascii="Calibri" w:eastAsia="微軟正黑體" w:hAnsi="Calibri" w:cs="Calibri"/>
+          <w:color w:val="000000"/>
+        </w:rPr>
+      </w:pPr>
+      <m:oMath>
+        <m:r>
+          <w:rPr>
+            <w:rFonts w:ascii="Cambria Math" w:eastAsia="微軟正黑體" w:hAnsi="Cambria Math" w:cs="Calibri"/>
+            <w:color w:val="000000"/>
+          </w:rPr>
+          <m:t>ren==</m:t>
+        </m:r>
+        <m:sSup>
+          <m:sSupPr>
+            <m:ctrlPr>
+              <w:rPr>
+                <w:rFonts w:ascii="Cambria Math" w:eastAsia="微軟正黑體" w:hAnsi="Cambria Math" w:cs="Calibri"/>
+                <w:i/>
+                <w:color w:val="000000"/>
+              </w:rPr>
+            </m:ctrlPr>
+          </m:sSupPr>
+          <m:e>
+            <m:r>
+              <w:rPr>
+                <w:rFonts w:ascii="Cambria Math" w:eastAsia="微軟正黑體" w:hAnsi="Cambria Math" w:cs="Calibri"/>
+                <w:color w:val="000000"/>
+              </w:rPr>
+              <m:t>1</m:t>
+            </m:r>
+          </m:e>
+          <m:sup>
+            <m:r>
+              <w:rPr>
+                <w:rFonts w:ascii="Cambria Math" w:eastAsia="微軟正黑體" w:hAnsi="Cambria Math" w:cs="Calibri"/>
+                <w:color w:val="000000"/>
+              </w:rPr>
+              <m:t>'</m:t>
+            </m:r>
+          </m:sup>
+        </m:sSup>
+        <m:r>
+          <w:rPr>
+            <w:rFonts w:ascii="Cambria Math" w:eastAsia="微軟正黑體" w:hAnsi="Cambria Math" w:cs="Calibri"/>
+            <w:color w:val="000000"/>
+          </w:rPr>
+          <m:t>b1</m:t>
+        </m:r>
+      </m:oMath>
+    </w:p>
+    <w:p>
+      <w:pPr>
+        <w:pStyle w:val="Web"/>
+        <w:spacing w:before="0" w:beforeAutospacing="0" w:after="0" w:afterAutospacing="0" w:line="440" w:lineRule="exact"/>
+        <w:ind w:left="1080"/>
+        <w:textAlignment w:val="baseline"/>
+        <w:rPr>
+          <w:rFonts w:ascii="Calibri" w:eastAsia="微軟正黑體" w:hAnsi="Calibri" w:cs="Calibri"/>
+          <w:color w:val="000000"/>
+        </w:rPr>
+      </w:pPr>
+      <w:r>
+        <w:rPr>
+          <w:rFonts w:ascii="Calibri" w:eastAsia="微軟正黑體" w:hAnsi="Calibri" w:cs="Calibri" w:hint="eastAsia"/>
+          <w:color w:val="000000"/>
+        </w:rPr>
+        <w:t>此情況下須對編號為</w:t>
+      </w:r>
+      <w:proofErr w:type="spellStart"/>
+      <w:r>
+        <w:rPr>
+          <w:rFonts w:ascii="Calibri" w:eastAsia="微軟正黑體" w:hAnsi="Calibri" w:cs="Calibri"/>
+          <w:color w:val="000000"/>
+        </w:rPr>
+        <w:t>raddr</w:t>
+      </w:r>
+      <w:proofErr w:type="spellEnd"/>
+      <w:r>
+        <w:rPr>
+          <w:rFonts w:ascii="Calibri" w:eastAsia="微軟正黑體" w:hAnsi="Calibri" w:cs="Calibri"/>
+          <w:color w:val="000000"/>
+        </w:rPr>
+        <w:t xml:space="preserve">[10:9] </w:t>
+      </w:r>
+      <w:r>
+        <w:rPr>
+          <w:rFonts w:ascii="Calibri" w:eastAsia="微軟正黑體" w:hAnsi="Calibri" w:cs="Calibri" w:hint="eastAsia"/>
+          <w:color w:val="000000"/>
+        </w:rPr>
+        <w:t>的</w:t>
+      </w:r>
+      <w:r>
+        <w:rPr>
+          <w:rFonts w:ascii="Calibri" w:eastAsia="微軟正黑體" w:hAnsi="Calibri" w:cs="Calibri"/>
+          <w:color w:val="000000"/>
+        </w:rPr>
+        <w:t>bank</w:t>
+      </w:r>
+      <w:r>
+        <w:rPr>
+          <w:rFonts w:ascii="Calibri" w:eastAsia="微軟正黑體" w:hAnsi="Calibri" w:cs="Calibri" w:hint="eastAsia"/>
+          <w:color w:val="000000"/>
+        </w:rPr>
+        <w:t>做讀取操作，此時我們應將</w:t>
+      </w:r>
+      <w:proofErr w:type="spellStart"/>
+      <w:r>
+        <w:rPr>
+          <w:rFonts w:ascii="Calibri" w:eastAsia="微軟正黑體" w:hAnsi="Calibri" w:cs="Calibri"/>
+          <w:color w:val="000000"/>
+        </w:rPr>
+        <w:t>renb</w:t>
+      </w:r>
+      <w:proofErr w:type="spellEnd"/>
+      <w:r>
+        <w:rPr>
+          <w:rFonts w:ascii="Calibri" w:eastAsia="微軟正黑體" w:hAnsi="Calibri" w:cs="Calibri"/>
+          <w:color w:val="000000"/>
+        </w:rPr>
+        <w:t>[</w:t>
+      </w:r>
+      <w:proofErr w:type="spellStart"/>
+      <w:r>
+        <w:rPr>
+          <w:rFonts w:ascii="Calibri" w:eastAsia="微軟正黑體" w:hAnsi="Calibri" w:cs="Calibri"/>
+          <w:color w:val="000000"/>
+        </w:rPr>
+        <w:t>raddr</w:t>
+      </w:r>
+      <w:proofErr w:type="spellEnd"/>
+      <w:r>
+        <w:rPr>
+          <w:rFonts w:ascii="Calibri" w:eastAsia="微軟正黑體" w:hAnsi="Calibri" w:cs="Calibri"/>
+          <w:color w:val="000000"/>
+        </w:rPr>
+        <w:t xml:space="preserve">[10:9]] </w:t>
+      </w:r>
+      <w:r>
+        <w:rPr>
+          <w:rFonts w:ascii="Calibri" w:eastAsia="微軟正黑體" w:hAnsi="Calibri" w:cs="Calibri" w:hint="eastAsia"/>
+          <w:color w:val="000000"/>
+        </w:rPr>
+        <w:t>設為</w:t>
+      </w:r>
+      <w:r>
+        <w:rPr>
+          <w:rFonts w:ascii="Calibri" w:eastAsia="微軟正黑體" w:hAnsi="Calibri" w:cs="Calibri"/>
+          <w:color w:val="000000"/>
+        </w:rPr>
+        <w:t>1</w:t>
+      </w:r>
+      <w:proofErr w:type="gramStart"/>
+      <w:r>
+        <w:rPr>
+          <w:rFonts w:ascii="Calibri" w:eastAsia="微軟正黑體" w:hAnsi="Calibri" w:cs="Calibri"/>
+          <w:color w:val="000000"/>
+        </w:rPr>
+        <w:t>’</w:t>
+      </w:r>
+      <w:proofErr w:type="gramEnd"/>
+      <w:r>
+        <w:rPr>
+          <w:rFonts w:ascii="Calibri" w:eastAsia="微軟正黑體" w:hAnsi="Calibri" w:cs="Calibri"/>
+          <w:color w:val="000000"/>
+        </w:rPr>
+        <w:t>b1</w:t>
+      </w:r>
+      <w:r>
+        <w:rPr>
+          <w:rFonts w:ascii="Calibri" w:eastAsia="微軟正黑體" w:hAnsi="Calibri" w:cs="Calibri" w:hint="eastAsia"/>
+          <w:color w:val="000000"/>
+        </w:rPr>
+        <w:t>，而</w:t>
+      </w:r>
+      <w:proofErr w:type="spellStart"/>
+      <w:r>
+        <w:rPr>
+          <w:rFonts w:ascii="Calibri" w:eastAsia="微軟正黑體" w:hAnsi="Calibri" w:cs="Calibri"/>
+          <w:color w:val="000000"/>
+        </w:rPr>
+        <w:t>renb</w:t>
+      </w:r>
+      <w:proofErr w:type="spellEnd"/>
+      <w:r>
+        <w:rPr>
+          <w:rFonts w:ascii="Calibri" w:eastAsia="微軟正黑體" w:hAnsi="Calibri" w:cs="Calibri" w:hint="eastAsia"/>
+          <w:color w:val="000000"/>
+        </w:rPr>
+        <w:t>其他位置的值設為</w:t>
+      </w:r>
+      <w:r>
+        <w:rPr>
+          <w:rFonts w:ascii="Calibri" w:eastAsia="微軟正黑體" w:hAnsi="Calibri" w:cs="Calibri"/>
+          <w:color w:val="000000"/>
+        </w:rPr>
+        <w:t>1</w:t>
+      </w:r>
+      <w:proofErr w:type="gramStart"/>
+      <w:r>
+        <w:rPr>
+          <w:rFonts w:ascii="Calibri" w:eastAsia="微軟正黑體" w:hAnsi="Calibri" w:cs="Calibri"/>
+          <w:color w:val="000000"/>
+        </w:rPr>
+        <w:t>’</w:t>
+      </w:r>
+      <w:proofErr w:type="gramEnd"/>
+      <w:r>
+        <w:rPr>
+          <w:rFonts w:ascii="Calibri" w:eastAsia="微軟正黑體" w:hAnsi="Calibri" w:cs="Calibri"/>
+          <w:color w:val="000000"/>
+        </w:rPr>
+        <w:t>b0</w:t>
+      </w:r>
+      <w:r>
+        <w:rPr>
+          <w:rFonts w:ascii="Calibri" w:eastAsia="微軟正黑體" w:hAnsi="Calibri" w:cs="Calibri" w:hint="eastAsia"/>
+          <w:color w:val="000000"/>
+        </w:rPr>
+        <w:t>。此項操作類似於</w:t>
+      </w:r>
+      <w:r>
+        <w:rPr>
+          <w:rFonts w:ascii="Calibri" w:eastAsia="微軟正黑體" w:hAnsi="Calibri" w:cs="Calibri"/>
+          <w:color w:val="000000"/>
+        </w:rPr>
+        <w:t>decoder</w:t>
+      </w:r>
+      <w:r>
+        <w:rPr>
+          <w:rFonts w:ascii="Calibri" w:eastAsia="微軟正黑體" w:hAnsi="Calibri" w:cs="Calibri" w:hint="eastAsia"/>
+          <w:color w:val="000000"/>
+        </w:rPr>
+        <w:t>，我們可以利用位移運算來達成：</w:t>
+      </w:r>
+    </w:p>
+    <w:p>
+      <w:pPr>
+        <w:pStyle w:val="Web"/>
+        <w:spacing w:before="0" w:beforeAutospacing="0" w:after="0" w:afterAutospacing="0" w:line="440" w:lineRule="exact"/>
+        <w:ind w:left="1080"/>
+        <w:textAlignment w:val="baseline"/>
+        <w:rPr>
+          <w:rFonts w:ascii="Calibri" w:eastAsia="微軟正黑體" w:hAnsi="Calibri" w:cs="Calibri"/>
+          <w:color w:val="000000"/>
+        </w:rPr>
+      </w:pPr>
+      <w:r>
+        <w:rPr>
+          <w:rFonts w:ascii="Calibri" w:eastAsia="微軟正黑體" w:hAnsi="Calibri" w:cs="Calibri" w:hint="eastAsia"/>
+          <w:color w:val="000000"/>
+        </w:rPr>
+        <w:t>讓</w:t>
+      </w:r>
+      <m:oMath>
+        <m:r>
+          <w:rPr>
+            <w:rFonts w:ascii="Cambria Math" w:eastAsia="微軟正黑體" w:hAnsi="Cambria Math" w:cs="Calibri"/>
+            <w:color w:val="000000"/>
+          </w:rPr>
+          <m:t xml:space="preserve"> renb=1≪raddr[10:9]</m:t>
+        </m:r>
+      </m:oMath>
+      <w:r>
+        <w:rPr>
+          <w:rFonts w:ascii="Calibri" w:eastAsia="微軟正黑體" w:hAnsi="Calibri" w:cs="Calibri" w:hint="eastAsia"/>
+          <w:color w:val="000000"/>
+        </w:rPr>
+        <w:t>，即可達成前述要求。</w:t>
+      </w:r>
+    </w:p>
+    <w:p>
+      <w:pPr>
+        <w:pStyle w:val="Web"/>
+        <w:spacing w:before="0" w:beforeAutospacing="0" w:after="0" w:afterAutospacing="0" w:line="440" w:lineRule="exact"/>
+        <w:ind w:left="1080"/>
+        <w:textAlignment w:val="baseline"/>
+        <w:rPr>
+          <w:rFonts w:ascii="Calibri" w:eastAsia="微軟正黑體" w:hAnsi="Calibri" w:cs="Calibri"/>
+          <w:color w:val="000000"/>
+        </w:rPr>
+      </w:pPr>
+    </w:p>
+    <w:p>
+      <w:pPr>
+        <w:pStyle w:val="Web"/>
+        <w:spacing w:before="0" w:beforeAutospacing="0" w:after="0" w:afterAutospacing="0" w:line="440" w:lineRule="exact"/>
+        <w:ind w:left="709" w:firstLine="11"/>
+        <w:textAlignment w:val="baseline"/>
+        <w:rPr>
+          <w:rFonts w:ascii="Calibri" w:eastAsia="微軟正黑體" w:hAnsi="Calibri" w:cs="Calibri"/>
+          <w:color w:val="000000"/>
+        </w:rPr>
+      </w:pPr>
+      <w:r>
+        <w:rPr>
+          <w:rFonts w:ascii="Calibri" w:eastAsia="微軟正黑體" w:hAnsi="Calibri" w:cs="Calibri" w:hint="eastAsia"/>
+          <w:color w:val="000000"/>
+        </w:rPr>
+        <w:t>與前一段類似，根據</w:t>
+      </w:r>
+      <w:r>
+        <w:rPr>
+          <w:rFonts w:ascii="Calibri" w:eastAsia="微軟正黑體" w:hAnsi="Calibri" w:cs="Calibri"/>
+          <w:color w:val="000000"/>
+        </w:rPr>
+        <w:t>wen</w:t>
+      </w:r>
+      <w:r>
+        <w:rPr>
+          <w:rFonts w:ascii="Calibri" w:eastAsia="微軟正黑體" w:hAnsi="Calibri" w:cs="Calibri" w:hint="eastAsia"/>
+          <w:color w:val="000000"/>
+        </w:rPr>
+        <w:t>以及</w:t>
+      </w:r>
+      <w:proofErr w:type="spellStart"/>
+      <w:r>
+        <w:rPr>
+          <w:rFonts w:ascii="Calibri" w:eastAsia="微軟正黑體" w:hAnsi="Calibri" w:cs="Calibri"/>
+          <w:color w:val="000000"/>
+        </w:rPr>
+        <w:t>waddr</w:t>
+      </w:r>
+      <w:proofErr w:type="spellEnd"/>
+      <w:r>
+        <w:rPr>
+          <w:rFonts w:ascii="Calibri" w:eastAsia="微軟正黑體" w:hAnsi="Calibri" w:cs="Calibri" w:hint="eastAsia"/>
+          <w:color w:val="000000"/>
+        </w:rPr>
+        <w:t>的值，要決定是否做寫入操作以及要對哪一個</w:t>
+      </w:r>
+      <w:r>
+        <w:rPr>
+          <w:rFonts w:ascii="Calibri" w:eastAsia="微軟正黑體" w:hAnsi="Calibri" w:cs="Calibri"/>
+          <w:color w:val="000000"/>
+        </w:rPr>
+        <w:t>bank</w:t>
+      </w:r>
+      <w:r>
+        <w:rPr>
+          <w:rFonts w:ascii="Calibri" w:eastAsia="微軟正黑體" w:hAnsi="Calibri" w:cs="Calibri" w:hint="eastAsia"/>
+          <w:color w:val="000000"/>
+        </w:rPr>
+        <w:t>做寫入。一樣分成兩個情況：</w:t>
+      </w:r>
+    </w:p>
+    <w:p>
+      <w:pPr>
+        <w:pStyle w:val="Web"/>
+        <w:numPr>
+          <w:ilvl w:val="0"/>
+          <w:numId w:val="9"/>
+        </w:numPr>
+        <w:spacing w:before="0" w:beforeAutospacing="0" w:after="0" w:afterAutospacing="0" w:line="440" w:lineRule="exact"/>
+        <w:textAlignment w:val="baseline"/>
+        <w:rPr>
+          <w:rFonts w:ascii="Calibri" w:eastAsia="微軟正黑體" w:hAnsi="Calibri" w:cs="Calibri"/>
+          <w:color w:val="000000"/>
+        </w:rPr>
+      </w:pPr>
+      <m:oMath>
+        <m:r>
+          <w:rPr>
+            <w:rFonts w:ascii="Cambria Math" w:eastAsia="微軟正黑體" w:hAnsi="Cambria Math" w:cs="Calibri"/>
+            <w:color w:val="000000"/>
+          </w:rPr>
+          <m:t>wen==</m:t>
+        </m:r>
+        <m:sSup>
+          <m:sSupPr>
+            <m:ctrlPr>
+              <w:rPr>
+                <w:rFonts w:ascii="Cambria Math" w:eastAsia="微軟正黑體" w:hAnsi="Cambria Math" w:cs="Calibri"/>
+                <w:i/>
+                <w:color w:val="000000"/>
+              </w:rPr>
+            </m:ctrlPr>
+          </m:sSupPr>
+          <m:e>
+            <m:r>
+              <w:rPr>
+                <w:rFonts w:ascii="Cambria Math" w:eastAsia="微軟正黑體" w:hAnsi="Cambria Math" w:cs="Calibri"/>
+                <w:color w:val="000000"/>
+              </w:rPr>
+              <m:t>1</m:t>
+            </m:r>
+          </m:e>
+          <m:sup>
+            <m:r>
+              <w:rPr>
+                <w:rFonts w:ascii="Cambria Math" w:eastAsia="微軟正黑體" w:hAnsi="Cambria Math" w:cs="Calibri"/>
+                <w:color w:val="000000"/>
+              </w:rPr>
+              <m:t>'</m:t>
+            </m:r>
+          </m:sup>
+        </m:sSup>
+        <m:r>
+          <w:rPr>
+            <w:rFonts w:ascii="Cambria Math" w:eastAsia="微軟正黑體" w:hAnsi="Cambria Math" w:cs="Calibri"/>
+            <w:color w:val="000000"/>
+          </w:rPr>
+          <m:t>b0</m:t>
+        </m:r>
+      </m:oMath>
+    </w:p>
+    <w:p>
+      <w:pPr>
+        <w:pStyle w:val="Web"/>
+        <w:spacing w:before="0" w:beforeAutospacing="0" w:after="0" w:afterAutospacing="0" w:line="440" w:lineRule="exact"/>
+        <w:ind w:left="1080"/>
+        <w:textAlignment w:val="baseline"/>
+        <w:rPr>
+          <w:rFonts w:ascii="Calibri" w:eastAsia="微軟正黑體" w:hAnsi="Calibri" w:cs="Calibri"/>
+          <w:color w:val="000000"/>
+        </w:rPr>
+      </w:pPr>
+      <w:r>
+        <w:rPr>
+          <w:rFonts w:ascii="Calibri" w:eastAsia="微軟正黑體" w:hAnsi="Calibri" w:cs="Calibri" w:hint="eastAsia"/>
+          <w:color w:val="000000"/>
+        </w:rPr>
+        <w:t>此情況下不需要做寫入操作，我們將</w:t>
+      </w:r>
+      <w:proofErr w:type="spellStart"/>
+      <w:r>
+        <w:rPr>
+          <w:rFonts w:ascii="Calibri" w:eastAsia="微軟正黑體" w:hAnsi="Calibri" w:cs="Calibri"/>
+          <w:color w:val="000000"/>
+        </w:rPr>
+        <w:t>wenb</w:t>
+      </w:r>
+      <w:proofErr w:type="spellEnd"/>
+      <w:r>
+        <w:rPr>
+          <w:rFonts w:ascii="Calibri" w:eastAsia="微軟正黑體" w:hAnsi="Calibri" w:cs="Calibri" w:hint="eastAsia"/>
+          <w:color w:val="000000"/>
+        </w:rPr>
+        <w:t>設為</w:t>
+      </w:r>
+      <w:r>
+        <w:rPr>
+          <w:rFonts w:ascii="Calibri" w:eastAsia="微軟正黑體" w:hAnsi="Calibri" w:cs="Calibri"/>
+          <w:color w:val="000000"/>
+        </w:rPr>
+        <w:t>4</w:t>
+      </w:r>
+      <w:proofErr w:type="gramStart"/>
+      <w:r>
+        <w:rPr>
+          <w:rFonts w:ascii="Calibri" w:eastAsia="微軟正黑體" w:hAnsi="Calibri" w:cs="Calibri"/>
+          <w:color w:val="000000"/>
+        </w:rPr>
+        <w:t>’</w:t>
+      </w:r>
+      <w:proofErr w:type="gramEnd"/>
+      <w:r>
+        <w:rPr>
+          <w:rFonts w:ascii="Calibri" w:eastAsia="微軟正黑體" w:hAnsi="Calibri" w:cs="Calibri"/>
+          <w:color w:val="000000"/>
+        </w:rPr>
+        <w:t>b0</w:t>
+      </w:r>
+      <w:r>
+        <w:rPr>
+          <w:rFonts w:ascii="Calibri" w:eastAsia="微軟正黑體" w:hAnsi="Calibri" w:cs="Calibri" w:hint="eastAsia"/>
+          <w:color w:val="000000"/>
+        </w:rPr>
+        <w:t>，使所有</w:t>
+      </w:r>
+      <w:r>
+        <w:rPr>
+          <w:rFonts w:ascii="Calibri" w:eastAsia="微軟正黑體" w:hAnsi="Calibri" w:cs="Calibri"/>
+          <w:color w:val="000000"/>
+        </w:rPr>
+        <w:t>bank</w:t>
+      </w:r>
+      <w:r>
+        <w:rPr>
+          <w:rFonts w:ascii="Calibri" w:eastAsia="微軟正黑體" w:hAnsi="Calibri" w:cs="Calibri" w:hint="eastAsia"/>
+          <w:color w:val="000000"/>
+        </w:rPr>
+        <w:t>都不做寫入。</w:t>
+      </w:r>
+    </w:p>
+    <w:p>
+      <w:pPr>
+        <w:pStyle w:val="Web"/>
+        <w:numPr>
+          <w:ilvl w:val="0"/>
+          <w:numId w:val="9"/>
+        </w:numPr>
+        <w:spacing w:before="0" w:beforeAutospacing="0" w:after="0" w:afterAutospacing="0" w:line="440" w:lineRule="exact"/>
+        <w:textAlignment w:val="baseline"/>
+        <w:rPr>
+          <w:rFonts w:ascii="Calibri" w:eastAsia="微軟正黑體" w:hAnsi="Calibri" w:cs="Calibri"/>
+          <w:color w:val="000000"/>
+        </w:rPr>
+      </w:pPr>
+      <m:oMath>
+        <m:r>
+          <w:rPr>
+            <w:rFonts w:ascii="Cambria Math" w:eastAsia="微軟正黑體" w:hAnsi="Cambria Math" w:cs="Calibri"/>
+            <w:color w:val="000000"/>
+          </w:rPr>
+          <m:t>wen==</m:t>
+        </m:r>
+        <m:sSup>
+          <m:sSupPr>
+            <m:ctrlPr>
+              <w:rPr>
+                <w:rFonts w:ascii="Cambria Math" w:eastAsia="微軟正黑體" w:hAnsi="Cambria Math" w:cs="Calibri"/>
+                <w:i/>
+                <w:color w:val="000000"/>
+              </w:rPr>
+            </m:ctrlPr>
+          </m:sSupPr>
+          <m:e>
+            <m:r>
+              <w:rPr>
+                <w:rFonts w:ascii="Cambria Math" w:eastAsia="微軟正黑體" w:hAnsi="Cambria Math" w:cs="Calibri"/>
+                <w:color w:val="000000"/>
+              </w:rPr>
+              <m:t>1</m:t>
+            </m:r>
+          </m:e>
+          <m:sup>
+            <m:r>
+              <w:rPr>
+                <w:rFonts w:ascii="Cambria Math" w:eastAsia="微軟正黑體" w:hAnsi="Cambria Math" w:cs="Calibri"/>
+                <w:color w:val="000000"/>
+              </w:rPr>
+              <m:t>'</m:t>
+            </m:r>
+          </m:sup>
+        </m:sSup>
+        <m:r>
+          <w:rPr>
+            <w:rFonts w:ascii="Cambria Math" w:eastAsia="微軟正黑體" w:hAnsi="Cambria Math" w:cs="Calibri"/>
+            <w:color w:val="000000"/>
+          </w:rPr>
+          <m:t>b1</m:t>
+        </m:r>
+      </m:oMath>
+    </w:p>
+    <w:p>
+      <w:pPr>
+        <w:pStyle w:val="Web"/>
+        <w:spacing w:before="0" w:beforeAutospacing="0" w:after="0" w:afterAutospacing="0" w:line="440" w:lineRule="exact"/>
+        <w:ind w:left="1080"/>
+        <w:textAlignment w:val="baseline"/>
+        <w:rPr>
+          <w:rFonts w:ascii="Calibri" w:eastAsia="微軟正黑體" w:hAnsi="Calibri" w:cs="Calibri"/>
+          <w:color w:val="000000"/>
+        </w:rPr>
+      </w:pPr>
+      <w:r>
+        <w:rPr>
+          <w:rFonts w:ascii="Calibri" w:eastAsia="微軟正黑體" w:hAnsi="Calibri" w:cs="Calibri" w:hint="eastAsia"/>
+          <w:color w:val="000000"/>
+        </w:rPr>
+        <w:t>根據我們前面的定義，此情況下須對編號為</w:t>
+      </w:r>
+      <w:proofErr w:type="spellStart"/>
+      <w:r>
+        <w:rPr>
+          <w:rFonts w:ascii="Calibri" w:eastAsia="微軟正黑體" w:hAnsi="Calibri" w:cs="Calibri"/>
+          <w:color w:val="000000"/>
+        </w:rPr>
+        <w:t>waddr</w:t>
+      </w:r>
+      <w:proofErr w:type="spellEnd"/>
+      <w:r>
+        <w:rPr>
+          <w:rFonts w:ascii="Calibri" w:eastAsia="微軟正黑體" w:hAnsi="Calibri" w:cs="Calibri"/>
+          <w:color w:val="000000"/>
+        </w:rPr>
+        <w:t xml:space="preserve">[10:9] </w:t>
+      </w:r>
+      <w:r>
+        <w:rPr>
+          <w:rFonts w:ascii="Calibri" w:eastAsia="微軟正黑體" w:hAnsi="Calibri" w:cs="Calibri" w:hint="eastAsia"/>
+          <w:color w:val="000000"/>
+        </w:rPr>
+        <w:t>的</w:t>
+      </w:r>
+      <w:r>
+        <w:rPr>
+          <w:rFonts w:ascii="Calibri" w:eastAsia="微軟正黑體" w:hAnsi="Calibri" w:cs="Calibri"/>
+          <w:color w:val="000000"/>
+        </w:rPr>
+        <w:t>bank</w:t>
+      </w:r>
+      <w:r>
+        <w:rPr>
+          <w:rFonts w:ascii="Calibri" w:eastAsia="微軟正黑體" w:hAnsi="Calibri" w:cs="Calibri" w:hint="eastAsia"/>
+          <w:color w:val="000000"/>
+        </w:rPr>
+        <w:t>做讀取操作，此時我們應將</w:t>
+      </w:r>
+      <w:proofErr w:type="spellStart"/>
+      <w:r>
+        <w:rPr>
+          <w:rFonts w:ascii="Calibri" w:eastAsia="微軟正黑體" w:hAnsi="Calibri" w:cs="Calibri"/>
+          <w:color w:val="000000"/>
+        </w:rPr>
+        <w:t>wenb</w:t>
+      </w:r>
+      <w:proofErr w:type="spellEnd"/>
+      <w:r>
+        <w:rPr>
+          <w:rFonts w:ascii="Calibri" w:eastAsia="微軟正黑體" w:hAnsi="Calibri" w:cs="Calibri"/>
+          <w:color w:val="000000"/>
+        </w:rPr>
+        <w:t>[</w:t>
+      </w:r>
+      <w:proofErr w:type="spellStart"/>
+      <w:r>
+        <w:rPr>
+          <w:rFonts w:ascii="Calibri" w:eastAsia="微軟正黑體" w:hAnsi="Calibri" w:cs="Calibri"/>
+          <w:color w:val="000000"/>
+        </w:rPr>
+        <w:t>waddr</w:t>
+      </w:r>
+      <w:proofErr w:type="spellEnd"/>
+      <w:r>
+        <w:rPr>
+          <w:rFonts w:ascii="Calibri" w:eastAsia="微軟正黑體" w:hAnsi="Calibri" w:cs="Calibri"/>
+          <w:color w:val="000000"/>
+        </w:rPr>
+        <w:t xml:space="preserve">[10:9]] </w:t>
+      </w:r>
+      <w:r>
+        <w:rPr>
+          <w:rFonts w:ascii="Calibri" w:eastAsia="微軟正黑體" w:hAnsi="Calibri" w:cs="Calibri" w:hint="eastAsia"/>
+          <w:color w:val="000000"/>
+        </w:rPr>
+        <w:t>設為</w:t>
+      </w:r>
+      <w:r>
+        <w:rPr>
+          <w:rFonts w:ascii="Calibri" w:eastAsia="微軟正黑體" w:hAnsi="Calibri" w:cs="Calibri"/>
+          <w:color w:val="000000"/>
+        </w:rPr>
+        <w:t>1</w:t>
+      </w:r>
+      <w:proofErr w:type="gramStart"/>
+      <w:r>
+        <w:rPr>
+          <w:rFonts w:ascii="Calibri" w:eastAsia="微軟正黑體" w:hAnsi="Calibri" w:cs="Calibri"/>
+          <w:color w:val="000000"/>
+        </w:rPr>
+        <w:t>’</w:t>
+      </w:r>
+      <w:proofErr w:type="gramEnd"/>
+      <w:r>
+        <w:rPr>
+          <w:rFonts w:ascii="Calibri" w:eastAsia="微軟正黑體" w:hAnsi="Calibri" w:cs="Calibri"/>
+          <w:color w:val="000000"/>
+        </w:rPr>
+        <w:t>b1</w:t>
+      </w:r>
+      <w:r>
+        <w:rPr>
+          <w:rFonts w:ascii="Calibri" w:eastAsia="微軟正黑體" w:hAnsi="Calibri" w:cs="Calibri" w:hint="eastAsia"/>
+          <w:color w:val="000000"/>
+        </w:rPr>
+        <w:t>，而</w:t>
+      </w:r>
+      <w:proofErr w:type="spellStart"/>
+      <w:r>
+        <w:rPr>
+          <w:rFonts w:ascii="Calibri" w:eastAsia="微軟正黑體" w:hAnsi="Calibri" w:cs="Calibri"/>
+          <w:color w:val="000000"/>
+        </w:rPr>
+        <w:t>wenb</w:t>
+      </w:r>
+      <w:proofErr w:type="spellEnd"/>
+      <w:r>
+        <w:rPr>
+          <w:rFonts w:ascii="Calibri" w:eastAsia="微軟正黑體" w:hAnsi="Calibri" w:cs="Calibri" w:hint="eastAsia"/>
+          <w:color w:val="000000"/>
+        </w:rPr>
+        <w:t>其他位置的值設為</w:t>
+      </w:r>
+      <w:r>
+        <w:rPr>
+          <w:rFonts w:ascii="Calibri" w:eastAsia="微軟正黑體" w:hAnsi="Calibri" w:cs="Calibri"/>
+          <w:color w:val="000000"/>
+        </w:rPr>
+        <w:t>1</w:t>
+      </w:r>
+      <w:proofErr w:type="gramStart"/>
+      <w:r>
+        <w:rPr>
+          <w:rFonts w:ascii="Calibri" w:eastAsia="微軟正黑體" w:hAnsi="Calibri" w:cs="Calibri"/>
+          <w:color w:val="000000"/>
+        </w:rPr>
+        <w:t>’</w:t>
+      </w:r>
+      <w:proofErr w:type="gramEnd"/>
+      <w:r>
+        <w:rPr>
+          <w:rFonts w:ascii="Calibri" w:eastAsia="微軟正黑體" w:hAnsi="Calibri" w:cs="Calibri"/>
+          <w:color w:val="000000"/>
+        </w:rPr>
+        <w:t>b0</w:t>
+      </w:r>
+      <w:r>
+        <w:rPr>
+          <w:rFonts w:ascii="Calibri" w:eastAsia="微軟正黑體" w:hAnsi="Calibri" w:cs="Calibri" w:hint="eastAsia"/>
+          <w:color w:val="000000"/>
+        </w:rPr>
+        <w:t>。一樣可以利用位移運算來達成：讓</w:t>
+      </w:r>
+      <m:oMath>
+        <m:r>
+          <w:rPr>
+            <w:rFonts w:ascii="Cambria Math" w:eastAsia="微軟正黑體" w:hAnsi="Cambria Math" w:cs="Calibri"/>
+            <w:color w:val="000000"/>
+          </w:rPr>
+          <m:t xml:space="preserve"> wenb=1≪waddr[10:9]</m:t>
+        </m:r>
+      </m:oMath>
+      <w:r>
+        <w:rPr>
+          <w:rFonts w:ascii="Calibri" w:eastAsia="微軟正黑體" w:hAnsi="Calibri" w:cs="Calibri" w:hint="eastAsia"/>
+          <w:color w:val="000000"/>
+        </w:rPr>
+        <w:t>，即可達成前述要求。</w:t>
+      </w:r>
+    </w:p>
+    <w:p>
+      <w:pPr>
+        <w:pStyle w:val="Web"/>
+        <w:spacing w:before="0" w:beforeAutospacing="0" w:after="0" w:afterAutospacing="0" w:line="440" w:lineRule="exact"/>
+        <w:ind w:left="720"/>
+        <w:textAlignment w:val="baseline"/>
+        <w:rPr>
+          <w:rFonts w:ascii="Calibri" w:eastAsia="微軟正黑體" w:hAnsi="Calibri" w:cs="Calibri"/>
+          <w:color w:val="000000"/>
+        </w:rPr>
+      </w:pPr>
+      <w:r>
+        <w:rPr>
+          <w:rFonts w:ascii="Calibri" w:eastAsia="微軟正黑體" w:hAnsi="Calibri" w:cs="Calibri" w:hint="eastAsia"/>
+          <w:color w:val="000000"/>
+        </w:rPr>
+        <w:lastRenderedPageBreak/>
+        <w:t>最後，</w:t>
+      </w:r>
+      <w:proofErr w:type="spellStart"/>
+      <w:r>
+        <w:rPr>
+          <w:rFonts w:ascii="Calibri" w:eastAsia="微軟正黑體" w:hAnsi="Calibri" w:cs="Calibri"/>
+          <w:color w:val="000000"/>
+        </w:rPr>
+        <w:t>dout</w:t>
+      </w:r>
+      <w:proofErr w:type="spellEnd"/>
+      <w:r>
+        <w:rPr>
+          <w:rFonts w:ascii="Calibri" w:eastAsia="微軟正黑體" w:hAnsi="Calibri" w:cs="Calibri" w:hint="eastAsia"/>
+          <w:color w:val="000000"/>
+        </w:rPr>
+        <w:t>的值即為所有</w:t>
+      </w:r>
+      <w:r>
+        <w:rPr>
+          <w:rFonts w:ascii="Calibri" w:eastAsia="微軟正黑體" w:hAnsi="Calibri" w:cs="Calibri"/>
+          <w:color w:val="000000"/>
+        </w:rPr>
+        <w:t>bank</w:t>
+      </w:r>
+      <w:r>
+        <w:rPr>
+          <w:rFonts w:ascii="Calibri" w:eastAsia="微軟正黑體" w:hAnsi="Calibri" w:cs="Calibri" w:hint="eastAsia"/>
+          <w:color w:val="000000"/>
+        </w:rPr>
+        <w:t>的</w:t>
+      </w:r>
+      <w:r>
+        <w:rPr>
+          <w:rFonts w:ascii="Calibri" w:eastAsia="微軟正黑體" w:hAnsi="Calibri" w:cs="Calibri"/>
+          <w:color w:val="000000"/>
+        </w:rPr>
+        <w:t>output</w:t>
+      </w:r>
+      <w:r>
+        <w:rPr>
+          <w:rFonts w:ascii="Calibri" w:eastAsia="微軟正黑體" w:hAnsi="Calibri" w:cs="Calibri" w:hint="eastAsia"/>
+          <w:color w:val="000000"/>
+        </w:rPr>
+        <w:t>取</w:t>
+      </w:r>
+      <w:r>
+        <w:rPr>
+          <w:rFonts w:ascii="Calibri" w:eastAsia="微軟正黑體" w:hAnsi="Calibri" w:cs="Calibri"/>
+          <w:color w:val="000000"/>
+        </w:rPr>
+        <w:t>bitwise or</w:t>
+      </w:r>
+      <w:r>
+        <w:rPr>
+          <w:rFonts w:ascii="Calibri" w:eastAsia="微軟正黑體" w:hAnsi="Calibri" w:cs="Calibri" w:hint="eastAsia"/>
+          <w:color w:val="000000"/>
+        </w:rPr>
+        <w:t>。以上操作都是用</w:t>
+      </w:r>
+      <w:proofErr w:type="spellStart"/>
+      <w:r>
+        <w:rPr>
+          <w:rFonts w:ascii="Calibri" w:eastAsia="微軟正黑體" w:hAnsi="Calibri" w:cs="Calibri"/>
+          <w:color w:val="000000"/>
+        </w:rPr>
+        <w:t>combinatial</w:t>
+      </w:r>
+      <w:proofErr w:type="spellEnd"/>
+      <w:r>
+        <w:rPr>
+          <w:rFonts w:ascii="Calibri" w:eastAsia="微軟正黑體" w:hAnsi="Calibri" w:cs="Calibri"/>
+          <w:color w:val="000000"/>
+        </w:rPr>
+        <w:t xml:space="preserve"> circuit</w:t>
+      </w:r>
+      <w:r>
+        <w:rPr>
+          <w:rFonts w:ascii="Calibri" w:eastAsia="微軟正黑體" w:hAnsi="Calibri" w:cs="Calibri" w:hint="eastAsia"/>
+          <w:color w:val="000000"/>
+        </w:rPr>
+        <w:t>實作，</w:t>
+      </w:r>
+      <w:r>
+        <w:rPr>
+          <w:rFonts w:ascii="Calibri" w:eastAsia="微軟正黑體" w:hAnsi="Calibri" w:cs="Calibri"/>
+          <w:color w:val="000000"/>
+        </w:rPr>
+        <w:t>block diagram</w:t>
+      </w:r>
+      <w:r>
+        <w:rPr>
+          <w:rFonts w:ascii="Calibri" w:eastAsia="微軟正黑體" w:hAnsi="Calibri" w:cs="Calibri" w:hint="eastAsia"/>
+          <w:color w:val="000000"/>
+        </w:rPr>
+        <w:t>如下：</w:t>
+      </w:r>
+    </w:p>
+    <w:p>
+      <w:pPr>
+        <w:pStyle w:val="Web"/>
+        <w:spacing w:before="0" w:beforeAutospacing="0" w:after="0" w:afterAutospacing="0"/>
+        <w:ind w:left="720"/>
+        <w:textAlignment w:val="baseline"/>
+        <w:rPr>
+          <w:rFonts w:ascii="Calibri" w:eastAsia="微軟正黑體" w:hAnsi="Calibri" w:cs="Calibri"/>
+          <w:color w:val="000000"/>
+        </w:rPr>
+      </w:pPr>
+      <w:r>
+        <w:rPr>
+          <w:rFonts w:ascii="Calibri" w:eastAsia="微軟正黑體" w:hAnsi="Calibri" w:cs="Calibri"/>
+          <w:noProof/>
+          <w:color w:val="000000"/>
+        </w:rPr>
+        <w:drawing>
+          <wp:inline distT="0" distB="0" distL="0" distR="0" wp14:anchorId="5421D8DC" wp14:editId="63E5ECD0">
+            <wp:extent cx="5274310" cy="3878580"/>
+            <wp:effectExtent l="0" t="0" r="2540" b="7620"/>
+            <wp:docPr id="28" name="圖片 28"/>
+            <wp:cNvGraphicFramePr>
+              <a:graphicFrameLocks xmlns:a="http://schemas.openxmlformats.org/drawingml/2006/main" noChangeAspect="1"/>
+            </wp:cNvGraphicFramePr>
+            <a:graphic xmlns:a="http://schemas.openxmlformats.org/drawingml/2006/main">
+              <a:graphicData uri="http://schemas.openxmlformats.org/drawingml/2006/picture">
+                <pic:pic xmlns:pic="http://schemas.openxmlformats.org/drawingml/2006/picture">
+                  <pic:nvPicPr>
+                    <pic:cNvPr id="0" name="圖片 28"/>
+                    <pic:cNvPicPr>
+                      <a:picLocks noChangeAspect="1" noChangeArrowheads="1"/>
+                    </pic:cNvPicPr>
+                  </pic:nvPicPr>
+                  <pic:blipFill>
+                    <a:blip r:embed="rId14">
+                      <a:extLst>
+                        <a:ext uri="{28A0092B-C50C-407E-A947-70E740481C1C}">
+                          <a14:useLocalDpi xmlns:a14="http://schemas.microsoft.com/office/drawing/2010/main" val="0"/>
+                        </a:ext>
+                      </a:extLst>
+                    </a:blip>
+                    <a:srcRect/>
+                    <a:stretch>
+                      <a:fillRect/>
+                    </a:stretch>
+                  </pic:blipFill>
+                  <pic:spPr bwMode="auto">
+                    <a:xfrm>
+                      <a:off x="0" y="0"/>
+                      <a:ext cx="5274310" cy="3878580"/>
+                    </a:xfrm>
+                    <a:prstGeom prst="rect">
+                      <a:avLst/>
+                    </a:prstGeom>
+                    <a:noFill/>
+                    <a:ln>
+                      <a:noFill/>
+                    </a:ln>
+                  </pic:spPr>
+                </pic:pic>
+              </a:graphicData>
+            </a:graphic>
+          </wp:inline>
+        </w:drawing>
+      </w:r>
+    </w:p>
+    <w:p>
+      <w:pPr>
+        <w:pStyle w:val="Web"/>
+        <w:spacing w:before="0" w:beforeAutospacing="0" w:after="0" w:afterAutospacing="0" w:line="440" w:lineRule="exact"/>
+        <w:ind w:left="720"/>
+        <w:textAlignment w:val="baseline"/>
+        <w:rPr>
+          <w:rFonts w:ascii="Calibri" w:eastAsia="微軟正黑體" w:hAnsi="Calibri" w:cs="Calibri"/>
+          <w:color w:val="000000"/>
+        </w:rPr>
+      </w:pPr>
+    </w:p>
+    <w:p>
+      <w:pPr>
+        <w:pStyle w:val="Web"/>
+        <w:spacing w:before="0" w:beforeAutospacing="0" w:after="0" w:afterAutospacing="0" w:line="440" w:lineRule="exact"/>
+        <w:ind w:left="720"/>
+        <w:textAlignment w:val="baseline"/>
+        <w:rPr>
+          <w:rFonts w:ascii="Calibri" w:eastAsia="微軟正黑體" w:hAnsi="Calibri" w:cs="Calibri"/>
+          <w:color w:val="000000"/>
+        </w:rPr>
+      </w:pPr>
+      <w:r>
+        <w:rPr>
+          <w:rFonts w:ascii="Calibri" w:eastAsia="微軟正黑體" w:hAnsi="Calibri" w:cs="Calibri" w:hint="eastAsia"/>
+          <w:color w:val="000000"/>
+        </w:rPr>
+        <w:t>而每</w:t>
+      </w:r>
+      <w:proofErr w:type="gramStart"/>
+      <w:r>
+        <w:rPr>
+          <w:rFonts w:ascii="Calibri" w:eastAsia="微軟正黑體" w:hAnsi="Calibri" w:cs="Calibri" w:hint="eastAsia"/>
+          <w:color w:val="000000"/>
+        </w:rPr>
+        <w:t>個</w:t>
+      </w:r>
+      <w:proofErr w:type="gramEnd"/>
+      <w:r>
+        <w:rPr>
+          <w:rFonts w:ascii="Calibri" w:eastAsia="微軟正黑體" w:hAnsi="Calibri" w:cs="Calibri"/>
+          <w:color w:val="000000"/>
+        </w:rPr>
+        <w:t>bank</w:t>
+      </w:r>
+      <w:r>
+        <w:rPr>
+          <w:rFonts w:ascii="Calibri" w:eastAsia="微軟正黑體" w:hAnsi="Calibri" w:cs="Calibri" w:hint="eastAsia"/>
+          <w:color w:val="000000"/>
+        </w:rPr>
+        <w:t>裡面的實作與前述類似，差別在於對每</w:t>
+      </w:r>
+      <w:proofErr w:type="gramStart"/>
+      <w:r>
+        <w:rPr>
+          <w:rFonts w:ascii="Calibri" w:eastAsia="微軟正黑體" w:hAnsi="Calibri" w:cs="Calibri" w:hint="eastAsia"/>
+          <w:color w:val="000000"/>
+        </w:rPr>
+        <w:t>個</w:t>
+      </w:r>
+      <w:proofErr w:type="gramEnd"/>
+      <w:r>
+        <w:rPr>
+          <w:rFonts w:ascii="Calibri" w:eastAsia="微軟正黑體" w:hAnsi="Calibri" w:cs="Calibri"/>
+          <w:color w:val="000000"/>
+        </w:rPr>
+        <w:t>memory module</w:t>
+      </w:r>
+      <w:r>
+        <w:rPr>
+          <w:rFonts w:ascii="Calibri" w:eastAsia="微軟正黑體" w:hAnsi="Calibri" w:cs="Calibri" w:hint="eastAsia"/>
+          <w:color w:val="000000"/>
+        </w:rPr>
+        <w:t>而言，不再需要給</w:t>
+      </w:r>
+      <w:proofErr w:type="spellStart"/>
+      <w:r>
+        <w:rPr>
+          <w:rFonts w:ascii="Calibri" w:eastAsia="微軟正黑體" w:hAnsi="Calibri" w:cs="Calibri"/>
+          <w:color w:val="000000"/>
+        </w:rPr>
+        <w:t>raddr</w:t>
+      </w:r>
+      <w:proofErr w:type="spellEnd"/>
+      <w:r>
+        <w:rPr>
+          <w:rFonts w:ascii="Calibri" w:eastAsia="微軟正黑體" w:hAnsi="Calibri" w:cs="Calibri" w:hint="eastAsia"/>
+          <w:color w:val="000000"/>
+        </w:rPr>
+        <w:t>、</w:t>
+      </w:r>
+      <w:proofErr w:type="spellStart"/>
+      <w:r>
+        <w:rPr>
+          <w:rFonts w:ascii="Calibri" w:eastAsia="微軟正黑體" w:hAnsi="Calibri" w:cs="Calibri"/>
+          <w:color w:val="000000"/>
+        </w:rPr>
+        <w:t>waddr</w:t>
+      </w:r>
+      <w:proofErr w:type="spellEnd"/>
+      <w:r>
+        <w:rPr>
+          <w:rFonts w:ascii="Calibri" w:eastAsia="微軟正黑體" w:hAnsi="Calibri" w:cs="Calibri" w:hint="eastAsia"/>
+          <w:color w:val="000000"/>
+        </w:rPr>
+        <w:t>兩個位址，而是根據</w:t>
+      </w:r>
+      <w:r>
+        <w:rPr>
+          <w:rFonts w:ascii="Calibri" w:eastAsia="微軟正黑體" w:hAnsi="Calibri" w:cs="Calibri"/>
+          <w:color w:val="000000"/>
+        </w:rPr>
+        <w:t>ren</w:t>
+      </w:r>
+      <w:r>
+        <w:rPr>
+          <w:rFonts w:ascii="Calibri" w:eastAsia="微軟正黑體" w:hAnsi="Calibri" w:cs="Calibri" w:hint="eastAsia"/>
+          <w:color w:val="000000"/>
+        </w:rPr>
+        <w:t>以及</w:t>
+      </w:r>
+      <w:r>
+        <w:rPr>
+          <w:rFonts w:ascii="Calibri" w:eastAsia="微軟正黑體" w:hAnsi="Calibri" w:cs="Calibri"/>
+          <w:color w:val="000000"/>
+        </w:rPr>
+        <w:t>wen</w:t>
+      </w:r>
+      <w:r>
+        <w:rPr>
+          <w:rFonts w:ascii="Calibri" w:eastAsia="微軟正黑體" w:hAnsi="Calibri" w:cs="Calibri" w:hint="eastAsia"/>
+          <w:color w:val="000000"/>
+        </w:rPr>
+        <w:t>的值決定</w:t>
+      </w:r>
+      <w:proofErr w:type="gramStart"/>
+      <w:r>
+        <w:rPr>
+          <w:rFonts w:ascii="Calibri" w:eastAsia="微軟正黑體" w:hAnsi="Calibri" w:cs="Calibri" w:hint="eastAsia"/>
+          <w:color w:val="000000"/>
+        </w:rPr>
+        <w:t>要傳哪一個</w:t>
+      </w:r>
+      <w:proofErr w:type="gramEnd"/>
+      <w:r>
+        <w:rPr>
+          <w:rFonts w:ascii="Calibri" w:eastAsia="微軟正黑體" w:hAnsi="Calibri" w:cs="Calibri"/>
+          <w:color w:val="000000"/>
+        </w:rPr>
+        <w:t>address</w:t>
+      </w:r>
+      <w:r>
+        <w:rPr>
+          <w:rFonts w:ascii="Calibri" w:eastAsia="微軟正黑體" w:hAnsi="Calibri" w:cs="Calibri" w:hint="eastAsia"/>
+          <w:color w:val="000000"/>
+        </w:rPr>
+        <w:t>進去。由於讀取較寫入有較大的優先序，因此我們以</w:t>
+      </w:r>
+      <w:r>
+        <w:rPr>
+          <w:rFonts w:ascii="Calibri" w:eastAsia="微軟正黑體" w:hAnsi="Calibri" w:cs="Calibri"/>
+          <w:color w:val="000000"/>
+        </w:rPr>
+        <w:t>ren</w:t>
+      </w:r>
+      <w:r>
+        <w:rPr>
+          <w:rFonts w:ascii="Calibri" w:eastAsia="微軟正黑體" w:hAnsi="Calibri" w:cs="Calibri" w:hint="eastAsia"/>
+          <w:color w:val="000000"/>
+        </w:rPr>
+        <w:t>作為判斷，若該</w:t>
+      </w:r>
+      <w:r>
+        <w:rPr>
+          <w:rFonts w:ascii="Calibri" w:eastAsia="微軟正黑體" w:hAnsi="Calibri" w:cs="Calibri"/>
+          <w:color w:val="000000"/>
+        </w:rPr>
+        <w:t>memory</w:t>
+      </w:r>
+      <w:r>
+        <w:rPr>
+          <w:rFonts w:ascii="Calibri" w:eastAsia="微軟正黑體" w:hAnsi="Calibri" w:cs="Calibri" w:hint="eastAsia"/>
+          <w:color w:val="000000"/>
+        </w:rPr>
+        <w:t>的</w:t>
+      </w:r>
+      <m:oMath>
+        <m:r>
+          <w:rPr>
+            <w:rFonts w:ascii="Cambria Math" w:eastAsia="微軟正黑體" w:hAnsi="Cambria Math" w:cs="Calibri"/>
+            <w:color w:val="000000"/>
+          </w:rPr>
+          <m:t xml:space="preserve"> renm==</m:t>
+        </m:r>
+        <m:sSup>
+          <m:sSupPr>
+            <m:ctrlPr>
+              <w:rPr>
+                <w:rFonts w:ascii="Cambria Math" w:eastAsia="微軟正黑體" w:hAnsi="Cambria Math" w:cs="Calibri"/>
+                <w:i/>
+                <w:color w:val="000000"/>
+              </w:rPr>
+            </m:ctrlPr>
+          </m:sSupPr>
+          <m:e>
+            <m:r>
+              <w:rPr>
+                <w:rFonts w:ascii="Cambria Math" w:eastAsia="微軟正黑體" w:hAnsi="Cambria Math" w:cs="Calibri"/>
+                <w:color w:val="000000"/>
+              </w:rPr>
+              <m:t>1</m:t>
+            </m:r>
+          </m:e>
+          <m:sup>
+            <m:r>
+              <w:rPr>
+                <w:rFonts w:ascii="Cambria Math" w:eastAsia="微軟正黑體" w:hAnsi="Cambria Math" w:cs="Calibri"/>
+                <w:color w:val="000000"/>
+              </w:rPr>
+              <m:t>'</m:t>
+            </m:r>
+          </m:sup>
+        </m:sSup>
+        <m:r>
+          <w:rPr>
+            <w:rFonts w:ascii="Cambria Math" w:eastAsia="微軟正黑體" w:hAnsi="Cambria Math" w:cs="Calibri"/>
+            <w:color w:val="000000"/>
+          </w:rPr>
+          <m:t>b1</m:t>
+        </m:r>
+      </m:oMath>
+      <w:r>
+        <w:rPr>
+          <w:rFonts w:ascii="Calibri" w:eastAsia="微軟正黑體" w:hAnsi="Calibri" w:cs="Calibri" w:hint="eastAsia"/>
+          <w:color w:val="000000"/>
+        </w:rPr>
+        <w:t>，我們便讓</w:t>
+      </w:r>
+      <w:proofErr w:type="spellStart"/>
+      <w:r>
+        <w:rPr>
+          <w:rFonts w:ascii="Calibri" w:eastAsia="微軟正黑體" w:hAnsi="Calibri" w:cs="Calibri"/>
+          <w:color w:val="000000"/>
+        </w:rPr>
+        <w:t>addr</w:t>
+      </w:r>
+      <w:proofErr w:type="spellEnd"/>
+      <w:r>
+        <w:rPr>
+          <w:rFonts w:ascii="Calibri" w:eastAsia="微軟正黑體" w:hAnsi="Calibri" w:cs="Calibri"/>
+          <w:color w:val="000000"/>
+        </w:rPr>
+        <w:t xml:space="preserve"> = </w:t>
+      </w:r>
+      <w:proofErr w:type="spellStart"/>
+      <w:r>
+        <w:rPr>
+          <w:rFonts w:ascii="Calibri" w:eastAsia="微軟正黑體" w:hAnsi="Calibri" w:cs="Calibri"/>
+          <w:color w:val="000000"/>
+        </w:rPr>
+        <w:t>raddr</w:t>
+      </w:r>
+      <w:proofErr w:type="spellEnd"/>
+      <w:r>
+        <w:rPr>
+          <w:rFonts w:ascii="Calibri" w:eastAsia="微軟正黑體" w:hAnsi="Calibri" w:cs="Calibri"/>
+          <w:color w:val="000000"/>
+        </w:rPr>
+        <w:t>[6:0]</w:t>
+      </w:r>
+      <w:r>
+        <w:rPr>
+          <w:rFonts w:ascii="Calibri" w:eastAsia="微軟正黑體" w:hAnsi="Calibri" w:cs="Calibri" w:hint="eastAsia"/>
+          <w:color w:val="000000"/>
+        </w:rPr>
+        <w:t>，否則讓</w:t>
+      </w:r>
+      <w:proofErr w:type="spellStart"/>
+      <w:r>
+        <w:rPr>
+          <w:rFonts w:ascii="Calibri" w:eastAsia="微軟正黑體" w:hAnsi="Calibri" w:cs="Calibri"/>
+          <w:color w:val="000000"/>
+        </w:rPr>
+        <w:t>addr</w:t>
+      </w:r>
+      <w:proofErr w:type="spellEnd"/>
+      <w:r>
+        <w:rPr>
+          <w:rFonts w:ascii="Calibri" w:eastAsia="微軟正黑體" w:hAnsi="Calibri" w:cs="Calibri"/>
+          <w:color w:val="000000"/>
+        </w:rPr>
+        <w:t xml:space="preserve"> = </w:t>
+      </w:r>
+      <w:proofErr w:type="spellStart"/>
+      <w:r>
+        <w:rPr>
+          <w:rFonts w:ascii="Calibri" w:eastAsia="微軟正黑體" w:hAnsi="Calibri" w:cs="Calibri"/>
+          <w:color w:val="000000"/>
+        </w:rPr>
+        <w:t>waddr</w:t>
+      </w:r>
+      <w:proofErr w:type="spellEnd"/>
+      <w:r>
+        <w:rPr>
+          <w:rFonts w:ascii="Calibri" w:eastAsia="微軟正黑體" w:hAnsi="Calibri" w:cs="Calibri"/>
+          <w:color w:val="000000"/>
+        </w:rPr>
+        <w:t>[6:0]</w:t>
+      </w:r>
+      <w:r>
+        <w:rPr>
+          <w:rFonts w:ascii="Calibri" w:eastAsia="微軟正黑體" w:hAnsi="Calibri" w:cs="Calibri" w:hint="eastAsia"/>
+          <w:color w:val="000000"/>
+        </w:rPr>
+        <w:t>。</w:t>
+      </w:r>
+      <w:r>
+        <w:rPr>
+          <w:rFonts w:ascii="Calibri" w:eastAsia="微軟正黑體" w:hAnsi="Calibri" w:cs="Calibri"/>
+          <w:color w:val="000000"/>
+        </w:rPr>
+        <w:t>Block diagram</w:t>
+      </w:r>
+      <w:r>
+        <w:rPr>
+          <w:rFonts w:ascii="Calibri" w:eastAsia="微軟正黑體" w:hAnsi="Calibri" w:cs="Calibri" w:hint="eastAsia"/>
+          <w:color w:val="000000"/>
+        </w:rPr>
+        <w:t>如下：</w:t>
+      </w:r>
+    </w:p>
+    <w:p>
+      <w:pPr>
+        <w:pStyle w:val="Web"/>
+        <w:spacing w:before="0" w:beforeAutospacing="0" w:after="0" w:afterAutospacing="0"/>
+        <w:ind w:left="720"/>
+        <w:textAlignment w:val="baseline"/>
+        <w:rPr>
+          <w:rFonts w:ascii="Calibri" w:eastAsia="微軟正黑體" w:hAnsi="Calibri" w:cs="Calibri"/>
+          <w:color w:val="000000"/>
+        </w:rPr>
+      </w:pPr>
+      <w:r>
+        <w:rPr>
+          <w:rFonts w:ascii="Calibri" w:eastAsia="微軟正黑體" w:hAnsi="Calibri" w:cs="Calibri"/>
+          <w:noProof/>
+          <w:color w:val="000000"/>
+        </w:rPr>
+        <w:lastRenderedPageBreak/>
+        <w:drawing>
+          <wp:inline distT="0" distB="0" distL="0" distR="0" wp14:anchorId="31895959" wp14:editId="500B522B">
+            <wp:extent cx="5274310" cy="3910965"/>
+            <wp:effectExtent l="0" t="0" r="2540" b="0"/>
+            <wp:docPr id="27" name="圖片 27"/>
+            <wp:cNvGraphicFramePr>
+              <a:graphicFrameLocks xmlns:a="http://schemas.openxmlformats.org/drawingml/2006/main" noChangeAspect="1"/>
+            </wp:cNvGraphicFramePr>
+            <a:graphic xmlns:a="http://schemas.openxmlformats.org/drawingml/2006/main">
+              <a:graphicData uri="http://schemas.openxmlformats.org/drawingml/2006/picture">
+                <pic:pic xmlns:pic="http://schemas.openxmlformats.org/drawingml/2006/picture">
+                  <pic:nvPicPr>
+                    <pic:cNvPr id="0" name="圖片 29"/>
+                    <pic:cNvPicPr>
+                      <a:picLocks noChangeAspect="1" noChangeArrowheads="1"/>
+                    </pic:cNvPicPr>
+                  </pic:nvPicPr>
+                  <pic:blipFill>
+                    <a:blip r:embed="rId15">
+                      <a:extLst>
+                        <a:ext uri="{28A0092B-C50C-407E-A947-70E740481C1C}">
+                          <a14:useLocalDpi xmlns:a14="http://schemas.microsoft.com/office/drawing/2010/main" val="0"/>
+                        </a:ext>
+                      </a:extLst>
+                    </a:blip>
+                    <a:srcRect/>
+                    <a:stretch>
+                      <a:fillRect/>
+                    </a:stretch>
+                  </pic:blipFill>
+                  <pic:spPr bwMode="auto">
+                    <a:xfrm>
+                      <a:off x="0" y="0"/>
+                      <a:ext cx="5274310" cy="3910965"/>
+                    </a:xfrm>
+                    <a:prstGeom prst="rect">
+                      <a:avLst/>
+                    </a:prstGeom>
+                    <a:noFill/>
+                    <a:ln>
+                      <a:noFill/>
+                    </a:ln>
+                  </pic:spPr>
+                </pic:pic>
+              </a:graphicData>
+            </a:graphic>
+          </wp:inline>
+        </w:drawing>
+      </w:r>
+    </w:p>
+    <w:p>
+      <w:pPr>
+        <w:pStyle w:val="Web"/>
+        <w:spacing w:before="0" w:beforeAutospacing="0" w:after="0" w:afterAutospacing="0" w:line="440" w:lineRule="exact"/>
+        <w:ind w:left="720"/>
+        <w:textAlignment w:val="baseline"/>
+        <w:rPr>
+          <w:rFonts w:ascii="Calibri" w:eastAsia="微軟正黑體" w:hAnsi="Calibri" w:cs="Calibri"/>
+          <w:color w:val="000000"/>
+        </w:rPr>
+      </w:pPr>
+      <w:r>
+        <w:rPr>
+          <w:rFonts w:ascii="Calibri" w:eastAsia="微軟正黑體" w:hAnsi="Calibri" w:cs="Calibri"/>
+          <w:color w:val="000000"/>
+        </w:rPr>
+        <w:t>testbench</w:t>
+      </w:r>
+      <w:r>
+        <w:rPr>
+          <w:rFonts w:ascii="Calibri" w:eastAsia="微軟正黑體" w:hAnsi="Calibri" w:cs="Calibri" w:hint="eastAsia"/>
+          <w:color w:val="000000"/>
+        </w:rPr>
+        <w:t>的部分，除了最基本的操作，我們還測試了各種情況，包含：</w:t>
+      </w:r>
+    </w:p>
+    <w:p>
+      <w:pPr>
+        <w:pStyle w:val="Web"/>
+        <w:numPr>
+          <w:ilvl w:val="0"/>
+          <w:numId w:val="10"/>
+        </w:numPr>
+        <w:spacing w:before="0" w:beforeAutospacing="0" w:after="0" w:afterAutospacing="0" w:line="440" w:lineRule="exact"/>
+        <w:textAlignment w:val="baseline"/>
+        <w:rPr>
+          <w:rFonts w:ascii="Calibri" w:eastAsia="微軟正黑體" w:hAnsi="Calibri" w:cs="Calibri"/>
+          <w:color w:val="000000"/>
+        </w:rPr>
+      </w:pPr>
+      <w:r>
+        <w:rPr>
+          <w:rFonts w:ascii="Calibri" w:eastAsia="微軟正黑體" w:hAnsi="Calibri" w:cs="Calibri" w:hint="eastAsia"/>
+          <w:color w:val="000000"/>
+        </w:rPr>
+        <w:t>對同一</w:t>
+      </w:r>
+      <w:proofErr w:type="gramStart"/>
+      <w:r>
+        <w:rPr>
+          <w:rFonts w:ascii="Calibri" w:eastAsia="微軟正黑體" w:hAnsi="Calibri" w:cs="Calibri" w:hint="eastAsia"/>
+          <w:color w:val="000000"/>
+        </w:rPr>
+        <w:t>個</w:t>
+      </w:r>
+      <w:proofErr w:type="gramEnd"/>
+      <w:r>
+        <w:rPr>
+          <w:rFonts w:ascii="Calibri" w:eastAsia="微軟正黑體" w:hAnsi="Calibri" w:cs="Calibri"/>
+          <w:color w:val="000000"/>
+        </w:rPr>
+        <w:t>sub-bank</w:t>
+      </w:r>
+      <w:r>
+        <w:rPr>
+          <w:rFonts w:ascii="Calibri" w:eastAsia="微軟正黑體" w:hAnsi="Calibri" w:cs="Calibri" w:hint="eastAsia"/>
+          <w:color w:val="000000"/>
+        </w:rPr>
+        <w:t>同時進行讀取與寫入</w:t>
+      </w:r>
+    </w:p>
+    <w:p>
+      <w:pPr>
+        <w:pStyle w:val="Web"/>
+        <w:numPr>
+          <w:ilvl w:val="0"/>
+          <w:numId w:val="10"/>
+        </w:numPr>
+        <w:spacing w:before="0" w:beforeAutospacing="0" w:after="0" w:afterAutospacing="0" w:line="440" w:lineRule="exact"/>
+        <w:textAlignment w:val="baseline"/>
+        <w:rPr>
+          <w:rFonts w:ascii="Calibri" w:eastAsia="微軟正黑體" w:hAnsi="Calibri" w:cs="Calibri"/>
+          <w:color w:val="000000"/>
+        </w:rPr>
+      </w:pPr>
+      <w:r>
+        <w:rPr>
+          <w:rFonts w:ascii="Calibri" w:eastAsia="微軟正黑體" w:hAnsi="Calibri" w:cs="Calibri" w:hint="eastAsia"/>
+          <w:color w:val="000000"/>
+        </w:rPr>
+        <w:t>在</w:t>
+      </w:r>
+      <w:proofErr w:type="spellStart"/>
+      <w:r>
+        <w:rPr>
+          <w:rFonts w:ascii="Calibri" w:eastAsia="微軟正黑體" w:hAnsi="Calibri" w:cs="Calibri"/>
+          <w:color w:val="000000"/>
+        </w:rPr>
+        <w:t>raddr</w:t>
+      </w:r>
+      <w:proofErr w:type="spellEnd"/>
+      <w:r>
+        <w:rPr>
+          <w:rFonts w:ascii="Calibri" w:eastAsia="微軟正黑體" w:hAnsi="Calibri" w:cs="Calibri"/>
+          <w:color w:val="000000"/>
+        </w:rPr>
+        <w:t>==</w:t>
+      </w:r>
+      <w:proofErr w:type="spellStart"/>
+      <w:r>
+        <w:rPr>
+          <w:rFonts w:ascii="Calibri" w:eastAsia="微軟正黑體" w:hAnsi="Calibri" w:cs="Calibri"/>
+          <w:color w:val="000000"/>
+        </w:rPr>
+        <w:t>waddr</w:t>
+      </w:r>
+      <w:proofErr w:type="spellEnd"/>
+      <w:r>
+        <w:rPr>
+          <w:rFonts w:ascii="Calibri" w:eastAsia="微軟正黑體" w:hAnsi="Calibri" w:cs="Calibri" w:hint="eastAsia"/>
+          <w:color w:val="000000"/>
+        </w:rPr>
+        <w:t>的狀況下只寫入</w:t>
+      </w:r>
+      <w:proofErr w:type="gramStart"/>
+      <w:r>
+        <w:rPr>
+          <w:rFonts w:ascii="Calibri" w:eastAsia="微軟正黑體" w:hAnsi="Calibri" w:cs="Calibri" w:hint="eastAsia"/>
+          <w:color w:val="000000"/>
+        </w:rPr>
+        <w:t>不</w:t>
+      </w:r>
+      <w:proofErr w:type="gramEnd"/>
+      <w:r>
+        <w:rPr>
+          <w:rFonts w:ascii="Calibri" w:eastAsia="微軟正黑體" w:hAnsi="Calibri" w:cs="Calibri" w:hint="eastAsia"/>
+          <w:color w:val="000000"/>
+        </w:rPr>
+        <w:t>讀取，確認是否寫入成功</w:t>
+      </w:r>
+    </w:p>
+    <w:p>
+      <w:pPr>
+        <w:pStyle w:val="Web"/>
+        <w:numPr>
+          <w:ilvl w:val="0"/>
+          <w:numId w:val="10"/>
+        </w:numPr>
+        <w:spacing w:before="0" w:beforeAutospacing="0" w:after="0" w:afterAutospacing="0" w:line="440" w:lineRule="exact"/>
+        <w:textAlignment w:val="baseline"/>
+        <w:rPr>
+          <w:rFonts w:ascii="Calibri" w:eastAsia="微軟正黑體" w:hAnsi="Calibri" w:cs="Calibri"/>
+          <w:color w:val="000000"/>
+        </w:rPr>
+      </w:pPr>
+      <w:r>
+        <w:rPr>
+          <w:rFonts w:ascii="Calibri" w:eastAsia="微軟正黑體" w:hAnsi="Calibri" w:cs="Calibri" w:hint="eastAsia"/>
+          <w:color w:val="000000"/>
+        </w:rPr>
+        <w:t>對同一</w:t>
+      </w:r>
+      <w:proofErr w:type="gramStart"/>
+      <w:r>
+        <w:rPr>
+          <w:rFonts w:ascii="Calibri" w:eastAsia="微軟正黑體" w:hAnsi="Calibri" w:cs="Calibri" w:hint="eastAsia"/>
+          <w:color w:val="000000"/>
+        </w:rPr>
+        <w:t>個</w:t>
+      </w:r>
+      <w:proofErr w:type="gramEnd"/>
+      <w:r>
+        <w:rPr>
+          <w:rFonts w:ascii="Calibri" w:eastAsia="微軟正黑體" w:hAnsi="Calibri" w:cs="Calibri" w:hint="eastAsia"/>
+          <w:color w:val="000000"/>
+        </w:rPr>
+        <w:t>位置重複寫入，確認其紀錄的值是否正確</w:t>
+      </w:r>
+    </w:p>
+    <w:p>
+      <w:pPr>
+        <w:pStyle w:val="Web"/>
+        <w:spacing w:before="0" w:beforeAutospacing="0" w:after="0" w:afterAutospacing="0" w:line="440" w:lineRule="exact"/>
+        <w:ind w:left="720"/>
+        <w:textAlignment w:val="baseline"/>
+        <w:rPr>
+          <w:rFonts w:ascii="Calibri" w:eastAsia="微軟正黑體" w:hAnsi="Calibri" w:cs="Calibri"/>
+          <w:color w:val="000000"/>
+        </w:rPr>
+      </w:pPr>
+      <w:r>
+        <w:rPr>
+          <w:rFonts w:ascii="Calibri" w:eastAsia="微軟正黑體" w:hAnsi="Calibri" w:cs="Calibri" w:hint="eastAsia"/>
+          <w:color w:val="000000"/>
+        </w:rPr>
+        <w:t>而最終的波形圖如下：</w:t>
+      </w:r>
+    </w:p>
+    <w:p>
+      <w:pPr>
+        <w:pStyle w:val="Web"/>
+        <w:spacing w:before="0" w:beforeAutospacing="0" w:after="0" w:afterAutospacing="0"/>
+        <w:ind w:left="720"/>
+        <w:textAlignment w:val="baseline"/>
+        <w:rPr>
+          <w:rFonts w:ascii="Calibri" w:eastAsia="微軟正黑體" w:hAnsi="Calibri" w:cs="Calibri"/>
+          <w:color w:val="000000"/>
+        </w:rPr>
+      </w:pPr>
+      <w:r>
+        <w:rPr>
+          <w:rFonts w:ascii="Calibri" w:eastAsia="微軟正黑體" w:hAnsi="Calibri" w:cs="Calibri"/>
+          <w:noProof/>
+          <w:color w:val="000000"/>
+        </w:rPr>
+        <w:drawing>
+          <wp:inline distT="0" distB="0" distL="0" distR="0" wp14:anchorId="7D35749C" wp14:editId="2CA3840B">
+            <wp:extent cx="5274310" cy="1249680"/>
+            <wp:effectExtent l="0" t="0" r="2540" b="7620"/>
+            <wp:docPr id="26" name="圖片 26"/>
+            <wp:cNvGraphicFramePr>
+              <a:graphicFrameLocks xmlns:a="http://schemas.openxmlformats.org/drawingml/2006/main" noChangeAspect="1"/>
+            </wp:cNvGraphicFramePr>
+            <a:graphic xmlns:a="http://schemas.openxmlformats.org/drawingml/2006/main">
+              <a:graphicData uri="http://schemas.openxmlformats.org/drawingml/2006/picture">
+                <pic:pic xmlns:pic="http://schemas.openxmlformats.org/drawingml/2006/picture">
+                  <pic:nvPicPr>
+                    <pic:cNvPr id="0" name="圖片 30"/>
+                    <pic:cNvPicPr>
+                      <a:picLocks noChangeAspect="1" noChangeArrowheads="1"/>
+                    </pic:cNvPicPr>
+                  </pic:nvPicPr>
+                  <pic:blipFill>
+                    <a:blip r:embed="rId16" cstate="print">
+                      <a:extLst>
+                        <a:ext uri="{28A0092B-C50C-407E-A947-70E740481C1C}">
+                          <a14:useLocalDpi xmlns:a14="http://schemas.microsoft.com/office/drawing/2010/main" val="0"/>
+                        </a:ext>
+                      </a:extLst>
+                    </a:blip>
+                    <a:srcRect/>
+                    <a:stretch>
+                      <a:fillRect/>
+                    </a:stretch>
+                  </pic:blipFill>
+                  <pic:spPr bwMode="auto">
+                    <a:xfrm>
+                      <a:off x="0" y="0"/>
+                      <a:ext cx="5274310" cy="1249680"/>
+                    </a:xfrm>
+                    <a:prstGeom prst="rect">
+                      <a:avLst/>
+                    </a:prstGeom>
+                    <a:noFill/>
+                    <a:ln>
+                      <a:noFill/>
+                    </a:ln>
+                  </pic:spPr>
+                </pic:pic>
+              </a:graphicData>
+            </a:graphic>
+          </wp:inline>
+        </w:drawing>
+      </w:r>
+    </w:p>
+    <w:p>
+      <w:pPr>
+        <w:pStyle w:val="Web"/>
+        <w:spacing w:before="0" w:beforeAutospacing="0" w:after="0" w:afterAutospacing="0"/>
+        <w:textAlignment w:val="baseline"/>
+        <w:rPr>
+          <w:rFonts w:ascii="Calibri" w:eastAsia="微軟正黑體" w:hAnsi="Calibri" w:cs="Calibri" w:hint="eastAsia"/>
+          <w:b/>
+          <w:bCs/>
+          <w:color w:val="000000"/>
+          <w:sz w:val="28"/>
+          <w:szCs w:val="28"/>
+        </w:rPr>
+      </w:pPr>
+    </w:p>
+    <w:p>
+      <w:pPr>
+        <w:pStyle w:val="Web"/>
+        <w:numPr>
+          <w:ilvl w:val="0"/>
+          <w:numId w:val="1"/>
+        </w:numPr>
+        <w:spacing w:before="0" w:beforeAutospacing="0" w:after="0" w:afterAutospacing="0"/>
+        <w:textAlignment w:val="baseline"/>
+        <w:rPr>
+          <w:rFonts w:ascii="Calibri" w:eastAsia="微軟正黑體" w:hAnsi="Calibri" w:cs="Calibri"/>
+          <w:b/>
+          <w:bCs/>
+          <w:color w:val="000000"/>
+          <w:sz w:val="28"/>
+          <w:szCs w:val="28"/>
+        </w:rPr>
+      </w:pPr>
+      <w:r>
+        <w:rPr>
+          <w:rFonts w:ascii="Calibri" w:eastAsia="微軟正黑體" w:hAnsi="Calibri" w:cs="Calibri"/>
+          <w:b/>
+          <w:bCs/>
+          <w:color w:val="000000"/>
+          <w:sz w:val="28"/>
+          <w:szCs w:val="28"/>
+        </w:rPr>
         <w:t>Round-Robin FIFO Arbiter</w:t>
       </w:r>
+    </w:p>
+    <w:p>
+      <w:pPr>
+        <w:pStyle w:val="Web"/>
+        <w:spacing w:before="0" w:beforeAutospacing="0" w:after="0" w:afterAutospacing="0" w:line="440" w:lineRule="exact"/>
+        <w:ind w:leftChars="295" w:left="708"/>
+        <w:textAlignment w:val="baseline"/>
+        <w:rPr>
+          <w:rFonts w:ascii="Calibri" w:eastAsia="微軟正黑體" w:hAnsi="Calibri" w:cs="Calibri"/>
+          <w:color w:val="000000"/>
+        </w:rPr>
+      </w:pPr>
+      <w:r>
+        <w:rPr>
+          <w:rFonts w:ascii="Calibri" w:eastAsia="微軟正黑體" w:hAnsi="Calibri" w:cs="Calibri" w:hint="eastAsia"/>
+          <w:color w:val="000000"/>
+        </w:rPr>
+        <w:t>這題要沿用</w:t>
+      </w:r>
+      <w:r>
+        <w:rPr>
+          <w:rFonts w:ascii="Calibri" w:eastAsia="微軟正黑體" w:hAnsi="Calibri" w:cs="Calibri"/>
+          <w:color w:val="000000"/>
+        </w:rPr>
+        <w:t>advance 2</w:t>
+      </w:r>
+      <w:r>
+        <w:rPr>
+          <w:rFonts w:ascii="Calibri" w:eastAsia="微軟正黑體" w:hAnsi="Calibri" w:cs="Calibri" w:hint="eastAsia"/>
+          <w:color w:val="000000"/>
+        </w:rPr>
+        <w:t>的</w:t>
+      </w:r>
+      <w:r>
+        <w:rPr>
+          <w:rFonts w:ascii="Calibri" w:eastAsia="微軟正黑體" w:hAnsi="Calibri" w:cs="Calibri"/>
+          <w:color w:val="000000"/>
+        </w:rPr>
+        <w:t>module</w:t>
+      </w:r>
+      <w:r>
+        <w:rPr>
+          <w:rFonts w:ascii="Calibri" w:eastAsia="微軟正黑體" w:hAnsi="Calibri" w:cs="Calibri" w:hint="eastAsia"/>
+          <w:color w:val="000000"/>
+        </w:rPr>
+        <w:t>，實作</w:t>
+      </w:r>
+      <w:r>
+        <w:rPr>
+          <w:rFonts w:ascii="Calibri" w:eastAsia="微軟正黑體" w:hAnsi="Calibri" w:cs="Calibri"/>
+          <w:color w:val="000000"/>
+        </w:rPr>
+        <w:t>Round-Robin FIFO Arbiter</w:t>
+      </w:r>
+      <w:r>
+        <w:rPr>
+          <w:rFonts w:ascii="Calibri" w:eastAsia="微軟正黑體" w:hAnsi="Calibri" w:cs="Calibri" w:hint="eastAsia"/>
+          <w:color w:val="000000"/>
+        </w:rPr>
+        <w:t>。根據題目要求，我們開了</w:t>
+      </w:r>
+      <w:r>
+        <w:rPr>
+          <w:rFonts w:ascii="Calibri" w:eastAsia="微軟正黑體" w:hAnsi="Calibri" w:cs="Calibri"/>
+          <w:color w:val="000000"/>
+        </w:rPr>
+        <w:t>4</w:t>
+      </w:r>
+      <w:r>
+        <w:rPr>
+          <w:rFonts w:ascii="Calibri" w:eastAsia="微軟正黑體" w:hAnsi="Calibri" w:cs="Calibri" w:hint="eastAsia"/>
+          <w:color w:val="000000"/>
+        </w:rPr>
+        <w:t>個</w:t>
+      </w:r>
+      <w:r>
+        <w:rPr>
+          <w:rFonts w:ascii="Calibri" w:eastAsia="微軟正黑體" w:hAnsi="Calibri" w:cs="Calibri"/>
+          <w:color w:val="000000"/>
+        </w:rPr>
+        <w:t>queue</w:t>
+      </w:r>
+      <w:r>
+        <w:rPr>
+          <w:rFonts w:ascii="Calibri" w:eastAsia="微軟正黑體" w:hAnsi="Calibri" w:cs="Calibri" w:hint="eastAsia"/>
+          <w:color w:val="000000"/>
+        </w:rPr>
+        <w:t>的</w:t>
+      </w:r>
+      <w:r>
+        <w:rPr>
+          <w:rFonts w:ascii="Calibri" w:eastAsia="微軟正黑體" w:hAnsi="Calibri" w:cs="Calibri"/>
+          <w:color w:val="000000"/>
+        </w:rPr>
+        <w:t>module</w:t>
+      </w:r>
+      <w:r>
+        <w:rPr>
+          <w:rFonts w:ascii="Calibri" w:eastAsia="微軟正黑體" w:hAnsi="Calibri" w:cs="Calibri" w:hint="eastAsia"/>
+          <w:color w:val="000000"/>
+        </w:rPr>
+        <w:t>，並分別幫它們多開了</w:t>
+      </w:r>
+      <w:r>
+        <w:rPr>
+          <w:rFonts w:ascii="Calibri" w:eastAsia="微軟正黑體" w:hAnsi="Calibri" w:cs="Calibri"/>
+          <w:color w:val="000000"/>
+        </w:rPr>
+        <w:t>wire</w:t>
+      </w:r>
+      <w:r>
+        <w:rPr>
+          <w:rFonts w:ascii="Calibri" w:eastAsia="微軟正黑體" w:hAnsi="Calibri" w:cs="Calibri" w:hint="eastAsia"/>
+          <w:color w:val="000000"/>
+        </w:rPr>
+        <w:t>接它們的</w:t>
+      </w:r>
+      <w:r>
+        <w:rPr>
+          <w:rFonts w:ascii="Calibri" w:eastAsia="微軟正黑體" w:hAnsi="Calibri" w:cs="Calibri"/>
+          <w:color w:val="000000"/>
+        </w:rPr>
+        <w:t>output</w:t>
+      </w:r>
+      <w:r>
+        <w:rPr>
+          <w:rFonts w:ascii="Calibri" w:eastAsia="微軟正黑體" w:hAnsi="Calibri" w:cs="Calibri" w:hint="eastAsia"/>
+          <w:color w:val="000000"/>
+        </w:rPr>
+        <w:t>（</w:t>
+      </w:r>
+      <w:proofErr w:type="spellStart"/>
+      <w:r>
+        <w:rPr>
+          <w:rFonts w:ascii="Calibri" w:eastAsia="微軟正黑體" w:hAnsi="Calibri" w:cs="Calibri"/>
+          <w:color w:val="000000"/>
+        </w:rPr>
+        <w:t>dout</w:t>
+      </w:r>
+      <w:proofErr w:type="spellEnd"/>
+      <w:r>
+        <w:rPr>
+          <w:rFonts w:ascii="Calibri" w:eastAsia="微軟正黑體" w:hAnsi="Calibri" w:cs="Calibri" w:hint="eastAsia"/>
+          <w:color w:val="000000"/>
+        </w:rPr>
+        <w:t>與</w:t>
+      </w:r>
+      <w:r>
+        <w:rPr>
+          <w:rFonts w:ascii="Calibri" w:eastAsia="微軟正黑體" w:hAnsi="Calibri" w:cs="Calibri"/>
+          <w:color w:val="000000"/>
+        </w:rPr>
+        <w:t>error</w:t>
+      </w:r>
+      <w:r>
+        <w:rPr>
+          <w:rFonts w:ascii="Calibri" w:eastAsia="微軟正黑體" w:hAnsi="Calibri" w:cs="Calibri" w:hint="eastAsia"/>
+          <w:color w:val="000000"/>
+        </w:rPr>
+        <w:t>），和多開了</w:t>
+      </w:r>
+      <w:r>
+        <w:rPr>
+          <w:rFonts w:ascii="Calibri" w:eastAsia="微軟正黑體" w:hAnsi="Calibri" w:cs="Calibri"/>
+          <w:color w:val="000000"/>
+        </w:rPr>
+        <w:t>reg</w:t>
+      </w:r>
+      <w:proofErr w:type="gramStart"/>
+      <w:r>
+        <w:rPr>
+          <w:rFonts w:ascii="Calibri" w:eastAsia="微軟正黑體" w:hAnsi="Calibri" w:cs="Calibri" w:hint="eastAsia"/>
+          <w:color w:val="000000"/>
+        </w:rPr>
+        <w:t>來作</w:t>
+      </w:r>
+      <w:proofErr w:type="gramEnd"/>
+      <w:r>
+        <w:rPr>
+          <w:rFonts w:ascii="Calibri" w:eastAsia="微軟正黑體" w:hAnsi="Calibri" w:cs="Calibri" w:hint="eastAsia"/>
+          <w:color w:val="000000"/>
+        </w:rPr>
+        <w:t>為這四</w:t>
+      </w:r>
+      <w:proofErr w:type="gramStart"/>
+      <w:r>
+        <w:rPr>
+          <w:rFonts w:ascii="Calibri" w:eastAsia="微軟正黑體" w:hAnsi="Calibri" w:cs="Calibri" w:hint="eastAsia"/>
+          <w:color w:val="000000"/>
+        </w:rPr>
+        <w:t>個</w:t>
+      </w:r>
+      <w:proofErr w:type="gramEnd"/>
+      <w:r>
+        <w:rPr>
+          <w:rFonts w:ascii="Calibri" w:eastAsia="微軟正黑體" w:hAnsi="Calibri" w:cs="Calibri"/>
+          <w:color w:val="000000"/>
+        </w:rPr>
+        <w:t>queue</w:t>
+      </w:r>
+      <w:r>
+        <w:rPr>
+          <w:rFonts w:ascii="Calibri" w:eastAsia="微軟正黑體" w:hAnsi="Calibri" w:cs="Calibri" w:hint="eastAsia"/>
+          <w:color w:val="000000"/>
+        </w:rPr>
+        <w:t>的</w:t>
+      </w:r>
+      <w:r>
+        <w:rPr>
+          <w:rFonts w:ascii="Calibri" w:eastAsia="微軟正黑體" w:hAnsi="Calibri" w:cs="Calibri"/>
+          <w:color w:val="000000"/>
+        </w:rPr>
+        <w:t>ren</w:t>
+      </w:r>
+      <w:r>
+        <w:rPr>
+          <w:rFonts w:ascii="Calibri" w:eastAsia="微軟正黑體" w:hAnsi="Calibri" w:cs="Calibri" w:hint="eastAsia"/>
+          <w:color w:val="000000"/>
+        </w:rPr>
+        <w:t>。</w:t>
+      </w:r>
+    </w:p>
+    <w:p>
+      <w:pPr>
+        <w:pStyle w:val="Web"/>
+        <w:spacing w:before="0" w:beforeAutospacing="0" w:after="0" w:afterAutospacing="0" w:line="440" w:lineRule="exact"/>
+        <w:ind w:leftChars="295" w:left="708"/>
+        <w:textAlignment w:val="baseline"/>
+        <w:rPr>
+          <w:rFonts w:ascii="Calibri" w:eastAsia="微軟正黑體" w:hAnsi="Calibri" w:cs="Calibri"/>
+          <w:color w:val="000000"/>
+        </w:rPr>
+      </w:pPr>
+    </w:p>
+    <w:p>
+      <w:pPr>
+        <w:pStyle w:val="Web"/>
+        <w:spacing w:before="0" w:beforeAutospacing="0" w:after="0" w:afterAutospacing="0" w:line="440" w:lineRule="exact"/>
+        <w:ind w:leftChars="295" w:left="708"/>
+        <w:textAlignment w:val="baseline"/>
+        <w:rPr>
+          <w:rFonts w:ascii="Calibri" w:eastAsia="微軟正黑體" w:hAnsi="Calibri" w:cs="Calibri"/>
+          <w:color w:val="000000"/>
+        </w:rPr>
+      </w:pPr>
+      <w:r>
+        <w:rPr>
+          <w:rFonts w:ascii="Calibri" w:eastAsia="微軟正黑體" w:hAnsi="Calibri" w:cs="Calibri" w:hint="eastAsia"/>
+          <w:color w:val="000000"/>
+        </w:rPr>
+        <w:lastRenderedPageBreak/>
+        <w:t>我們另外開了一個變數</w:t>
+      </w:r>
+      <w:proofErr w:type="spellStart"/>
+      <w:r>
+        <w:rPr>
+          <w:rFonts w:ascii="Calibri" w:eastAsia="微軟正黑體" w:hAnsi="Calibri" w:cs="Calibri"/>
+          <w:color w:val="000000"/>
+        </w:rPr>
+        <w:t>ct</w:t>
+      </w:r>
+      <w:proofErr w:type="spellEnd"/>
+      <w:r>
+        <w:rPr>
+          <w:rFonts w:ascii="Calibri" w:eastAsia="微軟正黑體" w:hAnsi="Calibri" w:cs="Calibri" w:hint="eastAsia"/>
+          <w:color w:val="000000"/>
+        </w:rPr>
+        <w:t>，來記錄當前讀取到第幾個</w:t>
+      </w:r>
+      <w:r>
+        <w:rPr>
+          <w:rFonts w:ascii="Calibri" w:eastAsia="微軟正黑體" w:hAnsi="Calibri" w:cs="Calibri"/>
+          <w:color w:val="000000"/>
+        </w:rPr>
+        <w:t>queue</w:t>
+      </w:r>
+      <w:r>
+        <w:rPr>
+          <w:rFonts w:ascii="Calibri" w:eastAsia="微軟正黑體" w:hAnsi="Calibri" w:cs="Calibri" w:hint="eastAsia"/>
+          <w:color w:val="000000"/>
+        </w:rPr>
+        <w:t>。我們將</w:t>
+      </w:r>
+      <w:proofErr w:type="spellStart"/>
+      <w:r>
+        <w:rPr>
+          <w:rFonts w:ascii="Calibri" w:eastAsia="微軟正黑體" w:hAnsi="Calibri" w:cs="Calibri"/>
+          <w:color w:val="000000"/>
+        </w:rPr>
+        <w:t>ct</w:t>
+      </w:r>
+      <w:proofErr w:type="spellEnd"/>
+      <w:r>
+        <w:rPr>
+          <w:rFonts w:ascii="Calibri" w:eastAsia="微軟正黑體" w:hAnsi="Calibri" w:cs="Calibri"/>
+          <w:color w:val="000000"/>
+        </w:rPr>
+        <w:t xml:space="preserve"> </w:t>
+      </w:r>
+      <w:r>
+        <w:rPr>
+          <w:rFonts w:ascii="Calibri" w:eastAsia="微軟正黑體" w:hAnsi="Calibri" w:cs="Calibri" w:hint="eastAsia"/>
+          <w:color w:val="000000"/>
+        </w:rPr>
+        <w:t>宣告為</w:t>
+      </w:r>
+      <w:r>
+        <w:rPr>
+          <w:rFonts w:ascii="Calibri" w:eastAsia="微軟正黑體" w:hAnsi="Calibri" w:cs="Calibri"/>
+          <w:color w:val="000000"/>
+        </w:rPr>
+        <w:t>2</w:t>
+      </w:r>
+      <w:r>
+        <w:rPr>
+          <w:rFonts w:ascii="Calibri" w:eastAsia="微軟正黑體" w:hAnsi="Calibri" w:cs="Calibri" w:hint="eastAsia"/>
+          <w:color w:val="000000"/>
+        </w:rPr>
+        <w:t>個</w:t>
+      </w:r>
+      <w:r>
+        <w:rPr>
+          <w:rFonts w:ascii="Calibri" w:eastAsia="微軟正黑體" w:hAnsi="Calibri" w:cs="Calibri"/>
+          <w:color w:val="000000"/>
+        </w:rPr>
+        <w:t>bits</w:t>
+      </w:r>
+      <w:r>
+        <w:rPr>
+          <w:rFonts w:ascii="Calibri" w:eastAsia="微軟正黑體" w:hAnsi="Calibri" w:cs="Calibri" w:hint="eastAsia"/>
+          <w:color w:val="000000"/>
+        </w:rPr>
+        <w:t>的</w:t>
+      </w:r>
+      <w:r>
+        <w:rPr>
+          <w:rFonts w:ascii="Calibri" w:eastAsia="微軟正黑體" w:hAnsi="Calibri" w:cs="Calibri"/>
+          <w:color w:val="000000"/>
+        </w:rPr>
+        <w:t>reg</w:t>
+      </w:r>
+      <w:r>
+        <w:rPr>
+          <w:rFonts w:ascii="Calibri" w:eastAsia="微軟正黑體" w:hAnsi="Calibri" w:cs="Calibri" w:hint="eastAsia"/>
+          <w:color w:val="000000"/>
+        </w:rPr>
+        <w:t>，這樣在它數完第</w:t>
+      </w:r>
+      <w:r>
+        <w:rPr>
+          <w:rFonts w:ascii="Calibri" w:eastAsia="微軟正黑體" w:hAnsi="Calibri" w:cs="Calibri"/>
+          <w:color w:val="000000"/>
+        </w:rPr>
+        <w:t>3</w:t>
+      </w:r>
+      <w:r>
+        <w:rPr>
+          <w:rFonts w:ascii="Calibri" w:eastAsia="微軟正黑體" w:hAnsi="Calibri" w:cs="Calibri" w:hint="eastAsia"/>
+          <w:color w:val="000000"/>
+        </w:rPr>
+        <w:t>個</w:t>
+      </w:r>
+      <w:r>
+        <w:rPr>
+          <w:rFonts w:ascii="Calibri" w:eastAsia="微軟正黑體" w:hAnsi="Calibri" w:cs="Calibri"/>
+          <w:color w:val="000000"/>
+        </w:rPr>
+        <w:t>queue</w:t>
+      </w:r>
+      <w:r>
+        <w:rPr>
+          <w:rFonts w:ascii="Calibri" w:eastAsia="微軟正黑體" w:hAnsi="Calibri" w:cs="Calibri" w:hint="eastAsia"/>
+          <w:color w:val="000000"/>
+        </w:rPr>
+        <w:t>（</w:t>
+      </w:r>
+      <w:r>
+        <w:rPr>
+          <w:rFonts w:ascii="Calibri" w:eastAsia="微軟正黑體" w:hAnsi="Calibri" w:cs="Calibri"/>
+          <w:color w:val="000000"/>
+        </w:rPr>
+        <w:t>0-indexed</w:t>
+      </w:r>
+      <w:r>
+        <w:rPr>
+          <w:rFonts w:ascii="Calibri" w:eastAsia="微軟正黑體" w:hAnsi="Calibri" w:cs="Calibri" w:hint="eastAsia"/>
+          <w:color w:val="000000"/>
+        </w:rPr>
+        <w:t>）之後再加一，會恰好溢位並回到第</w:t>
+      </w:r>
+      <w:r>
+        <w:rPr>
+          <w:rFonts w:ascii="Calibri" w:eastAsia="微軟正黑體" w:hAnsi="Calibri" w:cs="Calibri"/>
+          <w:color w:val="000000"/>
+        </w:rPr>
+        <w:t>0</w:t>
+      </w:r>
+      <w:r>
+        <w:rPr>
+          <w:rFonts w:ascii="Calibri" w:eastAsia="微軟正黑體" w:hAnsi="Calibri" w:cs="Calibri" w:hint="eastAsia"/>
+          <w:color w:val="000000"/>
+        </w:rPr>
+        <w:t>個</w:t>
+      </w:r>
+      <w:r>
+        <w:rPr>
+          <w:rFonts w:ascii="Calibri" w:eastAsia="微軟正黑體" w:hAnsi="Calibri" w:cs="Calibri"/>
+          <w:color w:val="000000"/>
+        </w:rPr>
+        <w:t>queue</w:t>
+      </w:r>
+      <w:r>
+        <w:rPr>
+          <w:rFonts w:ascii="Calibri" w:eastAsia="微軟正黑體" w:hAnsi="Calibri" w:cs="Calibri" w:hint="eastAsia"/>
+          <w:color w:val="000000"/>
+        </w:rPr>
+        <w:t>，恰符合題目要求。而維護</w:t>
+      </w:r>
+      <w:proofErr w:type="spellStart"/>
+      <w:r>
+        <w:rPr>
+          <w:rFonts w:ascii="Calibri" w:eastAsia="微軟正黑體" w:hAnsi="Calibri" w:cs="Calibri"/>
+          <w:color w:val="000000"/>
+        </w:rPr>
+        <w:t>ct</w:t>
+      </w:r>
+      <w:proofErr w:type="spellEnd"/>
+      <w:r>
+        <w:rPr>
+          <w:rFonts w:ascii="Calibri" w:eastAsia="微軟正黑體" w:hAnsi="Calibri" w:cs="Calibri" w:hint="eastAsia"/>
+          <w:color w:val="000000"/>
+        </w:rPr>
+        <w:t>的方法如下：先判斷</w:t>
+      </w:r>
+      <w:proofErr w:type="spellStart"/>
+      <w:r>
+        <w:rPr>
+          <w:rFonts w:ascii="Calibri" w:eastAsia="微軟正黑體" w:hAnsi="Calibri" w:cs="Calibri"/>
+          <w:color w:val="000000"/>
+        </w:rPr>
+        <w:t>rst_n</w:t>
+      </w:r>
+      <w:proofErr w:type="spellEnd"/>
+      <w:r>
+        <w:rPr>
+          <w:rFonts w:ascii="Calibri" w:eastAsia="微軟正黑體" w:hAnsi="Calibri" w:cs="Calibri" w:hint="eastAsia"/>
+          <w:color w:val="000000"/>
+        </w:rPr>
+        <w:t>是否為</w:t>
+      </w:r>
+      <w:r>
+        <w:rPr>
+          <w:rFonts w:ascii="Calibri" w:eastAsia="微軟正黑體" w:hAnsi="Calibri" w:cs="Calibri"/>
+          <w:color w:val="000000"/>
+        </w:rPr>
+        <w:t>1</w:t>
+      </w:r>
+      <w:proofErr w:type="gramStart"/>
+      <w:r>
+        <w:rPr>
+          <w:rFonts w:ascii="Calibri" w:eastAsia="微軟正黑體" w:hAnsi="Calibri" w:cs="Calibri"/>
+          <w:color w:val="000000"/>
+        </w:rPr>
+        <w:t>’</w:t>
+      </w:r>
+      <w:proofErr w:type="gramEnd"/>
+      <w:r>
+        <w:rPr>
+          <w:rFonts w:ascii="Calibri" w:eastAsia="微軟正黑體" w:hAnsi="Calibri" w:cs="Calibri"/>
+          <w:color w:val="000000"/>
+        </w:rPr>
+        <w:t>b0</w:t>
+      </w:r>
+      <w:r>
+        <w:rPr>
+          <w:rFonts w:ascii="Calibri" w:eastAsia="微軟正黑體" w:hAnsi="Calibri" w:cs="Calibri" w:hint="eastAsia"/>
+          <w:color w:val="000000"/>
+        </w:rPr>
+        <w:t>，如果是的話代表要</w:t>
+      </w:r>
+      <w:r>
+        <w:rPr>
+          <w:rFonts w:ascii="Calibri" w:eastAsia="微軟正黑體" w:hAnsi="Calibri" w:cs="Calibri"/>
+          <w:color w:val="000000"/>
+        </w:rPr>
+        <w:t>reset</w:t>
+      </w:r>
+      <w:r>
+        <w:rPr>
+          <w:rFonts w:ascii="Calibri" w:eastAsia="微軟正黑體" w:hAnsi="Calibri" w:cs="Calibri" w:hint="eastAsia"/>
+          <w:color w:val="000000"/>
+        </w:rPr>
+        <w:t>，</w:t>
+      </w:r>
+      <w:proofErr w:type="spellStart"/>
+      <w:r>
+        <w:rPr>
+          <w:rFonts w:ascii="Calibri" w:eastAsia="微軟正黑體" w:hAnsi="Calibri" w:cs="Calibri"/>
+          <w:color w:val="000000"/>
+        </w:rPr>
+        <w:t>ct</w:t>
+      </w:r>
+      <w:proofErr w:type="spellEnd"/>
+      <w:r>
+        <w:rPr>
+          <w:rFonts w:ascii="Calibri" w:eastAsia="微軟正黑體" w:hAnsi="Calibri" w:cs="Calibri" w:hint="eastAsia"/>
+          <w:color w:val="000000"/>
+        </w:rPr>
+        <w:t>必須重新設為</w:t>
+      </w:r>
+      <w:r>
+        <w:rPr>
+          <w:rFonts w:ascii="Calibri" w:eastAsia="微軟正黑體" w:hAnsi="Calibri" w:cs="Calibri"/>
+          <w:color w:val="000000"/>
+        </w:rPr>
+        <w:t>2</w:t>
+      </w:r>
+      <w:proofErr w:type="gramStart"/>
+      <w:r>
+        <w:rPr>
+          <w:rFonts w:ascii="Calibri" w:eastAsia="微軟正黑體" w:hAnsi="Calibri" w:cs="Calibri"/>
+          <w:color w:val="000000"/>
+        </w:rPr>
+        <w:t>’</w:t>
+      </w:r>
+      <w:proofErr w:type="gramEnd"/>
+      <w:r>
+        <w:rPr>
+          <w:rFonts w:ascii="Calibri" w:eastAsia="微軟正黑體" w:hAnsi="Calibri" w:cs="Calibri"/>
+          <w:color w:val="000000"/>
+        </w:rPr>
+        <w:t>b0</w:t>
+      </w:r>
+      <w:r>
+        <w:rPr>
+          <w:rFonts w:ascii="Calibri" w:eastAsia="微軟正黑體" w:hAnsi="Calibri" w:cs="Calibri" w:hint="eastAsia"/>
+          <w:color w:val="000000"/>
+        </w:rPr>
+        <w:t>。否則的話，讓</w:t>
+      </w:r>
+      <w:proofErr w:type="spellStart"/>
+      <w:r>
+        <w:rPr>
+          <w:rFonts w:ascii="Calibri" w:eastAsia="微軟正黑體" w:hAnsi="Calibri" w:cs="Calibri"/>
+          <w:color w:val="000000"/>
+        </w:rPr>
+        <w:t>ct</w:t>
+      </w:r>
+      <w:proofErr w:type="spellEnd"/>
+      <w:r>
+        <w:rPr>
+          <w:rFonts w:ascii="Calibri" w:eastAsia="微軟正黑體" w:hAnsi="Calibri" w:cs="Calibri"/>
+          <w:color w:val="000000"/>
+        </w:rPr>
+        <w:t xml:space="preserve"> = </w:t>
+      </w:r>
+      <w:proofErr w:type="spellStart"/>
+      <w:r>
+        <w:rPr>
+          <w:rFonts w:ascii="Calibri" w:eastAsia="微軟正黑體" w:hAnsi="Calibri" w:cs="Calibri"/>
+          <w:color w:val="000000"/>
+        </w:rPr>
+        <w:t>ct</w:t>
+      </w:r>
+      <w:proofErr w:type="spellEnd"/>
+      <w:r>
+        <w:rPr>
+          <w:rFonts w:ascii="Calibri" w:eastAsia="微軟正黑體" w:hAnsi="Calibri" w:cs="Calibri"/>
+          <w:color w:val="000000"/>
+        </w:rPr>
+        <w:t xml:space="preserve"> + 1</w:t>
+      </w:r>
+      <w:proofErr w:type="gramStart"/>
+      <w:r>
+        <w:rPr>
+          <w:rFonts w:ascii="Calibri" w:eastAsia="微軟正黑體" w:hAnsi="Calibri" w:cs="Calibri"/>
+          <w:color w:val="000000"/>
+        </w:rPr>
+        <w:t>’</w:t>
+      </w:r>
+      <w:proofErr w:type="gramEnd"/>
+      <w:r>
+        <w:rPr>
+          <w:rFonts w:ascii="Calibri" w:eastAsia="微軟正黑體" w:hAnsi="Calibri" w:cs="Calibri"/>
+          <w:color w:val="000000"/>
+        </w:rPr>
+        <w:t>b1</w:t>
+      </w:r>
+      <w:r>
+        <w:rPr>
+          <w:rFonts w:ascii="Calibri" w:eastAsia="微軟正黑體" w:hAnsi="Calibri" w:cs="Calibri" w:hint="eastAsia"/>
+          <w:color w:val="000000"/>
+        </w:rPr>
+        <w:t>，往下一個</w:t>
+      </w:r>
+      <w:r>
+        <w:rPr>
+          <w:rFonts w:ascii="Calibri" w:eastAsia="微軟正黑體" w:hAnsi="Calibri" w:cs="Calibri"/>
+          <w:color w:val="000000"/>
+        </w:rPr>
+        <w:t>queue</w:t>
+      </w:r>
+      <w:r>
+        <w:rPr>
+          <w:rFonts w:ascii="Calibri" w:eastAsia="微軟正黑體" w:hAnsi="Calibri" w:cs="Calibri" w:hint="eastAsia"/>
+          <w:color w:val="000000"/>
+        </w:rPr>
+        <w:t>移動。</w:t>
+      </w:r>
+      <w:proofErr w:type="gramStart"/>
+      <w:r>
+        <w:rPr>
+          <w:rFonts w:ascii="Calibri" w:eastAsia="微軟正黑體" w:hAnsi="Calibri" w:cs="Calibri" w:hint="eastAsia"/>
+          <w:color w:val="000000"/>
+        </w:rPr>
+        <w:t>此外，</w:t>
+      </w:r>
+      <w:proofErr w:type="gramEnd"/>
+      <w:r>
+        <w:rPr>
+          <w:rFonts w:ascii="Calibri" w:eastAsia="微軟正黑體" w:hAnsi="Calibri" w:cs="Calibri" w:hint="eastAsia"/>
+          <w:color w:val="000000"/>
+        </w:rPr>
+        <w:t>我們另外維護一個等一下會用到的</w:t>
+      </w:r>
+      <w:r>
+        <w:rPr>
+          <w:rFonts w:ascii="Calibri" w:eastAsia="微軟正黑體" w:hAnsi="Calibri" w:cs="Calibri"/>
+          <w:color w:val="000000"/>
+        </w:rPr>
+        <w:t>reg</w:t>
+      </w:r>
+      <w:r>
+        <w:rPr>
+          <w:rFonts w:ascii="Calibri" w:eastAsia="微軟正黑體" w:hAnsi="Calibri" w:cs="Calibri" w:hint="eastAsia"/>
+          <w:color w:val="000000"/>
+        </w:rPr>
+        <w:t>，記錄前一刻是否有在正在讀取的那個</w:t>
+      </w:r>
+      <w:r>
+        <w:rPr>
+          <w:rFonts w:ascii="Calibri" w:eastAsia="微軟正黑體" w:hAnsi="Calibri" w:cs="Calibri"/>
+          <w:color w:val="000000"/>
+        </w:rPr>
+        <w:t>queue</w:t>
+      </w:r>
+      <w:r>
+        <w:rPr>
+          <w:rFonts w:ascii="Calibri" w:eastAsia="微軟正黑體" w:hAnsi="Calibri" w:cs="Calibri" w:hint="eastAsia"/>
+          <w:color w:val="000000"/>
+        </w:rPr>
+        <w:t>中，做寫入的動作。我們將此變數命名為</w:t>
+      </w:r>
+      <w:proofErr w:type="spellStart"/>
+      <w:r>
+        <w:rPr>
+          <w:rFonts w:ascii="Calibri" w:eastAsia="微軟正黑體" w:hAnsi="Calibri" w:cs="Calibri"/>
+          <w:color w:val="000000"/>
+        </w:rPr>
+        <w:t>rw</w:t>
+      </w:r>
+      <w:proofErr w:type="spellEnd"/>
+      <w:r>
+        <w:rPr>
+          <w:rFonts w:ascii="Calibri" w:eastAsia="微軟正黑體" w:hAnsi="Calibri" w:cs="Calibri" w:hint="eastAsia"/>
+          <w:color w:val="000000"/>
+        </w:rPr>
+        <w:t>，它會與</w:t>
+      </w:r>
+      <w:proofErr w:type="spellStart"/>
+      <w:r>
+        <w:rPr>
+          <w:rFonts w:ascii="Calibri" w:eastAsia="微軟正黑體" w:hAnsi="Calibri" w:cs="Calibri"/>
+          <w:color w:val="000000"/>
+        </w:rPr>
+        <w:t>combinatial</w:t>
+      </w:r>
+      <w:proofErr w:type="spellEnd"/>
+      <w:r>
+        <w:rPr>
+          <w:rFonts w:ascii="Calibri" w:eastAsia="微軟正黑體" w:hAnsi="Calibri" w:cs="Calibri"/>
+          <w:color w:val="000000"/>
+        </w:rPr>
+        <w:t xml:space="preserve"> circuit</w:t>
+      </w:r>
+      <w:r>
+        <w:rPr>
+          <w:rFonts w:ascii="Calibri" w:eastAsia="微軟正黑體" w:hAnsi="Calibri" w:cs="Calibri" w:hint="eastAsia"/>
+          <w:color w:val="000000"/>
+        </w:rPr>
+        <w:t>中</w:t>
+      </w:r>
+      <w:r>
+        <w:rPr>
+          <w:rFonts w:ascii="Calibri" w:eastAsia="微軟正黑體" w:hAnsi="Calibri" w:cs="Calibri"/>
+          <w:color w:val="000000"/>
+        </w:rPr>
+        <w:t>valid</w:t>
+      </w:r>
+      <w:r>
+        <w:rPr>
+          <w:rFonts w:ascii="Calibri" w:eastAsia="微軟正黑體" w:hAnsi="Calibri" w:cs="Calibri" w:hint="eastAsia"/>
+          <w:color w:val="000000"/>
+        </w:rPr>
+        <w:t>的值有關。這段操作我們使用</w:t>
+      </w:r>
+      <w:r>
+        <w:rPr>
+          <w:rFonts w:ascii="Calibri" w:eastAsia="微軟正黑體" w:hAnsi="Calibri" w:cs="Calibri"/>
+          <w:color w:val="000000"/>
+        </w:rPr>
+        <w:t>sequential</w:t>
+      </w:r>
+      <w:r>
+        <w:rPr>
+          <w:rFonts w:ascii="Calibri" w:eastAsia="微軟正黑體" w:hAnsi="Calibri" w:cs="Calibri" w:hint="eastAsia"/>
+          <w:color w:val="000000"/>
+        </w:rPr>
+        <w:t>的寫法，寫在</w:t>
+      </w:r>
+      <w:r>
+        <w:rPr>
+          <w:rFonts w:ascii="Calibri" w:eastAsia="微軟正黑體" w:hAnsi="Calibri" w:cs="Calibri"/>
+          <w:color w:val="000000"/>
+        </w:rPr>
+        <w:t>always block</w:t>
+      </w:r>
+      <w:r>
+        <w:rPr>
+          <w:rFonts w:ascii="Calibri" w:eastAsia="微軟正黑體" w:hAnsi="Calibri" w:cs="Calibri" w:hint="eastAsia"/>
+          <w:color w:val="000000"/>
+        </w:rPr>
+        <w:t>內，並用</w:t>
+      </w:r>
+      <w:proofErr w:type="spellStart"/>
+      <w:r>
+        <w:rPr>
+          <w:rFonts w:ascii="Calibri" w:eastAsia="微軟正黑體" w:hAnsi="Calibri" w:cs="Calibri"/>
+          <w:color w:val="000000"/>
+        </w:rPr>
+        <w:t>posedge</w:t>
+      </w:r>
+      <w:proofErr w:type="spellEnd"/>
+      <w:r>
+        <w:rPr>
+          <w:rFonts w:ascii="Calibri" w:eastAsia="微軟正黑體" w:hAnsi="Calibri" w:cs="Calibri"/>
+          <w:color w:val="000000"/>
+        </w:rPr>
+        <w:t xml:space="preserve"> </w:t>
+      </w:r>
+      <w:proofErr w:type="spellStart"/>
+      <w:r>
+        <w:rPr>
+          <w:rFonts w:ascii="Calibri" w:eastAsia="微軟正黑體" w:hAnsi="Calibri" w:cs="Calibri"/>
+          <w:color w:val="000000"/>
+        </w:rPr>
+        <w:t>clk</w:t>
+      </w:r>
+      <w:proofErr w:type="spellEnd"/>
+      <w:r>
+        <w:rPr>
+          <w:rFonts w:ascii="Calibri" w:eastAsia="微軟正黑體" w:hAnsi="Calibri" w:cs="Calibri"/>
+          <w:color w:val="000000"/>
+        </w:rPr>
+        <w:t xml:space="preserve"> triggered</w:t>
+      </w:r>
+      <w:r>
+        <w:rPr>
+          <w:rFonts w:ascii="Calibri" w:eastAsia="微軟正黑體" w:hAnsi="Calibri" w:cs="Calibri" w:hint="eastAsia"/>
+          <w:color w:val="000000"/>
+        </w:rPr>
+        <w:t>，讓</w:t>
+      </w:r>
+      <w:proofErr w:type="spellStart"/>
+      <w:r>
+        <w:rPr>
+          <w:rFonts w:ascii="Calibri" w:eastAsia="微軟正黑體" w:hAnsi="Calibri" w:cs="Calibri"/>
+          <w:color w:val="000000"/>
+        </w:rPr>
+        <w:t>ct</w:t>
+      </w:r>
+      <w:proofErr w:type="spellEnd"/>
+      <w:r>
+        <w:rPr>
+          <w:rFonts w:ascii="Calibri" w:eastAsia="微軟正黑體" w:hAnsi="Calibri" w:cs="Calibri" w:hint="eastAsia"/>
+          <w:color w:val="000000"/>
+        </w:rPr>
+        <w:t>能在</w:t>
+      </w:r>
+      <w:proofErr w:type="spellStart"/>
+      <w:r>
+        <w:rPr>
+          <w:rFonts w:ascii="Calibri" w:eastAsia="微軟正黑體" w:hAnsi="Calibri" w:cs="Calibri"/>
+          <w:color w:val="000000"/>
+        </w:rPr>
+        <w:t>clk</w:t>
+      </w:r>
+      <w:proofErr w:type="spellEnd"/>
+      <w:r>
+        <w:rPr>
+          <w:rFonts w:ascii="Calibri" w:eastAsia="微軟正黑體" w:hAnsi="Calibri" w:cs="Calibri" w:hint="eastAsia"/>
+          <w:color w:val="000000"/>
+        </w:rPr>
+        <w:t>變動</w:t>
+      </w:r>
+      <w:proofErr w:type="gramStart"/>
+      <w:r>
+        <w:rPr>
+          <w:rFonts w:ascii="Calibri" w:eastAsia="微軟正黑體" w:hAnsi="Calibri" w:cs="Calibri" w:hint="eastAsia"/>
+          <w:color w:val="000000"/>
+        </w:rPr>
+        <w:t>時改值</w:t>
+      </w:r>
+      <w:proofErr w:type="gramEnd"/>
+      <w:r>
+        <w:rPr>
+          <w:rFonts w:ascii="Calibri" w:eastAsia="微軟正黑體" w:hAnsi="Calibri" w:cs="Calibri" w:hint="eastAsia"/>
+          <w:color w:val="000000"/>
+        </w:rPr>
+        <w:t>，達到題目的要求。</w:t>
+      </w:r>
+    </w:p>
+    <w:p>
+      <w:pPr>
+        <w:pStyle w:val="Web"/>
+        <w:spacing w:before="0" w:beforeAutospacing="0" w:after="0" w:afterAutospacing="0" w:line="440" w:lineRule="exact"/>
+        <w:ind w:leftChars="295" w:left="708"/>
+        <w:textAlignment w:val="baseline"/>
+        <w:rPr>
+          <w:rFonts w:ascii="Calibri" w:eastAsia="微軟正黑體" w:hAnsi="Calibri" w:cs="Calibri"/>
+          <w:color w:val="000000"/>
+        </w:rPr>
+      </w:pPr>
+    </w:p>
+    <w:p>
+      <w:pPr>
+        <w:pStyle w:val="Web"/>
+        <w:spacing w:before="0" w:beforeAutospacing="0" w:after="0" w:afterAutospacing="0" w:line="440" w:lineRule="exact"/>
+        <w:ind w:leftChars="295" w:left="708"/>
+        <w:textAlignment w:val="baseline"/>
+        <w:rPr>
+          <w:rFonts w:ascii="Calibri" w:eastAsia="微軟正黑體" w:hAnsi="Calibri" w:cs="Calibri"/>
+          <w:color w:val="000000"/>
+        </w:rPr>
+      </w:pPr>
+      <w:r>
+        <w:rPr>
+          <w:rFonts w:ascii="Calibri" w:eastAsia="微軟正黑體" w:hAnsi="Calibri" w:cs="Calibri" w:hint="eastAsia"/>
+          <w:color w:val="000000"/>
+        </w:rPr>
+        <w:t>接著</w:t>
+      </w:r>
+      <w:proofErr w:type="spellStart"/>
+      <w:r>
+        <w:rPr>
+          <w:rFonts w:ascii="Calibri" w:eastAsia="微軟正黑體" w:hAnsi="Calibri" w:cs="Calibri"/>
+          <w:color w:val="000000"/>
+        </w:rPr>
+        <w:t>combinatial</w:t>
+      </w:r>
+      <w:proofErr w:type="spellEnd"/>
+      <w:r>
+        <w:rPr>
+          <w:rFonts w:ascii="Calibri" w:eastAsia="微軟正黑體" w:hAnsi="Calibri" w:cs="Calibri"/>
+          <w:color w:val="000000"/>
+        </w:rPr>
+        <w:t xml:space="preserve"> circuit</w:t>
+      </w:r>
+      <w:r>
+        <w:rPr>
+          <w:rFonts w:ascii="Calibri" w:eastAsia="微軟正黑體" w:hAnsi="Calibri" w:cs="Calibri" w:hint="eastAsia"/>
+          <w:color w:val="000000"/>
+        </w:rPr>
+        <w:t>的部分，我們寫了另一個</w:t>
+      </w:r>
+      <w:r>
+        <w:rPr>
+          <w:rFonts w:ascii="Calibri" w:eastAsia="微軟正黑體" w:hAnsi="Calibri" w:cs="Calibri"/>
+          <w:color w:val="000000"/>
+        </w:rPr>
+        <w:t>always block</w:t>
+      </w:r>
+      <w:r>
+        <w:rPr>
+          <w:rFonts w:ascii="Calibri" w:eastAsia="微軟正黑體" w:hAnsi="Calibri" w:cs="Calibri" w:hint="eastAsia"/>
+          <w:color w:val="000000"/>
+        </w:rPr>
+        <w:t>，對</w:t>
+      </w:r>
+      <w:r>
+        <w:rPr>
+          <w:rFonts w:ascii="Calibri" w:eastAsia="微軟正黑體" w:hAnsi="Calibri" w:cs="Calibri"/>
+          <w:color w:val="000000"/>
+        </w:rPr>
+        <w:t>ren</w:t>
+      </w:r>
+      <w:r>
+        <w:rPr>
+          <w:rFonts w:ascii="Calibri" w:eastAsia="微軟正黑體" w:hAnsi="Calibri" w:cs="Calibri" w:hint="eastAsia"/>
+          <w:color w:val="000000"/>
+        </w:rPr>
+        <w:t>、</w:t>
+      </w:r>
+      <w:proofErr w:type="spellStart"/>
+      <w:r>
+        <w:rPr>
+          <w:rFonts w:ascii="Calibri" w:eastAsia="微軟正黑體" w:hAnsi="Calibri" w:cs="Calibri"/>
+          <w:color w:val="000000"/>
+        </w:rPr>
+        <w:t>vaild</w:t>
+      </w:r>
+      <w:proofErr w:type="spellEnd"/>
+      <w:r>
+        <w:rPr>
+          <w:rFonts w:ascii="Calibri" w:eastAsia="微軟正黑體" w:hAnsi="Calibri" w:cs="Calibri" w:hint="eastAsia"/>
+          <w:color w:val="000000"/>
+        </w:rPr>
+        <w:t>以及</w:t>
+      </w:r>
+      <w:proofErr w:type="spellStart"/>
+      <w:r>
+        <w:rPr>
+          <w:rFonts w:ascii="Calibri" w:eastAsia="微軟正黑體" w:hAnsi="Calibri" w:cs="Calibri"/>
+          <w:color w:val="000000"/>
+        </w:rPr>
+        <w:t>dout</w:t>
+      </w:r>
+      <w:proofErr w:type="spellEnd"/>
+      <w:r>
+        <w:rPr>
+          <w:rFonts w:ascii="Calibri" w:eastAsia="微軟正黑體" w:hAnsi="Calibri" w:cs="Calibri" w:hint="eastAsia"/>
+          <w:color w:val="000000"/>
+        </w:rPr>
+        <w:t>作更新。我們將</w:t>
+      </w:r>
+      <w:r>
+        <w:rPr>
+          <w:rFonts w:ascii="Calibri" w:eastAsia="微軟正黑體" w:hAnsi="Calibri" w:cs="Calibri"/>
+          <w:color w:val="000000"/>
+        </w:rPr>
+        <w:t>ren</w:t>
+      </w:r>
+      <w:r>
+        <w:rPr>
+          <w:rFonts w:ascii="Calibri" w:eastAsia="微軟正黑體" w:hAnsi="Calibri" w:cs="Calibri" w:hint="eastAsia"/>
+          <w:color w:val="000000"/>
+        </w:rPr>
+        <w:t>宣告成</w:t>
+      </w:r>
+      <w:r>
+        <w:rPr>
+          <w:rFonts w:ascii="Calibri" w:eastAsia="微軟正黑體" w:hAnsi="Calibri" w:cs="Calibri"/>
+          <w:color w:val="000000"/>
+        </w:rPr>
+        <w:t>4</w:t>
+      </w:r>
+      <w:r>
+        <w:rPr>
+          <w:rFonts w:ascii="Calibri" w:eastAsia="微軟正黑體" w:hAnsi="Calibri" w:cs="Calibri" w:hint="eastAsia"/>
+          <w:color w:val="000000"/>
+        </w:rPr>
+        <w:t>個</w:t>
+      </w:r>
+      <w:r>
+        <w:rPr>
+          <w:rFonts w:ascii="Calibri" w:eastAsia="微軟正黑體" w:hAnsi="Calibri" w:cs="Calibri"/>
+          <w:color w:val="000000"/>
+        </w:rPr>
+        <w:t>bits</w:t>
+      </w:r>
+      <w:r>
+        <w:rPr>
+          <w:rFonts w:ascii="Calibri" w:eastAsia="微軟正黑體" w:hAnsi="Calibri" w:cs="Calibri" w:hint="eastAsia"/>
+          <w:color w:val="000000"/>
+        </w:rPr>
+        <w:t>的</w:t>
+      </w:r>
+      <w:r>
+        <w:rPr>
+          <w:rFonts w:ascii="Calibri" w:eastAsia="微軟正黑體" w:hAnsi="Calibri" w:cs="Calibri"/>
+          <w:color w:val="000000"/>
+        </w:rPr>
+        <w:t>reg</w:t>
+      </w:r>
+      <w:r>
+        <w:rPr>
+          <w:rFonts w:ascii="Calibri" w:eastAsia="微軟正黑體" w:hAnsi="Calibri" w:cs="Calibri" w:hint="eastAsia"/>
+          <w:color w:val="000000"/>
+        </w:rPr>
+        <w:t>，分別代表四個</w:t>
+      </w:r>
+      <w:r>
+        <w:rPr>
+          <w:rFonts w:ascii="Calibri" w:eastAsia="微軟正黑體" w:hAnsi="Calibri" w:cs="Calibri"/>
+          <w:color w:val="000000"/>
+        </w:rPr>
+        <w:t>queue</w:t>
+      </w:r>
+      <w:r>
+        <w:rPr>
+          <w:rFonts w:ascii="Calibri" w:eastAsia="微軟正黑體" w:hAnsi="Calibri" w:cs="Calibri" w:hint="eastAsia"/>
+          <w:color w:val="000000"/>
+        </w:rPr>
+        <w:t>的</w:t>
+      </w:r>
+      <w:r>
+        <w:rPr>
+          <w:rFonts w:ascii="Calibri" w:eastAsia="微軟正黑體" w:hAnsi="Calibri" w:cs="Calibri"/>
+          <w:color w:val="000000"/>
+        </w:rPr>
+        <w:t>ren</w:t>
+      </w:r>
+      <w:r>
+        <w:rPr>
+          <w:rFonts w:ascii="Calibri" w:eastAsia="微軟正黑體" w:hAnsi="Calibri" w:cs="Calibri" w:hint="eastAsia"/>
+          <w:color w:val="000000"/>
+        </w:rPr>
+        <w:t>。因為題目要求若同時對同一</w:t>
+      </w:r>
+      <w:proofErr w:type="gramStart"/>
+      <w:r>
+        <w:rPr>
+          <w:rFonts w:ascii="Calibri" w:eastAsia="微軟正黑體" w:hAnsi="Calibri" w:cs="Calibri" w:hint="eastAsia"/>
+          <w:color w:val="000000"/>
+        </w:rPr>
+        <w:t>個</w:t>
+      </w:r>
+      <w:proofErr w:type="gramEnd"/>
+      <w:r>
+        <w:rPr>
+          <w:rFonts w:ascii="Calibri" w:eastAsia="微軟正黑體" w:hAnsi="Calibri" w:cs="Calibri"/>
+          <w:color w:val="000000"/>
+        </w:rPr>
+        <w:t>queue</w:t>
+      </w:r>
+      <w:r>
+        <w:rPr>
+          <w:rFonts w:ascii="Calibri" w:eastAsia="微軟正黑體" w:hAnsi="Calibri" w:cs="Calibri" w:hint="eastAsia"/>
+          <w:color w:val="000000"/>
+        </w:rPr>
+        <w:t>進行讀取和寫入操作時，應只做寫入而不做讀取，因此這裡</w:t>
+      </w:r>
+      <w:r>
+        <w:rPr>
+          <w:rFonts w:ascii="Calibri" w:eastAsia="微軟正黑體" w:hAnsi="Calibri" w:cs="Calibri"/>
+          <w:color w:val="000000"/>
+        </w:rPr>
+        <w:t>ren[</w:t>
+      </w:r>
+      <w:proofErr w:type="spellStart"/>
+      <w:r>
+        <w:rPr>
+          <w:rFonts w:ascii="Calibri" w:eastAsia="微軟正黑體" w:hAnsi="Calibri" w:cs="Calibri"/>
+          <w:color w:val="000000"/>
+        </w:rPr>
+        <w:t>i</w:t>
+      </w:r>
+      <w:proofErr w:type="spellEnd"/>
+      <w:r>
+        <w:rPr>
+          <w:rFonts w:ascii="Calibri" w:eastAsia="微軟正黑體" w:hAnsi="Calibri" w:cs="Calibri"/>
+          <w:color w:val="000000"/>
+        </w:rPr>
+        <w:t xml:space="preserve">] </w:t>
+      </w:r>
+      <w:r>
+        <w:rPr>
+          <w:rFonts w:ascii="Calibri" w:eastAsia="微軟正黑體" w:hAnsi="Calibri" w:cs="Calibri" w:hint="eastAsia"/>
+          <w:color w:val="000000"/>
+        </w:rPr>
+        <w:t>的值應該要設為</w:t>
+      </w:r>
+      <w:proofErr w:type="spellStart"/>
+      <w:r>
+        <w:rPr>
+          <w:rFonts w:ascii="Calibri" w:eastAsia="微軟正黑體" w:hAnsi="Calibri" w:cs="Calibri"/>
+          <w:color w:val="000000"/>
+        </w:rPr>
+        <w:t>ct</w:t>
+      </w:r>
+      <w:proofErr w:type="spellEnd"/>
+      <w:r>
+        <w:rPr>
+          <w:rFonts w:ascii="Calibri" w:eastAsia="微軟正黑體" w:hAnsi="Calibri" w:cs="Calibri"/>
+          <w:color w:val="000000"/>
+        </w:rPr>
+        <w:t xml:space="preserve"> == </w:t>
+      </w:r>
+      <w:proofErr w:type="spellStart"/>
+      <w:r>
+        <w:rPr>
+          <w:rFonts w:ascii="Calibri" w:eastAsia="微軟正黑體" w:hAnsi="Calibri" w:cs="Calibri"/>
+          <w:color w:val="000000"/>
+        </w:rPr>
+        <w:t>i</w:t>
+      </w:r>
+      <w:proofErr w:type="spellEnd"/>
+      <w:r>
+        <w:rPr>
+          <w:rFonts w:ascii="Calibri" w:eastAsia="微軟正黑體" w:hAnsi="Calibri" w:cs="Calibri"/>
+          <w:color w:val="000000"/>
+        </w:rPr>
+        <w:t xml:space="preserve"> &amp;&amp; ~wen[</w:t>
+      </w:r>
+      <w:proofErr w:type="spellStart"/>
+      <w:r>
+        <w:rPr>
+          <w:rFonts w:ascii="Calibri" w:eastAsia="微軟正黑體" w:hAnsi="Calibri" w:cs="Calibri"/>
+          <w:color w:val="000000"/>
+        </w:rPr>
+        <w:t>i</w:t>
+      </w:r>
+      <w:proofErr w:type="spellEnd"/>
+      <w:r>
+        <w:rPr>
+          <w:rFonts w:ascii="Calibri" w:eastAsia="微軟正黑體" w:hAnsi="Calibri" w:cs="Calibri"/>
+          <w:color w:val="000000"/>
+        </w:rPr>
+        <w:t>]</w:t>
+      </w:r>
+      <w:r>
+        <w:rPr>
+          <w:rFonts w:ascii="Calibri" w:eastAsia="微軟正黑體" w:hAnsi="Calibri" w:cs="Calibri" w:hint="eastAsia"/>
+          <w:color w:val="000000"/>
+        </w:rPr>
+        <w:t>。而</w:t>
+      </w:r>
+      <w:r>
+        <w:rPr>
+          <w:rFonts w:ascii="Calibri" w:eastAsia="微軟正黑體" w:hAnsi="Calibri" w:cs="Calibri"/>
+          <w:color w:val="000000"/>
+        </w:rPr>
+        <w:t>valid</w:t>
+      </w:r>
+      <w:r>
+        <w:rPr>
+          <w:rFonts w:ascii="Calibri" w:eastAsia="微軟正黑體" w:hAnsi="Calibri" w:cs="Calibri" w:hint="eastAsia"/>
+          <w:color w:val="000000"/>
+        </w:rPr>
+        <w:t>的部分，主要與三件事有關：</w:t>
+      </w:r>
+      <w:proofErr w:type="spellStart"/>
+      <w:r>
+        <w:rPr>
+          <w:rFonts w:ascii="Calibri" w:eastAsia="微軟正黑體" w:hAnsi="Calibri" w:cs="Calibri"/>
+          <w:color w:val="000000"/>
+        </w:rPr>
+        <w:t>rst_n</w:t>
+      </w:r>
+      <w:proofErr w:type="spellEnd"/>
+      <w:r>
+        <w:rPr>
+          <w:rFonts w:ascii="Calibri" w:eastAsia="微軟正黑體" w:hAnsi="Calibri" w:cs="Calibri" w:hint="eastAsia"/>
+          <w:color w:val="000000"/>
+        </w:rPr>
+        <w:t>是否為</w:t>
+      </w:r>
+      <w:r>
+        <w:rPr>
+          <w:rFonts w:ascii="Calibri" w:eastAsia="微軟正黑體" w:hAnsi="Calibri" w:cs="Calibri"/>
+          <w:color w:val="000000"/>
+        </w:rPr>
+        <w:t>0</w:t>
+      </w:r>
+      <w:r>
+        <w:rPr>
+          <w:rFonts w:ascii="Calibri" w:eastAsia="微軟正黑體" w:hAnsi="Calibri" w:cs="Calibri" w:hint="eastAsia"/>
+          <w:color w:val="000000"/>
+        </w:rPr>
+        <w:t>、前一刻是否有寫入（有寫入便不能讀取），以及前一</w:t>
+      </w:r>
+      <w:proofErr w:type="gramStart"/>
+      <w:r>
+        <w:rPr>
+          <w:rFonts w:ascii="Calibri" w:eastAsia="微軟正黑體" w:hAnsi="Calibri" w:cs="Calibri" w:hint="eastAsia"/>
+          <w:color w:val="000000"/>
+        </w:rPr>
+        <w:t>刻若</w:t>
+      </w:r>
+      <w:proofErr w:type="gramEnd"/>
+      <w:r>
+        <w:rPr>
+          <w:rFonts w:ascii="Calibri" w:eastAsia="微軟正黑體" w:hAnsi="Calibri" w:cs="Calibri" w:hint="eastAsia"/>
+          <w:color w:val="000000"/>
+        </w:rPr>
+        <w:t>有讀取是否讀取成功。這時判斷就需要用到在</w:t>
+      </w:r>
+      <w:r>
+        <w:rPr>
+          <w:rFonts w:ascii="Calibri" w:eastAsia="微軟正黑體" w:hAnsi="Calibri" w:cs="Calibri"/>
+          <w:color w:val="000000"/>
+        </w:rPr>
+        <w:t>sequential circuit</w:t>
+      </w:r>
+      <w:r>
+        <w:rPr>
+          <w:rFonts w:ascii="Calibri" w:eastAsia="微軟正黑體" w:hAnsi="Calibri" w:cs="Calibri" w:hint="eastAsia"/>
+          <w:color w:val="000000"/>
+        </w:rPr>
+        <w:t>中更新的</w:t>
+      </w:r>
+      <w:proofErr w:type="spellStart"/>
+      <w:r>
+        <w:rPr>
+          <w:rFonts w:ascii="Calibri" w:eastAsia="微軟正黑體" w:hAnsi="Calibri" w:cs="Calibri"/>
+          <w:color w:val="000000"/>
+        </w:rPr>
+        <w:t>rw</w:t>
+      </w:r>
+      <w:proofErr w:type="spellEnd"/>
+      <w:r>
+        <w:rPr>
+          <w:rFonts w:ascii="Calibri" w:eastAsia="微軟正黑體" w:hAnsi="Calibri" w:cs="Calibri" w:hint="eastAsia"/>
+          <w:color w:val="000000"/>
+        </w:rPr>
+        <w:t>，以得知前一刻是否有寫入。因此考慮</w:t>
+      </w:r>
+      <w:r>
+        <w:rPr>
+          <w:rFonts w:ascii="Calibri" w:eastAsia="微軟正黑體" w:hAnsi="Calibri" w:cs="Calibri"/>
+          <w:color w:val="000000"/>
+        </w:rPr>
+        <w:t>valid</w:t>
+      </w:r>
+      <w:r>
+        <w:rPr>
+          <w:rFonts w:ascii="Calibri" w:eastAsia="微軟正黑體" w:hAnsi="Calibri" w:cs="Calibri" w:hint="eastAsia"/>
+          <w:color w:val="000000"/>
+        </w:rPr>
+        <w:t>的值時，我們先考慮</w:t>
+      </w:r>
+      <w:proofErr w:type="spellStart"/>
+      <w:r>
+        <w:rPr>
+          <w:rFonts w:ascii="Calibri" w:eastAsia="微軟正黑體" w:hAnsi="Calibri" w:cs="Calibri"/>
+          <w:color w:val="000000"/>
+        </w:rPr>
+        <w:t>rst_n</w:t>
+      </w:r>
+      <w:proofErr w:type="spellEnd"/>
+      <w:r>
+        <w:rPr>
+          <w:rFonts w:ascii="Calibri" w:eastAsia="微軟正黑體" w:hAnsi="Calibri" w:cs="Calibri" w:hint="eastAsia"/>
+          <w:color w:val="000000"/>
+        </w:rPr>
+        <w:t>是否為</w:t>
+      </w:r>
+      <w:r>
+        <w:rPr>
+          <w:rFonts w:ascii="Calibri" w:eastAsia="微軟正黑體" w:hAnsi="Calibri" w:cs="Calibri"/>
+          <w:color w:val="000000"/>
+        </w:rPr>
+        <w:t>0</w:t>
+      </w:r>
+      <w:r>
+        <w:rPr>
+          <w:rFonts w:ascii="Calibri" w:eastAsia="微軟正黑體" w:hAnsi="Calibri" w:cs="Calibri" w:hint="eastAsia"/>
+          <w:color w:val="000000"/>
+        </w:rPr>
+        <w:t>，若為</w:t>
+      </w:r>
+      <w:r>
+        <w:rPr>
+          <w:rFonts w:ascii="Calibri" w:eastAsia="微軟正黑體" w:hAnsi="Calibri" w:cs="Calibri"/>
+          <w:color w:val="000000"/>
+        </w:rPr>
+        <w:t>0</w:t>
+      </w:r>
+      <w:r>
+        <w:rPr>
+          <w:rFonts w:ascii="Calibri" w:eastAsia="微軟正黑體" w:hAnsi="Calibri" w:cs="Calibri" w:hint="eastAsia"/>
+          <w:color w:val="000000"/>
+        </w:rPr>
+        <w:t>則</w:t>
+      </w:r>
+      <w:r>
+        <w:rPr>
+          <w:rFonts w:ascii="Calibri" w:eastAsia="微軟正黑體" w:hAnsi="Calibri" w:cs="Calibri"/>
+          <w:color w:val="000000"/>
+        </w:rPr>
+        <w:t>valid</w:t>
+      </w:r>
+      <w:r>
+        <w:rPr>
+          <w:rFonts w:ascii="Calibri" w:eastAsia="微軟正黑體" w:hAnsi="Calibri" w:cs="Calibri" w:hint="eastAsia"/>
+          <w:color w:val="000000"/>
+        </w:rPr>
+        <w:t>為</w:t>
+      </w:r>
+      <w:r>
+        <w:rPr>
+          <w:rFonts w:ascii="Calibri" w:eastAsia="微軟正黑體" w:hAnsi="Calibri" w:cs="Calibri"/>
+          <w:color w:val="000000"/>
+        </w:rPr>
+        <w:t>1</w:t>
+      </w:r>
+      <w:proofErr w:type="gramStart"/>
+      <w:r>
+        <w:rPr>
+          <w:rFonts w:ascii="Calibri" w:eastAsia="微軟正黑體" w:hAnsi="Calibri" w:cs="Calibri"/>
+          <w:color w:val="000000"/>
+        </w:rPr>
+        <w:t>’</w:t>
+      </w:r>
+      <w:proofErr w:type="gramEnd"/>
+      <w:r>
+        <w:rPr>
+          <w:rFonts w:ascii="Calibri" w:eastAsia="微軟正黑體" w:hAnsi="Calibri" w:cs="Calibri"/>
+          <w:color w:val="000000"/>
+        </w:rPr>
+        <w:t>b0</w:t>
+      </w:r>
+      <w:r>
+        <w:rPr>
+          <w:rFonts w:ascii="Calibri" w:eastAsia="微軟正黑體" w:hAnsi="Calibri" w:cs="Calibri" w:hint="eastAsia"/>
+          <w:color w:val="000000"/>
+        </w:rPr>
+        <w:t>。若</w:t>
+      </w:r>
+      <w:proofErr w:type="spellStart"/>
+      <w:r>
+        <w:rPr>
+          <w:rFonts w:ascii="Calibri" w:eastAsia="微軟正黑體" w:hAnsi="Calibri" w:cs="Calibri"/>
+          <w:color w:val="000000"/>
+        </w:rPr>
+        <w:t>rst_n</w:t>
+      </w:r>
+      <w:proofErr w:type="spellEnd"/>
+      <w:r>
+        <w:rPr>
+          <w:rFonts w:ascii="Calibri" w:eastAsia="微軟正黑體" w:hAnsi="Calibri" w:cs="Calibri" w:hint="eastAsia"/>
+          <w:color w:val="000000"/>
+        </w:rPr>
+        <w:t>不為</w:t>
+      </w:r>
+      <w:r>
+        <w:rPr>
+          <w:rFonts w:ascii="Calibri" w:eastAsia="微軟正黑體" w:hAnsi="Calibri" w:cs="Calibri"/>
+          <w:color w:val="000000"/>
+        </w:rPr>
+        <w:t>0</w:t>
+      </w:r>
+      <w:r>
+        <w:rPr>
+          <w:rFonts w:ascii="Calibri" w:eastAsia="微軟正黑體" w:hAnsi="Calibri" w:cs="Calibri" w:hint="eastAsia"/>
+          <w:color w:val="000000"/>
+        </w:rPr>
+        <w:t>，則</w:t>
+      </w:r>
+      <w:r>
+        <w:rPr>
+          <w:rFonts w:ascii="Calibri" w:eastAsia="微軟正黑體" w:hAnsi="Calibri" w:cs="Calibri"/>
+          <w:color w:val="000000"/>
+        </w:rPr>
+        <w:t>valid</w:t>
+      </w:r>
+      <w:r>
+        <w:rPr>
+          <w:rFonts w:ascii="Calibri" w:eastAsia="微軟正黑體" w:hAnsi="Calibri" w:cs="Calibri" w:hint="eastAsia"/>
+          <w:color w:val="000000"/>
+        </w:rPr>
+        <w:t>的值為</w:t>
+      </w:r>
+      <m:oMath>
+        <m:r>
+          <w:rPr>
+            <w:rFonts w:ascii="Cambria Math" w:eastAsia="微軟正黑體" w:hAnsi="Cambria Math" w:cs="Calibri"/>
+            <w:color w:val="000000"/>
+          </w:rPr>
+          <m:t xml:space="preserve"> rw &amp;&amp; err</m:t>
+        </m:r>
+        <m:d>
+          <m:dPr>
+            <m:begChr m:val="["/>
+            <m:endChr m:val="]"/>
+            <m:ctrlPr>
+              <w:rPr>
+                <w:rFonts w:ascii="Cambria Math" w:eastAsia="微軟正黑體" w:hAnsi="Cambria Math" w:cs="Calibri"/>
+                <w:i/>
+                <w:color w:val="000000"/>
+              </w:rPr>
+            </m:ctrlPr>
+          </m:dPr>
+          <m:e>
+            <m:r>
+              <w:rPr>
+                <w:rFonts w:ascii="Cambria Math" w:eastAsia="微軟正黑體" w:hAnsi="Cambria Math" w:cs="Calibri"/>
+                <w:color w:val="000000"/>
+              </w:rPr>
+              <m:t xml:space="preserve">ct - </m:t>
+            </m:r>
+            <m:sSup>
+              <m:sSupPr>
+                <m:ctrlPr>
+                  <w:rPr>
+                    <w:rFonts w:ascii="Cambria Math" w:eastAsia="微軟正黑體" w:hAnsi="Cambria Math" w:cs="Calibri"/>
+                    <w:i/>
+                    <w:color w:val="000000"/>
+                  </w:rPr>
+                </m:ctrlPr>
+              </m:sSupPr>
+              <m:e>
+                <m:r>
+                  <w:rPr>
+                    <w:rFonts w:ascii="Cambria Math" w:eastAsia="微軟正黑體" w:hAnsi="Cambria Math" w:cs="Calibri"/>
+                    <w:color w:val="000000"/>
+                  </w:rPr>
+                  <m:t>1</m:t>
+                </m:r>
+              </m:e>
+              <m:sup>
+                <m:r>
+                  <w:rPr>
+                    <w:rFonts w:ascii="Cambria Math" w:eastAsia="微軟正黑體" w:hAnsi="Cambria Math" w:cs="Calibri"/>
+                    <w:color w:val="000000"/>
+                  </w:rPr>
+                  <m:t>'</m:t>
+                </m:r>
+              </m:sup>
+            </m:sSup>
+            <m:r>
+              <w:rPr>
+                <w:rFonts w:ascii="Cambria Math" w:eastAsia="微軟正黑體" w:hAnsi="Cambria Math" w:cs="Calibri"/>
+                <w:color w:val="000000"/>
+              </w:rPr>
+              <m:t>b1</m:t>
+            </m:r>
+          </m:e>
+        </m:d>
+        <m:r>
+          <w:rPr>
+            <w:rFonts w:ascii="Cambria Math" w:eastAsia="微軟正黑體" w:hAnsi="Cambria Math" w:cs="Calibri"/>
+            <w:color w:val="000000"/>
+          </w:rPr>
+          <m:t xml:space="preserve">== </m:t>
+        </m:r>
+        <m:sSup>
+          <m:sSupPr>
+            <m:ctrlPr>
+              <w:rPr>
+                <w:rFonts w:ascii="Cambria Math" w:eastAsia="微軟正黑體" w:hAnsi="Cambria Math" w:cs="Calibri"/>
+                <w:i/>
+                <w:color w:val="000000"/>
+              </w:rPr>
+            </m:ctrlPr>
+          </m:sSupPr>
+          <m:e>
+            <m:r>
+              <w:rPr>
+                <w:rFonts w:ascii="Cambria Math" w:eastAsia="微軟正黑體" w:hAnsi="Cambria Math" w:cs="Calibri"/>
+                <w:color w:val="000000"/>
+              </w:rPr>
+              <m:t>1</m:t>
+            </m:r>
+          </m:e>
+          <m:sup>
+            <m:r>
+              <w:rPr>
+                <w:rFonts w:ascii="Cambria Math" w:eastAsia="微軟正黑體" w:hAnsi="Cambria Math" w:cs="Calibri"/>
+                <w:color w:val="000000"/>
+              </w:rPr>
+              <m:t>'</m:t>
+            </m:r>
+          </m:sup>
+        </m:sSup>
+        <m:r>
+          <w:rPr>
+            <w:rFonts w:ascii="Cambria Math" w:eastAsia="微軟正黑體" w:hAnsi="Cambria Math" w:cs="Calibri"/>
+            <w:color w:val="000000"/>
+          </w:rPr>
+          <m:t>b0</m:t>
+        </m:r>
+      </m:oMath>
+      <w:r>
+        <w:rPr>
+          <w:rFonts w:ascii="Calibri" w:eastAsia="微軟正黑體" w:hAnsi="Calibri" w:cs="Calibri" w:hint="eastAsia"/>
+          <w:color w:val="000000"/>
+        </w:rPr>
+        <w:t>，這邊注意</w:t>
+      </w:r>
+      <w:proofErr w:type="spellStart"/>
+      <w:r>
+        <w:rPr>
+          <w:rFonts w:ascii="Calibri" w:eastAsia="微軟正黑體" w:hAnsi="Calibri" w:cs="Calibri"/>
+          <w:color w:val="000000"/>
+        </w:rPr>
+        <w:t>ct</w:t>
+      </w:r>
+      <w:proofErr w:type="spellEnd"/>
+      <w:r>
+        <w:rPr>
+          <w:rFonts w:ascii="Calibri" w:eastAsia="微軟正黑體" w:hAnsi="Calibri" w:cs="Calibri" w:hint="eastAsia"/>
+          <w:color w:val="000000"/>
+        </w:rPr>
+        <w:t>要減一，因為是判斷前一刻的讀取是否成功。最後</w:t>
+      </w:r>
+      <w:proofErr w:type="spellStart"/>
+      <w:r>
+        <w:rPr>
+          <w:rFonts w:ascii="Calibri" w:eastAsia="微軟正黑體" w:hAnsi="Calibri" w:cs="Calibri"/>
+          <w:color w:val="000000"/>
+        </w:rPr>
+        <w:t>dout</w:t>
+      </w:r>
+      <w:proofErr w:type="spellEnd"/>
+      <w:r>
+        <w:rPr>
+          <w:rFonts w:ascii="Calibri" w:eastAsia="微軟正黑體" w:hAnsi="Calibri" w:cs="Calibri" w:hint="eastAsia"/>
+          <w:color w:val="000000"/>
+        </w:rPr>
+        <w:t>的部分，如果</w:t>
+      </w:r>
+      <w:r>
+        <w:rPr>
+          <w:rFonts w:ascii="Calibri" w:eastAsia="微軟正黑體" w:hAnsi="Calibri" w:cs="Calibri"/>
+          <w:color w:val="000000"/>
+        </w:rPr>
+        <w:t>valid</w:t>
+      </w:r>
+      <w:r>
+        <w:rPr>
+          <w:rFonts w:ascii="Calibri" w:eastAsia="微軟正黑體" w:hAnsi="Calibri" w:cs="Calibri" w:hint="eastAsia"/>
+          <w:color w:val="000000"/>
+        </w:rPr>
+        <w:t>為</w:t>
+      </w:r>
+      <w:r>
+        <w:rPr>
+          <w:rFonts w:ascii="Calibri" w:eastAsia="微軟正黑體" w:hAnsi="Calibri" w:cs="Calibri"/>
+          <w:color w:val="000000"/>
+        </w:rPr>
+        <w:t>1</w:t>
+      </w:r>
+      <w:proofErr w:type="gramStart"/>
+      <w:r>
+        <w:rPr>
+          <w:rFonts w:ascii="Calibri" w:eastAsia="微軟正黑體" w:hAnsi="Calibri" w:cs="Calibri"/>
+          <w:color w:val="000000"/>
+        </w:rPr>
+        <w:t>’</w:t>
+      </w:r>
+      <w:proofErr w:type="gramEnd"/>
+      <w:r>
+        <w:rPr>
+          <w:rFonts w:ascii="Calibri" w:eastAsia="微軟正黑體" w:hAnsi="Calibri" w:cs="Calibri"/>
+          <w:color w:val="000000"/>
+        </w:rPr>
+        <w:t>b0</w:t>
+      </w:r>
+      <w:r>
+        <w:rPr>
+          <w:rFonts w:ascii="Calibri" w:eastAsia="微軟正黑體" w:hAnsi="Calibri" w:cs="Calibri" w:hint="eastAsia"/>
+          <w:color w:val="000000"/>
+        </w:rPr>
+        <w:t>，則</w:t>
+      </w:r>
+      <w:proofErr w:type="spellStart"/>
+      <w:r>
+        <w:rPr>
+          <w:rFonts w:ascii="Calibri" w:eastAsia="微軟正黑體" w:hAnsi="Calibri" w:cs="Calibri"/>
+          <w:color w:val="000000"/>
+        </w:rPr>
+        <w:t>dout</w:t>
+      </w:r>
+      <w:proofErr w:type="spellEnd"/>
+      <w:r>
+        <w:rPr>
+          <w:rFonts w:ascii="Calibri" w:eastAsia="微軟正黑體" w:hAnsi="Calibri" w:cs="Calibri" w:hint="eastAsia"/>
+          <w:color w:val="000000"/>
+        </w:rPr>
+        <w:t>為</w:t>
+      </w:r>
+      <w:r>
+        <w:rPr>
+          <w:rFonts w:ascii="Calibri" w:eastAsia="微軟正黑體" w:hAnsi="Calibri" w:cs="Calibri"/>
+          <w:color w:val="000000"/>
+        </w:rPr>
+        <w:t>8</w:t>
+      </w:r>
+      <w:proofErr w:type="gramStart"/>
+      <w:r>
+        <w:rPr>
+          <w:rFonts w:ascii="Calibri" w:eastAsia="微軟正黑體" w:hAnsi="Calibri" w:cs="Calibri"/>
+          <w:color w:val="000000"/>
+        </w:rPr>
+        <w:t>’</w:t>
+      </w:r>
+      <w:proofErr w:type="gramEnd"/>
+      <w:r>
+        <w:rPr>
+          <w:rFonts w:ascii="Calibri" w:eastAsia="微軟正黑體" w:hAnsi="Calibri" w:cs="Calibri"/>
+          <w:color w:val="000000"/>
+        </w:rPr>
+        <w:t>b0</w:t>
+      </w:r>
+      <w:r>
+        <w:rPr>
+          <w:rFonts w:ascii="Calibri" w:eastAsia="微軟正黑體" w:hAnsi="Calibri" w:cs="Calibri" w:hint="eastAsia"/>
+          <w:color w:val="000000"/>
+        </w:rPr>
+        <w:t>，否則</w:t>
+      </w:r>
+      <w:proofErr w:type="spellStart"/>
+      <w:r>
+        <w:rPr>
+          <w:rFonts w:ascii="Calibri" w:eastAsia="微軟正黑體" w:hAnsi="Calibri" w:cs="Calibri"/>
+          <w:color w:val="000000"/>
+        </w:rPr>
+        <w:t>dout</w:t>
+      </w:r>
+      <w:proofErr w:type="spellEnd"/>
+      <w:r>
+        <w:rPr>
+          <w:rFonts w:ascii="Calibri" w:eastAsia="微軟正黑體" w:hAnsi="Calibri" w:cs="Calibri" w:hint="eastAsia"/>
+          <w:color w:val="000000"/>
+        </w:rPr>
+        <w:t>的值為</w:t>
+      </w:r>
+      <w:r>
+        <w:rPr>
+          <w:rFonts w:ascii="Calibri" w:eastAsia="微軟正黑體" w:hAnsi="Calibri" w:cs="Calibri"/>
+          <w:color w:val="000000"/>
+        </w:rPr>
+        <w:t>out[</w:t>
+      </w:r>
+      <w:proofErr w:type="spellStart"/>
+      <w:r>
+        <w:rPr>
+          <w:rFonts w:ascii="Calibri" w:eastAsia="微軟正黑體" w:hAnsi="Calibri" w:cs="Calibri"/>
+          <w:color w:val="000000"/>
+        </w:rPr>
+        <w:t>ct</w:t>
+      </w:r>
+      <w:proofErr w:type="spellEnd"/>
+      <w:r>
+        <w:rPr>
+          <w:rFonts w:ascii="Calibri" w:eastAsia="微軟正黑體" w:hAnsi="Calibri" w:cs="Calibri"/>
+          <w:color w:val="000000"/>
+        </w:rPr>
+        <w:t xml:space="preserve"> </w:t>
+      </w:r>
+      <w:proofErr w:type="gramStart"/>
+      <w:r>
+        <w:rPr>
+          <w:rFonts w:ascii="Calibri" w:eastAsia="微軟正黑體" w:hAnsi="Calibri" w:cs="Calibri"/>
+          <w:color w:val="000000"/>
+        </w:rPr>
+        <w:t>–</w:t>
+      </w:r>
+      <w:proofErr w:type="gramEnd"/>
+      <w:r>
+        <w:rPr>
+          <w:rFonts w:ascii="Calibri" w:eastAsia="微軟正黑體" w:hAnsi="Calibri" w:cs="Calibri"/>
+          <w:color w:val="000000"/>
+        </w:rPr>
+        <w:t xml:space="preserve"> 1</w:t>
+      </w:r>
+      <w:proofErr w:type="gramStart"/>
+      <w:r>
+        <w:rPr>
+          <w:rFonts w:ascii="Calibri" w:eastAsia="微軟正黑體" w:hAnsi="Calibri" w:cs="Calibri"/>
+          <w:color w:val="000000"/>
+        </w:rPr>
+        <w:t>’</w:t>
+      </w:r>
+      <w:proofErr w:type="gramEnd"/>
+      <w:r>
+        <w:rPr>
+          <w:rFonts w:ascii="Calibri" w:eastAsia="微軟正黑體" w:hAnsi="Calibri" w:cs="Calibri"/>
+          <w:color w:val="000000"/>
+        </w:rPr>
+        <w:t>b1]</w:t>
+      </w:r>
+      <w:r>
+        <w:rPr>
+          <w:rFonts w:ascii="Calibri" w:eastAsia="微軟正黑體" w:hAnsi="Calibri" w:cs="Calibri" w:hint="eastAsia"/>
+          <w:color w:val="000000"/>
+        </w:rPr>
+        <w:t>，一樣因為讀的是前一刻的值所以</w:t>
+      </w:r>
+      <w:proofErr w:type="spellStart"/>
+      <w:r>
+        <w:rPr>
+          <w:rFonts w:ascii="Calibri" w:eastAsia="微軟正黑體" w:hAnsi="Calibri" w:cs="Calibri"/>
+          <w:color w:val="000000"/>
+        </w:rPr>
+        <w:t>ct</w:t>
+      </w:r>
+      <w:proofErr w:type="spellEnd"/>
+      <w:r>
+        <w:rPr>
+          <w:rFonts w:ascii="Calibri" w:eastAsia="微軟正黑體" w:hAnsi="Calibri" w:cs="Calibri" w:hint="eastAsia"/>
+          <w:color w:val="000000"/>
+        </w:rPr>
+        <w:t>要減一，整體的</w:t>
+      </w:r>
+      <w:r>
+        <w:rPr>
+          <w:rFonts w:ascii="Calibri" w:eastAsia="微軟正黑體" w:hAnsi="Calibri" w:cs="Calibri"/>
+          <w:color w:val="000000"/>
+        </w:rPr>
+        <w:t>block diagram</w:t>
+      </w:r>
+      <w:r>
+        <w:rPr>
+          <w:rFonts w:ascii="Calibri" w:eastAsia="微軟正黑體" w:hAnsi="Calibri" w:cs="Calibri" w:hint="eastAsia"/>
+          <w:color w:val="000000"/>
+        </w:rPr>
+        <w:t>如下：</w:t>
+      </w:r>
+    </w:p>
+    <w:p>
+      <w:pPr>
+        <w:pStyle w:val="Web"/>
+        <w:spacing w:before="0" w:beforeAutospacing="0" w:after="0" w:afterAutospacing="0"/>
+        <w:ind w:leftChars="295" w:left="708"/>
+        <w:textAlignment w:val="baseline"/>
+        <w:rPr>
+          <w:rFonts w:ascii="Calibri" w:eastAsia="微軟正黑體" w:hAnsi="Calibri" w:cs="Calibri"/>
+          <w:color w:val="000000"/>
+        </w:rPr>
+      </w:pPr>
+      <w:r>
+        <w:rPr>
+          <w:rFonts w:ascii="Calibri" w:eastAsia="微軟正黑體" w:hAnsi="Calibri" w:cs="Calibri"/>
+          <w:noProof/>
+          <w:color w:val="000000"/>
+        </w:rPr>
+        <w:lastRenderedPageBreak/>
+        <w:drawing>
+          <wp:inline distT="0" distB="0" distL="0" distR="0" wp14:anchorId="552D643E" wp14:editId="17F857C6">
+            <wp:extent cx="5274310" cy="3367405"/>
+            <wp:effectExtent l="0" t="0" r="2540" b="4445"/>
+            <wp:docPr id="30" name="圖片 30"/>
+            <wp:cNvGraphicFramePr>
+              <a:graphicFrameLocks xmlns:a="http://schemas.openxmlformats.org/drawingml/2006/main" noChangeAspect="1"/>
+            </wp:cNvGraphicFramePr>
+            <a:graphic xmlns:a="http://schemas.openxmlformats.org/drawingml/2006/main">
+              <a:graphicData uri="http://schemas.openxmlformats.org/drawingml/2006/picture">
+                <pic:pic xmlns:pic="http://schemas.openxmlformats.org/drawingml/2006/picture">
+                  <pic:nvPicPr>
+                    <pic:cNvPr id="0" name="圖片 26"/>
+                    <pic:cNvPicPr>
+                      <a:picLocks noChangeAspect="1" noChangeArrowheads="1"/>
+                    </pic:cNvPicPr>
+                  </pic:nvPicPr>
+                  <pic:blipFill>
+                    <a:blip r:embed="rId17">
+                      <a:extLst>
+                        <a:ext uri="{28A0092B-C50C-407E-A947-70E740481C1C}">
+                          <a14:useLocalDpi xmlns:a14="http://schemas.microsoft.com/office/drawing/2010/main" val="0"/>
+                        </a:ext>
+                      </a:extLst>
+                    </a:blip>
+                    <a:srcRect/>
+                    <a:stretch>
+                      <a:fillRect/>
+                    </a:stretch>
+                  </pic:blipFill>
+                  <pic:spPr bwMode="auto">
+                    <a:xfrm>
+                      <a:off x="0" y="0"/>
+                      <a:ext cx="5274310" cy="3367405"/>
+                    </a:xfrm>
+                    <a:prstGeom prst="rect">
+                      <a:avLst/>
+                    </a:prstGeom>
+                    <a:noFill/>
+                    <a:ln>
+                      <a:noFill/>
+                    </a:ln>
+                  </pic:spPr>
+                </pic:pic>
+              </a:graphicData>
+            </a:graphic>
+          </wp:inline>
+        </w:drawing>
+      </w:r>
+    </w:p>
+    <w:p>
+      <w:pPr>
+        <w:pStyle w:val="Web"/>
+        <w:spacing w:before="0" w:beforeAutospacing="0" w:after="0" w:afterAutospacing="0" w:line="440" w:lineRule="exact"/>
+        <w:ind w:leftChars="295" w:left="708"/>
+        <w:textAlignment w:val="baseline"/>
+        <w:rPr>
+          <w:rFonts w:ascii="Calibri" w:eastAsia="微軟正黑體" w:hAnsi="Calibri" w:cs="Calibri"/>
+          <w:color w:val="000000"/>
+        </w:rPr>
+      </w:pPr>
+      <w:r>
+        <w:rPr>
+          <w:rFonts w:ascii="Calibri" w:eastAsia="微軟正黑體" w:hAnsi="Calibri" w:cs="Calibri"/>
+          <w:color w:val="000000"/>
+        </w:rPr>
+        <w:t>Testbench</w:t>
+      </w:r>
+      <w:r>
+        <w:rPr>
+          <w:rFonts w:ascii="Calibri" w:eastAsia="微軟正黑體" w:hAnsi="Calibri" w:cs="Calibri" w:hint="eastAsia"/>
+          <w:color w:val="000000"/>
+        </w:rPr>
+        <w:t>的部分，主要需測試的重點有下列幾項：</w:t>
+      </w:r>
+    </w:p>
+    <w:p>
+      <w:pPr>
+        <w:pStyle w:val="Web"/>
+        <w:numPr>
+          <w:ilvl w:val="0"/>
+          <w:numId w:val="11"/>
+        </w:numPr>
+        <w:spacing w:before="0" w:beforeAutospacing="0" w:after="0" w:afterAutospacing="0" w:line="440" w:lineRule="exact"/>
+        <w:textAlignment w:val="baseline"/>
+        <w:rPr>
+          <w:rFonts w:ascii="Calibri" w:eastAsia="微軟正黑體" w:hAnsi="Calibri" w:cs="Calibri"/>
+          <w:color w:val="000000"/>
+        </w:rPr>
+      </w:pPr>
+      <w:r>
+        <w:rPr>
+          <w:rFonts w:ascii="Calibri" w:eastAsia="微軟正黑體" w:hAnsi="Calibri" w:cs="Calibri" w:hint="eastAsia"/>
+          <w:color w:val="000000"/>
+        </w:rPr>
+        <w:t>要讀取的</w:t>
+      </w:r>
+      <w:r>
+        <w:rPr>
+          <w:rFonts w:ascii="Calibri" w:eastAsia="微軟正黑體" w:hAnsi="Calibri" w:cs="Calibri"/>
+          <w:color w:val="000000"/>
+        </w:rPr>
+        <w:t>queue</w:t>
+      </w:r>
+      <w:r>
+        <w:rPr>
+          <w:rFonts w:ascii="Calibri" w:eastAsia="微軟正黑體" w:hAnsi="Calibri" w:cs="Calibri" w:hint="eastAsia"/>
+          <w:color w:val="000000"/>
+        </w:rPr>
+        <w:t>為空時，是否做好</w:t>
+      </w:r>
+      <w:r>
+        <w:rPr>
+          <w:rFonts w:ascii="Calibri" w:eastAsia="微軟正黑體" w:hAnsi="Calibri" w:cs="Calibri"/>
+          <w:color w:val="000000"/>
+        </w:rPr>
+        <w:t>error handle</w:t>
+      </w:r>
+    </w:p>
+    <w:p>
+      <w:pPr>
+        <w:pStyle w:val="Web"/>
+        <w:numPr>
+          <w:ilvl w:val="0"/>
+          <w:numId w:val="11"/>
+        </w:numPr>
+        <w:spacing w:before="0" w:beforeAutospacing="0" w:after="0" w:afterAutospacing="0" w:line="440" w:lineRule="exact"/>
+        <w:textAlignment w:val="baseline"/>
+        <w:rPr>
+          <w:rFonts w:ascii="Calibri" w:eastAsia="微軟正黑體" w:hAnsi="Calibri" w:cs="Calibri"/>
+          <w:color w:val="000000"/>
+        </w:rPr>
+      </w:pPr>
+      <w:r>
+        <w:rPr>
+          <w:rFonts w:ascii="Calibri" w:eastAsia="微軟正黑體" w:hAnsi="Calibri" w:cs="Calibri" w:hint="eastAsia"/>
+          <w:color w:val="000000"/>
+        </w:rPr>
+        <w:t>同時寫入與讀取</w:t>
+      </w:r>
+      <w:r>
+        <w:rPr>
+          <w:rFonts w:ascii="Calibri" w:eastAsia="微軟正黑體" w:hAnsi="Calibri" w:cs="Calibri"/>
+          <w:color w:val="000000"/>
+        </w:rPr>
+        <w:t>queue</w:t>
+      </w:r>
+      <w:r>
+        <w:rPr>
+          <w:rFonts w:ascii="Calibri" w:eastAsia="微軟正黑體" w:hAnsi="Calibri" w:cs="Calibri" w:hint="eastAsia"/>
+          <w:color w:val="000000"/>
+        </w:rPr>
+        <w:t>時，是否只做寫入操作</w:t>
+      </w:r>
+    </w:p>
+    <w:p>
+      <w:pPr>
+        <w:pStyle w:val="Web"/>
+        <w:numPr>
+          <w:ilvl w:val="0"/>
+          <w:numId w:val="11"/>
+        </w:numPr>
+        <w:spacing w:before="0" w:beforeAutospacing="0" w:after="0" w:afterAutospacing="0" w:line="440" w:lineRule="exact"/>
+        <w:textAlignment w:val="baseline"/>
+        <w:rPr>
+          <w:rFonts w:ascii="Calibri" w:eastAsia="微軟正黑體" w:hAnsi="Calibri" w:cs="Calibri"/>
+          <w:color w:val="000000"/>
+        </w:rPr>
+      </w:pPr>
+      <w:r>
+        <w:rPr>
+          <w:rFonts w:ascii="Calibri" w:eastAsia="微軟正黑體" w:hAnsi="Calibri" w:cs="Calibri" w:hint="eastAsia"/>
+          <w:color w:val="000000"/>
+        </w:rPr>
+        <w:t>讀取順序是否正確</w:t>
+      </w:r>
+    </w:p>
+    <w:p>
+      <w:pPr>
+        <w:pStyle w:val="Web"/>
+        <w:spacing w:before="0" w:beforeAutospacing="0" w:after="0" w:afterAutospacing="0" w:line="440" w:lineRule="exact"/>
+        <w:ind w:left="708"/>
+        <w:textAlignment w:val="baseline"/>
+        <w:rPr>
+          <w:rFonts w:ascii="Calibri" w:eastAsia="微軟正黑體" w:hAnsi="Calibri" w:cs="Calibri"/>
+          <w:color w:val="000000"/>
+        </w:rPr>
+      </w:pPr>
+      <w:r>
+        <w:rPr>
+          <w:rFonts w:ascii="Calibri" w:eastAsia="微軟正黑體" w:hAnsi="Calibri" w:cs="Calibri" w:hint="eastAsia"/>
+          <w:color w:val="000000"/>
+        </w:rPr>
+        <w:t>我們讓以上這幾種狀況都在</w:t>
+      </w:r>
+      <w:r>
+        <w:rPr>
+          <w:rFonts w:ascii="Calibri" w:eastAsia="微軟正黑體" w:hAnsi="Calibri" w:cs="Calibri"/>
+          <w:color w:val="000000"/>
+        </w:rPr>
+        <w:t>testbench</w:t>
+      </w:r>
+      <w:r>
+        <w:rPr>
+          <w:rFonts w:ascii="Calibri" w:eastAsia="微軟正黑體" w:hAnsi="Calibri" w:cs="Calibri" w:hint="eastAsia"/>
+          <w:color w:val="000000"/>
+        </w:rPr>
+        <w:t>中出現，以驗證</w:t>
+      </w:r>
+      <w:r>
+        <w:rPr>
+          <w:rFonts w:ascii="Calibri" w:eastAsia="微軟正黑體" w:hAnsi="Calibri" w:cs="Calibri"/>
+          <w:color w:val="000000"/>
+        </w:rPr>
+        <w:t>code</w:t>
+      </w:r>
+      <w:r>
+        <w:rPr>
+          <w:rFonts w:ascii="Calibri" w:eastAsia="微軟正黑體" w:hAnsi="Calibri" w:cs="Calibri" w:hint="eastAsia"/>
+          <w:color w:val="000000"/>
+        </w:rPr>
+        <w:t>的正確性，</w:t>
+      </w:r>
+      <w:r>
+        <w:rPr>
+          <w:rFonts w:ascii="Calibri" w:eastAsia="微軟正黑體" w:hAnsi="Calibri" w:cs="Calibri"/>
+          <w:color w:val="000000"/>
+        </w:rPr>
+        <w:t>waveform</w:t>
+      </w:r>
+      <w:r>
+        <w:rPr>
+          <w:rFonts w:ascii="Calibri" w:eastAsia="微軟正黑體" w:hAnsi="Calibri" w:cs="Calibri" w:hint="eastAsia"/>
+          <w:color w:val="000000"/>
+        </w:rPr>
+        <w:t>如下圖：</w:t>
+      </w:r>
+    </w:p>
+    <w:p>
+      <w:pPr>
+        <w:pStyle w:val="Web"/>
+        <w:spacing w:before="0" w:beforeAutospacing="0" w:after="0" w:afterAutospacing="0"/>
+        <w:ind w:leftChars="295" w:left="708"/>
+        <w:textAlignment w:val="baseline"/>
+        <w:rPr>
+          <w:rFonts w:ascii="Calibri" w:eastAsia="微軟正黑體" w:hAnsi="Calibri" w:cs="Calibri"/>
+          <w:color w:val="000000"/>
+        </w:rPr>
+      </w:pPr>
+      <w:r>
+        <w:rPr>
+          <w:rFonts w:ascii="Calibri" w:eastAsia="微軟正黑體" w:hAnsi="Calibri" w:cs="Calibri"/>
+          <w:noProof/>
+          <w:color w:val="000000"/>
+        </w:rPr>
+        <w:drawing>
+          <wp:inline distT="0" distB="0" distL="0" distR="0" wp14:anchorId="496B8746" wp14:editId="1AD78AC2">
+            <wp:extent cx="5274310" cy="1866265"/>
+            <wp:effectExtent l="0" t="0" r="2540" b="635"/>
+            <wp:docPr id="29" name="圖片 29"/>
+            <wp:cNvGraphicFramePr>
+              <a:graphicFrameLocks xmlns:a="http://schemas.openxmlformats.org/drawingml/2006/main" noChangeAspect="1"/>
+            </wp:cNvGraphicFramePr>
+            <a:graphic xmlns:a="http://schemas.openxmlformats.org/drawingml/2006/main">
+              <a:graphicData uri="http://schemas.openxmlformats.org/drawingml/2006/picture">
+                <pic:pic xmlns:pic="http://schemas.openxmlformats.org/drawingml/2006/picture">
+                  <pic:nvPicPr>
+                    <pic:cNvPr id="0" name="圖片 27"/>
+                    <pic:cNvPicPr>
+                      <a:picLocks noChangeAspect="1" noChangeArrowheads="1"/>
+                    </pic:cNvPicPr>
+                  </pic:nvPicPr>
+                  <pic:blipFill>
+                    <a:blip r:embed="rId18" cstate="print">
+                      <a:extLst>
+                        <a:ext uri="{28A0092B-C50C-407E-A947-70E740481C1C}">
+                          <a14:useLocalDpi xmlns:a14="http://schemas.microsoft.com/office/drawing/2010/main" val="0"/>
+                        </a:ext>
+                      </a:extLst>
+                    </a:blip>
+                    <a:srcRect/>
+                    <a:stretch>
+                      <a:fillRect/>
+                    </a:stretch>
+                  </pic:blipFill>
+                  <pic:spPr bwMode="auto">
+                    <a:xfrm>
+                      <a:off x="0" y="0"/>
+                      <a:ext cx="5274310" cy="1866265"/>
+                    </a:xfrm>
+                    <a:prstGeom prst="rect">
+                      <a:avLst/>
+                    </a:prstGeom>
+                    <a:noFill/>
+                    <a:ln>
+                      <a:noFill/>
+                    </a:ln>
+                  </pic:spPr>
+                </pic:pic>
+              </a:graphicData>
+            </a:graphic>
+          </wp:inline>
+        </w:drawing>
+      </w:r>
+    </w:p>
+    <w:p>
+      <w:pPr>
+        <w:pStyle w:val="Web"/>
+        <w:spacing w:before="0" w:beforeAutospacing="0" w:after="0" w:afterAutospacing="0"/>
+        <w:ind w:left="720"/>
+        <w:textAlignment w:val="baseline"/>
+        <w:rPr>
+          <w:rFonts w:ascii="Calibri" w:eastAsia="微軟正黑體" w:hAnsi="Calibri" w:cs="Calibri" w:hint="eastAsia"/>
+          <w:b/>
+          <w:bCs/>
+          <w:color w:val="000000"/>
+          <w:sz w:val="28"/>
+          <w:szCs w:val="28"/>
+        </w:rPr>
+      </w:pPr>
     </w:p>
     <w:p>
       <w:pPr>
@@ -3263,7 +9843,7 @@
                     <pic:cNvPicPr/>
                   </pic:nvPicPr>
                   <pic:blipFill>
-                    <a:blip r:embed="rId12">
+                    <a:blip r:embed="rId19">
                       <a:extLst>
                         <a:ext uri="{28A0092B-C50C-407E-A947-70E740481C1C}">
                           <a14:useLocalDpi xmlns:a14="http://schemas.microsoft.com/office/drawing/2010/main" val="0"/>
@@ -3509,7 +10089,7 @@
                     </pic:cNvPicPr>
                   </pic:nvPicPr>
                   <pic:blipFill>
-                    <a:blip r:embed="rId13" cstate="print">
+                    <a:blip r:embed="rId20" cstate="print">
                       <a:extLst>
                         <a:ext uri="{28A0092B-C50C-407E-A947-70E740481C1C}">
                           <a14:useLocalDpi xmlns:a14="http://schemas.microsoft.com/office/drawing/2010/main" val="0"/>
@@ -4447,7 +11027,7 @@
                     <pic:cNvPicPr/>
                   </pic:nvPicPr>
                   <pic:blipFill rotWithShape="1">
-                    <a:blip r:embed="rId14"/>
+                    <a:blip r:embed="rId21"/>
                     <a:srcRect r="11149"/>
                     <a:stretch/>
                   </pic:blipFill>
@@ -4824,7 +11404,7 @@
                     <pic:cNvPicPr/>
                   </pic:nvPicPr>
                   <pic:blipFill>
-                    <a:blip r:embed="rId15"/>
+                    <a:blip r:embed="rId22"/>
                     <a:stretch>
                       <a:fillRect/>
                     </a:stretch>
@@ -4950,7 +11530,7 @@
                     <pic:cNvPicPr/>
                   </pic:nvPicPr>
                   <pic:blipFill rotWithShape="1">
-                    <a:blip r:embed="rId16"/>
+                    <a:blip r:embed="rId23"/>
                     <a:srcRect r="10699"/>
                     <a:stretch/>
                   </pic:blipFill>
@@ -5083,7 +11663,7 @@
                     <pic:cNvPicPr/>
                   </pic:nvPicPr>
                   <pic:blipFill>
-                    <a:blip r:embed="rId17"/>
+                    <a:blip r:embed="rId24"/>
                     <a:stretch>
                       <a:fillRect/>
                     </a:stretch>
@@ -5917,7 +12497,7 @@
                     </pic:cNvPicPr>
                   </pic:nvPicPr>
                   <pic:blipFill>
-                    <a:blip r:embed="rId18" cstate="print">
+                    <a:blip r:embed="rId25" cstate="print">
                       <a:extLst>
                         <a:ext uri="{28A0092B-C50C-407E-A947-70E740481C1C}">
                           <a14:useLocalDpi xmlns:a14="http://schemas.microsoft.com/office/drawing/2010/main" val="0"/>
@@ -6236,51 +12816,6 @@
           <w:sz w:val="22"/>
           <w:szCs w:val="22"/>
         </w:rPr>
-        <w:t>如果要同時滿足觀察跟</w:t>
-      </w:r>
-      <w:r>
-        <w:rPr>
-          <w:rFonts w:asciiTheme="minorHAnsi" w:eastAsia="微軟正黑體" w:hAnsiTheme="minorHAnsi" w:cstheme="minorHAnsi" w:hint="eastAsia"/>
-          <w:color w:val="000000"/>
-          <w:sz w:val="22"/>
-          <w:szCs w:val="22"/>
-        </w:rPr>
-        <w:t>reset</w:t>
-      </w:r>
-      <w:r>
-        <w:rPr>
-          <w:rFonts w:asciiTheme="minorHAnsi" w:eastAsia="微軟正黑體" w:hAnsiTheme="minorHAnsi" w:cstheme="minorHAnsi" w:hint="eastAsia"/>
-          <w:color w:val="000000"/>
-          <w:sz w:val="22"/>
-          <w:szCs w:val="22"/>
-        </w:rPr>
-        <w:t>及</w:t>
-      </w:r>
-      <w:r>
-        <w:rPr>
-          <w:rFonts w:asciiTheme="minorHAnsi" w:eastAsia="微軟正黑體" w:hAnsiTheme="minorHAnsi" w:cstheme="minorHAnsi" w:hint="eastAsia"/>
-          <w:color w:val="000000"/>
-          <w:sz w:val="22"/>
-          <w:szCs w:val="22"/>
-        </w:rPr>
-        <w:t>flip bottom</w:t>
-      </w:r>
-      <w:r>
-        <w:rPr>
-          <w:rFonts w:asciiTheme="minorHAnsi" w:eastAsia="微軟正黑體" w:hAnsiTheme="minorHAnsi" w:cstheme="minorHAnsi" w:hint="eastAsia"/>
-          <w:color w:val="000000"/>
-          <w:sz w:val="22"/>
-          <w:szCs w:val="22"/>
-        </w:rPr>
-        <w:t>的話，</w:t>
-      </w:r>
-      <w:r>
-        <w:rPr>
-          <w:rFonts w:asciiTheme="minorHAnsi" w:eastAsia="微軟正黑體" w:hAnsiTheme="minorHAnsi" w:cstheme="minorHAnsi" w:hint="eastAsia"/>
-          <w:color w:val="000000"/>
-          <w:sz w:val="22"/>
-          <w:szCs w:val="22"/>
-        </w:rPr>
         <w:t>1/2^24</w:t>
       </w:r>
       <w:r>
@@ -6487,7 +13022,7 @@
                     <pic:cNvPicPr/>
                   </pic:nvPicPr>
                   <pic:blipFill rotWithShape="1">
-                    <a:blip r:embed="rId19"/>
+                    <a:blip r:embed="rId26"/>
                     <a:srcRect t="31473"/>
                     <a:stretch/>
                   </pic:blipFill>
@@ -6596,7 +13131,7 @@
                     </pic:cNvPicPr>
                   </pic:nvPicPr>
                   <pic:blipFill>
-                    <a:blip r:embed="rId20" cstate="print">
+                    <a:blip r:embed="rId27" cstate="print">
                       <a:extLst>
                         <a:ext uri="{28A0092B-C50C-407E-A947-70E740481C1C}">
                           <a14:useLocalDpi xmlns:a14="http://schemas.microsoft.com/office/drawing/2010/main" val="0"/>
@@ -7660,7 +14195,7 @@
                     <pic:cNvPicPr/>
                   </pic:nvPicPr>
                   <pic:blipFill rotWithShape="1">
-                    <a:blip r:embed="rId21"/>
+                    <a:blip r:embed="rId28"/>
                     <a:srcRect t="49717"/>
                     <a:stretch/>
                   </pic:blipFill>
@@ -7736,7 +14271,7 @@
         <w:ind w:left="829"/>
         <w:textAlignment w:val="baseline"/>
         <w:rPr>
-          <w:rFonts w:asciiTheme="minorHAnsi" w:eastAsia="微軟正黑體" w:hAnsiTheme="minorHAnsi" w:cstheme="minorHAnsi"/>
+          <w:rFonts w:asciiTheme="minorHAnsi" w:eastAsia="微軟正黑體" w:hAnsiTheme="minorHAnsi" w:cstheme="minorHAnsi" w:hint="eastAsia"/>
           <w:color w:val="000000"/>
           <w:sz w:val="22"/>
           <w:szCs w:val="22"/>
@@ -7768,7 +14303,7 @@
                     </pic:cNvPicPr>
                   </pic:nvPicPr>
                   <pic:blipFill>
-                    <a:blip r:embed="rId22" cstate="print">
+                    <a:blip r:embed="rId29" cstate="print">
                       <a:extLst>
                         <a:ext uri="{28A0092B-C50C-407E-A947-70E740481C1C}">
                           <a14:useLocalDpi xmlns:a14="http://schemas.microsoft.com/office/drawing/2010/main" val="0"/>
@@ -7813,20 +14348,6 @@
           <w:szCs w:val="22"/>
         </w:rPr>
       </w:pPr>
-    </w:p>
-    <w:p>
-      <w:pPr>
-        <w:pStyle w:val="Web"/>
-        <w:spacing w:before="0" w:beforeAutospacing="0" w:after="0" w:afterAutospacing="0"/>
-        <w:ind w:left="829"/>
-        <w:textAlignment w:val="baseline"/>
-        <w:rPr>
-          <w:rFonts w:asciiTheme="minorHAnsi" w:eastAsia="微軟正黑體" w:hAnsiTheme="minorHAnsi" w:cstheme="minorHAnsi"/>
-          <w:color w:val="000000"/>
-          <w:sz w:val="22"/>
-          <w:szCs w:val="22"/>
-        </w:rPr>
-      </w:pPr>
       <w:r>
         <w:rPr>
           <w:rFonts w:asciiTheme="minorHAnsi" w:eastAsia="微軟正黑體" w:hAnsiTheme="minorHAnsi" w:cstheme="minorHAnsi" w:hint="eastAsia"/>
@@ -8306,7 +14827,7 @@
                     </pic:cNvPicPr>
                   </pic:nvPicPr>
                   <pic:blipFill>
-                    <a:blip r:embed="rId23" cstate="print">
+                    <a:blip r:embed="rId30" cstate="print">
                       <a:extLst>
                         <a:ext uri="{28A0092B-C50C-407E-A947-70E740481C1C}">
                           <a14:useLocalDpi xmlns:a14="http://schemas.microsoft.com/office/drawing/2010/main" val="0"/>
@@ -8427,7 +14948,7 @@
                     </pic:cNvPicPr>
                   </pic:nvPicPr>
                   <pic:blipFill>
-                    <a:blip r:embed="rId24" cstate="print">
+                    <a:blip r:embed="rId31" cstate="print">
                       <a:extLst>
                         <a:ext uri="{28A0092B-C50C-407E-A947-70E740481C1C}">
                           <a14:useLocalDpi xmlns:a14="http://schemas.microsoft.com/office/drawing/2010/main" val="0"/>
@@ -8835,259 +15356,16 @@
           <w:sz w:val="22"/>
           <w:szCs w:val="22"/>
         </w:rPr>
-        <w:t>變化。在</w:t>
-      </w:r>
-      <w:r>
-        <w:rPr>
-          <w:rFonts w:asciiTheme="minorHAnsi" w:eastAsia="微軟正黑體" w:hAnsiTheme="minorHAnsi" w:cstheme="minorHAnsi" w:hint="eastAsia"/>
-          <w:color w:val="000000"/>
-          <w:sz w:val="22"/>
-          <w:szCs w:val="22"/>
-        </w:rPr>
-        <w:t>design</w:t>
-      </w:r>
-      <w:r>
-        <w:rPr>
-          <w:rFonts w:asciiTheme="minorHAnsi" w:eastAsia="微軟正黑體" w:hAnsiTheme="minorHAnsi" w:cstheme="minorHAnsi" w:hint="eastAsia"/>
-          <w:color w:val="000000"/>
-          <w:sz w:val="22"/>
-          <w:szCs w:val="22"/>
-        </w:rPr>
-        <w:t>時</w:t>
-      </w:r>
-      <w:r>
-        <w:rPr>
-          <w:rFonts w:asciiTheme="minorHAnsi" w:eastAsia="微軟正黑體" w:hAnsiTheme="minorHAnsi" w:cstheme="minorHAnsi" w:hint="eastAsia"/>
-          <w:color w:val="000000"/>
-          <w:sz w:val="22"/>
-          <w:szCs w:val="22"/>
-        </w:rPr>
-        <w:t>需要注意的是，</w:t>
-      </w:r>
-      <w:r>
-        <w:rPr>
-          <w:rFonts w:asciiTheme="minorHAnsi" w:eastAsia="微軟正黑體" w:hAnsiTheme="minorHAnsi" w:cstheme="minorHAnsi" w:hint="eastAsia"/>
-          <w:color w:val="000000"/>
-          <w:sz w:val="22"/>
-          <w:szCs w:val="22"/>
-        </w:rPr>
-        <w:t xml:space="preserve"> </w:t>
-      </w:r>
-      <w:proofErr w:type="spellStart"/>
-      <w:r>
-        <w:rPr>
-          <w:rFonts w:asciiTheme="minorHAnsi" w:eastAsia="微軟正黑體" w:hAnsiTheme="minorHAnsi" w:cstheme="minorHAnsi" w:hint="eastAsia"/>
-          <w:color w:val="000000"/>
-          <w:sz w:val="22"/>
-          <w:szCs w:val="22"/>
-        </w:rPr>
-        <w:t>onepulse</w:t>
-      </w:r>
-      <w:proofErr w:type="spellEnd"/>
-      <w:r>
-        <w:rPr>
-          <w:rFonts w:asciiTheme="minorHAnsi" w:eastAsia="微軟正黑體" w:hAnsiTheme="minorHAnsi" w:cstheme="minorHAnsi" w:hint="eastAsia"/>
-          <w:color w:val="000000"/>
-          <w:sz w:val="22"/>
-          <w:szCs w:val="22"/>
-        </w:rPr>
-        <w:t xml:space="preserve"> module</w:t>
-      </w:r>
-      <w:r>
-        <w:rPr>
-          <w:rFonts w:asciiTheme="minorHAnsi" w:eastAsia="微軟正黑體" w:hAnsiTheme="minorHAnsi" w:cstheme="minorHAnsi" w:hint="eastAsia"/>
-          <w:color w:val="000000"/>
-          <w:sz w:val="22"/>
-          <w:szCs w:val="22"/>
-        </w:rPr>
-        <w:t>用</w:t>
-      </w:r>
-      <w:r>
-        <w:rPr>
-          <w:rFonts w:asciiTheme="minorHAnsi" w:eastAsia="微軟正黑體" w:hAnsiTheme="minorHAnsi" w:cstheme="minorHAnsi" w:hint="eastAsia"/>
-          <w:color w:val="000000"/>
-          <w:sz w:val="22"/>
-          <w:szCs w:val="22"/>
-        </w:rPr>
-        <w:t>的</w:t>
-      </w:r>
-      <w:r>
-        <w:rPr>
-          <w:rFonts w:asciiTheme="minorHAnsi" w:eastAsia="微軟正黑體" w:hAnsiTheme="minorHAnsi" w:cstheme="minorHAnsi" w:hint="eastAsia"/>
-          <w:color w:val="000000"/>
-          <w:sz w:val="22"/>
-          <w:szCs w:val="22"/>
-        </w:rPr>
-        <w:t>clock</w:t>
-      </w:r>
-      <w:r>
-        <w:rPr>
-          <w:rFonts w:asciiTheme="minorHAnsi" w:eastAsia="微軟正黑體" w:hAnsiTheme="minorHAnsi" w:cstheme="minorHAnsi" w:hint="eastAsia"/>
-          <w:color w:val="000000"/>
-          <w:sz w:val="22"/>
-          <w:szCs w:val="22"/>
-        </w:rPr>
-        <w:t>必須是</w:t>
-      </w:r>
-      <w:proofErr w:type="gramStart"/>
-      <w:r>
-        <w:rPr>
-          <w:rFonts w:asciiTheme="minorHAnsi" w:eastAsia="微軟正黑體" w:hAnsiTheme="minorHAnsi" w:cstheme="minorHAnsi" w:hint="eastAsia"/>
-          <w:color w:val="000000"/>
-          <w:sz w:val="22"/>
-          <w:szCs w:val="22"/>
-        </w:rPr>
-        <w:t>除頻過後</w:t>
-      </w:r>
-      <w:proofErr w:type="gramEnd"/>
-      <w:r>
-        <w:rPr>
-          <w:rFonts w:asciiTheme="minorHAnsi" w:eastAsia="微軟正黑體" w:hAnsiTheme="minorHAnsi" w:cstheme="minorHAnsi" w:hint="eastAsia"/>
-          <w:color w:val="000000"/>
-          <w:sz w:val="22"/>
-          <w:szCs w:val="22"/>
-        </w:rPr>
-        <w:t>的</w:t>
-      </w:r>
-      <w:r>
-        <w:rPr>
-          <w:rFonts w:asciiTheme="minorHAnsi" w:eastAsia="微軟正黑體" w:hAnsiTheme="minorHAnsi" w:cstheme="minorHAnsi" w:hint="eastAsia"/>
-          <w:color w:val="000000"/>
-          <w:sz w:val="22"/>
-          <w:szCs w:val="22"/>
-        </w:rPr>
-        <w:t>clock</w:t>
-      </w:r>
-      <w:r>
-        <w:rPr>
-          <w:rFonts w:asciiTheme="minorHAnsi" w:eastAsia="微軟正黑體" w:hAnsiTheme="minorHAnsi" w:cstheme="minorHAnsi" w:hint="eastAsia"/>
-          <w:color w:val="000000"/>
-          <w:sz w:val="22"/>
-          <w:szCs w:val="22"/>
-        </w:rPr>
-        <w:t>，</w:t>
-      </w:r>
-      <w:r>
-        <w:rPr>
-          <w:rFonts w:asciiTheme="minorHAnsi" w:eastAsia="微軟正黑體" w:hAnsiTheme="minorHAnsi" w:cstheme="minorHAnsi" w:hint="eastAsia"/>
-          <w:color w:val="000000"/>
-          <w:sz w:val="22"/>
-          <w:szCs w:val="22"/>
-        </w:rPr>
-        <w:t>因為我們這邊</w:t>
-      </w:r>
-      <w:proofErr w:type="spellStart"/>
-      <w:r>
-        <w:rPr>
-          <w:rFonts w:asciiTheme="minorHAnsi" w:eastAsia="微軟正黑體" w:hAnsiTheme="minorHAnsi" w:cstheme="minorHAnsi" w:hint="eastAsia"/>
-          <w:color w:val="000000"/>
-          <w:sz w:val="22"/>
-          <w:szCs w:val="22"/>
-        </w:rPr>
-        <w:t>onepulse</w:t>
-      </w:r>
-      <w:proofErr w:type="spellEnd"/>
-      <w:r>
-        <w:rPr>
-          <w:rFonts w:asciiTheme="minorHAnsi" w:eastAsia="微軟正黑體" w:hAnsiTheme="minorHAnsi" w:cstheme="minorHAnsi" w:hint="eastAsia"/>
-          <w:color w:val="000000"/>
-          <w:sz w:val="22"/>
-          <w:szCs w:val="22"/>
-        </w:rPr>
-        <w:t>出來的結果必須跟</w:t>
-      </w:r>
-      <w:r>
-        <w:rPr>
-          <w:rFonts w:asciiTheme="minorHAnsi" w:eastAsia="微軟正黑體" w:hAnsiTheme="minorHAnsi" w:cstheme="minorHAnsi" w:hint="eastAsia"/>
-          <w:color w:val="000000"/>
-          <w:sz w:val="22"/>
-          <w:szCs w:val="22"/>
-        </w:rPr>
-        <w:t>控制</w:t>
-      </w:r>
-      <w:r>
-        <w:rPr>
-          <w:rFonts w:asciiTheme="minorHAnsi" w:eastAsia="微軟正黑體" w:hAnsiTheme="minorHAnsi" w:cstheme="minorHAnsi" w:hint="eastAsia"/>
-          <w:color w:val="000000"/>
-          <w:sz w:val="22"/>
-          <w:szCs w:val="22"/>
-        </w:rPr>
-        <w:t>display</w:t>
-      </w:r>
-      <w:r>
-        <w:rPr>
-          <w:rFonts w:asciiTheme="minorHAnsi" w:eastAsia="微軟正黑體" w:hAnsiTheme="minorHAnsi" w:cstheme="minorHAnsi" w:hint="eastAsia"/>
-          <w:color w:val="000000"/>
-          <w:sz w:val="22"/>
-          <w:szCs w:val="22"/>
-        </w:rPr>
-        <w:t>的</w:t>
-      </w:r>
-      <w:r>
-        <w:rPr>
-          <w:rFonts w:asciiTheme="minorHAnsi" w:eastAsia="微軟正黑體" w:hAnsiTheme="minorHAnsi" w:cstheme="minorHAnsi" w:hint="eastAsia"/>
-          <w:color w:val="000000"/>
-          <w:sz w:val="22"/>
-          <w:szCs w:val="22"/>
-        </w:rPr>
-        <w:t>clock</w:t>
-      </w:r>
-      <w:r>
-        <w:rPr>
-          <w:rFonts w:asciiTheme="minorHAnsi" w:eastAsia="微軟正黑體" w:hAnsiTheme="minorHAnsi" w:cstheme="minorHAnsi" w:hint="eastAsia"/>
-          <w:color w:val="000000"/>
-          <w:sz w:val="22"/>
-          <w:szCs w:val="22"/>
-        </w:rPr>
-        <w:t>一樣寬，</w:t>
-      </w:r>
-      <w:r>
-        <w:rPr>
-          <w:rFonts w:asciiTheme="minorHAnsi" w:eastAsia="微軟正黑體" w:hAnsiTheme="minorHAnsi" w:cstheme="minorHAnsi" w:hint="eastAsia"/>
-          <w:color w:val="000000"/>
-          <w:sz w:val="22"/>
-          <w:szCs w:val="22"/>
-        </w:rPr>
-        <w:t>這也是為什麼我們需要配合</w:t>
-      </w:r>
-      <w:r>
-        <w:rPr>
-          <w:rFonts w:asciiTheme="minorHAnsi" w:eastAsia="微軟正黑體" w:hAnsiTheme="minorHAnsi" w:cstheme="minorHAnsi" w:hint="eastAsia"/>
-          <w:color w:val="000000"/>
-          <w:sz w:val="22"/>
-          <w:szCs w:val="22"/>
-        </w:rPr>
-        <w:t>bottom</w:t>
-      </w:r>
-      <w:r>
-        <w:rPr>
-          <w:rFonts w:asciiTheme="minorHAnsi" w:eastAsia="微軟正黑體" w:hAnsiTheme="minorHAnsi" w:cstheme="minorHAnsi" w:hint="eastAsia"/>
-          <w:color w:val="000000"/>
-          <w:sz w:val="22"/>
-          <w:szCs w:val="22"/>
-        </w:rPr>
-        <w:t>去</w:t>
-      </w:r>
-      <w:proofErr w:type="gramStart"/>
-      <w:r>
-        <w:rPr>
-          <w:rFonts w:asciiTheme="minorHAnsi" w:eastAsia="微軟正黑體" w:hAnsiTheme="minorHAnsi" w:cstheme="minorHAnsi" w:hint="eastAsia"/>
-          <w:color w:val="000000"/>
-          <w:sz w:val="22"/>
-          <w:szCs w:val="22"/>
-        </w:rPr>
-        <w:t>調整除頻的</w:t>
-      </w:r>
-      <w:proofErr w:type="gramEnd"/>
-      <w:r>
-        <w:rPr>
-          <w:rFonts w:asciiTheme="minorHAnsi" w:eastAsia="微軟正黑體" w:hAnsiTheme="minorHAnsi" w:cstheme="minorHAnsi" w:hint="eastAsia"/>
-          <w:color w:val="000000"/>
-          <w:sz w:val="22"/>
-          <w:szCs w:val="22"/>
-        </w:rPr>
-        <w:lastRenderedPageBreak/>
-        <w:t>數值。</w:t>
+        <w:t>變化</w:t>
+      </w:r>
+      <w:r>
+        <w:rPr>
+          <w:rFonts w:asciiTheme="minorHAnsi" w:eastAsia="微軟正黑體" w:hAnsiTheme="minorHAnsi" w:cstheme="minorHAnsi" w:hint="eastAsia"/>
+          <w:color w:val="000000"/>
+          <w:sz w:val="22"/>
+          <w:szCs w:val="22"/>
+        </w:rPr>
+        <w:t>。</w:t>
       </w:r>
       <w:r>
         <w:rPr>
@@ -9756,1319 +16034,847 @@
     </w:p>
     <w:p>
       <w:pPr>
-        <w:pStyle w:val="a3"/>
-        <w:ind w:leftChars="0" w:left="720"/>
-        <w:rPr>
-          <w:rFonts w:eastAsia="微軟正黑體"/>
-          <w:color w:val="000000"/>
-          <w:sz w:val="22"/>
-          <w:szCs w:val="22"/>
-        </w:rPr>
-      </w:pPr>
-      <w:r>
-        <w:rPr>
-          <w:rFonts w:eastAsia="微軟正黑體"/>
-          <w:color w:val="000000"/>
-          <w:sz w:val="22"/>
-          <w:szCs w:val="22"/>
-        </w:rPr>
-        <w:t>這</w:t>
-      </w:r>
-      <w:r>
-        <w:rPr>
-          <w:rFonts w:eastAsia="微軟正黑體" w:hint="eastAsia"/>
-          <w:color w:val="000000"/>
-          <w:sz w:val="22"/>
-          <w:szCs w:val="22"/>
-        </w:rPr>
-        <w:t>次的</w:t>
-      </w:r>
-      <w:r>
-        <w:rPr>
-          <w:rFonts w:eastAsia="微軟正黑體" w:hint="eastAsia"/>
-          <w:color w:val="000000"/>
-          <w:sz w:val="22"/>
-          <w:szCs w:val="22"/>
+        <w:pStyle w:val="Web"/>
+        <w:spacing w:line="440" w:lineRule="exact"/>
+        <w:ind w:left="720"/>
+        <w:textAlignment w:val="baseline"/>
+        <w:rPr>
+          <w:rFonts w:ascii="Calibri" w:eastAsia="微軟正黑體" w:hAnsi="Calibri" w:cs="Calibri"/>
+          <w:color w:val="000000"/>
+        </w:rPr>
+      </w:pPr>
+      <w:r>
+        <w:rPr>
+          <w:rFonts w:ascii="Calibri" w:eastAsia="微軟正黑體" w:hAnsi="Calibri" w:cs="Calibri" w:hint="eastAsia"/>
+          <w:color w:val="000000"/>
+        </w:rPr>
+        <w:t>這次的</w:t>
+      </w:r>
+      <w:r>
+        <w:rPr>
+          <w:rFonts w:ascii="Calibri" w:eastAsia="微軟正黑體" w:hAnsi="Calibri" w:cs="Calibri"/>
+          <w:color w:val="000000"/>
         </w:rPr>
         <w:t>Lab</w:t>
       </w:r>
       <w:r>
         <w:rPr>
-          <w:rFonts w:eastAsia="微軟正黑體" w:hint="eastAsia"/>
-          <w:color w:val="000000"/>
-          <w:sz w:val="22"/>
-          <w:szCs w:val="22"/>
+          <w:rFonts w:ascii="Calibri" w:eastAsia="微軟正黑體" w:hAnsi="Calibri" w:cs="Calibri" w:hint="eastAsia"/>
+          <w:color w:val="000000"/>
         </w:rPr>
         <w:t>我們接觸了</w:t>
       </w:r>
       <w:r>
         <w:rPr>
-          <w:rFonts w:eastAsia="微軟正黑體" w:hint="eastAsia"/>
-          <w:color w:val="000000"/>
-          <w:sz w:val="22"/>
-          <w:szCs w:val="22"/>
+          <w:rFonts w:ascii="Calibri" w:eastAsia="微軟正黑體" w:hAnsi="Calibri" w:cs="Calibri"/>
+          <w:color w:val="000000"/>
         </w:rPr>
         <w:t>Clock divider</w:t>
       </w:r>
       <w:r>
         <w:rPr>
-          <w:rFonts w:eastAsia="微軟正黑體" w:hint="eastAsia"/>
-          <w:color w:val="000000"/>
-          <w:sz w:val="22"/>
-          <w:szCs w:val="22"/>
+          <w:rFonts w:ascii="Calibri" w:eastAsia="微軟正黑體" w:hAnsi="Calibri" w:cs="Calibri" w:hint="eastAsia"/>
+          <w:color w:val="000000"/>
         </w:rPr>
         <w:t>、</w:t>
       </w:r>
       <w:r>
         <w:rPr>
-          <w:rFonts w:eastAsia="微軟正黑體" w:hint="eastAsia"/>
-          <w:color w:val="000000"/>
-          <w:sz w:val="22"/>
-          <w:szCs w:val="22"/>
-        </w:rPr>
-        <w:t>O</w:t>
-      </w:r>
-      <w:r>
-        <w:rPr>
-          <w:rFonts w:eastAsia="微軟正黑體"/>
-          <w:color w:val="000000"/>
-          <w:sz w:val="22"/>
-          <w:szCs w:val="22"/>
-        </w:rPr>
-        <w:t>ne pulse</w:t>
-      </w:r>
-      <w:r>
-        <w:rPr>
-          <w:rFonts w:eastAsia="微軟正黑體" w:hint="eastAsia"/>
-          <w:color w:val="000000"/>
-          <w:sz w:val="22"/>
-          <w:szCs w:val="22"/>
+          <w:rFonts w:ascii="Calibri" w:eastAsia="微軟正黑體" w:hAnsi="Calibri" w:cs="Calibri"/>
+          <w:color w:val="000000"/>
+        </w:rPr>
+        <w:t>One pulse</w:t>
+      </w:r>
+      <w:r>
+        <w:rPr>
+          <w:rFonts w:ascii="Calibri" w:eastAsia="微軟正黑體" w:hAnsi="Calibri" w:cs="Calibri" w:hint="eastAsia"/>
+          <w:color w:val="000000"/>
         </w:rPr>
         <w:t>、</w:t>
       </w:r>
       <w:r>
         <w:rPr>
-          <w:rFonts w:eastAsia="微軟正黑體" w:hint="eastAsia"/>
-          <w:color w:val="000000"/>
-          <w:sz w:val="22"/>
-          <w:szCs w:val="22"/>
-        </w:rPr>
-        <w:t>d</w:t>
-      </w:r>
-      <w:r>
-        <w:rPr>
-          <w:rFonts w:eastAsia="微軟正黑體"/>
-          <w:color w:val="000000"/>
-          <w:sz w:val="22"/>
-          <w:szCs w:val="22"/>
-        </w:rPr>
-        <w:t>e</w:t>
-      </w:r>
-      <w:r>
-        <w:rPr>
-          <w:rFonts w:eastAsia="微軟正黑體"/>
-          <w:color w:val="000000"/>
-          <w:sz w:val="22"/>
-          <w:szCs w:val="22"/>
-        </w:rPr>
-        <w:t>bounce</w:t>
-      </w:r>
-      <w:r>
-        <w:rPr>
-          <w:rFonts w:eastAsia="微軟正黑體" w:hint="eastAsia"/>
-          <w:color w:val="000000"/>
-          <w:sz w:val="22"/>
-          <w:szCs w:val="22"/>
-        </w:rPr>
-        <w:t>等新的東西，</w:t>
-      </w:r>
-      <w:r>
-        <w:rPr>
-          <w:rFonts w:eastAsia="微軟正黑體" w:hint="eastAsia"/>
-          <w:color w:val="000000"/>
-          <w:sz w:val="22"/>
-          <w:szCs w:val="22"/>
-        </w:rPr>
-        <w:t>學到如何</w:t>
-      </w:r>
-      <w:r>
-        <w:rPr>
-          <w:rFonts w:eastAsia="微軟正黑體" w:hint="eastAsia"/>
-          <w:color w:val="000000"/>
-          <w:sz w:val="22"/>
-          <w:szCs w:val="22"/>
-        </w:rPr>
-        <w:t>養成好的</w:t>
-      </w:r>
-      <w:r>
-        <w:rPr>
-          <w:rFonts w:eastAsia="微軟正黑體" w:hint="eastAsia"/>
-          <w:color w:val="000000"/>
-          <w:sz w:val="22"/>
-          <w:szCs w:val="22"/>
+          <w:rFonts w:ascii="Calibri" w:eastAsia="微軟正黑體" w:hAnsi="Calibri" w:cs="Calibri"/>
+          <w:color w:val="000000"/>
+        </w:rPr>
+        <w:t>debounce</w:t>
+      </w:r>
+      <w:r>
+        <w:rPr>
+          <w:rFonts w:ascii="Calibri" w:eastAsia="微軟正黑體" w:hAnsi="Calibri" w:cs="Calibri" w:hint="eastAsia"/>
+          <w:color w:val="000000"/>
+        </w:rPr>
+        <w:t>等新的東西，也學到如何養成好的</w:t>
+      </w:r>
+      <w:r>
+        <w:rPr>
+          <w:rFonts w:ascii="Calibri" w:eastAsia="微軟正黑體" w:hAnsi="Calibri" w:cs="Calibri"/>
+          <w:color w:val="000000"/>
         </w:rPr>
         <w:t>coding style</w:t>
       </w:r>
       <w:r>
         <w:rPr>
-          <w:rFonts w:eastAsia="微軟正黑體" w:hint="eastAsia"/>
-          <w:color w:val="000000"/>
-          <w:sz w:val="22"/>
-          <w:szCs w:val="22"/>
-        </w:rPr>
-        <w:t>，也是第一次畫</w:t>
-      </w:r>
-      <w:r>
-        <w:rPr>
-          <w:rFonts w:eastAsia="微軟正黑體" w:hint="eastAsia"/>
-          <w:color w:val="000000"/>
-          <w:sz w:val="22"/>
-          <w:szCs w:val="22"/>
-        </w:rPr>
-        <w:t>block diagram</w:t>
-      </w:r>
-      <w:r>
-        <w:rPr>
-          <w:rFonts w:eastAsia="微軟正黑體" w:hint="eastAsia"/>
-          <w:color w:val="000000"/>
-          <w:sz w:val="22"/>
-          <w:szCs w:val="22"/>
+          <w:rFonts w:ascii="Calibri" w:eastAsia="微軟正黑體" w:hAnsi="Calibri" w:cs="Calibri" w:hint="eastAsia"/>
+          <w:color w:val="000000"/>
         </w:rPr>
         <w:t>。</w:t>
       </w:r>
       <w:r>
         <w:rPr>
-          <w:rFonts w:eastAsia="微軟正黑體" w:hint="eastAsia"/>
-          <w:color w:val="000000"/>
-          <w:sz w:val="22"/>
-          <w:szCs w:val="22"/>
+          <w:rFonts w:ascii="Calibri" w:eastAsia="微軟正黑體" w:hAnsi="Calibri" w:cs="Calibri"/>
+          <w:color w:val="000000"/>
         </w:rPr>
         <w:t>Basic Lab</w:t>
       </w:r>
       <w:r>
         <w:rPr>
-          <w:rFonts w:eastAsia="微軟正黑體" w:hint="eastAsia"/>
-          <w:color w:val="000000"/>
-          <w:sz w:val="22"/>
-          <w:szCs w:val="22"/>
+          <w:rFonts w:ascii="Calibri" w:eastAsia="微軟正黑體" w:hAnsi="Calibri" w:cs="Calibri" w:hint="eastAsia"/>
+          <w:color w:val="000000"/>
         </w:rPr>
         <w:t>的時候還不太清楚自己在幹嘛，只是按照</w:t>
       </w:r>
       <w:r>
         <w:rPr>
-          <w:rFonts w:eastAsia="微軟正黑體" w:hint="eastAsia"/>
-          <w:color w:val="000000"/>
-          <w:sz w:val="22"/>
-          <w:szCs w:val="22"/>
+          <w:rFonts w:ascii="Calibri" w:eastAsia="微軟正黑體" w:hAnsi="Calibri" w:cs="Calibri"/>
+          <w:color w:val="000000"/>
         </w:rPr>
         <w:t>spec</w:t>
       </w:r>
       <w:r>
         <w:rPr>
-          <w:rFonts w:eastAsia="微軟正黑體" w:hint="eastAsia"/>
-          <w:color w:val="000000"/>
-          <w:sz w:val="22"/>
-          <w:szCs w:val="22"/>
-        </w:rPr>
-        <w:t>的指示</w:t>
-      </w:r>
-      <w:r>
-        <w:rPr>
-          <w:rFonts w:eastAsia="微軟正黑體" w:hint="eastAsia"/>
-          <w:color w:val="000000"/>
-          <w:sz w:val="22"/>
-          <w:szCs w:val="22"/>
-        </w:rPr>
-        <w:t>寫</w:t>
-      </w:r>
-      <w:r>
-        <w:rPr>
-          <w:rFonts w:eastAsia="微軟正黑體" w:hint="eastAsia"/>
-          <w:color w:val="000000"/>
-          <w:sz w:val="22"/>
-          <w:szCs w:val="22"/>
-        </w:rPr>
-        <w:t>條件</w:t>
-      </w:r>
-      <w:r>
-        <w:rPr>
-          <w:rFonts w:eastAsia="微軟正黑體" w:hint="eastAsia"/>
-          <w:color w:val="000000"/>
-          <w:sz w:val="22"/>
-          <w:szCs w:val="22"/>
-        </w:rPr>
-        <w:t>判斷</w:t>
-      </w:r>
-      <w:r>
-        <w:rPr>
-          <w:rFonts w:eastAsia="微軟正黑體" w:hint="eastAsia"/>
-          <w:color w:val="000000"/>
-          <w:sz w:val="22"/>
-          <w:szCs w:val="22"/>
-        </w:rPr>
-        <w:t>，在</w:t>
-      </w:r>
-      <w:proofErr w:type="gramStart"/>
-      <w:r>
-        <w:rPr>
-          <w:rFonts w:eastAsia="微軟正黑體" w:hint="eastAsia"/>
-          <w:color w:val="000000"/>
-          <w:sz w:val="22"/>
-          <w:szCs w:val="22"/>
-        </w:rPr>
-        <w:t>近一步寫到</w:t>
-      </w:r>
-      <w:proofErr w:type="gramEnd"/>
-      <w:r>
-        <w:rPr>
-          <w:rFonts w:eastAsia="微軟正黑體" w:hint="eastAsia"/>
-          <w:color w:val="000000"/>
-          <w:sz w:val="22"/>
-          <w:szCs w:val="22"/>
+          <w:rFonts w:ascii="Calibri" w:eastAsia="微軟正黑體" w:hAnsi="Calibri" w:cs="Calibri" w:hint="eastAsia"/>
+          <w:color w:val="000000"/>
+        </w:rPr>
+        <w:t>的指示給條件，在進一步寫到</w:t>
+      </w:r>
+      <w:r>
+        <w:rPr>
+          <w:rFonts w:ascii="Calibri" w:eastAsia="微軟正黑體" w:hAnsi="Calibri" w:cs="Calibri"/>
+          <w:color w:val="000000"/>
         </w:rPr>
         <w:t>advance</w:t>
       </w:r>
       <w:r>
         <w:rPr>
-          <w:rFonts w:eastAsia="微軟正黑體" w:hint="eastAsia"/>
-          <w:color w:val="000000"/>
-          <w:sz w:val="22"/>
-          <w:szCs w:val="22"/>
-        </w:rPr>
-        <w:t>時</w:t>
-      </w:r>
-      <w:r>
-        <w:rPr>
-          <w:rFonts w:eastAsia="微軟正黑體" w:hint="eastAsia"/>
-          <w:color w:val="000000"/>
-          <w:sz w:val="22"/>
-          <w:szCs w:val="22"/>
-        </w:rPr>
-        <w:t>才比較有概念</w:t>
-      </w:r>
-      <w:r>
-        <w:rPr>
-          <w:rFonts w:eastAsia="微軟正黑體" w:hint="eastAsia"/>
-          <w:color w:val="000000"/>
-          <w:sz w:val="22"/>
-          <w:szCs w:val="22"/>
-        </w:rPr>
-        <w:t>，但由於接觸的不多，這次我們在實作過程也出現比前幾次都要多的問題</w:t>
-      </w:r>
-      <w:r>
-        <w:rPr>
-          <w:rFonts w:eastAsia="微軟正黑體" w:hint="eastAsia"/>
-          <w:color w:val="000000"/>
-          <w:sz w:val="22"/>
-          <w:szCs w:val="22"/>
-        </w:rPr>
-        <w:t>，除了需要更仔細的思考</w:t>
-      </w:r>
-      <w:r>
-        <w:rPr>
-          <w:rFonts w:eastAsia="微軟正黑體" w:hint="eastAsia"/>
-          <w:color w:val="000000"/>
-          <w:sz w:val="22"/>
-          <w:szCs w:val="22"/>
+          <w:rFonts w:ascii="Calibri" w:eastAsia="微軟正黑體" w:hAnsi="Calibri" w:cs="Calibri" w:hint="eastAsia"/>
+          <w:color w:val="000000"/>
+        </w:rPr>
+        <w:t>時才比較有概念，但由於接觸的不多，這次我們在實作過程也出現比前幾次都要多的問題，除了需要更仔細的思考</w:t>
+      </w:r>
+      <w:r>
+        <w:rPr>
+          <w:rFonts w:ascii="Calibri" w:eastAsia="微軟正黑體" w:hAnsi="Calibri" w:cs="Calibri"/>
+          <w:color w:val="000000"/>
         </w:rPr>
         <w:t xml:space="preserve">combinational </w:t>
       </w:r>
       <w:r>
         <w:rPr>
-          <w:rFonts w:eastAsia="微軟正黑體" w:hint="eastAsia"/>
-          <w:color w:val="000000"/>
-          <w:sz w:val="22"/>
-          <w:szCs w:val="22"/>
+          <w:rFonts w:ascii="Calibri" w:eastAsia="微軟正黑體" w:hAnsi="Calibri" w:cs="Calibri" w:hint="eastAsia"/>
+          <w:color w:val="000000"/>
         </w:rPr>
         <w:t>與</w:t>
       </w:r>
       <w:r>
         <w:rPr>
-          <w:rFonts w:eastAsia="微軟正黑體" w:hint="eastAsia"/>
-          <w:color w:val="000000"/>
-          <w:sz w:val="22"/>
-          <w:szCs w:val="22"/>
+          <w:rFonts w:ascii="Calibri" w:eastAsia="微軟正黑體" w:hAnsi="Calibri" w:cs="Calibri"/>
+          <w:color w:val="000000"/>
         </w:rPr>
         <w:t>sequential</w:t>
       </w:r>
       <w:r>
         <w:rPr>
-          <w:rFonts w:eastAsia="微軟正黑體" w:hint="eastAsia"/>
-          <w:color w:val="000000"/>
-          <w:sz w:val="22"/>
-          <w:szCs w:val="22"/>
+          <w:rFonts w:ascii="Calibri" w:eastAsia="微軟正黑體" w:hAnsi="Calibri" w:cs="Calibri" w:hint="eastAsia"/>
+          <w:color w:val="000000"/>
         </w:rPr>
         <w:t>如何符合我們期待的設計之外，也遇到</w:t>
       </w:r>
       <w:proofErr w:type="spellStart"/>
       <w:r>
         <w:rPr>
-          <w:rFonts w:eastAsia="微軟正黑體" w:hint="eastAsia"/>
-          <w:color w:val="000000"/>
-          <w:sz w:val="22"/>
-          <w:szCs w:val="22"/>
+          <w:rFonts w:ascii="Calibri" w:eastAsia="微軟正黑體" w:hAnsi="Calibri" w:cs="Calibri"/>
+          <w:color w:val="000000"/>
         </w:rPr>
         <w:t>vivado</w:t>
       </w:r>
       <w:proofErr w:type="spellEnd"/>
       <w:r>
         <w:rPr>
-          <w:rFonts w:eastAsia="微軟正黑體" w:hint="eastAsia"/>
-          <w:color w:val="000000"/>
-          <w:sz w:val="22"/>
-          <w:szCs w:val="22"/>
-        </w:rPr>
-        <w:t>不同的報錯</w:t>
-      </w:r>
-      <w:r>
-        <w:rPr>
-          <w:rFonts w:eastAsia="微軟正黑體" w:hint="eastAsia"/>
-          <w:color w:val="000000"/>
-          <w:sz w:val="22"/>
-          <w:szCs w:val="22"/>
-        </w:rPr>
-        <w:t>及警告</w:t>
-      </w:r>
-      <w:r>
-        <w:rPr>
-          <w:rFonts w:eastAsia="微軟正黑體" w:hint="eastAsia"/>
-          <w:color w:val="000000"/>
-          <w:sz w:val="22"/>
-          <w:szCs w:val="22"/>
-        </w:rPr>
-        <w:t>並藉由網路資料解決它</w:t>
-      </w:r>
-      <w:r>
-        <w:rPr>
-          <w:rFonts w:eastAsia="微軟正黑體" w:hint="eastAsia"/>
-          <w:color w:val="000000"/>
-          <w:sz w:val="22"/>
-          <w:szCs w:val="22"/>
-        </w:rPr>
-        <w:t>，這個過程也使我們去思考自己寫出來的</w:t>
-      </w:r>
-      <w:r>
-        <w:rPr>
-          <w:rFonts w:eastAsia="微軟正黑體" w:hint="eastAsia"/>
-          <w:color w:val="000000"/>
-          <w:sz w:val="22"/>
-          <w:szCs w:val="22"/>
+          <w:rFonts w:ascii="Calibri" w:eastAsia="微軟正黑體" w:hAnsi="Calibri" w:cs="Calibri" w:hint="eastAsia"/>
+          <w:color w:val="000000"/>
+        </w:rPr>
+        <w:t>不同的報錯及警告並藉由網路資料解決它，這個過程也使我們去思考自己寫出來的</w:t>
+      </w:r>
+      <w:r>
+        <w:rPr>
+          <w:rFonts w:ascii="Calibri" w:eastAsia="微軟正黑體" w:hAnsi="Calibri" w:cs="Calibri"/>
+          <w:color w:val="000000"/>
         </w:rPr>
         <w:t>code</w:t>
       </w:r>
       <w:r>
         <w:rPr>
-          <w:rFonts w:eastAsia="微軟正黑體" w:hint="eastAsia"/>
-          <w:color w:val="000000"/>
-          <w:sz w:val="22"/>
-          <w:szCs w:val="22"/>
-        </w:rPr>
-        <w:t>實際上會接出怎樣的電路</w:t>
-      </w:r>
-      <w:r>
-        <w:rPr>
-          <w:rFonts w:eastAsia="微軟正黑體" w:hint="eastAsia"/>
-          <w:color w:val="000000"/>
-          <w:sz w:val="22"/>
-          <w:szCs w:val="22"/>
-        </w:rPr>
-        <w:t>。</w:t>
+          <w:rFonts w:ascii="Calibri" w:eastAsia="微軟正黑體" w:hAnsi="Calibri" w:cs="Calibri" w:hint="eastAsia"/>
+          <w:color w:val="000000"/>
+        </w:rPr>
+        <w:t>實際上會接出怎樣的電路。</w:t>
       </w:r>
     </w:p>
     <w:p>
       <w:pPr>
-        <w:pStyle w:val="a3"/>
-        <w:ind w:leftChars="0" w:left="720"/>
-        <w:rPr>
-          <w:rFonts w:eastAsia="微軟正黑體"/>
-          <w:color w:val="000000"/>
-          <w:sz w:val="22"/>
-          <w:szCs w:val="22"/>
-        </w:rPr>
-      </w:pPr>
+        <w:pStyle w:val="Web"/>
+        <w:spacing w:line="440" w:lineRule="exact"/>
+        <w:ind w:left="720"/>
+        <w:textAlignment w:val="baseline"/>
+        <w:rPr>
+          <w:rFonts w:ascii="Calibri" w:eastAsia="微軟正黑體" w:hAnsi="Calibri" w:cs="Calibri"/>
+          <w:color w:val="000000"/>
+        </w:rPr>
+      </w:pPr>
+      <w:r>
+        <w:rPr>
+          <w:rFonts w:ascii="Calibri" w:eastAsia="微軟正黑體" w:hAnsi="Calibri" w:cs="Calibri" w:hint="eastAsia"/>
+          <w:color w:val="000000"/>
+        </w:rPr>
+        <w:t>在</w:t>
+      </w:r>
+      <w:r>
+        <w:rPr>
+          <w:rFonts w:ascii="Calibri" w:eastAsia="微軟正黑體" w:hAnsi="Calibri" w:cs="Calibri"/>
+          <w:color w:val="000000"/>
+        </w:rPr>
+        <w:t>Ping-Pong Counter</w:t>
+      </w:r>
+      <w:r>
+        <w:rPr>
+          <w:rFonts w:ascii="Calibri" w:eastAsia="微軟正黑體" w:hAnsi="Calibri" w:cs="Calibri" w:hint="eastAsia"/>
+          <w:color w:val="000000"/>
+        </w:rPr>
+        <w:t>的部分，我們一開始的寫法是將</w:t>
+      </w:r>
+      <w:proofErr w:type="spellStart"/>
+      <w:r>
+        <w:rPr>
+          <w:rFonts w:ascii="Calibri" w:eastAsia="微軟正黑體" w:hAnsi="Calibri" w:cs="Calibri"/>
+          <w:color w:val="000000"/>
+        </w:rPr>
+        <w:t>rst_n</w:t>
+      </w:r>
+      <w:proofErr w:type="spellEnd"/>
+      <w:r>
+        <w:rPr>
+          <w:rFonts w:ascii="Calibri" w:eastAsia="微軟正黑體" w:hAnsi="Calibri" w:cs="Calibri" w:hint="eastAsia"/>
+          <w:color w:val="000000"/>
+        </w:rPr>
+        <w:t>及</w:t>
+      </w:r>
+      <w:r>
+        <w:rPr>
+          <w:rFonts w:ascii="Calibri" w:eastAsia="微軟正黑體" w:hAnsi="Calibri" w:cs="Calibri"/>
+          <w:color w:val="000000"/>
+        </w:rPr>
+        <w:t>enable</w:t>
+      </w:r>
+      <w:r>
+        <w:rPr>
+          <w:rFonts w:ascii="Calibri" w:eastAsia="微軟正黑體" w:hAnsi="Calibri" w:cs="Calibri" w:hint="eastAsia"/>
+          <w:color w:val="000000"/>
+        </w:rPr>
+        <w:t>放在</w:t>
+      </w:r>
+      <w:r>
+        <w:rPr>
+          <w:rFonts w:ascii="Calibri" w:eastAsia="微軟正黑體" w:hAnsi="Calibri" w:cs="Calibri"/>
+          <w:color w:val="000000"/>
+        </w:rPr>
+        <w:t>sequential block</w:t>
+      </w:r>
+      <w:r>
+        <w:rPr>
+          <w:rFonts w:ascii="Calibri" w:eastAsia="微軟正黑體" w:hAnsi="Calibri" w:cs="Calibri" w:hint="eastAsia"/>
+          <w:color w:val="000000"/>
+        </w:rPr>
+        <w:t>內，但會出現</w:t>
+      </w:r>
+      <w:r>
+        <w:rPr>
+          <w:rFonts w:ascii="Calibri" w:eastAsia="微軟正黑體" w:hAnsi="Calibri" w:cs="Calibri"/>
+          <w:color w:val="000000"/>
+        </w:rPr>
+        <w:t>enable</w:t>
+      </w:r>
+      <w:r>
+        <w:rPr>
+          <w:rFonts w:ascii="Calibri" w:eastAsia="微軟正黑體" w:hAnsi="Calibri" w:cs="Calibri" w:hint="eastAsia"/>
+          <w:color w:val="000000"/>
+        </w:rPr>
+        <w:t>要</w:t>
+      </w:r>
+      <w:r>
+        <w:rPr>
+          <w:rFonts w:ascii="Calibri" w:eastAsia="微軟正黑體" w:hAnsi="Calibri" w:cs="Calibri"/>
+          <w:color w:val="000000"/>
+        </w:rPr>
+        <w:t>hold</w:t>
+      </w:r>
+      <w:r>
+        <w:rPr>
+          <w:rFonts w:ascii="Calibri" w:eastAsia="微軟正黑體" w:hAnsi="Calibri" w:cs="Calibri" w:hint="eastAsia"/>
+          <w:color w:val="000000"/>
+        </w:rPr>
+        <w:t>值時，我們不太確定是否可以寫</w:t>
+      </w:r>
+      <w:r>
+        <w:rPr>
+          <w:rFonts w:ascii="Calibri" w:eastAsia="微軟正黑體" w:hAnsi="Calibri" w:cs="Calibri"/>
+          <w:color w:val="000000"/>
+        </w:rPr>
+        <w:t>out &lt;= out</w:t>
+      </w:r>
+      <w:r>
+        <w:rPr>
+          <w:rFonts w:ascii="Calibri" w:eastAsia="微軟正黑體" w:hAnsi="Calibri" w:cs="Calibri" w:hint="eastAsia"/>
+          <w:color w:val="000000"/>
+        </w:rPr>
+        <w:t>這種</w:t>
+      </w:r>
+      <w:r>
+        <w:rPr>
+          <w:rFonts w:ascii="Calibri" w:eastAsia="微軟正黑體" w:hAnsi="Calibri" w:cs="Calibri"/>
+          <w:color w:val="000000"/>
+        </w:rPr>
+        <w:t>code</w:t>
+      </w:r>
+      <w:r>
+        <w:rPr>
+          <w:rFonts w:ascii="Calibri" w:eastAsia="微軟正黑體" w:hAnsi="Calibri" w:cs="Calibri" w:hint="eastAsia"/>
+          <w:color w:val="000000"/>
+        </w:rPr>
+        <w:t>，或者直接將</w:t>
+      </w:r>
+      <w:r>
+        <w:rPr>
+          <w:rFonts w:ascii="Calibri" w:eastAsia="微軟正黑體" w:hAnsi="Calibri" w:cs="Calibri"/>
+          <w:color w:val="000000"/>
+        </w:rPr>
+        <w:t>else</w:t>
+      </w:r>
+      <w:r>
+        <w:rPr>
+          <w:rFonts w:ascii="Calibri" w:eastAsia="微軟正黑體" w:hAnsi="Calibri" w:cs="Calibri" w:hint="eastAsia"/>
+          <w:color w:val="000000"/>
+        </w:rPr>
+        <w:t>後面空白，但也不確定這樣會產生什麼樣的電路；詢問助教後，我們得到直接將它們放在</w:t>
+      </w:r>
+      <w:r>
+        <w:rPr>
+          <w:rFonts w:ascii="Calibri" w:eastAsia="微軟正黑體" w:hAnsi="Calibri" w:cs="Calibri"/>
+          <w:color w:val="000000"/>
+        </w:rPr>
+        <w:t>combinational block</w:t>
+      </w:r>
+      <w:r>
+        <w:rPr>
+          <w:rFonts w:ascii="Calibri" w:eastAsia="微軟正黑體" w:hAnsi="Calibri" w:cs="Calibri" w:hint="eastAsia"/>
+          <w:color w:val="000000"/>
+        </w:rPr>
+        <w:t>裡面用</w:t>
+      </w:r>
+      <w:r>
+        <w:rPr>
+          <w:rFonts w:ascii="Calibri" w:eastAsia="微軟正黑體" w:hAnsi="Calibri" w:cs="Calibri"/>
+          <w:color w:val="000000"/>
+        </w:rPr>
+        <w:t>next</w:t>
+      </w:r>
+      <w:r>
+        <w:rPr>
+          <w:rFonts w:ascii="Calibri" w:eastAsia="微軟正黑體" w:hAnsi="Calibri" w:cs="Calibri" w:hint="eastAsia"/>
+          <w:color w:val="000000"/>
+        </w:rPr>
+        <w:t>值來接的建議，真的大夢初醒，非常感謝助教。</w:t>
+      </w:r>
     </w:p>
     <w:p>
       <w:pPr>
-        <w:pStyle w:val="a3"/>
-        <w:ind w:leftChars="0" w:left="720"/>
-        <w:rPr>
-          <w:rFonts w:eastAsia="微軟正黑體"/>
-          <w:color w:val="000000"/>
-          <w:sz w:val="22"/>
-          <w:szCs w:val="22"/>
-        </w:rPr>
-      </w:pPr>
-      <w:r>
-        <w:rPr>
-          <w:rFonts w:eastAsia="微軟正黑體" w:hint="eastAsia"/>
-          <w:color w:val="000000"/>
-          <w:sz w:val="22"/>
-          <w:szCs w:val="22"/>
-        </w:rPr>
-        <w:t>我們遇到的問題首先</w:t>
-      </w:r>
-      <w:r>
-        <w:rPr>
-          <w:rFonts w:eastAsia="微軟正黑體" w:hint="eastAsia"/>
-          <w:color w:val="000000"/>
-          <w:sz w:val="22"/>
-          <w:szCs w:val="22"/>
+        <w:pStyle w:val="Web"/>
+        <w:spacing w:line="440" w:lineRule="exact"/>
+        <w:ind w:left="720"/>
+        <w:textAlignment w:val="baseline"/>
+        <w:rPr>
+          <w:rFonts w:ascii="Calibri" w:eastAsia="微軟正黑體" w:hAnsi="Calibri" w:cs="Calibri"/>
+          <w:color w:val="000000"/>
+        </w:rPr>
+      </w:pPr>
+      <w:r>
+        <w:rPr>
+          <w:rFonts w:ascii="Calibri" w:eastAsia="微軟正黑體" w:hAnsi="Calibri" w:cs="Calibri" w:hint="eastAsia"/>
+          <w:color w:val="000000"/>
         </w:rPr>
         <w:t>在</w:t>
       </w:r>
       <w:r>
         <w:rPr>
-          <w:rFonts w:eastAsia="微軟正黑體" w:hint="eastAsia"/>
-          <w:color w:val="000000"/>
-          <w:sz w:val="22"/>
-          <w:szCs w:val="22"/>
-        </w:rPr>
-        <w:t>Ping-Pong Counter</w:t>
-      </w:r>
-      <w:r>
-        <w:rPr>
-          <w:rFonts w:eastAsia="微軟正黑體" w:hint="eastAsia"/>
-          <w:color w:val="000000"/>
-          <w:sz w:val="22"/>
-          <w:szCs w:val="22"/>
-        </w:rPr>
-        <w:t>的部分，</w:t>
-      </w:r>
-      <w:r>
-        <w:rPr>
-          <w:rFonts w:eastAsia="微軟正黑體" w:hint="eastAsia"/>
-          <w:color w:val="000000"/>
-          <w:sz w:val="22"/>
-          <w:szCs w:val="22"/>
-        </w:rPr>
-        <w:t>一開始的寫法是將</w:t>
-      </w:r>
-      <w:proofErr w:type="spellStart"/>
-      <w:r>
-        <w:rPr>
-          <w:rFonts w:eastAsia="微軟正黑體" w:hint="eastAsia"/>
-          <w:color w:val="000000"/>
-          <w:sz w:val="22"/>
-          <w:szCs w:val="22"/>
-        </w:rPr>
-        <w:t>rst_n</w:t>
-      </w:r>
-      <w:proofErr w:type="spellEnd"/>
-      <w:r>
-        <w:rPr>
-          <w:rFonts w:eastAsia="微軟正黑體" w:hint="eastAsia"/>
-          <w:color w:val="000000"/>
-          <w:sz w:val="22"/>
-          <w:szCs w:val="22"/>
-        </w:rPr>
-        <w:t>及</w:t>
-      </w:r>
-      <w:r>
-        <w:rPr>
-          <w:rFonts w:eastAsia="微軟正黑體" w:hint="eastAsia"/>
-          <w:color w:val="000000"/>
-          <w:sz w:val="22"/>
-          <w:szCs w:val="22"/>
-        </w:rPr>
-        <w:t>enable</w:t>
-      </w:r>
-      <w:r>
-        <w:rPr>
-          <w:rFonts w:eastAsia="微軟正黑體" w:hint="eastAsia"/>
-          <w:color w:val="000000"/>
-          <w:sz w:val="22"/>
-          <w:szCs w:val="22"/>
-        </w:rPr>
-        <w:t>放在</w:t>
-      </w:r>
-      <w:r>
-        <w:rPr>
-          <w:rFonts w:eastAsia="微軟正黑體" w:hint="eastAsia"/>
-          <w:color w:val="000000"/>
-          <w:sz w:val="22"/>
-          <w:szCs w:val="22"/>
-        </w:rPr>
-        <w:t>sequential block</w:t>
-      </w:r>
-      <w:r>
-        <w:rPr>
-          <w:rFonts w:eastAsia="微軟正黑體" w:hint="eastAsia"/>
-          <w:color w:val="000000"/>
-          <w:sz w:val="22"/>
-          <w:szCs w:val="22"/>
-        </w:rPr>
-        <w:t>內，但會出現</w:t>
-      </w:r>
-      <w:r>
-        <w:rPr>
-          <w:rFonts w:eastAsia="微軟正黑體" w:hint="eastAsia"/>
-          <w:color w:val="000000"/>
-          <w:sz w:val="22"/>
-          <w:szCs w:val="22"/>
-        </w:rPr>
-        <w:t>enable</w:t>
-      </w:r>
-      <w:r>
-        <w:rPr>
-          <w:rFonts w:eastAsia="微軟正黑體" w:hint="eastAsia"/>
-          <w:color w:val="000000"/>
-          <w:sz w:val="22"/>
-          <w:szCs w:val="22"/>
-        </w:rPr>
-        <w:t>要</w:t>
-      </w:r>
-      <w:r>
-        <w:rPr>
-          <w:rFonts w:eastAsia="微軟正黑體" w:hint="eastAsia"/>
-          <w:color w:val="000000"/>
-          <w:sz w:val="22"/>
-          <w:szCs w:val="22"/>
-        </w:rPr>
-        <w:t>hold</w:t>
-      </w:r>
-      <w:r>
-        <w:rPr>
-          <w:rFonts w:eastAsia="微軟正黑體" w:hint="eastAsia"/>
-          <w:color w:val="000000"/>
-          <w:sz w:val="22"/>
-          <w:szCs w:val="22"/>
-        </w:rPr>
-        <w:t>值時，我們不太確定是否可以寫</w:t>
-      </w:r>
-      <w:r>
-        <w:rPr>
-          <w:rFonts w:eastAsia="微軟正黑體" w:hint="eastAsia"/>
-          <w:color w:val="000000"/>
-          <w:sz w:val="22"/>
-          <w:szCs w:val="22"/>
-        </w:rPr>
-        <w:t>out &lt;= out</w:t>
-      </w:r>
-      <w:r>
-        <w:rPr>
-          <w:rFonts w:eastAsia="微軟正黑體" w:hint="eastAsia"/>
-          <w:color w:val="000000"/>
-          <w:sz w:val="22"/>
-          <w:szCs w:val="22"/>
-        </w:rPr>
-        <w:t>這種</w:t>
-      </w:r>
-      <w:r>
-        <w:rPr>
-          <w:rFonts w:eastAsia="微軟正黑體" w:hint="eastAsia"/>
-          <w:color w:val="000000"/>
-          <w:sz w:val="22"/>
-          <w:szCs w:val="22"/>
-        </w:rPr>
-        <w:t>code</w:t>
-      </w:r>
-      <w:r>
-        <w:rPr>
-          <w:rFonts w:eastAsia="微軟正黑體" w:hint="eastAsia"/>
-          <w:color w:val="000000"/>
-          <w:sz w:val="22"/>
-          <w:szCs w:val="22"/>
-        </w:rPr>
-        <w:t>，</w:t>
-      </w:r>
-      <w:r>
-        <w:rPr>
-          <w:rFonts w:eastAsia="微軟正黑體" w:hint="eastAsia"/>
-          <w:color w:val="000000"/>
-          <w:sz w:val="22"/>
-          <w:szCs w:val="22"/>
-        </w:rPr>
-        <w:t>或者直接將</w:t>
-      </w:r>
-      <w:r>
-        <w:rPr>
-          <w:rFonts w:eastAsia="微軟正黑體" w:hint="eastAsia"/>
-          <w:color w:val="000000"/>
-          <w:sz w:val="22"/>
-          <w:szCs w:val="22"/>
-        </w:rPr>
-        <w:t>else</w:t>
-      </w:r>
-      <w:r>
-        <w:rPr>
-          <w:rFonts w:eastAsia="微軟正黑體" w:hint="eastAsia"/>
-          <w:color w:val="000000"/>
-          <w:sz w:val="22"/>
-          <w:szCs w:val="22"/>
-        </w:rPr>
-        <w:t>後面空白，但</w:t>
-      </w:r>
-      <w:r>
-        <w:rPr>
-          <w:rFonts w:eastAsia="微軟正黑體" w:hint="eastAsia"/>
-          <w:color w:val="000000"/>
-          <w:sz w:val="22"/>
-          <w:szCs w:val="22"/>
-        </w:rPr>
-        <w:t>也不確定這樣會產生什麼樣的電路；詢問助教後</w:t>
-      </w:r>
-      <w:r>
-        <w:rPr>
-          <w:rFonts w:eastAsia="微軟正黑體" w:hint="eastAsia"/>
-          <w:color w:val="000000"/>
-          <w:sz w:val="22"/>
-          <w:szCs w:val="22"/>
-        </w:rPr>
-        <w:t>，</w:t>
-      </w:r>
-      <w:r>
-        <w:rPr>
-          <w:rFonts w:eastAsia="微軟正黑體" w:hint="eastAsia"/>
-          <w:color w:val="000000"/>
-          <w:sz w:val="22"/>
-          <w:szCs w:val="22"/>
-        </w:rPr>
-        <w:t>我們得到將它們放在</w:t>
-      </w:r>
-      <w:r>
-        <w:rPr>
-          <w:rFonts w:eastAsia="微軟正黑體" w:hint="eastAsia"/>
-          <w:color w:val="000000"/>
-          <w:sz w:val="22"/>
-          <w:szCs w:val="22"/>
-        </w:rPr>
-        <w:t>combinational block</w:t>
-      </w:r>
-      <w:r>
-        <w:rPr>
-          <w:rFonts w:eastAsia="微軟正黑體" w:hint="eastAsia"/>
-          <w:color w:val="000000"/>
-          <w:sz w:val="22"/>
-          <w:szCs w:val="22"/>
-        </w:rPr>
-        <w:lastRenderedPageBreak/>
-        <w:t>裡面用</w:t>
-      </w:r>
-      <w:r>
-        <w:rPr>
-          <w:rFonts w:eastAsia="微軟正黑體" w:hint="eastAsia"/>
-          <w:color w:val="000000"/>
-          <w:sz w:val="22"/>
-          <w:szCs w:val="22"/>
-        </w:rPr>
-        <w:t>next</w:t>
-      </w:r>
-      <w:r>
-        <w:rPr>
-          <w:rFonts w:eastAsia="微軟正黑體" w:hint="eastAsia"/>
-          <w:color w:val="000000"/>
-          <w:sz w:val="22"/>
-          <w:szCs w:val="22"/>
-        </w:rPr>
-        <w:t>值</w:t>
-      </w:r>
-      <w:r>
-        <w:rPr>
-          <w:rFonts w:eastAsia="微軟正黑體" w:hint="eastAsia"/>
-          <w:color w:val="000000"/>
-          <w:sz w:val="22"/>
-          <w:szCs w:val="22"/>
-        </w:rPr>
-        <w:t>來接</w:t>
-      </w:r>
-      <w:r>
-        <w:rPr>
-          <w:rFonts w:eastAsia="微軟正黑體" w:hint="eastAsia"/>
-          <w:color w:val="000000"/>
-          <w:sz w:val="22"/>
-          <w:szCs w:val="22"/>
-        </w:rPr>
-        <w:t>的建議</w:t>
-      </w:r>
-      <w:r>
-        <w:rPr>
-          <w:rFonts w:eastAsia="微軟正黑體" w:hint="eastAsia"/>
-          <w:color w:val="000000"/>
-          <w:sz w:val="22"/>
-          <w:szCs w:val="22"/>
-        </w:rPr>
-        <w:t>，真的大夢初醒，因此後來我們的</w:t>
-      </w:r>
-      <w:r>
-        <w:rPr>
-          <w:rFonts w:eastAsia="微軟正黑體" w:hint="eastAsia"/>
-          <w:color w:val="000000"/>
-          <w:sz w:val="22"/>
-          <w:szCs w:val="22"/>
-        </w:rPr>
-        <w:t>sequential block</w:t>
-      </w:r>
-      <w:r>
-        <w:rPr>
-          <w:rFonts w:eastAsia="微軟正黑體" w:hint="eastAsia"/>
-          <w:color w:val="000000"/>
-          <w:sz w:val="22"/>
-          <w:szCs w:val="22"/>
-        </w:rPr>
-        <w:t>就</w:t>
-      </w:r>
-      <w:r>
-        <w:rPr>
-          <w:rFonts w:eastAsia="微軟正黑體" w:hint="eastAsia"/>
-          <w:color w:val="000000"/>
-          <w:sz w:val="22"/>
-          <w:szCs w:val="22"/>
-        </w:rPr>
-        <w:t>只</w:t>
-      </w:r>
-      <w:r>
-        <w:rPr>
-          <w:rFonts w:eastAsia="微軟正黑體" w:hint="eastAsia"/>
-          <w:color w:val="000000"/>
-          <w:sz w:val="22"/>
-          <w:szCs w:val="22"/>
-        </w:rPr>
-        <w:t>對</w:t>
-      </w:r>
-      <w:r>
-        <w:rPr>
-          <w:rFonts w:eastAsia="微軟正黑體" w:hint="eastAsia"/>
-          <w:color w:val="000000"/>
-          <w:sz w:val="22"/>
-          <w:szCs w:val="22"/>
-        </w:rPr>
-        <w:t>out</w:t>
-      </w:r>
-      <w:r>
-        <w:rPr>
-          <w:rFonts w:eastAsia="微軟正黑體" w:hint="eastAsia"/>
-          <w:color w:val="000000"/>
-          <w:sz w:val="22"/>
-          <w:szCs w:val="22"/>
-        </w:rPr>
-        <w:t>及</w:t>
-      </w:r>
-      <w:r>
-        <w:rPr>
-          <w:rFonts w:eastAsia="微軟正黑體" w:hint="eastAsia"/>
-          <w:color w:val="000000"/>
-          <w:sz w:val="22"/>
-          <w:szCs w:val="22"/>
-        </w:rPr>
-        <w:t>direction</w:t>
-      </w:r>
-      <w:r>
-        <w:rPr>
-          <w:rFonts w:eastAsia="微軟正黑體" w:hint="eastAsia"/>
-          <w:color w:val="000000"/>
-          <w:sz w:val="22"/>
-          <w:szCs w:val="22"/>
-        </w:rPr>
-        <w:t>做傳遞值</w:t>
-      </w:r>
-      <w:r>
-        <w:rPr>
-          <w:rFonts w:eastAsia="微軟正黑體" w:hint="eastAsia"/>
-          <w:color w:val="000000"/>
-          <w:sz w:val="22"/>
-          <w:szCs w:val="22"/>
-        </w:rPr>
-        <w:t>或</w:t>
-      </w:r>
-      <w:r>
-        <w:rPr>
-          <w:rFonts w:eastAsia="微軟正黑體" w:hint="eastAsia"/>
-          <w:color w:val="000000"/>
-          <w:sz w:val="22"/>
-          <w:szCs w:val="22"/>
-        </w:rPr>
-        <w:t>reset</w:t>
-      </w:r>
-      <w:r>
-        <w:rPr>
-          <w:rFonts w:eastAsia="微軟正黑體" w:hint="eastAsia"/>
-          <w:color w:val="000000"/>
-          <w:sz w:val="22"/>
-          <w:szCs w:val="22"/>
-        </w:rPr>
-        <w:t>的動作</w:t>
-      </w:r>
-      <w:r>
-        <w:rPr>
-          <w:rFonts w:eastAsia="微軟正黑體" w:hint="eastAsia"/>
-          <w:color w:val="000000"/>
-          <w:sz w:val="22"/>
-          <w:szCs w:val="22"/>
-        </w:rPr>
-        <w:t>，非常感謝助教</w:t>
-      </w:r>
-      <w:r>
-        <w:rPr>
-          <w:rFonts w:eastAsia="微軟正黑體" w:hint="eastAsia"/>
-          <w:color w:val="000000"/>
-          <w:sz w:val="22"/>
-          <w:szCs w:val="22"/>
-        </w:rPr>
-        <w:t>。</w:t>
+          <w:rFonts w:ascii="Calibri" w:eastAsia="微軟正黑體" w:hAnsi="Calibri" w:cs="Calibri"/>
+          <w:color w:val="000000"/>
+        </w:rPr>
+        <w:t>FIFO Queue</w:t>
+      </w:r>
+      <w:r>
+        <w:rPr>
+          <w:rFonts w:ascii="Calibri" w:eastAsia="微軟正黑體" w:hAnsi="Calibri" w:cs="Calibri" w:hint="eastAsia"/>
+          <w:color w:val="000000"/>
+        </w:rPr>
+        <w:t>的部分，我們學到如何實作一個</w:t>
+      </w:r>
+      <w:r>
+        <w:rPr>
+          <w:rFonts w:ascii="Calibri" w:eastAsia="微軟正黑體" w:hAnsi="Calibri" w:cs="Calibri"/>
+          <w:color w:val="000000"/>
+        </w:rPr>
+        <w:t>circular queue</w:t>
+      </w:r>
+      <w:r>
+        <w:rPr>
+          <w:rFonts w:ascii="Calibri" w:eastAsia="微軟正黑體" w:hAnsi="Calibri" w:cs="Calibri" w:hint="eastAsia"/>
+          <w:color w:val="000000"/>
+        </w:rPr>
+        <w:t>。實作過程中需小心的思考如何取值</w:t>
+      </w:r>
+      <w:proofErr w:type="gramStart"/>
+      <w:r>
+        <w:rPr>
+          <w:rFonts w:ascii="Calibri" w:eastAsia="微軟正黑體" w:hAnsi="Calibri" w:cs="Calibri" w:hint="eastAsia"/>
+          <w:color w:val="000000"/>
+        </w:rPr>
+        <w:t>刪</w:t>
+      </w:r>
+      <w:proofErr w:type="gramEnd"/>
+      <w:r>
+        <w:rPr>
+          <w:rFonts w:ascii="Calibri" w:eastAsia="微軟正黑體" w:hAnsi="Calibri" w:cs="Calibri" w:hint="eastAsia"/>
+          <w:color w:val="000000"/>
+        </w:rPr>
+        <w:t>值、何時移動</w:t>
+      </w:r>
+      <w:r>
+        <w:rPr>
+          <w:rFonts w:ascii="Calibri" w:eastAsia="微軟正黑體" w:hAnsi="Calibri" w:cs="Calibri"/>
+          <w:color w:val="000000"/>
+        </w:rPr>
+        <w:t>head</w:t>
+      </w:r>
+      <w:r>
+        <w:rPr>
+          <w:rFonts w:ascii="Calibri" w:eastAsia="微軟正黑體" w:hAnsi="Calibri" w:cs="Calibri" w:hint="eastAsia"/>
+          <w:color w:val="000000"/>
+        </w:rPr>
+        <w:t>，何時移動</w:t>
+      </w:r>
+      <w:r>
+        <w:rPr>
+          <w:rFonts w:ascii="Calibri" w:eastAsia="微軟正黑體" w:hAnsi="Calibri" w:cs="Calibri"/>
+          <w:color w:val="000000"/>
+        </w:rPr>
+        <w:t>rear</w:t>
+      </w:r>
+      <w:r>
+        <w:rPr>
+          <w:rFonts w:ascii="Calibri" w:eastAsia="微軟正黑體" w:hAnsi="Calibri" w:cs="Calibri" w:hint="eastAsia"/>
+          <w:color w:val="000000"/>
+        </w:rPr>
+        <w:t>、如何知道</w:t>
+      </w:r>
+      <w:r>
+        <w:rPr>
+          <w:rFonts w:ascii="Calibri" w:eastAsia="微軟正黑體" w:hAnsi="Calibri" w:cs="Calibri"/>
+          <w:color w:val="000000"/>
+        </w:rPr>
+        <w:t>queue</w:t>
+      </w:r>
+      <w:r>
+        <w:rPr>
+          <w:rFonts w:ascii="Calibri" w:eastAsia="微軟正黑體" w:hAnsi="Calibri" w:cs="Calibri" w:hint="eastAsia"/>
+          <w:color w:val="000000"/>
+        </w:rPr>
+        <w:t>為空以及為滿等等，思考並學習到許多實作上的細節。</w:t>
       </w:r>
     </w:p>
     <w:p>
       <w:pPr>
-        <w:pStyle w:val="a3"/>
-        <w:ind w:leftChars="0" w:left="720"/>
-        <w:rPr>
-          <w:rFonts w:eastAsia="微軟正黑體"/>
-          <w:color w:val="000000"/>
-          <w:sz w:val="22"/>
-          <w:szCs w:val="22"/>
-        </w:rPr>
-      </w:pPr>
+        <w:pStyle w:val="Web"/>
+        <w:spacing w:line="440" w:lineRule="exact"/>
+        <w:ind w:left="720"/>
+        <w:textAlignment w:val="baseline"/>
+        <w:rPr>
+          <w:rFonts w:ascii="Calibri" w:eastAsia="微軟正黑體" w:hAnsi="Calibri" w:cs="Calibri"/>
+          <w:color w:val="000000"/>
+        </w:rPr>
+      </w:pPr>
+      <w:r>
+        <w:rPr>
+          <w:rFonts w:ascii="Calibri" w:eastAsia="微軟正黑體" w:hAnsi="Calibri" w:cs="Calibri" w:hint="eastAsia"/>
+          <w:color w:val="000000"/>
+        </w:rPr>
+        <w:t>而</w:t>
+      </w:r>
+      <w:r>
+        <w:rPr>
+          <w:rFonts w:ascii="Calibri" w:eastAsia="微軟正黑體" w:hAnsi="Calibri" w:cs="Calibri"/>
+          <w:color w:val="000000"/>
+        </w:rPr>
+        <w:t xml:space="preserve">Multi-Bank Memory </w:t>
+      </w:r>
+      <w:r>
+        <w:rPr>
+          <w:rFonts w:ascii="Calibri" w:eastAsia="微軟正黑體" w:hAnsi="Calibri" w:cs="Calibri" w:hint="eastAsia"/>
+          <w:color w:val="000000"/>
+        </w:rPr>
+        <w:t>以及</w:t>
+      </w:r>
+      <w:r>
+        <w:rPr>
+          <w:rFonts w:ascii="Calibri" w:eastAsia="微軟正黑體" w:hAnsi="Calibri" w:cs="Calibri"/>
+          <w:color w:val="000000"/>
+        </w:rPr>
+        <w:t>Round-Robin FIFO Arbiter</w:t>
+      </w:r>
+      <w:r>
+        <w:rPr>
+          <w:rFonts w:ascii="Calibri" w:eastAsia="微軟正黑體" w:hAnsi="Calibri" w:cs="Calibri" w:hint="eastAsia"/>
+          <w:color w:val="000000"/>
+        </w:rPr>
+        <w:t>的部分，最難的是要思考如何好好切割</w:t>
+      </w:r>
+      <w:proofErr w:type="spellStart"/>
+      <w:r>
+        <w:rPr>
+          <w:rFonts w:ascii="Calibri" w:eastAsia="微軟正黑體" w:hAnsi="Calibri" w:cs="Calibri"/>
+          <w:color w:val="000000"/>
+        </w:rPr>
+        <w:t>combinatial</w:t>
+      </w:r>
+      <w:proofErr w:type="spellEnd"/>
+      <w:r>
+        <w:rPr>
+          <w:rFonts w:ascii="Calibri" w:eastAsia="微軟正黑體" w:hAnsi="Calibri" w:cs="Calibri"/>
+          <w:color w:val="000000"/>
+        </w:rPr>
+        <w:t xml:space="preserve"> circuit</w:t>
+      </w:r>
+      <w:r>
+        <w:rPr>
+          <w:rFonts w:ascii="Calibri" w:eastAsia="微軟正黑體" w:hAnsi="Calibri" w:cs="Calibri" w:hint="eastAsia"/>
+          <w:color w:val="000000"/>
+        </w:rPr>
+        <w:t>以及</w:t>
+      </w:r>
+      <w:r>
+        <w:rPr>
+          <w:rFonts w:ascii="Calibri" w:eastAsia="微軟正黑體" w:hAnsi="Calibri" w:cs="Calibri"/>
+          <w:color w:val="000000"/>
+        </w:rPr>
+        <w:t>sequential circuit</w:t>
+      </w:r>
+      <w:r>
+        <w:rPr>
+          <w:rFonts w:ascii="Calibri" w:eastAsia="微軟正黑體" w:hAnsi="Calibri" w:cs="Calibri" w:hint="eastAsia"/>
+          <w:color w:val="000000"/>
+        </w:rPr>
+        <w:t>。如果沒有</w:t>
+      </w:r>
+      <w:r>
+        <w:rPr>
+          <w:rFonts w:ascii="Calibri" w:eastAsia="微軟正黑體" w:hAnsi="Calibri" w:cs="Calibri" w:hint="eastAsia"/>
+          <w:color w:val="000000"/>
+        </w:rPr>
+        <w:lastRenderedPageBreak/>
+        <w:t>處理好的話，會導致</w:t>
+      </w:r>
+      <w:proofErr w:type="spellStart"/>
+      <w:r>
+        <w:rPr>
+          <w:rFonts w:ascii="Calibri" w:eastAsia="微軟正黑體" w:hAnsi="Calibri" w:cs="Calibri"/>
+          <w:color w:val="000000"/>
+        </w:rPr>
+        <w:t>clk</w:t>
+      </w:r>
+      <w:proofErr w:type="spellEnd"/>
+      <w:r>
+        <w:rPr>
+          <w:rFonts w:ascii="Calibri" w:eastAsia="微軟正黑體" w:hAnsi="Calibri" w:cs="Calibri" w:hint="eastAsia"/>
+          <w:color w:val="000000"/>
+        </w:rPr>
+        <w:t>延遲、在非</w:t>
+      </w:r>
+      <w:proofErr w:type="spellStart"/>
+      <w:r>
+        <w:rPr>
+          <w:rFonts w:ascii="Calibri" w:eastAsia="微軟正黑體" w:hAnsi="Calibri" w:cs="Calibri"/>
+          <w:color w:val="000000"/>
+        </w:rPr>
+        <w:t>posedge</w:t>
+      </w:r>
+      <w:proofErr w:type="spellEnd"/>
+      <w:r>
+        <w:rPr>
+          <w:rFonts w:ascii="Calibri" w:eastAsia="微軟正黑體" w:hAnsi="Calibri" w:cs="Calibri" w:hint="eastAsia"/>
+          <w:color w:val="000000"/>
+        </w:rPr>
+        <w:t>的時後改值等問題。雖然此時</w:t>
+      </w:r>
+      <w:r>
+        <w:rPr>
+          <w:rFonts w:ascii="Calibri" w:eastAsia="微軟正黑體" w:hAnsi="Calibri" w:cs="Calibri"/>
+          <w:color w:val="000000"/>
+        </w:rPr>
+        <w:t>output</w:t>
+      </w:r>
+      <w:r>
+        <w:rPr>
+          <w:rFonts w:ascii="Calibri" w:eastAsia="微軟正黑體" w:hAnsi="Calibri" w:cs="Calibri" w:hint="eastAsia"/>
+          <w:color w:val="000000"/>
+        </w:rPr>
+        <w:t>看起來大致正確，修正起來卻是浩大的工程，這也提醒了我們先畫圖的重要性。</w:t>
+      </w:r>
     </w:p>
     <w:p>
       <w:pPr>
-        <w:pStyle w:val="a3"/>
-        <w:ind w:leftChars="0" w:left="720"/>
-        <w:rPr>
-          <w:rFonts w:eastAsia="微軟正黑體"/>
-          <w:color w:val="000000"/>
-          <w:sz w:val="22"/>
-          <w:szCs w:val="22"/>
-        </w:rPr>
-      </w:pPr>
-      <w:r>
-        <w:rPr>
-          <w:rFonts w:eastAsia="微軟正黑體" w:hint="eastAsia"/>
-          <w:color w:val="000000"/>
-          <w:sz w:val="22"/>
-          <w:szCs w:val="22"/>
-        </w:rPr>
-        <w:t>FP</w:t>
-      </w:r>
-      <w:r>
-        <w:rPr>
-          <w:rFonts w:eastAsia="微軟正黑體"/>
-          <w:color w:val="000000"/>
-          <w:sz w:val="22"/>
-          <w:szCs w:val="22"/>
-        </w:rPr>
-        <w:t>GA</w:t>
-      </w:r>
-      <w:r>
-        <w:rPr>
-          <w:rFonts w:eastAsia="微軟正黑體" w:hint="eastAsia"/>
-          <w:color w:val="000000"/>
-          <w:sz w:val="22"/>
-          <w:szCs w:val="22"/>
+        <w:pStyle w:val="Web"/>
+        <w:spacing w:line="440" w:lineRule="exact"/>
+        <w:ind w:left="720"/>
+        <w:textAlignment w:val="baseline"/>
+        <w:rPr>
+          <w:rFonts w:ascii="Calibri" w:eastAsia="微軟正黑體" w:hAnsi="Calibri" w:cs="Calibri"/>
+          <w:color w:val="000000"/>
+        </w:rPr>
+      </w:pPr>
+      <w:r>
+        <w:rPr>
+          <w:rFonts w:ascii="Calibri" w:eastAsia="微軟正黑體" w:hAnsi="Calibri" w:cs="Calibri"/>
+          <w:color w:val="000000"/>
+        </w:rPr>
+        <w:t>FPGA</w:t>
+      </w:r>
+      <w:r>
+        <w:rPr>
+          <w:rFonts w:ascii="Calibri" w:eastAsia="微軟正黑體" w:hAnsi="Calibri" w:cs="Calibri" w:hint="eastAsia"/>
+          <w:color w:val="000000"/>
         </w:rPr>
         <w:t>的部分則讓我們進一步思考</w:t>
       </w:r>
       <w:r>
         <w:rPr>
-          <w:rFonts w:eastAsia="微軟正黑體" w:hint="eastAsia"/>
-          <w:color w:val="000000"/>
-          <w:sz w:val="22"/>
-          <w:szCs w:val="22"/>
+          <w:rFonts w:ascii="Calibri" w:eastAsia="微軟正黑體" w:hAnsi="Calibri" w:cs="Calibri"/>
+          <w:color w:val="000000"/>
         </w:rPr>
         <w:t>clock</w:t>
       </w:r>
       <w:r>
         <w:rPr>
-          <w:rFonts w:eastAsia="微軟正黑體" w:hint="eastAsia"/>
-          <w:color w:val="000000"/>
-          <w:sz w:val="22"/>
-          <w:szCs w:val="22"/>
-        </w:rPr>
-        <w:t>在整個過程的運作，</w:t>
-      </w:r>
-      <w:r>
-        <w:rPr>
-          <w:rFonts w:eastAsia="微軟正黑體" w:hint="eastAsia"/>
-          <w:color w:val="000000"/>
-          <w:sz w:val="22"/>
-          <w:szCs w:val="22"/>
-        </w:rPr>
-        <w:t>也加入了</w:t>
-      </w:r>
-      <w:r>
-        <w:rPr>
-          <w:rFonts w:eastAsia="微軟正黑體" w:hint="eastAsia"/>
-          <w:color w:val="000000"/>
-          <w:sz w:val="22"/>
-          <w:szCs w:val="22"/>
+          <w:rFonts w:ascii="Calibri" w:eastAsia="微軟正黑體" w:hAnsi="Calibri" w:cs="Calibri" w:hint="eastAsia"/>
+          <w:color w:val="000000"/>
+        </w:rPr>
+        <w:t>在整個過程的運作，也加入了</w:t>
+      </w:r>
+      <w:r>
+        <w:rPr>
+          <w:rFonts w:ascii="Calibri" w:eastAsia="微軟正黑體" w:hAnsi="Calibri" w:cs="Calibri"/>
+          <w:color w:val="000000"/>
         </w:rPr>
         <w:t>push bottom</w:t>
       </w:r>
       <w:r>
         <w:rPr>
-          <w:rFonts w:eastAsia="微軟正黑體" w:hint="eastAsia"/>
-          <w:color w:val="000000"/>
-          <w:sz w:val="22"/>
-          <w:szCs w:val="22"/>
-        </w:rPr>
-        <w:t>帶來的新觀念，</w:t>
-      </w:r>
-      <w:r>
-        <w:rPr>
-          <w:rFonts w:eastAsia="微軟正黑體" w:hint="eastAsia"/>
-          <w:color w:val="000000"/>
-          <w:sz w:val="22"/>
-          <w:szCs w:val="22"/>
-        </w:rPr>
-        <w:t>一開始我們的</w:t>
-      </w:r>
-      <w:r>
-        <w:rPr>
-          <w:rFonts w:eastAsia="微軟正黑體" w:hint="eastAsia"/>
-          <w:color w:val="000000"/>
-          <w:sz w:val="22"/>
-          <w:szCs w:val="22"/>
-        </w:rPr>
-        <w:t>bottom</w:t>
-      </w:r>
-      <w:r>
-        <w:rPr>
-          <w:rFonts w:eastAsia="微軟正黑體" w:hint="eastAsia"/>
-          <w:color w:val="000000"/>
-          <w:sz w:val="22"/>
-          <w:szCs w:val="22"/>
-        </w:rPr>
-        <w:t>在</w:t>
-      </w:r>
-      <w:r>
-        <w:rPr>
-          <w:rFonts w:eastAsia="微軟正黑體" w:hint="eastAsia"/>
-          <w:color w:val="000000"/>
-          <w:sz w:val="22"/>
-          <w:szCs w:val="22"/>
-        </w:rPr>
-        <w:t>one pulse</w:t>
-      </w:r>
-      <w:r>
-        <w:rPr>
-          <w:rFonts w:eastAsia="微軟正黑體" w:hint="eastAsia"/>
-          <w:color w:val="000000"/>
-          <w:sz w:val="22"/>
-          <w:szCs w:val="22"/>
-        </w:rPr>
-        <w:t>沒有正確的設定</w:t>
-      </w:r>
-      <w:r>
-        <w:rPr>
-          <w:rFonts w:eastAsia="微軟正黑體" w:hint="eastAsia"/>
-          <w:color w:val="000000"/>
-          <w:sz w:val="22"/>
-          <w:szCs w:val="22"/>
-        </w:rPr>
-        <w:t>clock</w:t>
-      </w:r>
-      <w:r>
-        <w:rPr>
-          <w:rFonts w:eastAsia="微軟正黑體" w:hint="eastAsia"/>
-          <w:color w:val="000000"/>
-          <w:sz w:val="22"/>
-          <w:szCs w:val="22"/>
-        </w:rPr>
-        <w:t>因此一直沒有反應，</w:t>
-      </w:r>
-      <w:r>
-        <w:rPr>
-          <w:rFonts w:eastAsia="微軟正黑體" w:hint="eastAsia"/>
-          <w:color w:val="000000"/>
-          <w:sz w:val="22"/>
-          <w:szCs w:val="22"/>
-        </w:rPr>
-        <w:t>後來仔細思考後也</w:t>
-      </w:r>
-      <w:proofErr w:type="gramStart"/>
-      <w:r>
-        <w:rPr>
-          <w:rFonts w:eastAsia="微軟正黑體" w:hint="eastAsia"/>
-          <w:color w:val="000000"/>
-          <w:sz w:val="22"/>
-          <w:szCs w:val="22"/>
-        </w:rPr>
-        <w:t>釐</w:t>
-      </w:r>
-      <w:proofErr w:type="gramEnd"/>
-      <w:r>
-        <w:rPr>
-          <w:rFonts w:eastAsia="微軟正黑體" w:hint="eastAsia"/>
-          <w:color w:val="000000"/>
-          <w:sz w:val="22"/>
-          <w:szCs w:val="22"/>
-        </w:rPr>
-        <w:t>清了自己的盲點，也嘗試了另一種寫法，幫助我們對</w:t>
-      </w:r>
-      <w:r>
-        <w:rPr>
-          <w:rFonts w:eastAsia="微軟正黑體" w:hint="eastAsia"/>
-          <w:color w:val="000000"/>
-          <w:sz w:val="22"/>
-          <w:szCs w:val="22"/>
-        </w:rPr>
-        <w:t>clock</w:t>
-      </w:r>
-      <w:r>
-        <w:rPr>
-          <w:rFonts w:eastAsia="微軟正黑體" w:hint="eastAsia"/>
-          <w:color w:val="000000"/>
-          <w:sz w:val="22"/>
-          <w:szCs w:val="22"/>
-        </w:rPr>
-        <w:t>在電路中扮演的角色有更好的理解</w:t>
-      </w:r>
-      <w:r>
-        <w:rPr>
-          <w:rFonts w:eastAsia="微軟正黑體" w:hint="eastAsia"/>
-          <w:color w:val="000000"/>
-          <w:sz w:val="22"/>
-          <w:szCs w:val="22"/>
-        </w:rPr>
-        <w:t>。</w:t>
+          <w:rFonts w:ascii="Calibri" w:eastAsia="微軟正黑體" w:hAnsi="Calibri" w:cs="Calibri" w:hint="eastAsia"/>
+          <w:color w:val="000000"/>
+        </w:rPr>
+        <w:t>帶來的新觀念，對</w:t>
+      </w:r>
+      <w:r>
+        <w:rPr>
+          <w:rFonts w:ascii="Calibri" w:eastAsia="微軟正黑體" w:hAnsi="Calibri" w:cs="Calibri" w:hint="eastAsia"/>
+          <w:color w:val="000000"/>
+        </w:rPr>
+        <w:t>這些東西</w:t>
+      </w:r>
+      <w:r>
+        <w:rPr>
+          <w:rFonts w:ascii="Calibri" w:eastAsia="微軟正黑體" w:hAnsi="Calibri" w:cs="Calibri" w:hint="eastAsia"/>
+          <w:color w:val="000000"/>
+        </w:rPr>
+        <w:t>也有了更好的理解。</w:t>
       </w:r>
     </w:p>
     <w:p>
       <w:pPr>
-        <w:pStyle w:val="a3"/>
-        <w:ind w:leftChars="0" w:left="720"/>
-        <w:rPr>
-          <w:rFonts w:eastAsia="微軟正黑體"/>
-          <w:color w:val="000000"/>
-          <w:sz w:val="22"/>
-          <w:szCs w:val="22"/>
-        </w:rPr>
-      </w:pPr>
+        <w:pStyle w:val="Web"/>
+        <w:spacing w:before="0" w:beforeAutospacing="0" w:after="0" w:afterAutospacing="0" w:line="440" w:lineRule="exact"/>
+        <w:ind w:left="720"/>
+        <w:textAlignment w:val="baseline"/>
+        <w:rPr>
+          <w:rFonts w:ascii="Calibri" w:eastAsia="微軟正黑體" w:hAnsi="Calibri" w:cs="Calibri"/>
+          <w:color w:val="000000"/>
+        </w:rPr>
+      </w:pPr>
+      <w:r>
+        <w:rPr>
+          <w:rFonts w:ascii="Calibri" w:eastAsia="微軟正黑體" w:hAnsi="Calibri" w:cs="Calibri" w:hint="eastAsia"/>
+          <w:color w:val="000000"/>
+        </w:rPr>
+        <w:t>從</w:t>
+      </w:r>
+      <w:r>
+        <w:rPr>
+          <w:rFonts w:ascii="Calibri" w:eastAsia="微軟正黑體" w:hAnsi="Calibri" w:cs="Calibri"/>
+          <w:color w:val="000000"/>
+        </w:rPr>
+        <w:t>gate-level</w:t>
+      </w:r>
+      <w:r>
+        <w:rPr>
+          <w:rFonts w:ascii="Calibri" w:eastAsia="微軟正黑體" w:hAnsi="Calibri" w:cs="Calibri" w:hint="eastAsia"/>
+          <w:color w:val="000000"/>
+        </w:rPr>
+        <w:t>到這次的</w:t>
+      </w:r>
+      <w:r>
+        <w:rPr>
+          <w:rFonts w:ascii="Calibri" w:eastAsia="微軟正黑體" w:hAnsi="Calibri" w:cs="Calibri"/>
+          <w:color w:val="000000"/>
+        </w:rPr>
+        <w:t>modeling techniques</w:t>
+      </w:r>
+      <w:r>
+        <w:rPr>
+          <w:rFonts w:ascii="Calibri" w:eastAsia="微軟正黑體" w:hAnsi="Calibri" w:cs="Calibri" w:hint="eastAsia"/>
+          <w:color w:val="000000"/>
+        </w:rPr>
+        <w:t>，我們對整個電路有更完整的了解，這次主要是要對</w:t>
+      </w:r>
+      <w:r>
+        <w:rPr>
+          <w:rFonts w:ascii="Calibri" w:eastAsia="微軟正黑體" w:hAnsi="Calibri" w:cs="Calibri"/>
+          <w:color w:val="000000"/>
+        </w:rPr>
+        <w:t>combinational</w:t>
+      </w:r>
+      <w:r>
+        <w:rPr>
+          <w:rFonts w:ascii="Calibri" w:eastAsia="微軟正黑體" w:hAnsi="Calibri" w:cs="Calibri" w:hint="eastAsia"/>
+          <w:color w:val="000000"/>
+        </w:rPr>
+        <w:t>及</w:t>
+      </w:r>
+      <w:r>
+        <w:rPr>
+          <w:rFonts w:ascii="Calibri" w:eastAsia="微軟正黑體" w:hAnsi="Calibri" w:cs="Calibri"/>
+          <w:color w:val="000000"/>
+        </w:rPr>
+        <w:t>sequential</w:t>
+      </w:r>
+      <w:r>
+        <w:rPr>
+          <w:rFonts w:ascii="Calibri" w:eastAsia="微軟正黑體" w:hAnsi="Calibri" w:cs="Calibri" w:hint="eastAsia"/>
+          <w:color w:val="000000"/>
+        </w:rPr>
+        <w:t>有較為</w:t>
+      </w:r>
+      <w:proofErr w:type="gramStart"/>
+      <w:r>
+        <w:rPr>
+          <w:rFonts w:ascii="Calibri" w:eastAsia="微軟正黑體" w:hAnsi="Calibri" w:cs="Calibri" w:hint="eastAsia"/>
+          <w:color w:val="000000"/>
+        </w:rPr>
+        <w:t>清楚的</w:t>
+      </w:r>
+      <w:proofErr w:type="gramEnd"/>
+      <w:r>
+        <w:rPr>
+          <w:rFonts w:ascii="Calibri" w:eastAsia="微軟正黑體" w:hAnsi="Calibri" w:cs="Calibri" w:hint="eastAsia"/>
+          <w:color w:val="000000"/>
+        </w:rPr>
+        <w:t>概念及養成良好的</w:t>
+      </w:r>
+      <w:r>
+        <w:rPr>
+          <w:rFonts w:ascii="Calibri" w:eastAsia="微軟正黑體" w:hAnsi="Calibri" w:cs="Calibri"/>
+          <w:color w:val="000000"/>
+        </w:rPr>
+        <w:t>coding</w:t>
+      </w:r>
+      <w:r>
+        <w:rPr>
+          <w:rFonts w:ascii="Calibri" w:eastAsia="微軟正黑體" w:hAnsi="Calibri" w:cs="Calibri" w:hint="eastAsia"/>
+          <w:color w:val="000000"/>
+        </w:rPr>
+        <w:t>習慣，我們也確實在這方面有所收穫，不過或許是慢慢接近期中了，因此近期綜合結果如下圖。</w:t>
+      </w:r>
     </w:p>
     <w:p>
       <w:pPr>
-        <w:pStyle w:val="a3"/>
-        <w:ind w:leftChars="0" w:left="720"/>
-        <w:rPr>
-          <w:rFonts w:eastAsia="微軟正黑體"/>
-          <w:color w:val="000000"/>
-          <w:sz w:val="22"/>
-          <w:szCs w:val="22"/>
-        </w:rPr>
-      </w:pPr>
-      <w:r>
-        <w:rPr>
-          <w:rFonts w:eastAsia="微軟正黑體" w:hint="eastAsia"/>
-          <w:color w:val="000000"/>
-          <w:sz w:val="22"/>
-          <w:szCs w:val="22"/>
-        </w:rPr>
-        <w:t>從</w:t>
-      </w:r>
-      <w:r>
-        <w:rPr>
-          <w:rFonts w:eastAsia="微軟正黑體" w:hint="eastAsia"/>
-          <w:color w:val="000000"/>
-          <w:sz w:val="22"/>
-          <w:szCs w:val="22"/>
-        </w:rPr>
-        <w:t>gate-level</w:t>
-      </w:r>
-      <w:r>
-        <w:rPr>
-          <w:rFonts w:eastAsia="微軟正黑體" w:hint="eastAsia"/>
-          <w:color w:val="000000"/>
-          <w:sz w:val="22"/>
-          <w:szCs w:val="22"/>
-        </w:rPr>
-        <w:t>到</w:t>
-      </w:r>
-      <w:r>
-        <w:rPr>
-          <w:rFonts w:eastAsia="微軟正黑體" w:hint="eastAsia"/>
-          <w:color w:val="000000"/>
-          <w:sz w:val="22"/>
-          <w:szCs w:val="22"/>
-        </w:rPr>
-        <w:t>這次的</w:t>
-      </w:r>
-      <w:r>
-        <w:rPr>
-          <w:rFonts w:eastAsia="微軟正黑體" w:hint="eastAsia"/>
-          <w:color w:val="000000"/>
-          <w:sz w:val="22"/>
-          <w:szCs w:val="22"/>
-        </w:rPr>
-        <w:t>m</w:t>
-      </w:r>
-      <w:r>
-        <w:rPr>
-          <w:rFonts w:eastAsia="微軟正黑體"/>
-          <w:color w:val="000000"/>
-          <w:sz w:val="22"/>
-          <w:szCs w:val="22"/>
-        </w:rPr>
-        <w:t>odeling techn</w:t>
-      </w:r>
-      <w:r>
-        <w:rPr>
-          <w:rFonts w:eastAsia="微軟正黑體"/>
-          <w:color w:val="000000"/>
-          <w:sz w:val="22"/>
-          <w:szCs w:val="22"/>
-        </w:rPr>
-        <w:t>iques</w:t>
-      </w:r>
-      <w:r>
-        <w:rPr>
-          <w:rFonts w:eastAsia="微軟正黑體" w:hint="eastAsia"/>
-          <w:color w:val="000000"/>
-          <w:sz w:val="22"/>
-          <w:szCs w:val="22"/>
-        </w:rPr>
-        <w:t>，我們對整個電路</w:t>
-      </w:r>
-      <w:r>
-        <w:rPr>
-          <w:rFonts w:eastAsia="微軟正黑體" w:hint="eastAsia"/>
-          <w:color w:val="000000"/>
-          <w:sz w:val="22"/>
-          <w:szCs w:val="22"/>
-        </w:rPr>
-        <w:t>的設計</w:t>
-      </w:r>
-      <w:r>
-        <w:rPr>
-          <w:rFonts w:eastAsia="微軟正黑體" w:hint="eastAsia"/>
-          <w:color w:val="000000"/>
-          <w:sz w:val="22"/>
-          <w:szCs w:val="22"/>
-        </w:rPr>
-        <w:t>有</w:t>
-      </w:r>
-      <w:r>
-        <w:rPr>
-          <w:rFonts w:eastAsia="微軟正黑體" w:hint="eastAsia"/>
-          <w:color w:val="000000"/>
-          <w:sz w:val="22"/>
-          <w:szCs w:val="22"/>
-        </w:rPr>
-        <w:t>較為</w:t>
-      </w:r>
-      <w:r>
-        <w:rPr>
-          <w:rFonts w:eastAsia="微軟正黑體" w:hint="eastAsia"/>
-          <w:color w:val="000000"/>
-          <w:sz w:val="22"/>
-          <w:szCs w:val="22"/>
-        </w:rPr>
-        <w:t>完整的</w:t>
-      </w:r>
-      <w:r>
-        <w:rPr>
-          <w:rFonts w:eastAsia="微軟正黑體" w:hint="eastAsia"/>
-          <w:color w:val="000000"/>
-          <w:sz w:val="22"/>
-          <w:szCs w:val="22"/>
-        </w:rPr>
-        <w:t>認知</w:t>
-      </w:r>
-      <w:r>
-        <w:rPr>
-          <w:rFonts w:eastAsia="微軟正黑體" w:hint="eastAsia"/>
-          <w:color w:val="000000"/>
-          <w:sz w:val="22"/>
-          <w:szCs w:val="22"/>
-        </w:rPr>
-        <w:t>，</w:t>
-      </w:r>
-      <w:r>
-        <w:rPr>
-          <w:rFonts w:eastAsia="微軟正黑體" w:hint="eastAsia"/>
-          <w:color w:val="000000"/>
-          <w:sz w:val="22"/>
-          <w:szCs w:val="22"/>
-        </w:rPr>
-        <w:t>這次主要是</w:t>
-      </w:r>
-      <w:r>
-        <w:rPr>
-          <w:rFonts w:eastAsia="微軟正黑體" w:hint="eastAsia"/>
-          <w:color w:val="000000"/>
-          <w:sz w:val="22"/>
-          <w:szCs w:val="22"/>
-        </w:rPr>
-        <w:t>有了</w:t>
-      </w:r>
-      <w:r>
-        <w:rPr>
-          <w:rFonts w:eastAsia="微軟正黑體" w:hint="eastAsia"/>
-          <w:color w:val="000000"/>
-          <w:sz w:val="22"/>
-          <w:szCs w:val="22"/>
-        </w:rPr>
-        <w:t>combinational</w:t>
-      </w:r>
-      <w:r>
-        <w:rPr>
-          <w:rFonts w:eastAsia="微軟正黑體" w:hint="eastAsia"/>
-          <w:color w:val="000000"/>
-          <w:sz w:val="22"/>
-          <w:szCs w:val="22"/>
-        </w:rPr>
-        <w:t>及</w:t>
-      </w:r>
-      <w:r>
-        <w:rPr>
-          <w:rFonts w:eastAsia="微軟正黑體" w:hint="eastAsia"/>
-          <w:color w:val="000000"/>
-          <w:sz w:val="22"/>
-          <w:szCs w:val="22"/>
-        </w:rPr>
-        <w:t>sequential</w:t>
-      </w:r>
-      <w:r>
-        <w:rPr>
-          <w:rFonts w:eastAsia="微軟正黑體" w:hint="eastAsia"/>
-          <w:color w:val="000000"/>
-          <w:sz w:val="22"/>
-          <w:szCs w:val="22"/>
-        </w:rPr>
-        <w:t>的概念</w:t>
-      </w:r>
-      <w:r>
-        <w:rPr>
-          <w:rFonts w:eastAsia="微軟正黑體" w:hint="eastAsia"/>
-          <w:color w:val="000000"/>
-          <w:sz w:val="22"/>
-          <w:szCs w:val="22"/>
-        </w:rPr>
-        <w:t>及養成良好的</w:t>
-      </w:r>
-      <w:r>
-        <w:rPr>
-          <w:rFonts w:eastAsia="微軟正黑體" w:hint="eastAsia"/>
-          <w:color w:val="000000"/>
-          <w:sz w:val="22"/>
-          <w:szCs w:val="22"/>
-        </w:rPr>
-        <w:t>coding</w:t>
-      </w:r>
-      <w:r>
-        <w:rPr>
-          <w:rFonts w:eastAsia="微軟正黑體" w:hint="eastAsia"/>
-          <w:color w:val="000000"/>
-          <w:sz w:val="22"/>
-          <w:szCs w:val="22"/>
-        </w:rPr>
-        <w:t>習慣，我們也確實在這方面有所收穫，</w:t>
-      </w:r>
-      <w:r>
-        <w:rPr>
-          <w:rFonts w:eastAsia="微軟正黑體" w:hint="eastAsia"/>
-          <w:color w:val="000000"/>
-          <w:sz w:val="22"/>
-          <w:szCs w:val="22"/>
-        </w:rPr>
-        <w:t>不過或許</w:t>
-      </w:r>
-      <w:r>
-        <w:rPr>
-          <w:rFonts w:eastAsia="微軟正黑體" w:hint="eastAsia"/>
-          <w:color w:val="000000"/>
-          <w:sz w:val="22"/>
-          <w:szCs w:val="22"/>
-        </w:rPr>
-        <w:t>是慢慢接近期中了，因此近期綜合結果如下圖。</w:t>
+        <w:pStyle w:val="Web"/>
+        <w:spacing w:before="0" w:beforeAutospacing="0" w:after="0" w:afterAutospacing="0"/>
+        <w:ind w:left="240" w:firstLine="480"/>
+        <w:textAlignment w:val="baseline"/>
+        <w:rPr>
+          <w:rFonts w:ascii="Calibri" w:eastAsia="微軟正黑體" w:hAnsi="Calibri" w:cs="Calibri"/>
+          <w:color w:val="000000"/>
+        </w:rPr>
+      </w:pPr>
+      <w:r>
+        <w:rPr>
+          <w:noProof/>
+        </w:rPr>
+        <w:drawing>
+          <wp:inline distT="0" distB="0" distL="0" distR="0" wp14:anchorId="42E82347" wp14:editId="492EF9D9">
+            <wp:extent cx="3209925" cy="4314825"/>
+            <wp:effectExtent l="0" t="0" r="9525" b="9525"/>
+            <wp:docPr id="31" name="圖片 31" descr="一張含有 文字, 貓 的圖片&#10;&#10;自動產生的描述"/>
+            <wp:cNvGraphicFramePr>
+              <a:graphicFrameLocks xmlns:a="http://schemas.openxmlformats.org/drawingml/2006/main" noChangeAspect="1"/>
+            </wp:cNvGraphicFramePr>
+            <a:graphic xmlns:a="http://schemas.openxmlformats.org/drawingml/2006/main">
+              <a:graphicData uri="http://schemas.openxmlformats.org/drawingml/2006/picture">
+                <pic:pic xmlns:pic="http://schemas.openxmlformats.org/drawingml/2006/picture">
+                  <pic:nvPicPr>
+                    <pic:cNvPr id="31" name="圖片 31" descr="一張含有 文字, 貓 的圖片&#10;&#10;自動產生的描述"/>
+                    <pic:cNvPicPr>
+                      <a:picLocks noChangeAspect="1" noChangeArrowheads="1"/>
+                    </pic:cNvPicPr>
+                  </pic:nvPicPr>
+                  <pic:blipFill>
+                    <a:blip r:embed="rId32">
+                      <a:extLst>
+                        <a:ext uri="{28A0092B-C50C-407E-A947-70E740481C1C}">
+                          <a14:useLocalDpi xmlns:a14="http://schemas.microsoft.com/office/drawing/2010/main" val="0"/>
+                        </a:ext>
+                      </a:extLst>
+                    </a:blip>
+                    <a:srcRect/>
+                    <a:stretch>
+                      <a:fillRect/>
+                    </a:stretch>
+                  </pic:blipFill>
+                  <pic:spPr bwMode="auto">
+                    <a:xfrm>
+                      <a:off x="0" y="0"/>
+                      <a:ext cx="3209925" cy="4314825"/>
+                    </a:xfrm>
+                    <a:prstGeom prst="rect">
+                      <a:avLst/>
+                    </a:prstGeom>
+                    <a:noFill/>
+                    <a:ln>
+                      <a:noFill/>
+                    </a:ln>
+                  </pic:spPr>
+                </pic:pic>
+              </a:graphicData>
+            </a:graphic>
+          </wp:inline>
+        </w:drawing>
       </w:r>
     </w:p>
     <w:p>
@@ -11255,6 +17061,7 @@
           <w:sz w:val="28"/>
           <w:szCs w:val="28"/>
         </w:rPr>
+        <w:lastRenderedPageBreak/>
         <w:t>Multi-Bank Memory</w:t>
       </w:r>
       <w:r>
@@ -11594,7 +17401,6 @@
           <w:sz w:val="22"/>
           <w:szCs w:val="22"/>
         </w:rPr>
-        <w:lastRenderedPageBreak/>
         <w:t>兩人描述各自在</w:t>
       </w:r>
       <w:r>
@@ -11667,6 +17473,119 @@
 <file path=word/numbering.xml><?xml version="1.0" encoding="utf-8"?>
 <w:numbering xmlns:wpc="http://schemas.microsoft.com/office/word/2010/wordprocessingCanvas" xmlns:cx="http://schemas.microsoft.com/office/drawing/2014/chartex" xmlns:cx1="http://schemas.microsoft.com/office/drawing/2015/9/8/chartex" xmlns:cx2="http://schemas.microsoft.com/office/drawing/2015/10/21/chartex" xmlns:cx3="http://schemas.microsoft.com/office/drawing/2016/5/9/chartex" xmlns:cx4="http://schemas.microsoft.com/office/drawing/2016/5/10/chartex" xmlns:cx5="http://schemas.microsoft.com/office/drawing/2016/5/11/chartex" xmlns:cx6="http://schemas.microsoft.com/office/drawing/2016/5/12/chartex" xmlns:cx7="http://schemas.microsoft.com/office/drawing/2016/5/13/chartex" xmlns:cx8="http://schemas.microsoft.com/office/drawing/2016/5/14/chartex" xmlns:mc="http://schemas.openxmlformats.org/markup-compatibility/2006" xmlns:aink="http://schemas.microsoft.com/office/drawing/2016/ink" xmlns:am3d="http://schemas.microsoft.com/office/drawing/2017/model3d" xmlns:o="urn:schemas-microsoft-com:office:office" xmlns:oel="http://schemas.microsoft.com/office/2019/extlst" xmlns:r="http://schemas.openxmlformats.org/officeDocument/2006/relationships" xmlns:m="http://schemas.openxmlformats.org/officeDocument/2006/math" xmlns:v="urn:schemas-microsoft-com:vml" xmlns:wp14="http://schemas.microsoft.com/office/word/2010/wordprocessingDrawing" xmlns:wp="http://schemas.openxmlformats.org/drawingml/2006/wordprocessingDrawing" xmlns:w10="urn:schemas-microsoft-com:office:word" xmlns:w="http://schemas.openxmlformats.org/wordprocessingml/2006/main" xmlns:w14="http://schemas.microsoft.com/office/word/2010/wordml" xmlns:w15="http://schemas.microsoft.com/office/word/2012/wordml" xmlns:w16cex="http://schemas.microsoft.com/office/word/2018/wordml/cex" xmlns:w16cid="http://schemas.microsoft.com/office/word/2016/wordml/cid" xmlns:w16="http://schemas.microsoft.com/office/word/2018/wordml" xmlns:w16sdtdh="http://schemas.microsoft.com/office/word/2020/wordml/sdtdatahash" xmlns:w16se="http://schemas.microsoft.com/office/word/2015/wordml/symex" xmlns:wpg="http://schemas.microsoft.com/office/word/2010/wordprocessingGroup" xmlns:wpi="http://schemas.microsoft.com/office/word/2010/wordprocessingInk" xmlns:wne="http://schemas.microsoft.com/office/word/2006/wordml" xmlns:wps="http://schemas.microsoft.com/office/word/2010/wordprocessingShape" mc:Ignorable="w14 w15 w16se w16cid w16 w16cex w16sdtdh wp14">
   <w:abstractNum w:abstractNumId="0" w15:restartNumberingAfterBreak="0">
+    <w:nsid w:val="0D577A10"/>
+    <w:multiLevelType w:val="hybridMultilevel"/>
+    <w:tmpl w:val="39B66886"/>
+    <w:lvl w:ilvl="0" w:tplc="A094ED92">
+      <w:start w:val="1"/>
+      <w:numFmt w:val="bullet"/>
+      <w:lvlText w:val=""/>
+      <w:lvlJc w:val="left"/>
+      <w:pPr>
+        <w:ind w:left="1188" w:hanging="480"/>
+      </w:pPr>
+      <w:rPr>
+        <w:rFonts w:ascii="Wingdings" w:hAnsi="Wingdings" w:hint="default"/>
+      </w:rPr>
+    </w:lvl>
+    <w:lvl w:ilvl="1" w:tplc="04090003">
+      <w:start w:val="1"/>
+      <w:numFmt w:val="bullet"/>
+      <w:lvlText w:val=""/>
+      <w:lvlJc w:val="left"/>
+      <w:pPr>
+        <w:ind w:left="1668" w:hanging="480"/>
+      </w:pPr>
+      <w:rPr>
+        <w:rFonts w:ascii="Wingdings" w:hAnsi="Wingdings" w:hint="default"/>
+      </w:rPr>
+    </w:lvl>
+    <w:lvl w:ilvl="2" w:tplc="04090005">
+      <w:start w:val="1"/>
+      <w:numFmt w:val="bullet"/>
+      <w:lvlText w:val=""/>
+      <w:lvlJc w:val="left"/>
+      <w:pPr>
+        <w:ind w:left="2148" w:hanging="480"/>
+      </w:pPr>
+      <w:rPr>
+        <w:rFonts w:ascii="Wingdings" w:hAnsi="Wingdings" w:hint="default"/>
+      </w:rPr>
+    </w:lvl>
+    <w:lvl w:ilvl="3" w:tplc="04090001">
+      <w:start w:val="1"/>
+      <w:numFmt w:val="bullet"/>
+      <w:lvlText w:val=""/>
+      <w:lvlJc w:val="left"/>
+      <w:pPr>
+        <w:ind w:left="2628" w:hanging="480"/>
+      </w:pPr>
+      <w:rPr>
+        <w:rFonts w:ascii="Wingdings" w:hAnsi="Wingdings" w:hint="default"/>
+      </w:rPr>
+    </w:lvl>
+    <w:lvl w:ilvl="4" w:tplc="04090003">
+      <w:start w:val="1"/>
+      <w:numFmt w:val="bullet"/>
+      <w:lvlText w:val=""/>
+      <w:lvlJc w:val="left"/>
+      <w:pPr>
+        <w:ind w:left="3108" w:hanging="480"/>
+      </w:pPr>
+      <w:rPr>
+        <w:rFonts w:ascii="Wingdings" w:hAnsi="Wingdings" w:hint="default"/>
+      </w:rPr>
+    </w:lvl>
+    <w:lvl w:ilvl="5" w:tplc="04090005">
+      <w:start w:val="1"/>
+      <w:numFmt w:val="bullet"/>
+      <w:lvlText w:val=""/>
+      <w:lvlJc w:val="left"/>
+      <w:pPr>
+        <w:ind w:left="3588" w:hanging="480"/>
+      </w:pPr>
+      <w:rPr>
+        <w:rFonts w:ascii="Wingdings" w:hAnsi="Wingdings" w:hint="default"/>
+      </w:rPr>
+    </w:lvl>
+    <w:lvl w:ilvl="6" w:tplc="04090001">
+      <w:start w:val="1"/>
+      <w:numFmt w:val="bullet"/>
+      <w:lvlText w:val=""/>
+      <w:lvlJc w:val="left"/>
+      <w:pPr>
+        <w:ind w:left="4068" w:hanging="480"/>
+      </w:pPr>
+      <w:rPr>
+        <w:rFonts w:ascii="Wingdings" w:hAnsi="Wingdings" w:hint="default"/>
+      </w:rPr>
+    </w:lvl>
+    <w:lvl w:ilvl="7" w:tplc="04090003">
+      <w:start w:val="1"/>
+      <w:numFmt w:val="bullet"/>
+      <w:lvlText w:val=""/>
+      <w:lvlJc w:val="left"/>
+      <w:pPr>
+        <w:ind w:left="4548" w:hanging="480"/>
+      </w:pPr>
+      <w:rPr>
+        <w:rFonts w:ascii="Wingdings" w:hAnsi="Wingdings" w:hint="default"/>
+      </w:rPr>
+    </w:lvl>
+    <w:lvl w:ilvl="8" w:tplc="04090005">
+      <w:start w:val="1"/>
+      <w:numFmt w:val="bullet"/>
+      <w:lvlText w:val=""/>
+      <w:lvlJc w:val="left"/>
+      <w:pPr>
+        <w:ind w:left="5028" w:hanging="480"/>
+      </w:pPr>
+      <w:rPr>
+        <w:rFonts w:ascii="Wingdings" w:hAnsi="Wingdings" w:hint="default"/>
+      </w:rPr>
+    </w:lvl>
+  </w:abstractNum>
+  <w:abstractNum w:abstractNumId="1" w15:restartNumberingAfterBreak="0">
     <w:nsid w:val="132C317A"/>
     <w:multiLevelType w:val="hybridMultilevel"/>
     <w:tmpl w:val="AF221D06"/>
@@ -11779,7 +17698,7 @@
       </w:rPr>
     </w:lvl>
   </w:abstractNum>
-  <w:abstractNum w:abstractNumId="1" w15:restartNumberingAfterBreak="0">
+  <w:abstractNum w:abstractNumId="2" w15:restartNumberingAfterBreak="0">
     <w:nsid w:val="1E530C70"/>
     <w:multiLevelType w:val="hybridMultilevel"/>
     <w:tmpl w:val="29341396"/>
@@ -11892,7 +17811,206 @@
       </w:rPr>
     </w:lvl>
   </w:abstractNum>
-  <w:abstractNum w:abstractNumId="2" w15:restartNumberingAfterBreak="0">
+  <w:abstractNum w:abstractNumId="3" w15:restartNumberingAfterBreak="0">
+    <w:nsid w:val="1F23488D"/>
+    <w:multiLevelType w:val="hybridMultilevel"/>
+    <w:tmpl w:val="FEF00C22"/>
+    <w:lvl w:ilvl="0" w:tplc="A094ED92">
+      <w:start w:val="1"/>
+      <w:numFmt w:val="bullet"/>
+      <w:lvlText w:val=""/>
+      <w:lvlJc w:val="left"/>
+      <w:pPr>
+        <w:ind w:left="1200" w:hanging="480"/>
+      </w:pPr>
+      <w:rPr>
+        <w:rFonts w:ascii="Wingdings" w:hAnsi="Wingdings" w:hint="default"/>
+      </w:rPr>
+    </w:lvl>
+    <w:lvl w:ilvl="1" w:tplc="04090003">
+      <w:start w:val="1"/>
+      <w:numFmt w:val="bullet"/>
+      <w:lvlText w:val=""/>
+      <w:lvlJc w:val="left"/>
+      <w:pPr>
+        <w:ind w:left="1680" w:hanging="480"/>
+      </w:pPr>
+      <w:rPr>
+        <w:rFonts w:ascii="Wingdings" w:hAnsi="Wingdings" w:hint="default"/>
+      </w:rPr>
+    </w:lvl>
+    <w:lvl w:ilvl="2" w:tplc="04090005">
+      <w:start w:val="1"/>
+      <w:numFmt w:val="bullet"/>
+      <w:lvlText w:val=""/>
+      <w:lvlJc w:val="left"/>
+      <w:pPr>
+        <w:ind w:left="2160" w:hanging="480"/>
+      </w:pPr>
+      <w:rPr>
+        <w:rFonts w:ascii="Wingdings" w:hAnsi="Wingdings" w:hint="default"/>
+      </w:rPr>
+    </w:lvl>
+    <w:lvl w:ilvl="3" w:tplc="04090001">
+      <w:start w:val="1"/>
+      <w:numFmt w:val="bullet"/>
+      <w:lvlText w:val=""/>
+      <w:lvlJc w:val="left"/>
+      <w:pPr>
+        <w:ind w:left="2640" w:hanging="480"/>
+      </w:pPr>
+      <w:rPr>
+        <w:rFonts w:ascii="Wingdings" w:hAnsi="Wingdings" w:hint="default"/>
+      </w:rPr>
+    </w:lvl>
+    <w:lvl w:ilvl="4" w:tplc="04090003">
+      <w:start w:val="1"/>
+      <w:numFmt w:val="bullet"/>
+      <w:lvlText w:val=""/>
+      <w:lvlJc w:val="left"/>
+      <w:pPr>
+        <w:ind w:left="3120" w:hanging="480"/>
+      </w:pPr>
+      <w:rPr>
+        <w:rFonts w:ascii="Wingdings" w:hAnsi="Wingdings" w:hint="default"/>
+      </w:rPr>
+    </w:lvl>
+    <w:lvl w:ilvl="5" w:tplc="04090005">
+      <w:start w:val="1"/>
+      <w:numFmt w:val="bullet"/>
+      <w:lvlText w:val=""/>
+      <w:lvlJc w:val="left"/>
+      <w:pPr>
+        <w:ind w:left="3600" w:hanging="480"/>
+      </w:pPr>
+      <w:rPr>
+        <w:rFonts w:ascii="Wingdings" w:hAnsi="Wingdings" w:hint="default"/>
+      </w:rPr>
+    </w:lvl>
+    <w:lvl w:ilvl="6" w:tplc="04090001">
+      <w:start w:val="1"/>
+      <w:numFmt w:val="bullet"/>
+      <w:lvlText w:val=""/>
+      <w:lvlJc w:val="left"/>
+      <w:pPr>
+        <w:ind w:left="4080" w:hanging="480"/>
+      </w:pPr>
+      <w:rPr>
+        <w:rFonts w:ascii="Wingdings" w:hAnsi="Wingdings" w:hint="default"/>
+      </w:rPr>
+    </w:lvl>
+    <w:lvl w:ilvl="7" w:tplc="04090003">
+      <w:start w:val="1"/>
+      <w:numFmt w:val="bullet"/>
+      <w:lvlText w:val=""/>
+      <w:lvlJc w:val="left"/>
+      <w:pPr>
+        <w:ind w:left="4560" w:hanging="480"/>
+      </w:pPr>
+      <w:rPr>
+        <w:rFonts w:ascii="Wingdings" w:hAnsi="Wingdings" w:hint="default"/>
+      </w:rPr>
+    </w:lvl>
+    <w:lvl w:ilvl="8" w:tplc="04090005">
+      <w:start w:val="1"/>
+      <w:numFmt w:val="bullet"/>
+      <w:lvlText w:val=""/>
+      <w:lvlJc w:val="left"/>
+      <w:pPr>
+        <w:ind w:left="5040" w:hanging="480"/>
+      </w:pPr>
+      <w:rPr>
+        <w:rFonts w:ascii="Wingdings" w:hAnsi="Wingdings" w:hint="default"/>
+      </w:rPr>
+    </w:lvl>
+  </w:abstractNum>
+  <w:abstractNum w:abstractNumId="4" w15:restartNumberingAfterBreak="0">
+    <w:nsid w:val="2D276E77"/>
+    <w:multiLevelType w:val="hybridMultilevel"/>
+    <w:tmpl w:val="D1809914"/>
+    <w:lvl w:ilvl="0" w:tplc="21FACCD0">
+      <w:start w:val="1"/>
+      <w:numFmt w:val="decimal"/>
+      <w:lvlText w:val="(%1)"/>
+      <w:lvlJc w:val="left"/>
+      <w:pPr>
+        <w:ind w:left="1080" w:hanging="360"/>
+      </w:pPr>
+    </w:lvl>
+    <w:lvl w:ilvl="1" w:tplc="04090019">
+      <w:start w:val="1"/>
+      <w:numFmt w:val="ideographTraditional"/>
+      <w:lvlText w:val="%2、"/>
+      <w:lvlJc w:val="left"/>
+      <w:pPr>
+        <w:ind w:left="1680" w:hanging="480"/>
+      </w:pPr>
+    </w:lvl>
+    <w:lvl w:ilvl="2" w:tplc="0409001B">
+      <w:start w:val="1"/>
+      <w:numFmt w:val="lowerRoman"/>
+      <w:lvlText w:val="%3."/>
+      <w:lvlJc w:val="right"/>
+      <w:pPr>
+        <w:ind w:left="2160" w:hanging="480"/>
+      </w:pPr>
+    </w:lvl>
+    <w:lvl w:ilvl="3" w:tplc="0409000F">
+      <w:start w:val="1"/>
+      <w:numFmt w:val="decimal"/>
+      <w:lvlText w:val="%4."/>
+      <w:lvlJc w:val="left"/>
+      <w:pPr>
+        <w:ind w:left="2640" w:hanging="480"/>
+      </w:pPr>
+    </w:lvl>
+    <w:lvl w:ilvl="4" w:tplc="04090019">
+      <w:start w:val="1"/>
+      <w:numFmt w:val="ideographTraditional"/>
+      <w:lvlText w:val="%5、"/>
+      <w:lvlJc w:val="left"/>
+      <w:pPr>
+        <w:ind w:left="3120" w:hanging="480"/>
+      </w:pPr>
+    </w:lvl>
+    <w:lvl w:ilvl="5" w:tplc="0409001B">
+      <w:start w:val="1"/>
+      <w:numFmt w:val="lowerRoman"/>
+      <w:lvlText w:val="%6."/>
+      <w:lvlJc w:val="right"/>
+      <w:pPr>
+        <w:ind w:left="3600" w:hanging="480"/>
+      </w:pPr>
+    </w:lvl>
+    <w:lvl w:ilvl="6" w:tplc="0409000F">
+      <w:start w:val="1"/>
+      <w:numFmt w:val="decimal"/>
+      <w:lvlText w:val="%7."/>
+      <w:lvlJc w:val="left"/>
+      <w:pPr>
+        <w:ind w:left="4080" w:hanging="480"/>
+      </w:pPr>
+    </w:lvl>
+    <w:lvl w:ilvl="7" w:tplc="04090019">
+      <w:start w:val="1"/>
+      <w:numFmt w:val="ideographTraditional"/>
+      <w:lvlText w:val="%8、"/>
+      <w:lvlJc w:val="left"/>
+      <w:pPr>
+        <w:ind w:left="4560" w:hanging="480"/>
+      </w:pPr>
+    </w:lvl>
+    <w:lvl w:ilvl="8" w:tplc="0409001B">
+      <w:start w:val="1"/>
+      <w:numFmt w:val="lowerRoman"/>
+      <w:lvlText w:val="%9."/>
+      <w:lvlJc w:val="right"/>
+      <w:pPr>
+        <w:ind w:left="5040" w:hanging="480"/>
+      </w:pPr>
+    </w:lvl>
+  </w:abstractNum>
+  <w:abstractNum w:abstractNumId="5" w15:restartNumberingAfterBreak="0">
     <w:nsid w:val="2E3267C1"/>
     <w:multiLevelType w:val="hybridMultilevel"/>
     <w:tmpl w:val="D45EABC6"/>
@@ -12005,7 +18123,120 @@
       </w:rPr>
     </w:lvl>
   </w:abstractNum>
-  <w:abstractNum w:abstractNumId="3" w15:restartNumberingAfterBreak="0">
+  <w:abstractNum w:abstractNumId="6" w15:restartNumberingAfterBreak="0">
+    <w:nsid w:val="322F6868"/>
+    <w:multiLevelType w:val="hybridMultilevel"/>
+    <w:tmpl w:val="4EC406AA"/>
+    <w:lvl w:ilvl="0" w:tplc="A094ED92">
+      <w:start w:val="1"/>
+      <w:numFmt w:val="bullet"/>
+      <w:lvlText w:val=""/>
+      <w:lvlJc w:val="left"/>
+      <w:pPr>
+        <w:ind w:left="1200" w:hanging="480"/>
+      </w:pPr>
+      <w:rPr>
+        <w:rFonts w:ascii="Wingdings" w:hAnsi="Wingdings" w:hint="default"/>
+      </w:rPr>
+    </w:lvl>
+    <w:lvl w:ilvl="1" w:tplc="04090003">
+      <w:start w:val="1"/>
+      <w:numFmt w:val="bullet"/>
+      <w:lvlText w:val=""/>
+      <w:lvlJc w:val="left"/>
+      <w:pPr>
+        <w:ind w:left="1680" w:hanging="480"/>
+      </w:pPr>
+      <w:rPr>
+        <w:rFonts w:ascii="Wingdings" w:hAnsi="Wingdings" w:hint="default"/>
+      </w:rPr>
+    </w:lvl>
+    <w:lvl w:ilvl="2" w:tplc="04090005">
+      <w:start w:val="1"/>
+      <w:numFmt w:val="bullet"/>
+      <w:lvlText w:val=""/>
+      <w:lvlJc w:val="left"/>
+      <w:pPr>
+        <w:ind w:left="2160" w:hanging="480"/>
+      </w:pPr>
+      <w:rPr>
+        <w:rFonts w:ascii="Wingdings" w:hAnsi="Wingdings" w:hint="default"/>
+      </w:rPr>
+    </w:lvl>
+    <w:lvl w:ilvl="3" w:tplc="04090001">
+      <w:start w:val="1"/>
+      <w:numFmt w:val="bullet"/>
+      <w:lvlText w:val=""/>
+      <w:lvlJc w:val="left"/>
+      <w:pPr>
+        <w:ind w:left="2640" w:hanging="480"/>
+      </w:pPr>
+      <w:rPr>
+        <w:rFonts w:ascii="Wingdings" w:hAnsi="Wingdings" w:hint="default"/>
+      </w:rPr>
+    </w:lvl>
+    <w:lvl w:ilvl="4" w:tplc="04090003">
+      <w:start w:val="1"/>
+      <w:numFmt w:val="bullet"/>
+      <w:lvlText w:val=""/>
+      <w:lvlJc w:val="left"/>
+      <w:pPr>
+        <w:ind w:left="3120" w:hanging="480"/>
+      </w:pPr>
+      <w:rPr>
+        <w:rFonts w:ascii="Wingdings" w:hAnsi="Wingdings" w:hint="default"/>
+      </w:rPr>
+    </w:lvl>
+    <w:lvl w:ilvl="5" w:tplc="04090005">
+      <w:start w:val="1"/>
+      <w:numFmt w:val="bullet"/>
+      <w:lvlText w:val=""/>
+      <w:lvlJc w:val="left"/>
+      <w:pPr>
+        <w:ind w:left="3600" w:hanging="480"/>
+      </w:pPr>
+      <w:rPr>
+        <w:rFonts w:ascii="Wingdings" w:hAnsi="Wingdings" w:hint="default"/>
+      </w:rPr>
+    </w:lvl>
+    <w:lvl w:ilvl="6" w:tplc="04090001">
+      <w:start w:val="1"/>
+      <w:numFmt w:val="bullet"/>
+      <w:lvlText w:val=""/>
+      <w:lvlJc w:val="left"/>
+      <w:pPr>
+        <w:ind w:left="4080" w:hanging="480"/>
+      </w:pPr>
+      <w:rPr>
+        <w:rFonts w:ascii="Wingdings" w:hAnsi="Wingdings" w:hint="default"/>
+      </w:rPr>
+    </w:lvl>
+    <w:lvl w:ilvl="7" w:tplc="04090003">
+      <w:start w:val="1"/>
+      <w:numFmt w:val="bullet"/>
+      <w:lvlText w:val=""/>
+      <w:lvlJc w:val="left"/>
+      <w:pPr>
+        <w:ind w:left="4560" w:hanging="480"/>
+      </w:pPr>
+      <w:rPr>
+        <w:rFonts w:ascii="Wingdings" w:hAnsi="Wingdings" w:hint="default"/>
+      </w:rPr>
+    </w:lvl>
+    <w:lvl w:ilvl="8" w:tplc="04090005">
+      <w:start w:val="1"/>
+      <w:numFmt w:val="bullet"/>
+      <w:lvlText w:val=""/>
+      <w:lvlJc w:val="left"/>
+      <w:pPr>
+        <w:ind w:left="5040" w:hanging="480"/>
+      </w:pPr>
+      <w:rPr>
+        <w:rFonts w:ascii="Wingdings" w:hAnsi="Wingdings" w:hint="default"/>
+      </w:rPr>
+    </w:lvl>
+  </w:abstractNum>
+  <w:abstractNum w:abstractNumId="7" w15:restartNumberingAfterBreak="0">
     <w:nsid w:val="5E20473E"/>
     <w:multiLevelType w:val="hybridMultilevel"/>
     <w:tmpl w:val="27347E48"/>
@@ -12120,7 +18351,7 @@
       </w:rPr>
     </w:lvl>
   </w:abstractNum>
-  <w:abstractNum w:abstractNumId="4" w15:restartNumberingAfterBreak="0">
+  <w:abstractNum w:abstractNumId="8" w15:restartNumberingAfterBreak="0">
     <w:nsid w:val="6DA23B1F"/>
     <w:multiLevelType w:val="multilevel"/>
     <w:tmpl w:val="138C6058"/>
@@ -12271,7 +18502,7 @@
       </w:rPr>
     </w:lvl>
   </w:abstractNum>
-  <w:abstractNum w:abstractNumId="5" w15:restartNumberingAfterBreak="0">
+  <w:abstractNum w:abstractNumId="9" w15:restartNumberingAfterBreak="0">
     <w:nsid w:val="74303889"/>
     <w:multiLevelType w:val="hybridMultilevel"/>
     <w:tmpl w:val="5E6A8B36"/>
@@ -12357,23 +18588,205 @@
       </w:pPr>
     </w:lvl>
   </w:abstractNum>
+  <w:abstractNum w:abstractNumId="10" w15:restartNumberingAfterBreak="0">
+    <w:nsid w:val="74C758C1"/>
+    <w:multiLevelType w:val="hybridMultilevel"/>
+    <w:tmpl w:val="707008CA"/>
+    <w:lvl w:ilvl="0" w:tplc="546C076E">
+      <w:start w:val="1"/>
+      <w:numFmt w:val="decimal"/>
+      <w:lvlText w:val="(%1)"/>
+      <w:lvlJc w:val="left"/>
+      <w:pPr>
+        <w:ind w:left="1080" w:hanging="360"/>
+      </w:pPr>
+    </w:lvl>
+    <w:lvl w:ilvl="1" w:tplc="04090019">
+      <w:start w:val="1"/>
+      <w:numFmt w:val="ideographTraditional"/>
+      <w:lvlText w:val="%2、"/>
+      <w:lvlJc w:val="left"/>
+      <w:pPr>
+        <w:ind w:left="1680" w:hanging="480"/>
+      </w:pPr>
+    </w:lvl>
+    <w:lvl w:ilvl="2" w:tplc="0409001B">
+      <w:start w:val="1"/>
+      <w:numFmt w:val="lowerRoman"/>
+      <w:lvlText w:val="%3."/>
+      <w:lvlJc w:val="right"/>
+      <w:pPr>
+        <w:ind w:left="2160" w:hanging="480"/>
+      </w:pPr>
+    </w:lvl>
+    <w:lvl w:ilvl="3" w:tplc="0409000F">
+      <w:start w:val="1"/>
+      <w:numFmt w:val="decimal"/>
+      <w:lvlText w:val="%4."/>
+      <w:lvlJc w:val="left"/>
+      <w:pPr>
+        <w:ind w:left="2640" w:hanging="480"/>
+      </w:pPr>
+    </w:lvl>
+    <w:lvl w:ilvl="4" w:tplc="04090019">
+      <w:start w:val="1"/>
+      <w:numFmt w:val="ideographTraditional"/>
+      <w:lvlText w:val="%5、"/>
+      <w:lvlJc w:val="left"/>
+      <w:pPr>
+        <w:ind w:left="3120" w:hanging="480"/>
+      </w:pPr>
+    </w:lvl>
+    <w:lvl w:ilvl="5" w:tplc="0409001B">
+      <w:start w:val="1"/>
+      <w:numFmt w:val="lowerRoman"/>
+      <w:lvlText w:val="%6."/>
+      <w:lvlJc w:val="right"/>
+      <w:pPr>
+        <w:ind w:left="3600" w:hanging="480"/>
+      </w:pPr>
+    </w:lvl>
+    <w:lvl w:ilvl="6" w:tplc="0409000F">
+      <w:start w:val="1"/>
+      <w:numFmt w:val="decimal"/>
+      <w:lvlText w:val="%7."/>
+      <w:lvlJc w:val="left"/>
+      <w:pPr>
+        <w:ind w:left="4080" w:hanging="480"/>
+      </w:pPr>
+    </w:lvl>
+    <w:lvl w:ilvl="7" w:tplc="04090019">
+      <w:start w:val="1"/>
+      <w:numFmt w:val="ideographTraditional"/>
+      <w:lvlText w:val="%8、"/>
+      <w:lvlJc w:val="left"/>
+      <w:pPr>
+        <w:ind w:left="4560" w:hanging="480"/>
+      </w:pPr>
+    </w:lvl>
+    <w:lvl w:ilvl="8" w:tplc="0409001B">
+      <w:start w:val="1"/>
+      <w:numFmt w:val="lowerRoman"/>
+      <w:lvlText w:val="%9."/>
+      <w:lvlJc w:val="right"/>
+      <w:pPr>
+        <w:ind w:left="5040" w:hanging="480"/>
+      </w:pPr>
+    </w:lvl>
+  </w:abstractNum>
   <w:num w:numId="1" w16cid:durableId="1649435002">
-    <w:abstractNumId w:val="4"/>
+    <w:abstractNumId w:val="8"/>
   </w:num>
   <w:num w:numId="2" w16cid:durableId="825442114">
+    <w:abstractNumId w:val="2"/>
+  </w:num>
+  <w:num w:numId="3" w16cid:durableId="870649590">
     <w:abstractNumId w:val="1"/>
   </w:num>
-  <w:num w:numId="3" w16cid:durableId="870649590">
-    <w:abstractNumId w:val="0"/>
+  <w:num w:numId="4" w16cid:durableId="1437750046">
+    <w:abstractNumId w:val="9"/>
   </w:num>
-  <w:num w:numId="4" w16cid:durableId="1437750046">
+  <w:num w:numId="5" w16cid:durableId="1353647563">
+    <w:abstractNumId w:val="7"/>
+  </w:num>
+  <w:num w:numId="6" w16cid:durableId="1383821440">
     <w:abstractNumId w:val="5"/>
   </w:num>
-  <w:num w:numId="5" w16cid:durableId="1353647563">
+  <w:num w:numId="7" w16cid:durableId="1034816238">
+    <w:abstractNumId w:val="10"/>
+    <w:lvlOverride w:ilvl="0">
+      <w:startOverride w:val="1"/>
+    </w:lvlOverride>
+    <w:lvlOverride w:ilvl="1">
+      <w:startOverride w:val="1"/>
+    </w:lvlOverride>
+    <w:lvlOverride w:ilvl="2">
+      <w:startOverride w:val="1"/>
+    </w:lvlOverride>
+    <w:lvlOverride w:ilvl="3">
+      <w:startOverride w:val="1"/>
+    </w:lvlOverride>
+    <w:lvlOverride w:ilvl="4">
+      <w:startOverride w:val="1"/>
+    </w:lvlOverride>
+    <w:lvlOverride w:ilvl="5">
+      <w:startOverride w:val="1"/>
+    </w:lvlOverride>
+    <w:lvlOverride w:ilvl="6">
+      <w:startOverride w:val="1"/>
+    </w:lvlOverride>
+    <w:lvlOverride w:ilvl="7">
+      <w:startOverride w:val="1"/>
+    </w:lvlOverride>
+    <w:lvlOverride w:ilvl="8">
+      <w:startOverride w:val="1"/>
+    </w:lvlOverride>
+  </w:num>
+  <w:num w:numId="8" w16cid:durableId="2029480461">
     <w:abstractNumId w:val="3"/>
+    <w:lvlOverride w:ilvl="0"/>
+    <w:lvlOverride w:ilvl="1"/>
+    <w:lvlOverride w:ilvl="2"/>
+    <w:lvlOverride w:ilvl="3"/>
+    <w:lvlOverride w:ilvl="4"/>
+    <w:lvlOverride w:ilvl="5"/>
+    <w:lvlOverride w:ilvl="6"/>
+    <w:lvlOverride w:ilvl="7"/>
+    <w:lvlOverride w:ilvl="8"/>
   </w:num>
-  <w:num w:numId="6" w16cid:durableId="1383821440">
-    <w:abstractNumId w:val="2"/>
+  <w:num w:numId="9" w16cid:durableId="327441206">
+    <w:abstractNumId w:val="4"/>
+    <w:lvlOverride w:ilvl="0">
+      <w:startOverride w:val="1"/>
+    </w:lvlOverride>
+    <w:lvlOverride w:ilvl="1">
+      <w:startOverride w:val="1"/>
+    </w:lvlOverride>
+    <w:lvlOverride w:ilvl="2">
+      <w:startOverride w:val="1"/>
+    </w:lvlOverride>
+    <w:lvlOverride w:ilvl="3">
+      <w:startOverride w:val="1"/>
+    </w:lvlOverride>
+    <w:lvlOverride w:ilvl="4">
+      <w:startOverride w:val="1"/>
+    </w:lvlOverride>
+    <w:lvlOverride w:ilvl="5">
+      <w:startOverride w:val="1"/>
+    </w:lvlOverride>
+    <w:lvlOverride w:ilvl="6">
+      <w:startOverride w:val="1"/>
+    </w:lvlOverride>
+    <w:lvlOverride w:ilvl="7">
+      <w:startOverride w:val="1"/>
+    </w:lvlOverride>
+    <w:lvlOverride w:ilvl="8">
+      <w:startOverride w:val="1"/>
+    </w:lvlOverride>
+  </w:num>
+  <w:num w:numId="10" w16cid:durableId="1519659524">
+    <w:abstractNumId w:val="6"/>
+    <w:lvlOverride w:ilvl="0"/>
+    <w:lvlOverride w:ilvl="1"/>
+    <w:lvlOverride w:ilvl="2"/>
+    <w:lvlOverride w:ilvl="3"/>
+    <w:lvlOverride w:ilvl="4"/>
+    <w:lvlOverride w:ilvl="5"/>
+    <w:lvlOverride w:ilvl="6"/>
+    <w:lvlOverride w:ilvl="7"/>
+    <w:lvlOverride w:ilvl="8"/>
+  </w:num>
+  <w:num w:numId="11" w16cid:durableId="1160265758">
+    <w:abstractNumId w:val="0"/>
+    <w:lvlOverride w:ilvl="0"/>
+    <w:lvlOverride w:ilvl="1"/>
+    <w:lvlOverride w:ilvl="2"/>
+    <w:lvlOverride w:ilvl="3"/>
+    <w:lvlOverride w:ilvl="4"/>
+    <w:lvlOverride w:ilvl="5"/>
+    <w:lvlOverride w:ilvl="6"/>
+    <w:lvlOverride w:ilvl="7"/>
+    <w:lvlOverride w:ilvl="8"/>
   </w:num>
 </w:numbering>
 </file>

--- a/Lab3/Lab3_Team31_Report.docx
+++ b/Lab3/Lab3_Team31_Report.docx
@@ -174,25 +174,85 @@
       </w:pPr>
       <w:r>
         <w:rPr>
+          <w:rFonts w:asciiTheme="minorHAnsi" w:eastAsia="微軟正黑體" w:hAnsiTheme="minorHAnsi" w:cstheme="minorHAnsi" w:hint="eastAsia"/>
+          <w:color w:val="000000"/>
+          <w:sz w:val="22"/>
+          <w:szCs w:val="22"/>
+        </w:rPr>
+        <w:t>如下圖，這題我們需要實作一個</w:t>
+      </w:r>
+      <w:r>
+        <w:rPr>
+          <w:rFonts w:asciiTheme="minorHAnsi" w:eastAsia="微軟正黑體" w:hAnsiTheme="minorHAnsi" w:cstheme="minorHAnsi" w:hint="eastAsia"/>
+          <w:color w:val="000000"/>
+          <w:sz w:val="22"/>
+          <w:szCs w:val="22"/>
+        </w:rPr>
+        <w:t>P</w:t>
+      </w:r>
+      <w:r>
+        <w:rPr>
           <w:rFonts w:asciiTheme="minorHAnsi" w:eastAsia="微軟正黑體" w:hAnsiTheme="minorHAnsi" w:cstheme="minorHAnsi"/>
+          <w:color w:val="000000"/>
+          <w:sz w:val="22"/>
+          <w:szCs w:val="22"/>
+        </w:rPr>
+        <w:t>ing</w:t>
+      </w:r>
+      <w:r>
+        <w:rPr>
+          <w:rFonts w:asciiTheme="minorHAnsi" w:eastAsia="微軟正黑體" w:hAnsiTheme="minorHAnsi" w:cstheme="minorHAnsi" w:hint="eastAsia"/>
+          <w:color w:val="000000"/>
+          <w:sz w:val="22"/>
+          <w:szCs w:val="22"/>
+        </w:rPr>
+        <w:t>-</w:t>
+      </w:r>
+      <w:r>
+        <w:rPr>
+          <w:rFonts w:asciiTheme="minorHAnsi" w:eastAsia="微軟正黑體" w:hAnsiTheme="minorHAnsi" w:cstheme="minorHAnsi"/>
+          <w:color w:val="000000"/>
+          <w:sz w:val="22"/>
+          <w:szCs w:val="22"/>
+        </w:rPr>
+        <w:t>Pong Counter</w:t>
+      </w:r>
+      <w:r>
+        <w:rPr>
+          <w:rFonts w:asciiTheme="minorHAnsi" w:eastAsia="微軟正黑體" w:hAnsiTheme="minorHAnsi" w:cstheme="minorHAnsi" w:hint="eastAsia"/>
+          <w:color w:val="000000"/>
+          <w:sz w:val="22"/>
+          <w:szCs w:val="22"/>
+        </w:rPr>
+        <w:t>。</w:t>
+      </w:r>
+    </w:p>
+    <w:p>
+      <w:pPr>
+        <w:pStyle w:val="Web"/>
+        <w:spacing w:before="0" w:beforeAutospacing="0" w:after="0" w:afterAutospacing="0"/>
+        <w:ind w:left="720"/>
+        <w:textAlignment w:val="baseline"/>
+        <w:rPr>
+          <w:rFonts w:asciiTheme="minorHAnsi" w:eastAsia="微軟正黑體" w:hAnsiTheme="minorHAnsi" w:cstheme="minorHAnsi" w:hint="eastAsia"/>
+          <w:color w:val="000000"/>
+          <w:sz w:val="22"/>
+          <w:szCs w:val="22"/>
+        </w:rPr>
+      </w:pPr>
+      <w:r>
+        <w:rPr>
+          <w:rFonts w:asciiTheme="minorHAnsi" w:eastAsia="微軟正黑體" w:hAnsiTheme="minorHAnsi" w:cstheme="minorHAnsi" w:hint="eastAsia"/>
           <w:noProof/>
           <w:color w:val="000000"/>
           <w:sz w:val="22"/>
           <w:szCs w:val="22"/>
         </w:rPr>
         <w:drawing>
-          <wp:anchor distT="0" distB="0" distL="114300" distR="114300" simplePos="0" relativeHeight="251659264" behindDoc="0" locked="0" layoutInCell="1" allowOverlap="1" wp14:anchorId="485AE0DA" wp14:editId="5CFA8CFA">
-            <wp:simplePos x="0" y="0"/>
-            <wp:positionH relativeFrom="margin">
-              <wp:align>left</wp:align>
-            </wp:positionH>
-            <wp:positionV relativeFrom="paragraph">
-              <wp:posOffset>523875</wp:posOffset>
-            </wp:positionV>
-            <wp:extent cx="5534025" cy="1638935"/>
-            <wp:effectExtent l="0" t="0" r="9525" b="0"/>
-            <wp:wrapSquare wrapText="bothSides"/>
-            <wp:docPr id="4" name="圖片 4" descr="一張含有 文字 的圖片&#10;&#10;自動產生的描述"/>
+          <wp:inline distT="0" distB="0" distL="0" distR="0" wp14:anchorId="2CF8924B" wp14:editId="1F1EF386">
+            <wp:extent cx="5274310" cy="1875790"/>
+            <wp:effectExtent l="0" t="0" r="2540" b="0"/>
+            <wp:docPr id="21" name="圖片 21"/>
             <wp:cNvGraphicFramePr>
               <a:graphicFrameLocks xmlns:a="http://schemas.openxmlformats.org/drawingml/2006/main" noChangeAspect="1"/>
             </wp:cNvGraphicFramePr>
@@ -200,7 +260,7 @@
               <a:graphicData uri="http://schemas.openxmlformats.org/drawingml/2006/picture">
                 <pic:pic xmlns:pic="http://schemas.openxmlformats.org/drawingml/2006/picture">
                   <pic:nvPicPr>
-                    <pic:cNvPr id="4" name="圖片 4" descr="一張含有 文字 的圖片&#10;&#10;自動產生的描述"/>
+                    <pic:cNvPr id="0" name="Picture 1"/>
                     <pic:cNvPicPr>
                       <a:picLocks noChangeAspect="1" noChangeArrowheads="1"/>
                     </pic:cNvPicPr>
@@ -221,7 +281,7 @@
                   <pic:spPr bwMode="auto">
                     <a:xfrm>
                       <a:off x="0" y="0"/>
-                      <a:ext cx="5534025" cy="1638935"/>
+                      <a:ext cx="5274310" cy="1875790"/>
                     </a:xfrm>
                     <a:prstGeom prst="rect">
                       <a:avLst/>
@@ -234,68 +294,8 @@
                 </pic:pic>
               </a:graphicData>
             </a:graphic>
-            <wp14:sizeRelH relativeFrom="margin">
-              <wp14:pctWidth>0</wp14:pctWidth>
-            </wp14:sizeRelH>
-            <wp14:sizeRelV relativeFrom="margin">
-              <wp14:pctHeight>0</wp14:pctHeight>
-            </wp14:sizeRelV>
-          </wp:anchor>
+          </wp:inline>
         </w:drawing>
-      </w:r>
-      <w:r>
-        <w:rPr>
-          <w:rFonts w:asciiTheme="minorHAnsi" w:eastAsia="微軟正黑體" w:hAnsiTheme="minorHAnsi" w:cstheme="minorHAnsi" w:hint="eastAsia"/>
-          <w:color w:val="000000"/>
-          <w:sz w:val="22"/>
-          <w:szCs w:val="22"/>
-        </w:rPr>
-        <w:t>如下圖，這題我們需要實作一個</w:t>
-      </w:r>
-      <w:r>
-        <w:rPr>
-          <w:rFonts w:asciiTheme="minorHAnsi" w:eastAsia="微軟正黑體" w:hAnsiTheme="minorHAnsi" w:cstheme="minorHAnsi" w:hint="eastAsia"/>
-          <w:color w:val="000000"/>
-          <w:sz w:val="22"/>
-          <w:szCs w:val="22"/>
-        </w:rPr>
-        <w:t>P</w:t>
-      </w:r>
-      <w:r>
-        <w:rPr>
-          <w:rFonts w:asciiTheme="minorHAnsi" w:eastAsia="微軟正黑體" w:hAnsiTheme="minorHAnsi" w:cstheme="minorHAnsi"/>
-          <w:color w:val="000000"/>
-          <w:sz w:val="22"/>
-          <w:szCs w:val="22"/>
-        </w:rPr>
-        <w:t>ing</w:t>
-      </w:r>
-      <w:r>
-        <w:rPr>
-          <w:rFonts w:asciiTheme="minorHAnsi" w:eastAsia="微軟正黑體" w:hAnsiTheme="minorHAnsi" w:cstheme="minorHAnsi" w:hint="eastAsia"/>
-          <w:color w:val="000000"/>
-          <w:sz w:val="22"/>
-          <w:szCs w:val="22"/>
-        </w:rPr>
-        <w:t>-</w:t>
-      </w:r>
-      <w:r>
-        <w:rPr>
-          <w:rFonts w:asciiTheme="minorHAnsi" w:eastAsia="微軟正黑體" w:hAnsiTheme="minorHAnsi" w:cstheme="minorHAnsi"/>
-          <w:color w:val="000000"/>
-          <w:sz w:val="22"/>
-          <w:szCs w:val="22"/>
-        </w:rPr>
-        <w:t>Pong Counter</w:t>
-      </w:r>
-      <w:r>
-        <w:rPr>
-          <w:rFonts w:asciiTheme="minorHAnsi" w:eastAsia="微軟正黑體" w:hAnsiTheme="minorHAnsi" w:cstheme="minorHAnsi" w:hint="eastAsia"/>
-          <w:color w:val="000000"/>
-          <w:sz w:val="22"/>
-          <w:szCs w:val="22"/>
-        </w:rPr>
-        <w:t>。</w:t>
       </w:r>
     </w:p>
     <w:p>
@@ -5420,7 +5420,7 @@
         <w:ind w:left="720"/>
         <w:textAlignment w:val="baseline"/>
         <w:rPr>
-          <w:rFonts w:ascii="Calibri" w:eastAsia="微軟正黑體" w:hAnsi="Calibri" w:cs="Calibri" w:hint="eastAsia"/>
+          <w:rFonts w:ascii="Calibri" w:eastAsia="微軟正黑體" w:hAnsi="Calibri" w:cs="Calibri"/>
           <w:b/>
           <w:bCs/>
           <w:color w:val="000000"/>
@@ -7658,7 +7658,7 @@
         <w:spacing w:before="0" w:beforeAutospacing="0" w:after="0" w:afterAutospacing="0"/>
         <w:textAlignment w:val="baseline"/>
         <w:rPr>
-          <w:rFonts w:ascii="Calibri" w:eastAsia="微軟正黑體" w:hAnsi="Calibri" w:cs="Calibri" w:hint="eastAsia"/>
+          <w:rFonts w:ascii="Calibri" w:eastAsia="微軟正黑體" w:hAnsi="Calibri" w:cs="Calibri"/>
           <w:b/>
           <w:bCs/>
           <w:color w:val="000000"/>
@@ -9737,7 +9737,7 @@
         <w:ind w:left="720"/>
         <w:textAlignment w:val="baseline"/>
         <w:rPr>
-          <w:rFonts w:ascii="Calibri" w:eastAsia="微軟正黑體" w:hAnsi="Calibri" w:cs="Calibri" w:hint="eastAsia"/>
+          <w:rFonts w:ascii="Calibri" w:eastAsia="微軟正黑體" w:hAnsi="Calibri" w:cs="Calibri"/>
           <w:b/>
           <w:bCs/>
           <w:color w:val="000000"/>
@@ -9820,7 +9820,7 @@
           <w:szCs w:val="22"/>
         </w:rPr>
         <w:drawing>
-          <wp:anchor distT="0" distB="0" distL="114300" distR="114300" simplePos="0" relativeHeight="251660288" behindDoc="0" locked="0" layoutInCell="1" allowOverlap="1" wp14:anchorId="596367C5" wp14:editId="7501F085">
+          <wp:anchor distT="0" distB="0" distL="114300" distR="114300" simplePos="0" relativeHeight="251658241" behindDoc="0" locked="0" layoutInCell="1" allowOverlap="1" wp14:anchorId="596367C5" wp14:editId="7501F085">
             <wp:simplePos x="0" y="0"/>
             <wp:positionH relativeFrom="margin">
               <wp:align>right</wp:align>
@@ -14271,7 +14271,7 @@
         <w:ind w:left="829"/>
         <w:textAlignment w:val="baseline"/>
         <w:rPr>
-          <w:rFonts w:asciiTheme="minorHAnsi" w:eastAsia="微軟正黑體" w:hAnsiTheme="minorHAnsi" w:cstheme="minorHAnsi" w:hint="eastAsia"/>
+          <w:rFonts w:asciiTheme="minorHAnsi" w:eastAsia="微軟正黑體" w:hAnsiTheme="minorHAnsi" w:cstheme="minorHAnsi"/>
           <w:color w:val="000000"/>
           <w:sz w:val="22"/>
           <w:szCs w:val="22"/>
@@ -14923,7 +14923,7 @@
           <w:color w:val="000000"/>
         </w:rPr>
         <w:drawing>
-          <wp:anchor distT="0" distB="0" distL="114300" distR="114300" simplePos="0" relativeHeight="251661312" behindDoc="0" locked="0" layoutInCell="1" allowOverlap="1" wp14:anchorId="7DA1157B" wp14:editId="1D5BF9EA">
+          <wp:anchor distT="0" distB="0" distL="114300" distR="114300" simplePos="0" relativeHeight="251658242" behindDoc="0" locked="0" layoutInCell="1" allowOverlap="1" wp14:anchorId="7DA1157B" wp14:editId="1D5BF9EA">
             <wp:simplePos x="0" y="0"/>
             <wp:positionH relativeFrom="margin">
               <wp:align>right</wp:align>
@@ -17448,6 +17448,9 @@
       </w:r>
     </w:p>
   </w:endnote>
+  <w:endnote w:type="continuationNotice" w:id="1">
+    <w:p/>
+  </w:endnote>
 </w:endnotes>
 </file>
 
@@ -17466,6 +17469,9 @@
         <w:continuationSeparator/>
       </w:r>
     </w:p>
+  </w:footnote>
+  <w:footnote w:type="continuationNotice" w:id="1">
+    <w:p/>
   </w:footnote>
 </w:footnotes>
 </file>
@@ -18724,15 +18730,6 @@
   </w:num>
   <w:num w:numId="8" w16cid:durableId="2029480461">
     <w:abstractNumId w:val="3"/>
-    <w:lvlOverride w:ilvl="0"/>
-    <w:lvlOverride w:ilvl="1"/>
-    <w:lvlOverride w:ilvl="2"/>
-    <w:lvlOverride w:ilvl="3"/>
-    <w:lvlOverride w:ilvl="4"/>
-    <w:lvlOverride w:ilvl="5"/>
-    <w:lvlOverride w:ilvl="6"/>
-    <w:lvlOverride w:ilvl="7"/>
-    <w:lvlOverride w:ilvl="8"/>
   </w:num>
   <w:num w:numId="9" w16cid:durableId="327441206">
     <w:abstractNumId w:val="4"/>
@@ -18766,27 +18763,9 @@
   </w:num>
   <w:num w:numId="10" w16cid:durableId="1519659524">
     <w:abstractNumId w:val="6"/>
-    <w:lvlOverride w:ilvl="0"/>
-    <w:lvlOverride w:ilvl="1"/>
-    <w:lvlOverride w:ilvl="2"/>
-    <w:lvlOverride w:ilvl="3"/>
-    <w:lvlOverride w:ilvl="4"/>
-    <w:lvlOverride w:ilvl="5"/>
-    <w:lvlOverride w:ilvl="6"/>
-    <w:lvlOverride w:ilvl="7"/>
-    <w:lvlOverride w:ilvl="8"/>
   </w:num>
   <w:num w:numId="11" w16cid:durableId="1160265758">
     <w:abstractNumId w:val="0"/>
-    <w:lvlOverride w:ilvl="0"/>
-    <w:lvlOverride w:ilvl="1"/>
-    <w:lvlOverride w:ilvl="2"/>
-    <w:lvlOverride w:ilvl="3"/>
-    <w:lvlOverride w:ilvl="4"/>
-    <w:lvlOverride w:ilvl="5"/>
-    <w:lvlOverride w:ilvl="6"/>
-    <w:lvlOverride w:ilvl="7"/>
-    <w:lvlOverride w:ilvl="8"/>
   </w:num>
 </w:numbering>
 </file>
